--- a/lab_1/ECE 298 S2021 Lab 1 - Template.docx
+++ b/lab_1/ECE 298 S2021 Lab 1 - Template.docx
@@ -156,21 +156,8 @@
               <w:t>Team Member 2</w:t>
             </w:r>
             <w:r>
-              <w:t xml:space="preserve">        </w:t>
+              <w:t xml:space="preserve">        Anweshi Avadya</w:t>
             </w:r>
-            <w:proofErr w:type="spellStart"/>
-            <w:r>
-              <w:t>Anweshi</w:t>
-            </w:r>
-            <w:proofErr w:type="spellEnd"/>
-            <w:r>
-              <w:t xml:space="preserve"> </w:t>
-            </w:r>
-            <w:proofErr w:type="spellStart"/>
-            <w:r>
-              <w:t>Avadya</w:t>
-            </w:r>
-            <w:proofErr w:type="spellEnd"/>
           </w:p>
         </w:tc>
         <w:tc>
@@ -489,9 +476,50 @@
     </w:p>
     <w:p>
       <w:pPr>
+        <w:rPr>
+          <w:b/>
+          <w:bCs/>
+        </w:rPr>
+      </w:pPr>
+      <w:r>
+        <w:rPr>
+          <w:b/>
+          <w:bCs/>
+        </w:rPr>
+        <w:t>Battery-Level Sensor</w:t>
+      </w:r>
+    </w:p>
+    <w:p>
+      <w:r>
+        <w:t xml:space="preserve">A circuit will be connected to the external battery to measure its voltage level over time. </w:t>
+      </w:r>
+    </w:p>
+    <w:p>
+      <w:pPr>
+        <w:rPr>
+          <w:b/>
+          <w:bCs/>
+        </w:rPr>
+      </w:pPr>
+      <w:r>
+        <w:rPr>
+          <w:b/>
+          <w:bCs/>
+        </w:rPr>
+        <w:t>Batter-Level Sensor Connection</w:t>
+      </w:r>
+    </w:p>
+    <w:p>
+      <w:r>
+        <w:t>The circuit that will sense the battery level, whose maximum possible value is assumed to be 20 V, will be connected to the ADC peripheral device of the MCU. The voltage of the battery will be sent through a buffer, which will then be connected to a voltage divider whose output range (for an input range of 0-20 V) is 0-3.3 V, the maximum voltage of the ADC.</w:t>
+      </w:r>
+    </w:p>
+    <w:p>
+      <w:pPr>
         <w:pStyle w:val="Heading2"/>
       </w:pPr>
       <w:r>
+        <w:lastRenderedPageBreak/>
         <w:t xml:space="preserve">Project MCU Internal </w:t>
       </w:r>
       <w:r>
@@ -512,6 +540,7 @@
       </w:pPr>
       <w:r>
         <w:rPr>
+          <w:noProof/>
           <w:lang w:val="en-US"/>
         </w:rPr>
         <w:drawing>
@@ -612,7 +641,6 @@
     </w:p>
     <w:p>
       <w:r>
-        <w:lastRenderedPageBreak/>
         <w:t>To control the device, a voltage source will be connected to the P1A pin only (explained below). This voltage source will be an analogue output pin from the MCU (check if this is allowed!!).</w:t>
       </w:r>
     </w:p>
@@ -624,6 +652,7 @@
     <w:p>
       <w:r>
         <w:rPr>
+          <w:noProof/>
           <w:lang w:val="en-US"/>
         </w:rPr>
         <w:drawing>
@@ -680,30 +709,18 @@
         <w:t>0</w:t>
       </w:r>
       <w:r>
-        <w:t xml:space="preserve"> mA. The output </w:t>
-      </w:r>
-      <w:proofErr w:type="gramStart"/>
-      <w:r>
-        <w:t>B[</w:t>
-      </w:r>
-      <w:proofErr w:type="gramEnd"/>
-      <w:r>
-        <w:t xml:space="preserve">1..3] pins are connected to an oscilloscope to monitor the output of the motor. It is seen that the rotation speed (in RPM) of the motor is directly proportional to the voltage supplied, where, at 1 V, the motor’s rotation speed is 16.66 RPM. </w:t>
-      </w:r>
-      <w:r>
-        <w:t xml:space="preserve">The current drawn is similarly proportional to the rotation speed, drawing 200 mA/16.66 RPM = 12 mA/RPM. Below is an oscilloscope capture of the output of the </w:t>
-      </w:r>
-      <w:proofErr w:type="gramStart"/>
-      <w:r>
-        <w:t>B[</w:t>
-      </w:r>
-      <w:proofErr w:type="gramEnd"/>
-      <w:r>
-        <w:t>1..3] pins for the same schematic:</w:t>
-      </w:r>
-    </w:p>
-    <w:p>
-      <w:r>
+        <w:t xml:space="preserve"> mA. The output B[1..3] pins are connected to an oscilloscope to monitor the output of the motor. It is seen that the rotation speed (in RPM) of the motor is directly proportional to the voltage supplied, where, at 1 V, the motor’s rotation speed is 16.66 RPM. </w:t>
+      </w:r>
+      <w:r>
+        <w:t>The current drawn is similarly proportional to the rotation speed, drawing 200 mA/16.66 RPM = 12 mA/RPM. Below is an oscilloscope capture of the output of the B[1..3] pins for the same schematic:</w:t>
+      </w:r>
+    </w:p>
+    <w:p>
+      <w:r>
+        <w:rPr>
+          <w:noProof/>
+        </w:rPr>
+        <w:lastRenderedPageBreak/>
         <w:drawing>
           <wp:inline distT="0" distB="0" distL="0" distR="0" wp14:anchorId="39274D31" wp14:editId="3ABFE628">
             <wp:extent cx="6362250" cy="3901440"/>
@@ -749,7 +766,6 @@
         <w:t>e output of the motor is a square wave from 0-5 V with a period of 3.63 s at 1 V input. This period is inversely proportional to the rotation speed. The duty cycle of the square wave is 50%.</w:t>
       </w:r>
     </w:p>
-    <w:p/>
     <w:p>
       <w:r>
         <w:t>When the same power supply is connected to P1 and P2, the rotation speed, and current drawn, doubles. Likewise, when all three pins are connected to power, the rotation speed, and current drawn triples:</w:t>
@@ -758,6 +774,7 @@
     <w:p>
       <w:r>
         <w:rPr>
+          <w:noProof/>
           <w:lang w:val="en-US"/>
         </w:rPr>
         <w:drawing>
@@ -801,6 +818,7 @@
       </w:r>
       <w:r>
         <w:rPr>
+          <w:noProof/>
           <w:lang w:val="en-US"/>
         </w:rPr>
         <w:drawing>
@@ -845,7 +863,301 @@
         <w:pStyle w:val="Heading2"/>
       </w:pPr>
       <w:r>
-        <w:t>Device 2 – PART_NUMBER</w:t>
+        <w:t xml:space="preserve">Device 2 – </w:t>
+      </w:r>
+      <w:r>
+        <w:t>Battery-Level Sensor</w:t>
+      </w:r>
+    </w:p>
+    <w:p>
+      <w:r>
+        <w:t xml:space="preserve">The battery-level sensor circuit is designed to output a voltage between 0-3.3 V given an input range of 0-20 V, which is the assumed maximum voltage of an external battery for this application. </w:t>
+      </w:r>
+    </w:p>
+    <w:p>
+      <w:r>
+        <w:t xml:space="preserve">The output of this circuit will feed into the ADC peripheral of the STMicro…, which will be converted to a digital signal that the firmware of the MCU can read. Depending on the battery level, the MCU will determine which LEDs (indicating battery percentage) will be turned on. </w:t>
+      </w:r>
+    </w:p>
+    <w:p>
+      <w:r>
+        <w:t>A schematic for the battery-level sensor is shown below:</w:t>
+      </w:r>
+    </w:p>
+    <w:p>
+      <w:r>
+        <w:rPr>
+          <w:lang w:val="en-US"/>
+        </w:rPr>
+        <w:lastRenderedPageBreak/>
+        <w:drawing>
+          <wp:inline distT="0" distB="0" distL="0" distR="0" wp14:anchorId="45D8242E" wp14:editId="0FF0CC56">
+            <wp:extent cx="4877223" cy="3223539"/>
+            <wp:effectExtent l="0" t="0" r="0" b="0"/>
+            <wp:docPr id="2" name="Picture 2"/>
+            <wp:cNvGraphicFramePr>
+              <a:graphicFrameLocks xmlns:a="http://schemas.openxmlformats.org/drawingml/2006/main" noChangeAspect="1"/>
+            </wp:cNvGraphicFramePr>
+            <a:graphic xmlns:a="http://schemas.openxmlformats.org/drawingml/2006/main">
+              <a:graphicData uri="http://schemas.openxmlformats.org/drawingml/2006/picture">
+                <pic:pic xmlns:pic="http://schemas.openxmlformats.org/drawingml/2006/picture">
+                  <pic:nvPicPr>
+                    <pic:cNvPr id="1" name=""/>
+                    <pic:cNvPicPr/>
+                  </pic:nvPicPr>
+                  <pic:blipFill>
+                    <a:blip r:embed="rId13"/>
+                    <a:stretch>
+                      <a:fillRect/>
+                    </a:stretch>
+                  </pic:blipFill>
+                  <pic:spPr>
+                    <a:xfrm>
+                      <a:off x="0" y="0"/>
+                      <a:ext cx="4877223" cy="3223539"/>
+                    </a:xfrm>
+                    <a:prstGeom prst="rect">
+                      <a:avLst/>
+                    </a:prstGeom>
+                  </pic:spPr>
+                </pic:pic>
+              </a:graphicData>
+            </a:graphic>
+          </wp:inline>
+        </w:drawing>
+      </w:r>
+    </w:p>
+    <w:p>
+      <w:r>
+        <w:t xml:space="preserve">The battery is modelled by a large capacitor – CBAT – whose initial voltage is set to 15 V. The battery voltage is sent through a buffer to isolate the signal from the rest of the circuit (RL, representing the circuit load), which is the input of a voltage divider providing the correct maximum output rated for the MCU’s ADC. VADC will feed into the ADC of the MCU in the final implementation. </w:t>
+      </w:r>
+    </w:p>
+    <w:p>
+      <w:pPr>
+        <w:rPr>
+          <w:rFonts w:eastAsiaTheme="minorEastAsia"/>
+        </w:rPr>
+      </w:pPr>
+      <w:r>
+        <w:t xml:space="preserve">Due to the modelling of the external circuit as a large circuit, the battery’s voltage will drop exponentially over time (since the current drawn by the op-amp buffer is negligible). The lifetime of this battery is </w:t>
+      </w:r>
+      <m:oMath>
+        <m:r>
+          <w:rPr>
+            <w:rFonts w:ascii="Cambria Math" w:hAnsi="Cambria Math"/>
+          </w:rPr>
+          <m:t>τ=</m:t>
+        </m:r>
+        <m:sSub>
+          <m:sSubPr>
+            <m:ctrlPr>
+              <w:rPr>
+                <w:rFonts w:ascii="Cambria Math" w:hAnsi="Cambria Math"/>
+                <w:i/>
+              </w:rPr>
+            </m:ctrlPr>
+          </m:sSubPr>
+          <m:e>
+            <m:r>
+              <w:rPr>
+                <w:rFonts w:ascii="Cambria Math" w:hAnsi="Cambria Math"/>
+              </w:rPr>
+              <m:t>R</m:t>
+            </m:r>
+          </m:e>
+          <m:sub>
+            <m:r>
+              <w:rPr>
+                <w:rFonts w:ascii="Cambria Math" w:hAnsi="Cambria Math"/>
+              </w:rPr>
+              <m:t>L</m:t>
+            </m:r>
+          </m:sub>
+        </m:sSub>
+        <m:sSub>
+          <m:sSubPr>
+            <m:ctrlPr>
+              <w:rPr>
+                <w:rFonts w:ascii="Cambria Math" w:hAnsi="Cambria Math"/>
+                <w:i/>
+              </w:rPr>
+            </m:ctrlPr>
+          </m:sSubPr>
+          <m:e>
+            <m:r>
+              <w:rPr>
+                <w:rFonts w:ascii="Cambria Math" w:hAnsi="Cambria Math"/>
+              </w:rPr>
+              <m:t>C</m:t>
+            </m:r>
+          </m:e>
+          <m:sub>
+            <m:r>
+              <w:rPr>
+                <w:rFonts w:ascii="Cambria Math" w:hAnsi="Cambria Math"/>
+              </w:rPr>
+              <m:t>BAT</m:t>
+            </m:r>
+          </m:sub>
+        </m:sSub>
+        <m:r>
+          <w:rPr>
+            <w:rFonts w:ascii="Cambria Math" w:hAnsi="Cambria Math"/>
+          </w:rPr>
+          <m:t xml:space="preserve">= </m:t>
+        </m:r>
+        <m:sSup>
+          <m:sSupPr>
+            <m:ctrlPr>
+              <w:rPr>
+                <w:rFonts w:ascii="Cambria Math" w:hAnsi="Cambria Math"/>
+                <w:i/>
+              </w:rPr>
+            </m:ctrlPr>
+          </m:sSupPr>
+          <m:e>
+            <m:r>
+              <w:rPr>
+                <w:rFonts w:ascii="Cambria Math" w:hAnsi="Cambria Math"/>
+              </w:rPr>
+              <m:t>10</m:t>
+            </m:r>
+          </m:e>
+          <m:sup>
+            <m:r>
+              <w:rPr>
+                <w:rFonts w:ascii="Cambria Math" w:hAnsi="Cambria Math"/>
+              </w:rPr>
+              <m:t>7</m:t>
+            </m:r>
+          </m:sup>
+        </m:sSup>
+        <m:sSup>
+          <m:sSupPr>
+            <m:ctrlPr>
+              <w:rPr>
+                <w:rFonts w:ascii="Cambria Math" w:hAnsi="Cambria Math"/>
+                <w:i/>
+              </w:rPr>
+            </m:ctrlPr>
+          </m:sSupPr>
+          <m:e>
+            <m:r>
+              <w:rPr>
+                <w:rFonts w:ascii="Cambria Math" w:hAnsi="Cambria Math"/>
+              </w:rPr>
+              <m:t>10</m:t>
+            </m:r>
+          </m:e>
+          <m:sup>
+            <m:r>
+              <w:rPr>
+                <w:rFonts w:ascii="Cambria Math" w:hAnsi="Cambria Math"/>
+              </w:rPr>
+              <m:t>-3</m:t>
+            </m:r>
+          </m:sup>
+        </m:sSup>
+        <m:r>
+          <w:rPr>
+            <w:rFonts w:ascii="Cambria Math" w:hAnsi="Cambria Math"/>
+          </w:rPr>
+          <m:t xml:space="preserve">=10 000 s≈2.78 </m:t>
+        </m:r>
+        <m:r>
+          <w:rPr>
+            <w:rFonts w:ascii="Cambria Math" w:hAnsi="Cambria Math"/>
+          </w:rPr>
+          <m:t xml:space="preserve">h= 2 </m:t>
+        </m:r>
+        <m:r>
+          <w:rPr>
+            <w:rFonts w:ascii="Cambria Math" w:hAnsi="Cambria Math"/>
+          </w:rPr>
+          <m:t xml:space="preserve">h </m:t>
+        </m:r>
+        <m:r>
+          <w:rPr>
+            <w:rFonts w:ascii="Cambria Math" w:hAnsi="Cambria Math"/>
+          </w:rPr>
+          <m:t>46 m</m:t>
+        </m:r>
+      </m:oMath>
+      <w:r>
+        <w:rPr>
+          <w:rFonts w:eastAsiaTheme="minorEastAsia"/>
+        </w:rPr>
+        <w:t xml:space="preserve"> (rounded down). This is shown below in the time-domain voltage and current of VADC, Bat 1, I1, I2:</w:t>
+      </w:r>
+    </w:p>
+    <w:p>
+      <w:r>
+        <w:rPr>
+          <w:lang w:val="en-US"/>
+        </w:rPr>
+        <w:drawing>
+          <wp:inline distT="0" distB="0" distL="0" distR="0" wp14:anchorId="4E49BECF" wp14:editId="17DBC1CD">
+            <wp:extent cx="6438235" cy="2049780"/>
+            <wp:effectExtent l="0" t="0" r="1270" b="7620"/>
+            <wp:docPr id="3" name="Picture 3"/>
+            <wp:cNvGraphicFramePr>
+              <a:graphicFrameLocks xmlns:a="http://schemas.openxmlformats.org/drawingml/2006/main" noChangeAspect="1"/>
+            </wp:cNvGraphicFramePr>
+            <a:graphic xmlns:a="http://schemas.openxmlformats.org/drawingml/2006/main">
+              <a:graphicData uri="http://schemas.openxmlformats.org/drawingml/2006/picture">
+                <pic:pic xmlns:pic="http://schemas.openxmlformats.org/drawingml/2006/picture">
+                  <pic:nvPicPr>
+                    <pic:cNvPr id="1" name=""/>
+                    <pic:cNvPicPr/>
+                  </pic:nvPicPr>
+                  <pic:blipFill>
+                    <a:blip r:embed="rId14"/>
+                    <a:stretch>
+                      <a:fillRect/>
+                    </a:stretch>
+                  </pic:blipFill>
+                  <pic:spPr>
+                    <a:xfrm>
+                      <a:off x="0" y="0"/>
+                      <a:ext cx="6442973" cy="2051289"/>
+                    </a:xfrm>
+                    <a:prstGeom prst="rect">
+                      <a:avLst/>
+                    </a:prstGeom>
+                  </pic:spPr>
+                </pic:pic>
+              </a:graphicData>
+            </a:graphic>
+          </wp:inline>
+        </w:drawing>
+      </w:r>
+    </w:p>
+    <w:p>
+      <w:r>
+        <w:t xml:space="preserve">As shown the battery, in this configuration, retains at least 50% of its charge for </w:t>
+      </w:r>
+      <w:r>
+        <w:t xml:space="preserve">5.6k s = 1.5 h, which is exponentially decrease with the lifetime as stated above. The current drawn from the battery is negligible, and the current drawn in the voltage divider circuit is of the order of uA, which is also satisfactory. In this example the initial voltage read by the ADC would be 2.5 V – indicating to the MCU the battery is at 15 V charge. </w:t>
+      </w:r>
+    </w:p>
+    <w:p>
+      <w:pPr>
+        <w:pStyle w:val="Heading1"/>
+      </w:pPr>
+      <w:r>
+        <w:t>Part</w:t>
+      </w:r>
+      <w:r>
+        <w:t xml:space="preserve"> </w:t>
+      </w:r>
+      <w:r>
+        <w:t>4</w:t>
+      </w:r>
+      <w:r>
+        <w:t xml:space="preserve"> –</w:t>
+      </w:r>
+      <w:r>
+        <w:t xml:space="preserve"> System-Level Design</w:t>
       </w:r>
     </w:p>
     <w:p>
@@ -853,36 +1165,11 @@
         <w:t>{Details}</w:t>
       </w:r>
     </w:p>
-    <w:p>
-      <w:pPr>
-        <w:pStyle w:val="Heading1"/>
-      </w:pPr>
-      <w:r>
-        <w:t>Part</w:t>
-      </w:r>
-      <w:r>
-        <w:t xml:space="preserve"> </w:t>
-      </w:r>
-      <w:r>
-        <w:t>4</w:t>
-      </w:r>
-      <w:r>
-        <w:t xml:space="preserve"> –</w:t>
-      </w:r>
-      <w:r>
-        <w:t xml:space="preserve"> System-Level Design</w:t>
-      </w:r>
-    </w:p>
-    <w:p>
-      <w:r>
-        <w:t>{Details}</w:t>
-      </w:r>
-    </w:p>
     <w:sectPr>
-      <w:headerReference w:type="default" r:id="rId13"/>
-      <w:footerReference w:type="even" r:id="rId14"/>
-      <w:footerReference w:type="default" r:id="rId15"/>
-      <w:footerReference w:type="first" r:id="rId16"/>
+      <w:headerReference w:type="default" r:id="rId15"/>
+      <w:footerReference w:type="even" r:id="rId16"/>
+      <w:footerReference w:type="default" r:id="rId17"/>
+      <w:footerReference w:type="first" r:id="rId18"/>
       <w:type w:val="continuous"/>
       <w:pgSz w:w="12240" w:h="15840" w:code="1"/>
       <w:pgMar w:top="964" w:right="1134" w:bottom="964" w:left="1134" w:header="720" w:footer="720" w:gutter="0"/>
@@ -3686,6 +3973,13 @@
     <w:pitch w:val="variable"/>
     <w:sig w:usb0="E4002EFF" w:usb1="C000E47F" w:usb2="00000009" w:usb3="00000000" w:csb0="000001FF" w:csb1="00000000"/>
   </w:font>
+  <w:font w:name="Cambria Math">
+    <w:panose1 w:val="02040503050406030204"/>
+    <w:charset w:val="00"/>
+    <w:family w:val="roman"/>
+    <w:pitch w:val="variable"/>
+    <w:sig w:usb0="E00006FF" w:usb1="420024FF" w:usb2="02000000" w:usb3="00000000" w:csb0="0000019F" w:csb1="00000000"/>
+  </w:font>
 </w:fonts>
 </file>
 
@@ -3725,6 +4019,7 @@
     <w:rsid w:val="00974099"/>
     <w:rsid w:val="00980A7D"/>
     <w:rsid w:val="009B1A1F"/>
+    <w:rsid w:val="00A45D14"/>
     <w:rsid w:val="00AA29AD"/>
     <w:rsid w:val="00AB1E5E"/>
     <w:rsid w:val="00AB20BA"/>
@@ -3738,6 +4033,7 @@
     <w:rsid w:val="00E5563E"/>
     <w:rsid w:val="00E60FBD"/>
     <w:rsid w:val="00ED4FC2"/>
+    <w:rsid w:val="00F461B5"/>
     <w:rsid w:val="00FE7079"/>
   </w:rsids>
   <m:mathPr>
@@ -4192,7 +4488,7 @@
     <w:basedOn w:val="DefaultParagraphFont"/>
     <w:uiPriority w:val="99"/>
     <w:semiHidden/>
-    <w:rsid w:val="00586453"/>
+    <w:rsid w:val="00A45D14"/>
     <w:rPr>
       <w:color w:val="808080"/>
     </w:rPr>

--- a/lab_1/ECE 298 S2021 Lab 1 - Template.docx
+++ b/lab_1/ECE 298 S2021 Lab 1 - Template.docx
@@ -156,8 +156,21 @@
               <w:t>Team Member 2</w:t>
             </w:r>
             <w:r>
-              <w:t xml:space="preserve">        Anweshi Avadya</w:t>
+              <w:t xml:space="preserve">        </w:t>
             </w:r>
+            <w:proofErr w:type="spellStart"/>
+            <w:r>
+              <w:t>Anweshi</w:t>
+            </w:r>
+            <w:proofErr w:type="spellEnd"/>
+            <w:r>
+              <w:t xml:space="preserve"> </w:t>
+            </w:r>
+            <w:proofErr w:type="spellStart"/>
+            <w:r>
+              <w:t>Avadya</w:t>
+            </w:r>
+            <w:proofErr w:type="spellEnd"/>
           </w:p>
         </w:tc>
         <w:tc>
@@ -709,10 +722,26 @@
         <w:t>0</w:t>
       </w:r>
       <w:r>
-        <w:t xml:space="preserve"> mA. The output B[1..3] pins are connected to an oscilloscope to monitor the output of the motor. It is seen that the rotation speed (in RPM) of the motor is directly proportional to the voltage supplied, where, at 1 V, the motor’s rotation speed is 16.66 RPM. </w:t>
-      </w:r>
-      <w:r>
-        <w:t>The current drawn is similarly proportional to the rotation speed, drawing 200 mA/16.66 RPM = 12 mA/RPM. Below is an oscilloscope capture of the output of the B[1..3] pins for the same schematic:</w:t>
+        <w:t xml:space="preserve"> mA. The output </w:t>
+      </w:r>
+      <w:proofErr w:type="gramStart"/>
+      <w:r>
+        <w:t>B[</w:t>
+      </w:r>
+      <w:proofErr w:type="gramEnd"/>
+      <w:r>
+        <w:t xml:space="preserve">1..3] pins are connected to an oscilloscope to monitor the output of the motor. It is seen that the rotation speed (in RPM) of the motor is directly proportional to the voltage supplied, where, at 1 V, the motor’s rotation speed is 16.66 RPM. </w:t>
+      </w:r>
+      <w:r>
+        <w:t xml:space="preserve">The current drawn is similarly proportional to the rotation speed, drawing 200 mA/16.66 RPM = 12 mA/RPM. Below is an oscilloscope capture of the output of the </w:t>
+      </w:r>
+      <w:proofErr w:type="gramStart"/>
+      <w:r>
+        <w:t>B[</w:t>
+      </w:r>
+      <w:proofErr w:type="gramEnd"/>
+      <w:r>
+        <w:t>1..3] pins for the same schematic:</w:t>
       </w:r>
     </w:p>
     <w:p>
@@ -768,6 +797,102 @@
     </w:p>
     <w:p>
       <w:r>
+        <w:t>We see that, in the same way, the motor will rotate in the opposite direction with the same magnitude of RPM if a negative voltage is applied:</w:t>
+      </w:r>
+    </w:p>
+    <w:p>
+      <w:r>
+        <w:rPr>
+          <w:noProof/>
+        </w:rPr>
+        <w:drawing>
+          <wp:inline distT="0" distB="0" distL="0" distR="0" wp14:anchorId="6663D1C6" wp14:editId="1E73850E">
+            <wp:extent cx="3569970" cy="1698625"/>
+            <wp:effectExtent l="0" t="0" r="0" b="0"/>
+            <wp:docPr id="5" name="Picture 5"/>
+            <wp:cNvGraphicFramePr/>
+            <a:graphic xmlns:a="http://schemas.openxmlformats.org/drawingml/2006/main">
+              <a:graphicData uri="http://schemas.openxmlformats.org/drawingml/2006/picture">
+                <pic:pic xmlns:pic="http://schemas.openxmlformats.org/drawingml/2006/picture">
+                  <pic:nvPicPr>
+                    <pic:cNvPr id="5" name="Picture 5"/>
+                    <pic:cNvPicPr/>
+                  </pic:nvPicPr>
+                  <pic:blipFill>
+                    <a:blip r:embed="rId11"/>
+                    <a:stretch>
+                      <a:fillRect/>
+                    </a:stretch>
+                  </pic:blipFill>
+                  <pic:spPr>
+                    <a:xfrm>
+                      <a:off x="0" y="0"/>
+                      <a:ext cx="3569970" cy="1698625"/>
+                    </a:xfrm>
+                    <a:prstGeom prst="rect">
+                      <a:avLst/>
+                    </a:prstGeom>
+                  </pic:spPr>
+                </pic:pic>
+              </a:graphicData>
+            </a:graphic>
+          </wp:inline>
+        </w:drawing>
+      </w:r>
+    </w:p>
+    <w:p>
+      <w:r>
+        <w:t>Likewise, the output corresponding to the speed of the motor looks like:</w:t>
+      </w:r>
+    </w:p>
+    <w:p>
+      <w:r>
+        <w:rPr>
+          <w:noProof/>
+        </w:rPr>
+        <w:lastRenderedPageBreak/>
+        <w:drawing>
+          <wp:inline distT="0" distB="0" distL="0" distR="0" wp14:anchorId="41A9178C" wp14:editId="663439E5">
+            <wp:extent cx="6172200" cy="3864428"/>
+            <wp:effectExtent l="0" t="0" r="0" b="3175"/>
+            <wp:docPr id="6" name="Picture 6"/>
+            <wp:cNvGraphicFramePr/>
+            <a:graphic xmlns:a="http://schemas.openxmlformats.org/drawingml/2006/main">
+              <a:graphicData uri="http://schemas.openxmlformats.org/drawingml/2006/picture">
+                <pic:pic xmlns:pic="http://schemas.openxmlformats.org/drawingml/2006/picture">
+                  <pic:nvPicPr>
+                    <pic:cNvPr id="6" name="Picture 6"/>
+                    <pic:cNvPicPr/>
+                  </pic:nvPicPr>
+                  <pic:blipFill>
+                    <a:blip r:embed="rId12"/>
+                    <a:stretch>
+                      <a:fillRect/>
+                    </a:stretch>
+                  </pic:blipFill>
+                  <pic:spPr>
+                    <a:xfrm>
+                      <a:off x="0" y="0"/>
+                      <a:ext cx="6197192" cy="3880076"/>
+                    </a:xfrm>
+                    <a:prstGeom prst="rect">
+                      <a:avLst/>
+                    </a:prstGeom>
+                  </pic:spPr>
+                </pic:pic>
+              </a:graphicData>
+            </a:graphic>
+          </wp:inline>
+        </w:drawing>
+      </w:r>
+    </w:p>
+    <w:p>
+      <w:r>
+        <w:t xml:space="preserve">Where the rising edge of B1 occurs when B2 is high, and the rising edge of B2 occurs when B3 is also high – the opposite of a positive directed rotation. </w:t>
+      </w:r>
+    </w:p>
+    <w:p>
+      <w:r>
         <w:t>When the same power supply is connected to P1 and P2, the rotation speed, and current drawn, doubles. Likewise, when all three pins are connected to power, the rotation speed, and current drawn triples:</w:t>
       </w:r>
     </w:p>
@@ -793,7 +918,7 @@
                     <pic:cNvPicPr/>
                   </pic:nvPicPr>
                   <pic:blipFill>
-                    <a:blip r:embed="rId11"/>
+                    <a:blip r:embed="rId13"/>
                     <a:stretch>
                       <a:fillRect/>
                     </a:stretch>
@@ -837,7 +962,7 @@
                     <pic:cNvPicPr/>
                   </pic:nvPicPr>
                   <pic:blipFill>
-                    <a:blip r:embed="rId12"/>
+                    <a:blip r:embed="rId14"/>
                     <a:stretch>
                       <a:fillRect/>
                     </a:stretch>
@@ -859,6 +984,11 @@
       </w:r>
     </w:p>
     <w:p>
+      <w:r>
+        <w:t xml:space="preserve">The same is true for negatively applied voltages. </w:t>
+      </w:r>
+    </w:p>
+    <w:p>
       <w:pPr>
         <w:pStyle w:val="Heading2"/>
       </w:pPr>
@@ -876,7 +1006,15 @@
     </w:p>
     <w:p>
       <w:r>
-        <w:t xml:space="preserve">The output of this circuit will feed into the ADC peripheral of the STMicro…, which will be converted to a digital signal that the firmware of the MCU can read. Depending on the battery level, the MCU will determine which LEDs (indicating battery percentage) will be turned on. </w:t>
+        <w:t xml:space="preserve">The output of this circuit will feed into the ADC peripheral of the </w:t>
+      </w:r>
+      <w:proofErr w:type="spellStart"/>
+      <w:r>
+        <w:t>STMicro</w:t>
+      </w:r>
+      <w:proofErr w:type="spellEnd"/>
+      <w:r>
+        <w:t xml:space="preserve">…, which will be converted to a digital signal that the firmware of the MCU can read. Depending on the battery level, the MCU will determine which LEDs (indicating battery percentage) will be turned on. </w:t>
       </w:r>
     </w:p>
     <w:p>
@@ -887,6 +1025,7 @@
     <w:p>
       <w:r>
         <w:rPr>
+          <w:noProof/>
           <w:lang w:val="en-US"/>
         </w:rPr>
         <w:lastRenderedPageBreak/>
@@ -906,7 +1045,7 @@
                     <pic:cNvPicPr/>
                   </pic:nvPicPr>
                   <pic:blipFill>
-                    <a:blip r:embed="rId13"/>
+                    <a:blip r:embed="rId15"/>
                     <a:stretch>
                       <a:fillRect/>
                     </a:stretch>
@@ -1093,6 +1232,7 @@
     <w:p>
       <w:r>
         <w:rPr>
+          <w:noProof/>
           <w:lang w:val="en-US"/>
         </w:rPr>
         <w:drawing>
@@ -1111,7 +1251,7 @@
                     <pic:cNvPicPr/>
                   </pic:nvPicPr>
                   <pic:blipFill>
-                    <a:blip r:embed="rId14"/>
+                    <a:blip r:embed="rId16"/>
                     <a:stretch>
                       <a:fillRect/>
                     </a:stretch>
@@ -1137,7 +1277,38 @@
         <w:t xml:space="preserve">As shown the battery, in this configuration, retains at least 50% of its charge for </w:t>
       </w:r>
       <w:r>
-        <w:t xml:space="preserve">5.6k s = 1.5 h, which is exponentially decrease with the lifetime as stated above. The current drawn from the battery is negligible, and the current drawn in the voltage divider circuit is of the order of uA, which is also satisfactory. In this example the initial voltage read by the ADC would be 2.5 V – indicating to the MCU the battery is at 15 V charge. </w:t>
+        <w:t xml:space="preserve">5.6k s = 1.5 h, which is exponentially decrease with the lifetime as stated above. The current drawn from the battery is negligible, and the current drawn in the voltage divider circuit is of the order of </w:t>
+      </w:r>
+      <w:proofErr w:type="spellStart"/>
+      <w:r>
+        <w:t>uA</w:t>
+      </w:r>
+      <w:proofErr w:type="spellEnd"/>
+      <w:r>
+        <w:t xml:space="preserve">, which is also satisfactory. In this example the initial voltage read by the ADC would be 2.5 V – indicating to the MCU the battery is at 15 V charge. </w:t>
+      </w:r>
+    </w:p>
+    <w:p>
+      <w:pPr>
+        <w:pStyle w:val="Heading2"/>
+      </w:pPr>
+      <w:r>
+        <w:lastRenderedPageBreak/>
+        <w:t xml:space="preserve">Device </w:t>
+      </w:r>
+      <w:r>
+        <w:t>3</w:t>
+      </w:r>
+      <w:r>
+        <w:t xml:space="preserve"> – </w:t>
+      </w:r>
+      <w:r>
+        <w:t>ECE298_DCMOTOR_ENCODER</w:t>
+      </w:r>
+    </w:p>
+    <w:p>
+      <w:r>
+        <w:t>The battery-level sensor circuit is designed to output a voltage between 0-3.3 V given an input range of 0-20 V, which is the assumed maximum voltage of</w:t>
       </w:r>
     </w:p>
     <w:p>
@@ -1166,10 +1337,10 @@
       </w:r>
     </w:p>
     <w:sectPr>
-      <w:headerReference w:type="default" r:id="rId15"/>
-      <w:footerReference w:type="even" r:id="rId16"/>
-      <w:footerReference w:type="default" r:id="rId17"/>
-      <w:footerReference w:type="first" r:id="rId18"/>
+      <w:headerReference w:type="default" r:id="rId17"/>
+      <w:footerReference w:type="even" r:id="rId18"/>
+      <w:footerReference w:type="default" r:id="rId19"/>
+      <w:footerReference w:type="first" r:id="rId20"/>
       <w:type w:val="continuous"/>
       <w:pgSz w:w="12240" w:h="15840" w:code="1"/>
       <w:pgMar w:top="964" w:right="1134" w:bottom="964" w:left="1134" w:header="720" w:footer="720" w:gutter="0"/>
@@ -4010,6 +4181,7 @@
     <w:rsid w:val="004171FC"/>
     <w:rsid w:val="00431E0A"/>
     <w:rsid w:val="004874D0"/>
+    <w:rsid w:val="0051436C"/>
     <w:rsid w:val="00586453"/>
     <w:rsid w:val="005B7B9C"/>
     <w:rsid w:val="005C2971"/>

--- a/lab_1/ECE 298 S2021 Lab 1 - Template.docx
+++ b/lab_1/ECE 298 S2021 Lab 1 - Template.docx
@@ -270,7 +270,7 @@
         <w:contextualSpacing w:val="0"/>
       </w:pPr>
       <w:r>
-        <w:t>Requirement</w:t>
+        <w:t>The motorized wheelchair must be able to rotate its wheel at a maximum speed of 1.67 m/s and minimum speed of -1.67 m/s when moving forward, which is approximately the speed of walking human adults.</w:t>
       </w:r>
     </w:p>
     <w:p>
@@ -316,7 +316,7 @@
         <w:contextualSpacing w:val="0"/>
       </w:pPr>
       <w:r>
-        <w:t>Requirement</w:t>
+        <w:t xml:space="preserve">The ramp-up of the motor controlling the speed of the wheelchair must be pleasing to the user of the wheelchair. </w:t>
       </w:r>
     </w:p>
     <w:p>
@@ -362,7 +362,16 @@
         <w:contextualSpacing w:val="0"/>
       </w:pPr>
       <w:r>
-        <w:t>Requirement</w:t>
+        <w:t xml:space="preserve">The form factor of the PCB on which the hardware components for the design is built must be </w:t>
+      </w:r>
+      <w:r>
+        <w:rPr>
+          <w:highlight w:val="yellow"/>
+        </w:rPr>
+        <w:t>___</w:t>
+      </w:r>
+      <w:r>
+        <w:t>.</w:t>
       </w:r>
     </w:p>
     <w:p>
@@ -435,19 +444,6 @@
       </w:r>
     </w:p>
     <w:p>
-      <w:r>
-        <w:t>{Details}</w:t>
-      </w:r>
-    </w:p>
-    <w:p>
-      <w:pPr>
-        <w:pStyle w:val="Heading2"/>
-      </w:pPr>
-      <w:r>
-        <w:t>Project Actuators and User Outputs</w:t>
-      </w:r>
-    </w:p>
-    <w:p>
       <w:pPr>
         <w:rPr>
           <w:b/>
@@ -459,12 +455,7 @@
           <w:b/>
           <w:bCs/>
         </w:rPr>
-        <w:t>Motor</w:t>
-      </w:r>
-    </w:p>
-    <w:p>
-      <w:r>
-        <w:t>An actuator required for the project is a DC motor that will control the speed of rotation of the wheelchair’s wheels.</w:t>
+        <w:t>Potentiometer</w:t>
       </w:r>
     </w:p>
     <w:p>
@@ -479,12 +470,7 @@
           <w:b/>
           <w:bCs/>
         </w:rPr>
-        <w:t>Motor Connection</w:t>
-      </w:r>
-    </w:p>
-    <w:p>
-      <w:r>
-        <w:t xml:space="preserve">Due to the high-current draw of a brushless DC motor, the motor will be connected to the MCU via a transistor whose gate voltage is connected to the analog OUTPUT pin on the MCU, and whose source voltage is provided by the power supply. The MCU will control how much current flows through the transistor to adjust the speed of rotation of the motor. </w:t>
+        <w:t>Potentiometer Connection</w:t>
       </w:r>
     </w:p>
     <w:p>
@@ -494,45 +480,660 @@
           <w:bCs/>
         </w:rPr>
       </w:pPr>
-      <w:r>
+    </w:p>
+    <w:p>
+      <w:pPr>
         <w:rPr>
           <w:b/>
           <w:bCs/>
         </w:rPr>
-        <w:t>Battery-Level Sensor</w:t>
-      </w:r>
-    </w:p>
-    <w:p>
-      <w:r>
-        <w:t xml:space="preserve">A circuit will be connected to the external battery to measure its voltage level over time. </w:t>
-      </w:r>
-    </w:p>
-    <w:p>
-      <w:pPr>
+      </w:pPr>
+      <w:r>
         <w:rPr>
           <w:b/>
           <w:bCs/>
         </w:rPr>
-      </w:pPr>
-      <w:r>
+        <w:t>Battery-Level Sensor</w:t>
+      </w:r>
+    </w:p>
+    <w:p>
+      <w:pPr>
+        <w:ind w:left="720"/>
+      </w:pPr>
+      <w:r>
+        <w:t>A circuit will be connected to the external battery to measure its voltage level over time. It is assumed that the maximum possible battery that this project requires is 20 V. The battery-level sensor range must be able to transform a 20 V input voltage into a voltage on the range of 0-3.3V as input to the MCU’s ADC.</w:t>
+      </w:r>
+    </w:p>
+    <w:p>
+      <w:pPr>
         <w:rPr>
           <w:b/>
           <w:bCs/>
         </w:rPr>
+      </w:pPr>
+      <w:r>
+        <w:rPr>
+          <w:b/>
+          <w:bCs/>
+        </w:rPr>
         <w:t>Batter-Level Sensor Connection</w:t>
       </w:r>
     </w:p>
     <w:p>
-      <w:r>
-        <w:t>The circuit that will sense the battery level, whose maximum possible value is assumed to be 20 V, will be connected to the ADC peripheral device of the MCU. The voltage of the battery will be sent through a buffer, which will then be connected to a voltage divider whose output range (for an input range of 0-20 V) is 0-3.3 V, the maximum voltage of the ADC.</w:t>
-      </w:r>
-    </w:p>
+      <w:pPr>
+        <w:ind w:left="720"/>
+      </w:pPr>
+      <w:r>
+        <w:t xml:space="preserve">The circuit that will sense the battery level, whose maximum possible value is assumed to be 20 V, will be connected to the ADC peripheral device of the MCU. The voltage of the battery will be sent through an op-amp buffer to isolate it from the ADC. The output of the voltage buffer will then be connected to a voltage divider whose output range (for an input range of 0-20 V) is 0-3.3 V, the maximum voltage of the ADC. This can be achieved with a </w:t>
+      </w:r>
+      <w:r>
+        <w:rPr>
+          <w:highlight w:val="yellow"/>
+        </w:rPr>
+        <w:t>R! and R@ ohm</w:t>
+      </w:r>
+      <w:r>
+        <w:t xml:space="preserve"> resistor.</w:t>
+      </w:r>
+    </w:p>
+    <w:p/>
     <w:p>
       <w:pPr>
         <w:pStyle w:val="Heading2"/>
       </w:pPr>
       <w:r>
         <w:lastRenderedPageBreak/>
+        <w:t>Project Actuators and User Outputs</w:t>
+      </w:r>
+    </w:p>
+    <w:p>
+      <w:pPr>
+        <w:rPr>
+          <w:b/>
+          <w:bCs/>
+        </w:rPr>
+      </w:pPr>
+      <w:r>
+        <w:rPr>
+          <w:b/>
+          <w:bCs/>
+        </w:rPr>
+        <w:t>Motor</w:t>
+      </w:r>
+    </w:p>
+    <w:p>
+      <w:pPr>
+        <w:ind w:left="720"/>
+      </w:pPr>
+      <w:r>
+        <w:t>An actuator required for the project is a DC motor that will control the speed of rotation of the wheelchair’s wheels.</w:t>
+      </w:r>
+      <w:r>
+        <w:t xml:space="preserve"> It is assumed that the number of revolutions of the motor to the number of revolutions of the wheelchair’s wheels is 6:1. Thus, as per the functional requirement, the maximum/minimum rotation speed of the motor must be (if we assume that the wheel is of 0.25 m radius): </w:t>
+      </w:r>
+      <m:oMath>
+        <m:sSub>
+          <m:sSubPr>
+            <m:ctrlPr>
+              <w:rPr>
+                <w:rFonts w:ascii="Cambria Math" w:hAnsi="Cambria Math"/>
+                <w:i/>
+                <w:highlight w:val="yellow"/>
+              </w:rPr>
+            </m:ctrlPr>
+          </m:sSubPr>
+          <m:e>
+            <m:r>
+              <w:rPr>
+                <w:rFonts w:ascii="Cambria Math" w:hAnsi="Cambria Math"/>
+                <w:highlight w:val="yellow"/>
+              </w:rPr>
+              <m:t>f</m:t>
+            </m:r>
+          </m:e>
+          <m:sub>
+            <m:r>
+              <w:rPr>
+                <w:rFonts w:ascii="Cambria Math" w:hAnsi="Cambria Math"/>
+                <w:highlight w:val="yellow"/>
+              </w:rPr>
+              <m:t>motor</m:t>
+            </m:r>
+          </m:sub>
+        </m:sSub>
+        <m:r>
+          <w:rPr>
+            <w:rFonts w:ascii="Cambria Math" w:hAnsi="Cambria Math"/>
+            <w:highlight w:val="yellow"/>
+          </w:rPr>
+          <m:t>=6</m:t>
+        </m:r>
+        <m:sSub>
+          <m:sSubPr>
+            <m:ctrlPr>
+              <w:rPr>
+                <w:rFonts w:ascii="Cambria Math" w:hAnsi="Cambria Math"/>
+                <w:i/>
+                <w:highlight w:val="yellow"/>
+              </w:rPr>
+            </m:ctrlPr>
+          </m:sSubPr>
+          <m:e>
+            <m:r>
+              <w:rPr>
+                <w:rFonts w:ascii="Cambria Math" w:hAnsi="Cambria Math"/>
+                <w:highlight w:val="yellow"/>
+              </w:rPr>
+              <m:t>f</m:t>
+            </m:r>
+          </m:e>
+          <m:sub>
+            <m:r>
+              <w:rPr>
+                <w:rFonts w:ascii="Cambria Math" w:hAnsi="Cambria Math"/>
+                <w:highlight w:val="yellow"/>
+              </w:rPr>
+              <m:t>wheel</m:t>
+            </m:r>
+          </m:sub>
+        </m:sSub>
+        <m:r>
+          <w:rPr>
+            <w:rFonts w:ascii="Cambria Math" w:hAnsi="Cambria Math"/>
+            <w:highlight w:val="yellow"/>
+          </w:rPr>
+          <m:t>=</m:t>
+        </m:r>
+        <m:f>
+          <m:fPr>
+            <m:ctrlPr>
+              <w:rPr>
+                <w:rFonts w:ascii="Cambria Math" w:hAnsi="Cambria Math"/>
+                <w:i/>
+                <w:highlight w:val="yellow"/>
+              </w:rPr>
+            </m:ctrlPr>
+          </m:fPr>
+          <m:num>
+            <m:r>
+              <w:rPr>
+                <w:rFonts w:ascii="Cambria Math" w:hAnsi="Cambria Math"/>
+                <w:highlight w:val="yellow"/>
+              </w:rPr>
+              <m:t>6</m:t>
+            </m:r>
+            <m:sSub>
+              <m:sSubPr>
+                <m:ctrlPr>
+                  <w:rPr>
+                    <w:rFonts w:ascii="Cambria Math" w:hAnsi="Cambria Math"/>
+                    <w:i/>
+                    <w:highlight w:val="yellow"/>
+                  </w:rPr>
+                </m:ctrlPr>
+              </m:sSubPr>
+              <m:e>
+                <m:r>
+                  <w:rPr>
+                    <w:rFonts w:ascii="Cambria Math" w:hAnsi="Cambria Math"/>
+                    <w:highlight w:val="yellow"/>
+                  </w:rPr>
+                  <m:t>ω</m:t>
+                </m:r>
+              </m:e>
+              <m:sub>
+                <m:r>
+                  <w:rPr>
+                    <w:rFonts w:ascii="Cambria Math" w:hAnsi="Cambria Math"/>
+                    <w:highlight w:val="yellow"/>
+                  </w:rPr>
+                  <m:t>wheel</m:t>
+                </m:r>
+              </m:sub>
+            </m:sSub>
+          </m:num>
+          <m:den>
+            <m:r>
+              <w:rPr>
+                <w:rFonts w:ascii="Cambria Math" w:hAnsi="Cambria Math"/>
+                <w:highlight w:val="yellow"/>
+              </w:rPr>
+              <m:t>2π</m:t>
+            </m:r>
+          </m:den>
+        </m:f>
+        <m:r>
+          <w:rPr>
+            <w:rFonts w:ascii="Cambria Math" w:hAnsi="Cambria Math"/>
+            <w:highlight w:val="yellow"/>
+          </w:rPr>
+          <m:t>=</m:t>
+        </m:r>
+        <m:f>
+          <m:fPr>
+            <m:ctrlPr>
+              <w:rPr>
+                <w:rFonts w:ascii="Cambria Math" w:hAnsi="Cambria Math"/>
+                <w:i/>
+                <w:highlight w:val="yellow"/>
+              </w:rPr>
+            </m:ctrlPr>
+          </m:fPr>
+          <m:num>
+            <m:f>
+              <m:fPr>
+                <m:ctrlPr>
+                  <w:rPr>
+                    <w:rFonts w:ascii="Cambria Math" w:hAnsi="Cambria Math"/>
+                    <w:i/>
+                    <w:highlight w:val="yellow"/>
+                  </w:rPr>
+                </m:ctrlPr>
+              </m:fPr>
+              <m:num>
+                <m:r>
+                  <w:rPr>
+                    <w:rFonts w:ascii="Cambria Math" w:hAnsi="Cambria Math"/>
+                    <w:highlight w:val="yellow"/>
+                  </w:rPr>
+                  <m:t>3</m:t>
+                </m:r>
+              </m:num>
+              <m:den>
+                <m:r>
+                  <w:rPr>
+                    <w:rFonts w:ascii="Cambria Math" w:hAnsi="Cambria Math"/>
+                    <w:highlight w:val="yellow"/>
+                  </w:rPr>
+                  <m:t>π</m:t>
+                </m:r>
+              </m:den>
+            </m:f>
+            <m:sSub>
+              <m:sSubPr>
+                <m:ctrlPr>
+                  <w:rPr>
+                    <w:rFonts w:ascii="Cambria Math" w:hAnsi="Cambria Math"/>
+                    <w:i/>
+                    <w:highlight w:val="yellow"/>
+                  </w:rPr>
+                </m:ctrlPr>
+              </m:sSubPr>
+              <m:e>
+                <m:r>
+                  <w:rPr>
+                    <w:rFonts w:ascii="Cambria Math" w:hAnsi="Cambria Math"/>
+                    <w:highlight w:val="yellow"/>
+                  </w:rPr>
+                  <m:t>v</m:t>
+                </m:r>
+              </m:e>
+              <m:sub>
+                <m:r>
+                  <w:rPr>
+                    <w:rFonts w:ascii="Cambria Math" w:hAnsi="Cambria Math"/>
+                    <w:highlight w:val="yellow"/>
+                  </w:rPr>
+                  <m:t>wheelchair</m:t>
+                </m:r>
+              </m:sub>
+            </m:sSub>
+          </m:num>
+          <m:den>
+            <m:r>
+              <w:rPr>
+                <w:rFonts w:ascii="Cambria Math" w:hAnsi="Cambria Math"/>
+                <w:highlight w:val="yellow"/>
+              </w:rPr>
+              <m:t>r</m:t>
+            </m:r>
+          </m:den>
+        </m:f>
+        <m:r>
+          <w:rPr>
+            <w:rFonts w:ascii="Cambria Math" w:hAnsi="Cambria Math"/>
+            <w:highlight w:val="yellow"/>
+          </w:rPr>
+          <m:t>=</m:t>
+        </m:r>
+        <m:f>
+          <m:fPr>
+            <m:ctrlPr>
+              <w:rPr>
+                <w:rFonts w:ascii="Cambria Math" w:hAnsi="Cambria Math"/>
+                <w:i/>
+                <w:highlight w:val="yellow"/>
+              </w:rPr>
+            </m:ctrlPr>
+          </m:fPr>
+          <m:num>
+            <m:r>
+              <w:rPr>
+                <w:rFonts w:ascii="Cambria Math" w:hAnsi="Cambria Math"/>
+                <w:highlight w:val="yellow"/>
+              </w:rPr>
+              <m:t>3</m:t>
+            </m:r>
+            <m:d>
+              <m:dPr>
+                <m:ctrlPr>
+                  <w:rPr>
+                    <w:rFonts w:ascii="Cambria Math" w:hAnsi="Cambria Math"/>
+                    <w:i/>
+                    <w:highlight w:val="yellow"/>
+                  </w:rPr>
+                </m:ctrlPr>
+              </m:dPr>
+              <m:e>
+                <m:r>
+                  <w:rPr>
+                    <w:rFonts w:ascii="Cambria Math" w:hAnsi="Cambria Math"/>
+                    <w:highlight w:val="yellow"/>
+                  </w:rPr>
+                  <m:t>± 1.67</m:t>
+                </m:r>
+                <m:f>
+                  <m:fPr>
+                    <m:ctrlPr>
+                      <w:rPr>
+                        <w:rFonts w:ascii="Cambria Math" w:hAnsi="Cambria Math"/>
+                        <w:i/>
+                        <w:highlight w:val="yellow"/>
+                      </w:rPr>
+                    </m:ctrlPr>
+                  </m:fPr>
+                  <m:num>
+                    <m:r>
+                      <w:rPr>
+                        <w:rFonts w:ascii="Cambria Math" w:hAnsi="Cambria Math"/>
+                        <w:highlight w:val="yellow"/>
+                      </w:rPr>
+                      <m:t>m</m:t>
+                    </m:r>
+                  </m:num>
+                  <m:den>
+                    <m:r>
+                      <w:rPr>
+                        <w:rFonts w:ascii="Cambria Math" w:hAnsi="Cambria Math"/>
+                        <w:highlight w:val="yellow"/>
+                      </w:rPr>
+                      <m:t>s</m:t>
+                    </m:r>
+                  </m:den>
+                </m:f>
+              </m:e>
+            </m:d>
+          </m:num>
+          <m:den>
+            <m:r>
+              <w:rPr>
+                <w:rFonts w:ascii="Cambria Math" w:hAnsi="Cambria Math"/>
+                <w:highlight w:val="yellow"/>
+              </w:rPr>
+              <m:t>π</m:t>
+            </m:r>
+            <m:d>
+              <m:dPr>
+                <m:ctrlPr>
+                  <w:rPr>
+                    <w:rFonts w:ascii="Cambria Math" w:hAnsi="Cambria Math"/>
+                    <w:i/>
+                    <w:highlight w:val="yellow"/>
+                  </w:rPr>
+                </m:ctrlPr>
+              </m:dPr>
+              <m:e>
+                <m:r>
+                  <w:rPr>
+                    <w:rFonts w:ascii="Cambria Math" w:hAnsi="Cambria Math"/>
+                    <w:highlight w:val="yellow"/>
+                  </w:rPr>
+                  <m:t>0.25 m</m:t>
+                </m:r>
+              </m:e>
+            </m:d>
+          </m:den>
+        </m:f>
+        <m:r>
+          <w:rPr>
+            <w:rFonts w:ascii="Cambria Math" w:hAnsi="Cambria Math"/>
+            <w:highlight w:val="yellow"/>
+          </w:rPr>
+          <m:t>= ±6.38 Hz</m:t>
+        </m:r>
+      </m:oMath>
+      <w:r>
+        <w:rPr>
+          <w:rFonts w:eastAsiaTheme="minorEastAsia"/>
+          <w:highlight w:val="yellow"/>
+        </w:rPr>
+        <w:t>. Therefore</w:t>
+      </w:r>
+      <w:r>
+        <w:rPr>
+          <w:rFonts w:eastAsiaTheme="minorEastAsia"/>
+          <w:highlight w:val="yellow"/>
+        </w:rPr>
+        <w:t>,</w:t>
+      </w:r>
+      <w:r>
+        <w:rPr>
+          <w:rFonts w:eastAsiaTheme="minorEastAsia"/>
+          <w:highlight w:val="yellow"/>
+        </w:rPr>
+        <w:t xml:space="preserve"> the max/min rpm of the wheel is </w:t>
+      </w:r>
+      <m:oMath>
+        <m:r>
+          <w:rPr>
+            <w:rFonts w:ascii="Cambria Math" w:eastAsiaTheme="minorEastAsia" w:hAnsi="Cambria Math"/>
+            <w:highlight w:val="yellow"/>
+          </w:rPr>
+          <m:t xml:space="preserve">± </m:t>
+        </m:r>
+        <m:r>
+          <w:rPr>
+            <w:rFonts w:ascii="Cambria Math" w:eastAsiaTheme="minorEastAsia" w:hAnsi="Cambria Math"/>
+            <w:highlight w:val="yellow"/>
+          </w:rPr>
+          <m:t>60(s/</m:t>
+        </m:r>
+        <m:func>
+          <m:funcPr>
+            <m:ctrlPr>
+              <w:rPr>
+                <w:rFonts w:ascii="Cambria Math" w:eastAsiaTheme="minorEastAsia" w:hAnsi="Cambria Math"/>
+                <w:i/>
+                <w:highlight w:val="yellow"/>
+              </w:rPr>
+            </m:ctrlPr>
+          </m:funcPr>
+          <m:fName>
+            <m:r>
+              <m:rPr>
+                <m:sty m:val="p"/>
+              </m:rPr>
+              <w:rPr>
+                <w:rFonts w:ascii="Cambria Math" w:eastAsiaTheme="minorEastAsia" w:hAnsi="Cambria Math"/>
+                <w:highlight w:val="yellow"/>
+              </w:rPr>
+              <m:t>min</m:t>
+            </m:r>
+          </m:fName>
+          <m:e>
+            <m:r>
+              <w:rPr>
+                <w:rFonts w:ascii="Cambria Math" w:eastAsiaTheme="minorEastAsia" w:hAnsi="Cambria Math"/>
+                <w:highlight w:val="yellow"/>
+              </w:rPr>
+              <m:t>)</m:t>
+            </m:r>
+          </m:e>
+        </m:func>
+        <m:d>
+          <m:dPr>
+            <m:ctrlPr>
+              <w:rPr>
+                <w:rFonts w:ascii="Cambria Math" w:eastAsiaTheme="minorEastAsia" w:hAnsi="Cambria Math"/>
+                <w:i/>
+                <w:highlight w:val="yellow"/>
+              </w:rPr>
+            </m:ctrlPr>
+          </m:dPr>
+          <m:e>
+            <m:r>
+              <w:rPr>
+                <w:rFonts w:ascii="Cambria Math" w:eastAsiaTheme="minorEastAsia" w:hAnsi="Cambria Math"/>
+                <w:highlight w:val="yellow"/>
+              </w:rPr>
+              <m:t>6.38 Hz</m:t>
+            </m:r>
+          </m:e>
+        </m:d>
+        <m:r>
+          <w:rPr>
+            <w:rFonts w:ascii="Cambria Math" w:eastAsiaTheme="minorEastAsia" w:hAnsi="Cambria Math"/>
+            <w:highlight w:val="yellow"/>
+          </w:rPr>
+          <m:t>=±382 rpm</m:t>
+        </m:r>
+      </m:oMath>
+      <w:r>
+        <w:rPr>
+          <w:rFonts w:eastAsiaTheme="minorEastAsia"/>
+          <w:highlight w:val="yellow"/>
+        </w:rPr>
+        <w:t>.</w:t>
+      </w:r>
+    </w:p>
+    <w:p>
+      <w:pPr>
+        <w:rPr>
+          <w:b/>
+          <w:bCs/>
+        </w:rPr>
+      </w:pPr>
+      <w:r>
+        <w:rPr>
+          <w:b/>
+          <w:bCs/>
+        </w:rPr>
+        <w:t>Motor Connection</w:t>
+      </w:r>
+    </w:p>
+    <w:p>
+      <w:pPr>
+        <w:ind w:left="720"/>
+      </w:pPr>
+      <w:r>
+        <w:t xml:space="preserve">Because the DC motor requires a negative voltage to spin in reverse, the motor will be connected to an analog OUT pin of the MCU via a series of op-amps. The first op-amp will reverse the polarity and reduce the value by a factor of two of the 3.3 V signal from the MCU. The second op-amp will add the voltage from the previous op-amp to an analog output signal from the MCU from 0 to 3.3 V. </w:t>
+      </w:r>
+      <w:r>
+        <w:rPr>
+          <w:highlight w:val="yellow"/>
+        </w:rPr>
+        <w:t>This puts the voltage range of the input to the motor at -1.65 – 1.65 V.</w:t>
+      </w:r>
+      <w:r>
+        <w:t xml:space="preserve"> In Part 3, when testing the </w:t>
+      </w:r>
+      <w:proofErr w:type="gramStart"/>
+      <w:r>
+        <w:t>motor</w:t>
+      </w:r>
+      <w:proofErr w:type="gramEnd"/>
+      <w:r>
+        <w:t xml:space="preserve"> we see that this is enough range to achieve the maximum/minimum speeds desired.</w:t>
+      </w:r>
+    </w:p>
+    <w:p>
+      <w:pPr>
+        <w:rPr>
+          <w:b/>
+          <w:bCs/>
+        </w:rPr>
+      </w:pPr>
+      <w:r>
+        <w:rPr>
+          <w:b/>
+          <w:bCs/>
+        </w:rPr>
+        <w:t>Multicoloured LEDs</w:t>
+      </w:r>
+    </w:p>
+    <w:p>
+      <w:pPr>
+        <w:rPr>
+          <w:b/>
+          <w:bCs/>
+        </w:rPr>
+      </w:pPr>
+      <w:r>
+        <w:rPr>
+          <w:b/>
+          <w:bCs/>
+        </w:rPr>
+        <w:t>Multicoloured LED</w:t>
+      </w:r>
+      <w:r>
+        <w:rPr>
+          <w:b/>
+          <w:bCs/>
+        </w:rPr>
+        <w:t xml:space="preserve"> Connection</w:t>
+      </w:r>
+    </w:p>
+    <w:p>
+      <w:pPr>
+        <w:rPr>
+          <w:b/>
+          <w:bCs/>
+        </w:rPr>
+      </w:pPr>
+    </w:p>
+    <w:p>
+      <w:pPr>
+        <w:rPr>
+          <w:b/>
+          <w:bCs/>
+        </w:rPr>
+      </w:pPr>
+      <w:r>
+        <w:rPr>
+          <w:b/>
+          <w:bCs/>
+        </w:rPr>
+        <w:t>LCD – Liquid Crystal Display</w:t>
+      </w:r>
+    </w:p>
+    <w:p>
+      <w:pPr>
+        <w:rPr>
+          <w:b/>
+          <w:bCs/>
+        </w:rPr>
+      </w:pPr>
+      <w:r>
+        <w:rPr>
+          <w:b/>
+          <w:bCs/>
+        </w:rPr>
+        <w:t>LCD – Liquid Crystal Display</w:t>
+      </w:r>
+      <w:r>
+        <w:rPr>
+          <w:b/>
+          <w:bCs/>
+        </w:rPr>
+        <w:t xml:space="preserve"> Connection</w:t>
+      </w:r>
+    </w:p>
+    <w:p/>
+    <w:p>
+      <w:pPr>
+        <w:pStyle w:val="Heading2"/>
+      </w:pPr>
+      <w:r>
         <w:t xml:space="preserve">Project MCU Internal </w:t>
       </w:r>
       <w:r>
@@ -543,8 +1144,118 @@
       </w:r>
     </w:p>
     <w:p>
-      <w:r>
-        <w:t>{Details}</w:t>
+      <w:pPr>
+        <w:rPr>
+          <w:b/>
+          <w:bCs/>
+        </w:rPr>
+      </w:pPr>
+      <w:r>
+        <w:rPr>
+          <w:b/>
+          <w:bCs/>
+        </w:rPr>
+        <w:t>ADC – Analog to Digital Converter</w:t>
+      </w:r>
+    </w:p>
+    <w:p>
+      <w:pPr>
+        <w:rPr>
+          <w:b/>
+          <w:bCs/>
+        </w:rPr>
+      </w:pPr>
+      <w:r>
+        <w:rPr>
+          <w:b/>
+          <w:bCs/>
+        </w:rPr>
+        <w:t>ADC – Analog to Digital Converter</w:t>
+      </w:r>
+    </w:p>
+    <w:p/>
+    <w:p>
+      <w:pPr>
+        <w:rPr>
+          <w:b/>
+          <w:bCs/>
+        </w:rPr>
+      </w:pPr>
+      <w:r>
+        <w:rPr>
+          <w:b/>
+          <w:bCs/>
+        </w:rPr>
+        <w:t>Internal MCU timer</w:t>
+      </w:r>
+    </w:p>
+    <w:p>
+      <w:pPr>
+        <w:rPr>
+          <w:b/>
+          <w:bCs/>
+        </w:rPr>
+      </w:pPr>
+    </w:p>
+    <w:p>
+      <w:pPr>
+        <w:rPr>
+          <w:b/>
+          <w:bCs/>
+        </w:rPr>
+      </w:pPr>
+      <w:r>
+        <w:rPr>
+          <w:b/>
+          <w:bCs/>
+        </w:rPr>
+        <w:t>GPIO</w:t>
+      </w:r>
+    </w:p>
+    <w:p>
+      <w:pPr>
+        <w:rPr>
+          <w:b/>
+          <w:bCs/>
+        </w:rPr>
+      </w:pPr>
+    </w:p>
+    <w:p>
+      <w:pPr>
+        <w:rPr>
+          <w:b/>
+          <w:bCs/>
+        </w:rPr>
+      </w:pPr>
+      <w:r>
+        <w:rPr>
+          <w:b/>
+          <w:bCs/>
+        </w:rPr>
+        <w:t>Interrupts</w:t>
+      </w:r>
+    </w:p>
+    <w:p>
+      <w:pPr>
+        <w:rPr>
+          <w:b/>
+          <w:bCs/>
+        </w:rPr>
+      </w:pPr>
+    </w:p>
+    <w:p>
+      <w:pPr>
+        <w:rPr>
+          <w:b/>
+          <w:bCs/>
+        </w:rPr>
+      </w:pPr>
+      <w:r>
+        <w:rPr>
+          <w:b/>
+          <w:bCs/>
+        </w:rPr>
+        <w:t>Software Parameters</w:t>
       </w:r>
     </w:p>
     <w:p>
@@ -556,6 +1267,7 @@
           <w:noProof/>
           <w:lang w:val="en-US"/>
         </w:rPr>
+        <w:lastRenderedPageBreak/>
         <w:drawing>
           <wp:anchor distT="0" distB="0" distL="114300" distR="114300" simplePos="0" relativeHeight="251658240" behindDoc="0" locked="0" layoutInCell="1" allowOverlap="1" wp14:anchorId="2A0B89F1" wp14:editId="6F0F953D">
             <wp:simplePos x="0" y="0"/>
@@ -648,24 +1360,58 @@
       </w:r>
     </w:p>
     <w:p>
-      <w:r>
+      <w:pPr>
+        <w:ind w:left="720"/>
+        <w:rPr>
+          <w:color w:val="FF0000"/>
+        </w:rPr>
+      </w:pPr>
+      <w:r>
+        <w:rPr>
+          <w:color w:val="FF0000"/>
+        </w:rPr>
         <w:t xml:space="preserve">The ECE298-MOTO-BLDCM is the brushless DC motor that will be used to control the speed of revolution of the wheels on the wheelchair. This motor’s rotation speed is controlled by a DC voltage, and the voltage/current that the motor draws from a power source is proportional to the rotation speed of the motor. </w:t>
       </w:r>
     </w:p>
     <w:p>
-      <w:r>
+      <w:pPr>
+        <w:ind w:left="720"/>
+        <w:rPr>
+          <w:color w:val="FF0000"/>
+        </w:rPr>
+      </w:pPr>
+      <w:r>
+        <w:rPr>
+          <w:color w:val="FF0000"/>
+        </w:rPr>
         <w:t>To control the device, a voltage source will be connected to the P1A pin only (explained below). This voltage source will be an analogue output pin from the MCU (check if this is allowed!!).</w:t>
       </w:r>
     </w:p>
     <w:p>
-      <w:r>
+      <w:pPr>
+        <w:ind w:left="720"/>
+        <w:rPr>
+          <w:color w:val="FF0000"/>
+        </w:rPr>
+      </w:pPr>
+      <w:r>
+        <w:rPr>
+          <w:color w:val="FF0000"/>
+        </w:rPr>
         <w:t>The schematic used to test the DC brushless motor is below:</w:t>
       </w:r>
     </w:p>
     <w:p>
+      <w:pPr>
+        <w:ind w:left="720"/>
+        <w:rPr>
+          <w:color w:val="FF0000"/>
+        </w:rPr>
+      </w:pPr>
       <w:r>
         <w:rPr>
           <w:noProof/>
+          <w:color w:val="FF0000"/>
           <w:lang w:val="en-US"/>
         </w:rPr>
         <w:drawing>
@@ -706,54 +1452,94 @@
       </w:r>
     </w:p>
     <w:p>
-      <w:r>
+      <w:pPr>
+        <w:ind w:left="720"/>
+        <w:rPr>
+          <w:color w:val="FF0000"/>
+        </w:rPr>
+      </w:pPr>
+      <w:r>
+        <w:rPr>
+          <w:color w:val="FF0000"/>
+        </w:rPr>
         <w:t xml:space="preserve">The DC motor’s P1A pin is connected to a voltage source of 1 V, drawing an average current of </w:t>
       </w:r>
       <w:r>
         <w:rPr>
+          <w:color w:val="FF0000"/>
           <w:highlight w:val="yellow"/>
         </w:rPr>
         <w:t>around</w:t>
       </w:r>
       <w:r>
+        <w:rPr>
+          <w:color w:val="FF0000"/>
+        </w:rPr>
         <w:t xml:space="preserve"> 20</w:t>
       </w:r>
       <w:r>
+        <w:rPr>
+          <w:color w:val="FF0000"/>
+        </w:rPr>
         <w:t>0</w:t>
       </w:r>
       <w:r>
+        <w:rPr>
+          <w:color w:val="FF0000"/>
+        </w:rPr>
         <w:t xml:space="preserve"> mA. The output </w:t>
       </w:r>
       <w:proofErr w:type="gramStart"/>
       <w:r>
+        <w:rPr>
+          <w:color w:val="FF0000"/>
+        </w:rPr>
         <w:t>B[</w:t>
       </w:r>
       <w:proofErr w:type="gramEnd"/>
       <w:r>
+        <w:rPr>
+          <w:color w:val="FF0000"/>
+        </w:rPr>
         <w:t xml:space="preserve">1..3] pins are connected to an oscilloscope to monitor the output of the motor. It is seen that the rotation speed (in RPM) of the motor is directly proportional to the voltage supplied, where, at 1 V, the motor’s rotation speed is 16.66 RPM. </w:t>
       </w:r>
       <w:r>
+        <w:rPr>
+          <w:color w:val="FF0000"/>
+        </w:rPr>
         <w:t xml:space="preserve">The current drawn is similarly proportional to the rotation speed, drawing 200 mA/16.66 RPM = 12 mA/RPM. Below is an oscilloscope capture of the output of the </w:t>
       </w:r>
       <w:proofErr w:type="gramStart"/>
       <w:r>
+        <w:rPr>
+          <w:color w:val="FF0000"/>
+        </w:rPr>
         <w:t>B[</w:t>
       </w:r>
       <w:proofErr w:type="gramEnd"/>
       <w:r>
+        <w:rPr>
+          <w:color w:val="FF0000"/>
+        </w:rPr>
         <w:t>1..3] pins for the same schematic:</w:t>
       </w:r>
     </w:p>
     <w:p>
+      <w:pPr>
+        <w:ind w:left="720"/>
+        <w:rPr>
+          <w:color w:val="FF0000"/>
+        </w:rPr>
+      </w:pPr>
       <w:r>
         <w:rPr>
           <w:noProof/>
-        </w:rPr>
-        <w:lastRenderedPageBreak/>
+          <w:color w:val="FF0000"/>
+        </w:rPr>
         <w:drawing>
-          <wp:inline distT="0" distB="0" distL="0" distR="0" wp14:anchorId="39274D31" wp14:editId="3ABFE628">
-            <wp:extent cx="6362250" cy="3901440"/>
-            <wp:effectExtent l="0" t="0" r="635" b="3810"/>
+          <wp:inline distT="0" distB="0" distL="0" distR="0" wp14:anchorId="39274D31" wp14:editId="3894C5BE">
+            <wp:extent cx="3369733" cy="2066377"/>
+            <wp:effectExtent l="0" t="0" r="2540" b="0"/>
             <wp:docPr id="1" name="Picture 1"/>
             <wp:cNvGraphicFramePr>
               <a:graphicFrameLocks xmlns:a="http://schemas.openxmlformats.org/drawingml/2006/main" noChangeAspect="1"/>
@@ -774,7 +1560,7 @@
                   <pic:spPr>
                     <a:xfrm>
                       <a:off x="0" y="0"/>
-                      <a:ext cx="6370220" cy="3906327"/>
+                      <a:ext cx="3376896" cy="2070769"/>
                     </a:xfrm>
                     <a:prstGeom prst="rect">
                       <a:avLst/>
@@ -788,23 +1574,52 @@
       </w:r>
     </w:p>
     <w:p>
-      <w:r>
+      <w:pPr>
+        <w:ind w:left="720"/>
+        <w:rPr>
+          <w:color w:val="FF0000"/>
+        </w:rPr>
+      </w:pPr>
+      <w:r>
+        <w:rPr>
+          <w:color w:val="FF0000"/>
+        </w:rPr>
         <w:t>It is shown that to identify a forward rotation, the rising edge of B1 is when B2 is low. It is shown th</w:t>
       </w:r>
       <w:r>
+        <w:rPr>
+          <w:color w:val="FF0000"/>
+        </w:rPr>
         <w:t>e output of the motor is a square wave from 0-5 V with a period of 3.63 s at 1 V input. This period is inversely proportional to the rotation speed. The duty cycle of the square wave is 50%.</w:t>
       </w:r>
     </w:p>
     <w:p>
-      <w:r>
+      <w:pPr>
+        <w:ind w:left="720"/>
+        <w:rPr>
+          <w:color w:val="FF0000"/>
+        </w:rPr>
+      </w:pPr>
+      <w:r>
+        <w:rPr>
+          <w:color w:val="FF0000"/>
+        </w:rPr>
         <w:t>We see that, in the same way, the motor will rotate in the opposite direction with the same magnitude of RPM if a negative voltage is applied:</w:t>
       </w:r>
     </w:p>
     <w:p>
+      <w:pPr>
+        <w:ind w:left="720"/>
+        <w:rPr>
+          <w:color w:val="FF0000"/>
+        </w:rPr>
+      </w:pPr>
       <w:r>
         <w:rPr>
           <w:noProof/>
-        </w:rPr>
+          <w:color w:val="FF0000"/>
+        </w:rPr>
+        <w:lastRenderedPageBreak/>
         <w:drawing>
           <wp:inline distT="0" distB="0" distL="0" distR="0" wp14:anchorId="6663D1C6" wp14:editId="1E73850E">
             <wp:extent cx="3569970" cy="1698625"/>
@@ -841,20 +1656,35 @@
       </w:r>
     </w:p>
     <w:p>
-      <w:r>
+      <w:pPr>
+        <w:ind w:left="720"/>
+        <w:rPr>
+          <w:color w:val="FF0000"/>
+        </w:rPr>
+      </w:pPr>
+      <w:r>
+        <w:rPr>
+          <w:color w:val="FF0000"/>
+        </w:rPr>
         <w:t>Likewise, the output corresponding to the speed of the motor looks like:</w:t>
       </w:r>
     </w:p>
     <w:p>
+      <w:pPr>
+        <w:ind w:left="720"/>
+        <w:rPr>
+          <w:color w:val="FF0000"/>
+        </w:rPr>
+      </w:pPr>
       <w:r>
         <w:rPr>
           <w:noProof/>
-        </w:rPr>
-        <w:lastRenderedPageBreak/>
+          <w:color w:val="FF0000"/>
+        </w:rPr>
         <w:drawing>
-          <wp:inline distT="0" distB="0" distL="0" distR="0" wp14:anchorId="41A9178C" wp14:editId="663439E5">
-            <wp:extent cx="6172200" cy="3864428"/>
-            <wp:effectExtent l="0" t="0" r="0" b="3175"/>
+          <wp:inline distT="0" distB="0" distL="0" distR="0" wp14:anchorId="41A9178C" wp14:editId="11D94012">
+            <wp:extent cx="3589866" cy="2269067"/>
+            <wp:effectExtent l="0" t="0" r="0" b="0"/>
             <wp:docPr id="6" name="Picture 6"/>
             <wp:cNvGraphicFramePr/>
             <a:graphic xmlns:a="http://schemas.openxmlformats.org/drawingml/2006/main">
@@ -873,7 +1703,7 @@
                   <pic:spPr>
                     <a:xfrm>
                       <a:off x="0" y="0"/>
-                      <a:ext cx="6197192" cy="3880076"/>
+                      <a:ext cx="3623936" cy="2290602"/>
                     </a:xfrm>
                     <a:prstGeom prst="rect">
                       <a:avLst/>
@@ -887,16 +1717,37 @@
       </w:r>
     </w:p>
     <w:p>
-      <w:r>
+      <w:pPr>
+        <w:ind w:left="720"/>
+        <w:rPr>
+          <w:color w:val="FF0000"/>
+        </w:rPr>
+      </w:pPr>
+      <w:r>
+        <w:rPr>
+          <w:color w:val="FF0000"/>
+        </w:rPr>
         <w:t xml:space="preserve">Where the rising edge of B1 occurs when B2 is high, and the rising edge of B2 occurs when B3 is also high – the opposite of a positive directed rotation. </w:t>
       </w:r>
     </w:p>
     <w:p>
-      <w:r>
+      <w:pPr>
+        <w:ind w:left="720"/>
+        <w:rPr>
+          <w:color w:val="FF0000"/>
+        </w:rPr>
+      </w:pPr>
+      <w:r>
+        <w:rPr>
+          <w:color w:val="FF0000"/>
+        </w:rPr>
         <w:t>When the same power supply is connected to P1 and P2, the rotation speed, and current drawn, doubles. Likewise, when all three pins are connected to power, the rotation speed, and current drawn triples:</w:t>
       </w:r>
     </w:p>
     <w:p>
+      <w:pPr>
+        <w:ind w:left="720"/>
+      </w:pPr>
       <w:r>
         <w:rPr>
           <w:noProof/>
@@ -984,7 +1835,11 @@
       </w:r>
     </w:p>
     <w:p>
-      <w:r>
+      <w:pPr>
+        <w:ind w:left="720"/>
+      </w:pPr>
+      <w:r>
+        <w:lastRenderedPageBreak/>
         <w:t xml:space="preserve">The same is true for negatively applied voltages. </w:t>
       </w:r>
     </w:p>
@@ -1000,11 +1855,17 @@
       </w:r>
     </w:p>
     <w:p>
+      <w:pPr>
+        <w:ind w:left="720"/>
+      </w:pPr>
       <w:r>
         <w:t xml:space="preserve">The battery-level sensor circuit is designed to output a voltage between 0-3.3 V given an input range of 0-20 V, which is the assumed maximum voltage of an external battery for this application. </w:t>
       </w:r>
     </w:p>
     <w:p>
+      <w:pPr>
+        <w:ind w:left="720"/>
+      </w:pPr>
       <w:r>
         <w:t xml:space="preserve">The output of this circuit will feed into the ADC peripheral of the </w:t>
       </w:r>
@@ -1018,17 +1879,22 @@
       </w:r>
     </w:p>
     <w:p>
+      <w:pPr>
+        <w:ind w:left="720"/>
+      </w:pPr>
       <w:r>
         <w:t>A schematic for the battery-level sensor is shown below:</w:t>
       </w:r>
     </w:p>
     <w:p>
+      <w:pPr>
+        <w:ind w:left="720"/>
+      </w:pPr>
       <w:r>
         <w:rPr>
           <w:noProof/>
           <w:lang w:val="en-US"/>
         </w:rPr>
-        <w:lastRenderedPageBreak/>
         <w:drawing>
           <wp:inline distT="0" distB="0" distL="0" distR="0" wp14:anchorId="45D8242E" wp14:editId="0FF0CC56">
             <wp:extent cx="4877223" cy="3223539"/>
@@ -1067,12 +1933,16 @@
       </w:r>
     </w:p>
     <w:p>
+      <w:pPr>
+        <w:ind w:left="720"/>
+      </w:pPr>
       <w:r>
         <w:t xml:space="preserve">The battery is modelled by a large capacitor – CBAT – whose initial voltage is set to 15 V. The battery voltage is sent through a buffer to isolate the signal from the rest of the circuit (RL, representing the circuit load), which is the input of a voltage divider providing the correct maximum output rated for the MCU’s ADC. VADC will feed into the ADC of the MCU in the final implementation. </w:t>
       </w:r>
     </w:p>
     <w:p>
       <w:pPr>
+        <w:ind w:left="720"/>
         <w:rPr>
           <w:rFonts w:eastAsiaTheme="minorEastAsia"/>
         </w:rPr>
@@ -1207,7 +2077,13 @@
           <w:rPr>
             <w:rFonts w:ascii="Cambria Math" w:hAnsi="Cambria Math"/>
           </w:rPr>
-          <m:t xml:space="preserve">h= 2 </m:t>
+          <m:t xml:space="preserve">h= </m:t>
+        </m:r>
+        <m:r>
+          <w:rPr>
+            <w:rFonts w:ascii="Cambria Math" w:hAnsi="Cambria Math"/>
+          </w:rPr>
+          <m:t xml:space="preserve">2 </m:t>
         </m:r>
         <m:r>
           <w:rPr>
@@ -1230,11 +2106,15 @@
       </w:r>
     </w:p>
     <w:p>
+      <w:pPr>
+        <w:ind w:left="720"/>
+      </w:pPr>
       <w:r>
         <w:rPr>
           <w:noProof/>
           <w:lang w:val="en-US"/>
         </w:rPr>
+        <w:lastRenderedPageBreak/>
         <w:drawing>
           <wp:inline distT="0" distB="0" distL="0" distR="0" wp14:anchorId="4E49BECF" wp14:editId="17DBC1CD">
             <wp:extent cx="6438235" cy="2049780"/>
@@ -1273,6 +2153,9 @@
       </w:r>
     </w:p>
     <w:p>
+      <w:pPr>
+        <w:ind w:left="720"/>
+      </w:pPr>
       <w:r>
         <w:t xml:space="preserve">As shown the battery, in this configuration, retains at least 50% of its charge for </w:t>
       </w:r>
@@ -1293,20 +2176,16 @@
         <w:pStyle w:val="Heading2"/>
       </w:pPr>
       <w:r>
-        <w:lastRenderedPageBreak/>
-        <w:t xml:space="preserve">Device </w:t>
-      </w:r>
-      <w:r>
-        <w:t>3</w:t>
-      </w:r>
-      <w:r>
-        <w:t xml:space="preserve"> – </w:t>
+        <w:t xml:space="preserve">Device 3 – </w:t>
       </w:r>
       <w:r>
         <w:t>ECE298_DCMOTOR_ENCODER</w:t>
       </w:r>
     </w:p>
     <w:p>
+      <w:pPr>
+        <w:ind w:left="720"/>
+      </w:pPr>
       <w:r>
         <w:t>The battery-level sensor circuit is designed to output a voltage between 0-3.3 V given an input range of 0-20 V, which is the assumed maximum voltage of</w:t>
       </w:r>
@@ -1333,8 +2212,13 @@
     </w:p>
     <w:p>
       <w:r>
-        <w:t>{Details}</w:t>
-      </w:r>
+        <w:t xml:space="preserve">Insert block diagram and </w:t>
+      </w:r>
+      <w:proofErr w:type="gramStart"/>
+      <w:r>
+        <w:t>description</w:t>
+      </w:r>
+      <w:proofErr w:type="gramEnd"/>
     </w:p>
     <w:sectPr>
       <w:headerReference w:type="default" r:id="rId17"/>
@@ -4187,6 +5071,7 @@
     <w:rsid w:val="005C2971"/>
     <w:rsid w:val="005F2EAF"/>
     <w:rsid w:val="006873A8"/>
+    <w:rsid w:val="00771210"/>
     <w:rsid w:val="008C6298"/>
     <w:rsid w:val="00974099"/>
     <w:rsid w:val="00980A7D"/>
@@ -4197,6 +5082,7 @@
     <w:rsid w:val="00AB20BA"/>
     <w:rsid w:val="00AE3D56"/>
     <w:rsid w:val="00B62E10"/>
+    <w:rsid w:val="00B765F8"/>
     <w:rsid w:val="00B9419D"/>
     <w:rsid w:val="00C32368"/>
     <w:rsid w:val="00D45F7C"/>
@@ -4660,7 +5546,7 @@
     <w:basedOn w:val="DefaultParagraphFont"/>
     <w:uiPriority w:val="99"/>
     <w:semiHidden/>
-    <w:rsid w:val="00A45D14"/>
+    <w:rsid w:val="00B765F8"/>
     <w:rPr>
       <w:color w:val="808080"/>
     </w:rPr>

--- a/lab_1/ECE 298 S2021 Lab 1 - Template.docx
+++ b/lab_1/ECE 298 S2021 Lab 1 - Template.docx
@@ -156,21 +156,8 @@
               <w:t>Team Member 2</w:t>
             </w:r>
             <w:r>
-              <w:t xml:space="preserve">        </w:t>
+              <w:t xml:space="preserve">        Anweshi Avadya</w:t>
             </w:r>
-            <w:proofErr w:type="spellStart"/>
-            <w:r>
-              <w:t>Anweshi</w:t>
-            </w:r>
-            <w:proofErr w:type="spellEnd"/>
-            <w:r>
-              <w:t xml:space="preserve"> </w:t>
-            </w:r>
-            <w:proofErr w:type="spellStart"/>
-            <w:r>
-              <w:t>Avadya</w:t>
-            </w:r>
-            <w:proofErr w:type="spellEnd"/>
           </w:p>
         </w:tc>
         <w:tc>
@@ -270,7 +257,7 @@
         <w:contextualSpacing w:val="0"/>
       </w:pPr>
       <w:r>
-        <w:t>The motorized wheelchair must be able to rotate its wheel at a maximum speed of 1.67 m/s and minimum speed of -1.67 m/s when moving forward, which is approximately the speed of walking human adults.</w:t>
+        <w:t>The speed and direction of both wheel must be controlled by two (2) potentiometers acting as speed and steering inputs. The result of the potentiometer movement must correspond to max/min speeds and max/min turning directions.</w:t>
       </w:r>
     </w:p>
     <w:p>
@@ -283,27 +270,7 @@
         <w:contextualSpacing w:val="0"/>
       </w:pPr>
       <w:r>
-        <w:t>…</w:t>
-      </w:r>
-    </w:p>
-    <w:p>
-      <w:pPr>
-        <w:pStyle w:val="ListParagraph"/>
-        <w:numPr>
-          <w:ilvl w:val="0"/>
-          <w:numId w:val="5"/>
-        </w:numPr>
-        <w:rPr>
-          <w:b/>
-          <w:bCs/>
-        </w:rPr>
-      </w:pPr>
-      <w:r>
-        <w:rPr>
-          <w:b/>
-          <w:bCs/>
-        </w:rPr>
-        <w:t>Non-functional Requirements</w:t>
+        <w:t>The motorized wheelchair must be able to rotate its wheel at a maximum speed of 1.67 m/s and minimum speed of -1.67 m/s when moving forward, which is approximately the speed of walking human adults.</w:t>
       </w:r>
     </w:p>
     <w:p>
@@ -316,7 +283,27 @@
         <w:contextualSpacing w:val="0"/>
       </w:pPr>
       <w:r>
-        <w:t xml:space="preserve">The ramp-up of the motor controlling the speed of the wheelchair must be pleasing to the user of the wheelchair. </w:t>
+        <w:t>…</w:t>
+      </w:r>
+    </w:p>
+    <w:p>
+      <w:pPr>
+        <w:pStyle w:val="ListParagraph"/>
+        <w:numPr>
+          <w:ilvl w:val="0"/>
+          <w:numId w:val="5"/>
+        </w:numPr>
+        <w:rPr>
+          <w:b/>
+          <w:bCs/>
+        </w:rPr>
+      </w:pPr>
+      <w:r>
+        <w:rPr>
+          <w:b/>
+          <w:bCs/>
+        </w:rPr>
+        <w:t>Non-functional Requirements</w:t>
       </w:r>
     </w:p>
     <w:p>
@@ -329,27 +316,7 @@
         <w:contextualSpacing w:val="0"/>
       </w:pPr>
       <w:r>
-        <w:t>…</w:t>
-      </w:r>
-    </w:p>
-    <w:p>
-      <w:pPr>
-        <w:pStyle w:val="ListParagraph"/>
-        <w:numPr>
-          <w:ilvl w:val="0"/>
-          <w:numId w:val="5"/>
-        </w:numPr>
-        <w:rPr>
-          <w:b/>
-          <w:bCs/>
-        </w:rPr>
-      </w:pPr>
-      <w:r>
-        <w:rPr>
-          <w:b/>
-          <w:bCs/>
-        </w:rPr>
-        <w:t>Constraint Requirements</w:t>
+        <w:t xml:space="preserve">The ramp-up of the motor controlling the speed of the wheelchair must be pleasing to the user of the wheelchair. </w:t>
       </w:r>
     </w:p>
     <w:p>
@@ -362,16 +329,27 @@
         <w:contextualSpacing w:val="0"/>
       </w:pPr>
       <w:r>
-        <w:t xml:space="preserve">The form factor of the PCB on which the hardware components for the design is built must be </w:t>
-      </w:r>
-      <w:r>
-        <w:rPr>
-          <w:highlight w:val="yellow"/>
-        </w:rPr>
-        <w:t>___</w:t>
-      </w:r>
-      <w:r>
-        <w:t>.</w:t>
+        <w:t>The bulkiness of the hardware components of the project must be small enough such that the user will not think it stands out on the wheelchair.</w:t>
+      </w:r>
+    </w:p>
+    <w:p>
+      <w:pPr>
+        <w:pStyle w:val="ListParagraph"/>
+        <w:numPr>
+          <w:ilvl w:val="0"/>
+          <w:numId w:val="5"/>
+        </w:numPr>
+        <w:rPr>
+          <w:b/>
+          <w:bCs/>
+        </w:rPr>
+      </w:pPr>
+      <w:r>
+        <w:rPr>
+          <w:b/>
+          <w:bCs/>
+        </w:rPr>
+        <w:t>Constraint Requirements</w:t>
       </w:r>
     </w:p>
     <w:p>
@@ -384,7 +362,29 @@
         <w:contextualSpacing w:val="0"/>
       </w:pPr>
       <w:r>
-        <w:t>…</w:t>
+        <w:t xml:space="preserve">The form factor of the PCB on which the hardware components for the design is built must be </w:t>
+      </w:r>
+      <w:r>
+        <w:rPr>
+          <w:highlight w:val="yellow"/>
+        </w:rPr>
+        <w:t>___</w:t>
+      </w:r>
+      <w:r>
+        <w:t>.</w:t>
+      </w:r>
+    </w:p>
+    <w:p>
+      <w:pPr>
+        <w:pStyle w:val="ListParagraph"/>
+        <w:numPr>
+          <w:ilvl w:val="1"/>
+          <w:numId w:val="5"/>
+        </w:numPr>
+        <w:contextualSpacing w:val="0"/>
+      </w:pPr>
+      <w:r>
+        <w:t>The total cost of the wheelchair control system must not add more than $50 to the total cost of the wheelchair.</w:t>
       </w:r>
     </w:p>
     <w:p>
@@ -460,6 +460,63 @@
     </w:p>
     <w:p>
       <w:pPr>
+        <w:ind w:left="720"/>
+      </w:pPr>
+      <w:r>
+        <w:t xml:space="preserve">The potentiometer will act as a user input to the control system that determines the speed and direction that the wheelchair must go. The range of the potentiometer should be from </w:t>
+      </w:r>
+      <w:r>
+        <w:rPr>
+          <w:highlight w:val="yellow"/>
+        </w:rPr>
+        <w:t>10 k</w:t>
+      </w:r>
+      <m:oMath>
+        <m:r>
+          <m:rPr>
+            <m:sty m:val="p"/>
+          </m:rPr>
+          <w:rPr>
+            <w:rFonts w:ascii="Cambria Math" w:hAnsi="Cambria Math"/>
+            <w:highlight w:val="yellow"/>
+          </w:rPr>
+          <m:t>Ω</m:t>
+        </m:r>
+      </m:oMath>
+      <w:r>
+        <w:rPr>
+          <w:rFonts w:eastAsiaTheme="minorEastAsia"/>
+          <w:highlight w:val="yellow"/>
+        </w:rPr>
+        <w:t xml:space="preserve"> to 100 k</w:t>
+      </w:r>
+      <m:oMath>
+        <m:r>
+          <m:rPr>
+            <m:sty m:val="p"/>
+          </m:rPr>
+          <w:rPr>
+            <w:rFonts w:ascii="Cambria Math" w:eastAsiaTheme="minorEastAsia" w:hAnsi="Cambria Math"/>
+            <w:highlight w:val="yellow"/>
+          </w:rPr>
+          <m:t>Ω</m:t>
+        </m:r>
+      </m:oMath>
+      <w:r>
+        <w:rPr>
+          <w:rFonts w:eastAsiaTheme="minorEastAsia"/>
+        </w:rPr>
+        <w:t xml:space="preserve"> </w:t>
+      </w:r>
+      <w:r>
+        <w:rPr>
+          <w:rFonts w:eastAsiaTheme="minorEastAsia"/>
+        </w:rPr>
+        <w:t>which will be connected to an analog input pin of the MCU in a voltage divider circuit (more described below in ‘Potentiometer Connection’).</w:t>
+      </w:r>
+    </w:p>
+    <w:p>
+      <w:pPr>
         <w:rPr>
           <w:b/>
           <w:bCs/>
@@ -475,90 +532,367 @@
     </w:p>
     <w:p>
       <w:pPr>
+        <w:ind w:left="720"/>
+      </w:pPr>
+      <w:r>
+        <w:t xml:space="preserve">Both potentiometers will be connected as the first resistor in a voltage divider circuit powered by the battery. At the </w:t>
+      </w:r>
+      <w:r>
+        <w:t>n</w:t>
+      </w:r>
+      <w:r>
+        <w:t>ode between the potentiometer and the second resistor</w:t>
+      </w:r>
+      <w:r>
+        <w:t xml:space="preserve">, one of the ADC IN pins will be connected. This second resistor will be on the order of </w:t>
+      </w:r>
+      <w:r>
+        <w:rPr>
+          <w:highlight w:val="yellow"/>
+        </w:rPr>
+        <w:t>10</w:t>
+      </w:r>
+      <w:r>
+        <w:rPr>
+          <w:highlight w:val="yellow"/>
+        </w:rPr>
+        <w:t>0</w:t>
+      </w:r>
+      <w:r>
+        <w:rPr>
+          <w:highlight w:val="yellow"/>
+        </w:rPr>
+        <w:t xml:space="preserve"> </w:t>
+      </w:r>
+      <w:r>
+        <w:rPr>
+          <w:highlight w:val="yellow"/>
+        </w:rPr>
+        <w:t>k</w:t>
+      </w:r>
+      <m:oMath>
+        <m:r>
+          <m:rPr>
+            <m:sty m:val="p"/>
+          </m:rPr>
+          <w:rPr>
+            <w:rFonts w:ascii="Cambria Math" w:hAnsi="Cambria Math"/>
+            <w:highlight w:val="yellow"/>
+          </w:rPr>
+          <m:t>Ω</m:t>
+        </m:r>
+      </m:oMath>
+      <w:r>
+        <w:rPr>
+          <w:rFonts w:eastAsiaTheme="minorEastAsia"/>
+        </w:rPr>
+        <w:t xml:space="preserve"> to ensure that the minimum sensed voltage of the ADC is 3.3/2 V = 1.65 V and the maximum voltage is 3.3 V *</w:t>
+      </w:r>
+      <m:oMath>
+        <m:f>
+          <m:fPr>
+            <m:ctrlPr>
+              <w:rPr>
+                <w:rFonts w:ascii="Cambria Math" w:eastAsiaTheme="minorEastAsia" w:hAnsi="Cambria Math"/>
+                <w:i/>
+              </w:rPr>
+            </m:ctrlPr>
+          </m:fPr>
+          <m:num>
+            <m:sSup>
+              <m:sSupPr>
+                <m:ctrlPr>
+                  <w:rPr>
+                    <w:rFonts w:ascii="Cambria Math" w:eastAsiaTheme="minorEastAsia" w:hAnsi="Cambria Math"/>
+                    <w:i/>
+                  </w:rPr>
+                </m:ctrlPr>
+              </m:sSupPr>
+              <m:e>
+                <m:r>
+                  <w:rPr>
+                    <w:rFonts w:ascii="Cambria Math" w:eastAsiaTheme="minorEastAsia" w:hAnsi="Cambria Math"/>
+                  </w:rPr>
+                  <m:t>10</m:t>
+                </m:r>
+              </m:e>
+              <m:sup>
+                <m:r>
+                  <w:rPr>
+                    <w:rFonts w:ascii="Cambria Math" w:eastAsiaTheme="minorEastAsia" w:hAnsi="Cambria Math"/>
+                  </w:rPr>
+                  <m:t>5</m:t>
+                </m:r>
+              </m:sup>
+            </m:sSup>
+          </m:num>
+          <m:den>
+            <m:sSup>
+              <m:sSupPr>
+                <m:ctrlPr>
+                  <w:rPr>
+                    <w:rFonts w:ascii="Cambria Math" w:eastAsiaTheme="minorEastAsia" w:hAnsi="Cambria Math"/>
+                    <w:i/>
+                  </w:rPr>
+                </m:ctrlPr>
+              </m:sSupPr>
+              <m:e>
+                <m:r>
+                  <w:rPr>
+                    <w:rFonts w:ascii="Cambria Math" w:eastAsiaTheme="minorEastAsia" w:hAnsi="Cambria Math"/>
+                  </w:rPr>
+                  <m:t>10</m:t>
+                </m:r>
+              </m:e>
+              <m:sup>
+                <m:r>
+                  <w:rPr>
+                    <w:rFonts w:ascii="Cambria Math" w:eastAsiaTheme="minorEastAsia" w:hAnsi="Cambria Math"/>
+                  </w:rPr>
+                  <m:t>4</m:t>
+                </m:r>
+              </m:sup>
+            </m:sSup>
+            <m:r>
+              <w:rPr>
+                <w:rFonts w:ascii="Cambria Math" w:eastAsiaTheme="minorEastAsia" w:hAnsi="Cambria Math"/>
+              </w:rPr>
+              <m:t>+</m:t>
+            </m:r>
+            <m:sSup>
+              <m:sSupPr>
+                <m:ctrlPr>
+                  <w:rPr>
+                    <w:rFonts w:ascii="Cambria Math" w:eastAsiaTheme="minorEastAsia" w:hAnsi="Cambria Math"/>
+                    <w:i/>
+                  </w:rPr>
+                </m:ctrlPr>
+              </m:sSupPr>
+              <m:e>
+                <m:r>
+                  <w:rPr>
+                    <w:rFonts w:ascii="Cambria Math" w:eastAsiaTheme="minorEastAsia" w:hAnsi="Cambria Math"/>
+                  </w:rPr>
+                  <m:t>10</m:t>
+                </m:r>
+              </m:e>
+              <m:sup>
+                <m:r>
+                  <w:rPr>
+                    <w:rFonts w:ascii="Cambria Math" w:eastAsiaTheme="minorEastAsia" w:hAnsi="Cambria Math"/>
+                  </w:rPr>
+                  <m:t>5</m:t>
+                </m:r>
+              </m:sup>
+            </m:sSup>
+          </m:den>
+        </m:f>
+        <m:r>
+          <w:rPr>
+            <w:rFonts w:ascii="Cambria Math" w:eastAsiaTheme="minorEastAsia" w:hAnsi="Cambria Math"/>
+          </w:rPr>
+          <m:t>=</m:t>
+        </m:r>
+      </m:oMath>
+      <w:r>
+        <w:rPr>
+          <w:rFonts w:eastAsiaTheme="minorEastAsia"/>
+        </w:rPr>
+        <w:t xml:space="preserve"> 3 V. This will correspond respectfully to maximum/minimum speed and maximum left/maximum right turning for </w:t>
+      </w:r>
+      <w:r>
+        <w:rPr>
+          <w:rFonts w:eastAsiaTheme="minorEastAsia"/>
+        </w:rPr>
+        <w:lastRenderedPageBreak/>
+        <w:t xml:space="preserve">speed and steering. To identify whether or not a change in the potentiometer has been made, the potentiometer’s change in input will trigger an interrupt that the MCU will deal with my changing the speed and steering direction of the wheelchair. </w:t>
+      </w:r>
+    </w:p>
+    <w:p>
+      <w:pPr>
         <w:rPr>
           <w:b/>
           <w:bCs/>
         </w:rPr>
       </w:pPr>
-    </w:p>
-    <w:p>
-      <w:pPr>
+      <w:r>
         <w:rPr>
           <w:b/>
           <w:bCs/>
         </w:rPr>
-      </w:pPr>
-      <w:r>
+        <w:t>Battery-Level Sensor</w:t>
+      </w:r>
+    </w:p>
+    <w:p>
+      <w:pPr>
+        <w:ind w:left="720"/>
+      </w:pPr>
+      <w:r>
+        <w:t>A circuit will be connected to the external battery to measure its voltage level over time. It is assumed that the maximum possible battery that this project requires is 20 V. The battery-level sensor range must be able to transform a 20 V input voltage into a voltage on the range of 0-3.3V as input to the MCU’s ADC.</w:t>
+      </w:r>
+    </w:p>
+    <w:p>
+      <w:pPr>
         <w:rPr>
           <w:b/>
           <w:bCs/>
         </w:rPr>
-        <w:t>Battery-Level Sensor</w:t>
-      </w:r>
-    </w:p>
-    <w:p>
-      <w:pPr>
-        <w:ind w:left="720"/>
-      </w:pPr>
-      <w:r>
-        <w:t>A circuit will be connected to the external battery to measure its voltage level over time. It is assumed that the maximum possible battery that this project requires is 20 V. The battery-level sensor range must be able to transform a 20 V input voltage into a voltage on the range of 0-3.3V as input to the MCU’s ADC.</w:t>
-      </w:r>
-    </w:p>
-    <w:p>
-      <w:pPr>
+      </w:pPr>
+      <w:r>
         <w:rPr>
           <w:b/>
           <w:bCs/>
         </w:rPr>
-      </w:pPr>
-      <w:r>
+        <w:t>Batter-Level Sensor Connection</w:t>
+      </w:r>
+    </w:p>
+    <w:p>
+      <w:pPr>
+        <w:ind w:left="720"/>
+      </w:pPr>
+      <w:r>
+        <w:t xml:space="preserve">The circuit that will sense the battery level, whose maximum possible value is assumed to be 20 V, will be connected to the ADC peripheral device of the MCU. The voltage of the battery will be sent through an op-amp buffer to isolate it from the ADC. The output of the voltage buffer will then be connected to a voltage divider whose output range (for an input range of 0-20 V) is 0-3.3 V, the maximum voltage of the ADC. This can be achieved with a </w:t>
+      </w:r>
+      <w:r>
+        <w:rPr>
+          <w:highlight w:val="yellow"/>
+        </w:rPr>
+        <w:t>R! and R@ ohm</w:t>
+      </w:r>
+      <w:r>
+        <w:t xml:space="preserve"> resistor.</w:t>
+      </w:r>
+    </w:p>
+    <w:p>
+      <w:pPr>
         <w:rPr>
           <w:b/>
           <w:bCs/>
         </w:rPr>
-        <w:t>Batter-Level Sensor Connection</w:t>
-      </w:r>
-    </w:p>
-    <w:p>
-      <w:pPr>
-        <w:ind w:left="720"/>
-      </w:pPr>
-      <w:r>
-        <w:t xml:space="preserve">The circuit that will sense the battery level, whose maximum possible value is assumed to be 20 V, will be connected to the ADC peripheral device of the MCU. The voltage of the battery will be sent through an op-amp buffer to isolate it from the ADC. The output of the voltage buffer will then be connected to a voltage divider whose output range (for an input range of 0-20 V) is 0-3.3 V, the maximum voltage of the ADC. This can be achieved with a </w:t>
-      </w:r>
-      <w:r>
-        <w:rPr>
-          <w:highlight w:val="yellow"/>
-        </w:rPr>
-        <w:t>R! and R@ ohm</w:t>
-      </w:r>
-      <w:r>
-        <w:t xml:space="preserve"> resistor.</w:t>
-      </w:r>
-    </w:p>
-    <w:p/>
-    <w:p>
-      <w:pPr>
-        <w:pStyle w:val="Heading2"/>
-      </w:pPr>
-      <w:r>
-        <w:lastRenderedPageBreak/>
-        <w:t>Project Actuators and User Outputs</w:t>
-      </w:r>
-    </w:p>
-    <w:p>
-      <w:pPr>
+      </w:pPr>
+      <w:r>
         <w:rPr>
           <w:b/>
           <w:bCs/>
         </w:rPr>
-      </w:pPr>
-      <w:r>
-        <w:rPr>
+        <w:t>DC Motor Encoder</w:t>
+      </w:r>
+    </w:p>
+    <w:p>
+      <w:pPr>
+        <w:ind w:left="720"/>
+        <w:rPr>
+          <w:rFonts w:eastAsiaTheme="minorEastAsia"/>
+        </w:rPr>
+      </w:pPr>
+      <w:r>
+        <w:rPr>
+          <w:rFonts w:eastAsiaTheme="minorEastAsia"/>
+        </w:rPr>
+        <w:t>The motor encoder that will be used in this project is also part of the motor. The motor encoder outputs 3 square waves whose frequency is dependant on the speed of rotation. The output labelled ‘IDX’ send a pulse whenever the zero value of the wheel is rotated around (i.e. a revolution has occurred). The two outputs labelled ‘Q1’ and ‘Q2’ will determine the angular speed (which can be forwards or backwards) and the absolute angular position.</w:t>
+      </w:r>
+    </w:p>
+    <w:p>
+      <w:pPr>
+        <w:rPr>
+          <w:rFonts w:eastAsiaTheme="minorEastAsia"/>
           <w:b/>
           <w:bCs/>
         </w:rPr>
+      </w:pPr>
+      <w:r>
+        <w:rPr>
+          <w:rFonts w:eastAsiaTheme="minorEastAsia"/>
+          <w:b/>
+          <w:bCs/>
+        </w:rPr>
+        <w:t>DC Motor Encoder Connection</w:t>
+      </w:r>
+    </w:p>
+    <w:p>
+      <w:pPr>
+        <w:ind w:left="720"/>
+      </w:pPr>
+      <w:r>
+        <w:t xml:space="preserve">The outputs of the motor encoder (IDX, Q1, Q2) will be sent as inputs to three of the GPIO pins of the MCU. A counter will be used to time the rate at which IDX pin transmits a pulse (to determine rotational speed) and a </w:t>
+      </w:r>
+      <w:r>
+        <w:rPr>
+          <w:highlight w:val="yellow"/>
+        </w:rPr>
+        <w:t>SOMETHING IDK YET</w:t>
+      </w:r>
+      <w:r>
+        <w:t xml:space="preserve"> will be used to determine which of Q1 or Q2 is high while the other is low to determine the direction of rotation.</w:t>
+      </w:r>
+    </w:p>
+    <w:p>
+      <w:pPr>
+        <w:rPr>
+          <w:b/>
+          <w:bCs/>
+        </w:rPr>
+      </w:pPr>
+      <w:r>
+        <w:rPr>
+          <w:b/>
+          <w:bCs/>
+        </w:rPr>
+        <w:t>Pushbutton</w:t>
+      </w:r>
+    </w:p>
+    <w:p>
+      <w:pPr>
+        <w:rPr>
+          <w:b/>
+          <w:bCs/>
+        </w:rPr>
+      </w:pPr>
+    </w:p>
+    <w:p>
+      <w:pPr>
+        <w:rPr>
+          <w:b/>
+          <w:bCs/>
+        </w:rPr>
+      </w:pPr>
+      <w:r>
+        <w:rPr>
+          <w:b/>
+          <w:bCs/>
+        </w:rPr>
+        <w:t>Pushbutton Connection</w:t>
+      </w:r>
+    </w:p>
+    <w:p/>
+    <w:p>
+      <w:pPr>
+        <w:pStyle w:val="Heading2"/>
+      </w:pPr>
+      <w:r>
+        <w:t>Project Actuators and User Outputs</w:t>
+      </w:r>
+    </w:p>
+    <w:p>
+      <w:pPr>
+        <w:rPr>
+          <w:b/>
+          <w:bCs/>
+        </w:rPr>
+      </w:pPr>
+      <w:r>
+        <w:rPr>
+          <w:b/>
+          <w:bCs/>
+        </w:rPr>
         <w:t>Motor</w:t>
+      </w:r>
+      <w:r>
+        <w:rPr>
+          <w:b/>
+          <w:bCs/>
+        </w:rPr>
+        <w:t xml:space="preserve"> + Motor Encoder</w:t>
       </w:r>
     </w:p>
     <w:p>
@@ -929,14 +1263,7 @@
             <w:rFonts w:ascii="Cambria Math" w:eastAsiaTheme="minorEastAsia" w:hAnsi="Cambria Math"/>
             <w:highlight w:val="yellow"/>
           </w:rPr>
-          <m:t xml:space="preserve">± </m:t>
-        </m:r>
-        <m:r>
-          <w:rPr>
-            <w:rFonts w:ascii="Cambria Math" w:eastAsiaTheme="minorEastAsia" w:hAnsi="Cambria Math"/>
-            <w:highlight w:val="yellow"/>
-          </w:rPr>
-          <m:t>60(s/</m:t>
+          <m:t>± 60(s/</m:t>
         </m:r>
         <m:func>
           <m:funcPr>
@@ -1005,6 +1332,12 @@
         </w:rPr>
         <w:t>.</w:t>
       </w:r>
+      <w:r>
+        <w:rPr>
+          <w:rFonts w:eastAsiaTheme="minorEastAsia"/>
+        </w:rPr>
+        <w:t xml:space="preserve"> </w:t>
+      </w:r>
     </w:p>
     <w:p>
       <w:pPr>
@@ -1018,47 +1351,39 @@
           <w:b/>
           <w:bCs/>
         </w:rPr>
-        <w:t>Motor Connection</w:t>
-      </w:r>
-    </w:p>
-    <w:p>
-      <w:pPr>
-        <w:ind w:left="720"/>
-      </w:pPr>
-      <w:r>
-        <w:t xml:space="preserve">Because the DC motor requires a negative voltage to spin in reverse, the motor will be connected to an analog OUT pin of the MCU via a series of op-amps. The first op-amp will reverse the polarity and reduce the value by a factor of two of the 3.3 V signal from the MCU. The second op-amp will add the voltage from the previous op-amp to an analog output signal from the MCU from 0 to 3.3 V. </w:t>
-      </w:r>
-      <w:r>
-        <w:rPr>
-          <w:highlight w:val="yellow"/>
-        </w:rPr>
-        <w:t>This puts the voltage range of the input to the motor at -1.65 – 1.65 V.</w:t>
-      </w:r>
-      <w:r>
-        <w:t xml:space="preserve"> In Part 3, when testing the </w:t>
-      </w:r>
-      <w:proofErr w:type="gramStart"/>
-      <w:r>
-        <w:t>motor</w:t>
-      </w:r>
-      <w:proofErr w:type="gramEnd"/>
-      <w:r>
-        <w:t xml:space="preserve"> we see that this is enough range to achieve the maximum/minimum speeds desired.</w:t>
-      </w:r>
-    </w:p>
-    <w:p>
-      <w:pPr>
+        <w:lastRenderedPageBreak/>
+        <w:t xml:space="preserve">Motor </w:t>
+      </w:r>
+      <w:r>
         <w:rPr>
           <w:b/>
           <w:bCs/>
         </w:rPr>
-      </w:pPr>
+        <w:t xml:space="preserve">+ Motor Encoder </w:t>
+      </w:r>
       <w:r>
         <w:rPr>
           <w:b/>
           <w:bCs/>
         </w:rPr>
-        <w:t>Multicoloured LEDs</w:t>
+        <w:t>Connection</w:t>
+      </w:r>
+    </w:p>
+    <w:p>
+      <w:pPr>
+        <w:ind w:left="720"/>
+      </w:pPr>
+      <w:r>
+        <w:t xml:space="preserve">Because the DC motor requires a negative voltage to spin in reverse, the motor will be connected to an analog OUT pin of the MCU via a series of op-amps. The first op-amp will reverse the polarity and reduce the value by a factor of two of the 3.3 V signal from the MCU. The second op-amp will add the voltage from the previous op-amp to an analog output signal from the MCU from 0 to 3.3 V. </w:t>
+      </w:r>
+      <w:r>
+        <w:rPr>
+          <w:highlight w:val="yellow"/>
+        </w:rPr>
+        <w:t>This puts the voltage range of the input to the motor at -1.65 – 1.65 V.</w:t>
+      </w:r>
+      <w:r>
+        <w:t xml:space="preserve"> In Part 3, when testing the motor we see that this is enough range to achieve the maximum/minimum speeds desired.</w:t>
       </w:r>
     </w:p>
     <w:p>
@@ -1073,23 +1398,23 @@
           <w:b/>
           <w:bCs/>
         </w:rPr>
-        <w:t>Multicoloured LED</w:t>
-      </w:r>
-      <w:r>
+        <w:t>Multicoloured LEDs</w:t>
+      </w:r>
+    </w:p>
+    <w:p>
+      <w:pPr>
         <w:rPr>
           <w:b/>
           <w:bCs/>
         </w:rPr>
-        <w:t xml:space="preserve"> Connection</w:t>
-      </w:r>
-    </w:p>
-    <w:p>
-      <w:pPr>
+      </w:pPr>
+      <w:r>
         <w:rPr>
           <w:b/>
           <w:bCs/>
         </w:rPr>
-      </w:pPr>
+        <w:t>Multicoloured LED Connection</w:t>
+      </w:r>
     </w:p>
     <w:p>
       <w:pPr>
@@ -1098,37 +1423,130 @@
           <w:bCs/>
         </w:rPr>
       </w:pPr>
-      <w:r>
+    </w:p>
+    <w:p>
+      <w:pPr>
         <w:rPr>
           <w:b/>
           <w:bCs/>
         </w:rPr>
-        <w:t>LCD – Liquid Crystal Display</w:t>
-      </w:r>
-    </w:p>
-    <w:p>
-      <w:pPr>
+      </w:pPr>
+      <w:r>
         <w:rPr>
           <w:b/>
           <w:bCs/>
         </w:rPr>
-      </w:pPr>
-      <w:r>
+        <w:t>LCD – Liquid Crystal Display</w:t>
+      </w:r>
+    </w:p>
+    <w:p>
+      <w:pPr>
+        <w:ind w:left="720"/>
+      </w:pPr>
+      <w:r>
+        <w:t xml:space="preserve">The liquid crystal display </w:t>
+      </w:r>
+      <w:r>
+        <w:t xml:space="preserve">(LCD) </w:t>
+      </w:r>
+      <w:r>
+        <w:t>wil</w:t>
+      </w:r>
+      <w:r>
+        <w:t xml:space="preserve">l be used to display the that the wheelchair is in and the RPM of both wheels on the wheelchair. The display will show </w:t>
+      </w:r>
+      <w:r>
+        <w:t>32</w:t>
+      </w:r>
+      <w:r>
+        <w:t>x2 characters. The top row will display the mode that the wheelchair will be in (Locked or Run mode), and the bottom row will display the RPM of the left and right wheel</w:t>
+      </w:r>
+      <w:r>
+        <w:t xml:space="preserve">s. </w:t>
+      </w:r>
+    </w:p>
+    <w:p>
+      <w:pPr>
         <w:rPr>
           <w:b/>
           <w:bCs/>
         </w:rPr>
-        <w:t>LCD – Liquid Crystal Display</w:t>
-      </w:r>
+      </w:pPr>
       <w:r>
         <w:rPr>
           <w:b/>
           <w:bCs/>
         </w:rPr>
-        <w:t xml:space="preserve"> Connection</w:t>
-      </w:r>
-    </w:p>
-    <w:p/>
+        <w:t>LCD – Liquid Crystal Display Connection</w:t>
+      </w:r>
+    </w:p>
+    <w:p>
+      <w:pPr>
+        <w:ind w:firstLine="720"/>
+      </w:pPr>
+      <w:r>
+        <w:t>The LCD has __ inputs. The inputs and their connections are below:</w:t>
+      </w:r>
+    </w:p>
+    <w:p>
+      <w:pPr>
+        <w:pStyle w:val="ListParagraph"/>
+        <w:numPr>
+          <w:ilvl w:val="0"/>
+          <w:numId w:val="7"/>
+        </w:numPr>
+      </w:pPr>
+      <w:r>
+        <w:t xml:space="preserve"> </w:t>
+      </w:r>
+    </w:p>
+    <w:p>
+      <w:pPr>
+        <w:pStyle w:val="ListParagraph"/>
+        <w:numPr>
+          <w:ilvl w:val="0"/>
+          <w:numId w:val="7"/>
+        </w:numPr>
+      </w:pPr>
+      <w:r>
+        <w:t xml:space="preserve"> </w:t>
+      </w:r>
+    </w:p>
+    <w:p>
+      <w:pPr>
+        <w:ind w:left="720"/>
+      </w:pPr>
+      <w:r>
+        <w:t xml:space="preserve">The LCD must be controlled via a read/write operation as described in the </w:t>
+      </w:r>
+      <w:r>
+        <w:rPr>
+          <w:highlight w:val="yellow"/>
+        </w:rPr>
+        <w:t>___</w:t>
+      </w:r>
+      <w:r>
+        <w:t xml:space="preserve"> datasheet. To achieve this, the </w:t>
+      </w:r>
+      <w:r>
+        <w:rPr>
+          <w:highlight w:val="yellow"/>
+        </w:rPr>
+        <w:t>___</w:t>
+      </w:r>
+      <w:r>
+        <w:t xml:space="preserve"> pin of the MCU will be connected to </w:t>
+      </w:r>
+      <w:r>
+        <w:rPr>
+          <w:highlight w:val="yellow"/>
+        </w:rPr>
+        <w:t>___</w:t>
+      </w:r>
+      <w:r>
+        <w:t xml:space="preserve"> respectfully. This will send data to the MCU continuously to display the rpm value of the wheel and modes. </w:t>
+      </w:r>
+    </w:p>
     <w:p>
       <w:pPr>
         <w:pStyle w:val="Heading2"/>
@@ -1158,6 +1576,7 @@
         <w:t>ADC – Analog to Digital Converter</w:t>
       </w:r>
     </w:p>
+    <w:p/>
     <w:p>
       <w:pPr>
         <w:rPr>
@@ -1170,10 +1589,9 @@
           <w:b/>
           <w:bCs/>
         </w:rPr>
-        <w:t>ADC – Analog to Digital Converter</w:t>
-      </w:r>
-    </w:p>
-    <w:p/>
+        <w:t>Internal MCU timer</w:t>
+      </w:r>
+    </w:p>
     <w:p>
       <w:pPr>
         <w:rPr>
@@ -1181,21 +1599,21 @@
           <w:bCs/>
         </w:rPr>
       </w:pPr>
-      <w:r>
+    </w:p>
+    <w:p>
+      <w:pPr>
         <w:rPr>
           <w:b/>
           <w:bCs/>
         </w:rPr>
-        <w:t>Internal MCU timer</w:t>
-      </w:r>
-    </w:p>
-    <w:p>
-      <w:pPr>
+      </w:pPr>
+      <w:r>
         <w:rPr>
           <w:b/>
           <w:bCs/>
         </w:rPr>
-      </w:pPr>
+        <w:t>GPIO</w:t>
+      </w:r>
     </w:p>
     <w:p>
       <w:pPr>
@@ -1204,21 +1622,21 @@
           <w:bCs/>
         </w:rPr>
       </w:pPr>
-      <w:r>
+    </w:p>
+    <w:p>
+      <w:pPr>
         <w:rPr>
           <w:b/>
           <w:bCs/>
         </w:rPr>
-        <w:t>GPIO</w:t>
-      </w:r>
-    </w:p>
-    <w:p>
-      <w:pPr>
+      </w:pPr>
+      <w:r>
         <w:rPr>
           <w:b/>
           <w:bCs/>
         </w:rPr>
-      </w:pPr>
+        <w:t>Interrupts</w:t>
+      </w:r>
     </w:p>
     <w:p>
       <w:pPr>
@@ -1227,35 +1645,116 @@
           <w:bCs/>
         </w:rPr>
       </w:pPr>
-      <w:r>
+    </w:p>
+    <w:p>
+      <w:pPr>
         <w:rPr>
           <w:b/>
           <w:bCs/>
         </w:rPr>
-        <w:t>Interrupts</w:t>
-      </w:r>
-    </w:p>
-    <w:p>
-      <w:pPr>
+      </w:pPr>
+      <w:r>
         <w:rPr>
           <w:b/>
           <w:bCs/>
         </w:rPr>
-      </w:pPr>
-    </w:p>
-    <w:p>
-      <w:pPr>
-        <w:rPr>
-          <w:b/>
-          <w:bCs/>
-        </w:rPr>
-      </w:pPr>
-      <w:r>
-        <w:rPr>
-          <w:b/>
-          <w:bCs/>
-        </w:rPr>
         <w:t>Software Parameters</w:t>
+      </w:r>
+    </w:p>
+    <w:p>
+      <w:r>
+        <w:t>The software parameters that must be kept track of are:</w:t>
+      </w:r>
+    </w:p>
+    <w:p>
+      <w:pPr>
+        <w:pStyle w:val="ListParagraph"/>
+        <w:numPr>
+          <w:ilvl w:val="0"/>
+          <w:numId w:val="6"/>
+        </w:numPr>
+      </w:pPr>
+      <w:r>
+        <w:t>T</w:t>
+      </w:r>
+      <w:r>
+        <w:t>he voltage level of the battery</w:t>
+      </w:r>
+      <w:r>
+        <w:t>.</w:t>
+      </w:r>
+    </w:p>
+    <w:p>
+      <w:pPr>
+        <w:pStyle w:val="ListParagraph"/>
+        <w:numPr>
+          <w:ilvl w:val="0"/>
+          <w:numId w:val="6"/>
+        </w:numPr>
+      </w:pPr>
+      <w:r>
+        <w:lastRenderedPageBreak/>
+        <w:t>T</w:t>
+      </w:r>
+      <w:r>
+        <w:t xml:space="preserve">he angular speed of the two motors attached to the </w:t>
+      </w:r>
+      <w:r>
+        <w:t>wheels.</w:t>
+      </w:r>
+    </w:p>
+    <w:p>
+      <w:pPr>
+        <w:pStyle w:val="ListParagraph"/>
+        <w:numPr>
+          <w:ilvl w:val="0"/>
+          <w:numId w:val="6"/>
+        </w:numPr>
+      </w:pPr>
+      <w:r>
+        <w:t>T</w:t>
+      </w:r>
+      <w:r>
+        <w:t>he angular direction of the two motors attached to the wheels</w:t>
+      </w:r>
+      <w:r>
+        <w:t>.</w:t>
+      </w:r>
+    </w:p>
+    <w:p>
+      <w:pPr>
+        <w:pStyle w:val="ListParagraph"/>
+        <w:numPr>
+          <w:ilvl w:val="0"/>
+          <w:numId w:val="6"/>
+        </w:numPr>
+      </w:pPr>
+      <w:r>
+        <w:t>T</w:t>
+      </w:r>
+      <w:r>
+        <w:t>he desired user input (after processed from the potentiometer input) of the speed of the wheelchair</w:t>
+      </w:r>
+      <w:r>
+        <w:t>.</w:t>
+      </w:r>
+    </w:p>
+    <w:p>
+      <w:pPr>
+        <w:pStyle w:val="ListParagraph"/>
+        <w:numPr>
+          <w:ilvl w:val="0"/>
+          <w:numId w:val="6"/>
+        </w:numPr>
+        <w:rPr>
+          <w:highlight w:val="yellow"/>
+        </w:rPr>
+      </w:pPr>
+      <w:r>
+        <w:rPr>
+          <w:highlight w:val="yellow"/>
+        </w:rPr>
+        <w:t>ANYTHING ELSE</w:t>
       </w:r>
     </w:p>
     <w:p>
@@ -1267,28 +1766,27 @@
           <w:noProof/>
           <w:lang w:val="en-US"/>
         </w:rPr>
-        <w:lastRenderedPageBreak/>
         <w:drawing>
-          <wp:anchor distT="0" distB="0" distL="114300" distR="114300" simplePos="0" relativeHeight="251658240" behindDoc="0" locked="0" layoutInCell="1" allowOverlap="1" wp14:anchorId="2A0B89F1" wp14:editId="6F0F953D">
+          <wp:anchor distT="0" distB="0" distL="114300" distR="114300" simplePos="0" relativeHeight="251658240" behindDoc="0" locked="0" layoutInCell="1" allowOverlap="1" wp14:anchorId="6A5EE9F1" wp14:editId="03EE0F11">
             <wp:simplePos x="0" y="0"/>
-            <wp:positionH relativeFrom="margin">
-              <wp:align>right</wp:align>
+            <wp:positionH relativeFrom="column">
+              <wp:posOffset>4567555</wp:posOffset>
             </wp:positionH>
             <wp:positionV relativeFrom="paragraph">
-              <wp:posOffset>59055</wp:posOffset>
+              <wp:posOffset>50165</wp:posOffset>
             </wp:positionV>
-            <wp:extent cx="1237615" cy="1112520"/>
-            <wp:effectExtent l="0" t="0" r="635" b="0"/>
+            <wp:extent cx="1745131" cy="1417443"/>
+            <wp:effectExtent l="0" t="0" r="7620" b="0"/>
             <wp:wrapThrough wrapText="bothSides">
               <wp:wrapPolygon edited="0">
                 <wp:start x="0" y="0"/>
-                <wp:lineTo x="0" y="21082"/>
-                <wp:lineTo x="21279" y="21082"/>
-                <wp:lineTo x="21279" y="0"/>
+                <wp:lineTo x="0" y="21194"/>
+                <wp:lineTo x="21459" y="21194"/>
+                <wp:lineTo x="21459" y="0"/>
                 <wp:lineTo x="0" y="0"/>
               </wp:wrapPolygon>
             </wp:wrapThrough>
-            <wp:docPr id="12" name="Picture 12"/>
+            <wp:docPr id="13" name="Picture 13"/>
             <wp:cNvGraphicFramePr>
               <a:graphicFrameLocks xmlns:a="http://schemas.openxmlformats.org/drawingml/2006/main" noChangeAspect="1"/>
             </wp:cNvGraphicFramePr>
@@ -1314,7 +1812,7 @@
                   <pic:spPr>
                     <a:xfrm>
                       <a:off x="0" y="0"/>
-                      <a:ext cx="1237615" cy="1112520"/>
+                      <a:ext cx="1745131" cy="1417443"/>
                     </a:xfrm>
                     <a:prstGeom prst="rect">
                       <a:avLst/>
@@ -1355,70 +1853,107 @@
       <w:r>
         <w:t xml:space="preserve">Device 1 – </w:t>
       </w:r>
-      <w:r>
-        <w:t>ECE298-MOTOR-BLDCM</w:t>
-      </w:r>
+      <w:bookmarkStart w:id="1" w:name="_Hlk72434359"/>
+      <w:r>
+        <w:t>ECE298</w:t>
+      </w:r>
+      <w:r>
+        <w:t>_DC</w:t>
+      </w:r>
+      <w:r>
+        <w:t>MOTOR</w:t>
+      </w:r>
+      <w:r>
+        <w:t>_ENCODER</w:t>
+      </w:r>
+      <w:bookmarkEnd w:id="1"/>
     </w:p>
     <w:p>
       <w:pPr>
         <w:ind w:left="720"/>
-        <w:rPr>
-          <w:color w:val="FF0000"/>
-        </w:rPr>
-      </w:pPr>
-      <w:r>
-        <w:rPr>
-          <w:color w:val="FF0000"/>
-        </w:rPr>
-        <w:t xml:space="preserve">The ECE298-MOTO-BLDCM is the brushless DC motor that will be used to control the speed of revolution of the wheels on the wheelchair. This motor’s rotation speed is controlled by a DC voltage, and the voltage/current that the motor draws from a power source is proportional to the rotation speed of the motor. </w:t>
+      </w:pPr>
+      <w:r>
+        <w:t xml:space="preserve">The </w:t>
+      </w:r>
+      <w:r>
+        <w:t>ECE298_DCMOTOR_ENCODER</w:t>
+      </w:r>
+      <w:r>
+        <w:t xml:space="preserve"> </w:t>
+      </w:r>
+      <w:r>
+        <w:t xml:space="preserve">is the DC motor that will be used to control the speed of revolution of the wheels on the wheelchair. This motor’s rotation speed is controlled by a DC </w:t>
+      </w:r>
+      <w:r>
+        <w:t>current</w:t>
+      </w:r>
+      <w:r>
+        <w:t xml:space="preserve">, and the current that the motor draws from a power source is proportional to the rotation speed of the motor. </w:t>
       </w:r>
     </w:p>
     <w:p>
       <w:pPr>
         <w:ind w:left="720"/>
-        <w:rPr>
-          <w:color w:val="FF0000"/>
-        </w:rPr>
-      </w:pPr>
-      <w:r>
-        <w:rPr>
-          <w:color w:val="FF0000"/>
-        </w:rPr>
-        <w:t>To control the device, a voltage source will be connected to the P1A pin only (explained below). This voltage source will be an analogue output pin from the MCU (check if this is allowed!!).</w:t>
+      </w:pPr>
+      <w:r>
+        <w:t xml:space="preserve">To control the device, a voltage source will be connected to the </w:t>
+      </w:r>
+      <w:r>
+        <w:t>+</w:t>
+      </w:r>
+      <w:r>
+        <w:t xml:space="preserve"> pin </w:t>
+      </w:r>
+      <w:r>
+        <w:t xml:space="preserve">and the – pin of the motor will be connected to ground. For testing this is shown as a voltage source but </w:t>
+      </w:r>
+      <w:r>
+        <w:rPr>
+          <w:highlight w:val="yellow"/>
+        </w:rPr>
+        <w:t xml:space="preserve">in </w:t>
+      </w:r>
+      <w:r>
+        <w:rPr>
+          <w:highlight w:val="yellow"/>
+        </w:rPr>
+        <w:t>reality,</w:t>
+      </w:r>
+      <w:r>
+        <w:rPr>
+          <w:highlight w:val="yellow"/>
+        </w:rPr>
+        <w:t xml:space="preserve"> this will be an analog output pin from the MCU</w:t>
+      </w:r>
+      <w:r>
+        <w:t>.</w:t>
+      </w:r>
+      <w:r>
+        <w:t xml:space="preserve"> </w:t>
       </w:r>
     </w:p>
     <w:p>
       <w:pPr>
         <w:ind w:left="720"/>
-        <w:rPr>
-          <w:color w:val="FF0000"/>
-        </w:rPr>
-      </w:pPr>
-      <w:r>
-        <w:rPr>
-          <w:color w:val="FF0000"/>
-        </w:rPr>
+      </w:pPr>
+      <w:r>
         <w:t>The schematic used to test the DC brushless motor is below:</w:t>
       </w:r>
     </w:p>
     <w:p>
       <w:pPr>
         <w:ind w:left="720"/>
-        <w:rPr>
-          <w:color w:val="FF0000"/>
-        </w:rPr>
       </w:pPr>
       <w:r>
         <w:rPr>
           <w:noProof/>
-          <w:color w:val="FF0000"/>
           <w:lang w:val="en-US"/>
         </w:rPr>
         <w:drawing>
-          <wp:inline distT="0" distB="0" distL="0" distR="0" wp14:anchorId="1EA4399C" wp14:editId="1D42D404">
-            <wp:extent cx="3419475" cy="1706084"/>
-            <wp:effectExtent l="0" t="0" r="0" b="8890"/>
-            <wp:docPr id="10" name="Picture 10"/>
+          <wp:inline distT="0" distB="0" distL="0" distR="0" wp14:anchorId="721F0B7E" wp14:editId="2C08CD32">
+            <wp:extent cx="5852667" cy="2903472"/>
+            <wp:effectExtent l="0" t="0" r="0" b="0"/>
+            <wp:docPr id="9" name="Picture 9"/>
             <wp:cNvGraphicFramePr>
               <a:graphicFrameLocks xmlns:a="http://schemas.openxmlformats.org/drawingml/2006/main" noChangeAspect="1"/>
             </wp:cNvGraphicFramePr>
@@ -1438,7 +1973,7 @@
                   <pic:spPr>
                     <a:xfrm>
                       <a:off x="0" y="0"/>
-                      <a:ext cx="3428888" cy="1710780"/>
+                      <a:ext cx="5852667" cy="2903472"/>
                     </a:xfrm>
                     <a:prstGeom prst="rect">
                       <a:avLst/>
@@ -1454,93 +1989,68 @@
     <w:p>
       <w:pPr>
         <w:ind w:left="720"/>
-        <w:rPr>
-          <w:color w:val="FF0000"/>
-        </w:rPr>
-      </w:pPr>
-      <w:r>
-        <w:rPr>
-          <w:color w:val="FF0000"/>
-        </w:rPr>
-        <w:t xml:space="preserve">The DC motor’s P1A pin is connected to a voltage source of 1 V, drawing an average current of </w:t>
-      </w:r>
-      <w:r>
-        <w:rPr>
-          <w:color w:val="FF0000"/>
-          <w:highlight w:val="yellow"/>
-        </w:rPr>
-        <w:t>around</w:t>
-      </w:r>
-      <w:r>
-        <w:rPr>
-          <w:color w:val="FF0000"/>
-        </w:rPr>
-        <w:t xml:space="preserve"> 20</w:t>
-      </w:r>
-      <w:r>
-        <w:rPr>
-          <w:color w:val="FF0000"/>
-        </w:rPr>
-        <w:t>0</w:t>
-      </w:r>
-      <w:r>
-        <w:rPr>
-          <w:color w:val="FF0000"/>
-        </w:rPr>
-        <w:t xml:space="preserve"> mA. The output </w:t>
-      </w:r>
-      <w:proofErr w:type="gramStart"/>
-      <w:r>
-        <w:rPr>
-          <w:color w:val="FF0000"/>
-        </w:rPr>
-        <w:t>B[</w:t>
-      </w:r>
-      <w:proofErr w:type="gramEnd"/>
-      <w:r>
-        <w:rPr>
-          <w:color w:val="FF0000"/>
-        </w:rPr>
-        <w:t xml:space="preserve">1..3] pins are connected to an oscilloscope to monitor the output of the motor. It is seen that the rotation speed (in RPM) of the motor is directly proportional to the voltage supplied, where, at 1 V, the motor’s rotation speed is 16.66 RPM. </w:t>
-      </w:r>
-      <w:r>
-        <w:rPr>
-          <w:color w:val="FF0000"/>
-        </w:rPr>
-        <w:t xml:space="preserve">The current drawn is similarly proportional to the rotation speed, drawing 200 mA/16.66 RPM = 12 mA/RPM. Below is an oscilloscope capture of the output of the </w:t>
-      </w:r>
-      <w:proofErr w:type="gramStart"/>
-      <w:r>
-        <w:rPr>
-          <w:color w:val="FF0000"/>
-        </w:rPr>
-        <w:t>B[</w:t>
-      </w:r>
-      <w:proofErr w:type="gramEnd"/>
-      <w:r>
-        <w:rPr>
-          <w:color w:val="FF0000"/>
-        </w:rPr>
-        <w:t>1..3] pins for the same schematic:</w:t>
+      </w:pPr>
+      <w:r>
+        <w:t xml:space="preserve">The DC motor’s </w:t>
+      </w:r>
+      <w:r>
+        <w:t>+</w:t>
+      </w:r>
+      <w:r>
+        <w:t xml:space="preserve"> pin is connected to a voltage </w:t>
+      </w:r>
+      <w:r>
+        <w:t xml:space="preserve">source, which draws a current. </w:t>
+      </w:r>
+      <w:r>
+        <w:t xml:space="preserve">The output </w:t>
+      </w:r>
+      <w:r>
+        <w:t>Q1, Q2, and IDX</w:t>
+      </w:r>
+      <w:r>
+        <w:t xml:space="preserve"> pins are connected to an oscilloscope to monitor the output of the motor. It is seen that the rotation speed (in RPM) of the motor is directly proportional to the voltage supplied</w:t>
+      </w:r>
+      <w:r>
+        <w:t>: 0.04 A</w:t>
+      </w:r>
+      <w:r>
+        <w:t xml:space="preserve">, the motor’s rotation speed is </w:t>
+      </w:r>
+      <w:r>
+        <w:t>15</w:t>
+      </w:r>
+      <w:r>
+        <w:t xml:space="preserve"> RPM</w:t>
+      </w:r>
+      <w:r>
+        <w:t>, and at 0.08 A the motor rotates at 30 RPM</w:t>
+      </w:r>
+      <w:r>
+        <w:t>. Below is an oscilloscope capture of the output pins for the same schemati</w:t>
+      </w:r>
+      <w:r>
+        <w:t>c</w:t>
+      </w:r>
+      <w:r>
+        <w:t>:</w:t>
       </w:r>
     </w:p>
     <w:p>
       <w:pPr>
         <w:ind w:left="720"/>
-        <w:rPr>
-          <w:color w:val="FF0000"/>
-        </w:rPr>
       </w:pPr>
       <w:r>
         <w:rPr>
           <w:noProof/>
-          <w:color w:val="FF0000"/>
-        </w:rPr>
+          <w:lang w:val="en-US"/>
+        </w:rPr>
+        <w:lastRenderedPageBreak/>
         <w:drawing>
-          <wp:inline distT="0" distB="0" distL="0" distR="0" wp14:anchorId="39274D31" wp14:editId="3894C5BE">
-            <wp:extent cx="3369733" cy="2066377"/>
-            <wp:effectExtent l="0" t="0" r="2540" b="0"/>
-            <wp:docPr id="1" name="Picture 1"/>
+          <wp:inline distT="0" distB="0" distL="0" distR="0" wp14:anchorId="25AC5C04" wp14:editId="728939F9">
+            <wp:extent cx="2866204" cy="1419367"/>
+            <wp:effectExtent l="0" t="0" r="0" b="0"/>
+            <wp:docPr id="14" name="Picture 14"/>
             <wp:cNvGraphicFramePr>
               <a:graphicFrameLocks xmlns:a="http://schemas.openxmlformats.org/drawingml/2006/main" noChangeAspect="1"/>
             </wp:cNvGraphicFramePr>
@@ -1560,7 +2070,7 @@
                   <pic:spPr>
                     <a:xfrm>
                       <a:off x="0" y="0"/>
-                      <a:ext cx="3376896" cy="2070769"/>
+                      <a:ext cx="2924439" cy="1448205"/>
                     </a:xfrm>
                     <a:prstGeom prst="rect">
                       <a:avLst/>
@@ -1572,65 +2082,24 @@
           </wp:inline>
         </w:drawing>
       </w:r>
-    </w:p>
-    <w:p>
-      <w:pPr>
-        <w:ind w:left="720"/>
-        <w:rPr>
-          <w:color w:val="FF0000"/>
-        </w:rPr>
-      </w:pPr>
-      <w:r>
-        <w:rPr>
-          <w:color w:val="FF0000"/>
-        </w:rPr>
-        <w:t>It is shown that to identify a forward rotation, the rising edge of B1 is when B2 is low. It is shown th</w:t>
-      </w:r>
-      <w:r>
-        <w:rPr>
-          <w:color w:val="FF0000"/>
-        </w:rPr>
-        <w:t>e output of the motor is a square wave from 0-5 V with a period of 3.63 s at 1 V input. This period is inversely proportional to the rotation speed. The duty cycle of the square wave is 50%.</w:t>
-      </w:r>
-    </w:p>
-    <w:p>
-      <w:pPr>
-        <w:ind w:left="720"/>
-        <w:rPr>
-          <w:color w:val="FF0000"/>
-        </w:rPr>
-      </w:pPr>
-      <w:r>
-        <w:rPr>
-          <w:color w:val="FF0000"/>
-        </w:rPr>
-        <w:t>We see that, in the same way, the motor will rotate in the opposite direction with the same magnitude of RPM if a negative voltage is applied:</w:t>
-      </w:r>
-    </w:p>
-    <w:p>
-      <w:pPr>
-        <w:ind w:left="720"/>
-        <w:rPr>
-          <w:color w:val="FF0000"/>
-        </w:rPr>
-      </w:pPr>
       <w:r>
         <w:rPr>
           <w:noProof/>
-          <w:color w:val="FF0000"/>
-        </w:rPr>
-        <w:lastRenderedPageBreak/>
+          <w:lang w:val="en-US"/>
+        </w:rPr>
         <w:drawing>
-          <wp:inline distT="0" distB="0" distL="0" distR="0" wp14:anchorId="6663D1C6" wp14:editId="1E73850E">
-            <wp:extent cx="3569970" cy="1698625"/>
-            <wp:effectExtent l="0" t="0" r="0" b="0"/>
-            <wp:docPr id="5" name="Picture 5"/>
-            <wp:cNvGraphicFramePr/>
+          <wp:inline distT="0" distB="0" distL="0" distR="0" wp14:anchorId="61AC636D" wp14:editId="54225036">
+            <wp:extent cx="2986518" cy="1835624"/>
+            <wp:effectExtent l="0" t="0" r="4445" b="0"/>
+            <wp:docPr id="16" name="Picture 16"/>
+            <wp:cNvGraphicFramePr>
+              <a:graphicFrameLocks xmlns:a="http://schemas.openxmlformats.org/drawingml/2006/main" noChangeAspect="1"/>
+            </wp:cNvGraphicFramePr>
             <a:graphic xmlns:a="http://schemas.openxmlformats.org/drawingml/2006/main">
               <a:graphicData uri="http://schemas.openxmlformats.org/drawingml/2006/picture">
                 <pic:pic xmlns:pic="http://schemas.openxmlformats.org/drawingml/2006/picture">
                   <pic:nvPicPr>
-                    <pic:cNvPr id="5" name="Picture 5"/>
+                    <pic:cNvPr id="1" name=""/>
                     <pic:cNvPicPr/>
                   </pic:nvPicPr>
                   <pic:blipFill>
@@ -1642,7 +2111,7 @@
                   <pic:spPr>
                     <a:xfrm>
                       <a:off x="0" y="0"/>
-                      <a:ext cx="3569970" cy="1698625"/>
+                      <a:ext cx="3091742" cy="1900299"/>
                     </a:xfrm>
                     <a:prstGeom prst="rect">
                       <a:avLst/>
@@ -1658,40 +2127,62 @@
     <w:p>
       <w:pPr>
         <w:ind w:left="720"/>
-        <w:rPr>
-          <w:color w:val="FF0000"/>
-        </w:rPr>
-      </w:pPr>
-      <w:r>
-        <w:rPr>
-          <w:color w:val="FF0000"/>
-        </w:rPr>
-        <w:t>Likewise, the output corresponding to the speed of the motor looks like:</w:t>
+      </w:pPr>
+      <w:r>
+        <w:t xml:space="preserve">As shown, for 0.04 A input (where the voltage signal is 1.0 V) the </w:t>
+      </w:r>
+      <w:r>
+        <w:t xml:space="preserve">output of </w:t>
+      </w:r>
+      <w:r>
+        <w:t xml:space="preserve">Q1, Q2 </w:t>
+      </w:r>
+      <w:r>
+        <w:t xml:space="preserve">is a square wave from 0-5 V with a period of </w:t>
+      </w:r>
+      <w:r>
+        <w:t>166.37 m</w:t>
+      </w:r>
+      <w:r>
+        <w:t>s. This period is inversely proportional to the rotation speed. The duty cycle of the square wave is 50%.</w:t>
+      </w:r>
+      <w:r>
+        <w:t xml:space="preserve"> When the motor is rotating in the forward direction Q1 </w:t>
+      </w:r>
+      <w:r>
+        <w:t>turns from low to high when Q2 is low.</w:t>
       </w:r>
     </w:p>
     <w:p>
       <w:pPr>
         <w:ind w:left="720"/>
-        <w:rPr>
-          <w:color w:val="FF0000"/>
-        </w:rPr>
+      </w:pPr>
+      <w:r>
+        <w:t>We see that, in the same way, the motor will rotate in the opposite direction with the same magnitude of RPM if a negative voltage is applied:</w:t>
+      </w:r>
+    </w:p>
+    <w:p>
+      <w:pPr>
+        <w:ind w:left="720"/>
       </w:pPr>
       <w:r>
         <w:rPr>
           <w:noProof/>
-          <w:color w:val="FF0000"/>
+          <w:lang w:val="en-US"/>
         </w:rPr>
         <w:drawing>
-          <wp:inline distT="0" distB="0" distL="0" distR="0" wp14:anchorId="41A9178C" wp14:editId="11D94012">
-            <wp:extent cx="3589866" cy="2269067"/>
-            <wp:effectExtent l="0" t="0" r="0" b="0"/>
-            <wp:docPr id="6" name="Picture 6"/>
-            <wp:cNvGraphicFramePr/>
+          <wp:inline distT="0" distB="0" distL="0" distR="0" wp14:anchorId="2523DCC8" wp14:editId="4AC2CEFC">
+            <wp:extent cx="2879678" cy="1485069"/>
+            <wp:effectExtent l="0" t="0" r="0" b="1270"/>
+            <wp:docPr id="19" name="Picture 19"/>
+            <wp:cNvGraphicFramePr>
+              <a:graphicFrameLocks xmlns:a="http://schemas.openxmlformats.org/drawingml/2006/main" noChangeAspect="1"/>
+            </wp:cNvGraphicFramePr>
             <a:graphic xmlns:a="http://schemas.openxmlformats.org/drawingml/2006/main">
               <a:graphicData uri="http://schemas.openxmlformats.org/drawingml/2006/picture">
                 <pic:pic xmlns:pic="http://schemas.openxmlformats.org/drawingml/2006/picture">
                   <pic:nvPicPr>
-                    <pic:cNvPr id="6" name="Picture 6"/>
+                    <pic:cNvPr id="1" name=""/>
                     <pic:cNvPicPr/>
                   </pic:nvPicPr>
                   <pic:blipFill>
@@ -1703,7 +2194,7 @@
                   <pic:spPr>
                     <a:xfrm>
                       <a:off x="0" y="0"/>
-                      <a:ext cx="3623936" cy="2290602"/>
+                      <a:ext cx="2921233" cy="1506499"/>
                     </a:xfrm>
                     <a:prstGeom prst="rect">
                       <a:avLst/>
@@ -1715,33 +2206,83 @@
           </wp:inline>
         </w:drawing>
       </w:r>
+      <w:r>
+        <w:rPr>
+          <w:noProof/>
+          <w:highlight w:val="yellow"/>
+          <w:lang w:val="en-US"/>
+        </w:rPr>
+        <w:t>INSET IMAGE</w:t>
+      </w:r>
     </w:p>
     <w:p>
       <w:pPr>
         <w:ind w:left="720"/>
-        <w:rPr>
-          <w:color w:val="FF0000"/>
-        </w:rPr>
-      </w:pPr>
-      <w:r>
-        <w:rPr>
-          <w:color w:val="FF0000"/>
-        </w:rPr>
-        <w:t xml:space="preserve">Where the rising edge of B1 occurs when B2 is high, and the rising edge of B2 occurs when B3 is also high – the opposite of a positive directed rotation. </w:t>
+      </w:pPr>
+      <w:r>
+        <w:t xml:space="preserve">The same angular frequency occurs in the negative direction when the negative current is applied, and the rising edge of Q1 occurs when Q2 is high. </w:t>
       </w:r>
     </w:p>
     <w:p>
       <w:pPr>
         <w:ind w:left="720"/>
-        <w:rPr>
-          <w:color w:val="FF0000"/>
-        </w:rPr>
-      </w:pPr>
-      <w:r>
-        <w:rPr>
-          <w:color w:val="FF0000"/>
-        </w:rPr>
-        <w:t>When the same power supply is connected to P1 and P2, the rotation speed, and current drawn, doubles. Likewise, when all three pins are connected to power, the rotation speed, and current drawn triples:</w:t>
+      </w:pPr>
+      <w:r>
+        <w:t>In a more zoomed out oscilloscope diagram (in the time axis) it is seen that at 0.04 A a pulse is sent by IDX every __ s, and at 0.08 A a pulse is sent every __ s:</w:t>
+      </w:r>
+    </w:p>
+    <w:p>
+      <w:pPr>
+        <w:ind w:left="720"/>
+      </w:pPr>
+      <w:r>
+        <w:rPr>
+          <w:highlight w:val="yellow"/>
+        </w:rPr>
+        <w:t>INSERT HERE</w:t>
+      </w:r>
+    </w:p>
+    <w:p>
+      <w:pPr>
+        <w:ind w:left="720"/>
+      </w:pPr>
+      <w:r>
+        <w:t>This motor has the output built-in to it so the MCU can receive input directly from the same component. Both the motor (actuator) and the motor encoder (sensor) has been tested in this section.</w:t>
+      </w:r>
+    </w:p>
+    <w:p>
+      <w:pPr>
+        <w:pStyle w:val="Heading2"/>
+      </w:pPr>
+      <w:r>
+        <w:t xml:space="preserve">Device 2 – </w:t>
+      </w:r>
+      <w:r>
+        <w:t>Battery-Level Sensor</w:t>
+      </w:r>
+    </w:p>
+    <w:p>
+      <w:pPr>
+        <w:ind w:left="720"/>
+      </w:pPr>
+      <w:r>
+        <w:t xml:space="preserve">The battery-level sensor circuit is designed to output a voltage between 0-3.3 V given an input range of 0-20 V, which is the assumed maximum voltage of an external battery for this application. </w:t>
+      </w:r>
+    </w:p>
+    <w:p>
+      <w:pPr>
+        <w:ind w:left="720"/>
+      </w:pPr>
+      <w:r>
+        <w:t xml:space="preserve">The output of this circuit will feed into the ADC peripheral of the STMicro…, which will be converted to a digital signal that the firmware of the MCU can read. Depending on the battery level, the MCU will determine which LEDs (indicating battery percentage) will be turned on. </w:t>
+      </w:r>
+    </w:p>
+    <w:p>
+      <w:pPr>
+        <w:ind w:left="720"/>
+      </w:pPr>
+      <w:r>
+        <w:t>A schematic for the battery-level sensor is shown below:</w:t>
       </w:r>
     </w:p>
     <w:p>
@@ -1753,148 +2294,7 @@
           <w:noProof/>
           <w:lang w:val="en-US"/>
         </w:rPr>
-        <w:drawing>
-          <wp:inline distT="0" distB="0" distL="0" distR="0" wp14:anchorId="44EC85BE" wp14:editId="4505FB18">
-            <wp:extent cx="3078480" cy="1453398"/>
-            <wp:effectExtent l="0" t="0" r="7620" b="0"/>
-            <wp:docPr id="8" name="Picture 8"/>
-            <wp:cNvGraphicFramePr>
-              <a:graphicFrameLocks xmlns:a="http://schemas.openxmlformats.org/drawingml/2006/main" noChangeAspect="1"/>
-            </wp:cNvGraphicFramePr>
-            <a:graphic xmlns:a="http://schemas.openxmlformats.org/drawingml/2006/main">
-              <a:graphicData uri="http://schemas.openxmlformats.org/drawingml/2006/picture">
-                <pic:pic xmlns:pic="http://schemas.openxmlformats.org/drawingml/2006/picture">
-                  <pic:nvPicPr>
-                    <pic:cNvPr id="1" name=""/>
-                    <pic:cNvPicPr/>
-                  </pic:nvPicPr>
-                  <pic:blipFill>
-                    <a:blip r:embed="rId13"/>
-                    <a:stretch>
-                      <a:fillRect/>
-                    </a:stretch>
-                  </pic:blipFill>
-                  <pic:spPr>
-                    <a:xfrm>
-                      <a:off x="0" y="0"/>
-                      <a:ext cx="3143843" cy="1484257"/>
-                    </a:xfrm>
-                    <a:prstGeom prst="rect">
-                      <a:avLst/>
-                    </a:prstGeom>
-                  </pic:spPr>
-                </pic:pic>
-              </a:graphicData>
-            </a:graphic>
-          </wp:inline>
-        </w:drawing>
-      </w:r>
-      <w:r>
-        <w:tab/>
-      </w:r>
-      <w:r>
-        <w:rPr>
-          <w:noProof/>
-          <w:lang w:val="en-US"/>
-        </w:rPr>
-        <w:drawing>
-          <wp:inline distT="0" distB="0" distL="0" distR="0" wp14:anchorId="304F32C8" wp14:editId="7BF94025">
-            <wp:extent cx="3067492" cy="1455420"/>
-            <wp:effectExtent l="0" t="0" r="0" b="0"/>
-            <wp:docPr id="7" name="Picture 7"/>
-            <wp:cNvGraphicFramePr>
-              <a:graphicFrameLocks xmlns:a="http://schemas.openxmlformats.org/drawingml/2006/main" noChangeAspect="1"/>
-            </wp:cNvGraphicFramePr>
-            <a:graphic xmlns:a="http://schemas.openxmlformats.org/drawingml/2006/main">
-              <a:graphicData uri="http://schemas.openxmlformats.org/drawingml/2006/picture">
-                <pic:pic xmlns:pic="http://schemas.openxmlformats.org/drawingml/2006/picture">
-                  <pic:nvPicPr>
-                    <pic:cNvPr id="1" name=""/>
-                    <pic:cNvPicPr/>
-                  </pic:nvPicPr>
-                  <pic:blipFill>
-                    <a:blip r:embed="rId14"/>
-                    <a:stretch>
-                      <a:fillRect/>
-                    </a:stretch>
-                  </pic:blipFill>
-                  <pic:spPr>
-                    <a:xfrm>
-                      <a:off x="0" y="0"/>
-                      <a:ext cx="3085322" cy="1463880"/>
-                    </a:xfrm>
-                    <a:prstGeom prst="rect">
-                      <a:avLst/>
-                    </a:prstGeom>
-                  </pic:spPr>
-                </pic:pic>
-              </a:graphicData>
-            </a:graphic>
-          </wp:inline>
-        </w:drawing>
-      </w:r>
-    </w:p>
-    <w:p>
-      <w:pPr>
-        <w:ind w:left="720"/>
-      </w:pPr>
-      <w:r>
         <w:lastRenderedPageBreak/>
-        <w:t xml:space="preserve">The same is true for negatively applied voltages. </w:t>
-      </w:r>
-    </w:p>
-    <w:p>
-      <w:pPr>
-        <w:pStyle w:val="Heading2"/>
-      </w:pPr>
-      <w:r>
-        <w:t xml:space="preserve">Device 2 – </w:t>
-      </w:r>
-      <w:r>
-        <w:t>Battery-Level Sensor</w:t>
-      </w:r>
-    </w:p>
-    <w:p>
-      <w:pPr>
-        <w:ind w:left="720"/>
-      </w:pPr>
-      <w:r>
-        <w:t xml:space="preserve">The battery-level sensor circuit is designed to output a voltage between 0-3.3 V given an input range of 0-20 V, which is the assumed maximum voltage of an external battery for this application. </w:t>
-      </w:r>
-    </w:p>
-    <w:p>
-      <w:pPr>
-        <w:ind w:left="720"/>
-      </w:pPr>
-      <w:r>
-        <w:t xml:space="preserve">The output of this circuit will feed into the ADC peripheral of the </w:t>
-      </w:r>
-      <w:proofErr w:type="spellStart"/>
-      <w:r>
-        <w:t>STMicro</w:t>
-      </w:r>
-      <w:proofErr w:type="spellEnd"/>
-      <w:r>
-        <w:t xml:space="preserve">…, which will be converted to a digital signal that the firmware of the MCU can read. Depending on the battery level, the MCU will determine which LEDs (indicating battery percentage) will be turned on. </w:t>
-      </w:r>
-    </w:p>
-    <w:p>
-      <w:pPr>
-        <w:ind w:left="720"/>
-      </w:pPr>
-      <w:r>
-        <w:t>A schematic for the battery-level sensor is shown below:</w:t>
-      </w:r>
-    </w:p>
-    <w:p>
-      <w:pPr>
-        <w:ind w:left="720"/>
-      </w:pPr>
-      <w:r>
-        <w:rPr>
-          <w:noProof/>
-          <w:lang w:val="en-US"/>
-        </w:rPr>
         <w:drawing>
           <wp:inline distT="0" distB="0" distL="0" distR="0" wp14:anchorId="45D8242E" wp14:editId="0FF0CC56">
             <wp:extent cx="4877223" cy="3223539"/>
@@ -1911,7 +2311,7 @@
                     <pic:cNvPicPr/>
                   </pic:nvPicPr>
                   <pic:blipFill>
-                    <a:blip r:embed="rId15"/>
+                    <a:blip r:embed="rId13"/>
                     <a:stretch>
                       <a:fillRect/>
                     </a:stretch>
@@ -2077,13 +2477,7 @@
           <w:rPr>
             <w:rFonts w:ascii="Cambria Math" w:hAnsi="Cambria Math"/>
           </w:rPr>
-          <m:t xml:space="preserve">h= </m:t>
-        </m:r>
-        <m:r>
-          <w:rPr>
-            <w:rFonts w:ascii="Cambria Math" w:hAnsi="Cambria Math"/>
-          </w:rPr>
-          <m:t xml:space="preserve">2 </m:t>
+          <m:t xml:space="preserve">h= 2 </m:t>
         </m:r>
         <m:r>
           <w:rPr>
@@ -2114,7 +2508,6 @@
           <w:noProof/>
           <w:lang w:val="en-US"/>
         </w:rPr>
-        <w:lastRenderedPageBreak/>
         <w:drawing>
           <wp:inline distT="0" distB="0" distL="0" distR="0" wp14:anchorId="4E49BECF" wp14:editId="17DBC1CD">
             <wp:extent cx="6438235" cy="2049780"/>
@@ -2131,7 +2524,7 @@
                     <pic:cNvPicPr/>
                   </pic:nvPicPr>
                   <pic:blipFill>
-                    <a:blip r:embed="rId16"/>
+                    <a:blip r:embed="rId14"/>
                     <a:stretch>
                       <a:fillRect/>
                     </a:stretch>
@@ -2160,15 +2553,7 @@
         <w:t xml:space="preserve">As shown the battery, in this configuration, retains at least 50% of its charge for </w:t>
       </w:r>
       <w:r>
-        <w:t xml:space="preserve">5.6k s = 1.5 h, which is exponentially decrease with the lifetime as stated above. The current drawn from the battery is negligible, and the current drawn in the voltage divider circuit is of the order of </w:t>
-      </w:r>
-      <w:proofErr w:type="spellStart"/>
-      <w:r>
-        <w:t>uA</w:t>
-      </w:r>
-      <w:proofErr w:type="spellEnd"/>
-      <w:r>
-        <w:t xml:space="preserve">, which is also satisfactory. In this example the initial voltage read by the ADC would be 2.5 V – indicating to the MCU the battery is at 15 V charge. </w:t>
+        <w:t xml:space="preserve">5.6k s = 1.5 h, which is exponentially decrease with the lifetime as stated above. The current drawn from the battery is negligible, and the current drawn in the voltage divider circuit is of the order of uA, which is also satisfactory. In this example the initial voltage read by the ADC would be 2.5 V – indicating to the MCU the battery is at 15 V charge. </w:t>
       </w:r>
     </w:p>
     <w:p>
@@ -2176,10 +2561,17 @@
         <w:pStyle w:val="Heading2"/>
       </w:pPr>
       <w:r>
-        <w:t xml:space="preserve">Device 3 – </w:t>
-      </w:r>
-      <w:r>
-        <w:t>ECE298_DCMOTOR_ENCODER</w:t>
+        <w:lastRenderedPageBreak/>
+        <w:t xml:space="preserve">Device </w:t>
+      </w:r>
+      <w:r>
+        <w:t>3</w:t>
+      </w:r>
+      <w:r>
+        <w:t xml:space="preserve">– </w:t>
+      </w:r>
+      <w:r>
+        <w:t>ECE298_</w:t>
       </w:r>
     </w:p>
     <w:p>
@@ -2187,7 +2579,57 @@
         <w:ind w:left="720"/>
       </w:pPr>
       <w:r>
-        <w:t>The battery-level sensor circuit is designed to output a voltage between 0-3.3 V given an input range of 0-20 V, which is the assumed maximum voltage of</w:t>
+        <w:t>pushbutton</w:t>
+      </w:r>
+    </w:p>
+    <w:p>
+      <w:pPr>
+        <w:pStyle w:val="Heading2"/>
+      </w:pPr>
+      <w:r>
+        <w:t xml:space="preserve">Device </w:t>
+      </w:r>
+      <w:r>
+        <w:t>4</w:t>
+      </w:r>
+      <w:r>
+        <w:t xml:space="preserve">– </w:t>
+      </w:r>
+      <w:r>
+        <w:t>ECE298_</w:t>
+      </w:r>
+    </w:p>
+    <w:p>
+      <w:pPr>
+        <w:ind w:left="720"/>
+      </w:pPr>
+      <w:r>
+        <w:t>potentiometer</w:t>
+      </w:r>
+    </w:p>
+    <w:p>
+      <w:pPr>
+        <w:pStyle w:val="Heading2"/>
+      </w:pPr>
+      <w:r>
+        <w:t xml:space="preserve">Device </w:t>
+      </w:r>
+      <w:r>
+        <w:t>5</w:t>
+      </w:r>
+      <w:r>
+        <w:t xml:space="preserve">– </w:t>
+      </w:r>
+      <w:r>
+        <w:t>ECE298_</w:t>
+      </w:r>
+    </w:p>
+    <w:p>
+      <w:pPr>
+        <w:ind w:left="720"/>
+      </w:pPr>
+      <w:r>
+        <w:t>led</w:t>
       </w:r>
     </w:p>
     <w:p>
@@ -2212,19 +2654,14 @@
     </w:p>
     <w:p>
       <w:r>
-        <w:t xml:space="preserve">Insert block diagram and </w:t>
-      </w:r>
-      <w:proofErr w:type="gramStart"/>
-      <w:r>
-        <w:t>description</w:t>
-      </w:r>
-      <w:proofErr w:type="gramEnd"/>
+        <w:t>Insert block diagram and description</w:t>
+      </w:r>
     </w:p>
     <w:sectPr>
-      <w:headerReference w:type="default" r:id="rId17"/>
-      <w:footerReference w:type="even" r:id="rId18"/>
-      <w:footerReference w:type="default" r:id="rId19"/>
-      <w:footerReference w:type="first" r:id="rId20"/>
+      <w:headerReference w:type="default" r:id="rId15"/>
+      <w:footerReference w:type="even" r:id="rId16"/>
+      <w:footerReference w:type="default" r:id="rId17"/>
+      <w:footerReference w:type="first" r:id="rId18"/>
       <w:type w:val="continuous"/>
       <w:pgSz w:w="12240" w:h="15840" w:code="1"/>
       <w:pgMar w:top="964" w:right="1134" w:bottom="964" w:left="1134" w:header="720" w:footer="720" w:gutter="0"/>
@@ -2654,6 +3091,95 @@
 <file path=word/numbering.xml><?xml version="1.0" encoding="utf-8"?>
 <w:numbering xmlns:wpc="http://schemas.microsoft.com/office/word/2010/wordprocessingCanvas" xmlns:cx="http://schemas.microsoft.com/office/drawing/2014/chartex" xmlns:cx1="http://schemas.microsoft.com/office/drawing/2015/9/8/chartex" xmlns:cx2="http://schemas.microsoft.com/office/drawing/2015/10/21/chartex" xmlns:cx3="http://schemas.microsoft.com/office/drawing/2016/5/9/chartex" xmlns:cx4="http://schemas.microsoft.com/office/drawing/2016/5/10/chartex" xmlns:cx5="http://schemas.microsoft.com/office/drawing/2016/5/11/chartex" xmlns:cx6="http://schemas.microsoft.com/office/drawing/2016/5/12/chartex" xmlns:cx7="http://schemas.microsoft.com/office/drawing/2016/5/13/chartex" xmlns:cx8="http://schemas.microsoft.com/office/drawing/2016/5/14/chartex" xmlns:mc="http://schemas.openxmlformats.org/markup-compatibility/2006" xmlns:aink="http://schemas.microsoft.com/office/drawing/2016/ink" xmlns:am3d="http://schemas.microsoft.com/office/drawing/2017/model3d" xmlns:o="urn:schemas-microsoft-com:office:office" xmlns:r="http://schemas.openxmlformats.org/officeDocument/2006/relationships" xmlns:m="http://schemas.openxmlformats.org/officeDocument/2006/math" xmlns:v="urn:schemas-microsoft-com:vml" xmlns:wp14="http://schemas.microsoft.com/office/word/2010/wordprocessingDrawing" xmlns:wp="http://schemas.openxmlformats.org/drawingml/2006/wordprocessingDrawing" xmlns:w10="urn:schemas-microsoft-com:office:word" xmlns:w="http://schemas.openxmlformats.org/wordprocessingml/2006/main" xmlns:w14="http://schemas.microsoft.com/office/word/2010/wordml" xmlns:w15="http://schemas.microsoft.com/office/word/2012/wordml" xmlns:w16cex="http://schemas.microsoft.com/office/word/2018/wordml/cex" xmlns:w16cid="http://schemas.microsoft.com/office/word/2016/wordml/cid" xmlns:w16="http://schemas.microsoft.com/office/word/2018/wordml" xmlns:w16sdtdh="http://schemas.microsoft.com/office/word/2020/wordml/sdtdatahash" xmlns:w16se="http://schemas.microsoft.com/office/word/2015/wordml/symex" xmlns:wpg="http://schemas.microsoft.com/office/word/2010/wordprocessingGroup" xmlns:wpi="http://schemas.microsoft.com/office/word/2010/wordprocessingInk" xmlns:wne="http://schemas.microsoft.com/office/word/2006/wordml" xmlns:wps="http://schemas.microsoft.com/office/word/2010/wordprocessingShape" mc:Ignorable="w14 w15 w16se w16cid w16 w16cex w16sdtdh wp14">
   <w:abstractNum w:abstractNumId="0" w15:restartNumberingAfterBreak="0">
+    <w:nsid w:val="02D71CD6"/>
+    <w:multiLevelType w:val="hybridMultilevel"/>
+    <w:tmpl w:val="710400F4"/>
+    <w:lvl w:ilvl="0" w:tplc="10090017">
+      <w:start w:val="1"/>
+      <w:numFmt w:val="lowerLetter"/>
+      <w:lvlText w:val="%1)"/>
+      <w:lvlJc w:val="left"/>
+      <w:pPr>
+        <w:ind w:left="720" w:hanging="360"/>
+      </w:pPr>
+      <w:rPr>
+        <w:rFonts w:hint="default"/>
+      </w:rPr>
+    </w:lvl>
+    <w:lvl w:ilvl="1" w:tplc="10090019" w:tentative="1">
+      <w:start w:val="1"/>
+      <w:numFmt w:val="lowerLetter"/>
+      <w:lvlText w:val="%2."/>
+      <w:lvlJc w:val="left"/>
+      <w:pPr>
+        <w:ind w:left="1440" w:hanging="360"/>
+      </w:pPr>
+    </w:lvl>
+    <w:lvl w:ilvl="2" w:tplc="1009001B" w:tentative="1">
+      <w:start w:val="1"/>
+      <w:numFmt w:val="lowerRoman"/>
+      <w:lvlText w:val="%3."/>
+      <w:lvlJc w:val="right"/>
+      <w:pPr>
+        <w:ind w:left="2160" w:hanging="180"/>
+      </w:pPr>
+    </w:lvl>
+    <w:lvl w:ilvl="3" w:tplc="1009000F" w:tentative="1">
+      <w:start w:val="1"/>
+      <w:numFmt w:val="decimal"/>
+      <w:lvlText w:val="%4."/>
+      <w:lvlJc w:val="left"/>
+      <w:pPr>
+        <w:ind w:left="2880" w:hanging="360"/>
+      </w:pPr>
+    </w:lvl>
+    <w:lvl w:ilvl="4" w:tplc="10090019" w:tentative="1">
+      <w:start w:val="1"/>
+      <w:numFmt w:val="lowerLetter"/>
+      <w:lvlText w:val="%5."/>
+      <w:lvlJc w:val="left"/>
+      <w:pPr>
+        <w:ind w:left="3600" w:hanging="360"/>
+      </w:pPr>
+    </w:lvl>
+    <w:lvl w:ilvl="5" w:tplc="1009001B" w:tentative="1">
+      <w:start w:val="1"/>
+      <w:numFmt w:val="lowerRoman"/>
+      <w:lvlText w:val="%6."/>
+      <w:lvlJc w:val="right"/>
+      <w:pPr>
+        <w:ind w:left="4320" w:hanging="180"/>
+      </w:pPr>
+    </w:lvl>
+    <w:lvl w:ilvl="6" w:tplc="1009000F" w:tentative="1">
+      <w:start w:val="1"/>
+      <w:numFmt w:val="decimal"/>
+      <w:lvlText w:val="%7."/>
+      <w:lvlJc w:val="left"/>
+      <w:pPr>
+        <w:ind w:left="5040" w:hanging="360"/>
+      </w:pPr>
+    </w:lvl>
+    <w:lvl w:ilvl="7" w:tplc="10090019" w:tentative="1">
+      <w:start w:val="1"/>
+      <w:numFmt w:val="lowerLetter"/>
+      <w:lvlText w:val="%8."/>
+      <w:lvlJc w:val="left"/>
+      <w:pPr>
+        <w:ind w:left="5760" w:hanging="360"/>
+      </w:pPr>
+    </w:lvl>
+    <w:lvl w:ilvl="8" w:tplc="1009001B" w:tentative="1">
+      <w:start w:val="1"/>
+      <w:numFmt w:val="lowerRoman"/>
+      <w:lvlText w:val="%9."/>
+      <w:lvlJc w:val="right"/>
+      <w:pPr>
+        <w:ind w:left="6480" w:hanging="180"/>
+      </w:pPr>
+    </w:lvl>
+  </w:abstractNum>
+  <w:abstractNum w:abstractNumId="1" w15:restartNumberingAfterBreak="0">
     <w:nsid w:val="11BA2E0E"/>
     <w:multiLevelType w:val="hybridMultilevel"/>
     <w:tmpl w:val="2BE44716"/>
@@ -2766,7 +3292,7 @@
       </w:rPr>
     </w:lvl>
   </w:abstractNum>
-  <w:abstractNum w:abstractNumId="1" w15:restartNumberingAfterBreak="0">
+  <w:abstractNum w:abstractNumId="2" w15:restartNumberingAfterBreak="0">
     <w:nsid w:val="12AD2781"/>
     <w:multiLevelType w:val="hybridMultilevel"/>
     <w:tmpl w:val="595ECCAE"/>
@@ -2855,7 +3381,7 @@
       </w:pPr>
     </w:lvl>
   </w:abstractNum>
-  <w:abstractNum w:abstractNumId="2" w15:restartNumberingAfterBreak="0">
+  <w:abstractNum w:abstractNumId="3" w15:restartNumberingAfterBreak="0">
     <w:nsid w:val="4383424B"/>
     <w:multiLevelType w:val="hybridMultilevel"/>
     <w:tmpl w:val="1876C8A2"/>
@@ -2968,7 +3494,7 @@
       </w:rPr>
     </w:lvl>
   </w:abstractNum>
-  <w:abstractNum w:abstractNumId="3" w15:restartNumberingAfterBreak="0">
+  <w:abstractNum w:abstractNumId="4" w15:restartNumberingAfterBreak="0">
     <w:nsid w:val="4F9D0166"/>
     <w:multiLevelType w:val="multilevel"/>
     <w:tmpl w:val="6580607A"/>
@@ -3081,7 +3607,7 @@
       </w:rPr>
     </w:lvl>
   </w:abstractNum>
-  <w:abstractNum w:abstractNumId="4" w15:restartNumberingAfterBreak="0">
+  <w:abstractNum w:abstractNumId="5" w15:restartNumberingAfterBreak="0">
     <w:nsid w:val="5FFC0408"/>
     <w:multiLevelType w:val="hybridMultilevel"/>
     <w:tmpl w:val="AE4651D8"/>
@@ -3194,20 +3720,115 @@
       </w:rPr>
     </w:lvl>
   </w:abstractNum>
+  <w:abstractNum w:abstractNumId="6" w15:restartNumberingAfterBreak="0">
+    <w:nsid w:val="6F56040A"/>
+    <w:multiLevelType w:val="hybridMultilevel"/>
+    <w:tmpl w:val="7F58EAA8"/>
+    <w:lvl w:ilvl="0" w:tplc="10090017">
+      <w:start w:val="1"/>
+      <w:numFmt w:val="lowerLetter"/>
+      <w:lvlText w:val="%1)"/>
+      <w:lvlJc w:val="left"/>
+      <w:pPr>
+        <w:ind w:left="1080" w:hanging="360"/>
+      </w:pPr>
+      <w:rPr>
+        <w:rFonts w:hint="default"/>
+      </w:rPr>
+    </w:lvl>
+    <w:lvl w:ilvl="1" w:tplc="10090019" w:tentative="1">
+      <w:start w:val="1"/>
+      <w:numFmt w:val="lowerLetter"/>
+      <w:lvlText w:val="%2."/>
+      <w:lvlJc w:val="left"/>
+      <w:pPr>
+        <w:ind w:left="1800" w:hanging="360"/>
+      </w:pPr>
+    </w:lvl>
+    <w:lvl w:ilvl="2" w:tplc="1009001B" w:tentative="1">
+      <w:start w:val="1"/>
+      <w:numFmt w:val="lowerRoman"/>
+      <w:lvlText w:val="%3."/>
+      <w:lvlJc w:val="right"/>
+      <w:pPr>
+        <w:ind w:left="2520" w:hanging="180"/>
+      </w:pPr>
+    </w:lvl>
+    <w:lvl w:ilvl="3" w:tplc="1009000F" w:tentative="1">
+      <w:start w:val="1"/>
+      <w:numFmt w:val="decimal"/>
+      <w:lvlText w:val="%4."/>
+      <w:lvlJc w:val="left"/>
+      <w:pPr>
+        <w:ind w:left="3240" w:hanging="360"/>
+      </w:pPr>
+    </w:lvl>
+    <w:lvl w:ilvl="4" w:tplc="10090019" w:tentative="1">
+      <w:start w:val="1"/>
+      <w:numFmt w:val="lowerLetter"/>
+      <w:lvlText w:val="%5."/>
+      <w:lvlJc w:val="left"/>
+      <w:pPr>
+        <w:ind w:left="3960" w:hanging="360"/>
+      </w:pPr>
+    </w:lvl>
+    <w:lvl w:ilvl="5" w:tplc="1009001B" w:tentative="1">
+      <w:start w:val="1"/>
+      <w:numFmt w:val="lowerRoman"/>
+      <w:lvlText w:val="%6."/>
+      <w:lvlJc w:val="right"/>
+      <w:pPr>
+        <w:ind w:left="4680" w:hanging="180"/>
+      </w:pPr>
+    </w:lvl>
+    <w:lvl w:ilvl="6" w:tplc="1009000F" w:tentative="1">
+      <w:start w:val="1"/>
+      <w:numFmt w:val="decimal"/>
+      <w:lvlText w:val="%7."/>
+      <w:lvlJc w:val="left"/>
+      <w:pPr>
+        <w:ind w:left="5400" w:hanging="360"/>
+      </w:pPr>
+    </w:lvl>
+    <w:lvl w:ilvl="7" w:tplc="10090019" w:tentative="1">
+      <w:start w:val="1"/>
+      <w:numFmt w:val="lowerLetter"/>
+      <w:lvlText w:val="%8."/>
+      <w:lvlJc w:val="left"/>
+      <w:pPr>
+        <w:ind w:left="6120" w:hanging="360"/>
+      </w:pPr>
+    </w:lvl>
+    <w:lvl w:ilvl="8" w:tplc="1009001B" w:tentative="1">
+      <w:start w:val="1"/>
+      <w:numFmt w:val="lowerRoman"/>
+      <w:lvlText w:val="%9."/>
+      <w:lvlJc w:val="right"/>
+      <w:pPr>
+        <w:ind w:left="6840" w:hanging="180"/>
+      </w:pPr>
+    </w:lvl>
+  </w:abstractNum>
   <w:num w:numId="1">
+    <w:abstractNumId w:val="2"/>
+  </w:num>
+  <w:num w:numId="2">
+    <w:abstractNumId w:val="5"/>
+  </w:num>
+  <w:num w:numId="3">
     <w:abstractNumId w:val="1"/>
   </w:num>
-  <w:num w:numId="2">
+  <w:num w:numId="4">
+    <w:abstractNumId w:val="3"/>
+  </w:num>
+  <w:num w:numId="5">
     <w:abstractNumId w:val="4"/>
   </w:num>
-  <w:num w:numId="3">
+  <w:num w:numId="6">
     <w:abstractNumId w:val="0"/>
   </w:num>
-  <w:num w:numId="4">
-    <w:abstractNumId w:val="2"/>
-  </w:num>
-  <w:num w:numId="5">
-    <w:abstractNumId w:val="3"/>
+  <w:num w:numId="7">
+    <w:abstractNumId w:val="6"/>
   </w:num>
   <w:numIdMacAtCleanup w:val="4"/>
 </w:numbering>
@@ -4979,19 +5600,19 @@
 
 <file path=word/glossary/fontTable.xml><?xml version="1.0" encoding="utf-8"?>
 <w:fonts xmlns:mc="http://schemas.openxmlformats.org/markup-compatibility/2006" xmlns:r="http://schemas.openxmlformats.org/officeDocument/2006/relationships" xmlns:w="http://schemas.openxmlformats.org/wordprocessingml/2006/main" xmlns:w14="http://schemas.microsoft.com/office/word/2010/wordml" xmlns:w15="http://schemas.microsoft.com/office/word/2012/wordml" xmlns:w16cex="http://schemas.microsoft.com/office/word/2018/wordml/cex" xmlns:w16cid="http://schemas.microsoft.com/office/word/2016/wordml/cid" xmlns:w16="http://schemas.microsoft.com/office/word/2018/wordml" xmlns:w16sdtdh="http://schemas.microsoft.com/office/word/2020/wordml/sdtdatahash" xmlns:w16se="http://schemas.microsoft.com/office/word/2015/wordml/symex" mc:Ignorable="w14 w15 w16se w16cid w16 w16cex w16sdtdh">
+  <w:font w:name="Times New Roman">
+    <w:panose1 w:val="02020603050405020304"/>
+    <w:charset w:val="00"/>
+    <w:family w:val="roman"/>
+    <w:pitch w:val="variable"/>
+    <w:sig w:usb0="E0002EFF" w:usb1="C000785B" w:usb2="00000009" w:usb3="00000000" w:csb0="000001FF" w:csb1="00000000"/>
+  </w:font>
   <w:font w:name="Symbol">
     <w:panose1 w:val="05050102010706020507"/>
     <w:charset w:val="02"/>
     <w:family w:val="roman"/>
     <w:pitch w:val="variable"/>
     <w:sig w:usb0="00000000" w:usb1="10000000" w:usb2="00000000" w:usb3="00000000" w:csb0="80000000" w:csb1="00000000"/>
-  </w:font>
-  <w:font w:name="Times New Roman">
-    <w:panose1 w:val="02020603050405020304"/>
-    <w:charset w:val="00"/>
-    <w:family w:val="roman"/>
-    <w:pitch w:val="variable"/>
-    <w:sig w:usb0="E0002EFF" w:usb1="C000785B" w:usb2="00000009" w:usb3="00000000" w:csb0="000001FF" w:csb1="00000000"/>
   </w:font>
   <w:font w:name="Courier New">
     <w:panose1 w:val="02070309020205020404"/>
@@ -5069,6 +5690,7 @@
     <w:rsid w:val="00586453"/>
     <w:rsid w:val="005B7B9C"/>
     <w:rsid w:val="005C2971"/>
+    <w:rsid w:val="005C7FC4"/>
     <w:rsid w:val="005F2EAF"/>
     <w:rsid w:val="006873A8"/>
     <w:rsid w:val="00771210"/>
@@ -5076,6 +5698,7 @@
     <w:rsid w:val="00974099"/>
     <w:rsid w:val="00980A7D"/>
     <w:rsid w:val="009B1A1F"/>
+    <w:rsid w:val="00A43167"/>
     <w:rsid w:val="00A45D14"/>
     <w:rsid w:val="00AA29AD"/>
     <w:rsid w:val="00AB1E5E"/>
@@ -5546,7 +6169,7 @@
     <w:basedOn w:val="DefaultParagraphFont"/>
     <w:uiPriority w:val="99"/>
     <w:semiHidden/>
-    <w:rsid w:val="00B765F8"/>
+    <w:rsid w:val="005C7FC4"/>
     <w:rPr>
       <w:color w:val="808080"/>
     </w:rPr>

--- a/lab_1/ECE 298 S2021 Lab 1 - Template.docx
+++ b/lab_1/ECE 298 S2021 Lab 1 - Template.docx
@@ -336,42 +336,33 @@
       <w:pPr>
         <w:pStyle w:val="ListParagraph"/>
         <w:numPr>
-          <w:ilvl w:val="0"/>
-          <w:numId w:val="5"/>
-        </w:numPr>
-        <w:rPr>
-          <w:b/>
-          <w:bCs/>
-        </w:rPr>
-      </w:pPr>
-      <w:r>
-        <w:rPr>
-          <w:b/>
-          <w:bCs/>
-        </w:rPr>
-        <w:t>Constraint Requirements</w:t>
-      </w:r>
-    </w:p>
-    <w:p>
-      <w:pPr>
-        <w:pStyle w:val="ListParagraph"/>
-        <w:numPr>
           <w:ilvl w:val="1"/>
           <w:numId w:val="5"/>
         </w:numPr>
         <w:contextualSpacing w:val="0"/>
       </w:pPr>
       <w:r>
-        <w:t xml:space="preserve">The form factor of the PCB on which the hardware components for the design is built must be </w:t>
-      </w:r>
-      <w:r>
-        <w:rPr>
-          <w:highlight w:val="yellow"/>
-        </w:rPr>
-        <w:t>___</w:t>
-      </w:r>
-      <w:r>
-        <w:t>.</w:t>
+        <w:t>When purchased, the ease of setup must be such that the user is required to perform as minimal operations as possible (i.e., it is fool proof).</w:t>
+      </w:r>
+    </w:p>
+    <w:p>
+      <w:pPr>
+        <w:pStyle w:val="ListParagraph"/>
+        <w:numPr>
+          <w:ilvl w:val="0"/>
+          <w:numId w:val="5"/>
+        </w:numPr>
+        <w:rPr>
+          <w:b/>
+          <w:bCs/>
+        </w:rPr>
+      </w:pPr>
+      <w:r>
+        <w:rPr>
+          <w:b/>
+          <w:bCs/>
+        </w:rPr>
+        <w:t>Constraint Requirements</w:t>
       </w:r>
     </w:p>
     <w:p>
@@ -838,7 +829,7 @@
           <w:b/>
           <w:bCs/>
         </w:rPr>
-        <w:t>Pushbutton</w:t>
+        <w:t>Switch</w:t>
       </w:r>
     </w:p>
     <w:p>
@@ -861,7 +852,14 @@
           <w:b/>
           <w:bCs/>
         </w:rPr>
-        <w:t>Pushbutton Connection</w:t>
+        <w:t>Switch</w:t>
+      </w:r>
+      <w:r>
+        <w:rPr>
+          <w:b/>
+          <w:bCs/>
+        </w:rPr>
+        <w:t xml:space="preserve"> Connection</w:t>
       </w:r>
     </w:p>
     <w:p/>
@@ -1438,145 +1436,146 @@
         </w:rPr>
         <w:t>LCD – Liquid Crystal Display</w:t>
       </w:r>
-    </w:p>
-    <w:p>
-      <w:pPr>
-        <w:ind w:left="720"/>
-      </w:pPr>
-      <w:r>
-        <w:t xml:space="preserve">The liquid crystal display </w:t>
-      </w:r>
-      <w:r>
-        <w:t xml:space="preserve">(LCD) </w:t>
-      </w:r>
-      <w:r>
-        <w:t>wil</w:t>
-      </w:r>
-      <w:r>
-        <w:t xml:space="preserve">l be used to display the that the wheelchair is in and the RPM of both wheels on the wheelchair. The display will show </w:t>
-      </w:r>
-      <w:r>
-        <w:t>32</w:t>
-      </w:r>
-      <w:r>
-        <w:t>x2 characters. The top row will display the mode that the wheelchair will be in (Locked or Run mode), and the bottom row will display the RPM of the left and right wheel</w:t>
-      </w:r>
-      <w:r>
-        <w:t xml:space="preserve">s. </w:t>
-      </w:r>
-    </w:p>
-    <w:p>
-      <w:pPr>
+      <w:r>
         <w:rPr>
           <w:b/>
           <w:bCs/>
         </w:rPr>
-      </w:pPr>
-      <w:r>
+        <w:t xml:space="preserve"> (LM016L)</w:t>
+      </w:r>
+    </w:p>
+    <w:p>
+      <w:pPr>
+        <w:ind w:left="720"/>
+      </w:pPr>
+      <w:r>
+        <w:t xml:space="preserve">The liquid crystal display </w:t>
+      </w:r>
+      <w:r>
+        <w:t xml:space="preserve">(LCD) </w:t>
+      </w:r>
+      <w:r>
+        <w:t>wil</w:t>
+      </w:r>
+      <w:r>
+        <w:t xml:space="preserve">l be used to display the that the wheelchair is in and the RPM of both wheels on the wheelchair. The display will show </w:t>
+      </w:r>
+      <w:r>
+        <w:t>16</w:t>
+      </w:r>
+      <w:r>
+        <w:t>x2 characters. The top row will display the mode that the wheelchair will be in (Locked or Run mode), and the bottom row will display the RPM of the left and right wheel</w:t>
+      </w:r>
+      <w:r>
+        <w:t xml:space="preserve">s. </w:t>
+      </w:r>
+    </w:p>
+    <w:p>
+      <w:pPr>
         <w:rPr>
           <w:b/>
           <w:bCs/>
         </w:rPr>
-        <w:t>LCD – Liquid Crystal Display Connection</w:t>
-      </w:r>
-    </w:p>
-    <w:p>
-      <w:pPr>
-        <w:ind w:firstLine="720"/>
-      </w:pPr>
-      <w:r>
-        <w:t>The LCD has __ inputs. The inputs and their connections are below:</w:t>
-      </w:r>
-    </w:p>
-    <w:p>
-      <w:pPr>
-        <w:pStyle w:val="ListParagraph"/>
-        <w:numPr>
-          <w:ilvl w:val="0"/>
-          <w:numId w:val="7"/>
-        </w:numPr>
-      </w:pPr>
-      <w:r>
-        <w:t xml:space="preserve"> </w:t>
-      </w:r>
-    </w:p>
-    <w:p>
-      <w:pPr>
-        <w:pStyle w:val="ListParagraph"/>
-        <w:numPr>
-          <w:ilvl w:val="0"/>
-          <w:numId w:val="7"/>
-        </w:numPr>
-      </w:pPr>
-      <w:r>
-        <w:t xml:space="preserve"> </w:t>
-      </w:r>
-    </w:p>
-    <w:p>
-      <w:pPr>
-        <w:ind w:left="720"/>
-      </w:pPr>
-      <w:r>
-        <w:t xml:space="preserve">The LCD must be controlled via a read/write operation as described in the </w:t>
-      </w:r>
-      <w:r>
-        <w:rPr>
-          <w:highlight w:val="yellow"/>
-        </w:rPr>
-        <w:t>___</w:t>
-      </w:r>
-      <w:r>
-        <w:t xml:space="preserve"> datasheet. To achieve this, the </w:t>
-      </w:r>
-      <w:r>
-        <w:rPr>
-          <w:highlight w:val="yellow"/>
-        </w:rPr>
-        <w:t>___</w:t>
-      </w:r>
-      <w:r>
-        <w:t xml:space="preserve"> pin of the MCU will be connected to </w:t>
-      </w:r>
-      <w:r>
-        <w:rPr>
-          <w:highlight w:val="yellow"/>
-        </w:rPr>
-        <w:t>___</w:t>
-      </w:r>
-      <w:r>
-        <w:t xml:space="preserve"> respectfully. This will send data to the MCU continuously to display the rpm value of the wheel and modes. </w:t>
-      </w:r>
-    </w:p>
-    <w:p>
-      <w:pPr>
-        <w:pStyle w:val="Heading2"/>
-      </w:pPr>
-      <w:r>
-        <w:t xml:space="preserve">Project MCU Internal </w:t>
-      </w:r>
-      <w:r>
-        <w:t>Resources</w:t>
-      </w:r>
-      <w:r>
-        <w:t xml:space="preserve"> </w:t>
-      </w:r>
-    </w:p>
-    <w:p>
-      <w:pPr>
+      </w:pPr>
+      <w:r>
         <w:rPr>
           <w:b/>
           <w:bCs/>
         </w:rPr>
-      </w:pPr>
+        <w:t>LCD – Liquid Crystal Display Connection</w:t>
+      </w:r>
       <w:r>
         <w:rPr>
           <w:b/>
           <w:bCs/>
         </w:rPr>
-        <w:t>ADC – Analog to Digital Converter</w:t>
-      </w:r>
-    </w:p>
-    <w:p/>
+        <w:t xml:space="preserve"> (LM016L)</w:t>
+      </w:r>
+    </w:p>
+    <w:p>
+      <w:pPr>
+        <w:ind w:left="720"/>
+      </w:pPr>
+      <w:r>
+        <w:t xml:space="preserve">The LCD has </w:t>
+      </w:r>
+      <w:r>
+        <w:t>11 digital</w:t>
+      </w:r>
+      <w:r>
+        <w:t xml:space="preserve"> inputs</w:t>
+      </w:r>
+      <w:r>
+        <w:t>, power (VDD) and ground (VSS)</w:t>
+      </w:r>
+      <w:r>
+        <w:t xml:space="preserve">. </w:t>
+      </w:r>
+      <w:r>
+        <w:t xml:space="preserve">Only </w:t>
+      </w:r>
+      <w:r>
+        <w:t>8</w:t>
+      </w:r>
+      <w:r>
+        <w:t xml:space="preserve"> of the digital inputs will used as the LCD will be used in 4-bit mode to minimize wiring connectio</w:t>
+      </w:r>
+      <w:r>
+        <w:t>ns. The digital inputs on the LCD are the RS, RW (read/write), E (enable) and D[4..7] pins. The digital output pin will only be to D0 pin that indicates if the LCD is busy with BF (busy flag).</w:t>
+      </w:r>
+    </w:p>
+    <w:p>
+      <w:pPr>
+        <w:ind w:left="720"/>
+      </w:pPr>
+      <w:r>
+        <w:t xml:space="preserve">The LCD will be initialized and </w:t>
+      </w:r>
+      <w:r>
+        <w:t xml:space="preserve">controlled via a </w:t>
+      </w:r>
+      <w:r>
+        <w:t>commands</w:t>
+      </w:r>
+      <w:r>
+        <w:t xml:space="preserve"> as described in the </w:t>
+      </w:r>
+      <w:r>
+        <w:t>LM106L</w:t>
+      </w:r>
+      <w:r>
+        <w:t xml:space="preserve"> datasheet</w:t>
+      </w:r>
+      <w:r>
+        <w:t xml:space="preserve"> (examples provided in section 3)</w:t>
+      </w:r>
+      <w:r>
+        <w:t xml:space="preserve">. To achieve this, the pin of the </w:t>
+      </w:r>
+      <w:r>
+        <w:t>LCD’s I/O pins will be connected to 8 of the 16 GPIO pins on the STMicro MCU.</w:t>
+      </w:r>
+      <w:r>
+        <w:t xml:space="preserve"> </w:t>
+      </w:r>
+      <w:r>
+        <w:t>The STMicro will send initialization commands and read/write commands in 4-bit format.</w:t>
+      </w:r>
+    </w:p>
+    <w:p>
+      <w:pPr>
+        <w:pStyle w:val="Heading2"/>
+      </w:pPr>
+      <w:r>
+        <w:t xml:space="preserve">Project MCU Internal </w:t>
+      </w:r>
+      <w:r>
+        <w:t>Resources</w:t>
+      </w:r>
+      <w:r>
+        <w:t xml:space="preserve"> </w:t>
+      </w:r>
+    </w:p>
     <w:p>
       <w:pPr>
         <w:rPr>
@@ -1589,7 +1588,61 @@
           <w:b/>
           <w:bCs/>
         </w:rPr>
-        <w:t>Internal MCU timer</w:t>
+        <w:t>ADC – Analog to Digital Converter</w:t>
+      </w:r>
+    </w:p>
+    <w:p>
+      <w:pPr>
+        <w:ind w:left="720"/>
+      </w:pPr>
+      <w:r>
+        <w:t xml:space="preserve">The </w:t>
+      </w:r>
+      <w:r>
+        <w:t>STM32F401RE</w:t>
+      </w:r>
+      <w:r>
+        <w:t xml:space="preserve"> has a built-in ADC peripheral. The ADC will be used to measure the voltage level of the battery as well as the voltage level from the variable resistor voltage divider that indicates the speed and direction that the user desires. </w:t>
+      </w:r>
+    </w:p>
+    <w:p>
+      <w:pPr>
+        <w:ind w:left="720"/>
+      </w:pPr>
+      <w:r>
+        <w:t>The ADC</w:t>
+      </w:r>
+      <w:r>
+        <w:t>, which can have 16 inputs,</w:t>
+      </w:r>
+      <w:r>
+        <w:t xml:space="preserve"> can be read via channels that the user can set in code. The ADC can be </w:t>
+      </w:r>
+      <w:r>
+        <w:t xml:space="preserve">triggered in code, sending its value to a memory address, then </w:t>
+      </w:r>
+      <w:r>
+        <w:t xml:space="preserve">read </w:t>
+      </w:r>
+      <w:r>
+        <w:t xml:space="preserve">from </w:t>
+      </w:r>
+      <w:r>
+        <w:t xml:space="preserve">at 12-bit </w:t>
+      </w:r>
+      <w:r>
+        <w:t>accuracy on</w:t>
+      </w:r>
+      <w:r>
+        <w:t xml:space="preserve"> a 0-3.3 V scale (0xFFF indicates 3.3 V, 0x000 indicates 0 V). </w:t>
+      </w:r>
+    </w:p>
+    <w:p>
+      <w:pPr>
+        <w:ind w:left="720"/>
+      </w:pPr>
+      <w:r>
+        <w:t>The time it takes for the ADC to read from an MCU channel and send to memory is approximately 9 us. Given this application’s requirements of reading from a human-input and battery voltage level, this will be fast enough not to require the direct memory transfer that the DMA can facilitate.</w:t>
       </w:r>
     </w:p>
     <w:p>
@@ -1599,21 +1652,21 @@
           <w:bCs/>
         </w:rPr>
       </w:pPr>
-    </w:p>
-    <w:p>
-      <w:pPr>
+      <w:r>
         <w:rPr>
           <w:b/>
           <w:bCs/>
         </w:rPr>
-      </w:pPr>
-      <w:r>
+        <w:t>Internal MCU timer</w:t>
+      </w:r>
+    </w:p>
+    <w:p>
+      <w:pPr>
         <w:rPr>
           <w:b/>
           <w:bCs/>
         </w:rPr>
-        <w:t>GPIO</w:t>
-      </w:r>
+      </w:pPr>
     </w:p>
     <w:p>
       <w:pPr>
@@ -1622,21 +1675,22 @@
           <w:bCs/>
         </w:rPr>
       </w:pPr>
-    </w:p>
-    <w:p>
-      <w:pPr>
+      <w:r>
         <w:rPr>
           <w:b/>
           <w:bCs/>
         </w:rPr>
-      </w:pPr>
-      <w:r>
+        <w:lastRenderedPageBreak/>
+        <w:t>GPIO</w:t>
+      </w:r>
+    </w:p>
+    <w:p>
+      <w:pPr>
         <w:rPr>
           <w:b/>
           <w:bCs/>
         </w:rPr>
-        <w:t>Interrupts</w:t>
-      </w:r>
+      </w:pPr>
     </w:p>
     <w:p>
       <w:pPr>
@@ -1645,6 +1699,32 @@
           <w:bCs/>
         </w:rPr>
       </w:pPr>
+      <w:r>
+        <w:rPr>
+          <w:b/>
+          <w:bCs/>
+        </w:rPr>
+        <w:t>Interrupts</w:t>
+      </w:r>
+    </w:p>
+    <w:p>
+      <w:pPr>
+        <w:ind w:left="720"/>
+      </w:pPr>
+      <w:r>
+        <w:t xml:space="preserve">External interrupts will be necessary to keep the MCU </w:t>
+      </w:r>
+      <w:r>
+        <w:t>as free as possible to complete other tasks. The external interrupts will be used to indicate whether the voltage level of the battery has dipped below a certain threshold or the variable resistor has been changed by the user of the wheelchair. This prevents the MCU from polling each of the two input signals periodically to receive input.</w:t>
+      </w:r>
+    </w:p>
+    <w:p>
+      <w:pPr>
+        <w:ind w:left="720"/>
+      </w:pPr>
+      <w:r>
+        <w:t xml:space="preserve">Additionally, interrupts will monitor the input pulses from the motor encoder and measure how many pulses the MCU receives per 0.5 seconds, as well as which direction the wheels are rotating via a comparator circuit. An internal timer interrupt will then compute the instantaneous RPM (averaged over 0.5 s) and output the value and direction of rotation onto the LCD. </w:t>
+      </w:r>
     </w:p>
     <w:p>
       <w:pPr>
@@ -1693,7 +1773,6 @@
         </w:numPr>
       </w:pPr>
       <w:r>
-        <w:lastRenderedPageBreak/>
         <w:t>T</w:t>
       </w:r>
       <w:r>
@@ -1876,10 +1955,7 @@
         <w:t xml:space="preserve">The </w:t>
       </w:r>
       <w:r>
-        <w:t>ECE298_DCMOTOR_ENCODER</w:t>
-      </w:r>
-      <w:r>
-        <w:t xml:space="preserve"> </w:t>
+        <w:t xml:space="preserve">ECE298_DCMOTOR_ENCODER </w:t>
       </w:r>
       <w:r>
         <w:t xml:space="preserve">is the DC motor that will be used to control the speed of revolution of the wheels on the wheelchair. This motor’s rotation speed is controlled by a DC </w:t>
@@ -1949,6 +2025,7 @@
           <w:noProof/>
           <w:lang w:val="en-US"/>
         </w:rPr>
+        <w:lastRenderedPageBreak/>
         <w:drawing>
           <wp:inline distT="0" distB="0" distL="0" distR="0" wp14:anchorId="721F0B7E" wp14:editId="2C08CD32">
             <wp:extent cx="5852667" cy="2903472"/>
@@ -2045,7 +2122,6 @@
           <w:noProof/>
           <w:lang w:val="en-US"/>
         </w:rPr>
-        <w:lastRenderedPageBreak/>
         <w:drawing>
           <wp:inline distT="0" distB="0" distL="0" distR="0" wp14:anchorId="25AC5C04" wp14:editId="728939F9">
             <wp:extent cx="2866204" cy="1419367"/>
@@ -2170,6 +2246,7 @@
           <w:noProof/>
           <w:lang w:val="en-US"/>
         </w:rPr>
+        <w:lastRenderedPageBreak/>
         <w:drawing>
           <wp:inline distT="0" distB="0" distL="0" distR="0" wp14:anchorId="2523DCC8" wp14:editId="4AC2CEFC">
             <wp:extent cx="2879678" cy="1485069"/>
@@ -2274,7 +2351,16 @@
         <w:ind w:left="720"/>
       </w:pPr>
       <w:r>
-        <w:t xml:space="preserve">The output of this circuit will feed into the ADC peripheral of the STMicro…, which will be converted to a digital signal that the firmware of the MCU can read. Depending on the battery level, the MCU will determine which LEDs (indicating battery percentage) will be turned on. </w:t>
+        <w:t xml:space="preserve">The output of this circuit will feed into the ADC peripheral of the </w:t>
+      </w:r>
+      <w:r>
+        <w:t>STM32F401RE</w:t>
+      </w:r>
+      <w:r>
+        <w:t xml:space="preserve"> </w:t>
+      </w:r>
+      <w:r>
+        <w:t xml:space="preserve">which will be converted to a digital signal that the firmware of the MCU can read. Depending on the battery level, the MCU will determine which LEDs (indicating battery percentage) will be turned on. </w:t>
       </w:r>
     </w:p>
     <w:p>
@@ -2290,16 +2376,12 @@
         <w:ind w:left="720"/>
       </w:pPr>
       <w:r>
-        <w:rPr>
-          <w:noProof/>
-          <w:lang w:val="en-US"/>
-        </w:rPr>
         <w:lastRenderedPageBreak/>
         <w:drawing>
-          <wp:inline distT="0" distB="0" distL="0" distR="0" wp14:anchorId="45D8242E" wp14:editId="0FF0CC56">
-            <wp:extent cx="4877223" cy="3223539"/>
-            <wp:effectExtent l="0" t="0" r="0" b="0"/>
-            <wp:docPr id="2" name="Picture 2"/>
+          <wp:inline distT="0" distB="0" distL="0" distR="0" wp14:anchorId="6FA63CF4" wp14:editId="577D508E">
+            <wp:extent cx="5959356" cy="3696020"/>
+            <wp:effectExtent l="0" t="0" r="3810" b="0"/>
+            <wp:docPr id="8" name="Picture 8"/>
             <wp:cNvGraphicFramePr>
               <a:graphicFrameLocks xmlns:a="http://schemas.openxmlformats.org/drawingml/2006/main" noChangeAspect="1"/>
             </wp:cNvGraphicFramePr>
@@ -2319,7 +2401,7 @@
                   <pic:spPr>
                     <a:xfrm>
                       <a:off x="0" y="0"/>
-                      <a:ext cx="4877223" cy="3223539"/>
+                      <a:ext cx="5959356" cy="3696020"/>
                     </a:xfrm>
                     <a:prstGeom prst="rect">
                       <a:avLst/>
@@ -2347,6 +2429,71 @@
           <w:rFonts w:eastAsiaTheme="minorEastAsia"/>
         </w:rPr>
       </w:pPr>
+      <w:r>
+        <w:drawing>
+          <wp:anchor distT="0" distB="0" distL="114300" distR="114300" simplePos="0" relativeHeight="251661312" behindDoc="1" locked="0" layoutInCell="1" allowOverlap="1" wp14:anchorId="0C754FFB" wp14:editId="6ECB73A5">
+            <wp:simplePos x="0" y="0"/>
+            <wp:positionH relativeFrom="column">
+              <wp:posOffset>-492125</wp:posOffset>
+            </wp:positionH>
+            <wp:positionV relativeFrom="paragraph">
+              <wp:posOffset>811530</wp:posOffset>
+            </wp:positionV>
+            <wp:extent cx="7423150" cy="2293620"/>
+            <wp:effectExtent l="0" t="0" r="6350" b="0"/>
+            <wp:wrapTight wrapText="bothSides">
+              <wp:wrapPolygon edited="0">
+                <wp:start x="0" y="0"/>
+                <wp:lineTo x="0" y="21349"/>
+                <wp:lineTo x="21563" y="21349"/>
+                <wp:lineTo x="21563" y="0"/>
+                <wp:lineTo x="0" y="0"/>
+              </wp:wrapPolygon>
+            </wp:wrapTight>
+            <wp:docPr id="6" name="Picture 6"/>
+            <wp:cNvGraphicFramePr>
+              <a:graphicFrameLocks xmlns:a="http://schemas.openxmlformats.org/drawingml/2006/main" noChangeAspect="1"/>
+            </wp:cNvGraphicFramePr>
+            <a:graphic xmlns:a="http://schemas.openxmlformats.org/drawingml/2006/main">
+              <a:graphicData uri="http://schemas.openxmlformats.org/drawingml/2006/picture">
+                <pic:pic xmlns:pic="http://schemas.openxmlformats.org/drawingml/2006/picture">
+                  <pic:nvPicPr>
+                    <pic:cNvPr id="1" name=""/>
+                    <pic:cNvPicPr/>
+                  </pic:nvPicPr>
+                  <pic:blipFill>
+                    <a:blip r:embed="rId14">
+                      <a:extLst>
+                        <a:ext uri="{28A0092B-C50C-407E-A947-70E740481C1C}">
+                          <a14:useLocalDpi xmlns:a14="http://schemas.microsoft.com/office/drawing/2010/main" val="0"/>
+                        </a:ext>
+                      </a:extLst>
+                    </a:blip>
+                    <a:stretch>
+                      <a:fillRect/>
+                    </a:stretch>
+                  </pic:blipFill>
+                  <pic:spPr>
+                    <a:xfrm>
+                      <a:off x="0" y="0"/>
+                      <a:ext cx="7423150" cy="2293620"/>
+                    </a:xfrm>
+                    <a:prstGeom prst="rect">
+                      <a:avLst/>
+                    </a:prstGeom>
+                  </pic:spPr>
+                </pic:pic>
+              </a:graphicData>
+            </a:graphic>
+            <wp14:sizeRelH relativeFrom="page">
+              <wp14:pctWidth>0</wp14:pctWidth>
+            </wp14:sizeRelH>
+            <wp14:sizeRelV relativeFrom="page">
+              <wp14:pctHeight>0</wp14:pctHeight>
+            </wp14:sizeRelV>
+          </wp:anchor>
+        </w:drawing>
+      </w:r>
       <w:r>
         <w:t xml:space="preserve">Due to the modelling of the external circuit as a large circuit, the battery’s voltage will drop exponentially over time (since the current drawn by the op-amp buffer is negligible). The lifetime of this battery is </w:t>
       </w:r>
@@ -2477,7 +2624,13 @@
           <w:rPr>
             <w:rFonts w:ascii="Cambria Math" w:hAnsi="Cambria Math"/>
           </w:rPr>
-          <m:t xml:space="preserve">h= 2 </m:t>
+          <m:t xml:space="preserve">h= </m:t>
+        </m:r>
+        <m:r>
+          <w:rPr>
+            <w:rFonts w:ascii="Cambria Math" w:hAnsi="Cambria Math"/>
+          </w:rPr>
+          <m:t xml:space="preserve">2 </m:t>
         </m:r>
         <m:r>
           <w:rPr>
@@ -2504,15 +2657,51 @@
         <w:ind w:left="720"/>
       </w:pPr>
       <w:r>
-        <w:rPr>
-          <w:noProof/>
-          <w:lang w:val="en-US"/>
-        </w:rPr>
+        <w:t xml:space="preserve">As shown the battery, in this configuration, retains at least 50% of its charge for </w:t>
+      </w:r>
+      <w:r>
+        <w:t xml:space="preserve">5.6k s = 1.5 h, which is exponentially decrease with the lifetime as stated above. The current drawn from the battery is negligible, and the current drawn in the voltage divider circuit is of the order of uA, which is also </w:t>
+      </w:r>
+      <w:r>
+        <w:lastRenderedPageBreak/>
+        <w:t xml:space="preserve">satisfactory. In this example the initial voltage read by the ADC would be 2.5 V – indicating to the MCU the battery is at 15 V charge. </w:t>
+      </w:r>
+    </w:p>
+    <w:p>
+      <w:pPr>
+        <w:pStyle w:val="Heading2"/>
+      </w:pPr>
+      <w:r>
+        <w:t xml:space="preserve">Device </w:t>
+      </w:r>
+      <w:r>
+        <w:t>3</w:t>
+      </w:r>
+      <w:r>
+        <w:t xml:space="preserve">– </w:t>
+      </w:r>
+      <w:r>
+        <w:t>LM016L</w:t>
+      </w:r>
+    </w:p>
+    <w:p>
+      <w:pPr>
+        <w:ind w:left="720"/>
+      </w:pPr>
+      <w:r>
+        <w:t>The LM016L is the LCD that will be used to display the RPM and mode that the wheelchair controller is in. This will be achieved by 8 GPIO connections to the MCU that will send data and commands to the LCD. Below is the testing circuit designed to ensure functionality of the LM016L:</w:t>
+      </w:r>
+    </w:p>
+    <w:p>
+      <w:pPr>
+        <w:ind w:left="720"/>
+      </w:pPr>
+      <w:r>
         <w:drawing>
-          <wp:inline distT="0" distB="0" distL="0" distR="0" wp14:anchorId="4E49BECF" wp14:editId="17DBC1CD">
-            <wp:extent cx="6438235" cy="2049780"/>
-            <wp:effectExtent l="0" t="0" r="1270" b="7620"/>
-            <wp:docPr id="3" name="Picture 3"/>
+          <wp:inline distT="0" distB="0" distL="0" distR="0" wp14:anchorId="59E552DD" wp14:editId="56F422D9">
+            <wp:extent cx="5844540" cy="3156122"/>
+            <wp:effectExtent l="0" t="0" r="3810" b="6350"/>
+            <wp:docPr id="1" name="Picture 1"/>
             <wp:cNvGraphicFramePr>
               <a:graphicFrameLocks xmlns:a="http://schemas.openxmlformats.org/drawingml/2006/main" noChangeAspect="1"/>
             </wp:cNvGraphicFramePr>
@@ -2524,7 +2713,7 @@
                     <pic:cNvPicPr/>
                   </pic:nvPicPr>
                   <pic:blipFill>
-                    <a:blip r:embed="rId14"/>
+                    <a:blip r:embed="rId15"/>
                     <a:stretch>
                       <a:fillRect/>
                     </a:stretch>
@@ -2532,7 +2721,7 @@
                   <pic:spPr>
                     <a:xfrm>
                       <a:off x="0" y="0"/>
-                      <a:ext cx="6442973" cy="2051289"/>
+                      <a:ext cx="5849327" cy="3158707"/>
                     </a:xfrm>
                     <a:prstGeom prst="rect">
                       <a:avLst/>
@@ -2550,10 +2739,251 @@
         <w:ind w:left="720"/>
       </w:pPr>
       <w:r>
-        <w:t xml:space="preserve">As shown the battery, in this configuration, retains at least 50% of its charge for </w:t>
-      </w:r>
-      <w:r>
-        <w:t xml:space="preserve">5.6k s = 1.5 h, which is exponentially decrease with the lifetime as stated above. The current drawn from the battery is negligible, and the current drawn in the voltage divider circuit is of the order of uA, which is also satisfactory. In this example the initial voltage read by the ADC would be 2.5 V – indicating to the MCU the battery is at 15 V charge. </w:t>
+        <w:rPr>
+          <w:noProof/>
+        </w:rPr>
+        <w:drawing>
+          <wp:anchor distT="0" distB="0" distL="114300" distR="114300" simplePos="0" relativeHeight="251660288" behindDoc="1" locked="0" layoutInCell="1" allowOverlap="1" wp14:anchorId="4DD0E8F8" wp14:editId="53FDC484">
+            <wp:simplePos x="0" y="0"/>
+            <wp:positionH relativeFrom="page">
+              <wp:posOffset>3916680</wp:posOffset>
+            </wp:positionH>
+            <wp:positionV relativeFrom="paragraph">
+              <wp:posOffset>762635</wp:posOffset>
+            </wp:positionV>
+            <wp:extent cx="3770630" cy="2822575"/>
+            <wp:effectExtent l="0" t="0" r="1270" b="0"/>
+            <wp:wrapTight wrapText="bothSides">
+              <wp:wrapPolygon edited="0">
+                <wp:start x="0" y="0"/>
+                <wp:lineTo x="0" y="21430"/>
+                <wp:lineTo x="21498" y="21430"/>
+                <wp:lineTo x="21498" y="0"/>
+                <wp:lineTo x="0" y="0"/>
+              </wp:wrapPolygon>
+            </wp:wrapTight>
+            <wp:docPr id="4" name="Picture 4"/>
+            <wp:cNvGraphicFramePr>
+              <a:graphicFrameLocks xmlns:a="http://schemas.openxmlformats.org/drawingml/2006/main" noChangeAspect="1"/>
+            </wp:cNvGraphicFramePr>
+            <a:graphic xmlns:a="http://schemas.openxmlformats.org/drawingml/2006/main">
+              <a:graphicData uri="http://schemas.openxmlformats.org/drawingml/2006/picture">
+                <pic:pic xmlns:pic="http://schemas.openxmlformats.org/drawingml/2006/picture">
+                  <pic:nvPicPr>
+                    <pic:cNvPr id="0" name="Picture 1"/>
+                    <pic:cNvPicPr>
+                      <a:picLocks noChangeAspect="1" noChangeArrowheads="1"/>
+                    </pic:cNvPicPr>
+                  </pic:nvPicPr>
+                  <pic:blipFill>
+                    <a:blip r:embed="rId16">
+                      <a:extLst>
+                        <a:ext uri="{28A0092B-C50C-407E-A947-70E740481C1C}">
+                          <a14:useLocalDpi xmlns:a14="http://schemas.microsoft.com/office/drawing/2010/main" val="0"/>
+                        </a:ext>
+                      </a:extLst>
+                    </a:blip>
+                    <a:srcRect/>
+                    <a:stretch>
+                      <a:fillRect/>
+                    </a:stretch>
+                  </pic:blipFill>
+                  <pic:spPr bwMode="auto">
+                    <a:xfrm>
+                      <a:off x="0" y="0"/>
+                      <a:ext cx="3770630" cy="2822575"/>
+                    </a:xfrm>
+                    <a:prstGeom prst="rect">
+                      <a:avLst/>
+                    </a:prstGeom>
+                    <a:noFill/>
+                    <a:ln>
+                      <a:noFill/>
+                    </a:ln>
+                  </pic:spPr>
+                </pic:pic>
+              </a:graphicData>
+            </a:graphic>
+            <wp14:sizeRelH relativeFrom="page">
+              <wp14:pctWidth>0</wp14:pctWidth>
+            </wp14:sizeRelH>
+            <wp14:sizeRelV relativeFrom="page">
+              <wp14:pctHeight>0</wp14:pctHeight>
+            </wp14:sizeRelV>
+          </wp:anchor>
+        </w:drawing>
+      </w:r>
+      <w:r>
+        <w:rPr>
+          <w:noProof/>
+          <w:lang w:val="en-US"/>
+        </w:rPr>
+        <w:drawing>
+          <wp:anchor distT="0" distB="0" distL="114300" distR="114300" simplePos="0" relativeHeight="251659264" behindDoc="1" locked="0" layoutInCell="1" allowOverlap="1" wp14:anchorId="418339A3" wp14:editId="650F10FB">
+            <wp:simplePos x="0" y="0"/>
+            <wp:positionH relativeFrom="column">
+              <wp:posOffset>-636270</wp:posOffset>
+            </wp:positionH>
+            <wp:positionV relativeFrom="paragraph">
+              <wp:posOffset>777875</wp:posOffset>
+            </wp:positionV>
+            <wp:extent cx="3763010" cy="2819400"/>
+            <wp:effectExtent l="0" t="0" r="8890" b="0"/>
+            <wp:wrapTight wrapText="bothSides">
+              <wp:wrapPolygon edited="0">
+                <wp:start x="0" y="0"/>
+                <wp:lineTo x="0" y="21454"/>
+                <wp:lineTo x="21542" y="21454"/>
+                <wp:lineTo x="21542" y="0"/>
+                <wp:lineTo x="0" y="0"/>
+              </wp:wrapPolygon>
+            </wp:wrapTight>
+            <wp:docPr id="7" name="Picture 7"/>
+            <wp:cNvGraphicFramePr>
+              <a:graphicFrameLocks xmlns:a="http://schemas.openxmlformats.org/drawingml/2006/main" noChangeAspect="1"/>
+            </wp:cNvGraphicFramePr>
+            <a:graphic xmlns:a="http://schemas.openxmlformats.org/drawingml/2006/main">
+              <a:graphicData uri="http://schemas.openxmlformats.org/drawingml/2006/picture">
+                <pic:pic xmlns:pic="http://schemas.openxmlformats.org/drawingml/2006/picture">
+                  <pic:nvPicPr>
+                    <pic:cNvPr id="1" name=""/>
+                    <pic:cNvPicPr/>
+                  </pic:nvPicPr>
+                  <pic:blipFill>
+                    <a:blip r:embed="rId17" cstate="print">
+                      <a:extLst>
+                        <a:ext uri="{28A0092B-C50C-407E-A947-70E740481C1C}">
+                          <a14:useLocalDpi xmlns:a14="http://schemas.microsoft.com/office/drawing/2010/main" val="0"/>
+                        </a:ext>
+                      </a:extLst>
+                    </a:blip>
+                    <a:stretch>
+                      <a:fillRect/>
+                    </a:stretch>
+                  </pic:blipFill>
+                  <pic:spPr>
+                    <a:xfrm>
+                      <a:off x="0" y="0"/>
+                      <a:ext cx="3763010" cy="2819400"/>
+                    </a:xfrm>
+                    <a:prstGeom prst="rect">
+                      <a:avLst/>
+                    </a:prstGeom>
+                  </pic:spPr>
+                </pic:pic>
+              </a:graphicData>
+            </a:graphic>
+            <wp14:sizeRelH relativeFrom="page">
+              <wp14:pctWidth>0</wp14:pctWidth>
+            </wp14:sizeRelH>
+            <wp14:sizeRelV relativeFrom="page">
+              <wp14:pctHeight>0</wp14:pctHeight>
+            </wp14:sizeRelV>
+          </wp:anchor>
+        </w:drawing>
+      </w:r>
+      <w:r>
+        <w:t xml:space="preserve">The VSS and VEE pins of the LCD are tied to ground, while the VDD pin is tied to +5.0 V. The digital input pins RS, RW, E, </w:t>
+      </w:r>
+      <w:r>
+        <w:t xml:space="preserve">D0, </w:t>
+      </w:r>
+      <w:r>
+        <w:t xml:space="preserve">D[4..7] are </w:t>
+      </w:r>
+      <w:r>
+        <w:t>connected to a digital pattern generator to simulate the GPIO pins of the MCU. Below is a screenshot of the initialization process sent from the digital pattern generator as measured by the digital logic analyzer:</w:t>
+      </w:r>
+    </w:p>
+    <w:p>
+      <w:pPr>
+        <w:ind w:left="720"/>
+      </w:pPr>
+    </w:p>
+    <w:p>
+      <w:pPr>
+        <w:ind w:left="720"/>
+      </w:pPr>
+      <w:r>
+        <w:lastRenderedPageBreak/>
+        <w:t>The pattern boxed in white represents the initialization procedure, the pattern in red represents changing the memory address of the LCD’s DDRAM where character data is written to, and the orange boxes show character data that is written to the LCD.</w:t>
+      </w:r>
+    </w:p>
+    <w:p>
+      <w:pPr>
+        <w:ind w:left="720"/>
+      </w:pPr>
+      <w:r>
+        <w:t xml:space="preserve">For each command, the input pins are latched to their desired configuration and the enable (E) signal is pulsed. This latches the internal circuitry of the LCD to whatever is connected to the input pins. The initialization procedure above sets the font, the cursor to blink at </w:t>
+      </w:r>
+      <w:r>
+        <w:t>DDRAM position 0 and turns on the LCD display. All of the commands in the initialization set RS, RW as low.</w:t>
+      </w:r>
+    </w:p>
+    <w:p>
+      <w:pPr>
+        <w:ind w:left="720"/>
+      </w:pPr>
+      <w:r>
+        <w:t xml:space="preserve">The characters L-A-B are then written to the LCD. Each letter is written via 2-4 bit write operations, where RW is set to 1 (for writing). </w:t>
+      </w:r>
+    </w:p>
+    <w:p>
+      <w:pPr>
+        <w:ind w:left="720"/>
+      </w:pPr>
+      <w:r>
+        <w:t xml:space="preserve">The address of 0x05 is then sent to the address counter in 2-4 bit operations where D7 is high and RS, RW are low. In the 4-bit write operations the first 4 bits are D[4..7] and represent the MSB and the second 4-bits are D[0..3] and represent the LSB. The address is 7 bits long, and is in the order of D6-D0 (D[3..0] are the 4 bits sent in the second command). </w:t>
+      </w:r>
+    </w:p>
+    <w:p>
+      <w:pPr>
+        <w:ind w:left="720"/>
+      </w:pPr>
+      <w:r>
+        <w:t>The same write operation occurs to write G,R,O,U,P, and shift to address 0x0A, then write #, : and shift to address 0x0E to write the numbers 9, 0. The result of the above is shown below, where the correct data is displayed.</w:t>
+      </w:r>
+    </w:p>
+    <w:p>
+      <w:pPr>
+        <w:ind w:left="720"/>
+      </w:pPr>
+      <w:r>
+        <w:drawing>
+          <wp:inline distT="0" distB="0" distL="0" distR="0" wp14:anchorId="0E10F4F7" wp14:editId="04B55345">
+            <wp:extent cx="5913120" cy="3102431"/>
+            <wp:effectExtent l="0" t="0" r="0" b="3175"/>
+            <wp:docPr id="5" name="Picture 5"/>
+            <wp:cNvGraphicFramePr>
+              <a:graphicFrameLocks xmlns:a="http://schemas.openxmlformats.org/drawingml/2006/main" noChangeAspect="1"/>
+            </wp:cNvGraphicFramePr>
+            <a:graphic xmlns:a="http://schemas.openxmlformats.org/drawingml/2006/main">
+              <a:graphicData uri="http://schemas.openxmlformats.org/drawingml/2006/picture">
+                <pic:pic xmlns:pic="http://schemas.openxmlformats.org/drawingml/2006/picture">
+                  <pic:nvPicPr>
+                    <pic:cNvPr id="1" name=""/>
+                    <pic:cNvPicPr/>
+                  </pic:nvPicPr>
+                  <pic:blipFill>
+                    <a:blip r:embed="rId18"/>
+                    <a:stretch>
+                      <a:fillRect/>
+                    </a:stretch>
+                  </pic:blipFill>
+                  <pic:spPr>
+                    <a:xfrm>
+                      <a:off x="0" y="0"/>
+                      <a:ext cx="5920722" cy="3106420"/>
+                    </a:xfrm>
+                    <a:prstGeom prst="rect">
+                      <a:avLst/>
+                    </a:prstGeom>
+                  </pic:spPr>
+                </pic:pic>
+              </a:graphicData>
+            </a:graphic>
+          </wp:inline>
+        </w:drawing>
       </w:r>
     </w:p>
     <w:p>
@@ -2561,91 +2991,94 @@
         <w:pStyle w:val="Heading2"/>
       </w:pPr>
       <w:r>
+        <w:t xml:space="preserve">Device </w:t>
+      </w:r>
+      <w:r>
+        <w:t>4</w:t>
+      </w:r>
+      <w:r>
+        <w:t xml:space="preserve">– </w:t>
+      </w:r>
+      <w:r>
+        <w:t>ECE298_</w:t>
+      </w:r>
+    </w:p>
+    <w:p>
+      <w:pPr>
+        <w:ind w:left="720"/>
+      </w:pPr>
+      <w:r>
+        <w:t>pushbutton</w:t>
+      </w:r>
+    </w:p>
+    <w:p>
+      <w:pPr>
+        <w:pStyle w:val="Heading2"/>
+      </w:pPr>
+      <w:r>
+        <w:t xml:space="preserve">Device </w:t>
+      </w:r>
+      <w:r>
+        <w:t>5</w:t>
+      </w:r>
+      <w:r>
+        <w:t xml:space="preserve">– </w:t>
+      </w:r>
+      <w:r>
+        <w:t>ECE298_</w:t>
+      </w:r>
+    </w:p>
+    <w:p>
+      <w:pPr>
+        <w:ind w:left="720"/>
+      </w:pPr>
+      <w:r>
+        <w:t>p</w:t>
+      </w:r>
+      <w:r>
+        <w:t>otentiometer</w:t>
+      </w:r>
+    </w:p>
+    <w:p>
+      <w:pPr>
+        <w:pStyle w:val="Heading2"/>
+      </w:pPr>
+      <w:r>
+        <w:t xml:space="preserve">Device </w:t>
+      </w:r>
+      <w:r>
+        <w:t>6</w:t>
+      </w:r>
+      <w:r>
+        <w:t xml:space="preserve">– </w:t>
+      </w:r>
+      <w:r>
+        <w:t>ECE298_</w:t>
+      </w:r>
+    </w:p>
+    <w:p>
+      <w:pPr>
+        <w:ind w:left="720"/>
+      </w:pPr>
+      <w:r>
+        <w:t>led</w:t>
+      </w:r>
+    </w:p>
+    <w:p>
+      <w:pPr>
+        <w:pStyle w:val="Heading1"/>
+      </w:pPr>
+      <w:r>
         <w:lastRenderedPageBreak/>
-        <w:t xml:space="preserve">Device </w:t>
-      </w:r>
-      <w:r>
-        <w:t>3</w:t>
-      </w:r>
-      <w:r>
-        <w:t xml:space="preserve">– </w:t>
-      </w:r>
-      <w:r>
-        <w:t>ECE298_</w:t>
-      </w:r>
-    </w:p>
-    <w:p>
-      <w:pPr>
-        <w:ind w:left="720"/>
-      </w:pPr>
-      <w:r>
-        <w:t>pushbutton</w:t>
-      </w:r>
-    </w:p>
-    <w:p>
-      <w:pPr>
-        <w:pStyle w:val="Heading2"/>
-      </w:pPr>
-      <w:r>
-        <w:t xml:space="preserve">Device </w:t>
+        <w:t>Part</w:t>
+      </w:r>
+      <w:r>
+        <w:t xml:space="preserve"> </w:t>
       </w:r>
       <w:r>
         <w:t>4</w:t>
       </w:r>
       <w:r>
-        <w:t xml:space="preserve">– </w:t>
-      </w:r>
-      <w:r>
-        <w:t>ECE298_</w:t>
-      </w:r>
-    </w:p>
-    <w:p>
-      <w:pPr>
-        <w:ind w:left="720"/>
-      </w:pPr>
-      <w:r>
-        <w:t>potentiometer</w:t>
-      </w:r>
-    </w:p>
-    <w:p>
-      <w:pPr>
-        <w:pStyle w:val="Heading2"/>
-      </w:pPr>
-      <w:r>
-        <w:t xml:space="preserve">Device </w:t>
-      </w:r>
-      <w:r>
-        <w:t>5</w:t>
-      </w:r>
-      <w:r>
-        <w:t xml:space="preserve">– </w:t>
-      </w:r>
-      <w:r>
-        <w:t>ECE298_</w:t>
-      </w:r>
-    </w:p>
-    <w:p>
-      <w:pPr>
-        <w:ind w:left="720"/>
-      </w:pPr>
-      <w:r>
-        <w:t>led</w:t>
-      </w:r>
-    </w:p>
-    <w:p>
-      <w:pPr>
-        <w:pStyle w:val="Heading1"/>
-      </w:pPr>
-      <w:r>
-        <w:t>Part</w:t>
-      </w:r>
-      <w:r>
-        <w:t xml:space="preserve"> </w:t>
-      </w:r>
-      <w:r>
-        <w:t>4</w:t>
-      </w:r>
-      <w:r>
         <w:t xml:space="preserve"> –</w:t>
       </w:r>
       <w:r>
@@ -2658,10 +3091,10 @@
       </w:r>
     </w:p>
     <w:sectPr>
-      <w:headerReference w:type="default" r:id="rId15"/>
-      <w:footerReference w:type="even" r:id="rId16"/>
-      <w:footerReference w:type="default" r:id="rId17"/>
-      <w:footerReference w:type="first" r:id="rId18"/>
+      <w:headerReference w:type="default" r:id="rId19"/>
+      <w:footerReference w:type="even" r:id="rId20"/>
+      <w:footerReference w:type="default" r:id="rId21"/>
+      <w:footerReference w:type="first" r:id="rId22"/>
       <w:type w:val="continuous"/>
       <w:pgSz w:w="12240" w:h="15840" w:code="1"/>
       <w:pgMar w:top="964" w:right="1134" w:bottom="964" w:left="1134" w:header="720" w:footer="720" w:gutter="0"/>
@@ -5695,6 +6128,7 @@
     <w:rsid w:val="006873A8"/>
     <w:rsid w:val="00771210"/>
     <w:rsid w:val="008C6298"/>
+    <w:rsid w:val="008E1235"/>
     <w:rsid w:val="00974099"/>
     <w:rsid w:val="00980A7D"/>
     <w:rsid w:val="009B1A1F"/>

--- a/lab_1/ECE 298 S2021 Lab 1 - Template.docx
+++ b/lab_1/ECE 298 S2021 Lab 1 - Template.docx
@@ -156,14 +156,21 @@
               <w:t>Team Member 2</w:t>
             </w:r>
             <w:r>
-              <w:t xml:space="preserve">        Anweshi A</w:t>
+              <w:t xml:space="preserve">        </w:t>
             </w:r>
+            <w:proofErr w:type="spellStart"/>
             <w:r>
-              <w:t>na</w:t>
+              <w:t>Anweshi</w:t>
             </w:r>
+            <w:proofErr w:type="spellEnd"/>
             <w:r>
-              <w:t>vadya</w:t>
+              <w:t xml:space="preserve"> </w:t>
             </w:r>
+            <w:proofErr w:type="spellStart"/>
+            <w:r>
+              <w:t>Avadya</w:t>
+            </w:r>
+            <w:proofErr w:type="spellEnd"/>
           </w:p>
         </w:tc>
         <w:tc>
@@ -276,13 +283,7 @@
         <w:contextualSpacing w:val="0"/>
       </w:pPr>
       <w:r>
-        <w:t>The motorized wheelchair must be able to rotate its wheel at a maximum speed of 1.67 m/s and minimum speed of -1.67 m/s when moving forward, which is approximately the speed of</w:t>
-      </w:r>
-      <w:r>
-        <w:t xml:space="preserve"> a</w:t>
-      </w:r>
-      <w:r>
-        <w:t xml:space="preserve"> walking human adults.</w:t>
+        <w:t>The motorized wheelchair must be able to rotate its wheel at a maximum speed of 1.67 m/s and minimum speed of -1.67 m/s when moving forward, which is approximately the speed of walking human adults.</w:t>
       </w:r>
     </w:p>
     <w:p>
@@ -397,11 +398,18 @@
           <w:ilvl w:val="1"/>
           <w:numId w:val="5"/>
         </w:numPr>
-        <w:contextualSpacing w:val="0"/>
+        <w:spacing w:line="256" w:lineRule="auto"/>
       </w:pPr>
       <w:r>
         <w:t xml:space="preserve">The wheelchair control system must not be more than 0.5 kg to keep the weight of the wheelchair mostly the same. </w:t>
       </w:r>
+    </w:p>
+    <w:p>
+      <w:pPr>
+        <w:pStyle w:val="ListParagraph"/>
+        <w:spacing w:line="256" w:lineRule="auto"/>
+        <w:ind w:left="1440"/>
+      </w:pPr>
     </w:p>
     <w:p>
       <w:pPr>
@@ -410,13 +418,10 @@
           <w:ilvl w:val="1"/>
           <w:numId w:val="5"/>
         </w:numPr>
-        <w:contextualSpacing w:val="0"/>
-      </w:pPr>
-      <w:r>
-        <w:t xml:space="preserve">The wheelchair control system </w:t>
-      </w:r>
-      <w:r>
-        <w:t>must be kept as simple as possible without any complexities that could hinder user experiences.</w:t>
+        <w:spacing w:line="256" w:lineRule="auto"/>
+      </w:pPr>
+      <w:r>
+        <w:t>The wheelchair control system must be kept as simple as possible without any complexities that could hinder user experiences.</w:t>
       </w:r>
     </w:p>
     <w:p>
@@ -887,14 +892,7 @@
           <w:b/>
           <w:bCs/>
         </w:rPr>
-        <w:t>Switch</w:t>
-      </w:r>
-      <w:r>
-        <w:rPr>
-          <w:b/>
-          <w:bCs/>
-        </w:rPr>
-        <w:t xml:space="preserve"> Connection</w:t>
+        <w:t>Switch Connection</w:t>
       </w:r>
     </w:p>
     <w:p/>
@@ -1407,7 +1405,38 @@
         <w:ind w:left="720"/>
       </w:pPr>
       <w:r>
-        <w:t xml:space="preserve">Because the DC motor requires a negative voltage to spin in reverse, the motor will be connected to an analog OUT pin of the MCU via a series of op-amps. The first op-amp will reverse the polarity and reduce the value by a factor of two of the 3.3 V signal from the MCU. The second op-amp will add the voltage from the previous op-amp to an analog output signal from the MCU from 0 to 3.3 V. </w:t>
+        <w:t xml:space="preserve">Because the DC motor requires a negative voltage to spin in reverse, the motor will be connected to an </w:t>
+      </w:r>
+      <w:proofErr w:type="spellStart"/>
+      <w:r>
+        <w:t>TIMx</w:t>
+      </w:r>
+      <w:proofErr w:type="spellEnd"/>
+      <w:r>
+        <w:t xml:space="preserve"> pin of</w:t>
+      </w:r>
+      <w:r>
+        <w:t xml:space="preserve"> MCU via a series of op-amps. </w:t>
+      </w:r>
+      <w:r>
+        <w:t xml:space="preserve">The </w:t>
+      </w:r>
+      <w:proofErr w:type="spellStart"/>
+      <w:r>
+        <w:t>TIMx</w:t>
+      </w:r>
+      <w:proofErr w:type="spellEnd"/>
+      <w:r>
+        <w:t xml:space="preserve"> pins are channels that are able to output a PWM signal, the duty cycle of which will control to speed of rotation of the motor. </w:t>
+      </w:r>
+      <w:r>
+        <w:t xml:space="preserve">The first op-amp will reverse the polarity and reduce the value by a factor of two of the 3.3 V signal from the MCU. The second op-amp will add the voltage from the previous op-amp to </w:t>
+      </w:r>
+      <w:r>
+        <w:t xml:space="preserve">the PWM </w:t>
+      </w:r>
+      <w:r>
+        <w:t xml:space="preserve">signal from the MCU from 0 to 3.3 V. </w:t>
       </w:r>
       <w:r>
         <w:rPr>
@@ -1439,16 +1468,7 @@
         <w:ind w:left="720"/>
       </w:pPr>
       <w:r>
-        <w:t xml:space="preserve">The LEDs are used as user outputs to convey import information. The convention the LEDs follow are that when the wheelchair is in the ‘run’ mode, a green LED is turned on. Another set of LEDs are present to </w:t>
-      </w:r>
-      <w:r>
-        <w:t>convey the battery level of the controller. If the battery is greater than 90% another green LED is switched on. If the battery charge is anywhere between 80%-90% then a yellow LED is turned on. If the Battery level is anywhere between 60%-80% then an orange LED is turned on and if the battery level is below 60% then a red LED is set to be flashing.</w:t>
-      </w:r>
-      <w:r>
-        <w:t xml:space="preserve"> </w:t>
-      </w:r>
-      <w:r>
-        <w:t xml:space="preserve"> Each setting of the LEDs is created to convey a specific message to the user.</w:t>
+        <w:t>The LEDs are used as user outputs to convey import information. The convention the LEDs follow are that when the wheelchair is in the ‘run’ mode, a green LED is turned on. Another set of LEDs are present to convey the battery level of the controller. If the battery is greater than 90% another green LED is switched on. If the battery charge is anywhere between 80%-90% then a yellow LED is turned on. If the Battery level is anywhere between 60%-80% then an orange LED is turned on and if the battery level is below 60% then a red LED is set to be flashing.  Each setting of the LEDs is created to convey a specific message to the user.</w:t>
       </w:r>
     </w:p>
     <w:p>
@@ -1605,13 +1625,29 @@
         <w:t xml:space="preserve">. To achieve this, the pin of the </w:t>
       </w:r>
       <w:r>
-        <w:t>LCD’s I/O pins will be connected to 8 of the 16 GPIO pins on the STMicro MCU.</w:t>
+        <w:t xml:space="preserve">LCD’s I/O pins will be connected to 8 of the 16 GPIO pins on the </w:t>
+      </w:r>
+      <w:proofErr w:type="spellStart"/>
+      <w:r>
+        <w:t>STMicro</w:t>
+      </w:r>
+      <w:proofErr w:type="spellEnd"/>
+      <w:r>
+        <w:t xml:space="preserve"> MCU.</w:t>
       </w:r>
       <w:r>
         <w:t xml:space="preserve"> </w:t>
       </w:r>
       <w:r>
-        <w:t>The STMicro will send initialization commands and read/write commands in 4-bit format.</w:t>
+        <w:t xml:space="preserve">The </w:t>
+      </w:r>
+      <w:proofErr w:type="spellStart"/>
+      <w:r>
+        <w:t>STMicro</w:t>
+      </w:r>
+      <w:proofErr w:type="spellEnd"/>
+      <w:r>
+        <w:t xml:space="preserve"> will send initialization commands and read/write commands in 4-bit format.</w:t>
       </w:r>
     </w:p>
     <w:p>
@@ -1899,7 +1935,7 @@
         </w:rPr>
         <w:lastRenderedPageBreak/>
         <w:drawing>
-          <wp:anchor distT="0" distB="0" distL="114300" distR="114300" simplePos="0" relativeHeight="251658240" behindDoc="0" locked="0" layoutInCell="1" allowOverlap="1" wp14:anchorId="6A5EE9F1" wp14:editId="03EE0F11">
+          <wp:anchor distT="0" distB="0" distL="114300" distR="114300" simplePos="0" relativeHeight="251658240" behindDoc="0" locked="0" layoutInCell="1" allowOverlap="1" wp14:anchorId="6A5EE9F1" wp14:editId="1E9F30ED">
             <wp:simplePos x="0" y="0"/>
             <wp:positionH relativeFrom="column">
               <wp:posOffset>4567555</wp:posOffset>
@@ -2052,7 +2088,22 @@
         <w:rPr>
           <w:highlight w:val="yellow"/>
         </w:rPr>
-        <w:t xml:space="preserve"> this will be an analog output pin from the MCU</w:t>
+        <w:t xml:space="preserve"> this will be </w:t>
+      </w:r>
+      <w:r>
+        <w:rPr>
+          <w:highlight w:val="yellow"/>
+        </w:rPr>
+        <w:t xml:space="preserve">a pin that will output a PWM signal </w:t>
+      </w:r>
+      <w:r>
+        <w:rPr>
+          <w:highlight w:val="yellow"/>
+        </w:rPr>
+        <w:t>from the MCU</w:t>
+      </w:r>
+      <w:r>
+        <w:t xml:space="preserve"> timer</w:t>
       </w:r>
       <w:r>
         <w:t>.</w:t>
@@ -2066,7 +2117,16 @@
         <w:ind w:left="720"/>
       </w:pPr>
       <w:r>
-        <w:t>The schematic used to test the DC brushless motor is below:</w:t>
+        <w:t>The schematic</w:t>
+      </w:r>
+      <w:r>
+        <w:t>s</w:t>
+      </w:r>
+      <w:r>
+        <w:t xml:space="preserve"> used to test the DC motor is below:</w:t>
+      </w:r>
+      <w:r>
+        <w:t xml:space="preserve"> </w:t>
       </w:r>
     </w:p>
     <w:p>
@@ -2074,15 +2134,11 @@
         <w:ind w:left="720"/>
       </w:pPr>
       <w:r>
-        <w:rPr>
-          <w:noProof/>
-          <w:lang w:val="en-US"/>
-        </w:rPr>
         <w:drawing>
-          <wp:inline distT="0" distB="0" distL="0" distR="0" wp14:anchorId="721F0B7E" wp14:editId="2C08CD32">
-            <wp:extent cx="5852667" cy="2903472"/>
-            <wp:effectExtent l="0" t="0" r="0" b="0"/>
-            <wp:docPr id="9" name="Picture 9"/>
+          <wp:inline distT="0" distB="0" distL="0" distR="0" wp14:anchorId="564DD2F1" wp14:editId="526AC247">
+            <wp:extent cx="5222240" cy="1687330"/>
+            <wp:effectExtent l="0" t="0" r="0" b="8255"/>
+            <wp:docPr id="25" name="Picture 25"/>
             <wp:cNvGraphicFramePr>
               <a:graphicFrameLocks xmlns:a="http://schemas.openxmlformats.org/drawingml/2006/main" noChangeAspect="1"/>
             </wp:cNvGraphicFramePr>
@@ -2102,7 +2158,7 @@
                   <pic:spPr>
                     <a:xfrm>
                       <a:off x="0" y="0"/>
-                      <a:ext cx="5852667" cy="2903472"/>
+                      <a:ext cx="5240626" cy="1693270"/>
                     </a:xfrm>
                     <a:prstGeom prst="rect">
                       <a:avLst/>
@@ -2118,51 +2174,57 @@
     <w:p>
       <w:pPr>
         <w:ind w:left="720"/>
+        <w:jc w:val="center"/>
+      </w:pPr>
+    </w:p>
+    <w:p>
+      <w:pPr>
+        <w:ind w:left="720"/>
       </w:pPr>
       <w:r>
         <w:t xml:space="preserve">The DC motor’s </w:t>
       </w:r>
       <w:r>
-        <w:t>+</w:t>
-      </w:r>
-      <w:r>
-        <w:t xml:space="preserve"> pin is connected to a voltage </w:t>
-      </w:r>
-      <w:r>
-        <w:t xml:space="preserve">source, which draws a current. </w:t>
-      </w:r>
-      <w:r>
-        <w:t xml:space="preserve">The output </w:t>
-      </w:r>
-      <w:r>
-        <w:t>Q1, Q2, and IDX</w:t>
-      </w:r>
-      <w:r>
-        <w:t xml:space="preserve"> pins are connected to an oscilloscope to monitor the output of the motor. It is seen that the rotation speed (in RPM) of the motor is directly proportional to the voltage supplied</w:t>
-      </w:r>
-      <w:r>
-        <w:t>: 0.04 A</w:t>
-      </w:r>
-      <w:r>
-        <w:t xml:space="preserve">, the motor’s rotation speed is </w:t>
-      </w:r>
-      <w:r>
-        <w:t>15</w:t>
-      </w:r>
-      <w:r>
-        <w:t xml:space="preserve"> RPM</w:t>
-      </w:r>
-      <w:r>
-        <w:t>, and at 0.08 A the motor rotates at 30 RPM</w:t>
-      </w:r>
-      <w:r>
-        <w:t>. Below is an oscilloscope capture of the output pins for the same schemati</w:t>
-      </w:r>
-      <w:r>
-        <w:t>c</w:t>
-      </w:r>
-      <w:r>
-        <w:t>:</w:t>
+        <w:t>positive</w:t>
+      </w:r>
+      <w:r>
+        <w:t xml:space="preserve"> pin is connected to a </w:t>
+      </w:r>
+      <w:r>
+        <w:t xml:space="preserve">PWM signal which is at 1 kHz, </w:t>
+      </w:r>
+      <w:proofErr w:type="spellStart"/>
+      <w:r>
+        <w:t>V_high</w:t>
+      </w:r>
+      <w:proofErr w:type="spellEnd"/>
+      <w:r>
+        <w:t xml:space="preserve"> = 3.3 V and </w:t>
+      </w:r>
+      <w:proofErr w:type="spellStart"/>
+      <w:r>
+        <w:t>V_low</w:t>
+      </w:r>
+      <w:proofErr w:type="spellEnd"/>
+      <w:r>
+        <w:t xml:space="preserve"> = 0 V</w:t>
+      </w:r>
+      <w:r>
+        <w:t xml:space="preserve">, which draws a current. </w:t>
+      </w:r>
+      <w:r>
+        <w:t xml:space="preserve">In the figure above it is shown that when sent a PWM signal there is a rise-time of the motor’s current, and therefore rotation speed. This is estimated to be 30 </w:t>
+      </w:r>
+      <w:proofErr w:type="spellStart"/>
+      <w:r>
+        <w:t>ms</w:t>
+      </w:r>
+      <w:proofErr w:type="spellEnd"/>
+      <w:r>
+        <w:t xml:space="preserve"> at the PWM sent. </w:t>
+      </w:r>
+      <w:r>
+        <w:t>When sent a DC signal of 24 V is applied to the motor:</w:t>
       </w:r>
     </w:p>
     <w:p>
@@ -2170,15 +2232,11 @@
         <w:ind w:left="720"/>
       </w:pPr>
       <w:r>
-        <w:rPr>
-          <w:noProof/>
-          <w:lang w:val="en-US"/>
-        </w:rPr>
         <w:drawing>
-          <wp:inline distT="0" distB="0" distL="0" distR="0" wp14:anchorId="25AC5C04" wp14:editId="728939F9">
-            <wp:extent cx="2866204" cy="1419367"/>
+          <wp:inline distT="0" distB="0" distL="0" distR="0" wp14:anchorId="598ADECE" wp14:editId="2BB94EDD">
+            <wp:extent cx="6332220" cy="2024380"/>
             <wp:effectExtent l="0" t="0" r="0" b="0"/>
-            <wp:docPr id="14" name="Picture 14"/>
+            <wp:docPr id="27" name="Picture 27"/>
             <wp:cNvGraphicFramePr>
               <a:graphicFrameLocks xmlns:a="http://schemas.openxmlformats.org/drawingml/2006/main" noChangeAspect="1"/>
             </wp:cNvGraphicFramePr>
@@ -2198,7 +2256,7 @@
                   <pic:spPr>
                     <a:xfrm>
                       <a:off x="0" y="0"/>
-                      <a:ext cx="2924439" cy="1448205"/>
+                      <a:ext cx="6332220" cy="2024380"/>
                     </a:xfrm>
                     <a:prstGeom prst="rect">
                       <a:avLst/>
@@ -2210,16 +2268,107 @@
           </wp:inline>
         </w:drawing>
       </w:r>
-      <w:r>
-        <w:rPr>
-          <w:noProof/>
-          <w:lang w:val="en-US"/>
-        </w:rPr>
+    </w:p>
+    <w:p>
+      <w:pPr>
+        <w:ind w:left="720"/>
+      </w:pPr>
+      <w:r>
+        <w:t xml:space="preserve">The current initially starts at almost 2 A and decays to its average value of 1 A. This is quite a lot of power. The decay is expected behaviour as the motor can be modelled as an inductor in series with a resistor. </w:t>
+      </w:r>
+    </w:p>
+    <w:p>
+      <w:pPr>
+        <w:ind w:left="720"/>
+      </w:pPr>
+      <w:r>
+        <w:t xml:space="preserve">The output </w:t>
+      </w:r>
+      <w:r>
+        <w:t>Q1, Q2, IDX</w:t>
+      </w:r>
+      <w:r>
+        <w:t xml:space="preserve"> pins</w:t>
+      </w:r>
+      <w:r>
+        <w:t>, as well as the motor voltage</w:t>
+      </w:r>
+      <w:r>
+        <w:t xml:space="preserve"> are connected to an oscilloscope to monitor the output of the motor. It is seen that the rotation speed (in RPM) of the motor is directly proportional to the voltage</w:t>
+      </w:r>
+      <w:r>
+        <w:t xml:space="preserve"> </w:t>
+      </w:r>
+      <w:r>
+        <w:rPr>
+          <w:i/>
+          <w:iCs/>
+        </w:rPr>
+        <w:t>and</w:t>
+      </w:r>
+      <w:r>
+        <w:t xml:space="preserve"> the duty cycle of the PWM signal</w:t>
+      </w:r>
+      <w:r>
+        <w:t xml:space="preserve"> supplied</w:t>
+      </w:r>
+      <w:r>
+        <w:t xml:space="preserve">, and hence the current. At an average </w:t>
+      </w:r>
+      <w:r>
+        <w:lastRenderedPageBreak/>
+        <w:t>current of 0.10 A</w:t>
+      </w:r>
+      <w:r>
+        <w:t xml:space="preserve">, the motor’s rotation speed is </w:t>
+      </w:r>
+      <w:r>
+        <w:rPr>
+          <w:highlight w:val="yellow"/>
+        </w:rPr>
+        <w:t>37</w:t>
+      </w:r>
+      <w:r>
+        <w:rPr>
+          <w:highlight w:val="yellow"/>
+        </w:rPr>
+        <w:t xml:space="preserve"> RPM</w:t>
+      </w:r>
+      <w:r>
+        <w:t xml:space="preserve">, and at </w:t>
+      </w:r>
+      <w:r>
+        <w:t>0.24</w:t>
+      </w:r>
+      <w:r>
+        <w:t xml:space="preserve"> A the motor rotates at </w:t>
+      </w:r>
+      <w:r>
+        <w:rPr>
+          <w:highlight w:val="yellow"/>
+        </w:rPr>
+        <w:t>90.2 RPM</w:t>
+      </w:r>
+      <w:r>
+        <w:t>. Below is an oscilloscope capture of the output pins for the same schemati</w:t>
+      </w:r>
+      <w:r>
+        <w:t>c</w:t>
+      </w:r>
+      <w:r>
+        <w:t>:</w:t>
+      </w:r>
+    </w:p>
+    <w:p>
+      <w:pPr>
+        <w:ind w:left="720"/>
+      </w:pPr>
+      <w:r>
         <w:drawing>
-          <wp:inline distT="0" distB="0" distL="0" distR="0" wp14:anchorId="61AC636D" wp14:editId="54225036">
-            <wp:extent cx="2986518" cy="1835624"/>
-            <wp:effectExtent l="0" t="0" r="4445" b="0"/>
-            <wp:docPr id="16" name="Picture 16"/>
+          <wp:inline distT="0" distB="0" distL="0" distR="0" wp14:anchorId="204A772E" wp14:editId="7BE1F02C">
+            <wp:extent cx="2994660" cy="1766981"/>
+            <wp:effectExtent l="0" t="0" r="0" b="5080"/>
+            <wp:docPr id="21" name="Picture 21"/>
             <wp:cNvGraphicFramePr>
               <a:graphicFrameLocks xmlns:a="http://schemas.openxmlformats.org/drawingml/2006/main" noChangeAspect="1"/>
             </wp:cNvGraphicFramePr>
@@ -2239,7 +2388,7 @@
                   <pic:spPr>
                     <a:xfrm>
                       <a:off x="0" y="0"/>
-                      <a:ext cx="3091742" cy="1900299"/>
+                      <a:ext cx="3014629" cy="1778764"/>
                     </a:xfrm>
                     <a:prstGeom prst="rect">
                       <a:avLst/>
@@ -2251,59 +2400,12 @@
           </wp:inline>
         </w:drawing>
       </w:r>
-    </w:p>
-    <w:p>
-      <w:pPr>
-        <w:ind w:left="720"/>
-      </w:pPr>
-      <w:r>
-        <w:lastRenderedPageBreak/>
-        <w:t xml:space="preserve">As shown, for 0.04 A input (where the voltage signal is 1.0 V) the </w:t>
-      </w:r>
-      <w:r>
-        <w:t xml:space="preserve">output of </w:t>
-      </w:r>
-      <w:r>
-        <w:t xml:space="preserve">Q1, Q2 </w:t>
-      </w:r>
-      <w:r>
-        <w:t xml:space="preserve">is a square wave from 0-5 V with a period of </w:t>
-      </w:r>
-      <w:r>
-        <w:t>166.37 m</w:t>
-      </w:r>
-      <w:r>
-        <w:t>s. This period is inversely proportional to the rotation speed. The duty cycle of the square wave is 50%.</w:t>
-      </w:r>
-      <w:r>
-        <w:t xml:space="preserve"> When the motor is rotating in the forward direction Q1 </w:t>
-      </w:r>
-      <w:r>
-        <w:t>turns from low to high when Q2 is low.</w:t>
-      </w:r>
-    </w:p>
-    <w:p>
-      <w:pPr>
-        <w:ind w:left="720"/>
-      </w:pPr>
-      <w:r>
-        <w:t>We see that, in the same way, the motor will rotate in the opposite direction with the same magnitude of RPM if a negative voltage is applied:</w:t>
-      </w:r>
-    </w:p>
-    <w:p>
-      <w:pPr>
-        <w:ind w:left="720"/>
-      </w:pPr>
-      <w:r>
-        <w:rPr>
-          <w:noProof/>
-          <w:lang w:val="en-US"/>
-        </w:rPr>
+      <w:r>
         <w:drawing>
-          <wp:inline distT="0" distB="0" distL="0" distR="0" wp14:anchorId="2523DCC8" wp14:editId="4AC2CEFC">
-            <wp:extent cx="2879678" cy="1485069"/>
-            <wp:effectExtent l="0" t="0" r="0" b="1270"/>
-            <wp:docPr id="19" name="Picture 19"/>
+          <wp:inline distT="0" distB="0" distL="0" distR="0" wp14:anchorId="54188A41" wp14:editId="78F0951D">
+            <wp:extent cx="2815202" cy="1798320"/>
+            <wp:effectExtent l="0" t="0" r="4445" b="0"/>
+            <wp:docPr id="15" name="Picture 15"/>
             <wp:cNvGraphicFramePr>
               <a:graphicFrameLocks xmlns:a="http://schemas.openxmlformats.org/drawingml/2006/main" noChangeAspect="1"/>
             </wp:cNvGraphicFramePr>
@@ -2323,7 +2425,7 @@
                   <pic:spPr>
                     <a:xfrm>
                       <a:off x="0" y="0"/>
-                      <a:ext cx="2921233" cy="1506499"/>
+                      <a:ext cx="2851343" cy="1821407"/>
                     </a:xfrm>
                     <a:prstGeom prst="rect">
                       <a:avLst/>
@@ -2335,108 +2437,17 @@
           </wp:inline>
         </w:drawing>
       </w:r>
-      <w:r>
-        <w:rPr>
-          <w:noProof/>
-          <w:highlight w:val="yellow"/>
-          <w:lang w:val="en-US"/>
-        </w:rPr>
-        <w:t>INSET IMAGE</w:t>
-      </w:r>
     </w:p>
     <w:p>
       <w:pPr>
         <w:ind w:left="720"/>
       </w:pPr>
       <w:r>
-        <w:t xml:space="preserve">The same angular frequency occurs in the negative direction when the negative current is applied, and the rising edge of Q1 occurs when Q2 is high. </w:t>
-      </w:r>
-    </w:p>
-    <w:p>
-      <w:pPr>
-        <w:ind w:left="720"/>
-      </w:pPr>
-      <w:r>
-        <w:t>In a more zoomed out oscilloscope diagram (in the time axis) it is seen that at 0.04 A a pulse is sent by IDX every __ s, and at 0.08 A a pulse is sent every __ s:</w:t>
-      </w:r>
-    </w:p>
-    <w:p>
-      <w:pPr>
-        <w:ind w:left="720"/>
-      </w:pPr>
-      <w:r>
-        <w:rPr>
-          <w:highlight w:val="yellow"/>
-        </w:rPr>
-        <w:t>INSERT HERE</w:t>
-      </w:r>
-    </w:p>
-    <w:p>
-      <w:pPr>
-        <w:ind w:left="720"/>
-      </w:pPr>
-      <w:r>
-        <w:t>This motor has the output built-in to it so the MCU can receive input directly from the same component. Both the motor (actuator) and the motor encoder (sensor) has been tested in this section.</w:t>
-      </w:r>
-    </w:p>
-    <w:p>
-      <w:pPr>
-        <w:pStyle w:val="Heading2"/>
-      </w:pPr>
-      <w:r>
-        <w:t xml:space="preserve">Device 2 – </w:t>
-      </w:r>
-      <w:r>
-        <w:t>Battery-Level Sensor</w:t>
-      </w:r>
-    </w:p>
-    <w:p>
-      <w:pPr>
-        <w:ind w:left="720"/>
-      </w:pPr>
-      <w:r>
-        <w:t xml:space="preserve">The battery-level sensor circuit is designed to output a voltage between 0-3.3 V given an input range of 0-20 V, which is the assumed maximum voltage of an external battery for this application. </w:t>
-      </w:r>
-    </w:p>
-    <w:p>
-      <w:pPr>
-        <w:ind w:left="720"/>
-      </w:pPr>
-      <w:r>
-        <w:t xml:space="preserve">The output of this circuit will feed into the ADC peripheral of the </w:t>
-      </w:r>
-      <w:r>
-        <w:t>STM32F401RE</w:t>
-      </w:r>
-      <w:r>
-        <w:t xml:space="preserve"> </w:t>
-      </w:r>
-      <w:r>
-        <w:t xml:space="preserve">which will be converted to a digital signal that the firmware of the MCU can read. Depending on the battery level, the MCU will determine which LEDs (indicating battery percentage) will be turned on. </w:t>
-      </w:r>
-    </w:p>
-    <w:p>
-      <w:pPr>
-        <w:ind w:left="720"/>
-      </w:pPr>
-      <w:r>
-        <w:t>A schematic for the battery-level sensor is shown below:</w:t>
-      </w:r>
-    </w:p>
-    <w:p>
-      <w:pPr>
-        <w:ind w:left="720"/>
-      </w:pPr>
-      <w:r>
-        <w:rPr>
-          <w:noProof/>
-        </w:rPr>
-        <w:lastRenderedPageBreak/>
         <w:drawing>
-          <wp:inline distT="0" distB="0" distL="0" distR="0" wp14:anchorId="6FA63CF4" wp14:editId="577D508E">
-            <wp:extent cx="5959356" cy="3696020"/>
-            <wp:effectExtent l="0" t="0" r="3810" b="0"/>
-            <wp:docPr id="8" name="Picture 8"/>
+          <wp:inline distT="0" distB="0" distL="0" distR="0" wp14:anchorId="1B7D3F23" wp14:editId="5076FDEB">
+            <wp:extent cx="2887980" cy="1834962"/>
+            <wp:effectExtent l="0" t="0" r="7620" b="0"/>
+            <wp:docPr id="17" name="Picture 17"/>
             <wp:cNvGraphicFramePr>
               <a:graphicFrameLocks xmlns:a="http://schemas.openxmlformats.org/drawingml/2006/main" noChangeAspect="1"/>
             </wp:cNvGraphicFramePr>
@@ -2456,6 +2467,374 @@
                   <pic:spPr>
                     <a:xfrm>
                       <a:off x="0" y="0"/>
+                      <a:ext cx="2899955" cy="1842571"/>
+                    </a:xfrm>
+                    <a:prstGeom prst="rect">
+                      <a:avLst/>
+                    </a:prstGeom>
+                  </pic:spPr>
+                </pic:pic>
+              </a:graphicData>
+            </a:graphic>
+          </wp:inline>
+        </w:drawing>
+      </w:r>
+      <w:r>
+        <w:drawing>
+          <wp:inline distT="0" distB="0" distL="0" distR="0" wp14:anchorId="7F030EFC" wp14:editId="669D1755">
+            <wp:extent cx="2906855" cy="1844040"/>
+            <wp:effectExtent l="0" t="0" r="8255" b="3810"/>
+            <wp:docPr id="18" name="Picture 18"/>
+            <wp:cNvGraphicFramePr>
+              <a:graphicFrameLocks xmlns:a="http://schemas.openxmlformats.org/drawingml/2006/main" noChangeAspect="1"/>
+            </wp:cNvGraphicFramePr>
+            <a:graphic xmlns:a="http://schemas.openxmlformats.org/drawingml/2006/main">
+              <a:graphicData uri="http://schemas.openxmlformats.org/drawingml/2006/picture">
+                <pic:pic xmlns:pic="http://schemas.openxmlformats.org/drawingml/2006/picture">
+                  <pic:nvPicPr>
+                    <pic:cNvPr id="1" name=""/>
+                    <pic:cNvPicPr/>
+                  </pic:nvPicPr>
+                  <pic:blipFill>
+                    <a:blip r:embed="rId14"/>
+                    <a:stretch>
+                      <a:fillRect/>
+                    </a:stretch>
+                  </pic:blipFill>
+                  <pic:spPr>
+                    <a:xfrm>
+                      <a:off x="0" y="0"/>
+                      <a:ext cx="2915256" cy="1849370"/>
+                    </a:xfrm>
+                    <a:prstGeom prst="rect">
+                      <a:avLst/>
+                    </a:prstGeom>
+                  </pic:spPr>
+                </pic:pic>
+              </a:graphicData>
+            </a:graphic>
+          </wp:inline>
+        </w:drawing>
+      </w:r>
+    </w:p>
+    <w:p>
+      <w:pPr>
+        <w:ind w:left="720"/>
+      </w:pPr>
+      <w:r>
+        <w:t>As shown, for 0.0</w:t>
+      </w:r>
+      <w:r>
+        <w:t>6</w:t>
+      </w:r>
+      <w:r>
+        <w:t xml:space="preserve"> A </w:t>
+      </w:r>
+      <w:r>
+        <w:t xml:space="preserve">input (on average), where the PWM signal is a 50% duty cycle wave with 1 us rise and fall time, </w:t>
+      </w:r>
+      <w:r>
+        <w:t xml:space="preserve">the </w:t>
+      </w:r>
+      <w:r>
+        <w:t xml:space="preserve">output of </w:t>
+      </w:r>
+      <w:r>
+        <w:t xml:space="preserve">Q1, Q2 </w:t>
+      </w:r>
+      <w:r>
+        <w:t xml:space="preserve">is a square wave from 0-5 V with a period of </w:t>
+      </w:r>
+      <w:r>
+        <w:t xml:space="preserve">101.25 </w:t>
+      </w:r>
+      <w:proofErr w:type="spellStart"/>
+      <w:r>
+        <w:t>ms</w:t>
+      </w:r>
+      <w:r>
+        <w:t>.</w:t>
+      </w:r>
+      <w:proofErr w:type="spellEnd"/>
+      <w:r>
+        <w:t xml:space="preserve"> This period is inversely proportional to the rotation speed. The duty cycle of the square wave is 50%.</w:t>
+      </w:r>
+      <w:r>
+        <w:t xml:space="preserve"> When the motor is rotating in the forward direction Q1 </w:t>
+      </w:r>
+      <w:r>
+        <w:t>turns from low to high when Q2 is low.</w:t>
+      </w:r>
+      <w:r>
+        <w:t xml:space="preserve"> The period of the pulse given from IDX indicating that a revolution has occurred is </w:t>
+      </w:r>
+      <w:r>
+        <w:t xml:space="preserve">2.42 s. The square PWM signal is also shown, with its expected value of 3.30 V maximum and 1 </w:t>
+      </w:r>
+      <w:proofErr w:type="spellStart"/>
+      <w:r>
+        <w:t>ms</w:t>
+      </w:r>
+      <w:proofErr w:type="spellEnd"/>
+      <w:r>
+        <w:t xml:space="preserve"> period. Below shows the state of the motor when a 12 V PWM signal at 50% duty cycle is given to it as input. It is seen that the voltage increases by 12/3.3 = 3.64, and so does the RPM of the motor 90.2/24.8 = 3.64. The periods of outputs IDX, Q1, Q2 are also reduced by the same factor.</w:t>
+      </w:r>
+    </w:p>
+    <w:p>
+      <w:pPr>
+        <w:ind w:left="720"/>
+      </w:pPr>
+      <w:r>
+        <w:drawing>
+          <wp:inline distT="0" distB="0" distL="0" distR="0" wp14:anchorId="06197D92" wp14:editId="3167AF91">
+            <wp:extent cx="3159760" cy="1714776"/>
+            <wp:effectExtent l="0" t="0" r="2540" b="0"/>
+            <wp:docPr id="22" name="Picture 22"/>
+            <wp:cNvGraphicFramePr>
+              <a:graphicFrameLocks xmlns:a="http://schemas.openxmlformats.org/drawingml/2006/main" noChangeAspect="1"/>
+            </wp:cNvGraphicFramePr>
+            <a:graphic xmlns:a="http://schemas.openxmlformats.org/drawingml/2006/main">
+              <a:graphicData uri="http://schemas.openxmlformats.org/drawingml/2006/picture">
+                <pic:pic xmlns:pic="http://schemas.openxmlformats.org/drawingml/2006/picture">
+                  <pic:nvPicPr>
+                    <pic:cNvPr id="1" name=""/>
+                    <pic:cNvPicPr/>
+                  </pic:nvPicPr>
+                  <pic:blipFill>
+                    <a:blip r:embed="rId15"/>
+                    <a:stretch>
+                      <a:fillRect/>
+                    </a:stretch>
+                  </pic:blipFill>
+                  <pic:spPr>
+                    <a:xfrm>
+                      <a:off x="0" y="0"/>
+                      <a:ext cx="3171286" cy="1721031"/>
+                    </a:xfrm>
+                    <a:prstGeom prst="rect">
+                      <a:avLst/>
+                    </a:prstGeom>
+                  </pic:spPr>
+                </pic:pic>
+              </a:graphicData>
+            </a:graphic>
+          </wp:inline>
+        </w:drawing>
+      </w:r>
+    </w:p>
+    <w:p>
+      <w:pPr>
+        <w:ind w:left="720"/>
+      </w:pPr>
+      <w:r>
+        <w:t>We see that, in the same way, the motor will rotate in the opposite direction with the same magnitude of RPM if a negative voltage is applied:</w:t>
+      </w:r>
+      <w:r>
+        <w:t xml:space="preserve"> (a PWM signal of </w:t>
+      </w:r>
+      <w:proofErr w:type="spellStart"/>
+      <w:r>
+        <w:t>V_high</w:t>
+      </w:r>
+      <w:proofErr w:type="spellEnd"/>
+      <w:r>
+        <w:t xml:space="preserve"> = 0V, </w:t>
+      </w:r>
+      <w:proofErr w:type="spellStart"/>
+      <w:r>
+        <w:t>V_low</w:t>
+      </w:r>
+      <w:proofErr w:type="spellEnd"/>
+      <w:r>
+        <w:t xml:space="preserve"> = -3.3 V and 50% duty cycle is applied)</w:t>
+      </w:r>
+    </w:p>
+    <w:p>
+      <w:pPr>
+        <w:ind w:left="720"/>
+      </w:pPr>
+      <w:r>
+        <w:rPr>
+          <w:noProof/>
+          <w:lang w:val="en-US"/>
+        </w:rPr>
+        <w:lastRenderedPageBreak/>
+        <w:drawing>
+          <wp:inline distT="0" distB="0" distL="0" distR="0" wp14:anchorId="2DE3097B" wp14:editId="04884766">
+            <wp:extent cx="2776486" cy="1478280"/>
+            <wp:effectExtent l="0" t="0" r="5080" b="7620"/>
+            <wp:docPr id="23" name="Picture 23"/>
+            <wp:cNvGraphicFramePr>
+              <a:graphicFrameLocks xmlns:a="http://schemas.openxmlformats.org/drawingml/2006/main" noChangeAspect="1"/>
+            </wp:cNvGraphicFramePr>
+            <a:graphic xmlns:a="http://schemas.openxmlformats.org/drawingml/2006/main">
+              <a:graphicData uri="http://schemas.openxmlformats.org/drawingml/2006/picture">
+                <pic:pic xmlns:pic="http://schemas.openxmlformats.org/drawingml/2006/picture">
+                  <pic:nvPicPr>
+                    <pic:cNvPr id="1" name=""/>
+                    <pic:cNvPicPr/>
+                  </pic:nvPicPr>
+                  <pic:blipFill>
+                    <a:blip r:embed="rId16"/>
+                    <a:stretch>
+                      <a:fillRect/>
+                    </a:stretch>
+                  </pic:blipFill>
+                  <pic:spPr>
+                    <a:xfrm>
+                      <a:off x="0" y="0"/>
+                      <a:ext cx="2790241" cy="1485604"/>
+                    </a:xfrm>
+                    <a:prstGeom prst="rect">
+                      <a:avLst/>
+                    </a:prstGeom>
+                  </pic:spPr>
+                </pic:pic>
+              </a:graphicData>
+            </a:graphic>
+          </wp:inline>
+        </w:drawing>
+      </w:r>
+      <w:r>
+        <w:drawing>
+          <wp:inline distT="0" distB="0" distL="0" distR="0" wp14:anchorId="11A0C1CB" wp14:editId="24EDE3A9">
+            <wp:extent cx="2499360" cy="1588543"/>
+            <wp:effectExtent l="0" t="0" r="0" b="0"/>
+            <wp:docPr id="24" name="Picture 24"/>
+            <wp:cNvGraphicFramePr>
+              <a:graphicFrameLocks xmlns:a="http://schemas.openxmlformats.org/drawingml/2006/main" noChangeAspect="1"/>
+            </wp:cNvGraphicFramePr>
+            <a:graphic xmlns:a="http://schemas.openxmlformats.org/drawingml/2006/main">
+              <a:graphicData uri="http://schemas.openxmlformats.org/drawingml/2006/picture">
+                <pic:pic xmlns:pic="http://schemas.openxmlformats.org/drawingml/2006/picture">
+                  <pic:nvPicPr>
+                    <pic:cNvPr id="1" name=""/>
+                    <pic:cNvPicPr/>
+                  </pic:nvPicPr>
+                  <pic:blipFill>
+                    <a:blip r:embed="rId17"/>
+                    <a:stretch>
+                      <a:fillRect/>
+                    </a:stretch>
+                  </pic:blipFill>
+                  <pic:spPr>
+                    <a:xfrm>
+                      <a:off x="0" y="0"/>
+                      <a:ext cx="2511141" cy="1596031"/>
+                    </a:xfrm>
+                    <a:prstGeom prst="rect">
+                      <a:avLst/>
+                    </a:prstGeom>
+                  </pic:spPr>
+                </pic:pic>
+              </a:graphicData>
+            </a:graphic>
+          </wp:inline>
+        </w:drawing>
+      </w:r>
+    </w:p>
+    <w:p>
+      <w:pPr>
+        <w:ind w:left="720"/>
+      </w:pPr>
+      <w:r>
+        <w:t xml:space="preserve">The same angular frequency occurs in the negative direction when the negative current is applied, and the rising edge of Q1 occurs when Q2 is high. </w:t>
+      </w:r>
+    </w:p>
+    <w:p>
+      <w:pPr>
+        <w:ind w:left="720"/>
+      </w:pPr>
+      <w:r>
+        <w:t>This motor has the output built-in to it so the MCU can receive input directly from the same component. Both the motor (actuator) and the motor encoder (sensor) has been tested in this section.</w:t>
+      </w:r>
+    </w:p>
+    <w:p>
+      <w:pPr>
+        <w:ind w:left="720"/>
+      </w:pPr>
+    </w:p>
+    <w:p>
+      <w:pPr>
+        <w:ind w:left="720"/>
+      </w:pPr>
+    </w:p>
+    <w:p>
+      <w:pPr>
+        <w:pStyle w:val="Heading2"/>
+      </w:pPr>
+      <w:r>
+        <w:t xml:space="preserve">Device 2 – </w:t>
+      </w:r>
+      <w:r>
+        <w:t>Battery-Level Sensor</w:t>
+      </w:r>
+    </w:p>
+    <w:p>
+      <w:pPr>
+        <w:ind w:left="720"/>
+      </w:pPr>
+      <w:r>
+        <w:t xml:space="preserve">The battery-level sensor circuit is designed to output a voltage between 0-3.3 V given an input range of 0-20 V, which is the assumed maximum voltage of an external battery for this application. </w:t>
+      </w:r>
+    </w:p>
+    <w:p>
+      <w:pPr>
+        <w:ind w:left="720"/>
+      </w:pPr>
+      <w:r>
+        <w:t xml:space="preserve">The output of this circuit will feed into the ADC peripheral of the </w:t>
+      </w:r>
+      <w:r>
+        <w:t>STM32F401RE</w:t>
+      </w:r>
+      <w:r>
+        <w:t xml:space="preserve"> </w:t>
+      </w:r>
+      <w:r>
+        <w:t xml:space="preserve">which will be converted to a digital signal that the firmware of the MCU can read. Depending on the battery level, the MCU will determine which LEDs (indicating battery percentage) will be turned on. </w:t>
+      </w:r>
+    </w:p>
+    <w:p>
+      <w:pPr>
+        <w:ind w:left="720"/>
+      </w:pPr>
+      <w:r>
+        <w:t>A schematic for the battery-level sensor is shown below:</w:t>
+      </w:r>
+    </w:p>
+    <w:p>
+      <w:pPr>
+        <w:ind w:left="720"/>
+      </w:pPr>
+      <w:r>
+        <w:rPr>
+          <w:noProof/>
+        </w:rPr>
+        <w:drawing>
+          <wp:inline distT="0" distB="0" distL="0" distR="0" wp14:anchorId="6FA63CF4" wp14:editId="577D508E">
+            <wp:extent cx="5959356" cy="3696020"/>
+            <wp:effectExtent l="0" t="0" r="3810" b="0"/>
+            <wp:docPr id="8" name="Picture 8"/>
+            <wp:cNvGraphicFramePr>
+              <a:graphicFrameLocks xmlns:a="http://schemas.openxmlformats.org/drawingml/2006/main" noChangeAspect="1"/>
+            </wp:cNvGraphicFramePr>
+            <a:graphic xmlns:a="http://schemas.openxmlformats.org/drawingml/2006/main">
+              <a:graphicData uri="http://schemas.openxmlformats.org/drawingml/2006/picture">
+                <pic:pic xmlns:pic="http://schemas.openxmlformats.org/drawingml/2006/picture">
+                  <pic:nvPicPr>
+                    <pic:cNvPr id="1" name=""/>
+                    <pic:cNvPicPr/>
+                  </pic:nvPicPr>
+                  <pic:blipFill>
+                    <a:blip r:embed="rId18"/>
+                    <a:stretch>
+                      <a:fillRect/>
+                    </a:stretch>
+                  </pic:blipFill>
+                  <pic:spPr>
+                    <a:xfrm>
+                      <a:off x="0" y="0"/>
                       <a:ext cx="5959356" cy="3696020"/>
                     </a:xfrm>
                     <a:prstGeom prst="rect">
@@ -2474,6 +2853,7 @@
         <w:ind w:left="720"/>
       </w:pPr>
       <w:r>
+        <w:lastRenderedPageBreak/>
         <w:t xml:space="preserve">The battery is modelled by a large capacitor – CBAT – whose initial voltage is set to 15 V. The battery voltage is sent through a buffer to isolate the signal from the rest of the circuit (RL, representing the circuit load), which is the input of a voltage divider providing the correct maximum output rated for the MCU’s ADC. VADC will feed into the ADC of the MCU in the final implementation. </w:t>
       </w:r>
     </w:p>
@@ -2520,7 +2900,7 @@
                     <pic:cNvPicPr/>
                   </pic:nvPicPr>
                   <pic:blipFill>
-                    <a:blip r:embed="rId14">
+                    <a:blip r:embed="rId19">
                       <a:extLst>
                         <a:ext uri="{28A0092B-C50C-407E-A947-70E740481C1C}">
                           <a14:useLocalDpi xmlns:a14="http://schemas.microsoft.com/office/drawing/2010/main" val="0"/>
@@ -2712,46 +3092,51 @@
         <w:t xml:space="preserve">As shown the battery, in this configuration, retains at least 50% of its charge for </w:t>
       </w:r>
       <w:r>
-        <w:t xml:space="preserve">5.6k s = 1.5 h, which is exponentially decrease with the lifetime as stated above. The current drawn from the battery is negligible, and the current drawn in the voltage divider circuit is of the order of uA, which is also </w:t>
-      </w:r>
-      <w:r>
+        <w:t xml:space="preserve">5.6k s = 1.5 h, which is exponentially decrease with the lifetime as stated above. The current drawn from the battery is negligible, and the current drawn in the voltage divider circuit is of the order of </w:t>
+      </w:r>
+      <w:proofErr w:type="spellStart"/>
+      <w:r>
+        <w:t>uA</w:t>
+      </w:r>
+      <w:proofErr w:type="spellEnd"/>
+      <w:r>
+        <w:t xml:space="preserve">, which is also satisfactory. In this example the initial voltage read by the ADC would be 2.5 V – indicating to the MCU the battery is at 15 V charge. </w:t>
+      </w:r>
+    </w:p>
+    <w:p>
+      <w:pPr>
+        <w:pStyle w:val="Heading2"/>
+      </w:pPr>
+      <w:r>
+        <w:t xml:space="preserve">Device </w:t>
+      </w:r>
+      <w:r>
+        <w:t>3</w:t>
+      </w:r>
+      <w:r>
+        <w:t xml:space="preserve">– </w:t>
+      </w:r>
+      <w:r>
+        <w:t>LM016L</w:t>
+      </w:r>
+    </w:p>
+    <w:p>
+      <w:pPr>
+        <w:ind w:left="720"/>
+      </w:pPr>
+      <w:r>
+        <w:t>The LM016L is the LCD that will be used to display the RPM and mode that the wheelchair controller is in. This will be achieved by 8 GPIO connections to the MCU that will send data and commands to the LCD. Below is the testing circuit designed to ensure functionality of the LM016L:</w:t>
+      </w:r>
+    </w:p>
+    <w:p>
+      <w:pPr>
+        <w:ind w:left="720"/>
+      </w:pPr>
+      <w:r>
+        <w:rPr>
+          <w:noProof/>
+        </w:rPr>
         <w:lastRenderedPageBreak/>
-        <w:t xml:space="preserve">satisfactory. In this example the initial voltage read by the ADC would be 2.5 V – indicating to the MCU the battery is at 15 V charge. </w:t>
-      </w:r>
-    </w:p>
-    <w:p>
-      <w:pPr>
-        <w:pStyle w:val="Heading2"/>
-      </w:pPr>
-      <w:r>
-        <w:t xml:space="preserve">Device </w:t>
-      </w:r>
-      <w:r>
-        <w:t>3</w:t>
-      </w:r>
-      <w:r>
-        <w:t xml:space="preserve">– </w:t>
-      </w:r>
-      <w:r>
-        <w:t>LM016L</w:t>
-      </w:r>
-    </w:p>
-    <w:p>
-      <w:pPr>
-        <w:ind w:left="720"/>
-      </w:pPr>
-      <w:r>
-        <w:t>The LM016L is the LCD that will be used to display the RPM and mode that the wheelchair controller is in. This will be achieved by 8 GPIO connections to the MCU that will send data and commands to the LCD. Below is the testing circuit designed to ensure functionality of the LM016L:</w:t>
-      </w:r>
-    </w:p>
-    <w:p>
-      <w:pPr>
-        <w:ind w:left="720"/>
-      </w:pPr>
-      <w:r>
-        <w:rPr>
-          <w:noProof/>
-        </w:rPr>
         <w:drawing>
           <wp:inline distT="0" distB="0" distL="0" distR="0" wp14:anchorId="59E552DD" wp14:editId="56F422D9">
             <wp:extent cx="5844540" cy="3156122"/>
@@ -2768,7 +3153,7 @@
                     <pic:cNvPicPr/>
                   </pic:nvPicPr>
                   <pic:blipFill>
-                    <a:blip r:embed="rId15"/>
+                    <a:blip r:embed="rId20"/>
                     <a:stretch>
                       <a:fillRect/>
                     </a:stretch>
@@ -2831,7 +3216,7 @@
                     </pic:cNvPicPr>
                   </pic:nvPicPr>
                   <pic:blipFill>
-                    <a:blip r:embed="rId16">
+                    <a:blip r:embed="rId21">
                       <a:extLst>
                         <a:ext uri="{28A0092B-C50C-407E-A947-70E740481C1C}">
                           <a14:useLocalDpi xmlns:a14="http://schemas.microsoft.com/office/drawing/2010/main" val="0"/>
@@ -2905,7 +3290,7 @@
                     <pic:cNvPicPr/>
                   </pic:nvPicPr>
                   <pic:blipFill>
-                    <a:blip r:embed="rId17" cstate="print">
+                    <a:blip r:embed="rId22" cstate="print">
                       <a:extLst>
                         <a:ext uri="{28A0092B-C50C-407E-A947-70E740481C1C}">
                           <a14:useLocalDpi xmlns:a14="http://schemas.microsoft.com/office/drawing/2010/main" val="0"/>
@@ -2960,26 +3345,26 @@
         <w:ind w:left="720"/>
       </w:pPr>
       <w:r>
+        <w:t>The pattern boxed in white represents the initialization procedure, the pattern in red represents changing the memory address of the LCD’s DDRAM where character data is written to, and the orange boxes show character data that is written to the LCD.</w:t>
+      </w:r>
+    </w:p>
+    <w:p>
+      <w:pPr>
+        <w:ind w:left="720"/>
+      </w:pPr>
+      <w:r>
+        <w:t xml:space="preserve">For each command, the input pins are latched to their desired configuration and the enable (E) signal is pulsed. This latches the internal circuitry of the LCD to whatever is connected to the input pins. The initialization procedure above sets the font, the cursor to blink at </w:t>
+      </w:r>
+      <w:r>
+        <w:t>DDRAM position 0 and turns on the LCD display. All of the commands in the initialization set RS, RW as low.</w:t>
+      </w:r>
+    </w:p>
+    <w:p>
+      <w:pPr>
+        <w:ind w:left="720"/>
+      </w:pPr>
+      <w:r>
         <w:lastRenderedPageBreak/>
-        <w:t>The pattern boxed in white represents the initialization procedure, the pattern in red represents changing the memory address of the LCD’s DDRAM where character data is written to, and the orange boxes show character data that is written to the LCD.</w:t>
-      </w:r>
-    </w:p>
-    <w:p>
-      <w:pPr>
-        <w:ind w:left="720"/>
-      </w:pPr>
-      <w:r>
-        <w:t xml:space="preserve">For each command, the input pins are latched to their desired configuration and the enable (E) signal is pulsed. This latches the internal circuitry of the LCD to whatever is connected to the input pins. The initialization procedure above sets the font, the cursor to blink at </w:t>
-      </w:r>
-      <w:r>
-        <w:t>DDRAM position 0 and turns on the LCD display. All of the commands in the initialization set RS, RW as low.</w:t>
-      </w:r>
-    </w:p>
-    <w:p>
-      <w:pPr>
-        <w:ind w:left="720"/>
-      </w:pPr>
-      <w:r>
         <w:t xml:space="preserve">The characters L-A-B are then written to the LCD. Each letter is written via 2-4 bit write operations, where RW is set to 1 (for writing). </w:t>
       </w:r>
     </w:p>
@@ -3023,7 +3408,7 @@
                     <pic:cNvPicPr/>
                   </pic:nvPicPr>
                   <pic:blipFill>
-                    <a:blip r:embed="rId18"/>
+                    <a:blip r:embed="rId23"/>
                     <a:stretch>
                       <a:fillRect/>
                     </a:stretch>
@@ -3052,38 +3437,60 @@
         <w:t xml:space="preserve">Device 4– </w:t>
       </w:r>
       <w:r>
-        <w:t>Switch</w:t>
+        <w:t>ECE298_</w:t>
       </w:r>
     </w:p>
     <w:p>
       <w:pPr>
         <w:ind w:left="720"/>
       </w:pPr>
+      <w:r>
+        <w:t>pushbutton</w:t>
+      </w:r>
+    </w:p>
+    <w:p>
+      <w:pPr>
+        <w:pStyle w:val="Heading2"/>
+      </w:pPr>
+      <w:r>
+        <w:t xml:space="preserve">Device </w:t>
+      </w:r>
+      <w:r>
+        <w:t>5</w:t>
+      </w:r>
+      <w:r>
+        <w:t xml:space="preserve">– </w:t>
+      </w:r>
+      <w:r>
+        <w:t>ECE298_</w:t>
+      </w:r>
     </w:p>
     <w:p>
       <w:pPr>
         <w:ind w:left="720"/>
       </w:pPr>
       <w:r>
-        <w:t>The switches w</w:t>
-      </w:r>
-      <w:r>
-        <w:t xml:space="preserve">ill be used as an </w:t>
-      </w:r>
-      <w:r>
-        <w:t>on</w:t>
-      </w:r>
-      <w:r>
-        <w:t>/</w:t>
-      </w:r>
-      <w:r>
-        <w:t>o</w:t>
-      </w:r>
-      <w:r>
-        <w:t>ff button and they will also be used to switch the mode of operation between Locked or Run Mode.</w:t>
-      </w:r>
-      <w:r>
-        <w:t xml:space="preserve"> The circuit below shows us the switch in the off position which is why we do not see the LED light on.</w:t>
+        <w:t>p</w:t>
+      </w:r>
+      <w:r>
+        <w:t>otentiometer</w:t>
+      </w:r>
+    </w:p>
+    <w:p>
+      <w:pPr>
+        <w:pStyle w:val="Heading2"/>
+      </w:pPr>
+      <w:r>
+        <w:t xml:space="preserve">Device </w:t>
+      </w:r>
+      <w:r>
+        <w:t>6</w:t>
+      </w:r>
+      <w:r>
+        <w:t xml:space="preserve">– </w:t>
+      </w:r>
+      <w:r>
+        <w:t>ECE298_</w:t>
       </w:r>
     </w:p>
     <w:p>
@@ -3091,544 +3498,19 @@
         <w:ind w:left="720"/>
       </w:pPr>
       <w:r>
-        <w:rPr>
-          <w:noProof/>
-        </w:rPr>
-        <w:lastRenderedPageBreak/>
-        <w:drawing>
-          <wp:inline distT="0" distB="0" distL="0" distR="0" wp14:anchorId="57137F39" wp14:editId="2204975C">
-            <wp:extent cx="5943600" cy="2924175"/>
-            <wp:effectExtent l="0" t="0" r="0" b="9525"/>
-            <wp:docPr id="21" name="Picture 21"/>
-            <wp:cNvGraphicFramePr/>
-            <a:graphic xmlns:a="http://schemas.openxmlformats.org/drawingml/2006/main">
-              <a:graphicData uri="http://schemas.openxmlformats.org/drawingml/2006/picture">
-                <pic:pic xmlns:pic="http://schemas.openxmlformats.org/drawingml/2006/picture">
-                  <pic:nvPicPr>
-                    <pic:cNvPr id="21" name="Picture 21"/>
-                    <pic:cNvPicPr/>
-                  </pic:nvPicPr>
-                  <pic:blipFill>
-                    <a:blip r:embed="rId19">
-                      <a:extLst>
-                        <a:ext uri="{28A0092B-C50C-407E-A947-70E740481C1C}">
-                          <a14:useLocalDpi xmlns:a14="http://schemas.microsoft.com/office/drawing/2010/main" val="0"/>
-                        </a:ext>
-                      </a:extLst>
-                    </a:blip>
-                    <a:srcRect/>
-                    <a:stretch>
-                      <a:fillRect/>
-                    </a:stretch>
-                  </pic:blipFill>
-                  <pic:spPr bwMode="auto">
-                    <a:xfrm>
-                      <a:off x="0" y="0"/>
-                      <a:ext cx="5943600" cy="2924175"/>
-                    </a:xfrm>
-                    <a:prstGeom prst="rect">
-                      <a:avLst/>
-                    </a:prstGeom>
-                    <a:noFill/>
-                    <a:ln>
-                      <a:noFill/>
-                    </a:ln>
-                  </pic:spPr>
-                </pic:pic>
-              </a:graphicData>
-            </a:graphic>
-          </wp:inline>
-        </w:drawing>
-      </w:r>
-    </w:p>
-    <w:p>
-      <w:pPr>
-        <w:ind w:left="720"/>
-        <w:rPr>
-          <w:rFonts w:eastAsia="Times New Roman" w:cs="Times New Roman"/>
-        </w:rPr>
-      </w:pPr>
-      <w:r>
-        <w:rPr>
-          <w:rFonts w:eastAsia="Times New Roman" w:cs="Times New Roman"/>
-        </w:rPr>
-        <w:t xml:space="preserve">The circuit below shows the switch in the on position and </w:t>
-      </w:r>
-      <w:r>
-        <w:rPr>
-          <w:rFonts w:eastAsia="Times New Roman" w:cs="Times New Roman"/>
-        </w:rPr>
-        <w:t>therefore</w:t>
-      </w:r>
-      <w:r>
-        <w:rPr>
-          <w:rFonts w:eastAsia="Times New Roman" w:cs="Times New Roman"/>
-        </w:rPr>
-        <w:t xml:space="preserve"> we can see the LED light glowing red (on).</w:t>
-      </w:r>
-    </w:p>
-    <w:p>
-      <w:pPr>
-        <w:ind w:left="720"/>
-        <w:rPr>
-          <w:rFonts w:eastAsia="Times New Roman" w:cs="Times New Roman"/>
-        </w:rPr>
-      </w:pPr>
-      <w:r>
-        <w:rPr>
-          <w:noProof/>
-        </w:rPr>
-        <w:drawing>
-          <wp:inline distT="0" distB="0" distL="0" distR="0" wp14:anchorId="7DD13BBF" wp14:editId="5EEE054C">
-            <wp:extent cx="5943600" cy="2724150"/>
-            <wp:effectExtent l="0" t="0" r="0" b="0"/>
-            <wp:docPr id="25" name="Picture 25"/>
-            <wp:cNvGraphicFramePr/>
-            <a:graphic xmlns:a="http://schemas.openxmlformats.org/drawingml/2006/main">
-              <a:graphicData uri="http://schemas.openxmlformats.org/drawingml/2006/picture">
-                <pic:pic xmlns:pic="http://schemas.openxmlformats.org/drawingml/2006/picture">
-                  <pic:nvPicPr>
-                    <pic:cNvPr id="25" name="Picture 25"/>
-                    <pic:cNvPicPr/>
-                  </pic:nvPicPr>
-                  <pic:blipFill>
-                    <a:blip r:embed="rId20">
-                      <a:extLst>
-                        <a:ext uri="{28A0092B-C50C-407E-A947-70E740481C1C}">
-                          <a14:useLocalDpi xmlns:a14="http://schemas.microsoft.com/office/drawing/2010/main" val="0"/>
-                        </a:ext>
-                      </a:extLst>
-                    </a:blip>
-                    <a:srcRect/>
-                    <a:stretch>
-                      <a:fillRect/>
-                    </a:stretch>
-                  </pic:blipFill>
-                  <pic:spPr bwMode="auto">
-                    <a:xfrm>
-                      <a:off x="0" y="0"/>
-                      <a:ext cx="5943600" cy="2724150"/>
-                    </a:xfrm>
-                    <a:prstGeom prst="rect">
-                      <a:avLst/>
-                    </a:prstGeom>
-                    <a:noFill/>
-                    <a:ln>
-                      <a:noFill/>
-                    </a:ln>
-                  </pic:spPr>
-                </pic:pic>
-              </a:graphicData>
-            </a:graphic>
-          </wp:inline>
-        </w:drawing>
-      </w:r>
-    </w:p>
-    <w:p>
-      <w:pPr>
-        <w:ind w:left="720"/>
-        <w:rPr>
-          <w:rFonts w:eastAsia="Times New Roman" w:cs="Times New Roman"/>
-        </w:rPr>
-      </w:pPr>
-      <w:r>
-        <w:rPr>
-          <w:rFonts w:eastAsia="Times New Roman" w:cs="Times New Roman"/>
-        </w:rPr>
-        <w:t>Using the switches and</w:t>
-      </w:r>
-      <w:r>
-        <w:rPr>
-          <w:rFonts w:eastAsia="Times New Roman" w:cs="Times New Roman"/>
-        </w:rPr>
-        <w:t xml:space="preserve"> switching between on/off fluctuates the voltage</w:t>
-      </w:r>
-      <w:r>
-        <w:rPr>
-          <w:rFonts w:eastAsia="Times New Roman" w:cs="Times New Roman"/>
-        </w:rPr>
-        <w:t xml:space="preserve"> which is confirmed by using an oscilloscope.</w:t>
-      </w:r>
-      <w:r>
-        <w:rPr>
-          <w:rFonts w:eastAsia="Times New Roman" w:cs="Times New Roman"/>
-        </w:rPr>
+        <w:t>led</w:t>
+      </w:r>
+    </w:p>
+    <w:p>
+      <w:pPr>
+        <w:pStyle w:val="Heading1"/>
+      </w:pPr>
+      <w:r>
+        <w:t>Part</w:t>
+      </w:r>
+      <w:r>
         <w:t xml:space="preserve"> </w:t>
       </w:r>
-    </w:p>
-    <w:p>
-      <w:pPr>
-        <w:ind w:left="720"/>
-        <w:rPr>
-          <w:rFonts w:eastAsia="Times New Roman" w:cs="Times New Roman"/>
-        </w:rPr>
-      </w:pPr>
-      <w:r>
-        <w:rPr>
-          <w:rFonts w:eastAsia="Times New Roman" w:cs="Times New Roman"/>
-        </w:rPr>
-        <w:t xml:space="preserve"> </w:t>
-      </w:r>
-    </w:p>
-    <w:p>
-      <w:pPr>
-        <w:pStyle w:val="Heading2"/>
-      </w:pPr>
-      <w:r>
-        <w:t xml:space="preserve">Device </w:t>
-      </w:r>
-      <w:r>
-        <w:t>5</w:t>
-      </w:r>
-      <w:r>
-        <w:t xml:space="preserve">– </w:t>
-      </w:r>
-      <w:r>
-        <w:t>ECE298_</w:t>
-      </w:r>
-    </w:p>
-    <w:p>
-      <w:pPr>
-        <w:ind w:left="720"/>
-      </w:pPr>
-      <w:r>
-        <w:t>P</w:t>
-      </w:r>
-      <w:r>
-        <w:t>otentiometer</w:t>
-      </w:r>
-    </w:p>
-    <w:p>
-      <w:pPr>
-        <w:ind w:left="720"/>
-      </w:pPr>
-      <w:r>
-        <w:rPr>
-          <w:rFonts w:eastAsia="Times New Roman" w:cs="Times New Roman"/>
-        </w:rPr>
-        <w:t>Potentiometer lets us change resistance which ultimately lets us see a change in voltage while working with the circuit.</w:t>
-      </w:r>
-      <w:r>
-        <w:rPr>
-          <w:rFonts w:eastAsia="Times New Roman" w:cs="Times New Roman"/>
-        </w:rPr>
-        <w:t xml:space="preserve"> </w:t>
-      </w:r>
-      <w:r>
-        <w:t>The potentiometer will act as a user input to the control system that determines the speed and direction that the wheelchair must go.</w:t>
-      </w:r>
-      <w:r>
-        <w:t xml:space="preserve"> We see below a circuit where the potentiometer is set to its lowest setting and we can see that the LED is not switched on.</w:t>
-      </w:r>
-    </w:p>
-    <w:p>
-      <w:pPr>
-        <w:ind w:left="720"/>
-        <w:rPr>
-          <w:rFonts w:eastAsia="Times New Roman" w:cs="Times New Roman"/>
-        </w:rPr>
-      </w:pPr>
-      <w:r>
-        <w:rPr>
-          <w:noProof/>
-        </w:rPr>
-        <w:lastRenderedPageBreak/>
-        <w:drawing>
-          <wp:inline distT="0" distB="0" distL="0" distR="0" wp14:anchorId="5D09BBC9" wp14:editId="5975FE09">
-            <wp:extent cx="5943600" cy="2708275"/>
-            <wp:effectExtent l="0" t="0" r="0" b="0"/>
-            <wp:docPr id="2" name="Picture 2"/>
-            <wp:cNvGraphicFramePr/>
-            <a:graphic xmlns:a="http://schemas.openxmlformats.org/drawingml/2006/main">
-              <a:graphicData uri="http://schemas.openxmlformats.org/drawingml/2006/picture">
-                <pic:pic xmlns:pic="http://schemas.openxmlformats.org/drawingml/2006/picture">
-                  <pic:nvPicPr>
-                    <pic:cNvPr id="7" name="Picture 7"/>
-                    <pic:cNvPicPr/>
-                  </pic:nvPicPr>
-                  <pic:blipFill>
-                    <a:blip r:embed="rId21"/>
-                    <a:stretch>
-                      <a:fillRect/>
-                    </a:stretch>
-                  </pic:blipFill>
-                  <pic:spPr>
-                    <a:xfrm>
-                      <a:off x="0" y="0"/>
-                      <a:ext cx="5943600" cy="2708275"/>
-                    </a:xfrm>
-                    <a:prstGeom prst="rect">
-                      <a:avLst/>
-                    </a:prstGeom>
-                  </pic:spPr>
-                </pic:pic>
-              </a:graphicData>
-            </a:graphic>
-          </wp:inline>
-        </w:drawing>
-      </w:r>
-    </w:p>
-    <w:p>
-      <w:pPr>
-        <w:ind w:left="720"/>
-        <w:rPr>
-          <w:rFonts w:eastAsia="Times New Roman" w:cs="Times New Roman"/>
-        </w:rPr>
-      </w:pPr>
-      <w:r>
-        <w:t>Now w</w:t>
-      </w:r>
-      <w:r>
-        <w:t xml:space="preserve">e see below a circuit where the potentiometer is set to its </w:t>
-      </w:r>
-      <w:r>
-        <w:t>highest</w:t>
-      </w:r>
-      <w:r>
-        <w:t xml:space="preserve"> setting and we can see that the </w:t>
-      </w:r>
-      <w:r>
-        <w:t>LED is now on</w:t>
-      </w:r>
-      <w:r>
-        <w:t>.</w:t>
-      </w:r>
-    </w:p>
-    <w:p>
-      <w:pPr>
-        <w:tabs>
-          <w:tab w:val="left" w:pos="2220"/>
-        </w:tabs>
-        <w:ind w:left="720"/>
-        <w:rPr>
-          <w:rFonts w:eastAsia="Times New Roman" w:cs="Times New Roman"/>
-        </w:rPr>
-      </w:pPr>
-      <w:r>
-        <w:rPr>
-          <w:noProof/>
-        </w:rPr>
-        <w:drawing>
-          <wp:inline distT="0" distB="0" distL="0" distR="0" wp14:anchorId="64F3DFC2" wp14:editId="7ADC0D5C">
-            <wp:extent cx="5943600" cy="2727960"/>
-            <wp:effectExtent l="0" t="0" r="0" b="0"/>
-            <wp:docPr id="3" name="Picture 3"/>
-            <wp:cNvGraphicFramePr/>
-            <a:graphic xmlns:a="http://schemas.openxmlformats.org/drawingml/2006/main">
-              <a:graphicData uri="http://schemas.openxmlformats.org/drawingml/2006/picture">
-                <pic:pic xmlns:pic="http://schemas.openxmlformats.org/drawingml/2006/picture">
-                  <pic:nvPicPr>
-                    <pic:cNvPr id="8" name="Picture 8"/>
-                    <pic:cNvPicPr/>
-                  </pic:nvPicPr>
-                  <pic:blipFill>
-                    <a:blip r:embed="rId22"/>
-                    <a:stretch>
-                      <a:fillRect/>
-                    </a:stretch>
-                  </pic:blipFill>
-                  <pic:spPr>
-                    <a:xfrm>
-                      <a:off x="0" y="0"/>
-                      <a:ext cx="5943600" cy="2727960"/>
-                    </a:xfrm>
-                    <a:prstGeom prst="rect">
-                      <a:avLst/>
-                    </a:prstGeom>
-                  </pic:spPr>
-                </pic:pic>
-              </a:graphicData>
-            </a:graphic>
-          </wp:inline>
-        </w:drawing>
-      </w:r>
-    </w:p>
-    <w:p>
-      <w:pPr>
-        <w:ind w:left="720"/>
-        <w:rPr>
-          <w:rFonts w:eastAsia="Times New Roman" w:cs="Times New Roman"/>
-        </w:rPr>
-      </w:pPr>
-      <w:r>
-        <w:rPr>
-          <w:rFonts w:eastAsia="Times New Roman" w:cs="Times New Roman"/>
-        </w:rPr>
-        <w:t>With both of these settings on the circuit, a reading on the oscilloscope c</w:t>
-      </w:r>
-      <w:r>
-        <w:rPr>
-          <w:rFonts w:eastAsia="Times New Roman" w:cs="Times New Roman"/>
-        </w:rPr>
-        <w:t>onfirms our theory that when resistance is increased the voltage goes down and vice versa.</w:t>
-      </w:r>
-    </w:p>
-    <w:p>
-      <w:pPr>
-        <w:ind w:left="720"/>
-      </w:pPr>
-    </w:p>
-    <w:p>
-      <w:pPr>
-        <w:pStyle w:val="Heading2"/>
-      </w:pPr>
-      <w:r>
-        <w:t xml:space="preserve">Device </w:t>
-      </w:r>
-      <w:r>
-        <w:t>6</w:t>
-      </w:r>
-      <w:r>
-        <w:t xml:space="preserve">– </w:t>
-      </w:r>
-      <w:r>
-        <w:t>LED</w:t>
-      </w:r>
-    </w:p>
-    <w:p/>
-    <w:p>
-      <w:pPr>
-        <w:ind w:left="720"/>
-      </w:pPr>
-      <w:r>
-        <w:t>The LEDs are used as user outputs to convey import information.</w:t>
-      </w:r>
-      <w:r>
-        <w:t xml:space="preserve"> There is one LED that is either on or off depending on the mode of the wheelchair. It is on (green) when the wheelchair is in the ‘run’ mode. There are also a set of LEDs to convey battery level and they can be green, yellow, orange or flashing red all is decreasing order of battery level left in the controller. The circuit below shows an LED connected (as per guidelines posted on LEARN).</w:t>
-      </w:r>
-    </w:p>
-    <w:p>
-      <w:pPr>
-        <w:ind w:left="720"/>
-      </w:pPr>
-      <w:r>
-        <w:rPr>
-          <w:noProof/>
-        </w:rPr>
-        <w:lastRenderedPageBreak/>
-        <w:drawing>
-          <wp:inline distT="0" distB="0" distL="0" distR="0" wp14:anchorId="57B6E520" wp14:editId="1E80E514">
-            <wp:extent cx="3162300" cy="4695825"/>
-            <wp:effectExtent l="0" t="0" r="0" b="9525"/>
-            <wp:docPr id="10" name="Picture 10"/>
-            <wp:cNvGraphicFramePr/>
-            <a:graphic xmlns:a="http://schemas.openxmlformats.org/drawingml/2006/main">
-              <a:graphicData uri="http://schemas.openxmlformats.org/drawingml/2006/picture">
-                <pic:pic xmlns:pic="http://schemas.openxmlformats.org/drawingml/2006/picture">
-                  <pic:nvPicPr>
-                    <pic:cNvPr id="4" name="Picture 4"/>
-                    <pic:cNvPicPr/>
-                  </pic:nvPicPr>
-                  <pic:blipFill>
-                    <a:blip r:embed="rId23">
-                      <a:extLst>
-                        <a:ext uri="{28A0092B-C50C-407E-A947-70E740481C1C}">
-                          <a14:useLocalDpi xmlns:a14="http://schemas.microsoft.com/office/drawing/2010/main" val="0"/>
-                        </a:ext>
-                      </a:extLst>
-                    </a:blip>
-                    <a:srcRect/>
-                    <a:stretch>
-                      <a:fillRect/>
-                    </a:stretch>
-                  </pic:blipFill>
-                  <pic:spPr bwMode="auto">
-                    <a:xfrm>
-                      <a:off x="0" y="0"/>
-                      <a:ext cx="3162300" cy="4695825"/>
-                    </a:xfrm>
-                    <a:prstGeom prst="rect">
-                      <a:avLst/>
-                    </a:prstGeom>
-                    <a:noFill/>
-                    <a:ln>
-                      <a:noFill/>
-                    </a:ln>
-                  </pic:spPr>
-                </pic:pic>
-              </a:graphicData>
-            </a:graphic>
-          </wp:inline>
-        </w:drawing>
-      </w:r>
-    </w:p>
-    <w:p>
-      <w:pPr>
-        <w:ind w:left="720"/>
-      </w:pPr>
-    </w:p>
-    <w:p>
-      <w:pPr>
-        <w:ind w:left="720"/>
-      </w:pPr>
-    </w:p>
-    <w:p>
-      <w:pPr>
-        <w:ind w:left="720"/>
-      </w:pPr>
-    </w:p>
-    <w:p>
-      <w:pPr>
-        <w:ind w:left="720"/>
-      </w:pPr>
-    </w:p>
-    <w:p>
-      <w:pPr>
-        <w:ind w:left="720"/>
-      </w:pPr>
-    </w:p>
-    <w:p>
-      <w:pPr>
-        <w:ind w:left="720"/>
-      </w:pPr>
-    </w:p>
-    <w:p>
-      <w:pPr>
-        <w:ind w:left="720"/>
-      </w:pPr>
-    </w:p>
-    <w:p>
-      <w:pPr>
-        <w:ind w:left="720"/>
-      </w:pPr>
-    </w:p>
-    <w:p>
-      <w:pPr>
-        <w:ind w:left="720"/>
-      </w:pPr>
-    </w:p>
-    <w:p/>
-    <w:p/>
-    <w:p>
-      <w:pPr>
-        <w:tabs>
-          <w:tab w:val="left" w:pos="3450"/>
-        </w:tabs>
-        <w:sectPr>
-          <w:headerReference w:type="default" r:id="rId24"/>
-          <w:footerReference w:type="even" r:id="rId25"/>
-          <w:footerReference w:type="default" r:id="rId26"/>
-          <w:footerReference w:type="first" r:id="rId27"/>
-          <w:type w:val="continuous"/>
-          <w:pgSz w:w="12240" w:h="15840" w:code="1"/>
-          <w:pgMar w:top="964" w:right="1134" w:bottom="964" w:left="1134" w:header="720" w:footer="720" w:gutter="0"/>
-          <w:cols w:space="720"/>
-          <w:titlePg/>
-          <w:docGrid w:linePitch="360"/>
-        </w:sectPr>
-      </w:pPr>
-    </w:p>
-    <w:p>
-      <w:pPr>
-        <w:pStyle w:val="Heading1"/>
-      </w:pPr>
-      <w:r>
-        <w:lastRenderedPageBreak/>
-        <w:t>Part</w:t>
-      </w:r>
-      <w:r>
-        <w:t xml:space="preserve"> </w:t>
-      </w:r>
       <w:r>
         <w:t>4</w:t>
       </w:r>
@@ -3644,60 +3526,14 @@
         <w:t>Insert block diagram and description</w:t>
       </w:r>
     </w:p>
-    <w:p>
-      <w:pPr>
-        <w:tabs>
-          <w:tab w:val="left" w:pos="3450"/>
-        </w:tabs>
-      </w:pPr>
-    </w:p>
-    <w:p>
-      <w:pPr>
-        <w:tabs>
-          <w:tab w:val="left" w:pos="3450"/>
-        </w:tabs>
-      </w:pPr>
-      <w:r>
-        <w:drawing>
-          <wp:inline distT="0" distB="0" distL="0" distR="0" wp14:anchorId="4D3CA4BA" wp14:editId="44422BFB">
-            <wp:extent cx="8834120" cy="4781550"/>
-            <wp:effectExtent l="0" t="0" r="5080" b="0"/>
-            <wp:docPr id="12" name="Picture 12"/>
-            <wp:cNvGraphicFramePr>
-              <a:graphicFrameLocks xmlns:a="http://schemas.openxmlformats.org/drawingml/2006/main" noChangeAspect="1"/>
-            </wp:cNvGraphicFramePr>
-            <a:graphic xmlns:a="http://schemas.openxmlformats.org/drawingml/2006/main">
-              <a:graphicData uri="http://schemas.openxmlformats.org/drawingml/2006/picture">
-                <pic:pic xmlns:pic="http://schemas.openxmlformats.org/drawingml/2006/picture">
-                  <pic:nvPicPr>
-                    <pic:cNvPr id="1" name=""/>
-                    <pic:cNvPicPr/>
-                  </pic:nvPicPr>
-                  <pic:blipFill>
-                    <a:blip r:embed="rId28"/>
-                    <a:stretch>
-                      <a:fillRect/>
-                    </a:stretch>
-                  </pic:blipFill>
-                  <pic:spPr>
-                    <a:xfrm>
-                      <a:off x="0" y="0"/>
-                      <a:ext cx="8834120" cy="4781550"/>
-                    </a:xfrm>
-                    <a:prstGeom prst="rect">
-                      <a:avLst/>
-                    </a:prstGeom>
-                  </pic:spPr>
-                </pic:pic>
-              </a:graphicData>
-            </a:graphic>
-          </wp:inline>
-        </w:drawing>
-      </w:r>
-    </w:p>
     <w:sectPr>
-      <w:pgSz w:w="15840" w:h="12240" w:orient="landscape" w:code="1"/>
-      <w:pgMar w:top="1134" w:right="964" w:bottom="1134" w:left="964" w:header="720" w:footer="720" w:gutter="0"/>
+      <w:headerReference w:type="default" r:id="rId24"/>
+      <w:footerReference w:type="even" r:id="rId25"/>
+      <w:footerReference w:type="default" r:id="rId26"/>
+      <w:footerReference w:type="first" r:id="rId27"/>
+      <w:type w:val="continuous"/>
+      <w:pgSz w:w="12240" w:h="15840" w:code="1"/>
+      <w:pgMar w:top="964" w:right="1134" w:bottom="964" w:left="1134" w:header="720" w:footer="720" w:gutter="0"/>
       <w:cols w:space="720"/>
       <w:titlePg/>
       <w:docGrid w:linePitch="360"/>
@@ -4862,6 +4698,36 @@
   </w:num>
   <w:num w:numId="7">
     <w:abstractNumId w:val="6"/>
+  </w:num>
+  <w:num w:numId="8">
+    <w:abstractNumId w:val="4"/>
+    <w:lvlOverride w:ilvl="0">
+      <w:startOverride w:val="1"/>
+    </w:lvlOverride>
+    <w:lvlOverride w:ilvl="1">
+      <w:startOverride w:val="1"/>
+    </w:lvlOverride>
+    <w:lvlOverride w:ilvl="2">
+      <w:startOverride w:val="1"/>
+    </w:lvlOverride>
+    <w:lvlOverride w:ilvl="3">
+      <w:startOverride w:val="1"/>
+    </w:lvlOverride>
+    <w:lvlOverride w:ilvl="4">
+      <w:startOverride w:val="1"/>
+    </w:lvlOverride>
+    <w:lvlOverride w:ilvl="5">
+      <w:startOverride w:val="1"/>
+    </w:lvlOverride>
+    <w:lvlOverride w:ilvl="6">
+      <w:startOverride w:val="1"/>
+    </w:lvlOverride>
+    <w:lvlOverride w:ilvl="7">
+      <w:startOverride w:val="1"/>
+    </w:lvlOverride>
+    <w:lvlOverride w:ilvl="8">
+      <w:startOverride w:val="1"/>
+    </w:lvlOverride>
   </w:num>
   <w:numIdMacAtCleanup w:val="4"/>
 </w:numbering>
@@ -5265,7 +5131,7 @@
   <w:style w:type="paragraph" w:default="1" w:styleId="Normal">
     <w:name w:val="Normal"/>
     <w:qFormat/>
-    <w:rsid w:val="00A62AC0"/>
+    <w:rsid w:val="0070544A"/>
     <w:pPr>
       <w:jc w:val="both"/>
     </w:pPr>
@@ -6727,6 +6593,7 @@
     <w:rsid w:val="005F2EAF"/>
     <w:rsid w:val="006873A8"/>
     <w:rsid w:val="00771210"/>
+    <w:rsid w:val="008A49B5"/>
     <w:rsid w:val="008C6298"/>
     <w:rsid w:val="008E1235"/>
     <w:rsid w:val="00974099"/>
@@ -6742,9 +6609,7 @@
     <w:rsid w:val="00B765F8"/>
     <w:rsid w:val="00B9419D"/>
     <w:rsid w:val="00C32368"/>
-    <w:rsid w:val="00CD3DDF"/>
     <w:rsid w:val="00D45F7C"/>
-    <w:rsid w:val="00D94814"/>
     <w:rsid w:val="00DA3715"/>
     <w:rsid w:val="00E25450"/>
     <w:rsid w:val="00E5563E"/>

--- a/lab_1/ECE 298 S2021 Lab 1 - Template.docx
+++ b/lab_1/ECE 298 S2021 Lab 1 - Template.docx
@@ -270,7 +270,15 @@
         <w:contextualSpacing w:val="0"/>
       </w:pPr>
       <w:r>
-        <w:t>The speed and direction of both wheel must be controlled by two (2) potentiometers acting as speed and steering inputs. The result of the potentiometer movement must correspond to max/min speeds and max/min turning directions.</w:t>
+        <w:t xml:space="preserve">The speed and direction of both </w:t>
+      </w:r>
+      <w:proofErr w:type="gramStart"/>
+      <w:r>
+        <w:t>wheel</w:t>
+      </w:r>
+      <w:proofErr w:type="gramEnd"/>
+      <w:r>
+        <w:t xml:space="preserve"> must be controlled by two (2) potentiometers acting as speed and steering inputs. The result of the potentiometer movement must correspond to max/min speeds and max/min turning directions.</w:t>
       </w:r>
     </w:p>
     <w:p>
@@ -624,7 +632,21 @@
         <w:rPr>
           <w:rFonts w:eastAsiaTheme="minorEastAsia"/>
         </w:rPr>
-        <w:t xml:space="preserve"> to ensure that the minimum sensed voltage of the ADC is 3.3/2 V = 1.65 V and the maximum voltage is 3.3 V *</w:t>
+        <w:t xml:space="preserve"> to ensure that the minimum sensed voltage of the ADC is 3.3/2 V = 1.65 </w:t>
+      </w:r>
+      <w:proofErr w:type="gramStart"/>
+      <w:r>
+        <w:rPr>
+          <w:rFonts w:eastAsiaTheme="minorEastAsia"/>
+        </w:rPr>
+        <w:t>V</w:t>
+      </w:r>
+      <w:proofErr w:type="gramEnd"/>
+      <w:r>
+        <w:rPr>
+          <w:rFonts w:eastAsiaTheme="minorEastAsia"/>
+        </w:rPr>
+        <w:t xml:space="preserve"> and the maximum voltage is 3.3 V *</w:t>
       </w:r>
       <m:oMath>
         <m:f>
@@ -736,7 +758,21 @@
         <w:rPr>
           <w:rFonts w:eastAsiaTheme="minorEastAsia"/>
         </w:rPr>
-        <w:t xml:space="preserve"> 3 V. This will correspond respectfully to maximum/minimum speed and maximum left/maximum right turning for speed and steering. To identify whether or not a change in the potentiometer has been made, the potentiometer’s change in input will trigger an interrupt that the MCU will deal with my changing the speed and steering direction of the wheelchair. </w:t>
+        <w:t xml:space="preserve"> 3 V. This will correspond respectfully to maximum/minimum speed and maximum left/maximum right turning for speed and steering. To identify </w:t>
+      </w:r>
+      <w:proofErr w:type="gramStart"/>
+      <w:r>
+        <w:rPr>
+          <w:rFonts w:eastAsiaTheme="minorEastAsia"/>
+        </w:rPr>
+        <w:t>whether or not</w:t>
+      </w:r>
+      <w:proofErr w:type="gramEnd"/>
+      <w:r>
+        <w:rPr>
+          <w:rFonts w:eastAsiaTheme="minorEastAsia"/>
+        </w:rPr>
+        <w:t xml:space="preserve"> a change in the potentiometer has been made, the potentiometer’s change in input will trigger an interrupt that the MCU will deal with my changing the speed and steering direction of the wheelchair. </w:t>
       </w:r>
     </w:p>
     <w:p>
@@ -820,7 +856,21 @@
         <w:rPr>
           <w:rFonts w:eastAsiaTheme="minorEastAsia"/>
         </w:rPr>
-        <w:t>The motor encoder that will be used in this project is also part of the motor. The motor encoder outputs 3 square waves whose frequency is dependant on the speed of rotation. The output labelled ‘IDX’ send a pulse whenever the zero value of the wheel is rotated around (i.e. a revolution has occurred). The two outputs labelled ‘Q1’ and ‘Q2’ will determine the angular speed (which can be forwards or backwards) and the absolute angular position.</w:t>
+        <w:t>The motor encoder that will be used in this project is also part of the motor. The motor encoder outputs 3 square waves whose frequency is dependant on the speed of rotation. The output labelled ‘IDX’ send a pulse whenever the zero value of the wheel is rotated around (</w:t>
+      </w:r>
+      <w:proofErr w:type="gramStart"/>
+      <w:r>
+        <w:rPr>
+          <w:rFonts w:eastAsiaTheme="minorEastAsia"/>
+        </w:rPr>
+        <w:t>i.e.</w:t>
+      </w:r>
+      <w:proofErr w:type="gramEnd"/>
+      <w:r>
+        <w:rPr>
+          <w:rFonts w:eastAsiaTheme="minorEastAsia"/>
+        </w:rPr>
+        <w:t xml:space="preserve"> a revolution has occurred). The two outputs labelled ‘Q1’ and ‘Q2’ will determine the angular speed (which can be forwards or backwards) and the absolute angular position.</w:t>
       </w:r>
     </w:p>
     <w:p>
@@ -877,7 +927,15 @@
         <w:ind w:left="720"/>
       </w:pPr>
       <w:r>
-        <w:t>The switch used in this project will be required as a user input for a couple of different requirements. They will be used as an On/Off button and they will also be used to switch the mode of operation between Locked or Run Mode.</w:t>
+        <w:t xml:space="preserve">The switch used in this project will be required as a user input for a couple of different requirements. They will be used as an </w:t>
+      </w:r>
+      <w:proofErr w:type="gramStart"/>
+      <w:r>
+        <w:t>On</w:t>
+      </w:r>
+      <w:proofErr w:type="gramEnd"/>
+      <w:r>
+        <w:t>/Off button and they will also be used to switch the mode of operation between Locked or Run Mode.</w:t>
       </w:r>
     </w:p>
     <w:p>
@@ -1427,7 +1485,15 @@
       </w:r>
       <w:proofErr w:type="spellEnd"/>
       <w:r>
-        <w:t xml:space="preserve"> pins are channels that are able to output a PWM signal, the duty cycle of which will control to speed of rotation of the motor. </w:t>
+        <w:t xml:space="preserve"> pins are channels that </w:t>
+      </w:r>
+      <w:proofErr w:type="gramStart"/>
+      <w:r>
+        <w:t>are able to</w:t>
+      </w:r>
+      <w:proofErr w:type="gramEnd"/>
+      <w:r>
+        <w:t xml:space="preserve"> output a PWM signal, the duty cycle of which will control to speed of rotation of the motor. </w:t>
       </w:r>
       <w:r>
         <w:t xml:space="preserve">The first op-amp will reverse the polarity and reduce the value by a factor of two of the 3.3 V signal from the MCU. The second op-amp will add the voltage from the previous op-amp to </w:t>
@@ -1445,7 +1511,15 @@
         <w:t>This puts the voltage range of the input to the motor at -1.65 – 1.65 V.</w:t>
       </w:r>
       <w:r>
-        <w:t xml:space="preserve"> In Part 3, when testing the motor we see that this is enough range to achieve the maximum/minimum speeds desired.</w:t>
+        <w:t xml:space="preserve"> In Part 3, when testing the </w:t>
+      </w:r>
+      <w:proofErr w:type="gramStart"/>
+      <w:r>
+        <w:t>motor</w:t>
+      </w:r>
+      <w:proofErr w:type="gramEnd"/>
+      <w:r>
+        <w:t xml:space="preserve"> we see that this is enough range to achieve the maximum/minimum speeds desired.</w:t>
       </w:r>
     </w:p>
     <w:p>
@@ -1593,7 +1667,15 @@
         <w:t xml:space="preserve"> of the digital inputs will used as the LCD will be used in 4-bit mode to minimize wiring connectio</w:t>
       </w:r>
       <w:r>
-        <w:t>ns. The digital inputs on the LCD are the RS, RW (read/write), E (enable) and D[4..7] pins. The digital output pin will only be to D0 pin that indicates if the LCD is busy with BF (busy flag).</w:t>
+        <w:t xml:space="preserve">ns. The digital inputs on the LCD are the RS, RW (read/write), E (enable) and </w:t>
+      </w:r>
+      <w:proofErr w:type="gramStart"/>
+      <w:r>
+        <w:t>D[</w:t>
+      </w:r>
+      <w:proofErr w:type="gramEnd"/>
+      <w:r>
+        <w:t>4..7] pins. The digital output pin will only be to D0 pin that indicates if the LCD is busy with BF (busy flag).</w:t>
       </w:r>
     </w:p>
     <w:p>
@@ -1606,9 +1688,11 @@
       <w:r>
         <w:t xml:space="preserve">controlled via a </w:t>
       </w:r>
+      <w:proofErr w:type="gramStart"/>
       <w:r>
         <w:t>commands</w:t>
       </w:r>
+      <w:proofErr w:type="gramEnd"/>
       <w:r>
         <w:t xml:space="preserve"> as described in the </w:t>
       </w:r>
@@ -2070,7 +2154,11 @@
         <w:t xml:space="preserve"> pin </w:t>
       </w:r>
       <w:r>
-        <w:t xml:space="preserve">and the – pin of the motor will be connected to ground. For testing this is shown as a voltage source but </w:t>
+        <w:t xml:space="preserve">and the – pin of the motor will be connected to ground. For testing this is shown as a voltage source </w:t>
+      </w:r>
+      <w:proofErr w:type="gramStart"/>
+      <w:r>
+        <w:t xml:space="preserve">but </w:t>
       </w:r>
       <w:r>
         <w:rPr>
@@ -2088,12 +2176,19 @@
         <w:rPr>
           <w:highlight w:val="yellow"/>
         </w:rPr>
-        <w:t xml:space="preserve"> this will be </w:t>
-      </w:r>
+        <w:t xml:space="preserve"> this</w:t>
+      </w:r>
+      <w:proofErr w:type="gramEnd"/>
       <w:r>
         <w:rPr>
           <w:highlight w:val="yellow"/>
         </w:rPr>
+        <w:t xml:space="preserve"> will be </w:t>
+      </w:r>
+      <w:r>
+        <w:rPr>
+          <w:highlight w:val="yellow"/>
+        </w:rPr>
         <w:t xml:space="preserve">a pin that will output a PWM signal </w:t>
       </w:r>
       <w:r>
@@ -2134,6 +2229,9 @@
         <w:ind w:left="720"/>
       </w:pPr>
       <w:r>
+        <w:rPr>
+          <w:noProof/>
+        </w:rPr>
         <w:drawing>
           <wp:inline distT="0" distB="0" distL="0" distR="0" wp14:anchorId="564DD2F1" wp14:editId="526AC247">
             <wp:extent cx="5222240" cy="1687330"/>
@@ -2232,6 +2330,9 @@
         <w:ind w:left="720"/>
       </w:pPr>
       <w:r>
+        <w:rPr>
+          <w:noProof/>
+        </w:rPr>
         <w:drawing>
           <wp:inline distT="0" distB="0" distL="0" distR="0" wp14:anchorId="598ADECE" wp14:editId="2BB94EDD">
             <wp:extent cx="6332220" cy="2024380"/>
@@ -2364,6 +2465,9 @@
         <w:ind w:left="720"/>
       </w:pPr>
       <w:r>
+        <w:rPr>
+          <w:noProof/>
+        </w:rPr>
         <w:drawing>
           <wp:inline distT="0" distB="0" distL="0" distR="0" wp14:anchorId="204A772E" wp14:editId="7BE1F02C">
             <wp:extent cx="2994660" cy="1766981"/>
@@ -2401,6 +2505,9 @@
         </w:drawing>
       </w:r>
       <w:r>
+        <w:rPr>
+          <w:noProof/>
+        </w:rPr>
         <w:drawing>
           <wp:inline distT="0" distB="0" distL="0" distR="0" wp14:anchorId="54188A41" wp14:editId="78F0951D">
             <wp:extent cx="2815202" cy="1798320"/>
@@ -2443,6 +2550,9 @@
         <w:ind w:left="720"/>
       </w:pPr>
       <w:r>
+        <w:rPr>
+          <w:noProof/>
+        </w:rPr>
         <w:drawing>
           <wp:inline distT="0" distB="0" distL="0" distR="0" wp14:anchorId="1B7D3F23" wp14:editId="5076FDEB">
             <wp:extent cx="2887980" cy="1834962"/>
@@ -2480,6 +2590,9 @@
         </w:drawing>
       </w:r>
       <w:r>
+        <w:rPr>
+          <w:noProof/>
+        </w:rPr>
         <w:drawing>
           <wp:inline distT="0" distB="0" distL="0" distR="0" wp14:anchorId="7F030EFC" wp14:editId="669D1755">
             <wp:extent cx="2906855" cy="1844040"/>
@@ -2585,6 +2698,9 @@
         <w:ind w:left="720"/>
       </w:pPr>
       <w:r>
+        <w:rPr>
+          <w:noProof/>
+        </w:rPr>
         <w:drawing>
           <wp:inline distT="0" distB="0" distL="0" distR="0" wp14:anchorId="06197D92" wp14:editId="3167AF91">
             <wp:extent cx="3159760" cy="1714776"/>
@@ -2696,6 +2812,9 @@
         </w:drawing>
       </w:r>
       <w:r>
+        <w:rPr>
+          <w:noProof/>
+        </w:rPr>
         <w:drawing>
           <wp:inline distT="0" distB="0" distL="0" distR="0" wp14:anchorId="11A0C1CB" wp14:editId="24EDE3A9">
             <wp:extent cx="2499360" cy="1588543"/>
@@ -3062,7 +3181,13 @@
           <w:rPr>
             <w:rFonts w:ascii="Cambria Math" w:hAnsi="Cambria Math"/>
           </w:rPr>
-          <m:t xml:space="preserve">h= 2 </m:t>
+          <m:t xml:space="preserve">h= </m:t>
+        </m:r>
+        <m:r>
+          <w:rPr>
+            <w:rFonts w:ascii="Cambria Math" w:hAnsi="Cambria Math"/>
+          </w:rPr>
+          <m:t xml:space="preserve">2 </m:t>
         </m:r>
         <m:r>
           <w:rPr>
@@ -3328,8 +3453,13 @@
       <w:r>
         <w:t xml:space="preserve">D0, </w:t>
       </w:r>
-      <w:r>
-        <w:t xml:space="preserve">D[4..7] are </w:t>
+      <w:proofErr w:type="gramStart"/>
+      <w:r>
+        <w:t>D[</w:t>
+      </w:r>
+      <w:proofErr w:type="gramEnd"/>
+      <w:r>
+        <w:t xml:space="preserve">4..7] are </w:t>
       </w:r>
       <w:r>
         <w:t>connected to a digital pattern generator to simulate the GPIO pins of the MCU. Below is a screenshot of the initialization process sent from the digital pattern generator as measured by the digital logic analyzer:</w:t>
@@ -3356,7 +3486,15 @@
         <w:t xml:space="preserve">For each command, the input pins are latched to their desired configuration and the enable (E) signal is pulsed. This latches the internal circuitry of the LCD to whatever is connected to the input pins. The initialization procedure above sets the font, the cursor to blink at </w:t>
       </w:r>
       <w:r>
-        <w:t>DDRAM position 0 and turns on the LCD display. All of the commands in the initialization set RS, RW as low.</w:t>
+        <w:t xml:space="preserve">DDRAM position 0 and turns on the LCD display. </w:t>
+      </w:r>
+      <w:proofErr w:type="gramStart"/>
+      <w:r>
+        <w:t>All of</w:t>
+      </w:r>
+      <w:proofErr w:type="gramEnd"/>
+      <w:r>
+        <w:t xml:space="preserve"> the commands in the initialization set RS, RW as low.</w:t>
       </w:r>
     </w:p>
     <w:p>
@@ -3373,7 +3511,31 @@
         <w:ind w:left="720"/>
       </w:pPr>
       <w:r>
-        <w:t xml:space="preserve">The address of 0x05 is then sent to the address counter in 2-4 bit operations where D7 is high and RS, RW are low. In the 4-bit write operations the first 4 bits are D[4..7] and represent the MSB and the second 4-bits are D[0..3] and represent the LSB. The address is 7 bits long, and is in the order of D6-D0 (D[3..0] are the 4 bits sent in the second command). </w:t>
+        <w:t xml:space="preserve">The address of 0x05 is then sent to the address counter in </w:t>
+      </w:r>
+      <w:proofErr w:type="gramStart"/>
+      <w:r>
+        <w:t>2-4 bit</w:t>
+      </w:r>
+      <w:proofErr w:type="gramEnd"/>
+      <w:r>
+        <w:t xml:space="preserve"> operations where D7 is high and RS, RW are low. In the 4-bit write operations the first 4 bits are </w:t>
+      </w:r>
+      <w:proofErr w:type="gramStart"/>
+      <w:r>
+        <w:t>D[</w:t>
+      </w:r>
+      <w:proofErr w:type="gramEnd"/>
+      <w:r>
+        <w:t>4..7] and represent the MSB and the second 4-bits are D[0..3] and represent the LSB. The address is 7 bits long, and is in the order of D6-D0 (</w:t>
+      </w:r>
+      <w:proofErr w:type="gramStart"/>
+      <w:r>
+        <w:t>D[</w:t>
+      </w:r>
+      <w:proofErr w:type="gramEnd"/>
+      <w:r>
+        <w:t xml:space="preserve">3..0] are the 4 bits sent in the second command). </w:t>
       </w:r>
     </w:p>
     <w:p>
@@ -3381,7 +3543,15 @@
         <w:ind w:left="720"/>
       </w:pPr>
       <w:r>
-        <w:t>The same write operation occurs to write G,R,O,U,P, and shift to address 0x0A, then write #, : and shift to address 0x0E to write the numbers 9, 0. The result of the above is shown below, where the correct data is displayed.</w:t>
+        <w:t xml:space="preserve">The same write operation occurs to write </w:t>
+      </w:r>
+      <w:proofErr w:type="gramStart"/>
+      <w:r>
+        <w:t>G,R</w:t>
+      </w:r>
+      <w:proofErr w:type="gramEnd"/>
+      <w:r>
+        <w:t>,O,U,P, and shift to address 0x0A, then write #, : and shift to address 0x0E to write the numbers 9, 0. The result of the above is shown below, where the correct data is displayed.</w:t>
       </w:r>
     </w:p>
     <w:p>
@@ -3434,7 +3604,200 @@
         <w:pStyle w:val="Heading2"/>
       </w:pPr>
       <w:r>
-        <w:t xml:space="preserve">Device 4– </w:t>
+        <w:t>Device 4– Switch</w:t>
+      </w:r>
+    </w:p>
+    <w:p>
+      <w:pPr>
+        <w:ind w:left="720"/>
+      </w:pPr>
+    </w:p>
+    <w:p>
+      <w:pPr>
+        <w:ind w:left="720"/>
+      </w:pPr>
+      <w:r>
+        <w:t>The switches will be used as an on/off button and they will also be used to switch the mode of operation between Locked or Run Mode. The circuit below shows us the switch in the off position which is why we do not see the LED light on.</w:t>
+      </w:r>
+    </w:p>
+    <w:p>
+      <w:pPr>
+        <w:ind w:left="720"/>
+      </w:pPr>
+      <w:r>
+        <w:rPr>
+          <w:noProof/>
+        </w:rPr>
+        <w:lastRenderedPageBreak/>
+        <w:drawing>
+          <wp:inline distT="0" distB="0" distL="0" distR="0" wp14:anchorId="3BE78C54" wp14:editId="3CFF465C">
+            <wp:extent cx="5943600" cy="2924175"/>
+            <wp:effectExtent l="0" t="0" r="0" b="9525"/>
+            <wp:docPr id="9" name="Picture 9"/>
+            <wp:cNvGraphicFramePr/>
+            <a:graphic xmlns:a="http://schemas.openxmlformats.org/drawingml/2006/main">
+              <a:graphicData uri="http://schemas.openxmlformats.org/drawingml/2006/picture">
+                <pic:pic xmlns:pic="http://schemas.openxmlformats.org/drawingml/2006/picture">
+                  <pic:nvPicPr>
+                    <pic:cNvPr id="21" name="Picture 21"/>
+                    <pic:cNvPicPr/>
+                  </pic:nvPicPr>
+                  <pic:blipFill>
+                    <a:blip r:embed="rId24">
+                      <a:extLst>
+                        <a:ext uri="{28A0092B-C50C-407E-A947-70E740481C1C}">
+                          <a14:useLocalDpi xmlns:a14="http://schemas.microsoft.com/office/drawing/2010/main" val="0"/>
+                        </a:ext>
+                      </a:extLst>
+                    </a:blip>
+                    <a:srcRect/>
+                    <a:stretch>
+                      <a:fillRect/>
+                    </a:stretch>
+                  </pic:blipFill>
+                  <pic:spPr bwMode="auto">
+                    <a:xfrm>
+                      <a:off x="0" y="0"/>
+                      <a:ext cx="5943600" cy="2924175"/>
+                    </a:xfrm>
+                    <a:prstGeom prst="rect">
+                      <a:avLst/>
+                    </a:prstGeom>
+                    <a:noFill/>
+                    <a:ln>
+                      <a:noFill/>
+                    </a:ln>
+                  </pic:spPr>
+                </pic:pic>
+              </a:graphicData>
+            </a:graphic>
+          </wp:inline>
+        </w:drawing>
+      </w:r>
+    </w:p>
+    <w:p>
+      <w:pPr>
+        <w:ind w:left="720"/>
+        <w:rPr>
+          <w:rFonts w:eastAsia="Times New Roman" w:cs="Times New Roman"/>
+        </w:rPr>
+      </w:pPr>
+      <w:r>
+        <w:rPr>
+          <w:rFonts w:eastAsia="Times New Roman" w:cs="Times New Roman"/>
+        </w:rPr>
+        <w:t>The circuit below shows the switch in the on position and therefore we can see the LED light glowing red (on).</w:t>
+      </w:r>
+    </w:p>
+    <w:p>
+      <w:pPr>
+        <w:ind w:left="720"/>
+        <w:rPr>
+          <w:rFonts w:eastAsia="Times New Roman" w:cs="Times New Roman"/>
+        </w:rPr>
+      </w:pPr>
+      <w:r>
+        <w:rPr>
+          <w:noProof/>
+        </w:rPr>
+        <w:drawing>
+          <wp:inline distT="0" distB="0" distL="0" distR="0" wp14:anchorId="283B1B14" wp14:editId="7E8A9811">
+            <wp:extent cx="5943600" cy="2724150"/>
+            <wp:effectExtent l="0" t="0" r="0" b="0"/>
+            <wp:docPr id="11" name="Picture 11"/>
+            <wp:cNvGraphicFramePr/>
+            <a:graphic xmlns:a="http://schemas.openxmlformats.org/drawingml/2006/main">
+              <a:graphicData uri="http://schemas.openxmlformats.org/drawingml/2006/picture">
+                <pic:pic xmlns:pic="http://schemas.openxmlformats.org/drawingml/2006/picture">
+                  <pic:nvPicPr>
+                    <pic:cNvPr id="25" name="Picture 25"/>
+                    <pic:cNvPicPr/>
+                  </pic:nvPicPr>
+                  <pic:blipFill>
+                    <a:blip r:embed="rId25">
+                      <a:extLst>
+                        <a:ext uri="{28A0092B-C50C-407E-A947-70E740481C1C}">
+                          <a14:useLocalDpi xmlns:a14="http://schemas.microsoft.com/office/drawing/2010/main" val="0"/>
+                        </a:ext>
+                      </a:extLst>
+                    </a:blip>
+                    <a:srcRect/>
+                    <a:stretch>
+                      <a:fillRect/>
+                    </a:stretch>
+                  </pic:blipFill>
+                  <pic:spPr bwMode="auto">
+                    <a:xfrm>
+                      <a:off x="0" y="0"/>
+                      <a:ext cx="5943600" cy="2724150"/>
+                    </a:xfrm>
+                    <a:prstGeom prst="rect">
+                      <a:avLst/>
+                    </a:prstGeom>
+                    <a:noFill/>
+                    <a:ln>
+                      <a:noFill/>
+                    </a:ln>
+                  </pic:spPr>
+                </pic:pic>
+              </a:graphicData>
+            </a:graphic>
+          </wp:inline>
+        </w:drawing>
+      </w:r>
+    </w:p>
+    <w:p>
+      <w:pPr>
+        <w:ind w:left="720"/>
+        <w:rPr>
+          <w:rFonts w:eastAsia="Times New Roman" w:cs="Times New Roman"/>
+        </w:rPr>
+      </w:pPr>
+      <w:r>
+        <w:rPr>
+          <w:rFonts w:eastAsia="Times New Roman" w:cs="Times New Roman"/>
+        </w:rPr>
+        <w:t>Using the switches and</w:t>
+      </w:r>
+      <w:r>
+        <w:rPr>
+          <w:rFonts w:eastAsia="Times New Roman" w:cs="Times New Roman"/>
+        </w:rPr>
+        <w:t xml:space="preserve"> switching between on/off fluctuates the voltage</w:t>
+      </w:r>
+      <w:r>
+        <w:rPr>
+          <w:rFonts w:eastAsia="Times New Roman" w:cs="Times New Roman"/>
+        </w:rPr>
+        <w:t xml:space="preserve"> which is confirmed by using an oscilloscope.</w:t>
+      </w:r>
+      <w:r>
+        <w:rPr>
+          <w:rFonts w:eastAsia="Times New Roman" w:cs="Times New Roman"/>
+        </w:rPr>
+        <w:t xml:space="preserve"> </w:t>
+      </w:r>
+    </w:p>
+    <w:p>
+      <w:pPr>
+        <w:ind w:left="720"/>
+        <w:rPr>
+          <w:rFonts w:eastAsia="Times New Roman" w:cs="Times New Roman"/>
+        </w:rPr>
+      </w:pPr>
+      <w:r>
+        <w:rPr>
+          <w:rFonts w:eastAsia="Times New Roman" w:cs="Times New Roman"/>
+        </w:rPr>
+        <w:t xml:space="preserve"> </w:t>
+      </w:r>
+    </w:p>
+    <w:p>
+      <w:pPr>
+        <w:pStyle w:val="Heading2"/>
+      </w:pPr>
+      <w:r>
+        <w:t xml:space="preserve">Device 5– </w:t>
       </w:r>
       <w:r>
         <w:t>ECE298_</w:t>
@@ -3445,92 +3808,407 @@
         <w:ind w:left="720"/>
       </w:pPr>
       <w:r>
-        <w:t>pushbutton</w:t>
-      </w:r>
+        <w:t>Potentiometer</w:t>
+      </w:r>
+    </w:p>
+    <w:p>
+      <w:pPr>
+        <w:ind w:left="720"/>
+      </w:pPr>
+      <w:r>
+        <w:rPr>
+          <w:rFonts w:eastAsia="Times New Roman" w:cs="Times New Roman"/>
+        </w:rPr>
+        <w:t>Potentiometer lets us change resistance which ultimately lets us see a change in voltage while working with the circuit.</w:t>
+      </w:r>
+      <w:r>
+        <w:rPr>
+          <w:rFonts w:eastAsia="Times New Roman" w:cs="Times New Roman"/>
+        </w:rPr>
+        <w:t xml:space="preserve"> </w:t>
+      </w:r>
+      <w:r>
+        <w:t>The potentiometer will act as a user input to the control system that determines the speed and direction that the wheelchair must go. We see below a circuit where the potentiometer is set to its lowest setting and we can see that the LED is not switched on.</w:t>
+      </w:r>
+    </w:p>
+    <w:p>
+      <w:pPr>
+        <w:ind w:left="720"/>
+        <w:rPr>
+          <w:rFonts w:eastAsia="Times New Roman" w:cs="Times New Roman"/>
+        </w:rPr>
+      </w:pPr>
+      <w:r>
+        <w:rPr>
+          <w:noProof/>
+        </w:rPr>
+        <w:lastRenderedPageBreak/>
+        <w:drawing>
+          <wp:inline distT="0" distB="0" distL="0" distR="0" wp14:anchorId="25F8C128" wp14:editId="5316F478">
+            <wp:extent cx="5943600" cy="2708275"/>
+            <wp:effectExtent l="0" t="0" r="0" b="0"/>
+            <wp:docPr id="2" name="Picture 2"/>
+            <wp:cNvGraphicFramePr/>
+            <a:graphic xmlns:a="http://schemas.openxmlformats.org/drawingml/2006/main">
+              <a:graphicData uri="http://schemas.openxmlformats.org/drawingml/2006/picture">
+                <pic:pic xmlns:pic="http://schemas.openxmlformats.org/drawingml/2006/picture">
+                  <pic:nvPicPr>
+                    <pic:cNvPr id="7" name="Picture 7"/>
+                    <pic:cNvPicPr/>
+                  </pic:nvPicPr>
+                  <pic:blipFill>
+                    <a:blip r:embed="rId26"/>
+                    <a:stretch>
+                      <a:fillRect/>
+                    </a:stretch>
+                  </pic:blipFill>
+                  <pic:spPr>
+                    <a:xfrm>
+                      <a:off x="0" y="0"/>
+                      <a:ext cx="5943600" cy="2708275"/>
+                    </a:xfrm>
+                    <a:prstGeom prst="rect">
+                      <a:avLst/>
+                    </a:prstGeom>
+                  </pic:spPr>
+                </pic:pic>
+              </a:graphicData>
+            </a:graphic>
+          </wp:inline>
+        </w:drawing>
+      </w:r>
+    </w:p>
+    <w:p>
+      <w:pPr>
+        <w:ind w:left="720"/>
+        <w:rPr>
+          <w:rFonts w:eastAsia="Times New Roman" w:cs="Times New Roman"/>
+        </w:rPr>
+      </w:pPr>
+      <w:r>
+        <w:t>Now we see below a circuit where the potentiometer is set to its highest setting and we can see that the LED is now on.</w:t>
+      </w:r>
+    </w:p>
+    <w:p>
+      <w:pPr>
+        <w:tabs>
+          <w:tab w:val="left" w:pos="2220"/>
+        </w:tabs>
+        <w:ind w:left="720"/>
+        <w:rPr>
+          <w:rFonts w:eastAsia="Times New Roman" w:cs="Times New Roman"/>
+        </w:rPr>
+      </w:pPr>
+      <w:r>
+        <w:rPr>
+          <w:noProof/>
+        </w:rPr>
+        <w:drawing>
+          <wp:inline distT="0" distB="0" distL="0" distR="0" wp14:anchorId="32AD90BD" wp14:editId="479660C7">
+            <wp:extent cx="5943600" cy="2727960"/>
+            <wp:effectExtent l="0" t="0" r="0" b="0"/>
+            <wp:docPr id="3" name="Picture 3"/>
+            <wp:cNvGraphicFramePr/>
+            <a:graphic xmlns:a="http://schemas.openxmlformats.org/drawingml/2006/main">
+              <a:graphicData uri="http://schemas.openxmlformats.org/drawingml/2006/picture">
+                <pic:pic xmlns:pic="http://schemas.openxmlformats.org/drawingml/2006/picture">
+                  <pic:nvPicPr>
+                    <pic:cNvPr id="8" name="Picture 8"/>
+                    <pic:cNvPicPr/>
+                  </pic:nvPicPr>
+                  <pic:blipFill>
+                    <a:blip r:embed="rId27"/>
+                    <a:stretch>
+                      <a:fillRect/>
+                    </a:stretch>
+                  </pic:blipFill>
+                  <pic:spPr>
+                    <a:xfrm>
+                      <a:off x="0" y="0"/>
+                      <a:ext cx="5943600" cy="2727960"/>
+                    </a:xfrm>
+                    <a:prstGeom prst="rect">
+                      <a:avLst/>
+                    </a:prstGeom>
+                  </pic:spPr>
+                </pic:pic>
+              </a:graphicData>
+            </a:graphic>
+          </wp:inline>
+        </w:drawing>
+      </w:r>
+    </w:p>
+    <w:p>
+      <w:pPr>
+        <w:ind w:left="720"/>
+        <w:rPr>
+          <w:rFonts w:eastAsia="Times New Roman" w:cs="Times New Roman"/>
+        </w:rPr>
+      </w:pPr>
+      <w:r>
+        <w:rPr>
+          <w:rFonts w:eastAsia="Times New Roman" w:cs="Times New Roman"/>
+        </w:rPr>
+        <w:t xml:space="preserve">With </w:t>
+      </w:r>
+      <w:proofErr w:type="gramStart"/>
+      <w:r>
+        <w:rPr>
+          <w:rFonts w:eastAsia="Times New Roman" w:cs="Times New Roman"/>
+        </w:rPr>
+        <w:t>both of these</w:t>
+      </w:r>
+      <w:proofErr w:type="gramEnd"/>
+      <w:r>
+        <w:rPr>
+          <w:rFonts w:eastAsia="Times New Roman" w:cs="Times New Roman"/>
+        </w:rPr>
+        <w:t xml:space="preserve"> settings on the circuit, a reading on the oscilloscope c</w:t>
+      </w:r>
+      <w:r>
+        <w:rPr>
+          <w:rFonts w:eastAsia="Times New Roman" w:cs="Times New Roman"/>
+        </w:rPr>
+        <w:t>onfirms our theory that when resistance is increased the voltage goes down and vice versa.</w:t>
+      </w:r>
+    </w:p>
+    <w:p>
+      <w:pPr>
+        <w:ind w:left="720"/>
+      </w:pPr>
     </w:p>
     <w:p>
       <w:pPr>
         <w:pStyle w:val="Heading2"/>
       </w:pPr>
       <w:r>
-        <w:t xml:space="preserve">Device </w:t>
-      </w:r>
-      <w:r>
-        <w:t>5</w:t>
-      </w:r>
-      <w:r>
-        <w:t xml:space="preserve">– </w:t>
-      </w:r>
-      <w:r>
-        <w:t>ECE298_</w:t>
-      </w:r>
-    </w:p>
+        <w:t>Device 6– LED</w:t>
+      </w:r>
+    </w:p>
+    <w:p/>
     <w:p>
       <w:pPr>
         <w:ind w:left="720"/>
       </w:pPr>
       <w:r>
-        <w:t>p</w:t>
-      </w:r>
-      <w:r>
-        <w:t>otentiometer</w:t>
+        <w:t>The LEDs are used as user outputs to convey import information. There is one LED that is either on or off depending on the mode of the wheelchair. It is on (green) when the wheelchair is in the ‘run’ mode. There are also a set of LEDs to convey battery level and they can be green, yellow, orange or flashing red all is decreasing order of battery level left in the controller. The circuit below shows an LED connected (as per guidelines posted on LEARN).</w:t>
+      </w:r>
+    </w:p>
+    <w:p>
+      <w:pPr>
+        <w:ind w:left="720"/>
+      </w:pPr>
+      <w:r>
+        <w:rPr>
+          <w:noProof/>
+        </w:rPr>
+        <w:lastRenderedPageBreak/>
+        <w:drawing>
+          <wp:inline distT="0" distB="0" distL="0" distR="0" wp14:anchorId="6F0B7C05" wp14:editId="26A1C1D5">
+            <wp:extent cx="3162300" cy="4695825"/>
+            <wp:effectExtent l="0" t="0" r="0" b="9525"/>
+            <wp:docPr id="10" name="Picture 10"/>
+            <wp:cNvGraphicFramePr/>
+            <a:graphic xmlns:a="http://schemas.openxmlformats.org/drawingml/2006/main">
+              <a:graphicData uri="http://schemas.openxmlformats.org/drawingml/2006/picture">
+                <pic:pic xmlns:pic="http://schemas.openxmlformats.org/drawingml/2006/picture">
+                  <pic:nvPicPr>
+                    <pic:cNvPr id="4" name="Picture 4"/>
+                    <pic:cNvPicPr/>
+                  </pic:nvPicPr>
+                  <pic:blipFill>
+                    <a:blip r:embed="rId28">
+                      <a:extLst>
+                        <a:ext uri="{28A0092B-C50C-407E-A947-70E740481C1C}">
+                          <a14:useLocalDpi xmlns:a14="http://schemas.microsoft.com/office/drawing/2010/main" val="0"/>
+                        </a:ext>
+                      </a:extLst>
+                    </a:blip>
+                    <a:srcRect/>
+                    <a:stretch>
+                      <a:fillRect/>
+                    </a:stretch>
+                  </pic:blipFill>
+                  <pic:spPr bwMode="auto">
+                    <a:xfrm>
+                      <a:off x="0" y="0"/>
+                      <a:ext cx="3162300" cy="4695825"/>
+                    </a:xfrm>
+                    <a:prstGeom prst="rect">
+                      <a:avLst/>
+                    </a:prstGeom>
+                    <a:noFill/>
+                    <a:ln>
+                      <a:noFill/>
+                    </a:ln>
+                  </pic:spPr>
+                </pic:pic>
+              </a:graphicData>
+            </a:graphic>
+          </wp:inline>
+        </w:drawing>
+      </w:r>
+    </w:p>
+    <w:p>
+      <w:pPr>
+        <w:ind w:left="720"/>
+      </w:pPr>
+    </w:p>
+    <w:p>
+      <w:pPr>
+        <w:ind w:left="720"/>
+      </w:pPr>
+    </w:p>
+    <w:p>
+      <w:pPr>
+        <w:ind w:left="720"/>
+      </w:pPr>
+    </w:p>
+    <w:p>
+      <w:pPr>
+        <w:ind w:left="720"/>
+      </w:pPr>
+    </w:p>
+    <w:p>
+      <w:pPr>
+        <w:ind w:left="720"/>
+      </w:pPr>
+    </w:p>
+    <w:p>
+      <w:pPr>
+        <w:ind w:left="720"/>
+      </w:pPr>
+    </w:p>
+    <w:p>
+      <w:pPr>
+        <w:ind w:left="720"/>
+      </w:pPr>
+    </w:p>
+    <w:p>
+      <w:pPr>
+        <w:ind w:left="720"/>
+      </w:pPr>
+    </w:p>
+    <w:p>
+      <w:pPr>
+        <w:ind w:left="720"/>
+      </w:pPr>
+    </w:p>
+    <w:p/>
+    <w:p/>
+    <w:p>
+      <w:pPr>
+        <w:tabs>
+          <w:tab w:val="left" w:pos="3450"/>
+        </w:tabs>
+        <w:sectPr>
+          <w:headerReference w:type="default" r:id="rId29"/>
+          <w:footerReference w:type="even" r:id="rId30"/>
+          <w:footerReference w:type="default" r:id="rId31"/>
+          <w:footerReference w:type="first" r:id="rId32"/>
+          <w:type w:val="continuous"/>
+          <w:pgSz w:w="12240" w:h="15840" w:code="1"/>
+          <w:pgMar w:top="964" w:right="1134" w:bottom="964" w:left="1134" w:header="720" w:footer="720" w:gutter="0"/>
+          <w:cols w:space="720"/>
+          <w:titlePg/>
+          <w:docGrid w:linePitch="360"/>
+        </w:sectPr>
+      </w:pPr>
+    </w:p>
+    <w:p>
+      <w:pPr>
+        <w:pStyle w:val="Heading1"/>
+      </w:pPr>
+      <w:r>
+        <w:t>Part</w:t>
+      </w:r>
+      <w:r>
+        <w:t xml:space="preserve"> </w:t>
+      </w:r>
+      <w:r>
+        <w:t>4</w:t>
+      </w:r>
+      <w:r>
+        <w:t xml:space="preserve"> –</w:t>
+      </w:r>
+      <w:r>
+        <w:t xml:space="preserve"> System-Level Design</w:t>
+      </w:r>
+    </w:p>
+    <w:p>
+      <w:r>
+        <w:t xml:space="preserve">Insert block diagram and </w:t>
+      </w:r>
+      <w:proofErr w:type="gramStart"/>
+      <w:r>
+        <w:t>description</w:t>
+      </w:r>
+      <w:proofErr w:type="gramEnd"/>
+    </w:p>
+    <w:p>
+      <w:pPr>
+        <w:tabs>
+          <w:tab w:val="left" w:pos="3450"/>
+        </w:tabs>
+      </w:pPr>
+    </w:p>
+    <w:p>
+      <w:pPr>
+        <w:tabs>
+          <w:tab w:val="left" w:pos="3450"/>
+        </w:tabs>
+      </w:pPr>
+      <w:r>
+        <w:rPr>
+          <w:noProof/>
+        </w:rPr>
+        <w:drawing>
+          <wp:inline distT="0" distB="0" distL="0" distR="0" wp14:anchorId="2695BF27" wp14:editId="59D30C8A">
+            <wp:extent cx="8834120" cy="4781550"/>
+            <wp:effectExtent l="0" t="0" r="5080" b="0"/>
+            <wp:docPr id="12" name="Picture 12"/>
+            <wp:cNvGraphicFramePr>
+              <a:graphicFrameLocks xmlns:a="http://schemas.openxmlformats.org/drawingml/2006/main" noChangeAspect="1"/>
+            </wp:cNvGraphicFramePr>
+            <a:graphic xmlns:a="http://schemas.openxmlformats.org/drawingml/2006/main">
+              <a:graphicData uri="http://schemas.openxmlformats.org/drawingml/2006/picture">
+                <pic:pic xmlns:pic="http://schemas.openxmlformats.org/drawingml/2006/picture">
+                  <pic:nvPicPr>
+                    <pic:cNvPr id="1" name=""/>
+                    <pic:cNvPicPr/>
+                  </pic:nvPicPr>
+                  <pic:blipFill>
+                    <a:blip r:embed="rId33"/>
+                    <a:stretch>
+                      <a:fillRect/>
+                    </a:stretch>
+                  </pic:blipFill>
+                  <pic:spPr>
+                    <a:xfrm>
+                      <a:off x="0" y="0"/>
+                      <a:ext cx="8834120" cy="4781550"/>
+                    </a:xfrm>
+                    <a:prstGeom prst="rect">
+                      <a:avLst/>
+                    </a:prstGeom>
+                  </pic:spPr>
+                </pic:pic>
+              </a:graphicData>
+            </a:graphic>
+          </wp:inline>
+        </w:drawing>
       </w:r>
     </w:p>
     <w:p>
       <w:pPr>
         <w:pStyle w:val="Heading2"/>
       </w:pPr>
-      <w:r>
-        <w:t xml:space="preserve">Device </w:t>
-      </w:r>
-      <w:r>
-        <w:t>6</w:t>
-      </w:r>
-      <w:r>
-        <w:t xml:space="preserve">– </w:t>
-      </w:r>
-      <w:r>
-        <w:t>ECE298_</w:t>
-      </w:r>
-    </w:p>
-    <w:p>
-      <w:pPr>
-        <w:ind w:left="720"/>
-      </w:pPr>
-      <w:r>
-        <w:t>led</w:t>
-      </w:r>
-    </w:p>
-    <w:p>
-      <w:pPr>
-        <w:pStyle w:val="Heading1"/>
-      </w:pPr>
-      <w:r>
-        <w:t>Part</w:t>
-      </w:r>
-      <w:r>
-        <w:t xml:space="preserve"> </w:t>
-      </w:r>
-      <w:r>
-        <w:t>4</w:t>
-      </w:r>
-      <w:r>
-        <w:t xml:space="preserve"> –</w:t>
-      </w:r>
-      <w:r>
-        <w:t xml:space="preserve"> System-Level Design</w:t>
-      </w:r>
-    </w:p>
-    <w:p>
-      <w:r>
-        <w:t>Insert block diagram and description</w:t>
-      </w:r>
     </w:p>
     <w:sectPr>
-      <w:headerReference w:type="default" r:id="rId24"/>
-      <w:footerReference w:type="even" r:id="rId25"/>
-      <w:footerReference w:type="default" r:id="rId26"/>
-      <w:footerReference w:type="first" r:id="rId27"/>
+      <w:headerReference w:type="default" r:id="rId34"/>
+      <w:footerReference w:type="even" r:id="rId35"/>
+      <w:footerReference w:type="default" r:id="rId36"/>
+      <w:footerReference w:type="first" r:id="rId37"/>
       <w:type w:val="continuous"/>
       <w:pgSz w:w="12240" w:h="15840" w:code="1"/>
       <w:pgMar w:top="964" w:right="1134" w:bottom="964" w:left="1134" w:header="720" w:footer="720" w:gutter="0"/>
@@ -3649,7 +4327,7 @@
           <w:i/>
           <w:color w:val="808080" w:themeColor="background1" w:themeShade="80"/>
         </w:rPr>
-        <w:id w:val="1811440765"/>
+        <w:id w:val="186728603"/>
         <w:docPartObj>
           <w:docPartGallery w:val="Page Numbers (Bottom of Page)"/>
           <w:docPartUnique/>
@@ -3782,6 +4460,317 @@
           <w:i/>
           <w:color w:val="808080" w:themeColor="background1" w:themeShade="80"/>
         </w:rPr>
+        <w:id w:val="-737473275"/>
+        <w:docPartObj>
+          <w:docPartGallery w:val="Page Numbers (Bottom of Page)"/>
+          <w:docPartUnique/>
+        </w:docPartObj>
+      </w:sdtPr>
+      <w:sdtEndPr>
+        <w:rPr>
+          <w:noProof/>
+        </w:rPr>
+      </w:sdtEndPr>
+      <w:sdtContent>
+        <w:r>
+          <w:rPr>
+            <w:i/>
+            <w:color w:val="808080" w:themeColor="background1" w:themeShade="80"/>
+          </w:rPr>
+          <w:fldChar w:fldCharType="begin"/>
+        </w:r>
+        <w:r>
+          <w:rPr>
+            <w:i/>
+            <w:color w:val="808080" w:themeColor="background1" w:themeShade="80"/>
+          </w:rPr>
+          <w:instrText xml:space="preserve"> PAGE   \* MERGEFORMAT </w:instrText>
+        </w:r>
+        <w:r>
+          <w:rPr>
+            <w:i/>
+            <w:color w:val="808080" w:themeColor="background1" w:themeShade="80"/>
+          </w:rPr>
+          <w:fldChar w:fldCharType="separate"/>
+        </w:r>
+        <w:r>
+          <w:rPr>
+            <w:i/>
+            <w:noProof/>
+            <w:color w:val="808080" w:themeColor="background1" w:themeShade="80"/>
+          </w:rPr>
+          <w:t>1</w:t>
+        </w:r>
+        <w:r>
+          <w:rPr>
+            <w:i/>
+            <w:noProof/>
+            <w:color w:val="808080" w:themeColor="background1" w:themeShade="80"/>
+          </w:rPr>
+          <w:fldChar w:fldCharType="end"/>
+        </w:r>
+        <w:r>
+          <w:rPr>
+            <w:i/>
+            <w:noProof/>
+            <w:color w:val="808080" w:themeColor="background1" w:themeShade="80"/>
+          </w:rPr>
+          <w:t xml:space="preserve"> of </w:t>
+        </w:r>
+        <w:r>
+          <w:rPr>
+            <w:i/>
+            <w:noProof/>
+            <w:color w:val="808080" w:themeColor="background1" w:themeShade="80"/>
+          </w:rPr>
+          <w:fldChar w:fldCharType="begin"/>
+        </w:r>
+        <w:r>
+          <w:rPr>
+            <w:i/>
+            <w:noProof/>
+            <w:color w:val="808080" w:themeColor="background1" w:themeShade="80"/>
+          </w:rPr>
+          <w:instrText xml:space="preserve"> NUMPAGES  \* Arabic  \* MERGEFORMAT </w:instrText>
+        </w:r>
+        <w:r>
+          <w:rPr>
+            <w:i/>
+            <w:noProof/>
+            <w:color w:val="808080" w:themeColor="background1" w:themeShade="80"/>
+          </w:rPr>
+          <w:fldChar w:fldCharType="separate"/>
+        </w:r>
+        <w:r>
+          <w:rPr>
+            <w:i/>
+            <w:noProof/>
+            <w:color w:val="808080" w:themeColor="background1" w:themeShade="80"/>
+          </w:rPr>
+          <w:t>3</w:t>
+        </w:r>
+        <w:r>
+          <w:rPr>
+            <w:i/>
+            <w:noProof/>
+            <w:color w:val="808080" w:themeColor="background1" w:themeShade="80"/>
+          </w:rPr>
+          <w:fldChar w:fldCharType="end"/>
+        </w:r>
+      </w:sdtContent>
+    </w:sdt>
+  </w:p>
+</w:ftr>
+</file>
+
+<file path=word/footer4.xml><?xml version="1.0" encoding="utf-8"?>
+<w:ftr xmlns:wpc="http://schemas.microsoft.com/office/word/2010/wordprocessingCanvas" xmlns:cx="http://schemas.microsoft.com/office/drawing/2014/chartex" xmlns:cx1="http://schemas.microsoft.com/office/drawing/2015/9/8/chartex" xmlns:cx2="http://schemas.microsoft.com/office/drawing/2015/10/21/chartex" xmlns:cx3="http://schemas.microsoft.com/office/drawing/2016/5/9/chartex" xmlns:cx4="http://schemas.microsoft.com/office/drawing/2016/5/10/chartex" xmlns:cx5="http://schemas.microsoft.com/office/drawing/2016/5/11/chartex" xmlns:cx6="http://schemas.microsoft.com/office/drawing/2016/5/12/chartex" xmlns:cx7="http://schemas.microsoft.com/office/drawing/2016/5/13/chartex" xmlns:cx8="http://schemas.microsoft.com/office/drawing/2016/5/14/chartex" xmlns:mc="http://schemas.openxmlformats.org/markup-compatibility/2006" xmlns:aink="http://schemas.microsoft.com/office/drawing/2016/ink" xmlns:am3d="http://schemas.microsoft.com/office/drawing/2017/model3d" xmlns:o="urn:schemas-microsoft-com:office:office" xmlns:r="http://schemas.openxmlformats.org/officeDocument/2006/relationships" xmlns:m="http://schemas.openxmlformats.org/officeDocument/2006/math" xmlns:v="urn:schemas-microsoft-com:vml" xmlns:wp14="http://schemas.microsoft.com/office/word/2010/wordprocessingDrawing" xmlns:wp="http://schemas.openxmlformats.org/drawingml/2006/wordprocessingDrawing" xmlns:w10="urn:schemas-microsoft-com:office:word" xmlns:w="http://schemas.openxmlformats.org/wordprocessingml/2006/main" xmlns:w14="http://schemas.microsoft.com/office/word/2010/wordml" xmlns:w15="http://schemas.microsoft.com/office/word/2012/wordml" xmlns:w16cex="http://schemas.microsoft.com/office/word/2018/wordml/cex" xmlns:w16cid="http://schemas.microsoft.com/office/word/2016/wordml/cid" xmlns:w16="http://schemas.microsoft.com/office/word/2018/wordml" xmlns:w16sdtdh="http://schemas.microsoft.com/office/word/2020/wordml/sdtdatahash" xmlns:w16se="http://schemas.microsoft.com/office/word/2015/wordml/symex" xmlns:wpg="http://schemas.microsoft.com/office/word/2010/wordprocessingGroup" xmlns:wpi="http://schemas.microsoft.com/office/word/2010/wordprocessingInk" xmlns:wne="http://schemas.microsoft.com/office/word/2006/wordml" xmlns:wps="http://schemas.microsoft.com/office/word/2010/wordprocessingShape" mc:Ignorable="w14 w15 w16se w16cid w16 w16cex w16sdtdh wp14">
+  <w:p>
+    <w:pPr>
+      <w:pStyle w:val="Footer"/>
+      <w:framePr w:wrap="around" w:vAnchor="text" w:hAnchor="margin" w:xAlign="right" w:y="1"/>
+      <w:rPr>
+        <w:rStyle w:val="PageNumber"/>
+      </w:rPr>
+    </w:pPr>
+    <w:r>
+      <w:rPr>
+        <w:rStyle w:val="PageNumber"/>
+      </w:rPr>
+      <w:fldChar w:fldCharType="begin"/>
+    </w:r>
+    <w:r>
+      <w:rPr>
+        <w:rStyle w:val="PageNumber"/>
+      </w:rPr>
+      <w:instrText xml:space="preserve">PAGE  </w:instrText>
+    </w:r>
+    <w:r>
+      <w:rPr>
+        <w:rStyle w:val="PageNumber"/>
+      </w:rPr>
+      <w:fldChar w:fldCharType="end"/>
+    </w:r>
+  </w:p>
+  <w:p>
+    <w:pPr>
+      <w:pStyle w:val="Footer"/>
+      <w:ind w:right="360"/>
+    </w:pPr>
+  </w:p>
+</w:ftr>
+</file>
+
+<file path=word/footer5.xml><?xml version="1.0" encoding="utf-8"?>
+<w:ftr xmlns:wpc="http://schemas.microsoft.com/office/word/2010/wordprocessingCanvas" xmlns:cx="http://schemas.microsoft.com/office/drawing/2014/chartex" xmlns:cx1="http://schemas.microsoft.com/office/drawing/2015/9/8/chartex" xmlns:cx2="http://schemas.microsoft.com/office/drawing/2015/10/21/chartex" xmlns:cx3="http://schemas.microsoft.com/office/drawing/2016/5/9/chartex" xmlns:cx4="http://schemas.microsoft.com/office/drawing/2016/5/10/chartex" xmlns:cx5="http://schemas.microsoft.com/office/drawing/2016/5/11/chartex" xmlns:cx6="http://schemas.microsoft.com/office/drawing/2016/5/12/chartex" xmlns:cx7="http://schemas.microsoft.com/office/drawing/2016/5/13/chartex" xmlns:cx8="http://schemas.microsoft.com/office/drawing/2016/5/14/chartex" xmlns:mc="http://schemas.openxmlformats.org/markup-compatibility/2006" xmlns:aink="http://schemas.microsoft.com/office/drawing/2016/ink" xmlns:am3d="http://schemas.microsoft.com/office/drawing/2017/model3d" xmlns:o="urn:schemas-microsoft-com:office:office" xmlns:r="http://schemas.openxmlformats.org/officeDocument/2006/relationships" xmlns:m="http://schemas.openxmlformats.org/officeDocument/2006/math" xmlns:v="urn:schemas-microsoft-com:vml" xmlns:wp14="http://schemas.microsoft.com/office/word/2010/wordprocessingDrawing" xmlns:wp="http://schemas.openxmlformats.org/drawingml/2006/wordprocessingDrawing" xmlns:w10="urn:schemas-microsoft-com:office:word" xmlns:w="http://schemas.openxmlformats.org/wordprocessingml/2006/main" xmlns:w14="http://schemas.microsoft.com/office/word/2010/wordml" xmlns:w15="http://schemas.microsoft.com/office/word/2012/wordml" xmlns:w16cex="http://schemas.microsoft.com/office/word/2018/wordml/cex" xmlns:w16cid="http://schemas.microsoft.com/office/word/2016/wordml/cid" xmlns:w16="http://schemas.microsoft.com/office/word/2018/wordml" xmlns:w16sdtdh="http://schemas.microsoft.com/office/word/2020/wordml/sdtdatahash" xmlns:w16se="http://schemas.microsoft.com/office/word/2015/wordml/symex" xmlns:wpg="http://schemas.microsoft.com/office/word/2010/wordprocessingGroup" xmlns:wpi="http://schemas.microsoft.com/office/word/2010/wordprocessingInk" xmlns:wne="http://schemas.microsoft.com/office/word/2006/wordml" xmlns:wps="http://schemas.microsoft.com/office/word/2010/wordprocessingShape" mc:Ignorable="w14 w15 w16se w16cid w16 w16cex w16sdtdh wp14">
+  <w:p>
+    <w:pPr>
+      <w:pStyle w:val="Footer"/>
+      <w:rPr>
+        <w:i/>
+        <w:color w:val="808080" w:themeColor="background1" w:themeShade="80"/>
+      </w:rPr>
+    </w:pPr>
+    <w:r>
+      <w:rPr>
+        <w:i/>
+        <w:color w:val="808080" w:themeColor="background1" w:themeShade="80"/>
+      </w:rPr>
+      <w:t>ECE 298 S2021</w:t>
+    </w:r>
+    <w:r>
+      <w:rPr>
+        <w:i/>
+        <w:color w:val="808080" w:themeColor="background1" w:themeShade="80"/>
+      </w:rPr>
+      <w:ptab w:relativeTo="margin" w:alignment="right" w:leader="none"/>
+    </w:r>
+    <w:r>
+      <w:rPr>
+        <w:i/>
+        <w:color w:val="808080" w:themeColor="background1" w:themeShade="80"/>
+      </w:rPr>
+      <w:t xml:space="preserve">Page </w:t>
+    </w:r>
+    <w:sdt>
+      <w:sdtPr>
+        <w:rPr>
+          <w:i/>
+          <w:color w:val="808080" w:themeColor="background1" w:themeShade="80"/>
+        </w:rPr>
+        <w:id w:val="1811440765"/>
+        <w:docPartObj>
+          <w:docPartGallery w:val="Page Numbers (Bottom of Page)"/>
+          <w:docPartUnique/>
+        </w:docPartObj>
+      </w:sdtPr>
+      <w:sdtEndPr>
+        <w:rPr>
+          <w:noProof/>
+        </w:rPr>
+      </w:sdtEndPr>
+      <w:sdtContent>
+        <w:r>
+          <w:rPr>
+            <w:i/>
+            <w:color w:val="808080" w:themeColor="background1" w:themeShade="80"/>
+          </w:rPr>
+          <w:fldChar w:fldCharType="begin"/>
+        </w:r>
+        <w:r>
+          <w:rPr>
+            <w:i/>
+            <w:color w:val="808080" w:themeColor="background1" w:themeShade="80"/>
+          </w:rPr>
+          <w:instrText xml:space="preserve"> PAGE   \* MERGEFORMAT </w:instrText>
+        </w:r>
+        <w:r>
+          <w:rPr>
+            <w:i/>
+            <w:color w:val="808080" w:themeColor="background1" w:themeShade="80"/>
+          </w:rPr>
+          <w:fldChar w:fldCharType="separate"/>
+        </w:r>
+        <w:r>
+          <w:rPr>
+            <w:i/>
+            <w:noProof/>
+            <w:color w:val="808080" w:themeColor="background1" w:themeShade="80"/>
+          </w:rPr>
+          <w:t>3</w:t>
+        </w:r>
+        <w:r>
+          <w:rPr>
+            <w:i/>
+            <w:noProof/>
+            <w:color w:val="808080" w:themeColor="background1" w:themeShade="80"/>
+          </w:rPr>
+          <w:fldChar w:fldCharType="end"/>
+        </w:r>
+        <w:r>
+          <w:rPr>
+            <w:i/>
+            <w:noProof/>
+            <w:color w:val="808080" w:themeColor="background1" w:themeShade="80"/>
+          </w:rPr>
+          <w:t xml:space="preserve"> of </w:t>
+        </w:r>
+        <w:r>
+          <w:rPr>
+            <w:i/>
+            <w:noProof/>
+            <w:color w:val="808080" w:themeColor="background1" w:themeShade="80"/>
+          </w:rPr>
+          <w:fldChar w:fldCharType="begin"/>
+        </w:r>
+        <w:r>
+          <w:rPr>
+            <w:i/>
+            <w:noProof/>
+            <w:color w:val="808080" w:themeColor="background1" w:themeShade="80"/>
+          </w:rPr>
+          <w:instrText xml:space="preserve"> NUMPAGES  \* Arabic  \* MERGEFORMAT </w:instrText>
+        </w:r>
+        <w:r>
+          <w:rPr>
+            <w:i/>
+            <w:noProof/>
+            <w:color w:val="808080" w:themeColor="background1" w:themeShade="80"/>
+          </w:rPr>
+          <w:fldChar w:fldCharType="separate"/>
+        </w:r>
+        <w:r>
+          <w:rPr>
+            <w:i/>
+            <w:noProof/>
+            <w:color w:val="808080" w:themeColor="background1" w:themeShade="80"/>
+          </w:rPr>
+          <w:t>3</w:t>
+        </w:r>
+        <w:r>
+          <w:rPr>
+            <w:i/>
+            <w:noProof/>
+            <w:color w:val="808080" w:themeColor="background1" w:themeShade="80"/>
+          </w:rPr>
+          <w:fldChar w:fldCharType="end"/>
+        </w:r>
+      </w:sdtContent>
+    </w:sdt>
+  </w:p>
+</w:ftr>
+</file>
+
+<file path=word/footer6.xml><?xml version="1.0" encoding="utf-8"?>
+<w:ftr xmlns:wpc="http://schemas.microsoft.com/office/word/2010/wordprocessingCanvas" xmlns:cx="http://schemas.microsoft.com/office/drawing/2014/chartex" xmlns:cx1="http://schemas.microsoft.com/office/drawing/2015/9/8/chartex" xmlns:cx2="http://schemas.microsoft.com/office/drawing/2015/10/21/chartex" xmlns:cx3="http://schemas.microsoft.com/office/drawing/2016/5/9/chartex" xmlns:cx4="http://schemas.microsoft.com/office/drawing/2016/5/10/chartex" xmlns:cx5="http://schemas.microsoft.com/office/drawing/2016/5/11/chartex" xmlns:cx6="http://schemas.microsoft.com/office/drawing/2016/5/12/chartex" xmlns:cx7="http://schemas.microsoft.com/office/drawing/2016/5/13/chartex" xmlns:cx8="http://schemas.microsoft.com/office/drawing/2016/5/14/chartex" xmlns:mc="http://schemas.openxmlformats.org/markup-compatibility/2006" xmlns:aink="http://schemas.microsoft.com/office/drawing/2016/ink" xmlns:am3d="http://schemas.microsoft.com/office/drawing/2017/model3d" xmlns:o="urn:schemas-microsoft-com:office:office" xmlns:r="http://schemas.openxmlformats.org/officeDocument/2006/relationships" xmlns:m="http://schemas.openxmlformats.org/officeDocument/2006/math" xmlns:v="urn:schemas-microsoft-com:vml" xmlns:wp14="http://schemas.microsoft.com/office/word/2010/wordprocessingDrawing" xmlns:wp="http://schemas.openxmlformats.org/drawingml/2006/wordprocessingDrawing" xmlns:w10="urn:schemas-microsoft-com:office:word" xmlns:w="http://schemas.openxmlformats.org/wordprocessingml/2006/main" xmlns:w14="http://schemas.microsoft.com/office/word/2010/wordml" xmlns:w15="http://schemas.microsoft.com/office/word/2012/wordml" xmlns:w16cex="http://schemas.microsoft.com/office/word/2018/wordml/cex" xmlns:w16cid="http://schemas.microsoft.com/office/word/2016/wordml/cid" xmlns:w16="http://schemas.microsoft.com/office/word/2018/wordml" xmlns:w16sdtdh="http://schemas.microsoft.com/office/word/2020/wordml/sdtdatahash" xmlns:w16se="http://schemas.microsoft.com/office/word/2015/wordml/symex" xmlns:wpg="http://schemas.microsoft.com/office/word/2010/wordprocessingGroup" xmlns:wpi="http://schemas.microsoft.com/office/word/2010/wordprocessingInk" xmlns:wne="http://schemas.microsoft.com/office/word/2006/wordml" xmlns:wps="http://schemas.microsoft.com/office/word/2010/wordprocessingShape" mc:Ignorable="w14 w15 w16se w16cid w16 w16cex w16sdtdh wp14">
+  <w:p>
+    <w:pPr>
+      <w:pStyle w:val="Footer"/>
+      <w:rPr>
+        <w:i/>
+        <w:color w:val="808080" w:themeColor="background1" w:themeShade="80"/>
+      </w:rPr>
+    </w:pPr>
+    <w:r>
+      <w:rPr>
+        <w:i/>
+        <w:color w:val="808080" w:themeColor="background1" w:themeShade="80"/>
+      </w:rPr>
+      <w:ptab w:relativeTo="margin" w:alignment="right" w:leader="none"/>
+    </w:r>
+    <w:r>
+      <w:rPr>
+        <w:i/>
+        <w:color w:val="808080" w:themeColor="background1" w:themeShade="80"/>
+      </w:rPr>
+      <w:t xml:space="preserve">Page </w:t>
+    </w:r>
+    <w:sdt>
+      <w:sdtPr>
+        <w:rPr>
+          <w:i/>
+          <w:color w:val="808080" w:themeColor="background1" w:themeShade="80"/>
+        </w:rPr>
         <w:id w:val="-1327829612"/>
         <w:docPartObj>
           <w:docPartGallery w:val="Page Numbers (Bottom of Page)"/>
@@ -3935,10 +4924,46 @@
         </w:rPr>
         <w:alias w:val="Title"/>
         <w:tag w:val=""/>
-        <w:id w:val="1870877995"/>
+        <w:id w:val="1787777022"/>
         <w:placeholder>
           <w:docPart w:val="30D58CEBF9744B91834E7AC8FE32D5AF"/>
         </w:placeholder>
+        <w:dataBinding w:prefixMappings="xmlns:ns0='http://purl.org/dc/elements/1.1/' xmlns:ns1='http://schemas.openxmlformats.org/package/2006/metadata/core-properties' " w:xpath="/ns1:coreProperties[1]/ns0:title[1]" w:storeItemID="{6C3C8BC8-F283-45AE-878A-BAB7291924A1}"/>
+        <w:text/>
+      </w:sdtPr>
+      <w:sdtContent>
+        <w:r>
+          <w:rPr>
+            <w:i/>
+            <w:color w:val="808080" w:themeColor="background1" w:themeShade="80"/>
+          </w:rPr>
+          <w:t>Lab 1 – Feasibility Model Phase 1</w:t>
+        </w:r>
+      </w:sdtContent>
+    </w:sdt>
+  </w:p>
+</w:hdr>
+</file>
+
+<file path=word/header2.xml><?xml version="1.0" encoding="utf-8"?>
+<w:hdr xmlns:wpc="http://schemas.microsoft.com/office/word/2010/wordprocessingCanvas" xmlns:cx="http://schemas.microsoft.com/office/drawing/2014/chartex" xmlns:cx1="http://schemas.microsoft.com/office/drawing/2015/9/8/chartex" xmlns:cx2="http://schemas.microsoft.com/office/drawing/2015/10/21/chartex" xmlns:cx3="http://schemas.microsoft.com/office/drawing/2016/5/9/chartex" xmlns:cx4="http://schemas.microsoft.com/office/drawing/2016/5/10/chartex" xmlns:cx5="http://schemas.microsoft.com/office/drawing/2016/5/11/chartex" xmlns:cx6="http://schemas.microsoft.com/office/drawing/2016/5/12/chartex" xmlns:cx7="http://schemas.microsoft.com/office/drawing/2016/5/13/chartex" xmlns:cx8="http://schemas.microsoft.com/office/drawing/2016/5/14/chartex" xmlns:mc="http://schemas.openxmlformats.org/markup-compatibility/2006" xmlns:aink="http://schemas.microsoft.com/office/drawing/2016/ink" xmlns:am3d="http://schemas.microsoft.com/office/drawing/2017/model3d" xmlns:o="urn:schemas-microsoft-com:office:office" xmlns:r="http://schemas.openxmlformats.org/officeDocument/2006/relationships" xmlns:m="http://schemas.openxmlformats.org/officeDocument/2006/math" xmlns:v="urn:schemas-microsoft-com:vml" xmlns:wp14="http://schemas.microsoft.com/office/word/2010/wordprocessingDrawing" xmlns:wp="http://schemas.openxmlformats.org/drawingml/2006/wordprocessingDrawing" xmlns:w10="urn:schemas-microsoft-com:office:word" xmlns:w="http://schemas.openxmlformats.org/wordprocessingml/2006/main" xmlns:w14="http://schemas.microsoft.com/office/word/2010/wordml" xmlns:w15="http://schemas.microsoft.com/office/word/2012/wordml" xmlns:w16cex="http://schemas.microsoft.com/office/word/2018/wordml/cex" xmlns:w16cid="http://schemas.microsoft.com/office/word/2016/wordml/cid" xmlns:w16="http://schemas.microsoft.com/office/word/2018/wordml" xmlns:w16sdtdh="http://schemas.microsoft.com/office/word/2020/wordml/sdtdatahash" xmlns:w16se="http://schemas.microsoft.com/office/word/2015/wordml/symex" xmlns:wpg="http://schemas.microsoft.com/office/word/2010/wordprocessingGroup" xmlns:wpi="http://schemas.microsoft.com/office/word/2010/wordprocessingInk" xmlns:wne="http://schemas.microsoft.com/office/word/2006/wordml" xmlns:wps="http://schemas.microsoft.com/office/word/2010/wordprocessingShape" mc:Ignorable="w14 w15 w16se w16cid w16 w16cex w16sdtdh wp14">
+  <w:p>
+    <w:pPr>
+      <w:pStyle w:val="Header"/>
+      <w:rPr>
+        <w:i/>
+        <w:color w:val="808080" w:themeColor="background1" w:themeShade="80"/>
+      </w:rPr>
+    </w:pPr>
+    <w:sdt>
+      <w:sdtPr>
+        <w:rPr>
+          <w:i/>
+          <w:color w:val="808080" w:themeColor="background1" w:themeShade="80"/>
+        </w:rPr>
+        <w:alias w:val="Title"/>
+        <w:tag w:val=""/>
+        <w:id w:val="1870877995"/>
         <w:dataBinding w:prefixMappings="xmlns:ns0='http://purl.org/dc/elements/1.1/' xmlns:ns1='http://schemas.openxmlformats.org/package/2006/metadata/core-properties' " w:xpath="/ns1:coreProperties[1]/ns0:title[1]" w:storeItemID="{6C3C8BC8-F283-45AE-878A-BAB7291924A1}"/>
         <w:text/>
       </w:sdtPr>
@@ -6609,6 +7634,7 @@
     <w:rsid w:val="00B765F8"/>
     <w:rsid w:val="00B9419D"/>
     <w:rsid w:val="00C32368"/>
+    <w:rsid w:val="00D03266"/>
     <w:rsid w:val="00D45F7C"/>
     <w:rsid w:val="00DA3715"/>
     <w:rsid w:val="00E25450"/>

--- a/lab_1/ECE 298 S2021 Lab 1 - Template.docx
+++ b/lab_1/ECE 298 S2021 Lab 1 - Template.docx
@@ -263,13 +263,7 @@
         <w:contextualSpacing w:val="0"/>
       </w:pPr>
       <w:r>
-        <w:t>The speed and direction of both wheel</w:t>
-      </w:r>
-      <w:r>
-        <w:t>s</w:t>
-      </w:r>
-      <w:r>
-        <w:t xml:space="preserve"> must be controlled by two (2) potentiometers acting as speed and steering inputs. The result of the potentiometer movement must correspond to max/min speeds and max/min turning directions.</w:t>
+        <w:t>The speed and direction of both wheel must be controlled by two (2) potentiometers acting as speed and steering inputs. The result of the potentiometer movement must correspond to max/min speeds and max/min turning directions.</w:t>
       </w:r>
     </w:p>
     <w:p>
@@ -295,7 +289,19 @@
         <w:contextualSpacing w:val="0"/>
       </w:pPr>
       <w:r>
-        <w:t>The controller must also have 2 sets of LEDs that visualize important information to the user. There must be 1 LED that shows that the controller is in run mode while there must be another set of LEDs that depict the battery level.</w:t>
+        <w:t xml:space="preserve">The controller must have 2 sets of LEDs that </w:t>
+      </w:r>
+      <w:r>
+        <w:t>convey</w:t>
+      </w:r>
+      <w:r>
+        <w:t xml:space="preserve"> information to the user. There must be 1 LED that shows that the controller is in run mode while there must be another set of LEDs that </w:t>
+      </w:r>
+      <w:r>
+        <w:t>display</w:t>
+      </w:r>
+      <w:r>
+        <w:t xml:space="preserve"> the battery level.</w:t>
       </w:r>
     </w:p>
     <w:p>
@@ -328,7 +334,19 @@
         <w:contextualSpacing w:val="0"/>
       </w:pPr>
       <w:r>
-        <w:t xml:space="preserve">The ramp-up of the motor controlling the speed of the wheelchair must be pleasing to the user of the wheelchair. </w:t>
+        <w:t>The ramp-up of the motor</w:t>
+      </w:r>
+      <w:r>
+        <w:t xml:space="preserve"> that</w:t>
+      </w:r>
+      <w:r>
+        <w:t xml:space="preserve"> control</w:t>
+      </w:r>
+      <w:r>
+        <w:t>s</w:t>
+      </w:r>
+      <w:r>
+        <w:t xml:space="preserve"> the speed of the wheelchair must be pleasing to the user of the wheelchair. </w:t>
       </w:r>
     </w:p>
     <w:p>
@@ -341,7 +359,25 @@
         <w:contextualSpacing w:val="0"/>
       </w:pPr>
       <w:r>
-        <w:t>The bulkiness of the hardware components of the project must be small enough such that the user will not think it stands out on the wheelchair.</w:t>
+        <w:t xml:space="preserve">The bulkiness of the hardware components of the </w:t>
+      </w:r>
+      <w:r>
+        <w:t>wheelchair controller</w:t>
+      </w:r>
+      <w:r>
+        <w:t xml:space="preserve"> must be small enough such that the user </w:t>
+      </w:r>
+      <w:r>
+        <w:t xml:space="preserve">does not get the impression that </w:t>
+      </w:r>
+      <w:r>
+        <w:t>i</w:t>
+      </w:r>
+      <w:r>
+        <w:t>t looks out of place on th</w:t>
+      </w:r>
+      <w:r>
+        <w:t>e wheelchair.</w:t>
       </w:r>
     </w:p>
     <w:p>
@@ -400,7 +436,19 @@
         <w:spacing w:line="256" w:lineRule="auto"/>
       </w:pPr>
       <w:r>
-        <w:t xml:space="preserve">The wheelchair control system must not be more than 0.5 kg to keep the weight of the wheelchair mostly the same. </w:t>
+        <w:t>The wheelchair control system must not be more than 0.5 kg to keep the weight of the wheelchai</w:t>
+      </w:r>
+      <w:r>
+        <w:t xml:space="preserve">r, </w:t>
+      </w:r>
+      <w:r>
+        <w:t>for all intents and purposes</w:t>
+      </w:r>
+      <w:r>
+        <w:t>, unaltered</w:t>
+      </w:r>
+      <w:r>
+        <w:t xml:space="preserve">. </w:t>
       </w:r>
     </w:p>
     <w:p>
@@ -505,7 +553,7 @@
         <w:rPr>
           <w:highlight w:val="yellow"/>
         </w:rPr>
-        <w:t>10 k</w:t>
+        <w:t>1 k</w:t>
       </w:r>
       <m:oMath>
         <m:r>
@@ -587,19 +635,7 @@
         <w:rPr>
           <w:highlight w:val="yellow"/>
         </w:rPr>
-        <w:t>10</w:t>
-      </w:r>
-      <w:r>
-        <w:rPr>
-          <w:highlight w:val="yellow"/>
-        </w:rPr>
-        <w:t>0</w:t>
-      </w:r>
-      <w:r>
-        <w:rPr>
-          <w:highlight w:val="yellow"/>
-        </w:rPr>
-        <w:t xml:space="preserve"> </w:t>
+        <w:t xml:space="preserve">10 </w:t>
       </w:r>
       <w:r>
         <w:rPr>
@@ -623,21 +659,143 @@
         <w:rPr>
           <w:rFonts w:eastAsiaTheme="minorEastAsia"/>
         </w:rPr>
-        <w:t xml:space="preserve"> to ensure that the minimum sensed voltage of the ADC is 3.3/2 V = 1.65 </w:t>
-      </w:r>
-      <w:proofErr w:type="gramStart"/>
+        <w:t xml:space="preserve"> to ensure that the minimum sensed voltage of the ADC is 3.3 V</w:t>
+      </w:r>
       <w:r>
         <w:rPr>
           <w:rFonts w:eastAsiaTheme="minorEastAsia"/>
         </w:rPr>
-        <w:t>V</w:t>
-      </w:r>
-      <w:proofErr w:type="gramEnd"/>
+        <w:t xml:space="preserve"> </w:t>
+      </w:r>
+      <m:oMath>
+        <m:r>
+          <w:rPr>
+            <w:rFonts w:ascii="Cambria Math" w:eastAsiaTheme="minorEastAsia" w:hAnsi="Cambria Math"/>
+          </w:rPr>
+          <m:t>*</m:t>
+        </m:r>
+        <m:f>
+          <m:fPr>
+            <m:ctrlPr>
+              <w:rPr>
+                <w:rFonts w:ascii="Cambria Math" w:eastAsiaTheme="minorEastAsia" w:hAnsi="Cambria Math"/>
+                <w:i/>
+              </w:rPr>
+            </m:ctrlPr>
+          </m:fPr>
+          <m:num>
+            <m:sSup>
+              <m:sSupPr>
+                <m:ctrlPr>
+                  <w:rPr>
+                    <w:rFonts w:ascii="Cambria Math" w:eastAsiaTheme="minorEastAsia" w:hAnsi="Cambria Math"/>
+                    <w:i/>
+                  </w:rPr>
+                </m:ctrlPr>
+              </m:sSupPr>
+              <m:e>
+                <m:r>
+                  <w:rPr>
+                    <w:rFonts w:ascii="Cambria Math" w:eastAsiaTheme="minorEastAsia" w:hAnsi="Cambria Math"/>
+                  </w:rPr>
+                  <m:t>10</m:t>
+                </m:r>
+              </m:e>
+              <m:sup>
+                <m:r>
+                  <w:rPr>
+                    <w:rFonts w:ascii="Cambria Math" w:eastAsiaTheme="minorEastAsia" w:hAnsi="Cambria Math"/>
+                  </w:rPr>
+                  <m:t>3</m:t>
+                </m:r>
+              </m:sup>
+            </m:sSup>
+          </m:num>
+          <m:den>
+            <m:sSup>
+              <m:sSupPr>
+                <m:ctrlPr>
+                  <w:rPr>
+                    <w:rFonts w:ascii="Cambria Math" w:eastAsiaTheme="minorEastAsia" w:hAnsi="Cambria Math"/>
+                    <w:i/>
+                  </w:rPr>
+                </m:ctrlPr>
+              </m:sSupPr>
+              <m:e>
+                <m:r>
+                  <w:rPr>
+                    <w:rFonts w:ascii="Cambria Math" w:eastAsiaTheme="minorEastAsia" w:hAnsi="Cambria Math"/>
+                  </w:rPr>
+                  <m:t>10</m:t>
+                </m:r>
+              </m:e>
+              <m:sup>
+                <m:r>
+                  <w:rPr>
+                    <w:rFonts w:ascii="Cambria Math" w:eastAsiaTheme="minorEastAsia" w:hAnsi="Cambria Math"/>
+                  </w:rPr>
+                  <m:t>3</m:t>
+                </m:r>
+              </m:sup>
+            </m:sSup>
+            <m:r>
+              <w:rPr>
+                <w:rFonts w:ascii="Cambria Math" w:eastAsiaTheme="minorEastAsia" w:hAnsi="Cambria Math"/>
+              </w:rPr>
+              <m:t>+</m:t>
+            </m:r>
+            <m:sSup>
+              <m:sSupPr>
+                <m:ctrlPr>
+                  <w:rPr>
+                    <w:rFonts w:ascii="Cambria Math" w:eastAsiaTheme="minorEastAsia" w:hAnsi="Cambria Math"/>
+                    <w:i/>
+                  </w:rPr>
+                </m:ctrlPr>
+              </m:sSupPr>
+              <m:e>
+                <m:r>
+                  <w:rPr>
+                    <w:rFonts w:ascii="Cambria Math" w:eastAsiaTheme="minorEastAsia" w:hAnsi="Cambria Math"/>
+                  </w:rPr>
+                  <m:t>10</m:t>
+                </m:r>
+              </m:e>
+              <m:sup>
+                <m:r>
+                  <w:rPr>
+                    <w:rFonts w:ascii="Cambria Math" w:eastAsiaTheme="minorEastAsia" w:hAnsi="Cambria Math"/>
+                  </w:rPr>
+                  <m:t>4</m:t>
+                </m:r>
+              </m:sup>
+            </m:sSup>
+          </m:den>
+        </m:f>
+      </m:oMath>
       <w:r>
         <w:rPr>
           <w:rFonts w:eastAsiaTheme="minorEastAsia"/>
         </w:rPr>
-        <w:t xml:space="preserve"> and the maximum voltage is 3.3 V *</w:t>
+        <w:t xml:space="preserve"> </w:t>
+      </w:r>
+      <w:r>
+        <w:rPr>
+          <w:rFonts w:eastAsiaTheme="minorEastAsia"/>
+        </w:rPr>
+        <w:t xml:space="preserve">= </w:t>
+      </w:r>
+      <w:r>
+        <w:rPr>
+          <w:rFonts w:eastAsiaTheme="minorEastAsia"/>
+        </w:rPr>
+        <w:t>0.1</w:t>
+      </w:r>
+      <w:r>
+        <w:rPr>
+          <w:rFonts w:eastAsiaTheme="minorEastAsia"/>
+        </w:rPr>
+        <w:t xml:space="preserve"> V and the maximum voltage is 3.3 V *</w:t>
       </w:r>
       <m:oMath>
         <m:f>
@@ -749,21 +907,34 @@
         <w:rPr>
           <w:rFonts w:eastAsiaTheme="minorEastAsia"/>
         </w:rPr>
-        <w:t xml:space="preserve"> 3 V. This will correspond respectfully to maximum/minimum speed and maximum left/maximum right turning for speed and steering. To identify </w:t>
-      </w:r>
-      <w:proofErr w:type="gramStart"/>
+        <w:t xml:space="preserve"> 3 V. This will correspond respectfully to maximum/minimum speed and maximum left/maximum right turning for speed and steering. </w:t>
+      </w:r>
       <w:r>
         <w:rPr>
           <w:rFonts w:eastAsiaTheme="minorEastAsia"/>
-        </w:rPr>
-        <w:t>whether or not</w:t>
-      </w:r>
-      <w:proofErr w:type="gramEnd"/>
+          <w:highlight w:val="yellow"/>
+        </w:rPr>
+        <w:t xml:space="preserve">To identify </w:t>
+      </w:r>
       <w:r>
         <w:rPr>
           <w:rFonts w:eastAsiaTheme="minorEastAsia"/>
-        </w:rPr>
-        <w:t xml:space="preserve"> a change in the potentiometer has been made, the potentiometer’s change in input will trigger an interrupt that the MCU will deal with my changing the speed and steering direction of the wheelchair. </w:t>
+          <w:highlight w:val="yellow"/>
+        </w:rPr>
+        <w:t>whether</w:t>
+      </w:r>
+      <w:r>
+        <w:rPr>
+          <w:rFonts w:eastAsiaTheme="minorEastAsia"/>
+          <w:highlight w:val="yellow"/>
+        </w:rPr>
+        <w:t xml:space="preserve"> a change in the potentiometer has been made, the potentiometer’s change in input will trigger an interrupt that the MCU will deal with my changing the speed and steering direction of the wheelchair.</w:t>
+      </w:r>
+      <w:r>
+        <w:rPr>
+          <w:rFonts w:eastAsiaTheme="minorEastAsia"/>
+        </w:rPr>
+        <w:t xml:space="preserve"> </w:t>
       </w:r>
     </w:p>
     <w:p>
@@ -809,14 +980,56 @@
         <w:ind w:left="720"/>
       </w:pPr>
       <w:r>
-        <w:t xml:space="preserve">The circuit that will sense the battery level, whose maximum possible value is assumed to be 20 V, will be connected to the ADC peripheral device of the MCU. The voltage of the battery will be sent through an op-amp buffer to isolate it from the ADC. The output of the voltage buffer will then be connected to a voltage divider whose output range (for an input range of 0-20 V) is 0-3.3 V, the maximum voltage of the ADC. This can be achieved with a </w:t>
+        <w:t xml:space="preserve">The circuit that will sense the battery </w:t>
+      </w:r>
+      <w:r>
+        <w:t>voltage level</w:t>
+      </w:r>
+      <w:r>
+        <w:t xml:space="preserve">, whose maximum possible value is assumed to be 20 V, will be connected to the ADC peripheral device of the MCU. The voltage of the battery will be sent through an op-amp buffer to isolate it from the ADC. The output of the voltage buffer will then be connected to a voltage divider whose output range (for an input range of 0-20 V) is 0-3.3 V, the maximum voltage of the ADC. This can be achieved with a </w:t>
       </w:r>
       <w:r>
         <w:rPr>
           <w:highlight w:val="yellow"/>
         </w:rPr>
-        <w:t>R! and R@ ohm</w:t>
-      </w:r>
+        <w:t>1 M</w:t>
+      </w:r>
+      <m:oMath>
+        <m:r>
+          <m:rPr>
+            <m:sty m:val="p"/>
+          </m:rPr>
+          <w:rPr>
+            <w:rFonts w:ascii="Cambria Math" w:hAnsi="Cambria Math"/>
+            <w:highlight w:val="yellow"/>
+          </w:rPr>
+          <m:t>Ω</m:t>
+        </m:r>
+      </m:oMath>
+      <w:r>
+        <w:rPr>
+          <w:highlight w:val="yellow"/>
+        </w:rPr>
+        <w:t xml:space="preserve"> and </w:t>
+      </w:r>
+      <w:r>
+        <w:rPr>
+          <w:highlight w:val="yellow"/>
+        </w:rPr>
+        <w:t>200 k</w:t>
+      </w:r>
+      <m:oMath>
+        <m:r>
+          <m:rPr>
+            <m:sty m:val="p"/>
+          </m:rPr>
+          <w:rPr>
+            <w:rFonts w:ascii="Cambria Math" w:hAnsi="Cambria Math"/>
+            <w:highlight w:val="yellow"/>
+          </w:rPr>
+          <m:t>Ω</m:t>
+        </m:r>
+      </m:oMath>
       <w:r>
         <w:t xml:space="preserve"> resistor.</w:t>
       </w:r>
@@ -847,21 +1060,55 @@
         <w:rPr>
           <w:rFonts w:eastAsiaTheme="minorEastAsia"/>
         </w:rPr>
-        <w:t>The motor encoder that will be used in this project is also part of the motor. The motor encoder outputs 3 square waves whose frequency is dependant on the speed of rotation. The output labelled ‘IDX’ send a pulse whenever the zero value of the wheel is rotated around (</w:t>
-      </w:r>
-      <w:proofErr w:type="gramStart"/>
+        <w:t xml:space="preserve">The motor encoder that will be used in this project is also part of the </w:t>
+      </w:r>
       <w:r>
         <w:rPr>
           <w:rFonts w:eastAsiaTheme="minorEastAsia"/>
         </w:rPr>
-        <w:t>i.e.</w:t>
-      </w:r>
-      <w:proofErr w:type="gramEnd"/>
+        <w:t xml:space="preserve">DC </w:t>
+      </w:r>
       <w:r>
         <w:rPr>
           <w:rFonts w:eastAsiaTheme="minorEastAsia"/>
         </w:rPr>
-        <w:t xml:space="preserve"> a revolution has occurred). The two outputs labelled ‘Q1’ and ‘Q2’ will determine the angular speed (which can be forwards or backwards) and the absolute angular position.</w:t>
+        <w:t>motor. The motor encoder outputs 3 square waves whose frequency is dependant on the speed of rotation. The output labelled ‘IDX’ send</w:t>
+      </w:r>
+      <w:r>
+        <w:rPr>
+          <w:rFonts w:eastAsiaTheme="minorEastAsia"/>
+        </w:rPr>
+        <w:t>s</w:t>
+      </w:r>
+      <w:r>
+        <w:rPr>
+          <w:rFonts w:eastAsiaTheme="minorEastAsia"/>
+        </w:rPr>
+        <w:t xml:space="preserve"> a pulse whenever the zero value of the wheel is rotated around (</w:t>
+      </w:r>
+      <w:r>
+        <w:rPr>
+          <w:rFonts w:eastAsiaTheme="minorEastAsia"/>
+        </w:rPr>
+        <w:t>i.e.,</w:t>
+      </w:r>
+      <w:r>
+        <w:rPr>
+          <w:rFonts w:eastAsiaTheme="minorEastAsia"/>
+        </w:rPr>
+        <w:t xml:space="preserve"> a revolution has occurred). The two outputs labelled ‘Q1’ and ‘Q2’ will determine the </w:t>
+      </w:r>
+      <w:r>
+        <w:rPr>
+          <w:rFonts w:eastAsiaTheme="minorEastAsia"/>
+        </w:rPr>
+        <w:t xml:space="preserve">direction of the </w:t>
+      </w:r>
+      <w:r>
+        <w:rPr>
+          <w:rFonts w:eastAsiaTheme="minorEastAsia"/>
+        </w:rPr>
+        <w:t>angular speed (which can be forwards or backwards) and the absolute angular position.</w:t>
       </w:r>
     </w:p>
     <w:p>
@@ -918,18 +1165,40 @@
         <w:ind w:left="720"/>
       </w:pPr>
       <w:r>
-        <w:t xml:space="preserve">The switch used in this project will be required as a user input for a couple of different requirements. They will be used as an </w:t>
-      </w:r>
-      <w:proofErr w:type="gramStart"/>
-      <w:r>
-        <w:t>On</w:t>
-      </w:r>
-      <w:proofErr w:type="gramEnd"/>
-      <w:r>
-        <w:t>/Off button and they will also be used to switch the mode of operation between Locked or Run Mode.</w:t>
-      </w:r>
-      <w:r>
-        <w:t xml:space="preserve"> This can be switched for a push button as well, but we will be staying with the switches.</w:t>
+        <w:t>A switch that controls the voltage of a particular wire will be used as</w:t>
+      </w:r>
+      <w:r>
+        <w:t xml:space="preserve"> a user input for </w:t>
+      </w:r>
+      <w:r>
+        <w:t>two specific inputs</w:t>
+      </w:r>
+      <w:r>
+        <w:t xml:space="preserve">. </w:t>
+      </w:r>
+      <w:r>
+        <w:t>One switch</w:t>
+      </w:r>
+      <w:r>
+        <w:t xml:space="preserve"> will be used as an On/Off button </w:t>
+      </w:r>
+      <w:r>
+        <w:t xml:space="preserve">for the system, </w:t>
+      </w:r>
+      <w:r>
+        <w:t xml:space="preserve">and </w:t>
+      </w:r>
+      <w:r>
+        <w:t>the other</w:t>
+      </w:r>
+      <w:r>
+        <w:t xml:space="preserve"> will be used to switch the mode of operation between Locked </w:t>
+      </w:r>
+      <w:r>
+        <w:t>Mode and</w:t>
+      </w:r>
+      <w:r>
+        <w:t xml:space="preserve"> Run Mode.</w:t>
       </w:r>
     </w:p>
     <w:p>
@@ -948,49 +1217,48 @@
       </w:r>
     </w:p>
     <w:p>
-      <w:r>
+      <w:pPr>
+        <w:ind w:left="720"/>
+      </w:pPr>
+      <w:r>
+        <w:lastRenderedPageBreak/>
+        <w:t xml:space="preserve">The output of the switch will be sent as an input to one of the General-purpose I/O (GPIO) pins </w:t>
+      </w:r>
+      <w:r>
+        <w:tab/>
+        <w:t>of the MCU.</w:t>
+      </w:r>
+      <w:r>
+        <w:t xml:space="preserve"> There it will be processed to determine which mode the controller is in. This will be achieved via a interrupt.</w:t>
+      </w:r>
+    </w:p>
+    <w:p>
+      <w:pPr>
+        <w:pStyle w:val="Heading2"/>
+      </w:pPr>
+      <w:r>
+        <w:t>Project Actuators and User Outputs</w:t>
+      </w:r>
+    </w:p>
+    <w:p>
+      <w:pPr>
         <w:rPr>
           <w:b/>
           <w:bCs/>
         </w:rPr>
-        <w:lastRenderedPageBreak/>
-        <w:tab/>
-      </w:r>
-      <w:r>
-        <w:t xml:space="preserve">The output of the switch will be used and sent as an input to one of the General-purpose I/O (GPIO) pins </w:t>
-      </w:r>
-      <w:r>
-        <w:tab/>
-        <w:t>of the MCU.</w:t>
-      </w:r>
-    </w:p>
-    <w:p>
-      <w:pPr>
-        <w:pStyle w:val="Heading2"/>
-      </w:pPr>
-      <w:r>
-        <w:t>Project Actuators and User Outputs</w:t>
-      </w:r>
-    </w:p>
-    <w:p>
-      <w:pPr>
+      </w:pPr>
+      <w:r>
         <w:rPr>
           <w:b/>
           <w:bCs/>
         </w:rPr>
-      </w:pPr>
+        <w:t>Motor</w:t>
+      </w:r>
       <w:r>
         <w:rPr>
           <w:b/>
           <w:bCs/>
         </w:rPr>
-        <w:t>Motor</w:t>
-      </w:r>
-      <w:r>
-        <w:rPr>
-          <w:b/>
-          <w:bCs/>
-        </w:rPr>
         <w:t xml:space="preserve"> + Motor Encoder</w:t>
       </w:r>
     </w:p>
@@ -1002,7 +1270,13 @@
         <w:t>An actuator required for the project is a DC motor that will control the speed of rotation of the wheelchair’s wheels.</w:t>
       </w:r>
       <w:r>
-        <w:t xml:space="preserve"> It is assumed that the number of revolutions of the motor to the number of revolutions of the wheelchair’s wheels is 6:1. Thus, as per the functional requirement, the maximum/minimum rotation speed of the motor must be (if we assume that the wheel is of 0.25 m radius): </w:t>
+        <w:t xml:space="preserve"> It is assumed that the </w:t>
+      </w:r>
+      <w:r>
+        <w:t xml:space="preserve">ratio of the </w:t>
+      </w:r>
+      <w:r>
+        <w:t xml:space="preserve">number of revolutions of the motor to the number of revolutions of the wheelchair’s wheels is 6:1. Thus, as per the functional requirement, the maximum/minimum rotation speed of the motor must be (if we assume that the wheel is of 0.25 m radius): </w:t>
       </w:r>
       <m:oMath>
         <m:sSub>
@@ -1354,7 +1628,21 @@
           <w:rFonts w:eastAsiaTheme="minorEastAsia"/>
           <w:highlight w:val="yellow"/>
         </w:rPr>
-        <w:t xml:space="preserve"> the max/min rpm of the wheel is </w:t>
+        <w:t xml:space="preserve"> the max/min rpm of the </w:t>
+      </w:r>
+      <w:r>
+        <w:rPr>
+          <w:rFonts w:eastAsiaTheme="minorEastAsia"/>
+          <w:highlight w:val="yellow"/>
+        </w:rPr>
+        <w:t>motor required</w:t>
+      </w:r>
+      <w:r>
+        <w:rPr>
+          <w:rFonts w:eastAsiaTheme="minorEastAsia"/>
+          <w:highlight w:val="yellow"/>
+        </w:rPr>
+        <w:t xml:space="preserve"> is </w:t>
       </w:r>
       <m:oMath>
         <m:r>
@@ -1472,50 +1760,89 @@
         <w:ind w:left="720"/>
       </w:pPr>
       <w:r>
-        <w:t xml:space="preserve">Because the DC motor requires a negative voltage to spin in reverse, the motor will be connected to an </w:t>
-      </w:r>
-      <w:r>
-        <w:t>TIMx pin of</w:t>
-      </w:r>
-      <w:r>
-        <w:t xml:space="preserve"> MCU via a series of op-amps. </w:t>
-      </w:r>
-      <w:r>
-        <w:t xml:space="preserve">The TIMx pins are channels that </w:t>
-      </w:r>
-      <w:proofErr w:type="gramStart"/>
-      <w:r>
-        <w:t>are able to</w:t>
-      </w:r>
-      <w:proofErr w:type="gramEnd"/>
-      <w:r>
-        <w:t xml:space="preserve"> output a PWM signal, the duty cycle of which will control to speed of rotation of the motor. </w:t>
-      </w:r>
-      <w:r>
-        <w:t xml:space="preserve">The first op-amp will reverse the polarity and reduce the value by a factor of two of the 3.3 V signal from the MCU. The second op-amp will add the voltage from the previous op-amp to </w:t>
+        <w:t>Because the DC motor requires a negative voltage to spin in reverse, the motor will be connected to a</w:t>
+      </w:r>
+      <w:r>
+        <w:t xml:space="preserve"> timer pin (</w:t>
+      </w:r>
+      <w:proofErr w:type="spellStart"/>
+      <w:r>
+        <w:t>TIMx</w:t>
+      </w:r>
+      <w:proofErr w:type="spellEnd"/>
+      <w:r>
+        <w:t xml:space="preserve">) from the MCU </w:t>
+      </w:r>
+      <w:r>
+        <w:t xml:space="preserve">via a series of op-amps. </w:t>
+      </w:r>
+      <w:r>
+        <w:t xml:space="preserve">The </w:t>
+      </w:r>
+      <w:proofErr w:type="spellStart"/>
+      <w:r>
+        <w:t>TIMx</w:t>
+      </w:r>
+      <w:proofErr w:type="spellEnd"/>
+      <w:r>
+        <w:t xml:space="preserve"> pins are channels that are </w:t>
+      </w:r>
+      <w:r>
+        <w:t>capable of outputting</w:t>
+      </w:r>
+      <w:r>
+        <w:t xml:space="preserve"> a PWM signal, the duty cycle of which will control to speed of rotation of the motor. </w:t>
+      </w:r>
+      <w:r>
+        <w:t xml:space="preserve">The first op-amp will reverse the polarity and </w:t>
+      </w:r>
+      <w:r>
+        <w:t>amplify a constant DC signal from the battery</w:t>
+      </w:r>
+      <w:r>
+        <w:t xml:space="preserve">. The second op-amp will add the </w:t>
+      </w:r>
+      <w:r>
+        <w:t xml:space="preserve">scaled DC </w:t>
+      </w:r>
+      <w:r>
+        <w:t xml:space="preserve">voltage from the previous op-amp to </w:t>
       </w:r>
       <w:r>
         <w:t xml:space="preserve">the PWM </w:t>
       </w:r>
       <w:r>
-        <w:t xml:space="preserve">signal from the MCU from 0 to 3.3 V. </w:t>
-      </w:r>
-      <w:r>
-        <w:rPr>
-          <w:highlight w:val="yellow"/>
-        </w:rPr>
-        <w:t>This puts the voltage range of the input to the motor at -1.65 – 1.65 V.</w:t>
-      </w:r>
-      <w:r>
-        <w:t xml:space="preserve"> In Part 3, when testing the </w:t>
-      </w:r>
-      <w:proofErr w:type="gramStart"/>
-      <w:r>
-        <w:t>motor</w:t>
-      </w:r>
-      <w:proofErr w:type="gramEnd"/>
-      <w:r>
-        <w:t xml:space="preserve"> we see that this is enough range to achieve the maximum/minimum speeds desired.</w:t>
+        <w:t>signal from the MCU</w:t>
+      </w:r>
+      <w:r>
+        <w:t>. This addition will be weighted correctly to ensure a full range of operation of the motor, as per the functional requirements</w:t>
+      </w:r>
+      <w:r>
+        <w:t xml:space="preserve">. </w:t>
+      </w:r>
+      <w:r>
+        <w:t>W</w:t>
+      </w:r>
+      <w:r>
+        <w:t xml:space="preserve">hen testing the motor </w:t>
+      </w:r>
+      <w:r>
+        <w:t xml:space="preserve">in part 3 </w:t>
+      </w:r>
+      <w:r>
+        <w:t xml:space="preserve">we see that </w:t>
+      </w:r>
+      <w:r>
+        <w:t>the</w:t>
+      </w:r>
+      <w:r>
+        <w:t xml:space="preserve"> range</w:t>
+      </w:r>
+      <w:r>
+        <w:t xml:space="preserve"> required</w:t>
+      </w:r>
+      <w:r>
+        <w:t xml:space="preserve"> to achieve the maximum/minimum speeds desired.</w:t>
       </w:r>
     </w:p>
     <w:p>
@@ -1538,7 +1865,52 @@
         <w:ind w:left="720"/>
       </w:pPr>
       <w:r>
-        <w:t>The LEDs are used as user outputs to convey import information. The convention the LEDs follow are that when the wheelchair is in the ‘run’ mode, a green LED is turned on. Another set of LEDs are present to convey the battery level of the controller. If the battery is greater than 90% another green LED is switched on. If the battery charge is anywhere between 80%-90% then a yellow LED is turned on. If the Battery level is anywhere between 60%-80% then an orange LED is turned on and if the battery level is below 60% then a red LED is set to be flashing.  Each setting of the LEDs is created to convey a specific message to the user.</w:t>
+        <w:t>Several</w:t>
+      </w:r>
+      <w:r>
+        <w:t xml:space="preserve"> LEDs </w:t>
+      </w:r>
+      <w:r>
+        <w:t>will be</w:t>
+      </w:r>
+      <w:r>
+        <w:t xml:space="preserve"> used as user outputs to convey import information. </w:t>
+      </w:r>
+      <w:r>
+        <w:t>One green LED will be on (emitting light) when the wheelchair is on</w:t>
+      </w:r>
+      <w:r>
+        <w:t xml:space="preserve">. Another set of LEDs are present </w:t>
+      </w:r>
+      <w:r>
+        <w:t>which encode information of</w:t>
+      </w:r>
+      <w:r>
+        <w:t xml:space="preserve"> the battery level of the controller. If the battery is greater than 90% </w:t>
+      </w:r>
+      <w:r>
+        <w:t>a</w:t>
+      </w:r>
+      <w:r>
+        <w:t xml:space="preserve"> green LED </w:t>
+      </w:r>
+      <w:r>
+        <w:t>will be</w:t>
+      </w:r>
+      <w:r>
+        <w:t xml:space="preserve"> switched on. If the battery charge is anywhere between 80%-90% then a yellow LED is </w:t>
+      </w:r>
+      <w:r>
+        <w:t xml:space="preserve">switched </w:t>
+      </w:r>
+      <w:r>
+        <w:t xml:space="preserve">on. If the </w:t>
+      </w:r>
+      <w:r>
+        <w:t>b</w:t>
+      </w:r>
+      <w:r>
+        <w:t xml:space="preserve">attery level is anywhere between 60%-80% then an orange LED is turned on and if the battery level is below 60% then a red LED is set to be flashing.  </w:t>
       </w:r>
     </w:p>
     <w:p>
@@ -1561,10 +1933,36 @@
         <w:ind w:left="720"/>
       </w:pPr>
       <w:r>
-        <w:t>The LEDs to be used by the controllers will be connected to the MCU’s General-purpose I/Os (GPIO).</w:t>
-      </w:r>
-      <w:r>
-        <w:t xml:space="preserve"> They will be used as an output coming from the GPIO pins.</w:t>
+        <w:t>The LEDs to be used by the controllers will be connected to the MCU’s General-purpose I/</w:t>
+      </w:r>
+      <w:proofErr w:type="spellStart"/>
+      <w:r>
+        <w:t>Os</w:t>
+      </w:r>
+      <w:proofErr w:type="spellEnd"/>
+      <w:r>
+        <w:t xml:space="preserve"> (GPIO). They w</w:t>
+      </w:r>
+      <w:r>
+        <w:t xml:space="preserve">ill be connected to an </w:t>
+      </w:r>
+      <w:r>
+        <w:t>output</w:t>
+      </w:r>
+      <w:r>
+        <w:t xml:space="preserve"> channel</w:t>
+      </w:r>
+      <w:r>
+        <w:t xml:space="preserve"> </w:t>
+      </w:r>
+      <w:r>
+        <w:t>of</w:t>
+      </w:r>
+      <w:r>
+        <w:t xml:space="preserve"> the GPIO pins</w:t>
+      </w:r>
+      <w:r>
+        <w:t xml:space="preserve"> that controls the gate voltage of a transistor. This transistor will act as a switch to turn on the led. </w:t>
       </w:r>
     </w:p>
     <w:p>
@@ -1603,7 +2001,13 @@
         <w:t>wil</w:t>
       </w:r>
       <w:r>
-        <w:t xml:space="preserve">l be used to display the that the wheelchair is in and the RPM of both wheels on the wheelchair. The display will show </w:t>
+        <w:t xml:space="preserve">l be used to display the </w:t>
+      </w:r>
+      <w:r>
+        <w:t xml:space="preserve">mode </w:t>
+      </w:r>
+      <w:r>
+        <w:t xml:space="preserve">that the wheelchair is in and the RPM of both wheels on the wheelchair. The display will show </w:t>
       </w:r>
       <w:r>
         <w:t>16</w:t>
@@ -1642,6 +2046,7 @@
         <w:ind w:left="720"/>
       </w:pPr>
       <w:r>
+        <w:lastRenderedPageBreak/>
         <w:t xml:space="preserve">The LCD has </w:t>
       </w:r>
       <w:r>
@@ -1666,19 +2071,25 @@
         <w:t xml:space="preserve"> of the digital inputs will used as the LCD will be used in 4-bit mode to minimize wiring connectio</w:t>
       </w:r>
       <w:r>
-        <w:t xml:space="preserve">ns. The digital inputs on the LCD are the RS, </w:t>
-      </w:r>
-      <w:r>
-        <w:lastRenderedPageBreak/>
-        <w:t xml:space="preserve">RW (read/write), E (enable) and </w:t>
-      </w:r>
-      <w:proofErr w:type="gramStart"/>
-      <w:r>
-        <w:t>D[</w:t>
-      </w:r>
-      <w:proofErr w:type="gramEnd"/>
-      <w:r>
-        <w:t>4..7] pins. The digital output pin will only be to D0 pin that indicates if the LCD is busy with BF (busy flag).</w:t>
+        <w:t xml:space="preserve">ns. The digital inputs on the LCD are the RS, RW (read/write), E (enable) and D[4..7] pins. The </w:t>
+      </w:r>
+      <w:r>
+        <w:t xml:space="preserve">only </w:t>
+      </w:r>
+      <w:r>
+        <w:t xml:space="preserve">digital output pin </w:t>
+      </w:r>
+      <w:r>
+        <w:t>used will be the</w:t>
+      </w:r>
+      <w:r>
+        <w:t xml:space="preserve"> D0 pin</w:t>
+      </w:r>
+      <w:r>
+        <w:t xml:space="preserve">, which </w:t>
+      </w:r>
+      <w:r>
+        <w:t>indicates if the LCD is busy with BF (busy flag).</w:t>
       </w:r>
     </w:p>
     <w:p>
@@ -1689,13 +2100,11 @@
         <w:t xml:space="preserve">The LCD will be initialized and </w:t>
       </w:r>
       <w:r>
-        <w:t xml:space="preserve">controlled via a </w:t>
-      </w:r>
-      <w:proofErr w:type="gramStart"/>
+        <w:t xml:space="preserve">controlled via </w:t>
+      </w:r>
       <w:r>
         <w:t>commands</w:t>
       </w:r>
-      <w:proofErr w:type="gramEnd"/>
       <w:r>
         <w:t xml:space="preserve"> as described in the </w:t>
       </w:r>
@@ -1712,13 +2121,28 @@
         <w:t xml:space="preserve">. To achieve this, the pin of the </w:t>
       </w:r>
       <w:r>
-        <w:t>LCD’s I/O pins will be connected to 8 of the 16 GPIO pins on the STMicro MCU.</w:t>
+        <w:t xml:space="preserve">LCD’s I/O pins will be connected to 8 of the 16 GPIO pins on the </w:t>
+      </w:r>
+      <w:r>
+        <w:t>STM32F401RE</w:t>
       </w:r>
       <w:r>
         <w:t xml:space="preserve"> </w:t>
       </w:r>
       <w:r>
-        <w:t>The STMicro will send initialization commands and read/write commands in 4-bit format.</w:t>
+        <w:t>MCU.</w:t>
+      </w:r>
+      <w:r>
+        <w:t xml:space="preserve"> </w:t>
+      </w:r>
+      <w:r>
+        <w:t xml:space="preserve">The </w:t>
+      </w:r>
+      <w:r>
+        <w:t>MCU</w:t>
+      </w:r>
+      <w:r>
+        <w:t xml:space="preserve"> will send initialization commands and read/write commands in 4-bit format.</w:t>
       </w:r>
     </w:p>
     <w:p>
@@ -1761,7 +2185,13 @@
         <w:t>STM32F401RE</w:t>
       </w:r>
       <w:r>
-        <w:t xml:space="preserve"> has a built-in ADC peripheral. The ADC will be used to measure the voltage level of the battery as well as the voltage level from the variable resistor voltage divider that indicates the speed and direction that the user desires. </w:t>
+        <w:t xml:space="preserve"> has a built-in ADC peripheral. The ADC will be used to measure the voltage level of the battery as well as the voltage level from the variable resistor voltage divider that indicates the speed and direction that the user </w:t>
+      </w:r>
+      <w:r>
+        <w:t>has input</w:t>
+      </w:r>
+      <w:r>
+        <w:t xml:space="preserve">. </w:t>
       </w:r>
     </w:p>
     <w:p>
@@ -1801,7 +2231,13 @@
         <w:ind w:left="720"/>
       </w:pPr>
       <w:r>
-        <w:t>The time it takes for the ADC to read from an MCU channel and send to memory is approximately 9 us. Given this application’s requirements of reading from a human-input and battery voltage level, this will be fast enough not to require the direct memory transfer that the DMA can facilitate.</w:t>
+        <w:t xml:space="preserve">The time it takes for the ADC to read from an MCU channel and send to memory is approximately 9 us. Given this application’s requirements of reading from a human-input and battery voltage level, this will be fast enough </w:t>
+      </w:r>
+      <w:r>
+        <w:t>so that it is not required to use</w:t>
+      </w:r>
+      <w:r>
+        <w:t xml:space="preserve"> the direct memory transfer that the DMA can facilitate.</w:t>
       </w:r>
     </w:p>
     <w:p>
@@ -1830,45 +2266,7 @@
         <w:t>STM32F401RE</w:t>
       </w:r>
       <w:r>
-        <w:t xml:space="preserve"> </w:t>
-      </w:r>
-      <w:r>
-        <w:t>consists of</w:t>
-      </w:r>
-      <w:r>
-        <w:t xml:space="preserve"> one advanced-control timer,</w:t>
-      </w:r>
-      <w:r>
-        <w:t xml:space="preserve"> seven</w:t>
-      </w:r>
-      <w:r>
-        <w:t xml:space="preserve"> </w:t>
-      </w:r>
-      <w:r>
-        <w:t>general-purpose timers</w:t>
-      </w:r>
-      <w:r>
-        <w:t>, and two watchdog timers</w:t>
-      </w:r>
-      <w:r>
-        <w:t xml:space="preserve"> that are embedded</w:t>
-      </w:r>
-      <w:r>
-        <w:t xml:space="preserve"> inside of it</w:t>
-      </w:r>
-      <w:r>
-        <w:t>.</w:t>
-      </w:r>
-      <w:r>
-        <w:t xml:space="preserve"> All timer counters </w:t>
-      </w:r>
-      <w:proofErr w:type="gramStart"/>
-      <w:r>
-        <w:t>have the ability to</w:t>
-      </w:r>
-      <w:proofErr w:type="gramEnd"/>
-      <w:r>
-        <w:t xml:space="preserve"> be frozen in debug mode. The advanced-control timer can be seen as three-phase PWM generators multiplexed on 4 independent channels. The seven general-purpose timers can be synchronized with each other to keep steady time.</w:t>
+        <w:t xml:space="preserve"> consists of one advanced-control timer, seven general-purpose timers, and two watchdog timers that are embedded inside of it. All timer counters have the ability to be frozen in debug mode. The advanced-control timer can be seen as three-phase PWM generators multiplexed on 4 independent channels. The seven general-purpose timers can be synchronized with each other to keep steady time.</w:t>
       </w:r>
     </w:p>
     <w:p>
@@ -1876,7 +2274,19 @@
         <w:ind w:left="720"/>
       </w:pPr>
       <w:r>
-        <w:t>The DC motor encoder used by this project, which controls the speed of the revolution of the wheel makes use of the internal MCU timer. As mentioned below in the device testing methodology, the DC motor encoder’s + pin will receive a PWM signal that is generated by the advanced-control timer of the MCU. All the interrupts that are processed by the controller will also use the internal MCU timers as it will monitor input pulses and compute the instantaneous RPM based on timer readings that are taken.</w:t>
+        <w:t>The DC motor encoder used by this project, which controls the speed of the revolution of the wheel</w:t>
+      </w:r>
+      <w:r>
+        <w:t>, will</w:t>
+      </w:r>
+      <w:r>
+        <w:t xml:space="preserve"> use of the internal MCU timer</w:t>
+      </w:r>
+      <w:r>
+        <w:t>s</w:t>
+      </w:r>
+      <w:r>
+        <w:t>. As mentioned below in the device testing methodology, the DC motor encoder’s + pin will receive a PWM signal that is generated by the advanced-control timer of the MCU. All the interrupts that are processed by the controller will also use the internal MCU timers as it will monitor input pulses and compute the instantaneous RPM based on timer readings that are taken.</w:t>
       </w:r>
     </w:p>
     <w:p>
@@ -1905,22 +2315,13 @@
         <w:t>STM32F401RE</w:t>
       </w:r>
       <w:r>
-        <w:t xml:space="preserve"> has 16 </w:t>
-      </w:r>
-      <w:r>
-        <w:t>General-purpose I/O (GPIO) pins</w:t>
-      </w:r>
-      <w:r>
-        <w:t xml:space="preserve"> that accept input, give out output or perform some other function </w:t>
-      </w:r>
-      <w:r>
-        <w:t xml:space="preserve">Each of the </w:t>
+        <w:t xml:space="preserve"> has 16 General-purpose I/O (GPIO) pins that accept input, give out output or perform some other function Each of the </w:t>
       </w:r>
       <w:r>
         <w:t>STM32F401RE</w:t>
       </w:r>
       <w:r>
-        <w:t>’s GPIO pins can be configured by software to act as input, output, or as peripheral alternate function. Most of these pins are shared with digital or analog alternate functions.</w:t>
+        <w:t xml:space="preserve">’s GPIO pins can be configured by software to act as input, output, or as peripheral alternate function. </w:t>
       </w:r>
     </w:p>
     <w:p>
@@ -1928,13 +2329,31 @@
         <w:ind w:left="720"/>
       </w:pPr>
       <w:r>
-        <w:t xml:space="preserve">The wheelchair controller project uses the GPIOs for various requirements. Eight of the sixteen GPIOs pins are connected to the LCD screen. Three of the GPIO pins are also used as </w:t>
-      </w:r>
-      <w:r>
-        <w:t>an</w:t>
-      </w:r>
-      <w:r>
-        <w:t xml:space="preserve"> input pins for the DC motor encoder that is connected. The LEDs that are required to show output to the user are also connected as output to the GPIO pin. Finally, the switches to be used for turning the controller on/off and changing the operation mode are sent as input to the GPIO pins. </w:t>
+        <w:t xml:space="preserve">The wheelchair controller project uses the GPIOs for </w:t>
+      </w:r>
+      <w:r>
+        <w:t>processing various inputs and outputs</w:t>
+      </w:r>
+      <w:r>
+        <w:t xml:space="preserve">. Eight of the sixteen GPIOs pins are connected to the LCD screen. Three of the GPIO pins are also used as an input pins for the DC motor encoder that is connected. The LEDs that are required to </w:t>
+      </w:r>
+      <w:r>
+        <w:t>display information</w:t>
+      </w:r>
+      <w:r>
+        <w:t xml:space="preserve"> to the user are also connected as output to the GPIO pin</w:t>
+      </w:r>
+      <w:r>
+        <w:t xml:space="preserve"> set as an output channel</w:t>
+      </w:r>
+      <w:r>
+        <w:t xml:space="preserve">. Finally, the switches </w:t>
+      </w:r>
+      <w:r>
+        <w:t xml:space="preserve">that will be </w:t>
+      </w:r>
+      <w:r>
+        <w:t xml:space="preserve">used for turning the controller on/off and changing the operation mode are sent as input to the GPIO pins. </w:t>
       </w:r>
     </w:p>
     <w:p>
@@ -1949,6 +2368,7 @@
           <w:b/>
           <w:bCs/>
         </w:rPr>
+        <w:lastRenderedPageBreak/>
         <w:t>Interrupts</w:t>
       </w:r>
     </w:p>
@@ -1957,11 +2377,16 @@
         <w:ind w:left="720"/>
       </w:pPr>
       <w:r>
-        <w:lastRenderedPageBreak/>
         <w:t xml:space="preserve">External interrupts will be necessary to keep the MCU </w:t>
       </w:r>
       <w:r>
-        <w:t>as free as possible to complete other tasks. The external interrupts will be used to indicate whether the voltage level of the battery has dipped below a certain threshold or the variable resistor has been changed by the user of the wheelchair. This prevents the MCU from polling each of the two input signals periodically to receive input.</w:t>
+        <w:t>as free as possible</w:t>
+      </w:r>
+      <w:r>
+        <w:t xml:space="preserve"> during runtime</w:t>
+      </w:r>
+      <w:r>
+        <w:t>. The external interrupts will be used to indicate whether the voltage level of the battery has dipped below a certain threshold or the variable resistor has been changed by the user of the wheelchair. This prevents the MCU from polling each of the two input signals periodically to receive input.</w:t>
       </w:r>
     </w:p>
     <w:p>
@@ -1969,7 +2394,22 @@
         <w:ind w:left="720"/>
       </w:pPr>
       <w:r>
-        <w:t xml:space="preserve">Additionally, interrupts will monitor the input pulses from the motor encoder and measure how many pulses the MCU receives per 0.5 seconds, as well as which direction the wheels are rotating via a comparator circuit. An internal timer interrupt will then compute the instantaneous RPM (averaged over 0.5 s) and output the value and direction of rotation onto the LCD. </w:t>
+        <w:t xml:space="preserve">Additionally, interrupts will monitor the input pulses from the motor encoder and measure how many pulses the MCU receives per 0.5 seconds, as well as </w:t>
+      </w:r>
+      <w:r>
+        <w:rPr>
+          <w:highlight w:val="yellow"/>
+        </w:rPr>
+        <w:t>which direction the wheels are rotating via a comparator circuit</w:t>
+      </w:r>
+      <w:r>
+        <w:t>. An internal timer interrupt will then compute the instantaneous RPM (averaged over 0.</w:t>
+      </w:r>
+      <w:r>
+        <w:t>1</w:t>
+      </w:r>
+      <w:r>
+        <w:t xml:space="preserve"> s) and output the value and direction of rotation onto the LCD. </w:t>
       </w:r>
     </w:p>
     <w:p>
@@ -2071,15 +2511,33 @@
           <w:ilvl w:val="0"/>
           <w:numId w:val="6"/>
         </w:numPr>
-        <w:rPr>
-          <w:highlight w:val="yellow"/>
-        </w:rPr>
-      </w:pPr>
-      <w:r>
-        <w:rPr>
-          <w:highlight w:val="yellow"/>
-        </w:rPr>
-        <w:t>ANYTHING ELSE</w:t>
+      </w:pPr>
+      <w:r>
+        <w:t>The mode that the control system is in.</w:t>
+      </w:r>
+    </w:p>
+    <w:p>
+      <w:pPr>
+        <w:pStyle w:val="ListParagraph"/>
+        <w:numPr>
+          <w:ilvl w:val="0"/>
+          <w:numId w:val="6"/>
+        </w:numPr>
+      </w:pPr>
+      <w:r>
+        <w:t>The maximum and minimum rotation speeds of each motor.</w:t>
+      </w:r>
+    </w:p>
+    <w:p>
+      <w:pPr>
+        <w:pStyle w:val="ListParagraph"/>
+        <w:numPr>
+          <w:ilvl w:val="0"/>
+          <w:numId w:val="6"/>
+        </w:numPr>
+      </w:pPr>
+      <w:r>
+        <w:t>The busy flag of the LCD.</w:t>
       </w:r>
     </w:p>
     <w:p>
@@ -2204,13 +2662,25 @@
         <w:t xml:space="preserve">ECE298_DCMOTOR_ENCODER </w:t>
       </w:r>
       <w:r>
-        <w:t xml:space="preserve">is the DC motor that will be used to control the speed of revolution of the wheels on the wheelchair. This motor’s rotation speed is controlled by a DC </w:t>
-      </w:r>
-      <w:r>
-        <w:t>current</w:t>
-      </w:r>
-      <w:r>
-        <w:t xml:space="preserve">, and the current that the motor draws from a power source is proportional to the rotation speed of the motor. </w:t>
+        <w:t xml:space="preserve">is the DC motor that will be used to control the speed of revolution of the wheels on the wheelchair. </w:t>
+      </w:r>
+      <w:r>
+        <w:t>For this application, the</w:t>
+      </w:r>
+      <w:r>
+        <w:t xml:space="preserve"> motor’s rotation speed is controlled by a </w:t>
+      </w:r>
+      <w:r>
+        <w:t>PWM</w:t>
+      </w:r>
+      <w:r>
+        <w:t xml:space="preserve"> </w:t>
+      </w:r>
+      <w:r>
+        <w:t>voltage, supplying an average current. The</w:t>
+      </w:r>
+      <w:r>
+        <w:t xml:space="preserve"> current that the motor draws from a power source is proportional to the rotation speed of the motor. </w:t>
       </w:r>
     </w:p>
     <w:p>
@@ -2227,47 +2697,24 @@
         <w:t xml:space="preserve"> pin </w:t>
       </w:r>
       <w:r>
-        <w:t xml:space="preserve">and the – pin of the motor will be connected to ground. For testing this is shown as a voltage source </w:t>
-      </w:r>
-      <w:proofErr w:type="gramStart"/>
-      <w:r>
-        <w:t xml:space="preserve">but </w:t>
-      </w:r>
-      <w:r>
-        <w:rPr>
-          <w:highlight w:val="yellow"/>
-        </w:rPr>
-        <w:t xml:space="preserve">in </w:t>
-      </w:r>
-      <w:r>
-        <w:rPr>
-          <w:highlight w:val="yellow"/>
-        </w:rPr>
+        <w:t>and the – pin of the motor will be connected to ground. For testing this is shown as a voltage source</w:t>
+      </w:r>
+      <w:r>
+        <w:t>. I</w:t>
+      </w:r>
+      <w:r>
+        <w:t xml:space="preserve">n </w:t>
+      </w:r>
+      <w:r>
         <w:t>reality,</w:t>
       </w:r>
       <w:r>
-        <w:rPr>
-          <w:highlight w:val="yellow"/>
-        </w:rPr>
-        <w:t xml:space="preserve"> this</w:t>
-      </w:r>
-      <w:proofErr w:type="gramEnd"/>
-      <w:r>
-        <w:rPr>
-          <w:highlight w:val="yellow"/>
-        </w:rPr>
-        <w:t xml:space="preserve"> will be </w:t>
-      </w:r>
-      <w:r>
-        <w:rPr>
-          <w:highlight w:val="yellow"/>
-        </w:rPr>
+        <w:t xml:space="preserve"> this will be </w:t>
+      </w:r>
+      <w:r>
         <w:t xml:space="preserve">a pin that will output a PWM signal </w:t>
       </w:r>
       <w:r>
-        <w:rPr>
-          <w:highlight w:val="yellow"/>
-        </w:rPr>
         <w:t>from the MCU</w:t>
       </w:r>
       <w:r>
@@ -2306,9 +2753,9 @@
           <w:noProof/>
         </w:rPr>
         <w:drawing>
-          <wp:inline distT="0" distB="0" distL="0" distR="0" wp14:anchorId="564DD2F1" wp14:editId="526AC247">
-            <wp:extent cx="5222240" cy="1687330"/>
-            <wp:effectExtent l="0" t="0" r="0" b="8255"/>
+          <wp:inline distT="0" distB="0" distL="0" distR="0" wp14:anchorId="564DD2F1" wp14:editId="52F685FE">
+            <wp:extent cx="5831605" cy="1884218"/>
+            <wp:effectExtent l="0" t="0" r="0" b="1905"/>
             <wp:docPr id="25" name="Picture 25"/>
             <wp:cNvGraphicFramePr>
               <a:graphicFrameLocks xmlns:a="http://schemas.openxmlformats.org/drawingml/2006/main" noChangeAspect="1"/>
@@ -2329,7 +2776,7 @@
                   <pic:spPr>
                     <a:xfrm>
                       <a:off x="0" y="0"/>
-                      <a:ext cx="5240626" cy="1693270"/>
+                      <a:ext cx="5865337" cy="1895117"/>
                     </a:xfrm>
                     <a:prstGeom prst="rect">
                       <a:avLst/>
@@ -2345,34 +2792,78 @@
     <w:p>
       <w:pPr>
         <w:ind w:left="720"/>
-        <w:jc w:val="center"/>
-      </w:pPr>
+      </w:pPr>
+      <w:r>
+        <w:lastRenderedPageBreak/>
+        <w:t xml:space="preserve">The DC motor’s </w:t>
+      </w:r>
+      <w:r>
+        <w:t>positive</w:t>
+      </w:r>
+      <w:r>
+        <w:t xml:space="preserve"> pin is connected to a </w:t>
+      </w:r>
+      <w:r>
+        <w:t xml:space="preserve">PWM signal which is at 1 kHz, </w:t>
+      </w:r>
+      <w:proofErr w:type="spellStart"/>
+      <w:r>
+        <w:t>V_high</w:t>
+      </w:r>
+      <w:proofErr w:type="spellEnd"/>
+      <w:r>
+        <w:t xml:space="preserve"> = 3.3 V and </w:t>
+      </w:r>
+      <w:proofErr w:type="spellStart"/>
+      <w:r>
+        <w:t>V_low</w:t>
+      </w:r>
+      <w:proofErr w:type="spellEnd"/>
+      <w:r>
+        <w:t xml:space="preserve"> = 0 V</w:t>
+      </w:r>
+      <w:r>
+        <w:t xml:space="preserve">, </w:t>
+      </w:r>
+      <w:r>
+        <w:t>draw</w:t>
+      </w:r>
+      <w:r>
+        <w:t>ing</w:t>
+      </w:r>
+      <w:r>
+        <w:t xml:space="preserve"> a current. </w:t>
+      </w:r>
+      <w:r>
+        <w:t>In the figure above it is shown that when sent a PWM signal</w:t>
+      </w:r>
+      <w:r>
+        <w:t>,</w:t>
+      </w:r>
+      <w:r>
+        <w:t xml:space="preserve"> there is a rise-time of the motor’s current, and therefore rotation speed. This is estimated to be 30 </w:t>
+      </w:r>
+      <w:proofErr w:type="spellStart"/>
+      <w:r>
+        <w:t>ms</w:t>
+      </w:r>
+      <w:proofErr w:type="spellEnd"/>
+      <w:r>
+        <w:t xml:space="preserve"> at the PWM </w:t>
+      </w:r>
+      <w:r>
+        <w:t xml:space="preserve">signal </w:t>
+      </w:r>
+      <w:r>
+        <w:t>sent.</w:t>
+      </w:r>
     </w:p>
     <w:p>
       <w:pPr>
         <w:ind w:left="720"/>
       </w:pPr>
       <w:r>
-        <w:t xml:space="preserve">The DC motor’s </w:t>
-      </w:r>
-      <w:r>
-        <w:t>positive</w:t>
-      </w:r>
-      <w:r>
-        <w:t xml:space="preserve"> pin is connected to a </w:t>
-      </w:r>
-      <w:r>
-        <w:t>PWM signal which is at 1 kHz, V_high = 3.3 V and V_low = 0 V</w:t>
-      </w:r>
-      <w:r>
-        <w:t xml:space="preserve">, which draws a current. </w:t>
-      </w:r>
-      <w:r>
-        <w:t>In the figure above it is shown that when sent a PWM signal there is a rise-</w:t>
-      </w:r>
-      <w:r>
-        <w:lastRenderedPageBreak/>
-        <w:t xml:space="preserve">time of the motor’s current, and therefore rotation speed. This is estimated to be 30 ms at the PWM sent. </w:t>
+        <w:t xml:space="preserve">The following is a time-domain analysis of start-up of the motor. </w:t>
       </w:r>
       <w:r>
         <w:t>When sent a DC signal of 24 V is applied to the motor:</w:t>
@@ -2387,9 +2878,9 @@
           <w:noProof/>
         </w:rPr>
         <w:drawing>
-          <wp:inline distT="0" distB="0" distL="0" distR="0" wp14:anchorId="598ADECE" wp14:editId="2BB94EDD">
-            <wp:extent cx="6332220" cy="2024380"/>
-            <wp:effectExtent l="0" t="0" r="0" b="0"/>
+          <wp:inline distT="0" distB="0" distL="0" distR="0" wp14:anchorId="598ADECE" wp14:editId="304618A1">
+            <wp:extent cx="5950528" cy="1902355"/>
+            <wp:effectExtent l="0" t="0" r="0" b="3175"/>
             <wp:docPr id="27" name="Picture 27"/>
             <wp:cNvGraphicFramePr>
               <a:graphicFrameLocks xmlns:a="http://schemas.openxmlformats.org/drawingml/2006/main" noChangeAspect="1"/>
@@ -2410,7 +2901,7 @@
                   <pic:spPr>
                     <a:xfrm>
                       <a:off x="0" y="0"/>
-                      <a:ext cx="6332220" cy="2024380"/>
+                      <a:ext cx="5959911" cy="1905355"/>
                     </a:xfrm>
                     <a:prstGeom prst="rect">
                       <a:avLst/>
@@ -2428,7 +2919,13 @@
         <w:ind w:left="720"/>
       </w:pPr>
       <w:r>
-        <w:t xml:space="preserve">The current initially starts at almost 2 A and decays to its average value of 1 A. This is quite a lot of power. The decay is expected behaviour as the motor can be modelled as an inductor in series with a resistor. </w:t>
+        <w:t xml:space="preserve">The current initially starts at almost 2 A and decays to its average value of 1 A. </w:t>
+      </w:r>
+      <w:r>
+        <w:t>This is a lot of power required to achieve the desired rotation speed</w:t>
+      </w:r>
+      <w:r>
+        <w:t xml:space="preserve">. The decay is expected behaviour as the motor can be modelled as an inductor in series with a resistor. </w:t>
       </w:r>
     </w:p>
     <w:p>
@@ -2448,35 +2945,69 @@
         <w:t>, as well as the motor voltage</w:t>
       </w:r>
       <w:r>
-        <w:t xml:space="preserve"> are connected to an oscilloscope to monitor the output of the motor. It is seen that the rotation speed (in RPM) of the motor is directly proportional to the voltage</w:t>
-      </w:r>
-      <w:r>
+        <w:t xml:space="preserve"> are connected to an oscilloscope to monitor the output of the motor. It is seen that the rotation </w:t>
+      </w:r>
+      <w:r>
+        <w:rPr>
+          <w:highlight w:val="yellow"/>
+        </w:rPr>
+        <w:t>speed (in RPM) of the motor is directly proportional to the voltage</w:t>
+      </w:r>
+      <w:r>
+        <w:rPr>
+          <w:highlight w:val="yellow"/>
+        </w:rPr>
         <w:t xml:space="preserve"> </w:t>
       </w:r>
       <w:r>
         <w:rPr>
           <w:i/>
           <w:iCs/>
+          <w:highlight w:val="yellow"/>
         </w:rPr>
         <w:t>and</w:t>
       </w:r>
       <w:r>
+        <w:rPr>
+          <w:highlight w:val="yellow"/>
+        </w:rPr>
         <w:t xml:space="preserve"> the duty cycle of the PWM signal</w:t>
       </w:r>
       <w:r>
+        <w:rPr>
+          <w:highlight w:val="yellow"/>
+        </w:rPr>
         <w:t xml:space="preserve"> supplied</w:t>
       </w:r>
       <w:r>
-        <w:t>, and hence the current. At an average current of 0.10 A</w:t>
-      </w:r>
-      <w:r>
+        <w:rPr>
+          <w:highlight w:val="yellow"/>
+        </w:rPr>
+        <w:t>, and hence the current. At an average current of 0.</w:t>
+      </w:r>
+      <w:r>
+        <w:rPr>
+          <w:highlight w:val="yellow"/>
+        </w:rPr>
+        <w:t>06</w:t>
+      </w:r>
+      <w:r>
+        <w:rPr>
+          <w:highlight w:val="yellow"/>
+        </w:rPr>
+        <w:t xml:space="preserve"> A</w:t>
+      </w:r>
+      <w:r>
+        <w:rPr>
+          <w:highlight w:val="yellow"/>
+        </w:rPr>
         <w:t xml:space="preserve">, the motor’s rotation speed is </w:t>
       </w:r>
       <w:r>
         <w:rPr>
           <w:highlight w:val="yellow"/>
         </w:rPr>
-        <w:t>37</w:t>
+        <w:t>24.8</w:t>
       </w:r>
       <w:r>
         <w:rPr>
@@ -2485,12 +3016,21 @@
         <w:t xml:space="preserve"> RPM</w:t>
       </w:r>
       <w:r>
+        <w:rPr>
+          <w:highlight w:val="yellow"/>
+        </w:rPr>
         <w:t xml:space="preserve">, and at </w:t>
       </w:r>
       <w:r>
+        <w:rPr>
+          <w:highlight w:val="yellow"/>
+        </w:rPr>
         <w:t>0.24</w:t>
       </w:r>
       <w:r>
+        <w:rPr>
+          <w:highlight w:val="yellow"/>
+        </w:rPr>
         <w:t xml:space="preserve"> A the motor rotates at </w:t>
       </w:r>
       <w:r>
@@ -2500,12 +3040,21 @@
         <w:t>90.2 RPM</w:t>
       </w:r>
       <w:r>
+        <w:rPr>
+          <w:highlight w:val="yellow"/>
+        </w:rPr>
         <w:t>. Below is an oscilloscope capture of the output pins for the same schemati</w:t>
       </w:r>
       <w:r>
+        <w:rPr>
+          <w:highlight w:val="yellow"/>
+        </w:rPr>
         <w:t>c</w:t>
       </w:r>
       <w:r>
+        <w:rPr>
+          <w:highlight w:val="yellow"/>
+        </w:rPr>
         <w:t>:</w:t>
       </w:r>
     </w:p>
@@ -2602,6 +3151,7 @@
         <w:rPr>
           <w:noProof/>
         </w:rPr>
+        <w:lastRenderedPageBreak/>
         <w:drawing>
           <wp:inline distT="0" distB="0" distL="0" distR="0" wp14:anchorId="1B7D3F23" wp14:editId="5076FDEB">
             <wp:extent cx="2887980" cy="1834962"/>
@@ -2684,10 +3234,11 @@
         <w:ind w:left="720"/>
       </w:pPr>
       <w:r>
-        <w:t>As shown, for 0.0</w:t>
-      </w:r>
-      <w:r>
-        <w:t>6</w:t>
+        <w:t>As shown, for 0.</w:t>
+      </w:r>
+      <w:r>
+        <w:tab/>
+        <w:t>06</w:t>
       </w:r>
       <w:r>
         <w:t xml:space="preserve"> A </w:t>
@@ -2708,17 +3259,27 @@
         <w:t xml:space="preserve">is a square wave from 0-5 V with a period of </w:t>
       </w:r>
       <w:r>
-        <w:t>101.25 ms</w:t>
-      </w:r>
-      <w:r>
-        <w:t>. This period is inversely proportional to the rotation speed. The duty cycle of the square wave is 50%.</w:t>
-      </w:r>
-      <w:r>
-        <w:t xml:space="preserve"> When the </w:t>
-      </w:r>
-      <w:r>
-        <w:lastRenderedPageBreak/>
-        <w:t xml:space="preserve">motor is rotating in the forward direction Q1 </w:t>
+        <w:t xml:space="preserve">101.25 </w:t>
+      </w:r>
+      <w:proofErr w:type="spellStart"/>
+      <w:r>
+        <w:t>ms</w:t>
+      </w:r>
+      <w:r>
+        <w:t>.</w:t>
+      </w:r>
+      <w:proofErr w:type="spellEnd"/>
+      <w:r>
+        <w:t xml:space="preserve"> This period is inversely proportional to the rotation speed. The duty cycle of the square wave</w:t>
+      </w:r>
+      <w:r>
+        <w:t xml:space="preserve"> (of Q1, Q2)</w:t>
+      </w:r>
+      <w:r>
+        <w:t xml:space="preserve"> is 50%.</w:t>
+      </w:r>
+      <w:r>
+        <w:t xml:space="preserve"> When the motor is rotating in the forward direction Q1 </w:t>
       </w:r>
       <w:r>
         <w:t>turns from low to high when Q2 is low.</w:t>
@@ -2727,7 +3288,15 @@
         <w:t xml:space="preserve"> The period of the pulse given from IDX indicating that a revolution has occurred is </w:t>
       </w:r>
       <w:r>
-        <w:t>2.42 s. The square PWM signal is also shown, with its expected value of 3.30 V maximum and 1 ms period. Below shows the state of the motor when a 12 V PWM signal at 50% duty cycle is given to it as input. It is seen that the voltage increases by 12/3.3 = 3.64, and so does the RPM of the motor 90.2/24.8 = 3.64. The periods of outputs IDX, Q1, Q2 are also reduced by the same factor.</w:t>
+        <w:t xml:space="preserve">2.42 s. The square PWM signal is also shown, with its expected value of 3.30 V maximum and 1 </w:t>
+      </w:r>
+      <w:proofErr w:type="spellStart"/>
+      <w:r>
+        <w:t>ms</w:t>
+      </w:r>
+      <w:proofErr w:type="spellEnd"/>
+      <w:r>
+        <w:t xml:space="preserve"> period. Below shows the state of the motor when a 12 V PWM signal at 50% duty cycle is given to it as input. It is seen that the voltage increases by 12/3.3 = 3.64, and so does the RPM of the motor 90.2/24.8 = 3.64. The periods of outputs IDX, Q1, Q2 are also reduced by the same factor.</w:t>
       </w:r>
     </w:p>
     <w:p>
@@ -2780,10 +3349,35 @@
         <w:ind w:left="720"/>
       </w:pPr>
       <w:r>
-        <w:t>We see that, in the same way, the motor will rotate in the opposite direction with the same magnitude of RPM if a negative voltage is applied:</w:t>
-      </w:r>
-      <w:r>
-        <w:t xml:space="preserve"> (a PWM signal of V_high = 0V, V_low = -3.3 V and 50% duty cycle is applied)</w:t>
+        <w:t>It is</w:t>
+      </w:r>
+      <w:r>
+        <w:t xml:space="preserve"> see</w:t>
+      </w:r>
+      <w:r>
+        <w:t>n</w:t>
+      </w:r>
+      <w:r>
+        <w:t xml:space="preserve"> that, in the same way, the motor will rotate in the opposite direction with the same magnitude RPM if a negative voltage is applied:</w:t>
+      </w:r>
+      <w:r>
+        <w:t xml:space="preserve"> (a PWM signal of </w:t>
+      </w:r>
+      <w:proofErr w:type="spellStart"/>
+      <w:r>
+        <w:t>V_high</w:t>
+      </w:r>
+      <w:proofErr w:type="spellEnd"/>
+      <w:r>
+        <w:t xml:space="preserve"> = 0V, </w:t>
+      </w:r>
+      <w:proofErr w:type="spellStart"/>
+      <w:r>
+        <w:t>V_low</w:t>
+      </w:r>
+      <w:proofErr w:type="spellEnd"/>
+      <w:r>
+        <w:t xml:space="preserve"> = -3.3 V and 50% duty cycle is applied)</w:t>
       </w:r>
     </w:p>
     <w:p>
@@ -2885,28 +3479,44 @@
         <w:ind w:left="720"/>
       </w:pPr>
       <w:r>
+        <w:lastRenderedPageBreak/>
         <w:t>This motor has the output built-in to it so the MCU can receive input directly from the same component. Both the motor (actuator) and the motor encoder (sensor) has been tested in this section.</w:t>
       </w:r>
     </w:p>
     <w:p>
       <w:pPr>
+        <w:pStyle w:val="Heading2"/>
+      </w:pPr>
+      <w:r>
+        <w:t xml:space="preserve">Device 2 – </w:t>
+      </w:r>
+      <w:r>
+        <w:t>Battery-Level Sensor</w:t>
+      </w:r>
+    </w:p>
+    <w:p>
+      <w:pPr>
         <w:ind w:left="720"/>
       </w:pPr>
+      <w:r>
+        <w:t xml:space="preserve">The battery-level sensor circuit is designed to output a voltage between 0-3.3 V given an input range of 0-20 V, which is the assumed maximum voltage of an external battery for this application. </w:t>
+      </w:r>
     </w:p>
     <w:p>
       <w:pPr>
         <w:ind w:left="720"/>
       </w:pPr>
-    </w:p>
-    <w:p>
-      <w:pPr>
-        <w:pStyle w:val="Heading2"/>
-      </w:pPr>
-      <w:r>
-        <w:t xml:space="preserve">Device 2 – </w:t>
-      </w:r>
-      <w:r>
-        <w:t>Battery-Level Sensor</w:t>
+      <w:r>
+        <w:t xml:space="preserve">The output of this circuit will feed into the ADC peripheral of the </w:t>
+      </w:r>
+      <w:r>
+        <w:t>STM32F401RE</w:t>
+      </w:r>
+      <w:r>
+        <w:t xml:space="preserve"> </w:t>
+      </w:r>
+      <w:r>
+        <w:t xml:space="preserve">which will be converted to a digital signal that the firmware of the MCU can read. Depending on the battery level, the MCU will determine which LEDs (indicating battery percentage) will be turned on. </w:t>
       </w:r>
     </w:p>
     <w:p>
@@ -2914,47 +3524,22 @@
         <w:ind w:left="720"/>
       </w:pPr>
       <w:r>
-        <w:t xml:space="preserve">The battery-level sensor circuit is designed to output a voltage between 0-3.3 V given an input range of 0-20 V, which is the assumed maximum voltage of an external battery for this application. </w:t>
+        <w:t>A schematic for the battery-level sensor is shown below:</w:t>
       </w:r>
     </w:p>
     <w:p>
       <w:pPr>
         <w:ind w:left="720"/>
-      </w:pPr>
-      <w:r>
-        <w:t xml:space="preserve">The output of this circuit will feed into the ADC peripheral of the </w:t>
-      </w:r>
-      <w:r>
-        <w:t>STM32F401RE</w:t>
-      </w:r>
-      <w:r>
-        <w:t xml:space="preserve"> </w:t>
-      </w:r>
-      <w:r>
-        <w:t xml:space="preserve">which will be converted to a digital signal that the firmware of the MCU can read. Depending on the battery level, the MCU will determine which LEDs (indicating battery percentage) will be turned on. </w:t>
-      </w:r>
-    </w:p>
-    <w:p>
-      <w:pPr>
-        <w:ind w:left="720"/>
-      </w:pPr>
-      <w:r>
-        <w:t>A schematic for the battery-level sensor is shown below:</w:t>
-      </w:r>
-    </w:p>
-    <w:p>
-      <w:pPr>
-        <w:ind w:left="720"/>
+        <w:jc w:val="center"/>
       </w:pPr>
       <w:r>
         <w:rPr>
           <w:noProof/>
         </w:rPr>
-        <w:lastRenderedPageBreak/>
         <w:drawing>
-          <wp:inline distT="0" distB="0" distL="0" distR="0" wp14:anchorId="6FA63CF4" wp14:editId="577D508E">
-            <wp:extent cx="5959356" cy="3696020"/>
-            <wp:effectExtent l="0" t="0" r="3810" b="0"/>
+          <wp:inline distT="0" distB="0" distL="0" distR="0" wp14:anchorId="6FA63CF4" wp14:editId="745CAB84">
+            <wp:extent cx="4791645" cy="2971800"/>
+            <wp:effectExtent l="0" t="0" r="9525" b="0"/>
             <wp:docPr id="8" name="Picture 8"/>
             <wp:cNvGraphicFramePr>
               <a:graphicFrameLocks xmlns:a="http://schemas.openxmlformats.org/drawingml/2006/main" noChangeAspect="1"/>
@@ -2975,7 +3560,7 @@
                   <pic:spPr>
                     <a:xfrm>
                       <a:off x="0" y="0"/>
-                      <a:ext cx="5959356" cy="3696020"/>
+                      <a:ext cx="4793706" cy="2973078"/>
                     </a:xfrm>
                     <a:prstGeom prst="rect">
                       <a:avLst/>
@@ -2993,7 +3578,19 @@
         <w:ind w:left="720"/>
       </w:pPr>
       <w:r>
-        <w:t xml:space="preserve">The battery is modelled by a large capacitor – CBAT – whose initial voltage is set to 15 V. The battery voltage is sent through a buffer to isolate the signal from the rest of the circuit (RL, representing the circuit load), which is the input of a voltage divider providing the correct maximum output rated for the MCU’s ADC. VADC will feed into the ADC of the MCU in the final implementation. </w:t>
+        <w:t xml:space="preserve">The battery is modelled by a large capacitor – CBAT – whose initial voltage is set to 15 V. The battery voltage is sent through a buffer to isolate the signal from the rest of the circuit (RL, representing the circuit load), which is the input of a voltage divider providing the correct maximum output rated for the MCU’s ADC. VADC will feed into </w:t>
+      </w:r>
+      <w:r>
+        <w:t xml:space="preserve">one of the 12 input pins of the </w:t>
+      </w:r>
+      <w:r>
+        <w:t xml:space="preserve">ADC of the MCU in the </w:t>
+      </w:r>
+      <w:r>
+        <w:t xml:space="preserve">realistic </w:t>
+      </w:r>
+      <w:r>
+        <w:t xml:space="preserve">implementation. </w:t>
       </w:r>
     </w:p>
     <w:p>
@@ -3007,6 +3604,7 @@
         <w:rPr>
           <w:noProof/>
         </w:rPr>
+        <w:lastRenderedPageBreak/>
         <w:drawing>
           <wp:anchor distT="0" distB="0" distL="114300" distR="114300" simplePos="0" relativeHeight="251661312" behindDoc="1" locked="0" layoutInCell="1" allowOverlap="1" wp14:anchorId="0C754FFB" wp14:editId="6ECB73A5">
             <wp:simplePos x="0" y="0"/>
@@ -3072,7 +3670,19 @@
         </w:drawing>
       </w:r>
       <w:r>
-        <w:t xml:space="preserve">Due to the modelling of the external circuit as a large circuit, the battery’s voltage will drop exponentially over time (since the current drawn by the op-amp buffer is negligible). The lifetime of this battery is </w:t>
+        <w:t xml:space="preserve">Due to the modelling of the external </w:t>
+      </w:r>
+      <w:r>
+        <w:t>load</w:t>
+      </w:r>
+      <w:r>
+        <w:t xml:space="preserve"> as a large </w:t>
+      </w:r>
+      <w:r>
+        <w:t>resistor</w:t>
+      </w:r>
+      <w:r>
+        <w:t xml:space="preserve">, the battery’s voltage will drop exponentially over time (since the current drawn by the op-amp buffer is negligible). The lifetime of this battery is </w:t>
       </w:r>
       <m:oMath>
         <m:r>
@@ -3234,14 +3844,35 @@
         <w:ind w:left="720"/>
       </w:pPr>
       <w:r>
-        <w:t xml:space="preserve">As shown the battery, in this configuration, retains at least 50% of its charge for </w:t>
-      </w:r>
-      <w:r>
-        <w:t xml:space="preserve">5.6k s = 1.5 h, which is exponentially decrease with the lifetime as stated above. The current drawn from the battery is negligible, and the current drawn in the voltage divider circuit is of the order of uA, which is also </w:t>
-      </w:r>
-      <w:r>
-        <w:lastRenderedPageBreak/>
-        <w:t xml:space="preserve">satisfactory. In this example the initial voltage read by the ADC would be 2.5 V – indicating to the MCU the battery is at 15 V charge. </w:t>
+        <w:t>As shown</w:t>
+      </w:r>
+      <w:r>
+        <w:t>,</w:t>
+      </w:r>
+      <w:r>
+        <w:t xml:space="preserve"> the battery, in this configuration, retains at least 50% of its charge for </w:t>
+      </w:r>
+      <w:r>
+        <w:t>5.6</w:t>
+      </w:r>
+      <w:r>
+        <w:t xml:space="preserve"> </w:t>
+      </w:r>
+      <w:proofErr w:type="spellStart"/>
+      <w:r>
+        <w:t>ks</w:t>
+      </w:r>
+      <w:proofErr w:type="spellEnd"/>
+      <w:r>
+        <w:t xml:space="preserve"> = 1.5 h, which is exponentially decrease with the lifetime as stated above. The current drawn from the battery is negligible, and the current drawn in the voltage divider circuit is of the order of </w:t>
+      </w:r>
+      <w:proofErr w:type="spellStart"/>
+      <w:r>
+        <w:t>uA</w:t>
+      </w:r>
+      <w:proofErr w:type="spellEnd"/>
+      <w:r>
+        <w:t xml:space="preserve">, which is also satisfactory. In this example the initial voltage read by the ADC would be 2.5 V – indicating to the MCU the battery is at 15 V charge. </w:t>
       </w:r>
     </w:p>
     <w:p>
@@ -3272,15 +3903,16 @@
     <w:p>
       <w:pPr>
         <w:ind w:left="720"/>
+        <w:jc w:val="center"/>
       </w:pPr>
       <w:r>
         <w:rPr>
           <w:noProof/>
         </w:rPr>
         <w:drawing>
-          <wp:inline distT="0" distB="0" distL="0" distR="0" wp14:anchorId="59E552DD" wp14:editId="56F422D9">
-            <wp:extent cx="5844540" cy="3156122"/>
-            <wp:effectExtent l="0" t="0" r="3810" b="6350"/>
+          <wp:inline distT="0" distB="0" distL="0" distR="0" wp14:anchorId="59E552DD" wp14:editId="347595E8">
+            <wp:extent cx="4793673" cy="2588641"/>
+            <wp:effectExtent l="0" t="0" r="6985" b="2540"/>
             <wp:docPr id="1" name="Picture 1"/>
             <wp:cNvGraphicFramePr>
               <a:graphicFrameLocks xmlns:a="http://schemas.openxmlformats.org/drawingml/2006/main" noChangeAspect="1"/>
@@ -3301,7 +3933,7 @@
                   <pic:spPr>
                     <a:xfrm>
                       <a:off x="0" y="0"/>
-                      <a:ext cx="5849327" cy="3158707"/>
+                      <a:ext cx="4801129" cy="2592668"/>
                     </a:xfrm>
                     <a:prstGeom prst="rect">
                       <a:avLst/>
@@ -3322,6 +3954,7 @@
         <w:rPr>
           <w:noProof/>
         </w:rPr>
+        <w:lastRenderedPageBreak/>
         <w:drawing>
           <wp:anchor distT="0" distB="0" distL="114300" distR="114300" simplePos="0" relativeHeight="251660288" behindDoc="1" locked="0" layoutInCell="1" allowOverlap="1" wp14:anchorId="4DD0E8F8" wp14:editId="53FDC484">
             <wp:simplePos x="0" y="0"/>
@@ -3468,13 +4101,8 @@
       <w:r>
         <w:t xml:space="preserve">D0, </w:t>
       </w:r>
-      <w:proofErr w:type="gramStart"/>
-      <w:r>
-        <w:t>D[</w:t>
-      </w:r>
-      <w:proofErr w:type="gramEnd"/>
-      <w:r>
-        <w:t xml:space="preserve">4..7] are </w:t>
+      <w:r>
+        <w:t xml:space="preserve">D[4..7] are </w:t>
       </w:r>
       <w:r>
         <w:t>connected to a digital pattern generator to simulate the GPIO pins of the MCU. Below is a screenshot of the initialization process sent from the digital pattern generator as measured by the digital logic analyzer:</w:t>
@@ -3490,93 +4118,76 @@
         <w:ind w:left="720"/>
       </w:pPr>
       <w:r>
+        <w:t>The pattern boxed in white represents the initialization procedure, the pattern in red represents changing the memory address of the LCD’s DDRAM where character data is written to, and the orange boxes show character data that is written to the LCD.</w:t>
+      </w:r>
+    </w:p>
+    <w:p>
+      <w:pPr>
+        <w:ind w:left="720"/>
+      </w:pPr>
+      <w:r>
+        <w:t xml:space="preserve">For each command, the input pins are latched to their desired configuration and the enable (E) signal is pulsed. This latches the internal circuitry of the LCD to whatever is connected to the input pins. The initialization procedure above sets the font, the cursor to blink at </w:t>
+      </w:r>
+      <w:r>
+        <w:t>DDRAM position 0 and turns on the LCD display. All of the commands in the initialization set RS, RW as low.</w:t>
+      </w:r>
+    </w:p>
+    <w:p>
+      <w:pPr>
+        <w:ind w:left="720"/>
+      </w:pPr>
+      <w:r>
+        <w:t xml:space="preserve">The characters L-A-B are then written to the LCD. Each letter is written via 2-4 bit write operations, where RW is set to 1 (for writing). </w:t>
+      </w:r>
+    </w:p>
+    <w:p>
+      <w:pPr>
+        <w:ind w:left="720"/>
+      </w:pPr>
+      <w:r>
+        <w:t>The address of 0x05 is then sent to the address counter in 2-4 bit operations where D7 is high and RS, RW are low</w:t>
+      </w:r>
+      <w:r>
+        <w:t>, indicating a DDRAM address is being sent to the LCD</w:t>
+      </w:r>
+      <w:r>
+        <w:t xml:space="preserve">. In the 4-bit write operations the first 4 bits are D[4..7] and represent the MSB and the second 4-bits are D[0..3] and represent the LSB. The address is 7 bits long, and is in the order of D6-D0 (D[3..0] are the 4 bits sent in the second command). </w:t>
+      </w:r>
+    </w:p>
+    <w:p>
+      <w:pPr>
+        <w:ind w:left="720"/>
+      </w:pPr>
+      <w:r>
+        <w:t xml:space="preserve">The same write operation occurs to write G,R,O,U,P, and shift to address 0x0A, then write #, : and shift to address 0x0E to write the numbers 9, 0. The result of the above is shown below, where the </w:t>
+      </w:r>
+      <w:r>
+        <w:t>desired</w:t>
+      </w:r>
+      <w:r>
+        <w:t xml:space="preserve"> data is displayed.</w:t>
+      </w:r>
+    </w:p>
+    <w:p>
+      <w:pPr>
+        <w:ind w:left="720"/>
+      </w:pPr>
+      <w:r>
+        <w:rPr>
+          <w:highlight w:val="yellow"/>
+        </w:rPr>
+        <w:t>The LCD is sent data at a rate of __ which is approximately on __ the clock speed to the STM32.</w:t>
+      </w:r>
+    </w:p>
+    <w:p>
+      <w:pPr>
+        <w:ind w:left="720"/>
+      </w:pPr>
+      <w:r>
+        <w:rPr>
+          <w:noProof/>
+        </w:rPr>
         <w:lastRenderedPageBreak/>
-        <w:t>The pattern boxed in white represents the initialization procedure, the pattern in red represents changing the memory address of the LCD’s DDRAM where character data is written to, and the orange boxes show character data that is written to the LCD.</w:t>
-      </w:r>
-    </w:p>
-    <w:p>
-      <w:pPr>
-        <w:ind w:left="720"/>
-      </w:pPr>
-      <w:r>
-        <w:t xml:space="preserve">For each command, the input pins are latched to their desired configuration and the enable (E) signal is pulsed. This latches the internal circuitry of the LCD to whatever is connected to the input pins. The initialization procedure above sets the font, the cursor to blink at </w:t>
-      </w:r>
-      <w:r>
-        <w:t xml:space="preserve">DDRAM position 0 and turns on the LCD display. </w:t>
-      </w:r>
-      <w:proofErr w:type="gramStart"/>
-      <w:r>
-        <w:t>All of</w:t>
-      </w:r>
-      <w:proofErr w:type="gramEnd"/>
-      <w:r>
-        <w:t xml:space="preserve"> the commands in the initialization set RS, RW as low.</w:t>
-      </w:r>
-    </w:p>
-    <w:p>
-      <w:pPr>
-        <w:ind w:left="720"/>
-      </w:pPr>
-      <w:r>
-        <w:t xml:space="preserve">The characters L-A-B are then written to the LCD. Each letter is written via 2-4 bit write operations, where RW is set to 1 (for writing). </w:t>
-      </w:r>
-    </w:p>
-    <w:p>
-      <w:pPr>
-        <w:ind w:left="720"/>
-      </w:pPr>
-      <w:r>
-        <w:t xml:space="preserve">The address of 0x05 is then sent to the address counter in </w:t>
-      </w:r>
-      <w:proofErr w:type="gramStart"/>
-      <w:r>
-        <w:t>2-4 bit</w:t>
-      </w:r>
-      <w:proofErr w:type="gramEnd"/>
-      <w:r>
-        <w:t xml:space="preserve"> operations where D7 is high and RS, RW are low. In the 4-bit write operations the first 4 bits are </w:t>
-      </w:r>
-      <w:proofErr w:type="gramStart"/>
-      <w:r>
-        <w:t>D[</w:t>
-      </w:r>
-      <w:proofErr w:type="gramEnd"/>
-      <w:r>
-        <w:t>4..7] and represent the MSB and the second 4-bits are D[0..3] and represent the LSB. The address is 7 bits long, and is in the order of D6-D0 (</w:t>
-      </w:r>
-      <w:proofErr w:type="gramStart"/>
-      <w:r>
-        <w:t>D[</w:t>
-      </w:r>
-      <w:proofErr w:type="gramEnd"/>
-      <w:r>
-        <w:t xml:space="preserve">3..0] are the 4 bits sent in the second command). </w:t>
-      </w:r>
-    </w:p>
-    <w:p>
-      <w:pPr>
-        <w:ind w:left="720"/>
-      </w:pPr>
-      <w:r>
-        <w:t xml:space="preserve">The same write operation occurs to write </w:t>
-      </w:r>
-      <w:proofErr w:type="gramStart"/>
-      <w:r>
-        <w:t>G,R</w:t>
-      </w:r>
-      <w:proofErr w:type="gramEnd"/>
-      <w:r>
-        <w:t>,O,U,P, and shift to address 0x0A, then write #, : and shift to address 0x0E to write the numbers 9, 0. The result of the above is shown below, where the correct data is displayed.</w:t>
-      </w:r>
-    </w:p>
-    <w:p>
-      <w:pPr>
-        <w:ind w:left="720"/>
-      </w:pPr>
-      <w:r>
-        <w:rPr>
-          <w:noProof/>
-        </w:rPr>
         <w:drawing>
           <wp:inline distT="0" distB="0" distL="0" distR="0" wp14:anchorId="0E10F4F7" wp14:editId="04B55345">
             <wp:extent cx="5913120" cy="3102431"/>
@@ -3618,21 +4229,6 @@
       <w:pPr>
         <w:pStyle w:val="Heading2"/>
       </w:pPr>
-    </w:p>
-    <w:p>
-      <w:pPr>
-        <w:pStyle w:val="Heading2"/>
-      </w:pPr>
-    </w:p>
-    <w:p>
-      <w:pPr>
-        <w:pStyle w:val="Heading2"/>
-      </w:pPr>
-    </w:p>
-    <w:p>
-      <w:pPr>
-        <w:pStyle w:val="Heading2"/>
-      </w:pPr>
       <w:r>
         <w:t>Device 4– Switch</w:t>
       </w:r>
@@ -3641,24 +4237,30 @@
       <w:pPr>
         <w:ind w:left="720"/>
       </w:pPr>
+      <w:r>
+        <w:t xml:space="preserve">The switches will be used as an on/off button and they will also be used to switch the mode of operation between Locked or Run Mode. The circuit below shows us the switch in the </w:t>
+      </w:r>
+      <w:r>
+        <w:t>open</w:t>
+      </w:r>
+      <w:r>
+        <w:t xml:space="preserve"> position</w:t>
+      </w:r>
+      <w:r>
+        <w:t>, hence, current does not flow through the LED and it is not shining</w:t>
+      </w:r>
+      <w:r>
+        <w:t>.</w:t>
+      </w:r>
     </w:p>
     <w:p>
       <w:pPr>
         <w:ind w:left="720"/>
       </w:pPr>
       <w:r>
-        <w:t>The switches will be used as an on/off button and they will also be used to switch the mode of operation between Locked or Run Mode. The circuit below shows us the switch in the off position which is why we do not see the LED light on.</w:t>
-      </w:r>
-    </w:p>
-    <w:p>
-      <w:pPr>
-        <w:ind w:left="720"/>
-      </w:pPr>
-      <w:r>
         <w:rPr>
           <w:noProof/>
         </w:rPr>
-        <w:lastRenderedPageBreak/>
         <w:drawing>
           <wp:inline distT="0" distB="0" distL="0" distR="0" wp14:anchorId="3BE78C54" wp14:editId="3CFF465C">
             <wp:extent cx="5943600" cy="2924175"/>
@@ -3716,7 +4318,31 @@
         <w:rPr>
           <w:rFonts w:eastAsia="Times New Roman" w:cs="Times New Roman"/>
         </w:rPr>
-        <w:t>The circuit below shows the switch in the on position and therefore we can see the LED light glowing red (on).</w:t>
+        <w:t xml:space="preserve">The circuit below shows the switch in the </w:t>
+      </w:r>
+      <w:r>
+        <w:rPr>
+          <w:rFonts w:eastAsia="Times New Roman" w:cs="Times New Roman"/>
+        </w:rPr>
+        <w:t>closed</w:t>
+      </w:r>
+      <w:r>
+        <w:rPr>
+          <w:rFonts w:eastAsia="Times New Roman" w:cs="Times New Roman"/>
+        </w:rPr>
+        <w:t xml:space="preserve"> position </w:t>
+      </w:r>
+      <w:r>
+        <w:rPr>
+          <w:rFonts w:eastAsia="Times New Roman" w:cs="Times New Roman"/>
+        </w:rPr>
+        <w:t>allowing current to flow through the LED, causing it to shine</w:t>
+      </w:r>
+      <w:r>
+        <w:rPr>
+          <w:rFonts w:eastAsia="Times New Roman" w:cs="Times New Roman"/>
+        </w:rPr>
+        <w:t>.</w:t>
       </w:r>
     </w:p>
     <w:p>
@@ -3730,6 +4356,7 @@
         <w:rPr>
           <w:noProof/>
         </w:rPr>
+        <w:lastRenderedPageBreak/>
         <w:drawing>
           <wp:inline distT="0" distB="0" distL="0" distR="0" wp14:anchorId="283B1B14" wp14:editId="7E8A9811">
             <wp:extent cx="5943600" cy="2724150"/>
@@ -3786,18 +4413,42 @@
       <w:r>
         <w:rPr>
           <w:rFonts w:eastAsia="Times New Roman" w:cs="Times New Roman"/>
-        </w:rPr>
-        <w:t>Using the switches and</w:t>
+          <w:highlight w:val="yellow"/>
+        </w:rPr>
+        <w:t>As the switches change states</w:t>
       </w:r>
       <w:r>
         <w:rPr>
           <w:rFonts w:eastAsia="Times New Roman" w:cs="Times New Roman"/>
-        </w:rPr>
-        <w:t xml:space="preserve"> switching between on/off fluctuates the voltage</w:t>
+          <w:highlight w:val="yellow"/>
+        </w:rPr>
+        <w:t xml:space="preserve"> between </w:t>
       </w:r>
       <w:r>
         <w:rPr>
           <w:rFonts w:eastAsia="Times New Roman" w:cs="Times New Roman"/>
+          <w:highlight w:val="yellow"/>
+        </w:rPr>
+        <w:t>open</w:t>
+      </w:r>
+      <w:r>
+        <w:rPr>
+          <w:rFonts w:eastAsia="Times New Roman" w:cs="Times New Roman"/>
+          <w:highlight w:val="yellow"/>
+        </w:rPr>
+        <w:t>/</w:t>
+      </w:r>
+      <w:r>
+        <w:rPr>
+          <w:rFonts w:eastAsia="Times New Roman" w:cs="Times New Roman"/>
+          <w:highlight w:val="yellow"/>
+        </w:rPr>
+        <w:t>closed, the voltage of the LED changes in turn,</w:t>
+      </w:r>
+      <w:r>
+        <w:rPr>
+          <w:rFonts w:eastAsia="Times New Roman" w:cs="Times New Roman"/>
+          <w:highlight w:val="yellow"/>
         </w:rPr>
         <w:t xml:space="preserve"> which is confirmed by using an oscilloscope.</w:t>
       </w:r>
@@ -3810,66 +4461,85 @@
     </w:p>
     <w:p>
       <w:pPr>
+        <w:pStyle w:val="Heading2"/>
+      </w:pPr>
+      <w:r>
+        <w:t xml:space="preserve">Device 5– </w:t>
+      </w:r>
+      <w:r>
+        <w:t>Potentiometer</w:t>
+      </w:r>
+    </w:p>
+    <w:p>
+      <w:pPr>
         <w:ind w:left="720"/>
+      </w:pPr>
+      <w:r>
         <w:rPr>
           <w:rFonts w:eastAsia="Times New Roman" w:cs="Times New Roman"/>
         </w:rPr>
-      </w:pPr>
+        <w:t xml:space="preserve">Potentiometer </w:t>
+      </w:r>
       <w:r>
         <w:rPr>
           <w:rFonts w:eastAsia="Times New Roman" w:cs="Times New Roman"/>
         </w:rPr>
+        <w:t>allows for a</w:t>
+      </w:r>
+      <w:r>
+        <w:rPr>
+          <w:rFonts w:eastAsia="Times New Roman" w:cs="Times New Roman"/>
+        </w:rPr>
+        <w:t xml:space="preserve"> change </w:t>
+      </w:r>
+      <w:r>
+        <w:rPr>
+          <w:rFonts w:eastAsia="Times New Roman" w:cs="Times New Roman"/>
+        </w:rPr>
+        <w:t xml:space="preserve">in </w:t>
+      </w:r>
+      <w:r>
+        <w:rPr>
+          <w:rFonts w:eastAsia="Times New Roman" w:cs="Times New Roman"/>
+        </w:rPr>
+        <w:t xml:space="preserve">resistance which </w:t>
+      </w:r>
+      <w:r>
+        <w:rPr>
+          <w:rFonts w:eastAsia="Times New Roman" w:cs="Times New Roman"/>
+        </w:rPr>
+        <w:t>corresponds to a change in voltage in a voltage divider</w:t>
+      </w:r>
+      <w:r>
+        <w:rPr>
+          <w:rFonts w:eastAsia="Times New Roman" w:cs="Times New Roman"/>
+        </w:rPr>
+        <w:t>.</w:t>
+      </w:r>
+      <w:r>
+        <w:rPr>
+          <w:rFonts w:eastAsia="Times New Roman" w:cs="Times New Roman"/>
+        </w:rPr>
         <w:t xml:space="preserve"> </w:t>
       </w:r>
-    </w:p>
-    <w:p>
-      <w:pPr>
-        <w:pStyle w:val="Heading2"/>
-      </w:pPr>
-      <w:r>
-        <w:t xml:space="preserve">Device 5– </w:t>
-      </w:r>
-      <w:r>
-        <w:t>Potentiometer</w:t>
+      <w:r>
+        <w:t xml:space="preserve">The potentiometer will act as a user input to the control system that determines the speed and direction that the wheelchair must go. We see below a circuit where the potentiometer is set to its lowest setting and </w:t>
+      </w:r>
+      <w:r>
+        <w:t>it is seen that there is no current flowing through the LED.</w:t>
       </w:r>
     </w:p>
     <w:p>
       <w:pPr>
         <w:ind w:left="720"/>
-      </w:pPr>
-    </w:p>
-    <w:p>
-      <w:pPr>
-        <w:ind w:left="720"/>
-      </w:pPr>
-      <w:r>
         <w:rPr>
           <w:rFonts w:eastAsia="Times New Roman" w:cs="Times New Roman"/>
         </w:rPr>
-        <w:t>Potentiometer lets us change resistance which ultimately lets us see a change in voltage while working with the circuit.</w:t>
-      </w:r>
-      <w:r>
-        <w:rPr>
-          <w:rFonts w:eastAsia="Times New Roman" w:cs="Times New Roman"/>
-        </w:rPr>
-        <w:t xml:space="preserve"> </w:t>
-      </w:r>
-      <w:r>
-        <w:t>The potentiometer will act as a user input to the control system that determines the speed and direction that the wheelchair must go. We see below a circuit where the potentiometer is set to its lowest setting and we can see that the LED is not switched on.</w:t>
-      </w:r>
-    </w:p>
-    <w:p>
-      <w:pPr>
-        <w:ind w:left="720"/>
-        <w:rPr>
-          <w:rFonts w:eastAsia="Times New Roman" w:cs="Times New Roman"/>
-        </w:rPr>
       </w:pPr>
       <w:r>
         <w:rPr>
           <w:noProof/>
         </w:rPr>
-        <w:lastRenderedPageBreak/>
         <w:drawing>
           <wp:inline distT="0" distB="0" distL="0" distR="0" wp14:anchorId="25F8C128" wp14:editId="5316F478">
             <wp:extent cx="5943600" cy="2708275"/>
@@ -3913,7 +4583,10 @@
         </w:rPr>
       </w:pPr>
       <w:r>
-        <w:t>Now we see below a circuit where the potentiometer is set to its highest setting and we can see that the LED is now on.</w:t>
+        <w:t>Now we see below a circuit where the potentiometer is set to its highest setting and we can see that the LED is now on</w:t>
+      </w:r>
+      <w:r>
+        <w:t xml:space="preserve">, making the path of least resistance through the LED to ground – instead of through the resistor. </w:t>
       </w:r>
     </w:p>
     <w:p>
@@ -3930,6 +4603,7 @@
         <w:rPr>
           <w:noProof/>
         </w:rPr>
+        <w:lastRenderedPageBreak/>
         <w:drawing>
           <wp:inline distT="0" distB="0" distL="0" distR="0" wp14:anchorId="32AD90BD" wp14:editId="479660C7">
             <wp:extent cx="5943600" cy="2727960"/>
@@ -3976,64 +4650,46 @@
         <w:rPr>
           <w:rFonts w:eastAsia="Times New Roman" w:cs="Times New Roman"/>
         </w:rPr>
-        <w:t xml:space="preserve">With </w:t>
-      </w:r>
-      <w:proofErr w:type="gramStart"/>
-      <w:r>
-        <w:rPr>
-          <w:rFonts w:eastAsia="Times New Roman" w:cs="Times New Roman"/>
-        </w:rPr>
-        <w:t>both of these</w:t>
-      </w:r>
-      <w:proofErr w:type="gramEnd"/>
-      <w:r>
-        <w:rPr>
-          <w:rFonts w:eastAsia="Times New Roman" w:cs="Times New Roman"/>
-        </w:rPr>
-        <w:t xml:space="preserve"> settings on the circuit, a reading on the oscilloscope c</w:t>
-      </w:r>
-      <w:r>
-        <w:rPr>
-          <w:rFonts w:eastAsia="Times New Roman" w:cs="Times New Roman"/>
-        </w:rPr>
-        <w:t>onfirms our theory that when resistance is increased the voltage goes down and vice versa.</w:t>
+        <w:t>The maximum setting of the voltage divider is __ and __, as described in part 2.</w:t>
+      </w:r>
+    </w:p>
+    <w:p>
+      <w:pPr>
+        <w:pStyle w:val="Heading2"/>
+      </w:pPr>
+      <w:r>
+        <w:t>Device 6– LED</w:t>
       </w:r>
     </w:p>
     <w:p>
       <w:pPr>
         <w:ind w:left="720"/>
       </w:pPr>
-    </w:p>
-    <w:p>
-      <w:pPr>
-        <w:pStyle w:val="Heading2"/>
-      </w:pPr>
-      <w:r>
-        <w:t>Device 6– LED</w:t>
-      </w:r>
-    </w:p>
-    <w:p/>
+      <w:r>
+        <w:t xml:space="preserve">The LEDs are used as user outputs to </w:t>
+      </w:r>
+      <w:r>
+        <w:t>convey information about the state of the wheelchair controller and charge of the battery</w:t>
+      </w:r>
+      <w:r>
+        <w:t xml:space="preserve">. There is one LED that is either on or off depending on the mode of the wheelchair. It is on (green) when the wheelchair is in the ‘run’ mode. There are also a set of LEDs to convey battery level and they can be green, yellow, orange or flashing red all is decreasing order of battery level left in the controller. The circuit below shows an LED connected </w:t>
+      </w:r>
+      <w:r>
+        <w:t>via a resistor to a 5 V power source, where a transistor is used as a switch controlling whether current flows through it (i.e., it shines).</w:t>
+      </w:r>
+    </w:p>
     <w:p>
       <w:pPr>
         <w:ind w:left="720"/>
       </w:pPr>
       <w:r>
-        <w:t>The LEDs are used as user outputs to convey import information. There is one LED that is either on or off depending on the mode of the wheelchair. It is on (green) when the wheelchair is in the ‘run’ mode. There are also a set of LEDs to convey battery level and they can be green, yellow, orange or flashing red all is decreasing order of battery level left in the controller. The circuit below shows an LED connected (as per guidelines posted on LEARN).</w:t>
-      </w:r>
-    </w:p>
-    <w:p>
-      <w:pPr>
-        <w:ind w:left="720"/>
-      </w:pPr>
-      <w:r>
         <w:rPr>
           <w:noProof/>
         </w:rPr>
-        <w:lastRenderedPageBreak/>
         <w:drawing>
-          <wp:inline distT="0" distB="0" distL="0" distR="0" wp14:anchorId="6F0B7C05" wp14:editId="26A1C1D5">
-            <wp:extent cx="3162300" cy="4695825"/>
-            <wp:effectExtent l="0" t="0" r="0" b="9525"/>
+          <wp:inline distT="0" distB="0" distL="0" distR="0" wp14:anchorId="6F0B7C05" wp14:editId="7EF63BF0">
+            <wp:extent cx="1967346" cy="2840182"/>
+            <wp:effectExtent l="0" t="0" r="0" b="0"/>
             <wp:docPr id="10" name="Picture 10"/>
             <wp:cNvGraphicFramePr/>
             <a:graphic xmlns:a="http://schemas.openxmlformats.org/drawingml/2006/main">
@@ -4059,7 +4715,7 @@
                   <pic:spPr bwMode="auto">
                     <a:xfrm>
                       <a:off x="0" y="0"/>
-                      <a:ext cx="3162300" cy="4695825"/>
+                      <a:ext cx="1999402" cy="2886460"/>
                     </a:xfrm>
                     <a:prstGeom prst="rect">
                       <a:avLst/>
@@ -4080,46 +4736,12 @@
       <w:pPr>
         <w:ind w:left="720"/>
       </w:pPr>
-    </w:p>
-    <w:p>
-      <w:pPr>
-        <w:ind w:left="720"/>
-      </w:pPr>
-    </w:p>
-    <w:p>
-      <w:pPr>
-        <w:ind w:left="720"/>
-      </w:pPr>
-    </w:p>
-    <w:p>
-      <w:pPr>
-        <w:ind w:left="720"/>
-      </w:pPr>
-    </w:p>
-    <w:p>
-      <w:pPr>
-        <w:ind w:left="720"/>
-      </w:pPr>
-    </w:p>
-    <w:p>
-      <w:pPr>
-        <w:ind w:left="720"/>
-      </w:pPr>
-    </w:p>
-    <w:p>
-      <w:pPr>
-        <w:ind w:left="720"/>
-      </w:pPr>
-    </w:p>
-    <w:p>
-      <w:pPr>
-        <w:ind w:left="720"/>
-      </w:pPr>
-    </w:p>
-    <w:p>
-      <w:pPr>
-        <w:ind w:left="720"/>
-      </w:pPr>
+      <w:r>
+        <w:rPr>
+          <w:highlight w:val="yellow"/>
+        </w:rPr>
+        <w:t>I-V curves</w:t>
+      </w:r>
     </w:p>
     <w:p/>
     <w:p/>
@@ -7649,7 +8271,6 @@
     <w:rsid w:val="004171FC"/>
     <w:rsid w:val="00431E0A"/>
     <w:rsid w:val="004874D0"/>
-    <w:rsid w:val="004B750F"/>
     <w:rsid w:val="0051436C"/>
     <w:rsid w:val="00586453"/>
     <w:rsid w:val="005B7B9C"/>
@@ -7664,6 +8285,8 @@
     <w:rsid w:val="00974099"/>
     <w:rsid w:val="00980A7D"/>
     <w:rsid w:val="009B1A1F"/>
+    <w:rsid w:val="00A015DD"/>
+    <w:rsid w:val="00A068A7"/>
     <w:rsid w:val="00A43167"/>
     <w:rsid w:val="00A45D14"/>
     <w:rsid w:val="00AA29AD"/>
@@ -7673,6 +8296,7 @@
     <w:rsid w:val="00B62E10"/>
     <w:rsid w:val="00B765F8"/>
     <w:rsid w:val="00B9419D"/>
+    <w:rsid w:val="00BD469F"/>
     <w:rsid w:val="00C32368"/>
     <w:rsid w:val="00D03266"/>
     <w:rsid w:val="00D45F7C"/>
@@ -7680,7 +8304,6 @@
     <w:rsid w:val="00E25450"/>
     <w:rsid w:val="00E5563E"/>
     <w:rsid w:val="00E60FBD"/>
-    <w:rsid w:val="00E83EE6"/>
     <w:rsid w:val="00ED4FC2"/>
     <w:rsid w:val="00F461B5"/>
     <w:rsid w:val="00FE7079"/>
@@ -8137,7 +8760,7 @@
     <w:basedOn w:val="DefaultParagraphFont"/>
     <w:uiPriority w:val="99"/>
     <w:semiHidden/>
-    <w:rsid w:val="005C7FC4"/>
+    <w:rsid w:val="00A015DD"/>
     <w:rPr>
       <w:color w:val="808080"/>
     </w:rPr>

--- a/lab_1/ECE 298 S2021 Lab 1 - Template.docx
+++ b/lab_1/ECE 298 S2021 Lab 1 - Template.docx
@@ -263,7 +263,19 @@
         <w:contextualSpacing w:val="0"/>
       </w:pPr>
       <w:r>
-        <w:t>The speed and direction of both wheel must be controlled by two (2) potentiometers acting as speed and steering inputs. The result of the potentiometer movement must correspond to max/min speeds and max/min turning directions.</w:t>
+        <w:t xml:space="preserve">The speed and direction of both </w:t>
+      </w:r>
+      <w:r>
+        <w:t>wheels</w:t>
+      </w:r>
+      <w:r>
+        <w:t xml:space="preserve"> must be controlled by two (2)</w:t>
+      </w:r>
+      <w:r>
+        <w:t xml:space="preserve"> user inputs in the form of</w:t>
+      </w:r>
+      <w:r>
+        <w:t xml:space="preserve"> potentiometers acting as speed and steering inputs. The result of the potentiometer movement must correspond to max/min speeds and max/min turning directions.</w:t>
       </w:r>
     </w:p>
     <w:p>
@@ -276,7 +288,13 @@
         <w:contextualSpacing w:val="0"/>
       </w:pPr>
       <w:r>
-        <w:t>The motorized wheelchair must be able to rotate its wheel at a maximum speed of 1.67 m/s and minimum speed of -1.67 m/s when moving forward, which is approximately the speed of walking human adults.</w:t>
+        <w:t>The motorized wheelchair must be able to rotate its wheel at a</w:t>
+      </w:r>
+      <w:r>
+        <w:t>n approximate</w:t>
+      </w:r>
+      <w:r>
+        <w:t xml:space="preserve"> maximum speed of 1.7 m/s and minimum speed of -1.7 m/s, which is approximately the speed of walking human adults.</w:t>
       </w:r>
     </w:p>
     <w:p>
@@ -289,19 +307,10 @@
         <w:contextualSpacing w:val="0"/>
       </w:pPr>
       <w:r>
-        <w:t xml:space="preserve">The controller must have 2 sets of LEDs that </w:t>
-      </w:r>
-      <w:r>
-        <w:t>convey</w:t>
-      </w:r>
-      <w:r>
-        <w:t xml:space="preserve"> information to the user. There must be 1 LED that shows that the controller is in run mode while there must be another set of LEDs that </w:t>
-      </w:r>
-      <w:r>
-        <w:t>display</w:t>
-      </w:r>
-      <w:r>
-        <w:t xml:space="preserve"> the battery level.</w:t>
+        <w:t xml:space="preserve">The </w:t>
+      </w:r>
+      <w:r>
+        <w:t>controller must have two modes of operation: a mode in which the user can control the movement of the wheelchair (Run mode) and a mode in which there is no motion of the wheelchair (Locked mode).</w:t>
       </w:r>
     </w:p>
     <w:p>
@@ -368,7 +377,10 @@
         <w:t xml:space="preserve"> must be small enough such that the user </w:t>
       </w:r>
       <w:r>
-        <w:t xml:space="preserve">does not get the impression that </w:t>
+        <w:t>would not believe</w:t>
+      </w:r>
+      <w:r>
+        <w:t xml:space="preserve"> that </w:t>
       </w:r>
       <w:r>
         <w:t>i</w:t>
@@ -423,7 +435,13 @@
         <w:contextualSpacing w:val="0"/>
       </w:pPr>
       <w:r>
-        <w:t>The total cost of the wheelchair control system must not add more than $50 to the total cost of the wheelchair.</w:t>
+        <w:t>The total cost of the wheelchair control system must not add more than $</w:t>
+      </w:r>
+      <w:r>
+        <w:t>10</w:t>
+      </w:r>
+      <w:r>
+        <w:t>0 to the total cost of the wheelchair.</w:t>
       </w:r>
     </w:p>
     <w:p>
@@ -436,16 +454,25 @@
         <w:spacing w:line="256" w:lineRule="auto"/>
       </w:pPr>
       <w:r>
-        <w:t>The wheelchair control system must not be more than 0.5 kg to keep the weight of the wheelchai</w:t>
-      </w:r>
-      <w:r>
-        <w:t xml:space="preserve">r, </w:t>
-      </w:r>
-      <w:r>
-        <w:t>for all intents and purposes</w:t>
-      </w:r>
-      <w:r>
-        <w:t>, unaltered</w:t>
+        <w:t>The wheelchair control system must not be more than 0.5 kg</w:t>
+      </w:r>
+      <w:r>
+        <w:t xml:space="preserve">. This is to </w:t>
+      </w:r>
+      <w:r>
+        <w:t>keep the weight of the wheelchai</w:t>
+      </w:r>
+      <w:r>
+        <w:t>r</w:t>
+      </w:r>
+      <w:r>
+        <w:t xml:space="preserve">, for a human’s perspective, </w:t>
+      </w:r>
+      <w:r>
+        <w:t>unaltered</w:t>
+      </w:r>
+      <w:r>
+        <w:t>, since the typical weight of the wheelchair is much heavier than this</w:t>
       </w:r>
       <w:r>
         <w:t xml:space="preserve">. </w:t>
@@ -460,19 +487,6 @@
     </w:p>
     <w:p>
       <w:pPr>
-        <w:pStyle w:val="ListParagraph"/>
-        <w:numPr>
-          <w:ilvl w:val="1"/>
-          <w:numId w:val="5"/>
-        </w:numPr>
-        <w:spacing w:line="256" w:lineRule="auto"/>
-      </w:pPr>
-      <w:r>
-        <w:t>The wheelchair control system must be kept as simple as possible without any complexities that could hinder user experiences.</w:t>
-      </w:r>
-    </w:p>
-    <w:p>
-      <w:pPr>
         <w:pStyle w:val="Heading1"/>
         <w:rPr>
           <w:rFonts w:eastAsia="Calibri"/>
@@ -539,21 +553,107 @@
           <w:b/>
           <w:bCs/>
         </w:rPr>
-        <w:t>Potentiometer</w:t>
-      </w:r>
-    </w:p>
-    <w:p>
-      <w:pPr>
-        <w:ind w:left="720"/>
-      </w:pPr>
-      <w:r>
-        <w:t xml:space="preserve">The potentiometer will act as a user input to the control system that determines the speed and direction that the wheelchair must go. The range of the potentiometer should be from </w:t>
-      </w:r>
-      <w:r>
-        <w:rPr>
-          <w:highlight w:val="yellow"/>
-        </w:rPr>
-        <w:t>1 k</w:t>
+        <w:t>Battery-Level Sensor</w:t>
+      </w:r>
+    </w:p>
+    <w:p>
+      <w:pPr>
+        <w:rPr>
+          <w:b/>
+          <w:bCs/>
+        </w:rPr>
+      </w:pPr>
+      <w:r>
+        <w:rPr>
+          <w:b/>
+          <w:bCs/>
+        </w:rPr>
+        <w:tab/>
+        <w:t>Battery-Level Sensor Description</w:t>
+      </w:r>
+    </w:p>
+    <w:p>
+      <w:pPr>
+        <w:ind w:left="720"/>
+      </w:pPr>
+      <w:r>
+        <w:t xml:space="preserve">A circuit will be connected to </w:t>
+      </w:r>
+      <w:r>
+        <w:t>an</w:t>
+      </w:r>
+      <w:r>
+        <w:t xml:space="preserve"> external battery</w:t>
+      </w:r>
+      <w:r>
+        <w:t xml:space="preserve"> powering the controller</w:t>
+      </w:r>
+      <w:r>
+        <w:t xml:space="preserve"> to measure its voltage level over time. It is assumed that the maximum possible battery that this project requires is </w:t>
+      </w:r>
+      <w:r>
+        <w:t>12</w:t>
+      </w:r>
+      <w:r>
+        <w:t xml:space="preserve"> V. The battery-level sensor range must be able to transform a </w:t>
+      </w:r>
+      <w:r>
+        <w:t>12</w:t>
+      </w:r>
+      <w:r>
+        <w:t xml:space="preserve"> V voltage into a voltage on the range of 0-3.3V as input to the MCU’s ADC.</w:t>
+      </w:r>
+    </w:p>
+    <w:p>
+      <w:pPr>
+        <w:ind w:firstLine="720"/>
+        <w:rPr>
+          <w:b/>
+          <w:bCs/>
+        </w:rPr>
+      </w:pPr>
+      <w:r>
+        <w:rPr>
+          <w:b/>
+          <w:bCs/>
+        </w:rPr>
+        <w:lastRenderedPageBreak/>
+        <w:t>Batter-Level Sensor Connection</w:t>
+      </w:r>
+    </w:p>
+    <w:p>
+      <w:pPr>
+        <w:ind w:left="720"/>
+      </w:pPr>
+      <w:r>
+        <w:t xml:space="preserve">The circuit that will sense the battery voltage level, whose maximum possible value is assumed to be </w:t>
+      </w:r>
+      <w:r>
+        <w:t>12</w:t>
+      </w:r>
+      <w:r>
+        <w:t xml:space="preserve"> V, will be connected to the ADC peripheral device of the MCU. The voltage of the battery will be sent through an op-amp buffer </w:t>
+      </w:r>
+      <w:r>
+        <w:t>(</w:t>
+      </w:r>
+      <w:r>
+        <w:t>to isolate it from the ADC</w:t>
+      </w:r>
+      <w:r>
+        <w:t xml:space="preserve"> and minimize the ADC injection current), then the</w:t>
+      </w:r>
+      <w:r>
+        <w:t xml:space="preserve"> output of the voltage buffer will be connected to a voltage divider whose output range (for an input range of 0-</w:t>
+      </w:r>
+      <w:r>
+        <w:t>12</w:t>
+      </w:r>
+      <w:r>
+        <w:t xml:space="preserve"> V) is 0-3.3 V, the maximum voltage of the ADC. This can be achieved with </w:t>
+      </w:r>
+      <w:r>
+        <w:t>a 220 k</w:t>
       </w:r>
       <m:oMath>
         <m:r>
@@ -562,15 +662,266 @@
           </m:rPr>
           <w:rPr>
             <w:rFonts w:ascii="Cambria Math" w:hAnsi="Cambria Math"/>
-            <w:highlight w:val="yellow"/>
           </w:rPr>
           <m:t>Ω</m:t>
         </m:r>
       </m:oMath>
       <w:r>
+        <w:t xml:space="preserve"> and </w:t>
+      </w:r>
+      <w:r>
+        <w:t>1</w:t>
+      </w:r>
+      <w:r>
+        <w:t>00 k</w:t>
+      </w:r>
+      <m:oMath>
+        <m:r>
+          <m:rPr>
+            <m:sty m:val="p"/>
+          </m:rPr>
+          <w:rPr>
+            <w:rFonts w:ascii="Cambria Math" w:hAnsi="Cambria Math"/>
+          </w:rPr>
+          <m:t>Ω</m:t>
+        </m:r>
+      </m:oMath>
+      <w:r>
+        <w:t xml:space="preserve"> resistor.</w:t>
+      </w:r>
+      <w:r>
+        <w:t xml:space="preserve"> For testing, the parts used are the </w:t>
+      </w:r>
+      <w:r>
+        <w:t>ECE298_GEN_OPAMP</w:t>
+      </w:r>
+      <w:r>
+        <w:t xml:space="preserve"> for the voltage buffer, and </w:t>
+      </w:r>
+      <w:r>
+        <w:t>ECE298_GEN_</w:t>
+      </w:r>
+      <w:r>
+        <w:t>RES for the resistors in the voltage divider.</w:t>
+      </w:r>
+    </w:p>
+    <w:p>
+      <w:pPr>
+        <w:ind w:left="720"/>
+      </w:pPr>
+    </w:p>
+    <w:p>
+      <w:pPr>
+        <w:rPr>
+          <w:b/>
+          <w:bCs/>
+        </w:rPr>
+      </w:pPr>
+      <w:r>
+        <w:rPr>
+          <w:b/>
+          <w:bCs/>
+        </w:rPr>
+        <w:t>DC Motor Encoder</w:t>
+      </w:r>
+    </w:p>
+    <w:p>
+      <w:pPr>
+        <w:rPr>
+          <w:b/>
+          <w:bCs/>
+        </w:rPr>
+      </w:pPr>
+      <w:r>
+        <w:rPr>
+          <w:b/>
+          <w:bCs/>
+        </w:rPr>
+        <w:tab/>
+        <w:t>DC Motor Encoder Description</w:t>
+      </w:r>
+    </w:p>
+    <w:p>
+      <w:pPr>
+        <w:ind w:left="720"/>
         <w:rPr>
           <w:rFonts w:eastAsiaTheme="minorEastAsia"/>
-          <w:highlight w:val="yellow"/>
+        </w:rPr>
+      </w:pPr>
+      <w:r>
+        <w:rPr>
+          <w:rFonts w:eastAsiaTheme="minorEastAsia"/>
+        </w:rPr>
+        <w:t>The motor encoder that will be used</w:t>
+      </w:r>
+      <w:r>
+        <w:rPr>
+          <w:rFonts w:eastAsiaTheme="minorEastAsia"/>
+        </w:rPr>
+        <w:t xml:space="preserve"> as a sensor to the motor</w:t>
+      </w:r>
+      <w:r>
+        <w:rPr>
+          <w:rFonts w:eastAsiaTheme="minorEastAsia"/>
+        </w:rPr>
+        <w:t xml:space="preserve"> in this project is </w:t>
+      </w:r>
+      <w:r>
+        <w:rPr>
+          <w:rFonts w:eastAsiaTheme="minorEastAsia"/>
+        </w:rPr>
+        <w:t>a built-in component of the</w:t>
+      </w:r>
+      <w:r>
+        <w:rPr>
+          <w:rFonts w:eastAsiaTheme="minorEastAsia"/>
+        </w:rPr>
+        <w:t xml:space="preserve"> DC motor. The motor encoder outputs 3 square waves</w:t>
+      </w:r>
+      <w:r>
+        <w:rPr>
+          <w:rFonts w:eastAsiaTheme="minorEastAsia"/>
+        </w:rPr>
+        <w:t>,</w:t>
+      </w:r>
+      <w:r>
+        <w:rPr>
+          <w:rFonts w:eastAsiaTheme="minorEastAsia"/>
+        </w:rPr>
+        <w:t xml:space="preserve"> whose frequency is dependant on the speed of rotation. The output labelled ‘IDX’ sends a pulse whenever the zero value of the wheel is rotated around (i.e., a revolution has occurred). The two outputs labelled ‘Q1’ and ‘Q2’ will determine the direction of the angular speed (which can be forwards or backwards</w:t>
+      </w:r>
+      <w:r>
+        <w:rPr>
+          <w:rFonts w:eastAsiaTheme="minorEastAsia"/>
+        </w:rPr>
+        <w:t>, depending on which signal’s edge is high when the other is low</w:t>
+      </w:r>
+      <w:r>
+        <w:rPr>
+          <w:rFonts w:eastAsiaTheme="minorEastAsia"/>
+        </w:rPr>
+        <w:t>) and the absolute angular position.</w:t>
+      </w:r>
+      <w:r>
+        <w:rPr>
+          <w:rFonts w:eastAsiaTheme="minorEastAsia"/>
+        </w:rPr>
+        <w:t xml:space="preserve"> The requirements for rotation speed are a maximum and minimum of 360 RPM, which is justified in the DC Motor description.</w:t>
+      </w:r>
+    </w:p>
+    <w:p>
+      <w:pPr>
+        <w:ind w:firstLine="720"/>
+        <w:rPr>
+          <w:rFonts w:eastAsiaTheme="minorEastAsia"/>
+          <w:b/>
+          <w:bCs/>
+        </w:rPr>
+      </w:pPr>
+      <w:r>
+        <w:rPr>
+          <w:rFonts w:eastAsiaTheme="minorEastAsia"/>
+          <w:b/>
+          <w:bCs/>
+        </w:rPr>
+        <w:t>DC Motor Encoder Connection</w:t>
+      </w:r>
+    </w:p>
+    <w:p>
+      <w:pPr>
+        <w:ind w:left="720"/>
+      </w:pPr>
+      <w:r>
+        <w:t xml:space="preserve">The outputs of the motor encoder (IDX, Q1, Q2) will be sent as inputs to three of the GPIO pins of the MCU. </w:t>
+      </w:r>
+      <w:r>
+        <w:t xml:space="preserve">Since the outputs of the encoder are at 0-5 V (corresponding to ‘0’ and ‘1’), a circuit to scale the voltages to a 0-3.3 V range is necessary for the MCU’s GPIO pins. </w:t>
+      </w:r>
+      <w:r>
+        <w:t xml:space="preserve">Additionally, the external battery will power the VCC rail of the motor. </w:t>
+      </w:r>
+      <w:r>
+        <w:t>A counter will be used to time the rate at which IDX pin transmits a pulse (to determine rotational speed) and an input GPIO pin will be used to determine which of Q1 or Q2 is high while the other is low to determine the direction of rotation via polling of the voltage levels.</w:t>
+      </w:r>
+      <w:r>
+        <w:t xml:space="preserve"> The ECE298_FAST_DC_MOTOR_ENCODER will be used for this component for testing.</w:t>
+      </w:r>
+    </w:p>
+    <w:p>
+      <w:pPr>
+        <w:ind w:left="720"/>
+      </w:pPr>
+    </w:p>
+    <w:p>
+      <w:pPr>
+        <w:rPr>
+          <w:b/>
+          <w:bCs/>
+        </w:rPr>
+      </w:pPr>
+      <w:r>
+        <w:rPr>
+          <w:b/>
+          <w:bCs/>
+        </w:rPr>
+        <w:t>Potentiometer</w:t>
+      </w:r>
+    </w:p>
+    <w:p>
+      <w:pPr>
+        <w:rPr>
+          <w:b/>
+          <w:bCs/>
+        </w:rPr>
+      </w:pPr>
+      <w:r>
+        <w:rPr>
+          <w:b/>
+          <w:bCs/>
+        </w:rPr>
+        <w:tab/>
+        <w:t>Potentiometer Description</w:t>
+      </w:r>
+    </w:p>
+    <w:p>
+      <w:pPr>
+        <w:ind w:left="720"/>
+      </w:pPr>
+      <w:r>
+        <w:t xml:space="preserve">The potentiometer will act as a user input to the control system that determines the speed and direction that the </w:t>
+      </w:r>
+      <w:r>
+        <w:t>left and right motors will turn</w:t>
+      </w:r>
+      <w:r>
+        <w:t>. The range of the potentiometer</w:t>
+      </w:r>
+      <w:r>
+        <w:t>s</w:t>
+      </w:r>
+      <w:r>
+        <w:t xml:space="preserve"> should be </w:t>
+      </w:r>
+      <w:r>
+        <w:t xml:space="preserve">from </w:t>
+      </w:r>
+      <w:r>
+        <w:t>1 k</w:t>
+      </w:r>
+      <m:oMath>
+        <m:r>
+          <m:rPr>
+            <m:sty m:val="p"/>
+          </m:rPr>
+          <w:rPr>
+            <w:rFonts w:ascii="Cambria Math" w:hAnsi="Cambria Math"/>
+          </w:rPr>
+          <m:t>Ω</m:t>
+        </m:r>
+      </m:oMath>
+      <w:r>
+        <w:rPr>
+          <w:rFonts w:eastAsiaTheme="minorEastAsia"/>
         </w:rPr>
         <w:t xml:space="preserve"> to 100 k</w:t>
       </w:r>
@@ -581,7 +932,6 @@
           </m:rPr>
           <w:rPr>
             <w:rFonts w:ascii="Cambria Math" w:eastAsiaTheme="minorEastAsia" w:hAnsi="Cambria Math"/>
-            <w:highlight w:val="yellow"/>
           </w:rPr>
           <m:t>Ω</m:t>
         </m:r>
@@ -601,6 +951,7 @@
     </w:p>
     <w:p>
       <w:pPr>
+        <w:ind w:firstLine="720"/>
         <w:rPr>
           <w:b/>
           <w:bCs/>
@@ -611,16 +962,24 @@
           <w:b/>
           <w:bCs/>
         </w:rPr>
-        <w:lastRenderedPageBreak/>
         <w:t>Potentiometer Connection</w:t>
       </w:r>
     </w:p>
     <w:p>
       <w:pPr>
         <w:ind w:left="720"/>
-      </w:pPr>
-      <w:r>
-        <w:t xml:space="preserve">Both potentiometers will be connected as the first resistor in a voltage divider circuit powered by the battery. At the </w:t>
+        <w:rPr>
+          <w:rFonts w:eastAsiaTheme="minorEastAsia"/>
+        </w:rPr>
+      </w:pPr>
+      <w:r>
+        <w:t>Both potentiometers will be connected as the first resistor in a voltage divider circuit</w:t>
+      </w:r>
+      <w:r>
+        <w:t>, which is</w:t>
+      </w:r>
+      <w:r>
+        <w:t xml:space="preserve"> powered by the battery. At the </w:t>
       </w:r>
       <w:r>
         <w:t>n</w:t>
@@ -629,19 +988,25 @@
         <w:t>ode between the potentiometer and the second resistor</w:t>
       </w:r>
       <w:r>
-        <w:t xml:space="preserve">, one of the ADC IN pins will be connected. This second resistor will be on the order of </w:t>
-      </w:r>
-      <w:r>
-        <w:rPr>
-          <w:highlight w:val="yellow"/>
-        </w:rPr>
-        <w:t xml:space="preserve">10 </w:t>
-      </w:r>
-      <w:r>
-        <w:rPr>
-          <w:highlight w:val="yellow"/>
-        </w:rPr>
-        <w:t>k</w:t>
+        <w:t xml:space="preserve">, one of the ADC </w:t>
+      </w:r>
+      <w:r>
+        <w:t>input</w:t>
+      </w:r>
+      <w:r>
+        <w:t xml:space="preserve"> pins will be connected. This second resistor will </w:t>
+      </w:r>
+      <w:r>
+        <w:t>be</w:t>
+      </w:r>
+      <w:r>
+        <w:t xml:space="preserve"> </w:t>
+      </w:r>
+      <w:r>
+        <w:t>30</w:t>
+      </w:r>
+      <w:r>
+        <w:t>0 k</w:t>
       </w:r>
       <m:oMath>
         <m:r>
@@ -650,7 +1015,6 @@
           </m:rPr>
           <w:rPr>
             <w:rFonts w:ascii="Cambria Math" w:hAnsi="Cambria Math"/>
-            <w:highlight w:val="yellow"/>
           </w:rPr>
           <m:t>Ω</m:t>
         </m:r>
@@ -659,7 +1023,25 @@
         <w:rPr>
           <w:rFonts w:eastAsiaTheme="minorEastAsia"/>
         </w:rPr>
-        <w:t xml:space="preserve"> to ensure that the minimum sensed voltage of the ADC is 3.3 V</w:t>
+        <w:t xml:space="preserve"> to</w:t>
+      </w:r>
+      <w:r>
+        <w:rPr>
+          <w:rFonts w:eastAsiaTheme="minorEastAsia"/>
+        </w:rPr>
+        <w:t xml:space="preserve"> ensure that the minimum sensed voltage of the ADC is </w:t>
+      </w:r>
+      <w:r>
+        <w:rPr>
+          <w:rFonts w:eastAsiaTheme="minorEastAsia"/>
+        </w:rPr>
+        <w:t>12</w:t>
+      </w:r>
+      <w:r>
+        <w:rPr>
+          <w:rFonts w:eastAsiaTheme="minorEastAsia"/>
+        </w:rPr>
+        <w:t xml:space="preserve"> V</w:t>
       </w:r>
       <w:r>
         <w:rPr>
@@ -744,6 +1126,12 @@
               </w:rPr>
               <m:t>+</m:t>
             </m:r>
+            <m:r>
+              <w:rPr>
+                <w:rFonts w:ascii="Cambria Math" w:eastAsiaTheme="minorEastAsia" w:hAnsi="Cambria Math"/>
+              </w:rPr>
+              <m:t>3x</m:t>
+            </m:r>
             <m:sSup>
               <m:sSupPr>
                 <m:ctrlPr>
@@ -766,7 +1154,7 @@
                   <w:rPr>
                     <w:rFonts w:ascii="Cambria Math" w:eastAsiaTheme="minorEastAsia" w:hAnsi="Cambria Math"/>
                   </w:rPr>
-                  <m:t>4</m:t>
+                  <m:t>5</m:t>
                 </m:r>
               </m:sup>
             </m:sSup>
@@ -789,13 +1177,31 @@
         <w:rPr>
           <w:rFonts w:eastAsiaTheme="minorEastAsia"/>
         </w:rPr>
-        <w:t>0.1</w:t>
+        <w:t>0.</w:t>
       </w:r>
       <w:r>
         <w:rPr>
           <w:rFonts w:eastAsiaTheme="minorEastAsia"/>
         </w:rPr>
-        <w:t xml:space="preserve"> V and the maximum voltage is 3.3 V *</w:t>
+        <w:t>03987</w:t>
+      </w:r>
+      <w:r>
+        <w:rPr>
+          <w:rFonts w:eastAsiaTheme="minorEastAsia"/>
+        </w:rPr>
+        <w:t xml:space="preserve"> V and the maximum voltage is </w:t>
+      </w:r>
+      <w:r>
+        <w:rPr>
+          <w:rFonts w:eastAsiaTheme="minorEastAsia"/>
+        </w:rPr>
+        <w:t>12</w:t>
+      </w:r>
+      <w:r>
+        <w:rPr>
+          <w:rFonts w:eastAsiaTheme="minorEastAsia"/>
+        </w:rPr>
+        <w:t xml:space="preserve"> V *</w:t>
       </w:r>
       <m:oMath>
         <m:f>
@@ -858,7 +1264,7 @@
                   <w:rPr>
                     <w:rFonts w:ascii="Cambria Math" w:eastAsiaTheme="minorEastAsia" w:hAnsi="Cambria Math"/>
                   </w:rPr>
-                  <m:t>4</m:t>
+                  <m:t>5</m:t>
                 </m:r>
               </m:sup>
             </m:sSup>
@@ -878,6 +1284,12 @@
                 </m:ctrlPr>
               </m:sSupPr>
               <m:e>
+                <m:r>
+                  <w:rPr>
+                    <w:rFonts w:ascii="Cambria Math" w:eastAsiaTheme="minorEastAsia" w:hAnsi="Cambria Math"/>
+                  </w:rPr>
+                  <m:t>3x</m:t>
+                </m:r>
                 <m:r>
                   <w:rPr>
                     <w:rFonts w:ascii="Cambria Math" w:eastAsiaTheme="minorEastAsia" w:hAnsi="Cambria Math"/>
@@ -907,28 +1319,32 @@
         <w:rPr>
           <w:rFonts w:eastAsiaTheme="minorEastAsia"/>
         </w:rPr>
-        <w:t xml:space="preserve"> 3 V. This will correspond respectfully to maximum/minimum speed and maximum left/maximum right turning for speed and steering. </w:t>
+        <w:t xml:space="preserve"> 3 V. This will </w:t>
       </w:r>
       <w:r>
         <w:rPr>
           <w:rFonts w:eastAsiaTheme="minorEastAsia"/>
-          <w:highlight w:val="yellow"/>
+        </w:rPr>
+        <w:lastRenderedPageBreak/>
+        <w:t xml:space="preserve">correspond respectfully to maximum/minimum speed and maximum left/maximum right turning for speed and steering. </w:t>
+      </w:r>
+      <w:r>
+        <w:rPr>
+          <w:rFonts w:eastAsiaTheme="minorEastAsia"/>
         </w:rPr>
         <w:t xml:space="preserve">To identify </w:t>
       </w:r>
       <w:r>
         <w:rPr>
           <w:rFonts w:eastAsiaTheme="minorEastAsia"/>
-          <w:highlight w:val="yellow"/>
         </w:rPr>
         <w:t>whether</w:t>
       </w:r>
       <w:r>
         <w:rPr>
           <w:rFonts w:eastAsiaTheme="minorEastAsia"/>
-          <w:highlight w:val="yellow"/>
-        </w:rPr>
-        <w:t xml:space="preserve"> a change in the potentiometer has been made, the potentiometer’s change in input will trigger an interrupt that the MCU will deal with my changing the speed and steering direction of the wheelchair.</w:t>
+        </w:rPr>
+        <w:t xml:space="preserve"> a change in the potentiometer has been made, the potentiometer’s input will trigger an interrupt that the MCU will deal with my changing the speed and steering direction of the wheelchair.</w:t>
       </w:r>
       <w:r>
         <w:rPr>
@@ -936,6 +1352,17 @@
         </w:rPr>
         <w:t xml:space="preserve"> </w:t>
       </w:r>
+      <w:r>
+        <w:rPr>
+          <w:rFonts w:eastAsiaTheme="minorEastAsia"/>
+        </w:rPr>
+        <w:t>The potentiometer used for testing is the ECE298_GEN_POTENTIOMETER.</w:t>
+      </w:r>
+    </w:p>
+    <w:p>
+      <w:pPr>
+        <w:ind w:left="720"/>
+      </w:pPr>
     </w:p>
     <w:p>
       <w:pPr>
@@ -949,15 +1376,7 @@
           <w:b/>
           <w:bCs/>
         </w:rPr>
-        <w:t>Battery-Level Sensor</w:t>
-      </w:r>
-    </w:p>
-    <w:p>
-      <w:pPr>
-        <w:ind w:left="720"/>
-      </w:pPr>
-      <w:r>
-        <w:t>A circuit will be connected to the external battery to measure its voltage level over time. It is assumed that the maximum possible battery that this project requires is 20 V. The battery-level sensor range must be able to transform a 20 V input voltage into a voltage on the range of 0-3.3V as input to the MCU’s ADC.</w:t>
+        <w:t>Switch</w:t>
       </w:r>
     </w:p>
     <w:p>
@@ -972,311 +1391,196 @@
           <w:b/>
           <w:bCs/>
         </w:rPr>
-        <w:t>Batter-Level Sensor Connection</w:t>
-      </w:r>
-    </w:p>
-    <w:p>
-      <w:pPr>
-        <w:ind w:left="720"/>
-      </w:pPr>
-      <w:r>
-        <w:t xml:space="preserve">The circuit that will sense the battery </w:t>
-      </w:r>
-      <w:r>
-        <w:t>voltage level</w:t>
-      </w:r>
-      <w:r>
-        <w:t xml:space="preserve">, whose maximum possible value is assumed to be 20 V, will be connected to the ADC peripheral device of the MCU. The voltage of the battery will be sent through an op-amp buffer to isolate it from the ADC. The output of the voltage buffer will then be connected to a voltage divider whose output range (for an input range of 0-20 V) is 0-3.3 V, the maximum voltage of the ADC. This can be achieved with a </w:t>
-      </w:r>
-      <w:r>
-        <w:rPr>
-          <w:highlight w:val="yellow"/>
-        </w:rPr>
-        <w:t>1 M</w:t>
+        <w:tab/>
+        <w:t>Switch Description</w:t>
+      </w:r>
+    </w:p>
+    <w:p>
+      <w:pPr>
+        <w:ind w:left="720"/>
+      </w:pPr>
+      <w:r>
+        <w:t>A switch that controls the voltage of a particular wire will be used as</w:t>
+      </w:r>
+      <w:r>
+        <w:t xml:space="preserve"> a user input for </w:t>
+      </w:r>
+      <w:r>
+        <w:t>two specific inputs</w:t>
+      </w:r>
+      <w:r>
+        <w:t xml:space="preserve">. </w:t>
+      </w:r>
+      <w:r>
+        <w:t>One switch</w:t>
+      </w:r>
+      <w:r>
+        <w:t xml:space="preserve"> will be used as an On/Off button </w:t>
+      </w:r>
+      <w:r>
+        <w:t xml:space="preserve">for the system, </w:t>
+      </w:r>
+      <w:r>
+        <w:t xml:space="preserve">and </w:t>
+      </w:r>
+      <w:r>
+        <w:t>the other</w:t>
+      </w:r>
+      <w:r>
+        <w:t xml:space="preserve"> will be used to switch the mode of operation between Locked </w:t>
+      </w:r>
+      <w:r>
+        <w:t>Mode and</w:t>
+      </w:r>
+      <w:r>
+        <w:t xml:space="preserve"> Run Mode.</w:t>
+      </w:r>
+    </w:p>
+    <w:p>
+      <w:pPr>
+        <w:ind w:firstLine="720"/>
+        <w:rPr>
+          <w:b/>
+          <w:bCs/>
+        </w:rPr>
+      </w:pPr>
+      <w:r>
+        <w:rPr>
+          <w:b/>
+          <w:bCs/>
+        </w:rPr>
+        <w:t>Switch Connection</w:t>
+      </w:r>
+    </w:p>
+    <w:p>
+      <w:pPr>
+        <w:ind w:left="720"/>
+      </w:pPr>
+      <w:r>
+        <w:t>The switch will be</w:t>
+      </w:r>
+      <w:r>
+        <w:t xml:space="preserve"> connected</w:t>
+      </w:r>
+      <w:r>
+        <w:t xml:space="preserve"> in series with a resistor that is sourced by a GPIO pin</w:t>
+      </w:r>
+      <w:r>
+        <w:t xml:space="preserve"> set to output 3.3 V.</w:t>
+      </w:r>
+      <w:r>
+        <w:t xml:space="preserve"> </w:t>
+      </w:r>
+      <w:r>
+        <w:t>The output of the circuit will be sent to another GPIO input pin that will sense whether the voltage level is high or low. If the switch is closed, the GPIO input pin will sense just under 3.3V or ‘1’ (due to the voltage divider circuit). If the switch is closed, the GPIO pin will be connected to a pull-down resistor to ground, where it will sense a ‘0’</w:t>
+      </w:r>
+      <w:r>
+        <w:t>.</w:t>
+      </w:r>
+      <w:r>
+        <w:t xml:space="preserve"> </w:t>
+      </w:r>
+      <w:r>
+        <w:t xml:space="preserve">This signal </w:t>
+      </w:r>
+      <w:r>
+        <w:t xml:space="preserve">will be processed to determine which mode the controller is in. This will be achieved via </w:t>
+      </w:r>
+      <w:r>
+        <w:t>an</w:t>
+      </w:r>
+      <w:r>
+        <w:t xml:space="preserve"> interrupt.</w:t>
+      </w:r>
+      <w:r>
+        <w:t xml:space="preserve"> The switch used for testing is the ECE298_GEN_SWITCH.</w:t>
+      </w:r>
+    </w:p>
+    <w:p>
+      <w:pPr>
+        <w:ind w:left="720"/>
+      </w:pPr>
+    </w:p>
+    <w:p>
+      <w:pPr>
+        <w:pStyle w:val="Heading2"/>
+      </w:pPr>
+      <w:r>
+        <w:t>Project Actuators and User Outputs</w:t>
+      </w:r>
+    </w:p>
+    <w:p>
+      <w:pPr>
+        <w:rPr>
+          <w:b/>
+          <w:bCs/>
+        </w:rPr>
+      </w:pPr>
+      <w:r>
+        <w:rPr>
+          <w:b/>
+          <w:bCs/>
+        </w:rPr>
+        <w:t>DC Motor</w:t>
+      </w:r>
+    </w:p>
+    <w:p>
+      <w:pPr>
+        <w:rPr>
+          <w:b/>
+          <w:bCs/>
+        </w:rPr>
+      </w:pPr>
+      <w:r>
+        <w:rPr>
+          <w:b/>
+          <w:bCs/>
+        </w:rPr>
+        <w:tab/>
+        <w:t>DC Motor</w:t>
+      </w:r>
+    </w:p>
+    <w:p>
+      <w:pPr>
+        <w:ind w:left="720"/>
+      </w:pPr>
+      <w:r>
+        <w:t>An actuator required for the project is a DC motor that will control the speed of rotation of the wheelchair’s wheels.</w:t>
+      </w:r>
+      <w:r>
+        <w:t xml:space="preserve"> It is assumed that the </w:t>
+      </w:r>
+      <w:r>
+        <w:t xml:space="preserve">ratio of the </w:t>
+      </w:r>
+      <w:r>
+        <w:t>number of revolutions of the motor to the number of revolutions of the wheelchair’s wheels is 6:1. Thus, as per the functional requirement</w:t>
+      </w:r>
+      <w:r>
+        <w:t xml:space="preserve"> (max/min wheelchair speeds of </w:t>
       </w:r>
       <m:oMath>
         <m:r>
-          <m:rPr>
-            <m:sty m:val="p"/>
-          </m:rPr>
           <w:rPr>
             <w:rFonts w:ascii="Cambria Math" w:hAnsi="Cambria Math"/>
-            <w:highlight w:val="yellow"/>
           </w:rPr>
-          <m:t>Ω</m:t>
+          <m:t>± 1.67 m/s)</m:t>
         </m:r>
       </m:oMath>
       <w:r>
-        <w:rPr>
-          <w:highlight w:val="yellow"/>
-        </w:rPr>
-        <w:t xml:space="preserve"> and </w:t>
-      </w:r>
-      <w:r>
-        <w:rPr>
-          <w:highlight w:val="yellow"/>
-        </w:rPr>
-        <w:t>200 k</w:t>
-      </w:r>
-      <m:oMath>
-        <m:r>
-          <m:rPr>
-            <m:sty m:val="p"/>
-          </m:rPr>
-          <w:rPr>
-            <w:rFonts w:ascii="Cambria Math" w:hAnsi="Cambria Math"/>
-            <w:highlight w:val="yellow"/>
-          </w:rPr>
-          <m:t>Ω</m:t>
-        </m:r>
-      </m:oMath>
-      <w:r>
-        <w:t xml:space="preserve"> resistor.</w:t>
-      </w:r>
-    </w:p>
-    <w:p>
-      <w:pPr>
-        <w:rPr>
-          <w:b/>
-          <w:bCs/>
-        </w:rPr>
-      </w:pPr>
-      <w:r>
-        <w:rPr>
-          <w:b/>
-          <w:bCs/>
-        </w:rPr>
-        <w:t>DC Motor Encoder</w:t>
-      </w:r>
-    </w:p>
-    <w:p>
-      <w:pPr>
-        <w:ind w:left="720"/>
-        <w:rPr>
-          <w:rFonts w:eastAsiaTheme="minorEastAsia"/>
-        </w:rPr>
-      </w:pPr>
-      <w:r>
-        <w:rPr>
-          <w:rFonts w:eastAsiaTheme="minorEastAsia"/>
-        </w:rPr>
-        <w:t xml:space="preserve">The motor encoder that will be used in this project is also part of the </w:t>
-      </w:r>
-      <w:r>
-        <w:rPr>
-          <w:rFonts w:eastAsiaTheme="minorEastAsia"/>
-        </w:rPr>
-        <w:t xml:space="preserve">DC </w:t>
-      </w:r>
-      <w:r>
-        <w:rPr>
-          <w:rFonts w:eastAsiaTheme="minorEastAsia"/>
-        </w:rPr>
-        <w:t>motor. The motor encoder outputs 3 square waves whose frequency is dependant on the speed of rotation. The output labelled ‘IDX’ send</w:t>
-      </w:r>
-      <w:r>
-        <w:rPr>
-          <w:rFonts w:eastAsiaTheme="minorEastAsia"/>
-        </w:rPr>
-        <w:t>s</w:t>
-      </w:r>
-      <w:r>
-        <w:rPr>
-          <w:rFonts w:eastAsiaTheme="minorEastAsia"/>
-        </w:rPr>
-        <w:t xml:space="preserve"> a pulse whenever the zero value of the wheel is rotated around (</w:t>
-      </w:r>
-      <w:r>
-        <w:rPr>
-          <w:rFonts w:eastAsiaTheme="minorEastAsia"/>
-        </w:rPr>
-        <w:t>i.e.,</w:t>
-      </w:r>
-      <w:r>
-        <w:rPr>
-          <w:rFonts w:eastAsiaTheme="minorEastAsia"/>
-        </w:rPr>
-        <w:t xml:space="preserve"> a revolution has occurred). The two outputs labelled ‘Q1’ and ‘Q2’ will determine the </w:t>
-      </w:r>
-      <w:r>
-        <w:rPr>
-          <w:rFonts w:eastAsiaTheme="minorEastAsia"/>
-        </w:rPr>
-        <w:t xml:space="preserve">direction of the </w:t>
-      </w:r>
-      <w:r>
-        <w:rPr>
-          <w:rFonts w:eastAsiaTheme="minorEastAsia"/>
-        </w:rPr>
-        <w:t>angular speed (which can be forwards or backwards) and the absolute angular position.</w:t>
-      </w:r>
-    </w:p>
-    <w:p>
-      <w:pPr>
-        <w:rPr>
-          <w:rFonts w:eastAsiaTheme="minorEastAsia"/>
-          <w:b/>
-          <w:bCs/>
-        </w:rPr>
-      </w:pPr>
-      <w:r>
-        <w:rPr>
-          <w:rFonts w:eastAsiaTheme="minorEastAsia"/>
-          <w:b/>
-          <w:bCs/>
-        </w:rPr>
-        <w:t>DC Motor Encoder Connection</w:t>
-      </w:r>
-    </w:p>
-    <w:p>
-      <w:pPr>
-        <w:ind w:left="720"/>
-      </w:pPr>
-      <w:r>
-        <w:t xml:space="preserve">The outputs of the motor encoder (IDX, Q1, Q2) will be sent as inputs to three of the GPIO pins of the MCU. A counter will be used to time the rate at which IDX pin transmits a pulse (to determine rotational speed) and a </w:t>
-      </w:r>
-      <w:r>
-        <w:rPr>
-          <w:highlight w:val="yellow"/>
-        </w:rPr>
-        <w:t>SOMETHING IDK YET</w:t>
-      </w:r>
-      <w:r>
-        <w:t xml:space="preserve"> will be used to determine which of Q1 or Q2 is high while the other is low to determine the direction of rotation.</w:t>
-      </w:r>
-    </w:p>
-    <w:p>
-      <w:pPr>
-        <w:rPr>
-          <w:b/>
-          <w:bCs/>
-        </w:rPr>
-      </w:pPr>
-      <w:r>
-        <w:rPr>
-          <w:b/>
-          <w:bCs/>
-        </w:rPr>
-        <w:t>Switch</w:t>
-      </w:r>
-    </w:p>
-    <w:p>
-      <w:pPr>
-        <w:ind w:left="720"/>
-      </w:pPr>
-      <w:r>
-        <w:t>A switch that controls the voltage of a particular wire will be used as</w:t>
-      </w:r>
-      <w:r>
-        <w:t xml:space="preserve"> a user input for </w:t>
-      </w:r>
-      <w:r>
-        <w:t>two specific inputs</w:t>
-      </w:r>
-      <w:r>
-        <w:t xml:space="preserve">. </w:t>
-      </w:r>
-      <w:r>
-        <w:t>One switch</w:t>
-      </w:r>
-      <w:r>
-        <w:t xml:space="preserve"> will be used as an On/Off button </w:t>
-      </w:r>
-      <w:r>
-        <w:t xml:space="preserve">for the system, </w:t>
-      </w:r>
-      <w:r>
-        <w:t xml:space="preserve">and </w:t>
-      </w:r>
-      <w:r>
-        <w:t>the other</w:t>
-      </w:r>
-      <w:r>
-        <w:t xml:space="preserve"> will be used to switch the mode of operation between Locked </w:t>
-      </w:r>
-      <w:r>
-        <w:t>Mode and</w:t>
-      </w:r>
-      <w:r>
-        <w:t xml:space="preserve"> Run Mode.</w:t>
-      </w:r>
-    </w:p>
-    <w:p>
-      <w:pPr>
-        <w:rPr>
-          <w:b/>
-          <w:bCs/>
-        </w:rPr>
-      </w:pPr>
-      <w:r>
-        <w:rPr>
-          <w:b/>
-          <w:bCs/>
-        </w:rPr>
-        <w:t>Switch Connection</w:t>
-      </w:r>
-    </w:p>
-    <w:p>
-      <w:pPr>
-        <w:ind w:left="720"/>
-      </w:pPr>
-      <w:r>
-        <w:lastRenderedPageBreak/>
-        <w:t xml:space="preserve">The output of the switch will be sent as an input to one of the General-purpose I/O (GPIO) pins </w:t>
-      </w:r>
-      <w:r>
-        <w:tab/>
-        <w:t>of the MCU.</w:t>
-      </w:r>
-      <w:r>
-        <w:t xml:space="preserve"> There it will be processed to determine which mode the controller is in. This will be achieved via a interrupt.</w:t>
-      </w:r>
-    </w:p>
-    <w:p>
-      <w:pPr>
-        <w:pStyle w:val="Heading2"/>
-      </w:pPr>
-      <w:r>
-        <w:t>Project Actuators and User Outputs</w:t>
-      </w:r>
-    </w:p>
-    <w:p>
-      <w:pPr>
-        <w:rPr>
-          <w:b/>
-          <w:bCs/>
-        </w:rPr>
-      </w:pPr>
-      <w:r>
-        <w:rPr>
-          <w:b/>
-          <w:bCs/>
-        </w:rPr>
-        <w:t>Motor</w:t>
-      </w:r>
-      <w:r>
-        <w:rPr>
-          <w:b/>
-          <w:bCs/>
-        </w:rPr>
-        <w:t xml:space="preserve"> + Motor Encoder</w:t>
-      </w:r>
-    </w:p>
-    <w:p>
-      <w:pPr>
-        <w:ind w:left="720"/>
-      </w:pPr>
-      <w:r>
-        <w:t>An actuator required for the project is a DC motor that will control the speed of rotation of the wheelchair’s wheels.</w:t>
-      </w:r>
-      <w:r>
-        <w:t xml:space="preserve"> It is assumed that the </w:t>
-      </w:r>
-      <w:r>
-        <w:t xml:space="preserve">ratio of the </w:t>
-      </w:r>
-      <w:r>
-        <w:t xml:space="preserve">number of revolutions of the motor to the number of revolutions of the wheelchair’s wheels is 6:1. Thus, as per the functional requirement, the maximum/minimum rotation speed of the motor must be (if we assume that the wheel is of 0.25 m radius): </w:t>
+        <w:t xml:space="preserve">, the maximum/minimum rotation speed of the motor must be (if we assume that the </w:t>
+      </w:r>
+      <w:r>
+        <w:t xml:space="preserve">approximate </w:t>
+      </w:r>
+      <w:r>
+        <w:t>wheel is of 0.</w:t>
+      </w:r>
+      <w:r>
+        <w:t>3</w:t>
+      </w:r>
+      <w:r>
+        <w:t xml:space="preserve"> m radius): </w:t>
       </w:r>
       <m:oMath>
         <m:sSub>
@@ -1285,7 +1589,6 @@
               <w:rPr>
                 <w:rFonts w:ascii="Cambria Math" w:hAnsi="Cambria Math"/>
                 <w:i/>
-                <w:highlight w:val="yellow"/>
               </w:rPr>
             </m:ctrlPr>
           </m:sSubPr>
@@ -1293,7 +1596,6 @@
             <m:r>
               <w:rPr>
                 <w:rFonts w:ascii="Cambria Math" w:hAnsi="Cambria Math"/>
-                <w:highlight w:val="yellow"/>
               </w:rPr>
               <m:t>f</m:t>
             </m:r>
@@ -1302,7 +1604,6 @@
             <m:r>
               <w:rPr>
                 <w:rFonts w:ascii="Cambria Math" w:hAnsi="Cambria Math"/>
-                <w:highlight w:val="yellow"/>
               </w:rPr>
               <m:t>motor</m:t>
             </m:r>
@@ -1311,7 +1612,6 @@
         <m:r>
           <w:rPr>
             <w:rFonts w:ascii="Cambria Math" w:hAnsi="Cambria Math"/>
-            <w:highlight w:val="yellow"/>
           </w:rPr>
           <m:t>=6</m:t>
         </m:r>
@@ -1321,7 +1621,6 @@
               <w:rPr>
                 <w:rFonts w:ascii="Cambria Math" w:hAnsi="Cambria Math"/>
                 <w:i/>
-                <w:highlight w:val="yellow"/>
               </w:rPr>
             </m:ctrlPr>
           </m:sSubPr>
@@ -1329,7 +1628,6 @@
             <m:r>
               <w:rPr>
                 <w:rFonts w:ascii="Cambria Math" w:hAnsi="Cambria Math"/>
-                <w:highlight w:val="yellow"/>
               </w:rPr>
               <m:t>f</m:t>
             </m:r>
@@ -1338,7 +1636,6 @@
             <m:r>
               <w:rPr>
                 <w:rFonts w:ascii="Cambria Math" w:hAnsi="Cambria Math"/>
-                <w:highlight w:val="yellow"/>
               </w:rPr>
               <m:t>wheel</m:t>
             </m:r>
@@ -1347,7 +1644,6 @@
         <m:r>
           <w:rPr>
             <w:rFonts w:ascii="Cambria Math" w:hAnsi="Cambria Math"/>
-            <w:highlight w:val="yellow"/>
           </w:rPr>
           <m:t>=</m:t>
         </m:r>
@@ -1357,7 +1653,6 @@
               <w:rPr>
                 <w:rFonts w:ascii="Cambria Math" w:hAnsi="Cambria Math"/>
                 <w:i/>
-                <w:highlight w:val="yellow"/>
               </w:rPr>
             </m:ctrlPr>
           </m:fPr>
@@ -1365,7 +1660,6 @@
             <m:r>
               <w:rPr>
                 <w:rFonts w:ascii="Cambria Math" w:hAnsi="Cambria Math"/>
-                <w:highlight w:val="yellow"/>
               </w:rPr>
               <m:t>6</m:t>
             </m:r>
@@ -1375,7 +1669,6 @@
                   <w:rPr>
                     <w:rFonts w:ascii="Cambria Math" w:hAnsi="Cambria Math"/>
                     <w:i/>
-                    <w:highlight w:val="yellow"/>
                   </w:rPr>
                 </m:ctrlPr>
               </m:sSubPr>
@@ -1383,7 +1676,6 @@
                 <m:r>
                   <w:rPr>
                     <w:rFonts w:ascii="Cambria Math" w:hAnsi="Cambria Math"/>
-                    <w:highlight w:val="yellow"/>
                   </w:rPr>
                   <m:t>ω</m:t>
                 </m:r>
@@ -1392,7 +1684,6 @@
                 <m:r>
                   <w:rPr>
                     <w:rFonts w:ascii="Cambria Math" w:hAnsi="Cambria Math"/>
-                    <w:highlight w:val="yellow"/>
                   </w:rPr>
                   <m:t>wheel</m:t>
                 </m:r>
@@ -1403,7 +1694,6 @@
             <m:r>
               <w:rPr>
                 <w:rFonts w:ascii="Cambria Math" w:hAnsi="Cambria Math"/>
-                <w:highlight w:val="yellow"/>
               </w:rPr>
               <m:t>2π</m:t>
             </m:r>
@@ -1412,7 +1702,6 @@
         <m:r>
           <w:rPr>
             <w:rFonts w:ascii="Cambria Math" w:hAnsi="Cambria Math"/>
-            <w:highlight w:val="yellow"/>
           </w:rPr>
           <m:t>=</m:t>
         </m:r>
@@ -1422,7 +1711,6 @@
               <w:rPr>
                 <w:rFonts w:ascii="Cambria Math" w:hAnsi="Cambria Math"/>
                 <w:i/>
-                <w:highlight w:val="yellow"/>
               </w:rPr>
             </m:ctrlPr>
           </m:fPr>
@@ -1433,7 +1721,6 @@
                   <w:rPr>
                     <w:rFonts w:ascii="Cambria Math" w:hAnsi="Cambria Math"/>
                     <w:i/>
-                    <w:highlight w:val="yellow"/>
                   </w:rPr>
                 </m:ctrlPr>
               </m:fPr>
@@ -1441,7 +1728,6 @@
                 <m:r>
                   <w:rPr>
                     <w:rFonts w:ascii="Cambria Math" w:hAnsi="Cambria Math"/>
-                    <w:highlight w:val="yellow"/>
                   </w:rPr>
                   <m:t>3</m:t>
                 </m:r>
@@ -1450,7 +1736,6 @@
                 <m:r>
                   <w:rPr>
                     <w:rFonts w:ascii="Cambria Math" w:hAnsi="Cambria Math"/>
-                    <w:highlight w:val="yellow"/>
                   </w:rPr>
                   <m:t>π</m:t>
                 </m:r>
@@ -1462,7 +1747,6 @@
                   <w:rPr>
                     <w:rFonts w:ascii="Cambria Math" w:hAnsi="Cambria Math"/>
                     <w:i/>
-                    <w:highlight w:val="yellow"/>
                   </w:rPr>
                 </m:ctrlPr>
               </m:sSubPr>
@@ -1470,7 +1754,6 @@
                 <m:r>
                   <w:rPr>
                     <w:rFonts w:ascii="Cambria Math" w:hAnsi="Cambria Math"/>
-                    <w:highlight w:val="yellow"/>
                   </w:rPr>
                   <m:t>v</m:t>
                 </m:r>
@@ -1479,7 +1762,6 @@
                 <m:r>
                   <w:rPr>
                     <w:rFonts w:ascii="Cambria Math" w:hAnsi="Cambria Math"/>
-                    <w:highlight w:val="yellow"/>
                   </w:rPr>
                   <m:t>wheelchair</m:t>
                 </m:r>
@@ -1490,7 +1772,6 @@
             <m:r>
               <w:rPr>
                 <w:rFonts w:ascii="Cambria Math" w:hAnsi="Cambria Math"/>
-                <w:highlight w:val="yellow"/>
               </w:rPr>
               <m:t>r</m:t>
             </m:r>
@@ -1499,7 +1780,6 @@
         <m:r>
           <w:rPr>
             <w:rFonts w:ascii="Cambria Math" w:hAnsi="Cambria Math"/>
-            <w:highlight w:val="yellow"/>
           </w:rPr>
           <m:t>=</m:t>
         </m:r>
@@ -1509,7 +1789,6 @@
               <w:rPr>
                 <w:rFonts w:ascii="Cambria Math" w:hAnsi="Cambria Math"/>
                 <w:i/>
-                <w:highlight w:val="yellow"/>
               </w:rPr>
             </m:ctrlPr>
           </m:fPr>
@@ -1517,7 +1796,6 @@
             <m:r>
               <w:rPr>
                 <w:rFonts w:ascii="Cambria Math" w:hAnsi="Cambria Math"/>
-                <w:highlight w:val="yellow"/>
               </w:rPr>
               <m:t>3</m:t>
             </m:r>
@@ -1527,7 +1805,6 @@
                   <w:rPr>
                     <w:rFonts w:ascii="Cambria Math" w:hAnsi="Cambria Math"/>
                     <w:i/>
-                    <w:highlight w:val="yellow"/>
                   </w:rPr>
                 </m:ctrlPr>
               </m:dPr>
@@ -1535,7 +1812,6 @@
                 <m:r>
                   <w:rPr>
                     <w:rFonts w:ascii="Cambria Math" w:hAnsi="Cambria Math"/>
-                    <w:highlight w:val="yellow"/>
                   </w:rPr>
                   <m:t>± 1.67</m:t>
                 </m:r>
@@ -1545,7 +1821,6 @@
                       <w:rPr>
                         <w:rFonts w:ascii="Cambria Math" w:hAnsi="Cambria Math"/>
                         <w:i/>
-                        <w:highlight w:val="yellow"/>
                       </w:rPr>
                     </m:ctrlPr>
                   </m:fPr>
@@ -1553,7 +1828,6 @@
                     <m:r>
                       <w:rPr>
                         <w:rFonts w:ascii="Cambria Math" w:hAnsi="Cambria Math"/>
-                        <w:highlight w:val="yellow"/>
                       </w:rPr>
                       <m:t>m</m:t>
                     </m:r>
@@ -1562,7 +1836,6 @@
                     <m:r>
                       <w:rPr>
                         <w:rFonts w:ascii="Cambria Math" w:hAnsi="Cambria Math"/>
-                        <w:highlight w:val="yellow"/>
                       </w:rPr>
                       <m:t>s</m:t>
                     </m:r>
@@ -1575,7 +1848,6 @@
             <m:r>
               <w:rPr>
                 <w:rFonts w:ascii="Cambria Math" w:hAnsi="Cambria Math"/>
-                <w:highlight w:val="yellow"/>
               </w:rPr>
               <m:t>π</m:t>
             </m:r>
@@ -1585,7 +1857,6 @@
                   <w:rPr>
                     <w:rFonts w:ascii="Cambria Math" w:hAnsi="Cambria Math"/>
                     <w:i/>
-                    <w:highlight w:val="yellow"/>
                   </w:rPr>
                 </m:ctrlPr>
               </m:dPr>
@@ -1593,9 +1864,20 @@
                 <m:r>
                   <w:rPr>
                     <w:rFonts w:ascii="Cambria Math" w:hAnsi="Cambria Math"/>
-                    <w:highlight w:val="yellow"/>
                   </w:rPr>
-                  <m:t>0.25 m</m:t>
+                  <m:t>0.</m:t>
+                </m:r>
+                <m:r>
+                  <w:rPr>
+                    <w:rFonts w:ascii="Cambria Math" w:hAnsi="Cambria Math"/>
+                  </w:rPr>
+                  <m:t>3</m:t>
+                </m:r>
+                <m:r>
+                  <w:rPr>
+                    <w:rFonts w:ascii="Cambria Math" w:hAnsi="Cambria Math"/>
+                  </w:rPr>
+                  <m:t xml:space="preserve"> m</m:t>
                 </m:r>
               </m:e>
             </m:d>
@@ -1604,43 +1886,69 @@
         <m:r>
           <w:rPr>
             <w:rFonts w:ascii="Cambria Math" w:hAnsi="Cambria Math"/>
-            <w:highlight w:val="yellow"/>
           </w:rPr>
-          <m:t>= ±6.38 Hz</m:t>
+          <m:t>= ±</m:t>
+        </m:r>
+        <m:r>
+          <w:rPr>
+            <w:rFonts w:ascii="Cambria Math" w:hAnsi="Cambria Math"/>
+          </w:rPr>
+          <m:t>5.316</m:t>
+        </m:r>
+        <m:r>
+          <w:rPr>
+            <w:rFonts w:ascii="Cambria Math" w:hAnsi="Cambria Math"/>
+          </w:rPr>
+          <m:t xml:space="preserve"> Hz</m:t>
         </m:r>
       </m:oMath>
       <w:r>
         <w:rPr>
           <w:rFonts w:eastAsiaTheme="minorEastAsia"/>
-          <w:highlight w:val="yellow"/>
         </w:rPr>
         <w:t>. Therefore</w:t>
       </w:r>
       <w:r>
         <w:rPr>
           <w:rFonts w:eastAsiaTheme="minorEastAsia"/>
-          <w:highlight w:val="yellow"/>
         </w:rPr>
         <w:t>,</w:t>
       </w:r>
       <w:r>
         <w:rPr>
           <w:rFonts w:eastAsiaTheme="minorEastAsia"/>
-          <w:highlight w:val="yellow"/>
-        </w:rPr>
-        <w:t xml:space="preserve"> the max/min rpm of the </w:t>
+        </w:rPr>
+        <w:t xml:space="preserve"> the </w:t>
       </w:r>
       <w:r>
         <w:rPr>
           <w:rFonts w:eastAsiaTheme="minorEastAsia"/>
-          <w:highlight w:val="yellow"/>
+          <w:i/>
+          <w:iCs/>
+        </w:rPr>
+        <w:t>estimated</w:t>
+      </w:r>
+      <w:r>
+        <w:rPr>
+          <w:rFonts w:eastAsiaTheme="minorEastAsia"/>
+        </w:rPr>
+        <w:t xml:space="preserve"> </w:t>
+      </w:r>
+      <w:r>
+        <w:rPr>
+          <w:rFonts w:eastAsiaTheme="minorEastAsia"/>
+        </w:rPr>
+        <w:t xml:space="preserve">max/min rpm of the </w:t>
+      </w:r>
+      <w:r>
+        <w:rPr>
+          <w:rFonts w:eastAsiaTheme="minorEastAsia"/>
         </w:rPr>
         <w:t>motor required</w:t>
       </w:r>
       <w:r>
         <w:rPr>
           <w:rFonts w:eastAsiaTheme="minorEastAsia"/>
-          <w:highlight w:val="yellow"/>
         </w:rPr>
         <w:t xml:space="preserve"> is </w:t>
       </w:r>
@@ -1648,7 +1956,6 @@
         <m:r>
           <w:rPr>
             <w:rFonts w:ascii="Cambria Math" w:eastAsiaTheme="minorEastAsia" w:hAnsi="Cambria Math"/>
-            <w:highlight w:val="yellow"/>
           </w:rPr>
           <m:t>± 60(s/</m:t>
         </m:r>
@@ -1658,7 +1965,6 @@
               <w:rPr>
                 <w:rFonts w:ascii="Cambria Math" w:eastAsiaTheme="minorEastAsia" w:hAnsi="Cambria Math"/>
                 <w:i/>
-                <w:highlight w:val="yellow"/>
               </w:rPr>
             </m:ctrlPr>
           </m:funcPr>
@@ -1669,7 +1975,6 @@
               </m:rPr>
               <w:rPr>
                 <w:rFonts w:ascii="Cambria Math" w:eastAsiaTheme="minorEastAsia" w:hAnsi="Cambria Math"/>
-                <w:highlight w:val="yellow"/>
               </w:rPr>
               <m:t>min</m:t>
             </m:r>
@@ -1678,7 +1983,6 @@
             <m:r>
               <w:rPr>
                 <w:rFonts w:ascii="Cambria Math" w:eastAsiaTheme="minorEastAsia" w:hAnsi="Cambria Math"/>
-                <w:highlight w:val="yellow"/>
               </w:rPr>
               <m:t>)</m:t>
             </m:r>
@@ -1690,7 +1994,6 @@
               <w:rPr>
                 <w:rFonts w:ascii="Cambria Math" w:eastAsiaTheme="minorEastAsia" w:hAnsi="Cambria Math"/>
                 <w:i/>
-                <w:highlight w:val="yellow"/>
               </w:rPr>
             </m:ctrlPr>
           </m:dPr>
@@ -1698,24 +2001,39 @@
             <m:r>
               <w:rPr>
                 <w:rFonts w:ascii="Cambria Math" w:eastAsiaTheme="minorEastAsia" w:hAnsi="Cambria Math"/>
-                <w:highlight w:val="yellow"/>
               </w:rPr>
-              <m:t>6.38 Hz</m:t>
+              <m:t>5.316</m:t>
+            </m:r>
+            <m:r>
+              <w:rPr>
+                <w:rFonts w:ascii="Cambria Math" w:eastAsiaTheme="minorEastAsia" w:hAnsi="Cambria Math"/>
+              </w:rPr>
+              <m:t xml:space="preserve"> Hz</m:t>
             </m:r>
           </m:e>
         </m:d>
         <m:r>
           <w:rPr>
             <w:rFonts w:ascii="Cambria Math" w:eastAsiaTheme="minorEastAsia" w:hAnsi="Cambria Math"/>
-            <w:highlight w:val="yellow"/>
           </w:rPr>
-          <m:t>=±382 rpm</m:t>
+          <m:t>=±3</m:t>
+        </m:r>
+        <m:r>
+          <w:rPr>
+            <w:rFonts w:ascii="Cambria Math" w:eastAsiaTheme="minorEastAsia" w:hAnsi="Cambria Math"/>
+          </w:rPr>
+          <m:t>19</m:t>
+        </m:r>
+        <m:r>
+          <w:rPr>
+            <w:rFonts w:ascii="Cambria Math" w:eastAsiaTheme="minorEastAsia" w:hAnsi="Cambria Math"/>
+          </w:rPr>
+          <m:t xml:space="preserve"> rpm</m:t>
         </m:r>
       </m:oMath>
       <w:r>
         <w:rPr>
           <w:rFonts w:eastAsiaTheme="minorEastAsia"/>
-          <w:highlight w:val="yellow"/>
         </w:rPr>
         <w:t>.</w:t>
       </w:r>
@@ -1725,9 +2043,16 @@
         </w:rPr>
         <w:t xml:space="preserve"> </w:t>
       </w:r>
-    </w:p>
-    <w:p>
-      <w:pPr>
+      <w:r>
+        <w:rPr>
+          <w:rFonts w:eastAsiaTheme="minorEastAsia"/>
+        </w:rPr>
+        <w:t xml:space="preserve">To allow for error in the wheel radius estimate, motor controller must be able to reach a motor speed of 360 RPM. </w:t>
+      </w:r>
+    </w:p>
+    <w:p>
+      <w:pPr>
+        <w:ind w:firstLine="720"/>
         <w:rPr>
           <w:b/>
           <w:bCs/>
@@ -1738,111 +2063,114 @@
           <w:b/>
           <w:bCs/>
         </w:rPr>
-        <w:t xml:space="preserve">Motor </w:t>
-      </w:r>
-      <w:r>
+        <w:t>DC Motor</w:t>
+      </w:r>
+    </w:p>
+    <w:p>
+      <w:pPr>
+        <w:ind w:left="720"/>
+      </w:pPr>
+      <w:r>
+        <w:t xml:space="preserve">Because the DC motor requires a negative voltage to spin in reverse, the motor will be connected </w:t>
+      </w:r>
+      <w:r>
+        <w:t>to two</w:t>
+      </w:r>
+      <w:r>
+        <w:t xml:space="preserve"> timer pin</w:t>
+      </w:r>
+      <w:r>
+        <w:t>s</w:t>
+      </w:r>
+      <w:r>
+        <w:t xml:space="preserve"> (TIMx)</w:t>
+      </w:r>
+      <w:r>
+        <w:t xml:space="preserve"> connected to each side (polarity) of the motor. The input to the motor will then be controlled by transistors acting as switches</w:t>
+      </w:r>
+      <w:r>
+        <w:t xml:space="preserve">. </w:t>
+      </w:r>
+      <w:r>
+        <w:t xml:space="preserve">The TIMx pins are channels that are </w:t>
+      </w:r>
+      <w:r>
+        <w:t>capable of outputting</w:t>
+      </w:r>
+      <w:r>
+        <w:t xml:space="preserve"> a PWM signal, the duty cycle of which will control to speed of rotation of the motor. </w:t>
+      </w:r>
+      <w:r>
+        <w:t>Additionally, an amplifier circuit to amplify the PWM signal is necessary to reach the prescribed speeds required. In the amplifier circuit, t</w:t>
+      </w:r>
+      <w:r>
+        <w:t xml:space="preserve">he </w:t>
+      </w:r>
+      <w:r>
+        <w:t>op-amp will scale the voltage from 0-3.3 V from the MCU pin to 0-12 V for the motor input. This achieves the desired rotation speed</w:t>
+      </w:r>
+      <w:r>
+        <w:t>, as per the functional requirements</w:t>
+      </w:r>
+      <w:r>
+        <w:t xml:space="preserve">. </w:t>
+      </w:r>
+      <w:r>
+        <w:t>W</w:t>
+      </w:r>
+      <w:r>
+        <w:t xml:space="preserve">hen testing the </w:t>
+      </w:r>
+      <w:r>
+        <w:lastRenderedPageBreak/>
+        <w:t xml:space="preserve">motor </w:t>
+      </w:r>
+      <w:r>
+        <w:t xml:space="preserve">in part 3 </w:t>
+      </w:r>
+      <w:r>
+        <w:t xml:space="preserve">we see that </w:t>
+      </w:r>
+      <w:r>
+        <w:t>the</w:t>
+      </w:r>
+      <w:r>
+        <w:t xml:space="preserve"> range</w:t>
+      </w:r>
+      <w:r>
+        <w:t xml:space="preserve"> required</w:t>
+      </w:r>
+      <w:r>
+        <w:t xml:space="preserve"> to achieve the maximum/minimum speeds desired.</w:t>
+      </w:r>
+      <w:r>
+        <w:t xml:space="preserve"> </w:t>
+      </w:r>
+      <w:r>
+        <w:rPr>
+          <w:rFonts w:eastAsiaTheme="minorEastAsia"/>
+        </w:rPr>
+        <w:t>The motor used for testing is the ECE298_FAST_DCMOTOR_ENCODER.</w:t>
+      </w:r>
+    </w:p>
+    <w:p>
+      <w:pPr>
+        <w:ind w:left="720"/>
+      </w:pPr>
+    </w:p>
+    <w:p>
+      <w:pPr>
         <w:rPr>
           <w:b/>
           <w:bCs/>
         </w:rPr>
-        <w:t xml:space="preserve">+ Motor Encoder </w:t>
-      </w:r>
+      </w:pPr>
       <w:r>
         <w:rPr>
           <w:b/>
           <w:bCs/>
         </w:rPr>
-        <w:t>Connection</w:t>
-      </w:r>
-    </w:p>
-    <w:p>
-      <w:pPr>
-        <w:ind w:left="720"/>
-      </w:pPr>
-      <w:r>
-        <w:t>Because the DC motor requires a negative voltage to spin in reverse, the motor will be connected to a</w:t>
-      </w:r>
-      <w:r>
-        <w:t xml:space="preserve"> timer pin (</w:t>
-      </w:r>
-      <w:proofErr w:type="spellStart"/>
-      <w:r>
-        <w:t>TIMx</w:t>
-      </w:r>
-      <w:proofErr w:type="spellEnd"/>
-      <w:r>
-        <w:t xml:space="preserve">) from the MCU </w:t>
-      </w:r>
-      <w:r>
-        <w:t xml:space="preserve">via a series of op-amps. </w:t>
-      </w:r>
-      <w:r>
-        <w:t xml:space="preserve">The </w:t>
-      </w:r>
-      <w:proofErr w:type="spellStart"/>
-      <w:r>
-        <w:t>TIMx</w:t>
-      </w:r>
-      <w:proofErr w:type="spellEnd"/>
-      <w:r>
-        <w:t xml:space="preserve"> pins are channels that are </w:t>
-      </w:r>
-      <w:r>
-        <w:t>capable of outputting</w:t>
-      </w:r>
-      <w:r>
-        <w:t xml:space="preserve"> a PWM signal, the duty cycle of which will control to speed of rotation of the motor. </w:t>
-      </w:r>
-      <w:r>
-        <w:t xml:space="preserve">The first op-amp will reverse the polarity and </w:t>
-      </w:r>
-      <w:r>
-        <w:t>amplify a constant DC signal from the battery</w:t>
-      </w:r>
-      <w:r>
-        <w:t xml:space="preserve">. The second op-amp will add the </w:t>
-      </w:r>
-      <w:r>
-        <w:t xml:space="preserve">scaled DC </w:t>
-      </w:r>
-      <w:r>
-        <w:t xml:space="preserve">voltage from the previous op-amp to </w:t>
-      </w:r>
-      <w:r>
-        <w:t xml:space="preserve">the PWM </w:t>
-      </w:r>
-      <w:r>
-        <w:t>signal from the MCU</w:t>
-      </w:r>
-      <w:r>
-        <w:t>. This addition will be weighted correctly to ensure a full range of operation of the motor, as per the functional requirements</w:t>
-      </w:r>
-      <w:r>
-        <w:t xml:space="preserve">. </w:t>
-      </w:r>
-      <w:r>
-        <w:t>W</w:t>
-      </w:r>
-      <w:r>
-        <w:t xml:space="preserve">hen testing the motor </w:t>
-      </w:r>
-      <w:r>
-        <w:t xml:space="preserve">in part 3 </w:t>
-      </w:r>
-      <w:r>
-        <w:t xml:space="preserve">we see that </w:t>
-      </w:r>
-      <w:r>
-        <w:t>the</w:t>
-      </w:r>
-      <w:r>
-        <w:t xml:space="preserve"> range</w:t>
-      </w:r>
-      <w:r>
-        <w:t xml:space="preserve"> required</w:t>
-      </w:r>
-      <w:r>
-        <w:t xml:space="preserve"> to achieve the maximum/minimum speeds desired.</w:t>
+        <w:t>Multicoloured LEDs</w:t>
       </w:r>
     </w:p>
     <w:p>
@@ -1857,7 +2185,8 @@
           <w:b/>
           <w:bCs/>
         </w:rPr>
-        <w:t>Multicoloured LEDs</w:t>
+        <w:tab/>
+        <w:t>Multicoloured LEDs Description</w:t>
       </w:r>
     </w:p>
     <w:p>
@@ -1874,16 +2203,31 @@
         <w:t>will be</w:t>
       </w:r>
       <w:r>
-        <w:t xml:space="preserve"> used as user outputs to convey import information. </w:t>
-      </w:r>
-      <w:r>
-        <w:t>One green LED will be on (emitting light) when the wheelchair is on</w:t>
+        <w:t xml:space="preserve"> used as user outputs to convey information</w:t>
+      </w:r>
+      <w:r>
+        <w:t xml:space="preserve"> regarding the controller mode and battery</w:t>
+      </w:r>
+      <w:r>
+        <w:t xml:space="preserve">. </w:t>
+      </w:r>
+      <w:r>
+        <w:t xml:space="preserve">One green LED will be </w:t>
+      </w:r>
+      <w:r>
+        <w:t>shining</w:t>
+      </w:r>
+      <w:r>
+        <w:t xml:space="preserve"> when the wheelchair is on</w:t>
       </w:r>
       <w:r>
         <w:t xml:space="preserve">. Another set of LEDs are present </w:t>
       </w:r>
       <w:r>
-        <w:t>which encode information of</w:t>
+        <w:t>to</w:t>
+      </w:r>
+      <w:r>
+        <w:t xml:space="preserve"> encode information of</w:t>
       </w:r>
       <w:r>
         <w:t xml:space="preserve"> the battery level of the controller. If the battery is greater than 90% </w:t>
@@ -1915,6 +2259,7 @@
     </w:p>
     <w:p>
       <w:pPr>
+        <w:ind w:firstLine="720"/>
         <w:rPr>
           <w:b/>
           <w:bCs/>
@@ -1933,37 +2278,34 @@
         <w:ind w:left="720"/>
       </w:pPr>
       <w:r>
-        <w:t>The LEDs to be used by the controllers will be connected to the MCU’s General-purpose I/</w:t>
-      </w:r>
-      <w:proofErr w:type="spellStart"/>
-      <w:r>
-        <w:t>Os</w:t>
-      </w:r>
-      <w:proofErr w:type="spellEnd"/>
-      <w:r>
-        <w:t xml:space="preserve"> (GPIO). They w</w:t>
-      </w:r>
-      <w:r>
-        <w:t xml:space="preserve">ill be connected to an </w:t>
-      </w:r>
-      <w:r>
-        <w:t>output</w:t>
-      </w:r>
-      <w:r>
-        <w:t xml:space="preserve"> channel</w:t>
-      </w:r>
-      <w:r>
-        <w:t xml:space="preserve"> </w:t>
-      </w:r>
-      <w:r>
-        <w:t>of</w:t>
-      </w:r>
-      <w:r>
-        <w:t xml:space="preserve"> the GPIO pins</w:t>
-      </w:r>
-      <w:r>
-        <w:t xml:space="preserve"> that controls the gate voltage of a transistor. This transistor will act as a switch to turn on the led. </w:t>
-      </w:r>
+        <w:t xml:space="preserve">The LEDs to </w:t>
+      </w:r>
+      <w:r>
+        <w:t>will be controlled via an</w:t>
+      </w:r>
+      <w:r>
+        <w:t xml:space="preserve"> MCU General-purpose I/Os (GPIO)</w:t>
+      </w:r>
+      <w:r>
+        <w:t xml:space="preserve"> pin</w:t>
+      </w:r>
+      <w:r>
+        <w:t xml:space="preserve">. </w:t>
+      </w:r>
+      <w:r>
+        <w:t>The GPIO pin will control the gate voltage of a transistor that is connected in series to the LED</w:t>
+      </w:r>
+      <w:r>
+        <w:t>. This transistor will act as a switch to turn on the led</w:t>
+      </w:r>
+      <w:r>
+        <w:t>, which will be powered by the battery in series with a resistor to control the current sent through the LED. The LEDs used for testing are LED-GREEN, LED-YELLOW, LED-ORANGE, and LED-RED.</w:t>
+      </w:r>
+    </w:p>
+    <w:p>
+      <w:pPr>
+        <w:ind w:left="720"/>
+      </w:pPr>
     </w:p>
     <w:p>
       <w:pPr>
@@ -1989,38 +2331,7 @@
     </w:p>
     <w:p>
       <w:pPr>
-        <w:ind w:left="720"/>
-      </w:pPr>
-      <w:r>
-        <w:t xml:space="preserve">The liquid crystal display </w:t>
-      </w:r>
-      <w:r>
-        <w:t xml:space="preserve">(LCD) </w:t>
-      </w:r>
-      <w:r>
-        <w:t>wil</w:t>
-      </w:r>
-      <w:r>
-        <w:t xml:space="preserve">l be used to display the </w:t>
-      </w:r>
-      <w:r>
-        <w:t xml:space="preserve">mode </w:t>
-      </w:r>
-      <w:r>
-        <w:t xml:space="preserve">that the wheelchair is in and the RPM of both wheels on the wheelchair. The display will show </w:t>
-      </w:r>
-      <w:r>
-        <w:t>16</w:t>
-      </w:r>
-      <w:r>
-        <w:t>x2 characters. The top row will display the mode that the wheelchair will be in (Locked or Run mode), and the bottom row will display the RPM of the left and right wheel</w:t>
-      </w:r>
-      <w:r>
-        <w:t xml:space="preserve">s. </w:t>
-      </w:r>
-    </w:p>
-    <w:p>
-      <w:pPr>
+        <w:ind w:firstLine="720"/>
         <w:rPr>
           <w:b/>
           <w:bCs/>
@@ -2031,136 +2342,51 @@
           <w:b/>
           <w:bCs/>
         </w:rPr>
-        <w:t>LCD – Liquid Crystal Display Connection</w:t>
+        <w:t xml:space="preserve">LCD – Liquid Crystal Display </w:t>
       </w:r>
       <w:r>
         <w:rPr>
           <w:b/>
           <w:bCs/>
         </w:rPr>
-        <w:t xml:space="preserve"> (LM016L)</w:t>
-      </w:r>
-    </w:p>
-    <w:p>
-      <w:pPr>
-        <w:ind w:left="720"/>
-      </w:pPr>
-      <w:r>
-        <w:lastRenderedPageBreak/>
-        <w:t xml:space="preserve">The LCD has </w:t>
-      </w:r>
-      <w:r>
-        <w:t>11 digital</w:t>
-      </w:r>
-      <w:r>
-        <w:t xml:space="preserve"> inputs</w:t>
-      </w:r>
-      <w:r>
-        <w:t>, power (VDD) and ground (VSS)</w:t>
-      </w:r>
-      <w:r>
-        <w:t xml:space="preserve">. </w:t>
-      </w:r>
-      <w:r>
-        <w:t xml:space="preserve">Only </w:t>
-      </w:r>
-      <w:r>
-        <w:t>8</w:t>
-      </w:r>
-      <w:r>
-        <w:t xml:space="preserve"> of the digital inputs will used as the LCD will be used in 4-bit mode to minimize wiring connectio</w:t>
-      </w:r>
-      <w:r>
-        <w:t xml:space="preserve">ns. The digital inputs on the LCD are the RS, RW (read/write), E (enable) and D[4..7] pins. The </w:t>
-      </w:r>
-      <w:r>
-        <w:t xml:space="preserve">only </w:t>
-      </w:r>
-      <w:r>
-        <w:t xml:space="preserve">digital output pin </w:t>
-      </w:r>
-      <w:r>
-        <w:t>used will be the</w:t>
-      </w:r>
-      <w:r>
-        <w:t xml:space="preserve"> D0 pin</w:t>
-      </w:r>
-      <w:r>
-        <w:t xml:space="preserve">, which </w:t>
-      </w:r>
-      <w:r>
-        <w:t>indicates if the LCD is busy with BF (busy flag).</w:t>
-      </w:r>
-    </w:p>
-    <w:p>
-      <w:pPr>
-        <w:ind w:left="720"/>
-      </w:pPr>
-      <w:r>
-        <w:t xml:space="preserve">The LCD will be initialized and </w:t>
-      </w:r>
-      <w:r>
-        <w:t xml:space="preserve">controlled via </w:t>
-      </w:r>
-      <w:r>
-        <w:t>commands</w:t>
-      </w:r>
-      <w:r>
-        <w:t xml:space="preserve"> as described in the </w:t>
-      </w:r>
-      <w:r>
-        <w:t>LM106L</w:t>
-      </w:r>
-      <w:r>
-        <w:t xml:space="preserve"> datasheet</w:t>
-      </w:r>
-      <w:r>
-        <w:t xml:space="preserve"> (examples provided in section 3)</w:t>
-      </w:r>
-      <w:r>
-        <w:t xml:space="preserve">. To achieve this, the pin of the </w:t>
-      </w:r>
-      <w:r>
-        <w:t xml:space="preserve">LCD’s I/O pins will be connected to 8 of the 16 GPIO pins on the </w:t>
-      </w:r>
-      <w:r>
-        <w:t>STM32F401RE</w:t>
-      </w:r>
-      <w:r>
-        <w:t xml:space="preserve"> </w:t>
-      </w:r>
-      <w:r>
-        <w:t>MCU.</w:t>
-      </w:r>
-      <w:r>
-        <w:t xml:space="preserve"> </w:t>
-      </w:r>
-      <w:r>
-        <w:t xml:space="preserve">The </w:t>
-      </w:r>
-      <w:r>
-        <w:t>MCU</w:t>
-      </w:r>
-      <w:r>
-        <w:t xml:space="preserve"> will send initialization commands and read/write commands in 4-bit format.</w:t>
-      </w:r>
-    </w:p>
-    <w:p>
-      <w:pPr>
-        <w:pStyle w:val="Heading2"/>
-      </w:pPr>
-      <w:r>
-        <w:t xml:space="preserve">Project MCU Internal </w:t>
-      </w:r>
-      <w:r>
-        <w:t>Resources</w:t>
-      </w:r>
-      <w:r>
-        <w:t xml:space="preserve"> </w:t>
-      </w:r>
-    </w:p>
-    <w:p>
-      <w:pPr>
+        <w:t>Description</w:t>
+      </w:r>
+    </w:p>
+    <w:p>
+      <w:pPr>
+        <w:ind w:left="720"/>
+      </w:pPr>
+      <w:r>
+        <w:t xml:space="preserve">The liquid crystal display </w:t>
+      </w:r>
+      <w:r>
+        <w:t xml:space="preserve">(LCD) </w:t>
+      </w:r>
+      <w:r>
+        <w:t>wil</w:t>
+      </w:r>
+      <w:r>
+        <w:t xml:space="preserve">l be used to display the </w:t>
+      </w:r>
+      <w:r>
+        <w:t xml:space="preserve">mode </w:t>
+      </w:r>
+      <w:r>
+        <w:t xml:space="preserve">that the wheelchair is in and the RPM of both wheels on the wheelchair. The display will show </w:t>
+      </w:r>
+      <w:r>
+        <w:t>16</w:t>
+      </w:r>
+      <w:r>
+        <w:t>x2 characters. The top row will display the mode that the wheelchair will be in (Locked or Run mode), and the bottom row will display the RPM of the left and right wheel</w:t>
+      </w:r>
+      <w:r>
+        <w:t xml:space="preserve">s. </w:t>
+      </w:r>
+    </w:p>
+    <w:p>
+      <w:pPr>
+        <w:ind w:firstLine="720"/>
         <w:rPr>
           <w:b/>
           <w:bCs/>
@@ -2171,245 +2397,506 @@
           <w:b/>
           <w:bCs/>
         </w:rPr>
-        <w:t>ADC – Analog to Digital Converter</w:t>
-      </w:r>
-    </w:p>
-    <w:p>
-      <w:pPr>
-        <w:ind w:left="720"/>
-      </w:pPr>
-      <w:r>
-        <w:t xml:space="preserve">The </w:t>
-      </w:r>
-      <w:r>
-        <w:t>STM32F401RE</w:t>
-      </w:r>
-      <w:r>
-        <w:t xml:space="preserve"> has a built-in ADC peripheral. The ADC will be used to measure the voltage level of the battery as well as the voltage level from the variable resistor voltage divider that indicates the speed and direction that the user </w:t>
-      </w:r>
-      <w:r>
-        <w:t>has input</w:t>
-      </w:r>
-      <w:r>
-        <w:t xml:space="preserve">. </w:t>
-      </w:r>
-    </w:p>
-    <w:p>
-      <w:pPr>
-        <w:ind w:left="720"/>
-      </w:pPr>
-      <w:r>
-        <w:t>The ADC</w:t>
-      </w:r>
-      <w:r>
-        <w:t>, which can have 16 inputs,</w:t>
-      </w:r>
-      <w:r>
-        <w:t xml:space="preserve"> can be read via channels that the user can set in code. The ADC can be </w:t>
-      </w:r>
-      <w:r>
-        <w:t xml:space="preserve">triggered in code, sending its value to a memory address, then </w:t>
-      </w:r>
-      <w:r>
-        <w:t xml:space="preserve">read </w:t>
-      </w:r>
-      <w:r>
-        <w:t xml:space="preserve">from </w:t>
-      </w:r>
-      <w:r>
-        <w:t xml:space="preserve">at 12-bit </w:t>
-      </w:r>
-      <w:r>
-        <w:t>accuracy on</w:t>
-      </w:r>
-      <w:r>
-        <w:t xml:space="preserve"> a 0-3.3 V scale (0xFFF indicates 3.3 V, 0x000 indicates 0 V). </w:t>
-      </w:r>
-    </w:p>
-    <w:p>
-      <w:pPr>
-        <w:ind w:left="720"/>
-      </w:pPr>
-      <w:r>
-        <w:t xml:space="preserve">The time it takes for the ADC to read from an MCU channel and send to memory is approximately 9 us. Given this application’s requirements of reading from a human-input and battery voltage level, this will be fast enough </w:t>
-      </w:r>
-      <w:r>
-        <w:t>so that it is not required to use</w:t>
-      </w:r>
-      <w:r>
-        <w:t xml:space="preserve"> the direct memory transfer that the DMA can facilitate.</w:t>
-      </w:r>
-    </w:p>
-    <w:p>
-      <w:pPr>
+        <w:t>LCD – Liquid Crystal Display Connection</w:t>
+      </w:r>
+      <w:r>
         <w:rPr>
           <w:b/>
           <w:bCs/>
         </w:rPr>
-      </w:pPr>
-      <w:r>
+        <w:t xml:space="preserve"> </w:t>
+      </w:r>
+    </w:p>
+    <w:p>
+      <w:pPr>
+        <w:ind w:left="720"/>
+      </w:pPr>
+      <w:r>
+        <w:t xml:space="preserve">The LCD has </w:t>
+      </w:r>
+      <w:r>
+        <w:t>11 digital</w:t>
+      </w:r>
+      <w:r>
+        <w:t xml:space="preserve"> inputs</w:t>
+      </w:r>
+      <w:r>
+        <w:t>, power (VDD) and ground (VSS)</w:t>
+      </w:r>
+      <w:r>
+        <w:t xml:space="preserve">. </w:t>
+      </w:r>
+      <w:r>
+        <w:t xml:space="preserve">Only </w:t>
+      </w:r>
+      <w:r>
+        <w:t>8</w:t>
+      </w:r>
+      <w:r>
+        <w:t xml:space="preserve"> of the digital inputs will used as the LCD will be used in 4-bit mode to minimize wiring connectio</w:t>
+      </w:r>
+      <w:r>
+        <w:t xml:space="preserve">ns. The digital inputs on the LCD are the RS, RW (read/write), E (enable) and D[4..7] pins. The </w:t>
+      </w:r>
+      <w:r>
+        <w:t xml:space="preserve">only </w:t>
+      </w:r>
+      <w:r>
+        <w:t xml:space="preserve">digital output pin </w:t>
+      </w:r>
+      <w:r>
+        <w:t>used will be the</w:t>
+      </w:r>
+      <w:r>
+        <w:t xml:space="preserve"> D0 pin</w:t>
+      </w:r>
+      <w:r>
+        <w:t xml:space="preserve">, which </w:t>
+      </w:r>
+      <w:r>
+        <w:t>indicates if the LCD is busy with BF (busy flag).</w:t>
+      </w:r>
+    </w:p>
+    <w:p>
+      <w:pPr>
+        <w:ind w:left="720"/>
+      </w:pPr>
+      <w:r>
+        <w:t xml:space="preserve">The LCD will be initialized and </w:t>
+      </w:r>
+      <w:r>
+        <w:t xml:space="preserve">controlled via </w:t>
+      </w:r>
+      <w:r>
+        <w:t>commands</w:t>
+      </w:r>
+      <w:r>
+        <w:t xml:space="preserve"> as described in the </w:t>
+      </w:r>
+      <w:r>
+        <w:t>LM106L</w:t>
+      </w:r>
+      <w:r>
+        <w:t xml:space="preserve"> datasheet</w:t>
+      </w:r>
+      <w:r>
+        <w:t xml:space="preserve"> (examples provided in section 3)</w:t>
+      </w:r>
+      <w:r>
+        <w:t xml:space="preserve">. To achieve this, the pin of the </w:t>
+      </w:r>
+      <w:r>
+        <w:t xml:space="preserve">LCD’s I/O pins will be connected to 8 of the 16 GPIO pins on the </w:t>
+      </w:r>
+      <w:r>
+        <w:t>STM32F401RE</w:t>
+      </w:r>
+      <w:r>
+        <w:t xml:space="preserve"> </w:t>
+      </w:r>
+      <w:r>
+        <w:t>MCU.</w:t>
+      </w:r>
+      <w:r>
+        <w:t xml:space="preserve"> </w:t>
+      </w:r>
+      <w:r>
+        <w:t xml:space="preserve">The </w:t>
+      </w:r>
+      <w:r>
+        <w:t>MCU</w:t>
+      </w:r>
+      <w:r>
+        <w:t xml:space="preserve"> will send initialization commands and read/write commands in 4-bit format</w:t>
+      </w:r>
+      <w:r>
+        <w:t xml:space="preserve"> via the GPIO channels</w:t>
+      </w:r>
+      <w:r>
+        <w:t>.</w:t>
+      </w:r>
+      <w:r>
+        <w:t xml:space="preserve"> The LCD used in testing is the LM016L.</w:t>
+      </w:r>
+    </w:p>
+    <w:p>
+      <w:pPr>
+        <w:ind w:left="720"/>
+      </w:pPr>
+    </w:p>
+    <w:p>
+      <w:pPr>
+        <w:ind w:left="720"/>
+      </w:pPr>
+    </w:p>
+    <w:p>
+      <w:pPr>
+        <w:ind w:left="720"/>
+      </w:pPr>
+    </w:p>
+    <w:p>
+      <w:pPr>
+        <w:ind w:left="720"/>
+      </w:pPr>
+    </w:p>
+    <w:p>
+      <w:pPr>
+        <w:pStyle w:val="Heading2"/>
+      </w:pPr>
+      <w:r>
+        <w:lastRenderedPageBreak/>
+        <w:t xml:space="preserve">Project MCU Internal </w:t>
+      </w:r>
+      <w:r>
+        <w:t>Resources</w:t>
+      </w:r>
+      <w:r>
+        <w:t xml:space="preserve"> </w:t>
+      </w:r>
+    </w:p>
+    <w:p>
+      <w:pPr>
         <w:rPr>
           <w:b/>
           <w:bCs/>
         </w:rPr>
-        <w:t>Internal MCU timer</w:t>
-      </w:r>
-    </w:p>
-    <w:p>
-      <w:pPr>
-        <w:ind w:left="720"/>
-      </w:pPr>
-      <w:r>
-        <w:t xml:space="preserve">The </w:t>
-      </w:r>
-      <w:r>
-        <w:t>STM32F401RE</w:t>
-      </w:r>
-      <w:r>
-        <w:t xml:space="preserve"> consists of one advanced-control timer, seven general-purpose timers, and two watchdog timers that are embedded inside of it. All timer counters have the ability to be frozen in debug mode. The advanced-control timer can be seen as three-phase PWM generators multiplexed on 4 independent channels. The seven general-purpose timers can be synchronized with each other to keep steady time.</w:t>
-      </w:r>
-    </w:p>
-    <w:p>
-      <w:pPr>
-        <w:ind w:left="720"/>
-      </w:pPr>
-      <w:r>
-        <w:t>The DC motor encoder used by this project, which controls the speed of the revolution of the wheel</w:t>
-      </w:r>
-      <w:r>
-        <w:t>, will</w:t>
-      </w:r>
-      <w:r>
-        <w:t xml:space="preserve"> use of the internal MCU timer</w:t>
-      </w:r>
-      <w:r>
-        <w:t>s</w:t>
-      </w:r>
-      <w:r>
-        <w:t>. As mentioned below in the device testing methodology, the DC motor encoder’s + pin will receive a PWM signal that is generated by the advanced-control timer of the MCU. All the interrupts that are processed by the controller will also use the internal MCU timers as it will monitor input pulses and compute the instantaneous RPM based on timer readings that are taken.</w:t>
-      </w:r>
-    </w:p>
-    <w:p>
-      <w:pPr>
+      </w:pPr>
+      <w:r>
         <w:rPr>
           <w:b/>
           <w:bCs/>
         </w:rPr>
-      </w:pPr>
-      <w:r>
+        <w:t>ADC – Analog to Digital Converter</w:t>
+      </w:r>
+    </w:p>
+    <w:p>
+      <w:pPr>
+        <w:ind w:left="720"/>
+      </w:pPr>
+      <w:r>
+        <w:t xml:space="preserve">The </w:t>
+      </w:r>
+      <w:r>
+        <w:t>STM32F401RE</w:t>
+      </w:r>
+      <w:r>
+        <w:t xml:space="preserve"> has a built-in ADC peripheral. The ADC will be used to measure the voltage level of the battery as well as the voltage level from the variable resistor voltage divider that indicates the speed and direction that the user </w:t>
+      </w:r>
+      <w:r>
+        <w:t>desires</w:t>
+      </w:r>
+      <w:r>
+        <w:t xml:space="preserve">. </w:t>
+      </w:r>
+    </w:p>
+    <w:p>
+      <w:pPr>
+        <w:ind w:left="720"/>
+      </w:pPr>
+      <w:r>
+        <w:t>The ADC</w:t>
+      </w:r>
+      <w:r>
+        <w:t xml:space="preserve">, which </w:t>
+      </w:r>
+      <w:r>
+        <w:t>has</w:t>
+      </w:r>
+      <w:r>
+        <w:t xml:space="preserve"> 16</w:t>
+      </w:r>
+      <w:r>
+        <w:t xml:space="preserve"> possible</w:t>
+      </w:r>
+      <w:r>
+        <w:t xml:space="preserve"> inputs,</w:t>
+      </w:r>
+      <w:r>
+        <w:t xml:space="preserve"> can be read via channels that the user can set in code. The ADC can be </w:t>
+      </w:r>
+      <w:r>
+        <w:t>triggered in code, sending its</w:t>
+      </w:r>
+      <w:r>
+        <w:t xml:space="preserve"> measured</w:t>
+      </w:r>
+      <w:r>
+        <w:t xml:space="preserve"> value to a memory address, then </w:t>
+      </w:r>
+      <w:r>
+        <w:t xml:space="preserve">read at 12-bit </w:t>
+      </w:r>
+      <w:r>
+        <w:t>accuracy on</w:t>
+      </w:r>
+      <w:r>
+        <w:t xml:space="preserve"> a 0-3.3 V scale (0xFFF indicates 3.3 V, 0x000 indicates 0 V). </w:t>
+      </w:r>
+    </w:p>
+    <w:p>
+      <w:pPr>
+        <w:ind w:left="720"/>
+      </w:pPr>
+      <w:r>
+        <w:t xml:space="preserve">The time it takes for the ADC to read from an MCU channel and send to memory is approximately 9 us. Given this application’s requirements of reading from a human-input and battery voltage level, this will be fast enough </w:t>
+      </w:r>
+      <w:r>
+        <w:t>so that it is not required to use</w:t>
+      </w:r>
+      <w:r>
+        <w:t xml:space="preserve"> the direct memory transfer that the DMA can facilitate.</w:t>
+      </w:r>
+    </w:p>
+    <w:p>
+      <w:pPr>
         <w:rPr>
           <w:b/>
           <w:bCs/>
         </w:rPr>
-        <w:t>GPIO</w:t>
-      </w:r>
-    </w:p>
-    <w:p>
-      <w:pPr>
-        <w:ind w:left="720"/>
-      </w:pPr>
-      <w:r>
-        <w:t xml:space="preserve">The </w:t>
-      </w:r>
-      <w:r>
-        <w:t>STM32F401RE</w:t>
-      </w:r>
-      <w:r>
-        <w:t xml:space="preserve"> has 16 General-purpose I/O (GPIO) pins that accept input, give out output or perform some other function Each of the </w:t>
-      </w:r>
-      <w:r>
-        <w:t>STM32F401RE</w:t>
-      </w:r>
-      <w:r>
-        <w:t xml:space="preserve">’s GPIO pins can be configured by software to act as input, output, or as peripheral alternate function. </w:t>
-      </w:r>
-    </w:p>
-    <w:p>
-      <w:pPr>
-        <w:ind w:left="720"/>
-      </w:pPr>
-      <w:r>
-        <w:t xml:space="preserve">The wheelchair controller project uses the GPIOs for </w:t>
-      </w:r>
-      <w:r>
-        <w:t>processing various inputs and outputs</w:t>
-      </w:r>
-      <w:r>
-        <w:t xml:space="preserve">. Eight of the sixteen GPIOs pins are connected to the LCD screen. Three of the GPIO pins are also used as an input pins for the DC motor encoder that is connected. The LEDs that are required to </w:t>
-      </w:r>
-      <w:r>
-        <w:t>display information</w:t>
-      </w:r>
-      <w:r>
-        <w:t xml:space="preserve"> to the user are also connected as output to the GPIO pin</w:t>
-      </w:r>
-      <w:r>
-        <w:t xml:space="preserve"> set as an output channel</w:t>
-      </w:r>
-      <w:r>
-        <w:t xml:space="preserve">. Finally, the switches </w:t>
-      </w:r>
-      <w:r>
-        <w:t xml:space="preserve">that will be </w:t>
-      </w:r>
-      <w:r>
-        <w:t xml:space="preserve">used for turning the controller on/off and changing the operation mode are sent as input to the GPIO pins. </w:t>
-      </w:r>
-    </w:p>
-    <w:p>
-      <w:pPr>
+      </w:pPr>
+      <w:r>
         <w:rPr>
           <w:b/>
           <w:bCs/>
         </w:rPr>
-      </w:pPr>
-      <w:r>
+        <w:t>Internal MCU timer</w:t>
+      </w:r>
+    </w:p>
+    <w:p>
+      <w:pPr>
+        <w:ind w:left="720"/>
+      </w:pPr>
+      <w:r>
+        <w:t xml:space="preserve">The </w:t>
+      </w:r>
+      <w:r>
+        <w:t>STM32F401RE</w:t>
+      </w:r>
+      <w:r>
+        <w:t xml:space="preserve"> consists of one advanced-control timer, seven general-purpose timers, and two watchdog timers. All timer counters have the ability to be frozen in debug mode. The advanced-control timer can be seen as three-phase PWM generators multiplexed on 4 independent channels. The seven general-purpose timers can be synchronized with each other to keep steady time.</w:t>
+      </w:r>
+    </w:p>
+    <w:p>
+      <w:pPr>
+        <w:ind w:left="720"/>
+      </w:pPr>
+      <w:r>
+        <w:t xml:space="preserve">The DC motor encoder </w:t>
+      </w:r>
+      <w:r>
+        <w:t>will be connected to two of the</w:t>
+      </w:r>
+      <w:r>
+        <w:t xml:space="preserve"> MCU</w:t>
+      </w:r>
+      <w:r>
+        <w:t>’s</w:t>
+      </w:r>
+      <w:r>
+        <w:t xml:space="preserve"> timers</w:t>
+      </w:r>
+      <w:r>
+        <w:t xml:space="preserve"> that will output a PWM signal</w:t>
+      </w:r>
+      <w:r>
+        <w:t xml:space="preserve">. As mentioned </w:t>
+      </w:r>
+      <w:r>
+        <w:t>above</w:t>
+      </w:r>
+      <w:r>
+        <w:t xml:space="preserve"> in the </w:t>
+      </w:r>
+      <w:r>
+        <w:t>DC Motor actuator description</w:t>
+      </w:r>
+      <w:r>
+        <w:t>, the DC motor</w:t>
+      </w:r>
+      <w:r>
+        <w:t xml:space="preserve">’s </w:t>
+      </w:r>
+      <w:r>
+        <w:t>+</w:t>
+      </w:r>
+      <w:r>
+        <w:t xml:space="preserve"> and -</w:t>
+      </w:r>
+      <w:r>
+        <w:t xml:space="preserve"> pin will receive a PWM signal that is generated by </w:t>
+      </w:r>
+      <w:r>
+        <w:t>two of the timer channels of the</w:t>
+      </w:r>
+      <w:r>
+        <w:t xml:space="preserve"> MCU</w:t>
+      </w:r>
+      <w:r>
+        <w:t>. These signals are between 0-3.3V, so a scaler circuit will be in place to scale the voltages to 0-12 V.</w:t>
+      </w:r>
+    </w:p>
+    <w:p>
+      <w:pPr>
         <w:rPr>
           <w:b/>
           <w:bCs/>
         </w:rPr>
+      </w:pPr>
+      <w:r>
+        <w:rPr>
+          <w:b/>
+          <w:bCs/>
+        </w:rPr>
+        <w:t>GPIO</w:t>
+      </w:r>
+    </w:p>
+    <w:p>
+      <w:pPr>
+        <w:ind w:left="720"/>
+      </w:pPr>
+      <w:r>
+        <w:t xml:space="preserve">The </w:t>
+      </w:r>
+      <w:r>
+        <w:t>STM32F401RE</w:t>
+      </w:r>
+      <w:r>
+        <w:t xml:space="preserve"> has 16 General-purpose I/O (GPIO) pins that accept input</w:t>
+      </w:r>
+      <w:r>
+        <w:t xml:space="preserve"> or</w:t>
+      </w:r>
+      <w:r>
+        <w:t xml:space="preserve"> </w:t>
+      </w:r>
+      <w:r>
+        <w:t>send</w:t>
+      </w:r>
+      <w:r>
+        <w:t xml:space="preserve"> output</w:t>
+      </w:r>
+      <w:r>
+        <w:t xml:space="preserve">. </w:t>
+      </w:r>
+      <w:r>
+        <w:t xml:space="preserve">Each of the </w:t>
+      </w:r>
+      <w:r>
+        <w:t>STM32F401RE</w:t>
+      </w:r>
+      <w:r>
+        <w:t xml:space="preserve">’s GPIO pins can be configured by software to act as input, output, or as peripheral alternate function. </w:t>
+      </w:r>
+    </w:p>
+    <w:p>
+      <w:pPr>
+        <w:ind w:left="720"/>
+      </w:pPr>
+      <w:r>
+        <w:t xml:space="preserve">The wheelchair controller project uses the GPIOs for processing various inputs and outputs. Eight of the sixteen GPIOs pins are connected to the LCD screen. Three of the GPIO pins are also used as an input pins for the DC motor encoder that is connected. The LEDs that are required to </w:t>
+      </w:r>
+      <w:r>
+        <w:t>display information</w:t>
+      </w:r>
+      <w:r>
+        <w:t xml:space="preserve"> to the user are also connected as output to the GPIO pin</w:t>
+      </w:r>
+      <w:r>
+        <w:t xml:space="preserve"> set as an output channel</w:t>
+      </w:r>
+      <w:r>
+        <w:t xml:space="preserve">. Finally, the switches </w:t>
+      </w:r>
+      <w:r>
+        <w:t xml:space="preserve">that will be </w:t>
+      </w:r>
+      <w:r>
+        <w:t xml:space="preserve">used for turning the controller on/off and changing the operation mode are sent as input to the GPIO pins. </w:t>
+      </w:r>
+      <w:r>
+        <w:t>The GPIO functionality is very important for interfacing with digital input/output that are not easily controlled otherwise.</w:t>
+      </w:r>
+    </w:p>
+    <w:p>
+      <w:pPr>
+        <w:ind w:left="720"/>
+      </w:pPr>
+      <w:r>
+        <w:t xml:space="preserve">Since each of the GPIO pins are limited to a </w:t>
+      </w:r>
+      <w:r>
+        <w:t xml:space="preserve">3.3 V input (typically, and 5 V with several provisos) and </w:t>
+      </w:r>
+      <w:r>
+        <w:t xml:space="preserve">20 mA </w:t>
+      </w:r>
+      <w:r>
+        <w:t xml:space="preserve">injection </w:t>
+      </w:r>
+      <w:r>
+        <w:t xml:space="preserve">current, </w:t>
+      </w:r>
+      <w:r>
+        <w:t>the hardware design must meet these requirements.</w:t>
+      </w:r>
+    </w:p>
+    <w:p>
+      <w:pPr>
+        <w:rPr>
+          <w:b/>
+          <w:bCs/>
+        </w:rPr>
+      </w:pPr>
+      <w:r>
+        <w:rPr>
+          <w:b/>
+          <w:bCs/>
+        </w:rPr>
+        <w:t>Interrupts</w:t>
+      </w:r>
+    </w:p>
+    <w:p>
+      <w:pPr>
+        <w:ind w:left="720"/>
+      </w:pPr>
+      <w:r>
+        <w:t xml:space="preserve">External interrupts will be necessary </w:t>
+      </w:r>
+      <w:r>
+        <w:t>for the MCU to process several user/sensory inputs efficiently</w:t>
+      </w:r>
+      <w:r>
+        <w:t xml:space="preserve">. The </w:t>
+      </w:r>
+      <w:r>
+        <w:t>internal</w:t>
+      </w:r>
+      <w:r>
+        <w:t xml:space="preserve"> interrupts will be used to indicate whether the voltage level of the battery has dipped below a certain threshold</w:t>
+      </w:r>
+      <w:r>
+        <w:t xml:space="preserve"> and if </w:t>
+      </w:r>
+      <w:r>
+        <w:t>the variable resistor has been changed by the user of the wheelchair. This prevents the MCU from polling each of the two input signals periodically to receive input.</w:t>
+      </w:r>
+    </w:p>
+    <w:p>
+      <w:pPr>
+        <w:ind w:left="720"/>
+      </w:pPr>
+      <w:r>
         <w:lastRenderedPageBreak/>
-        <w:t>Interrupts</w:t>
-      </w:r>
-    </w:p>
-    <w:p>
-      <w:pPr>
-        <w:ind w:left="720"/>
-      </w:pPr>
-      <w:r>
-        <w:t xml:space="preserve">External interrupts will be necessary to keep the MCU </w:t>
-      </w:r>
-      <w:r>
-        <w:t>as free as possible</w:t>
-      </w:r>
-      <w:r>
-        <w:t xml:space="preserve"> during runtime</w:t>
-      </w:r>
-      <w:r>
-        <w:t>. The external interrupts will be used to indicate whether the voltage level of the battery has dipped below a certain threshold or the variable resistor has been changed by the user of the wheelchair. This prevents the MCU from polling each of the two input signals periodically to receive input.</w:t>
-      </w:r>
-    </w:p>
-    <w:p>
-      <w:pPr>
-        <w:ind w:left="720"/>
-      </w:pPr>
-      <w:r>
-        <w:t xml:space="preserve">Additionally, interrupts will monitor the input pulses from the motor encoder and measure how many pulses the MCU receives per 0.5 seconds, as well as </w:t>
-      </w:r>
-      <w:r>
-        <w:rPr>
-          <w:highlight w:val="yellow"/>
-        </w:rPr>
-        <w:t>which direction the wheels are rotating via a comparator circuit</w:t>
-      </w:r>
-      <w:r>
-        <w:t>. An internal timer interrupt will then compute the instantaneous RPM (averaged over 0.</w:t>
-      </w:r>
-      <w:r>
-        <w:t>1</w:t>
-      </w:r>
-      <w:r>
-        <w:t xml:space="preserve"> s) and output the value and direction of rotation onto the LCD. </w:t>
+        <w:t>Additionally, interrupts will monitor the input pulses from the motor encoder and measure how many pulses the MCU receives per 0.5 seconds, as well as which direction the wheels are rotating. An internal timer interrupt will then compute the instantaneous RPM (averaged over 0.</w:t>
+      </w:r>
+      <w:r>
+        <w:t>5</w:t>
+      </w:r>
+      <w:r>
+        <w:t xml:space="preserve"> s) and output the value and direction of rotation onto the LCD.</w:t>
+      </w:r>
+      <w:r>
+        <w:t xml:space="preserve"> </w:t>
       </w:r>
     </w:p>
     <w:p>
@@ -2459,13 +2946,7 @@
         </w:numPr>
       </w:pPr>
       <w:r>
-        <w:t>T</w:t>
-      </w:r>
-      <w:r>
-        <w:t xml:space="preserve">he angular speed of the two motors attached to the </w:t>
-      </w:r>
-      <w:r>
-        <w:t>wheels.</w:t>
+        <w:t>The maximum and minimum possible battery input.</w:t>
       </w:r>
     </w:p>
     <w:p>
@@ -2480,10 +2961,10 @@
         <w:t>T</w:t>
       </w:r>
       <w:r>
-        <w:t>he angular direction of the two motors attached to the wheels</w:t>
-      </w:r>
-      <w:r>
-        <w:t>.</w:t>
+        <w:t xml:space="preserve">he angular speed of the two motors attached to the </w:t>
+      </w:r>
+      <w:r>
+        <w:t>wheels.</w:t>
       </w:r>
     </w:p>
     <w:p>
@@ -2498,7 +2979,7 @@
         <w:t>T</w:t>
       </w:r>
       <w:r>
-        <w:t>he desired user input (after processed from the potentiometer input) of the speed of the wheelchair</w:t>
+        <w:t>he angular direction of the two motors attached to the wheels</w:t>
       </w:r>
       <w:r>
         <w:t>.</w:t>
@@ -2513,7 +2994,7 @@
         </w:numPr>
       </w:pPr>
       <w:r>
-        <w:t>The mode that the control system is in.</w:t>
+        <w:t>The maximum and minimum angular speeds/directions of the motors.</w:t>
       </w:r>
     </w:p>
     <w:p>
@@ -2525,7 +3006,13 @@
         </w:numPr>
       </w:pPr>
       <w:r>
-        <w:t>The maximum and minimum rotation speeds of each motor.</w:t>
+        <w:t>T</w:t>
+      </w:r>
+      <w:r>
+        <w:t>he desired user input (after processed from the potentiometer input) of the speed of the wheelchair</w:t>
+      </w:r>
+      <w:r>
+        <w:t>.</w:t>
       </w:r>
     </w:p>
     <w:p>
@@ -2537,39 +3024,215 @@
         </w:numPr>
       </w:pPr>
       <w:r>
+        <w:t>The maximum and minimum possible user input of the potentiometer.</w:t>
+      </w:r>
+    </w:p>
+    <w:p>
+      <w:pPr>
+        <w:pStyle w:val="ListParagraph"/>
+        <w:numPr>
+          <w:ilvl w:val="0"/>
+          <w:numId w:val="6"/>
+        </w:numPr>
+      </w:pPr>
+      <w:r>
+        <w:t>The mode that the control system is in.</w:t>
+      </w:r>
+    </w:p>
+    <w:p>
+      <w:pPr>
+        <w:pStyle w:val="ListParagraph"/>
+        <w:numPr>
+          <w:ilvl w:val="0"/>
+          <w:numId w:val="6"/>
+        </w:numPr>
+      </w:pPr>
+      <w:r>
+        <w:t>The initialization sequence of the LCD.</w:t>
+      </w:r>
+    </w:p>
+    <w:p>
+      <w:pPr>
+        <w:pStyle w:val="ListParagraph"/>
+        <w:numPr>
+          <w:ilvl w:val="0"/>
+          <w:numId w:val="6"/>
+        </w:numPr>
+      </w:pPr>
+      <w:r>
+        <w:t>A look-up table used for writing to the LCD.</w:t>
+      </w:r>
+    </w:p>
+    <w:p>
+      <w:pPr>
+        <w:pStyle w:val="ListParagraph"/>
+        <w:numPr>
+          <w:ilvl w:val="0"/>
+          <w:numId w:val="6"/>
+        </w:numPr>
+      </w:pPr>
+      <w:r>
         <w:t>The busy flag of the LCD.</w:t>
       </w:r>
     </w:p>
+    <w:p/>
     <w:p>
       <w:pPr>
         <w:pStyle w:val="Heading1"/>
       </w:pPr>
       <w:r>
-        <w:rPr>
-          <w:noProof/>
-          <w:lang w:val="en-US"/>
-        </w:rPr>
+        <w:t>Part</w:t>
+      </w:r>
+      <w:r>
+        <w:t xml:space="preserve"> </w:t>
+      </w:r>
+      <w:r>
+        <w:t>3</w:t>
+      </w:r>
+      <w:r>
+        <w:t xml:space="preserve"> –</w:t>
+      </w:r>
+      <w:r>
+        <w:t xml:space="preserve"> Device Testing Methodology</w:t>
+      </w:r>
+    </w:p>
+    <w:p>
+      <w:pPr>
+        <w:pStyle w:val="Heading2"/>
+      </w:pPr>
+      <w:r>
+        <w:t xml:space="preserve">Device 1 – </w:t>
+      </w:r>
+      <w:bookmarkStart w:id="1" w:name="_Hlk72434359"/>
+      <w:r>
+        <w:t>ECE298</w:t>
+      </w:r>
+      <w:r>
+        <w:t>_</w:t>
+      </w:r>
+      <w:r>
+        <w:t>FAST_</w:t>
+      </w:r>
+      <w:r>
+        <w:t>DC</w:t>
+      </w:r>
+      <w:r>
+        <w:t>MOTOR</w:t>
+      </w:r>
+      <w:r>
+        <w:t>_ENCODER</w:t>
+      </w:r>
+      <w:bookmarkEnd w:id="1"/>
+    </w:p>
+    <w:p>
+      <w:pPr>
+        <w:ind w:left="720"/>
+      </w:pPr>
+      <w:r>
+        <w:t xml:space="preserve">The </w:t>
+      </w:r>
+      <w:r>
+        <w:t xml:space="preserve">ECE298_DCMOTOR_ENCODER </w:t>
+      </w:r>
+      <w:r>
+        <w:t xml:space="preserve">is the DC motor that will be used to control the speed of revolution of the wheels on the wheelchair. </w:t>
+      </w:r>
+      <w:r>
+        <w:t>For this application, the</w:t>
+      </w:r>
+      <w:r>
+        <w:t xml:space="preserve"> motor’s rotation speed is controlled by a </w:t>
+      </w:r>
+      <w:r>
+        <w:t>PWM</w:t>
+      </w:r>
+      <w:r>
+        <w:t xml:space="preserve"> </w:t>
+      </w:r>
+      <w:r>
+        <w:t>voltage, supplying an average current</w:t>
+      </w:r>
+      <w:r>
+        <w:t>, and the output is sensed by an oscilloscope</w:t>
+      </w:r>
+      <w:r>
+        <w:t>. The</w:t>
+      </w:r>
+      <w:r>
+        <w:t xml:space="preserve"> current that the motor draws from a power source is proportional to the rotation speed of the motor. </w:t>
+      </w:r>
+    </w:p>
+    <w:p>
+      <w:pPr>
+        <w:ind w:left="720"/>
+      </w:pPr>
+      <w:r>
+        <w:t xml:space="preserve">To control the device, a voltage source will be connected to the </w:t>
+      </w:r>
+      <w:r>
+        <w:t>+</w:t>
+      </w:r>
+      <w:r>
+        <w:t xml:space="preserve"> pin </w:t>
+      </w:r>
+      <w:r>
+        <w:t>and the – pin of the motor will be connected to ground. For testing this is shown as a voltage source</w:t>
+      </w:r>
+      <w:r>
+        <w:t>. I</w:t>
+      </w:r>
+      <w:r>
+        <w:t xml:space="preserve">n </w:t>
+      </w:r>
+      <w:r>
+        <w:t>reality,</w:t>
+      </w:r>
+      <w:r>
+        <w:t xml:space="preserve"> this will be </w:t>
+      </w:r>
+      <w:r>
+        <w:t xml:space="preserve">a pin that will output a PWM signal </w:t>
+      </w:r>
+      <w:r>
+        <w:t>from the MCU</w:t>
+      </w:r>
+      <w:r>
+        <w:t xml:space="preserve"> timer</w:t>
+      </w:r>
+      <w:r>
+        <w:t>.</w:t>
+      </w:r>
+      <w:r>
+        <w:t xml:space="preserve"> </w:t>
+      </w:r>
+    </w:p>
+    <w:p>
+      <w:pPr>
+        <w:ind w:left="720"/>
+      </w:pPr>
+      <w:r>
+        <w:t>The schematic</w:t>
+      </w:r>
+      <w:r>
+        <w:t>s</w:t>
+      </w:r>
+      <w:r>
+        <w:t xml:space="preserve"> used to test the DC motor is below:</w:t>
+      </w:r>
+      <w:r>
+        <w:t xml:space="preserve"> </w:t>
+      </w:r>
+    </w:p>
+    <w:p>
+      <w:pPr>
+        <w:ind w:left="720"/>
+      </w:pPr>
+      <w:r>
         <w:drawing>
-          <wp:anchor distT="0" distB="0" distL="114300" distR="114300" simplePos="0" relativeHeight="251658240" behindDoc="0" locked="0" layoutInCell="1" allowOverlap="1" wp14:anchorId="6A5EE9F1" wp14:editId="1E9F30ED">
-            <wp:simplePos x="0" y="0"/>
-            <wp:positionH relativeFrom="column">
-              <wp:posOffset>4567555</wp:posOffset>
-            </wp:positionH>
-            <wp:positionV relativeFrom="paragraph">
-              <wp:posOffset>50165</wp:posOffset>
-            </wp:positionV>
-            <wp:extent cx="1745131" cy="1417443"/>
-            <wp:effectExtent l="0" t="0" r="7620" b="0"/>
-            <wp:wrapThrough wrapText="bothSides">
-              <wp:wrapPolygon edited="0">
-                <wp:start x="0" y="0"/>
-                <wp:lineTo x="0" y="21194"/>
-                <wp:lineTo x="21459" y="21194"/>
-                <wp:lineTo x="21459" y="0"/>
-                <wp:lineTo x="0" y="0"/>
-              </wp:wrapPolygon>
-            </wp:wrapThrough>
-            <wp:docPr id="13" name="Picture 13"/>
+          <wp:inline distT="0" distB="0" distL="0" distR="0" wp14:anchorId="4C01C636" wp14:editId="368F0872">
+            <wp:extent cx="6332220" cy="2109470"/>
+            <wp:effectExtent l="0" t="0" r="0" b="5080"/>
+            <wp:docPr id="15" name="Picture 15"/>
             <wp:cNvGraphicFramePr>
               <a:graphicFrameLocks xmlns:a="http://schemas.openxmlformats.org/drawingml/2006/main" noChangeAspect="1"/>
             </wp:cNvGraphicFramePr>
@@ -2581,13 +3244,7 @@
                     <pic:cNvPicPr/>
                   </pic:nvPicPr>
                   <pic:blipFill>
-                    <a:blip r:embed="rId8">
-                      <a:extLst>
-                        <a:ext uri="{28A0092B-C50C-407E-A947-70E740481C1C}">
-                          <a14:useLocalDpi xmlns:a14="http://schemas.microsoft.com/office/drawing/2010/main" val="0"/>
-                        </a:ext>
-                      </a:extLst>
-                    </a:blip>
+                    <a:blip r:embed="rId8"/>
                     <a:stretch>
                       <a:fillRect/>
                     </a:stretch>
@@ -2595,7 +3252,7 @@
                   <pic:spPr>
                     <a:xfrm>
                       <a:off x="0" y="0"/>
-                      <a:ext cx="1745131" cy="1417443"/>
+                      <a:ext cx="6332220" cy="2109470"/>
                     </a:xfrm>
                     <a:prstGeom prst="rect">
                       <a:avLst/>
@@ -2604,159 +3261,68 @@
                 </pic:pic>
               </a:graphicData>
             </a:graphic>
-            <wp14:sizeRelH relativeFrom="page">
-              <wp14:pctWidth>0</wp14:pctWidth>
-            </wp14:sizeRelH>
-            <wp14:sizeRelV relativeFrom="page">
-              <wp14:pctHeight>0</wp14:pctHeight>
-            </wp14:sizeRelV>
-          </wp:anchor>
+          </wp:inline>
         </w:drawing>
       </w:r>
-      <w:r>
-        <w:t>Part</w:t>
-      </w:r>
-      <w:r>
-        <w:t xml:space="preserve"> </w:t>
-      </w:r>
-      <w:r>
-        <w:t>3</w:t>
-      </w:r>
-      <w:r>
-        <w:t xml:space="preserve"> –</w:t>
-      </w:r>
-      <w:r>
-        <w:t xml:space="preserve"> Device Testing Methodology</w:t>
-      </w:r>
-    </w:p>
-    <w:p>
-      <w:pPr>
-        <w:pStyle w:val="Heading2"/>
-      </w:pPr>
-      <w:r>
-        <w:t xml:space="preserve">Device 1 – </w:t>
-      </w:r>
-      <w:bookmarkStart w:id="1" w:name="_Hlk72434359"/>
-      <w:r>
-        <w:t>ECE298</w:t>
-      </w:r>
-      <w:r>
-        <w:t>_DC</w:t>
-      </w:r>
-      <w:r>
-        <w:t>MOTOR</w:t>
-      </w:r>
-      <w:r>
-        <w:t>_ENCODER</w:t>
-      </w:r>
-      <w:bookmarkEnd w:id="1"/>
-    </w:p>
-    <w:p>
-      <w:pPr>
-        <w:ind w:left="720"/>
-      </w:pPr>
-      <w:r>
-        <w:t xml:space="preserve">The </w:t>
-      </w:r>
-      <w:r>
-        <w:t xml:space="preserve">ECE298_DCMOTOR_ENCODER </w:t>
-      </w:r>
-      <w:r>
-        <w:t xml:space="preserve">is the DC motor that will be used to control the speed of revolution of the wheels on the wheelchair. </w:t>
-      </w:r>
-      <w:r>
-        <w:t>For this application, the</w:t>
-      </w:r>
-      <w:r>
-        <w:t xml:space="preserve"> motor’s rotation speed is controlled by a </w:t>
-      </w:r>
-      <w:r>
-        <w:t>PWM</w:t>
-      </w:r>
-      <w:r>
-        <w:t xml:space="preserve"> </w:t>
-      </w:r>
-      <w:r>
-        <w:t>voltage, supplying an average current. The</w:t>
-      </w:r>
-      <w:r>
-        <w:t xml:space="preserve"> current that the motor draws from a power source is proportional to the rotation speed of the motor. </w:t>
-      </w:r>
-    </w:p>
-    <w:p>
-      <w:pPr>
-        <w:ind w:left="720"/>
-      </w:pPr>
-      <w:r>
-        <w:t xml:space="preserve">To control the device, a voltage source will be connected to the </w:t>
-      </w:r>
-      <w:r>
-        <w:t>+</w:t>
-      </w:r>
-      <w:r>
-        <w:t xml:space="preserve"> pin </w:t>
-      </w:r>
-      <w:r>
-        <w:t>and the – pin of the motor will be connected to ground. For testing this is shown as a voltage source</w:t>
-      </w:r>
-      <w:r>
-        <w:t>. I</w:t>
-      </w:r>
-      <w:r>
-        <w:t xml:space="preserve">n </w:t>
-      </w:r>
-      <w:r>
-        <w:t>reality,</w:t>
-      </w:r>
-      <w:r>
-        <w:t xml:space="preserve"> this will be </w:t>
-      </w:r>
-      <w:r>
-        <w:t xml:space="preserve">a pin that will output a PWM signal </w:t>
-      </w:r>
-      <w:r>
-        <w:t>from the MCU</w:t>
-      </w:r>
-      <w:r>
-        <w:t xml:space="preserve"> timer</w:t>
-      </w:r>
-      <w:r>
-        <w:t>.</w:t>
-      </w:r>
-      <w:r>
-        <w:t xml:space="preserve"> </w:t>
-      </w:r>
-    </w:p>
-    <w:p>
-      <w:pPr>
-        <w:ind w:left="720"/>
-      </w:pPr>
-      <w:r>
-        <w:t>The schematic</w:t>
-      </w:r>
-      <w:r>
-        <w:t>s</w:t>
-      </w:r>
-      <w:r>
-        <w:t xml:space="preserve"> used to test the DC motor is below:</w:t>
-      </w:r>
-      <w:r>
-        <w:t xml:space="preserve"> </w:t>
-      </w:r>
-    </w:p>
-    <w:p>
-      <w:pPr>
-        <w:ind w:left="720"/>
-      </w:pPr>
-      <w:r>
-        <w:rPr>
-          <w:noProof/>
-        </w:rPr>
+    </w:p>
+    <w:p>
+      <w:pPr>
+        <w:ind w:left="720"/>
+      </w:pPr>
+      <w:r>
+        <w:lastRenderedPageBreak/>
+        <w:t xml:space="preserve">The DC motor’s </w:t>
+      </w:r>
+      <w:r>
+        <w:t>positive</w:t>
+      </w:r>
+      <w:r>
+        <w:t xml:space="preserve"> pin is connected to a </w:t>
+      </w:r>
+      <w:r>
+        <w:t xml:space="preserve">PWM signal which is at 1 kHz, V_high = </w:t>
+      </w:r>
+      <w:r>
+        <w:t>12</w:t>
+      </w:r>
+      <w:r>
+        <w:t xml:space="preserve"> V and V_low = 0 V</w:t>
+      </w:r>
+      <w:r>
+        <w:t xml:space="preserve">, </w:t>
+      </w:r>
+      <w:r>
+        <w:t>draw</w:t>
+      </w:r>
+      <w:r>
+        <w:t>ing</w:t>
+      </w:r>
+      <w:r>
+        <w:t xml:space="preserve"> a current. </w:t>
+      </w:r>
+      <w:r>
+        <w:t>In the figure above it is shown that when sent a PWM signal</w:t>
+      </w:r>
+      <w:r>
+        <w:t>,</w:t>
+      </w:r>
+      <w:r>
+        <w:t xml:space="preserve"> there is a rise-time of the motor’s current, and therefore rotation speed. </w:t>
+      </w:r>
+      <w:r>
+        <w:t>The initial rise time is estimated to be 30 ms which rises to double the average asymptotic current. Below is a graph of the current of the motor for a longer duration for the same startup:</w:t>
+      </w:r>
+    </w:p>
+    <w:p>
+      <w:pPr>
+        <w:ind w:left="720"/>
+      </w:pPr>
+      <w:r>
         <w:drawing>
-          <wp:inline distT="0" distB="0" distL="0" distR="0" wp14:anchorId="564DD2F1" wp14:editId="52F685FE">
-            <wp:extent cx="5831605" cy="1884218"/>
-            <wp:effectExtent l="0" t="0" r="0" b="1905"/>
-            <wp:docPr id="25" name="Picture 25"/>
+          <wp:inline distT="0" distB="0" distL="0" distR="0" wp14:anchorId="52A9EAC5" wp14:editId="2FFBD07A">
+            <wp:extent cx="5965899" cy="4066309"/>
+            <wp:effectExtent l="0" t="0" r="0" b="0"/>
+            <wp:docPr id="17" name="Picture 17"/>
             <wp:cNvGraphicFramePr>
               <a:graphicFrameLocks xmlns:a="http://schemas.openxmlformats.org/drawingml/2006/main" noChangeAspect="1"/>
             </wp:cNvGraphicFramePr>
@@ -2776,7 +3342,7 @@
                   <pic:spPr>
                     <a:xfrm>
                       <a:off x="0" y="0"/>
-                      <a:ext cx="5865337" cy="1895117"/>
+                      <a:ext cx="5970115" cy="4069182"/>
                     </a:xfrm>
                     <a:prstGeom prst="rect">
                       <a:avLst/>
@@ -2794,68 +3360,13 @@
         <w:ind w:left="720"/>
       </w:pPr>
       <w:r>
-        <w:lastRenderedPageBreak/>
-        <w:t xml:space="preserve">The DC motor’s </w:t>
-      </w:r>
-      <w:r>
-        <w:t>positive</w:t>
-      </w:r>
-      <w:r>
-        <w:t xml:space="preserve"> pin is connected to a </w:t>
-      </w:r>
-      <w:r>
-        <w:t xml:space="preserve">PWM signal which is at 1 kHz, </w:t>
-      </w:r>
-      <w:proofErr w:type="spellStart"/>
-      <w:r>
-        <w:t>V_high</w:t>
-      </w:r>
-      <w:proofErr w:type="spellEnd"/>
-      <w:r>
-        <w:t xml:space="preserve"> = 3.3 V and </w:t>
-      </w:r>
-      <w:proofErr w:type="spellStart"/>
-      <w:r>
-        <w:t>V_low</w:t>
-      </w:r>
-      <w:proofErr w:type="spellEnd"/>
-      <w:r>
-        <w:t xml:space="preserve"> = 0 V</w:t>
-      </w:r>
-      <w:r>
-        <w:t xml:space="preserve">, </w:t>
-      </w:r>
-      <w:r>
-        <w:t>draw</w:t>
-      </w:r>
-      <w:r>
-        <w:t>ing</w:t>
-      </w:r>
-      <w:r>
-        <w:t xml:space="preserve"> a current. </w:t>
-      </w:r>
-      <w:r>
-        <w:t>In the figure above it is shown that when sent a PWM signal</w:t>
-      </w:r>
-      <w:r>
-        <w:t>,</w:t>
-      </w:r>
-      <w:r>
-        <w:t xml:space="preserve"> there is a rise-time of the motor’s current, and therefore rotation speed. This is estimated to be 30 </w:t>
-      </w:r>
-      <w:proofErr w:type="spellStart"/>
-      <w:r>
-        <w:t>ms</w:t>
-      </w:r>
-      <w:proofErr w:type="spellEnd"/>
-      <w:r>
-        <w:t xml:space="preserve"> at the PWM </w:t>
-      </w:r>
-      <w:r>
-        <w:t xml:space="preserve">signal </w:t>
-      </w:r>
-      <w:r>
-        <w:t>sent.</w:t>
+        <w:t>The motor current rises to more than double its asymptotic value of 0.2</w:t>
+      </w:r>
+      <w:r>
+        <w:t>9</w:t>
+      </w:r>
+      <w:r>
+        <w:t xml:space="preserve"> A, and decays in approximately 2 s.</w:t>
       </w:r>
     </w:p>
     <w:p>
@@ -2874,14 +3385,11 @@
         <w:ind w:left="720"/>
       </w:pPr>
       <w:r>
-        <w:rPr>
-          <w:noProof/>
-        </w:rPr>
         <w:drawing>
-          <wp:inline distT="0" distB="0" distL="0" distR="0" wp14:anchorId="598ADECE" wp14:editId="304618A1">
-            <wp:extent cx="5950528" cy="1902355"/>
-            <wp:effectExtent l="0" t="0" r="0" b="3175"/>
-            <wp:docPr id="27" name="Picture 27"/>
+          <wp:inline distT="0" distB="0" distL="0" distR="0" wp14:anchorId="63DBEDE6" wp14:editId="39B9E5B1">
+            <wp:extent cx="6005946" cy="1964641"/>
+            <wp:effectExtent l="0" t="0" r="0" b="0"/>
+            <wp:docPr id="21" name="Picture 21"/>
             <wp:cNvGraphicFramePr>
               <a:graphicFrameLocks xmlns:a="http://schemas.openxmlformats.org/drawingml/2006/main" noChangeAspect="1"/>
             </wp:cNvGraphicFramePr>
@@ -2901,7 +3409,7 @@
                   <pic:spPr>
                     <a:xfrm>
                       <a:off x="0" y="0"/>
-                      <a:ext cx="5959911" cy="1905355"/>
+                      <a:ext cx="6017429" cy="1968397"/>
                     </a:xfrm>
                     <a:prstGeom prst="rect">
                       <a:avLst/>
@@ -2919,7 +3427,20 @@
         <w:ind w:left="720"/>
       </w:pPr>
       <w:r>
-        <w:t xml:space="preserve">The current initially starts at almost 2 A and decays to its average value of 1 A. </w:t>
+        <w:lastRenderedPageBreak/>
+        <w:t xml:space="preserve">The current initially starts at almost </w:t>
+      </w:r>
+      <w:r>
+        <w:t>1.2</w:t>
+      </w:r>
+      <w:r>
+        <w:t xml:space="preserve"> A and decays to its average value of </w:t>
+      </w:r>
+      <w:r>
+        <w:t>0.61</w:t>
+      </w:r>
+      <w:r>
+        <w:t xml:space="preserve"> A. </w:t>
       </w:r>
       <w:r>
         <w:t>This is a lot of power required to achieve the desired rotation speed</w:t>
@@ -2948,113 +3469,58 @@
         <w:t xml:space="preserve"> are connected to an oscilloscope to monitor the output of the motor. It is seen that the rotation </w:t>
       </w:r>
       <w:r>
-        <w:rPr>
-          <w:highlight w:val="yellow"/>
-        </w:rPr>
         <w:t>speed (in RPM) of the motor is directly proportional to the voltage</w:t>
       </w:r>
       <w:r>
-        <w:rPr>
-          <w:highlight w:val="yellow"/>
-        </w:rPr>
         <w:t xml:space="preserve"> </w:t>
       </w:r>
       <w:r>
         <w:rPr>
           <w:i/>
           <w:iCs/>
-          <w:highlight w:val="yellow"/>
         </w:rPr>
         <w:t>and</w:t>
       </w:r>
       <w:r>
-        <w:rPr>
-          <w:highlight w:val="yellow"/>
-        </w:rPr>
         <w:t xml:space="preserve"> the duty cycle of the PWM signal</w:t>
       </w:r>
       <w:r>
-        <w:rPr>
-          <w:highlight w:val="yellow"/>
-        </w:rPr>
         <w:t xml:space="preserve"> supplied</w:t>
       </w:r>
       <w:r>
-        <w:rPr>
-          <w:highlight w:val="yellow"/>
-        </w:rPr>
-        <w:t>, and hence the current. At an average current of 0.</w:t>
-      </w:r>
-      <w:r>
-        <w:rPr>
-          <w:highlight w:val="yellow"/>
-        </w:rPr>
-        <w:t>06</w:t>
-      </w:r>
-      <w:r>
-        <w:rPr>
-          <w:highlight w:val="yellow"/>
-        </w:rPr>
+        <w:t xml:space="preserve">, and hence the current. </w:t>
+      </w:r>
+      <w:r>
+        <w:t>When a PWM signal of 0-12 V at a 50% duty cycle at 1 kHz is sent, the motor draws an</w:t>
+      </w:r>
+      <w:r>
+        <w:t xml:space="preserve"> average current of 0.</w:t>
+      </w:r>
+      <w:r>
+        <w:t>29</w:t>
+      </w:r>
+      <w:r>
         <w:t xml:space="preserve"> A</w:t>
       </w:r>
       <w:r>
-        <w:rPr>
-          <w:highlight w:val="yellow"/>
-        </w:rPr>
-        <w:t xml:space="preserve">, the motor’s rotation speed is </w:t>
-      </w:r>
-      <w:r>
-        <w:rPr>
-          <w:highlight w:val="yellow"/>
-        </w:rPr>
-        <w:t>24.8</w:t>
-      </w:r>
-      <w:r>
-        <w:rPr>
-          <w:highlight w:val="yellow"/>
-        </w:rPr>
-        <w:t xml:space="preserve"> RPM</w:t>
-      </w:r>
-      <w:r>
-        <w:rPr>
-          <w:highlight w:val="yellow"/>
-        </w:rPr>
-        <w:t xml:space="preserve">, and at </w:t>
-      </w:r>
-      <w:r>
-        <w:rPr>
-          <w:highlight w:val="yellow"/>
-        </w:rPr>
-        <w:t>0.24</w:t>
-      </w:r>
-      <w:r>
-        <w:rPr>
-          <w:highlight w:val="yellow"/>
-        </w:rPr>
-        <w:t xml:space="preserve"> A the motor rotates at </w:t>
-      </w:r>
-      <w:r>
-        <w:rPr>
-          <w:highlight w:val="yellow"/>
-        </w:rPr>
-        <w:t>90.2 RPM</w:t>
-      </w:r>
-      <w:r>
-        <w:rPr>
-          <w:highlight w:val="yellow"/>
-        </w:rPr>
-        <w:t>. Below is an oscilloscope capture of the output pins for the same schemati</w:t>
-      </w:r>
-      <w:r>
-        <w:rPr>
-          <w:highlight w:val="yellow"/>
-        </w:rPr>
-        <w:t>c</w:t>
-      </w:r>
-      <w:r>
-        <w:rPr>
-          <w:highlight w:val="yellow"/>
-        </w:rPr>
+        <w:t xml:space="preserve">, </w:t>
+      </w:r>
+      <w:r>
+        <w:t>and</w:t>
+      </w:r>
+      <w:r>
+        <w:t xml:space="preserve"> motor’s rotation speed is </w:t>
+      </w:r>
+      <w:r>
+        <w:t>200</w:t>
+      </w:r>
+      <w:r>
+        <w:t xml:space="preserve"> </w:t>
+      </w:r>
+      <w:r>
+        <w:t>RPM</w:t>
+      </w:r>
+      <w:r>
         <w:t>:</w:t>
       </w:r>
     </w:p>
@@ -3063,14 +3529,11 @@
         <w:ind w:left="720"/>
       </w:pPr>
       <w:r>
-        <w:rPr>
-          <w:noProof/>
-        </w:rPr>
         <w:drawing>
-          <wp:inline distT="0" distB="0" distL="0" distR="0" wp14:anchorId="204A772E" wp14:editId="7BE1F02C">
-            <wp:extent cx="2994660" cy="1766981"/>
-            <wp:effectExtent l="0" t="0" r="0" b="5080"/>
-            <wp:docPr id="21" name="Picture 21"/>
+          <wp:inline distT="0" distB="0" distL="0" distR="0" wp14:anchorId="41CDF7C7" wp14:editId="599E25E3">
+            <wp:extent cx="2930525" cy="1668833"/>
+            <wp:effectExtent l="0" t="0" r="3175" b="7620"/>
+            <wp:docPr id="22" name="Picture 22"/>
             <wp:cNvGraphicFramePr>
               <a:graphicFrameLocks xmlns:a="http://schemas.openxmlformats.org/drawingml/2006/main" noChangeAspect="1"/>
             </wp:cNvGraphicFramePr>
@@ -3090,7 +3553,7 @@
                   <pic:spPr>
                     <a:xfrm>
                       <a:off x="0" y="0"/>
-                      <a:ext cx="3014629" cy="1778764"/>
+                      <a:ext cx="2947117" cy="1678281"/>
                     </a:xfrm>
                     <a:prstGeom prst="rect">
                       <a:avLst/>
@@ -3106,11 +3569,14 @@
         <w:rPr>
           <w:noProof/>
         </w:rPr>
+        <w:t xml:space="preserve"> </w:t>
+      </w:r>
+      <w:r>
         <w:drawing>
-          <wp:inline distT="0" distB="0" distL="0" distR="0" wp14:anchorId="54188A41" wp14:editId="78F0951D">
-            <wp:extent cx="2815202" cy="1798320"/>
-            <wp:effectExtent l="0" t="0" r="4445" b="0"/>
-            <wp:docPr id="15" name="Picture 15"/>
+          <wp:inline distT="0" distB="0" distL="0" distR="0" wp14:anchorId="1DD8083C" wp14:editId="24861D11">
+            <wp:extent cx="2667000" cy="1687336"/>
+            <wp:effectExtent l="0" t="0" r="0" b="8255"/>
+            <wp:docPr id="24" name="Picture 24"/>
             <wp:cNvGraphicFramePr>
               <a:graphicFrameLocks xmlns:a="http://schemas.openxmlformats.org/drawingml/2006/main" noChangeAspect="1"/>
             </wp:cNvGraphicFramePr>
@@ -3130,7 +3596,7 @@
                   <pic:spPr>
                     <a:xfrm>
                       <a:off x="0" y="0"/>
-                      <a:ext cx="2851343" cy="1821407"/>
+                      <a:ext cx="2680406" cy="1695818"/>
                     </a:xfrm>
                     <a:prstGeom prst="rect">
                       <a:avLst/>
@@ -3148,15 +3614,11 @@
         <w:ind w:left="720"/>
       </w:pPr>
       <w:r>
-        <w:rPr>
-          <w:noProof/>
-        </w:rPr>
-        <w:lastRenderedPageBreak/>
         <w:drawing>
-          <wp:inline distT="0" distB="0" distL="0" distR="0" wp14:anchorId="1B7D3F23" wp14:editId="5076FDEB">
-            <wp:extent cx="2887980" cy="1834962"/>
-            <wp:effectExtent l="0" t="0" r="7620" b="0"/>
-            <wp:docPr id="17" name="Picture 17"/>
+          <wp:inline distT="0" distB="0" distL="0" distR="0" wp14:anchorId="703A7D5E" wp14:editId="5E0F6894">
+            <wp:extent cx="2872989" cy="1817370"/>
+            <wp:effectExtent l="0" t="0" r="3810" b="0"/>
+            <wp:docPr id="25" name="Picture 25"/>
             <wp:cNvGraphicFramePr>
               <a:graphicFrameLocks xmlns:a="http://schemas.openxmlformats.org/drawingml/2006/main" noChangeAspect="1"/>
             </wp:cNvGraphicFramePr>
@@ -3176,7 +3638,7 @@
                   <pic:spPr>
                     <a:xfrm>
                       <a:off x="0" y="0"/>
-                      <a:ext cx="2899955" cy="1842571"/>
+                      <a:ext cx="2878500" cy="1820856"/>
                     </a:xfrm>
                     <a:prstGeom prst="rect">
                       <a:avLst/>
@@ -3193,10 +3655,10 @@
           <w:noProof/>
         </w:rPr>
         <w:drawing>
-          <wp:inline distT="0" distB="0" distL="0" distR="0" wp14:anchorId="7F030EFC" wp14:editId="669D1755">
-            <wp:extent cx="2906855" cy="1844040"/>
-            <wp:effectExtent l="0" t="0" r="8255" b="3810"/>
-            <wp:docPr id="18" name="Picture 18"/>
+          <wp:inline distT="0" distB="0" distL="0" distR="0" wp14:anchorId="10762EB1" wp14:editId="6945D9C9">
+            <wp:extent cx="2903220" cy="1786127"/>
+            <wp:effectExtent l="0" t="0" r="0" b="5080"/>
+            <wp:docPr id="31" name="Picture 31"/>
             <wp:cNvGraphicFramePr>
               <a:graphicFrameLocks xmlns:a="http://schemas.openxmlformats.org/drawingml/2006/main" noChangeAspect="1"/>
             </wp:cNvGraphicFramePr>
@@ -3216,7 +3678,7 @@
                   <pic:spPr>
                     <a:xfrm>
                       <a:off x="0" y="0"/>
-                      <a:ext cx="2915256" cy="1849370"/>
+                      <a:ext cx="2912553" cy="1791869"/>
                     </a:xfrm>
                     <a:prstGeom prst="rect">
                       <a:avLst/>
@@ -3238,7 +3700,12 @@
       </w:r>
       <w:r>
         <w:tab/>
-        <w:t>06</w:t>
+      </w:r>
+      <w:r>
+        <w:t>2</w:t>
+      </w:r>
+      <w:r>
+        <w:t>9</w:t>
       </w:r>
       <w:r>
         <w:t xml:space="preserve"> A </w:t>
@@ -3259,18 +3726,13 @@
         <w:t xml:space="preserve">is a square wave from 0-5 V with a period of </w:t>
       </w:r>
       <w:r>
-        <w:t xml:space="preserve">101.25 </w:t>
-      </w:r>
-      <w:proofErr w:type="spellStart"/>
-      <w:r>
-        <w:t>ms</w:t>
-      </w:r>
-      <w:r>
-        <w:t>.</w:t>
-      </w:r>
-      <w:proofErr w:type="spellEnd"/>
-      <w:r>
-        <w:t xml:space="preserve"> This period is inversely proportional to the rotation speed. The duty cycle of the square wave</w:t>
+        <w:t>12.50</w:t>
+      </w:r>
+      <w:r>
+        <w:t xml:space="preserve"> ms</w:t>
+      </w:r>
+      <w:r>
+        <w:t>. This period is inversely proportional to the rotation speed. The duty cycle of the square wave</w:t>
       </w:r>
       <w:r>
         <w:t xml:space="preserve"> (of Q1, Q2)</w:t>
@@ -3288,15 +3750,296 @@
         <w:t xml:space="preserve"> The period of the pulse given from IDX indicating that a revolution has occurred is </w:t>
       </w:r>
       <w:r>
-        <w:t xml:space="preserve">2.42 s. The square PWM signal is also shown, with its expected value of 3.30 V maximum and 1 </w:t>
-      </w:r>
-      <w:proofErr w:type="spellStart"/>
-      <w:r>
-        <w:t>ms</w:t>
-      </w:r>
-      <w:proofErr w:type="spellEnd"/>
-      <w:r>
-        <w:t xml:space="preserve"> period. Below shows the state of the motor when a 12 V PWM signal at 50% duty cycle is given to it as input. It is seen that the voltage increases by 12/3.3 = 3.64, and so does the RPM of the motor 90.2/24.8 = 3.64. The periods of outputs IDX, Q1, Q2 are also reduced by the same factor.</w:t>
+        <w:t>0.</w:t>
+      </w:r>
+      <w:r>
+        <w:t>299</w:t>
+      </w:r>
+      <w:r>
+        <w:t xml:space="preserve"> s</w:t>
+      </w:r>
+      <w:r>
+        <w:t xml:space="preserve">, as expected for a </w:t>
+      </w:r>
+      <w:r>
+        <w:t>200</w:t>
+      </w:r>
+      <w:r>
+        <w:t xml:space="preserve"> RPM </w:t>
+      </w:r>
+      <m:oMath>
+        <m:r>
+          <w:rPr>
+            <w:rFonts w:ascii="Cambria Math" w:hAnsi="Cambria Math"/>
+          </w:rPr>
+          <m:t>=</m:t>
+        </m:r>
+        <m:f>
+          <m:fPr>
+            <m:ctrlPr>
+              <w:rPr>
+                <w:rFonts w:ascii="Cambria Math" w:hAnsi="Cambria Math"/>
+                <w:i/>
+              </w:rPr>
+            </m:ctrlPr>
+          </m:fPr>
+          <m:num>
+            <m:r>
+              <w:rPr>
+                <w:rFonts w:ascii="Cambria Math" w:hAnsi="Cambria Math"/>
+              </w:rPr>
+              <m:t>200</m:t>
+            </m:r>
+          </m:num>
+          <m:den>
+            <m:r>
+              <w:rPr>
+                <w:rFonts w:ascii="Cambria Math" w:hAnsi="Cambria Math"/>
+              </w:rPr>
+              <m:t>60</m:t>
+            </m:r>
+          </m:den>
+        </m:f>
+        <m:f>
+          <m:fPr>
+            <m:ctrlPr>
+              <w:rPr>
+                <w:rFonts w:ascii="Cambria Math" w:eastAsiaTheme="minorEastAsia" w:hAnsi="Cambria Math"/>
+                <w:i/>
+              </w:rPr>
+            </m:ctrlPr>
+          </m:fPr>
+          <m:num>
+            <m:r>
+              <w:rPr>
+                <w:rFonts w:ascii="Cambria Math" w:eastAsiaTheme="minorEastAsia" w:hAnsi="Cambria Math"/>
+              </w:rPr>
+              <m:t>rotations</m:t>
+            </m:r>
+          </m:num>
+          <m:den>
+            <m:r>
+              <w:rPr>
+                <w:rFonts w:ascii="Cambria Math" w:eastAsiaTheme="minorEastAsia" w:hAnsi="Cambria Math"/>
+              </w:rPr>
+              <m:t>second</m:t>
+            </m:r>
+          </m:den>
+        </m:f>
+        <m:r>
+          <w:rPr>
+            <w:rFonts w:ascii="Cambria Math" w:eastAsiaTheme="minorEastAsia" w:hAnsi="Cambria Math"/>
+          </w:rPr>
+          <m:t>=</m:t>
+        </m:r>
+        <m:r>
+          <w:rPr>
+            <w:rFonts w:ascii="Cambria Math" w:eastAsiaTheme="minorEastAsia" w:hAnsi="Cambria Math"/>
+          </w:rPr>
+          <m:t>10/3</m:t>
+        </m:r>
+        <m:f>
+          <m:fPr>
+            <m:ctrlPr>
+              <w:rPr>
+                <w:rFonts w:ascii="Cambria Math" w:eastAsiaTheme="minorEastAsia" w:hAnsi="Cambria Math"/>
+                <w:i/>
+              </w:rPr>
+            </m:ctrlPr>
+          </m:fPr>
+          <m:num>
+            <m:r>
+              <w:rPr>
+                <w:rFonts w:ascii="Cambria Math" w:eastAsiaTheme="minorEastAsia" w:hAnsi="Cambria Math"/>
+              </w:rPr>
+              <m:t>rotations</m:t>
+            </m:r>
+          </m:num>
+          <m:den>
+            <m:r>
+              <w:rPr>
+                <w:rFonts w:ascii="Cambria Math" w:eastAsiaTheme="minorEastAsia" w:hAnsi="Cambria Math"/>
+              </w:rPr>
+              <m:t>secod</m:t>
+            </m:r>
+          </m:den>
+        </m:f>
+        <m:r>
+          <w:rPr>
+            <w:rFonts w:ascii="Cambria Math" w:eastAsiaTheme="minorEastAsia" w:hAnsi="Cambria Math"/>
+          </w:rPr>
+          <m:t>⇒</m:t>
+        </m:r>
+        <m:f>
+          <m:fPr>
+            <m:ctrlPr>
+              <w:rPr>
+                <w:rFonts w:ascii="Cambria Math" w:eastAsiaTheme="minorEastAsia" w:hAnsi="Cambria Math"/>
+                <w:i/>
+              </w:rPr>
+            </m:ctrlPr>
+          </m:fPr>
+          <m:num>
+            <m:r>
+              <w:rPr>
+                <w:rFonts w:ascii="Cambria Math" w:eastAsiaTheme="minorEastAsia" w:hAnsi="Cambria Math"/>
+              </w:rPr>
+              <m:t>3</m:t>
+            </m:r>
+          </m:num>
+          <m:den>
+            <m:r>
+              <w:rPr>
+                <w:rFonts w:ascii="Cambria Math" w:eastAsiaTheme="minorEastAsia" w:hAnsi="Cambria Math"/>
+              </w:rPr>
+              <m:t>10</m:t>
+            </m:r>
+          </m:den>
+        </m:f>
+        <m:r>
+          <w:rPr>
+            <w:rFonts w:ascii="Cambria Math" w:eastAsiaTheme="minorEastAsia" w:hAnsi="Cambria Math"/>
+          </w:rPr>
+          <m:t>=0.</m:t>
+        </m:r>
+        <m:r>
+          <w:rPr>
+            <w:rFonts w:ascii="Cambria Math" w:eastAsiaTheme="minorEastAsia" w:hAnsi="Cambria Math"/>
+          </w:rPr>
+          <m:t>3</m:t>
+        </m:r>
+        <m:f>
+          <m:fPr>
+            <m:ctrlPr>
+              <w:rPr>
+                <w:rFonts w:ascii="Cambria Math" w:eastAsiaTheme="minorEastAsia" w:hAnsi="Cambria Math"/>
+                <w:i/>
+              </w:rPr>
+            </m:ctrlPr>
+          </m:fPr>
+          <m:num>
+            <m:r>
+              <w:rPr>
+                <w:rFonts w:ascii="Cambria Math" w:eastAsiaTheme="minorEastAsia" w:hAnsi="Cambria Math"/>
+              </w:rPr>
+              <m:t>s</m:t>
+            </m:r>
+          </m:num>
+          <m:den>
+            <m:r>
+              <w:rPr>
+                <w:rFonts w:ascii="Cambria Math" w:eastAsiaTheme="minorEastAsia" w:hAnsi="Cambria Math"/>
+              </w:rPr>
+              <m:t>rotations</m:t>
+            </m:r>
+          </m:den>
+        </m:f>
+      </m:oMath>
+      <w:r>
+        <w:t xml:space="preserve">. The square PWM signal is also shown, with its expected value of </w:t>
+      </w:r>
+      <w:r>
+        <w:t>12</w:t>
+      </w:r>
+      <w:r>
+        <w:t xml:space="preserve"> V maximum and 1 ms period. </w:t>
+      </w:r>
+    </w:p>
+    <w:p>
+      <w:pPr>
+        <w:ind w:left="720"/>
+      </w:pPr>
+      <w:r>
+        <w:t>Since the 12 V DC input is equivalent to an 100% duty cycle 12 V PWM input</w:t>
+      </w:r>
+      <w:r>
+        <w:t>, it is seen that the speed of the motor is proportional to the duty cycle of the PWM signal</w:t>
+      </w:r>
+      <w:r>
+        <w:t xml:space="preserve">. It is seen that the </w:t>
+      </w:r>
+      <w:r>
+        <w:t>current</w:t>
+      </w:r>
+      <w:r>
+        <w:t xml:space="preserve"> increases by </w:t>
+      </w:r>
+      <w:r>
+        <w:t>0.</w:t>
+      </w:r>
+      <w:r>
+        <w:t>6</w:t>
+      </w:r>
+      <w:r>
+        <w:t>/0.2</w:t>
+      </w:r>
+      <w:r>
+        <w:t>9</w:t>
+      </w:r>
+      <w:r>
+        <w:t xml:space="preserve"> = </w:t>
+      </w:r>
+      <w:r>
+        <w:t>2.068</w:t>
+      </w:r>
+      <w:r>
+        <w:t xml:space="preserve">, and so does the RPM of the motor </w:t>
+      </w:r>
+      <w:r>
+        <w:t>400</w:t>
+      </w:r>
+      <w:r>
+        <w:t>/</w:t>
+      </w:r>
+      <w:r>
+        <w:t>200</w:t>
+      </w:r>
+      <w:r>
+        <w:t xml:space="preserve"> = </w:t>
+      </w:r>
+      <w:r>
+        <w:t>2</w:t>
+      </w:r>
+      <w:r>
+        <w:t>. The periods of outputs IDX, Q1, Q2 are also reduced by the same factor.</w:t>
+      </w:r>
+    </w:p>
+    <w:p>
+      <w:pPr>
+        <w:ind w:left="720"/>
+      </w:pPr>
+      <w:r>
+        <w:t>It is</w:t>
+      </w:r>
+      <w:r>
+        <w:t xml:space="preserve"> see</w:t>
+      </w:r>
+      <w:r>
+        <w:t>n</w:t>
+      </w:r>
+      <w:r>
+        <w:t xml:space="preserve"> that, in the same way, the motor will rotate in the opposite direction with the same magnitude RPM if a voltage is applied</w:t>
+      </w:r>
+      <w:r>
+        <w:t xml:space="preserve"> to the opposite terminals</w:t>
+      </w:r>
+      <w:r>
+        <w:t>:</w:t>
+      </w:r>
+      <w:r>
+        <w:t xml:space="preserve"> (a PWM signal of V_high = </w:t>
+      </w:r>
+      <w:r>
+        <w:t>12</w:t>
+      </w:r>
+      <w:r>
+        <w:t xml:space="preserve">V, V_low = </w:t>
+      </w:r>
+      <w:r>
+        <w:t>0</w:t>
+      </w:r>
+      <w:r>
+        <w:t xml:space="preserve"> V and 50% duty cycle is applied)</w:t>
       </w:r>
     </w:p>
     <w:p>
@@ -3307,11 +4050,12 @@
         <w:rPr>
           <w:noProof/>
         </w:rPr>
+        <w:lastRenderedPageBreak/>
         <w:drawing>
-          <wp:inline distT="0" distB="0" distL="0" distR="0" wp14:anchorId="06197D92" wp14:editId="3167AF91">
-            <wp:extent cx="3159760" cy="1714776"/>
-            <wp:effectExtent l="0" t="0" r="2540" b="0"/>
-            <wp:docPr id="22" name="Picture 22"/>
+          <wp:inline distT="0" distB="0" distL="0" distR="0" wp14:anchorId="305ED766" wp14:editId="7641AABD">
+            <wp:extent cx="2851633" cy="1272540"/>
+            <wp:effectExtent l="0" t="0" r="6350" b="3810"/>
+            <wp:docPr id="37" name="Picture 37"/>
             <wp:cNvGraphicFramePr>
               <a:graphicFrameLocks xmlns:a="http://schemas.openxmlformats.org/drawingml/2006/main" noChangeAspect="1"/>
             </wp:cNvGraphicFramePr>
@@ -3331,7 +4075,7 @@
                   <pic:spPr>
                     <a:xfrm>
                       <a:off x="0" y="0"/>
-                      <a:ext cx="3171286" cy="1721031"/>
+                      <a:ext cx="2857343" cy="1275088"/>
                     </a:xfrm>
                     <a:prstGeom prst="rect">
                       <a:avLst/>
@@ -3343,57 +4087,18 @@
           </wp:inline>
         </w:drawing>
       </w:r>
-    </w:p>
-    <w:p>
-      <w:pPr>
-        <w:ind w:left="720"/>
-      </w:pPr>
-      <w:r>
-        <w:t>It is</w:t>
-      </w:r>
-      <w:r>
-        <w:t xml:space="preserve"> see</w:t>
-      </w:r>
-      <w:r>
-        <w:t>n</w:t>
-      </w:r>
-      <w:r>
-        <w:t xml:space="preserve"> that, in the same way, the motor will rotate in the opposite direction with the same magnitude RPM if a negative voltage is applied:</w:t>
-      </w:r>
-      <w:r>
-        <w:t xml:space="preserve"> (a PWM signal of </w:t>
-      </w:r>
-      <w:proofErr w:type="spellStart"/>
-      <w:r>
-        <w:t>V_high</w:t>
-      </w:r>
-      <w:proofErr w:type="spellEnd"/>
-      <w:r>
-        <w:t xml:space="preserve"> = 0V, </w:t>
-      </w:r>
-      <w:proofErr w:type="spellStart"/>
-      <w:r>
-        <w:t>V_low</w:t>
-      </w:r>
-      <w:proofErr w:type="spellEnd"/>
-      <w:r>
-        <w:t xml:space="preserve"> = -3.3 V and 50% duty cycle is applied)</w:t>
-      </w:r>
-    </w:p>
-    <w:p>
-      <w:pPr>
-        <w:ind w:left="720"/>
-      </w:pPr>
       <w:r>
         <w:rPr>
           <w:noProof/>
-          <w:lang w:val="en-US"/>
-        </w:rPr>
+        </w:rPr>
+        <w:t xml:space="preserve"> </w:t>
+      </w:r>
+      <w:r>
         <w:drawing>
-          <wp:inline distT="0" distB="0" distL="0" distR="0" wp14:anchorId="2DE3097B" wp14:editId="04884766">
-            <wp:extent cx="2776486" cy="1478280"/>
-            <wp:effectExtent l="0" t="0" r="5080" b="7620"/>
-            <wp:docPr id="23" name="Picture 23"/>
+          <wp:inline distT="0" distB="0" distL="0" distR="0" wp14:anchorId="5488A2B3" wp14:editId="2766207E">
+            <wp:extent cx="2989965" cy="1271905"/>
+            <wp:effectExtent l="0" t="0" r="1270" b="4445"/>
+            <wp:docPr id="29" name="Picture 29"/>
             <wp:cNvGraphicFramePr>
               <a:graphicFrameLocks xmlns:a="http://schemas.openxmlformats.org/drawingml/2006/main" noChangeAspect="1"/>
             </wp:cNvGraphicFramePr>
@@ -3413,7 +4118,7 @@
                   <pic:spPr>
                     <a:xfrm>
                       <a:off x="0" y="0"/>
-                      <a:ext cx="2790241" cy="1485604"/>
+                      <a:ext cx="3004753" cy="1278196"/>
                     </a:xfrm>
                     <a:prstGeom prst="rect">
                       <a:avLst/>
@@ -3425,15 +4130,25 @@
           </wp:inline>
         </w:drawing>
       </w:r>
-      <w:r>
-        <w:rPr>
-          <w:noProof/>
-        </w:rPr>
+    </w:p>
+    <w:p>
+      <w:pPr>
+        <w:ind w:left="720"/>
+      </w:pPr>
+      <w:r>
+        <w:t xml:space="preserve">In the figure above the pins of the DC motor are switched. </w:t>
+      </w:r>
+    </w:p>
+    <w:p>
+      <w:pPr>
+        <w:ind w:left="720"/>
+      </w:pPr>
+      <w:r>
         <w:drawing>
-          <wp:inline distT="0" distB="0" distL="0" distR="0" wp14:anchorId="11A0C1CB" wp14:editId="24EDE3A9">
-            <wp:extent cx="2499360" cy="1588543"/>
+          <wp:inline distT="0" distB="0" distL="0" distR="0" wp14:anchorId="0AC5ECBD" wp14:editId="5818CA19">
+            <wp:extent cx="6332220" cy="3894455"/>
             <wp:effectExtent l="0" t="0" r="0" b="0"/>
-            <wp:docPr id="24" name="Picture 24"/>
+            <wp:docPr id="38" name="Picture 38"/>
             <wp:cNvGraphicFramePr>
               <a:graphicFrameLocks xmlns:a="http://schemas.openxmlformats.org/drawingml/2006/main" noChangeAspect="1"/>
             </wp:cNvGraphicFramePr>
@@ -3453,7 +4168,7 @@
                   <pic:spPr>
                     <a:xfrm>
                       <a:off x="0" y="0"/>
-                      <a:ext cx="2511141" cy="1596031"/>
+                      <a:ext cx="6332220" cy="3894455"/>
                     </a:xfrm>
                     <a:prstGeom prst="rect">
                       <a:avLst/>
@@ -3479,8 +4194,44 @@
         <w:ind w:left="720"/>
       </w:pPr>
       <w:r>
+        <w:t>This motor has the output built-in to it so the MCU can receive input directly from the same component. Both the motor (actuator) and the motor encoder (sensor) has been tested in this section.</w:t>
+      </w:r>
+    </w:p>
+    <w:p>
+      <w:pPr>
+        <w:ind w:left="720"/>
+      </w:pPr>
+      <w:r>
+        <w:t xml:space="preserve">To test these circuits, the oscilloscope labelled ‘PWM MOTOR SIGNAL’ can be used to test the response of the motor to a PWM signal, the oscilloscope labelled ‘DC MOTOR SIGNAL’ can be used to test the response of the motor to a DC signal, and the oscilloscope labelled ‘PWM MOTOR REVERSE POLARITY’ can be used to test the response of the motor to a PWM signal with the input to the motor reversed in polarity. </w:t>
+      </w:r>
+    </w:p>
+    <w:p>
+      <w:pPr>
+        <w:ind w:left="720"/>
+      </w:pPr>
+      <w:r>
+        <w:t xml:space="preserve">These schematics </w:t>
+      </w:r>
+      <w:r>
+        <w:t>verify</w:t>
+      </w:r>
+      <w:r>
+        <w:t xml:space="preserve"> that the DC motor behaves as an inductor and resistor (due to the start-up decay time), that the rotation speed is proportional to the current and duty cycle of the input PWM signal, that the IDX output is pulsed once per cycle, and that the motor will spin in the opposite direction when the reverse polarized signal is sent to it. </w:t>
+      </w:r>
+    </w:p>
+    <w:p>
+      <w:pPr>
+        <w:ind w:left="720"/>
+      </w:pPr>
+      <w:r>
         <w:lastRenderedPageBreak/>
-        <w:t>This motor has the output built-in to it so the MCU can receive input directly from the same component. Both the motor (actuator) and the motor encoder (sensor) has been tested in this section.</w:t>
+        <w:t xml:space="preserve">These tests </w:t>
+      </w:r>
+      <w:r>
+        <w:t>also validate</w:t>
+      </w:r>
+      <w:r>
+        <w:t xml:space="preserve"> that the maximum required signal sent to the DC motor must be 360/400 *0.6 A = 0.54 A on average to achieve a rotation speed of maximum 360 RPM, as per the design requirements.</w:t>
       </w:r>
     </w:p>
     <w:p>
@@ -3499,7 +4250,16 @@
         <w:ind w:left="720"/>
       </w:pPr>
       <w:r>
-        <w:t xml:space="preserve">The battery-level sensor circuit is designed to output a voltage between 0-3.3 V given an input range of 0-20 V, which is the assumed maximum voltage of an external battery for this application. </w:t>
+        <w:t>The battery-level sensor circuit is designed to output a voltage between 0-3.3 V given an input range of 0-</w:t>
+      </w:r>
+      <w:r>
+        <w:t>12</w:t>
+      </w:r>
+      <w:r>
+        <w:t xml:space="preserve"> V, which is the assumed maximum voltage of an external battery for this application. </w:t>
+      </w:r>
+      <w:r>
+        <w:t>In the circuit below, the battery level sensor’s function is shown on graph of the voltage of the battery and battery sensor over time.</w:t>
       </w:r>
     </w:p>
     <w:p>
@@ -3536,11 +4296,17 @@
         <w:rPr>
           <w:noProof/>
         </w:rPr>
+        <w:t xml:space="preserve"> </w:t>
+      </w:r>
+      <w:r>
+        <w:rPr>
+          <w:noProof/>
+        </w:rPr>
         <w:drawing>
-          <wp:inline distT="0" distB="0" distL="0" distR="0" wp14:anchorId="6FA63CF4" wp14:editId="745CAB84">
-            <wp:extent cx="4791645" cy="2971800"/>
-            <wp:effectExtent l="0" t="0" r="9525" b="0"/>
-            <wp:docPr id="8" name="Picture 8"/>
+          <wp:inline distT="0" distB="0" distL="0" distR="0" wp14:anchorId="7448A106" wp14:editId="21565BF8">
+            <wp:extent cx="5197290" cy="3215919"/>
+            <wp:effectExtent l="0" t="0" r="3810" b="3810"/>
+            <wp:docPr id="40" name="Picture 40"/>
             <wp:cNvGraphicFramePr>
               <a:graphicFrameLocks xmlns:a="http://schemas.openxmlformats.org/drawingml/2006/main" noChangeAspect="1"/>
             </wp:cNvGraphicFramePr>
@@ -3560,7 +4326,7 @@
                   <pic:spPr>
                     <a:xfrm>
                       <a:off x="0" y="0"/>
-                      <a:ext cx="4793706" cy="2973078"/>
+                      <a:ext cx="5197290" cy="3215919"/>
                     </a:xfrm>
                     <a:prstGeom prst="rect">
                       <a:avLst/>
@@ -3578,7 +4344,13 @@
         <w:ind w:left="720"/>
       </w:pPr>
       <w:r>
-        <w:t xml:space="preserve">The battery is modelled by a large capacitor – CBAT – whose initial voltage is set to 15 V. The battery voltage is sent through a buffer to isolate the signal from the rest of the circuit (RL, representing the circuit load), which is the input of a voltage divider providing the correct maximum output rated for the MCU’s ADC. VADC will feed into </w:t>
+        <w:t>The battery is modelled by a large capacitor – CBAT – whose initial voltage is set to 1</w:t>
+      </w:r>
+      <w:r>
+        <w:t>2</w:t>
+      </w:r>
+      <w:r>
+        <w:t xml:space="preserve"> V. The battery voltage is sent through a buffer to isolate the signal from the rest of the circuit (RL, representing the circuit load), which is the input of a voltage divider providing the correct maximum output rated for the MCU’s ADC. VADC will feed into </w:t>
       </w:r>
       <w:r>
         <w:t xml:space="preserve">one of the 12 input pins of the </w:t>
@@ -3596,36 +4368,14 @@
     <w:p>
       <w:pPr>
         <w:ind w:left="720"/>
-        <w:rPr>
-          <w:rFonts w:eastAsiaTheme="minorEastAsia"/>
-        </w:rPr>
-      </w:pPr>
-      <w:r>
-        <w:rPr>
-          <w:noProof/>
-        </w:rPr>
+      </w:pPr>
+      <w:r>
         <w:lastRenderedPageBreak/>
         <w:drawing>
-          <wp:anchor distT="0" distB="0" distL="114300" distR="114300" simplePos="0" relativeHeight="251661312" behindDoc="1" locked="0" layoutInCell="1" allowOverlap="1" wp14:anchorId="0C754FFB" wp14:editId="6ECB73A5">
-            <wp:simplePos x="0" y="0"/>
-            <wp:positionH relativeFrom="column">
-              <wp:posOffset>-492125</wp:posOffset>
-            </wp:positionH>
-            <wp:positionV relativeFrom="paragraph">
-              <wp:posOffset>811530</wp:posOffset>
-            </wp:positionV>
-            <wp:extent cx="7423150" cy="2293620"/>
-            <wp:effectExtent l="0" t="0" r="6350" b="0"/>
-            <wp:wrapTight wrapText="bothSides">
-              <wp:wrapPolygon edited="0">
-                <wp:start x="0" y="0"/>
-                <wp:lineTo x="0" y="21349"/>
-                <wp:lineTo x="21563" y="21349"/>
-                <wp:lineTo x="21563" y="0"/>
-                <wp:lineTo x="0" y="0"/>
-              </wp:wrapPolygon>
-            </wp:wrapTight>
-            <wp:docPr id="6" name="Picture 6"/>
+          <wp:inline distT="0" distB="0" distL="0" distR="0" wp14:anchorId="140B237F" wp14:editId="5D72FD79">
+            <wp:extent cx="5854700" cy="1823576"/>
+            <wp:effectExtent l="0" t="0" r="0" b="5715"/>
+            <wp:docPr id="41" name="Picture 41"/>
             <wp:cNvGraphicFramePr>
               <a:graphicFrameLocks xmlns:a="http://schemas.openxmlformats.org/drawingml/2006/main" noChangeAspect="1"/>
             </wp:cNvGraphicFramePr>
@@ -3637,13 +4387,7 @@
                     <pic:cNvPicPr/>
                   </pic:nvPicPr>
                   <pic:blipFill>
-                    <a:blip r:embed="rId19">
-                      <a:extLst>
-                        <a:ext uri="{28A0092B-C50C-407E-A947-70E740481C1C}">
-                          <a14:useLocalDpi xmlns:a14="http://schemas.microsoft.com/office/drawing/2010/main" val="0"/>
-                        </a:ext>
-                      </a:extLst>
-                    </a:blip>
+                    <a:blip r:embed="rId19"/>
                     <a:stretch>
                       <a:fillRect/>
                     </a:stretch>
@@ -3651,7 +4395,7 @@
                   <pic:spPr>
                     <a:xfrm>
                       <a:off x="0" y="0"/>
-                      <a:ext cx="7423150" cy="2293620"/>
+                      <a:ext cx="5869392" cy="1828152"/>
                     </a:xfrm>
                     <a:prstGeom prst="rect">
                       <a:avLst/>
@@ -3660,15 +4404,17 @@
                 </pic:pic>
               </a:graphicData>
             </a:graphic>
-            <wp14:sizeRelH relativeFrom="page">
-              <wp14:pctWidth>0</wp14:pctWidth>
-            </wp14:sizeRelH>
-            <wp14:sizeRelV relativeFrom="page">
-              <wp14:pctHeight>0</wp14:pctHeight>
-            </wp14:sizeRelV>
-          </wp:anchor>
+          </wp:inline>
         </w:drawing>
       </w:r>
+    </w:p>
+    <w:p>
+      <w:pPr>
+        <w:ind w:left="720"/>
+        <w:rPr>
+          <w:rFonts w:eastAsiaTheme="minorEastAsia"/>
+        </w:rPr>
+      </w:pPr>
       <w:r>
         <w:t xml:space="preserve">Due to the modelling of the external </w:t>
       </w:r>
@@ -3829,14 +4575,32 @@
           <w:rPr>
             <w:rFonts w:ascii="Cambria Math" w:hAnsi="Cambria Math"/>
           </w:rPr>
-          <m:t>46 m</m:t>
+          <m:t>4</m:t>
+        </m:r>
+        <m:r>
+          <w:rPr>
+            <w:rFonts w:ascii="Cambria Math" w:hAnsi="Cambria Math"/>
+          </w:rPr>
+          <m:t>7</m:t>
+        </m:r>
+        <m:r>
+          <w:rPr>
+            <w:rFonts w:ascii="Cambria Math" w:hAnsi="Cambria Math"/>
+          </w:rPr>
+          <m:t xml:space="preserve"> m</m:t>
         </m:r>
       </m:oMath>
       <w:r>
         <w:rPr>
           <w:rFonts w:eastAsiaTheme="minorEastAsia"/>
         </w:rPr>
-        <w:t xml:space="preserve"> (rounded down). This is shown below in the time-domain voltage and current of VADC, Bat 1, I1, I2:</w:t>
+        <w:t xml:space="preserve">. </w:t>
+      </w:r>
+      <w:r>
+        <w:rPr>
+          <w:rFonts w:eastAsiaTheme="minorEastAsia"/>
+        </w:rPr>
+        <w:t>This is shown below in the time-domain voltage and current of VADC, Bat 1, I1, I2:</w:t>
       </w:r>
     </w:p>
     <w:p>
@@ -3853,27 +4617,100 @@
         <w:t xml:space="preserve"> the battery, in this configuration, retains at least 50% of its charge for </w:t>
       </w:r>
       <w:r>
-        <w:t>5.6</w:t>
+        <w:t>6.1</w:t>
       </w:r>
       <w:r>
         <w:t xml:space="preserve"> </w:t>
       </w:r>
-      <w:proofErr w:type="spellStart"/>
-      <w:r>
-        <w:t>ks</w:t>
-      </w:r>
-      <w:proofErr w:type="spellEnd"/>
-      <w:r>
-        <w:t xml:space="preserve"> = 1.5 h, which is exponentially decrease with the lifetime as stated above. The current drawn from the battery is negligible, and the current drawn in the voltage divider circuit is of the order of </w:t>
-      </w:r>
-      <w:proofErr w:type="spellStart"/>
-      <w:r>
-        <w:t>uA</w:t>
-      </w:r>
-      <w:proofErr w:type="spellEnd"/>
-      <w:r>
-        <w:t xml:space="preserve">, which is also satisfactory. In this example the initial voltage read by the ADC would be 2.5 V – indicating to the MCU the battery is at 15 V charge. </w:t>
-      </w:r>
+      <w:r>
+        <w:t>ks = 1.</w:t>
+      </w:r>
+      <w:r>
+        <w:t>7</w:t>
+      </w:r>
+      <w:r>
+        <w:t xml:space="preserve"> h, which exponentially decrease</w:t>
+      </w:r>
+      <w:r>
+        <w:t>s</w:t>
+      </w:r>
+      <w:r>
+        <w:t xml:space="preserve"> with the lifetime as stated above. The current drawn from the battery is negligible, and the current drawn in the voltage divider circuit is of the order of uA, which is </w:t>
+      </w:r>
+      <w:r>
+        <w:t>satisfactory for the injection current into the ADC</w:t>
+      </w:r>
+      <w:r>
+        <w:t xml:space="preserve">. In this example the initial voltage read by the ADC would be </w:t>
+      </w:r>
+      <w:r>
+        <w:t>3.3</w:t>
+      </w:r>
+      <w:r>
+        <w:t xml:space="preserve"> V – indicating to the MCU the battery is at </w:t>
+      </w:r>
+      <w:r>
+        <w:t>12</w:t>
+      </w:r>
+      <w:r>
+        <w:t xml:space="preserve"> V charge. </w:t>
+      </w:r>
+    </w:p>
+    <w:p>
+      <w:pPr>
+        <w:ind w:left="720"/>
+      </w:pPr>
+      <w:r>
+        <w:t xml:space="preserve">To test this circuit, the ‘PRECHARGE’ setting may be changed from 12 V in CBAT, and the resistance of RL may be altered to change the lifetime of the decay. The graphs of battery and sensed voltage/current may also be run to display the decay of the battery voltage. </w:t>
+      </w:r>
+    </w:p>
+    <w:p>
+      <w:pPr>
+        <w:ind w:left="720"/>
+      </w:pPr>
+      <w:r>
+        <w:t xml:space="preserve">This </w:t>
+      </w:r>
+      <w:r>
+        <w:t>verifies</w:t>
+      </w:r>
+      <w:r>
+        <w:t xml:space="preserve"> that the battery sensor will </w:t>
+      </w:r>
+      <w:r>
+        <w:t xml:space="preserve">isolate and </w:t>
+      </w:r>
+      <w:r>
+        <w:t xml:space="preserve">scale the voltage of a </w:t>
+      </w:r>
+      <w:r>
+        <w:t>0-</w:t>
+      </w:r>
+      <w:r>
+        <w:t xml:space="preserve">12 V battery down to a voltage </w:t>
+      </w:r>
+      <w:r>
+        <w:t xml:space="preserve">from 0-3.3 V </w:t>
+      </w:r>
+      <w:r>
+        <w:t>that the ADC is able to read, and that the injection current into the MCU is negligible</w:t>
+      </w:r>
+      <w:r>
+        <w:t xml:space="preserve"> in the circuit.</w:t>
+      </w:r>
+    </w:p>
+    <w:p>
+      <w:pPr>
+        <w:ind w:left="720"/>
+      </w:pPr>
+      <w:r>
+        <w:t>These tests validate that the voltage level of the battery can be sensed via a voltage buffer and voltage divider, provided that the battery be no higher than 12 V and the output of the voltage divider is input into the ADC.</w:t>
+      </w:r>
+    </w:p>
+    <w:p>
+      <w:pPr>
+        <w:ind w:left="720"/>
+      </w:pPr>
     </w:p>
     <w:p>
       <w:pPr>
@@ -3909,6 +4746,7 @@
         <w:rPr>
           <w:noProof/>
         </w:rPr>
+        <w:lastRenderedPageBreak/>
         <w:drawing>
           <wp:inline distT="0" distB="0" distL="0" distR="0" wp14:anchorId="59E552DD" wp14:editId="347595E8">
             <wp:extent cx="4793673" cy="2588641"/>
@@ -3954,7 +4792,6 @@
         <w:rPr>
           <w:noProof/>
         </w:rPr>
-        <w:lastRenderedPageBreak/>
         <w:drawing>
           <wp:anchor distT="0" distB="0" distL="114300" distR="114300" simplePos="0" relativeHeight="251660288" behindDoc="1" locked="0" layoutInCell="1" allowOverlap="1" wp14:anchorId="4DD0E8F8" wp14:editId="53FDC484">
             <wp:simplePos x="0" y="0"/>
@@ -4145,6 +4982,7 @@
         <w:ind w:left="720"/>
       </w:pPr>
       <w:r>
+        <w:lastRenderedPageBreak/>
         <w:t>The address of 0x05 is then sent to the address counter in 2-4 bit operations where D7 is high and RS, RW are low</w:t>
       </w:r>
       <w:r>
@@ -4174,20 +5012,8 @@
       </w:pPr>
       <w:r>
         <w:rPr>
-          <w:highlight w:val="yellow"/>
-        </w:rPr>
-        <w:t>The LCD is sent data at a rate of __ which is approximately on __ the clock speed to the STM32.</w:t>
-      </w:r>
-    </w:p>
-    <w:p>
-      <w:pPr>
-        <w:ind w:left="720"/>
-      </w:pPr>
-      <w:r>
-        <w:rPr>
           <w:noProof/>
         </w:rPr>
-        <w:lastRenderedPageBreak/>
         <w:drawing>
           <wp:inline distT="0" distB="0" distL="0" distR="0" wp14:anchorId="0E10F4F7" wp14:editId="04B55345">
             <wp:extent cx="5913120" cy="3102431"/>
@@ -4227,6 +5053,53 @@
     </w:p>
     <w:p>
       <w:pPr>
+        <w:ind w:left="720"/>
+      </w:pPr>
+      <w:r>
+        <w:t xml:space="preserve">To test </w:t>
+      </w:r>
+      <w:r>
+        <w:t>these simulations</w:t>
+      </w:r>
+      <w:r>
+        <w:t>, simply run the schematic in animation mode to see the characters appear. The commands sent to the LCD may be changed using the logic analyzer.</w:t>
+      </w:r>
+    </w:p>
+    <w:p>
+      <w:pPr>
+        <w:ind w:left="720"/>
+      </w:pPr>
+      <w:r>
+        <w:t xml:space="preserve">This </w:t>
+      </w:r>
+      <w:r>
+        <w:t>verifies</w:t>
+      </w:r>
+      <w:r>
+        <w:t xml:space="preserve"> that the LCD displays 16 characters per row, </w:t>
+      </w:r>
+      <w:r>
+        <w:t xml:space="preserve">that the LCD can be written to at a 10 kHz clock speed, </w:t>
+      </w:r>
+      <w:r>
+        <w:t>and that the initialization procedure and mothed to write to the LCD is correct as per its documentation.</w:t>
+      </w:r>
+    </w:p>
+    <w:p>
+      <w:pPr>
+        <w:ind w:left="720"/>
+      </w:pPr>
+      <w:r>
+        <w:t>This also validates that an LCD can be used to display mode and speed information to the user in real-time to the user of the wheelchair.</w:t>
+      </w:r>
+    </w:p>
+    <w:p>
+      <w:pPr>
+        <w:ind w:left="720"/>
+      </w:pPr>
+    </w:p>
+    <w:p>
+      <w:pPr>
         <w:pStyle w:val="Heading2"/>
       </w:pPr>
       <w:r>
@@ -4238,323 +5111,49 @@
         <w:ind w:left="720"/>
       </w:pPr>
       <w:r>
-        <w:t xml:space="preserve">The switches will be used as an on/off button and they will also be used to switch the mode of operation between Locked or Run Mode. The circuit below shows us the switch in the </w:t>
-      </w:r>
-      <w:r>
-        <w:t>open</w:t>
-      </w:r>
-      <w:r>
-        <w:t xml:space="preserve"> position</w:t>
-      </w:r>
-      <w:r>
-        <w:t>, hence, current does not flow through the LED and it is not shining</w:t>
-      </w:r>
-      <w:r>
-        <w:t>.</w:t>
-      </w:r>
-    </w:p>
-    <w:p>
-      <w:pPr>
-        <w:ind w:left="720"/>
-      </w:pPr>
-      <w:r>
-        <w:rPr>
+        <w:rPr>
+          <w:rFonts w:eastAsia="Times New Roman" w:cs="Times New Roman"/>
           <w:noProof/>
         </w:rPr>
         <w:drawing>
-          <wp:inline distT="0" distB="0" distL="0" distR="0" wp14:anchorId="3BE78C54" wp14:editId="3CFF465C">
-            <wp:extent cx="5943600" cy="2924175"/>
-            <wp:effectExtent l="0" t="0" r="0" b="9525"/>
-            <wp:docPr id="9" name="Picture 9"/>
-            <wp:cNvGraphicFramePr/>
+          <wp:anchor distT="0" distB="0" distL="114300" distR="114300" simplePos="0" relativeHeight="251662336" behindDoc="0" locked="0" layoutInCell="1" allowOverlap="1" wp14:anchorId="2F9D1288" wp14:editId="2621FD25">
+            <wp:simplePos x="0" y="0"/>
+            <wp:positionH relativeFrom="margin">
+              <wp:align>right</wp:align>
+            </wp:positionH>
+            <wp:positionV relativeFrom="paragraph">
+              <wp:posOffset>29845</wp:posOffset>
+            </wp:positionV>
+            <wp:extent cx="1375410" cy="1416685"/>
+            <wp:effectExtent l="0" t="0" r="0" b="0"/>
+            <wp:wrapThrough wrapText="bothSides">
+              <wp:wrapPolygon edited="0">
+                <wp:start x="0" y="0"/>
+                <wp:lineTo x="0" y="21203"/>
+                <wp:lineTo x="21241" y="21203"/>
+                <wp:lineTo x="21241" y="0"/>
+                <wp:lineTo x="0" y="0"/>
+              </wp:wrapPolygon>
+            </wp:wrapThrough>
+            <wp:docPr id="20" name="Picture 20"/>
+            <wp:cNvGraphicFramePr>
+              <a:graphicFrameLocks xmlns:a="http://schemas.openxmlformats.org/drawingml/2006/main" noChangeAspect="1"/>
+            </wp:cNvGraphicFramePr>
             <a:graphic xmlns:a="http://schemas.openxmlformats.org/drawingml/2006/main">
               <a:graphicData uri="http://schemas.openxmlformats.org/drawingml/2006/picture">
                 <pic:pic xmlns:pic="http://schemas.openxmlformats.org/drawingml/2006/picture">
                   <pic:nvPicPr>
-                    <pic:cNvPr id="21" name="Picture 21"/>
+                    <pic:cNvPr id="1" name=""/>
                     <pic:cNvPicPr/>
                   </pic:nvPicPr>
                   <pic:blipFill>
-                    <a:blip r:embed="rId24">
+                    <a:blip r:embed="rId24" cstate="print">
                       <a:extLst>
                         <a:ext uri="{28A0092B-C50C-407E-A947-70E740481C1C}">
                           <a14:useLocalDpi xmlns:a14="http://schemas.microsoft.com/office/drawing/2010/main" val="0"/>
                         </a:ext>
                       </a:extLst>
                     </a:blip>
-                    <a:srcRect/>
-                    <a:stretch>
-                      <a:fillRect/>
-                    </a:stretch>
-                  </pic:blipFill>
-                  <pic:spPr bwMode="auto">
-                    <a:xfrm>
-                      <a:off x="0" y="0"/>
-                      <a:ext cx="5943600" cy="2924175"/>
-                    </a:xfrm>
-                    <a:prstGeom prst="rect">
-                      <a:avLst/>
-                    </a:prstGeom>
-                    <a:noFill/>
-                    <a:ln>
-                      <a:noFill/>
-                    </a:ln>
-                  </pic:spPr>
-                </pic:pic>
-              </a:graphicData>
-            </a:graphic>
-          </wp:inline>
-        </w:drawing>
-      </w:r>
-    </w:p>
-    <w:p>
-      <w:pPr>
-        <w:ind w:left="720"/>
-        <w:rPr>
-          <w:rFonts w:eastAsia="Times New Roman" w:cs="Times New Roman"/>
-        </w:rPr>
-      </w:pPr>
-      <w:r>
-        <w:rPr>
-          <w:rFonts w:eastAsia="Times New Roman" w:cs="Times New Roman"/>
-        </w:rPr>
-        <w:t xml:space="preserve">The circuit below shows the switch in the </w:t>
-      </w:r>
-      <w:r>
-        <w:rPr>
-          <w:rFonts w:eastAsia="Times New Roman" w:cs="Times New Roman"/>
-        </w:rPr>
-        <w:t>closed</w:t>
-      </w:r>
-      <w:r>
-        <w:rPr>
-          <w:rFonts w:eastAsia="Times New Roman" w:cs="Times New Roman"/>
-        </w:rPr>
-        <w:t xml:space="preserve"> position </w:t>
-      </w:r>
-      <w:r>
-        <w:rPr>
-          <w:rFonts w:eastAsia="Times New Roman" w:cs="Times New Roman"/>
-        </w:rPr>
-        <w:t>allowing current to flow through the LED, causing it to shine</w:t>
-      </w:r>
-      <w:r>
-        <w:rPr>
-          <w:rFonts w:eastAsia="Times New Roman" w:cs="Times New Roman"/>
-        </w:rPr>
-        <w:t>.</w:t>
-      </w:r>
-    </w:p>
-    <w:p>
-      <w:pPr>
-        <w:ind w:left="720"/>
-        <w:rPr>
-          <w:rFonts w:eastAsia="Times New Roman" w:cs="Times New Roman"/>
-        </w:rPr>
-      </w:pPr>
-      <w:r>
-        <w:rPr>
-          <w:noProof/>
-        </w:rPr>
-        <w:lastRenderedPageBreak/>
-        <w:drawing>
-          <wp:inline distT="0" distB="0" distL="0" distR="0" wp14:anchorId="283B1B14" wp14:editId="7E8A9811">
-            <wp:extent cx="5943600" cy="2724150"/>
-            <wp:effectExtent l="0" t="0" r="0" b="0"/>
-            <wp:docPr id="11" name="Picture 11"/>
-            <wp:cNvGraphicFramePr/>
-            <a:graphic xmlns:a="http://schemas.openxmlformats.org/drawingml/2006/main">
-              <a:graphicData uri="http://schemas.openxmlformats.org/drawingml/2006/picture">
-                <pic:pic xmlns:pic="http://schemas.openxmlformats.org/drawingml/2006/picture">
-                  <pic:nvPicPr>
-                    <pic:cNvPr id="25" name="Picture 25"/>
-                    <pic:cNvPicPr/>
-                  </pic:nvPicPr>
-                  <pic:blipFill>
-                    <a:blip r:embed="rId25">
-                      <a:extLst>
-                        <a:ext uri="{28A0092B-C50C-407E-A947-70E740481C1C}">
-                          <a14:useLocalDpi xmlns:a14="http://schemas.microsoft.com/office/drawing/2010/main" val="0"/>
-                        </a:ext>
-                      </a:extLst>
-                    </a:blip>
-                    <a:srcRect/>
-                    <a:stretch>
-                      <a:fillRect/>
-                    </a:stretch>
-                  </pic:blipFill>
-                  <pic:spPr bwMode="auto">
-                    <a:xfrm>
-                      <a:off x="0" y="0"/>
-                      <a:ext cx="5943600" cy="2724150"/>
-                    </a:xfrm>
-                    <a:prstGeom prst="rect">
-                      <a:avLst/>
-                    </a:prstGeom>
-                    <a:noFill/>
-                    <a:ln>
-                      <a:noFill/>
-                    </a:ln>
-                  </pic:spPr>
-                </pic:pic>
-              </a:graphicData>
-            </a:graphic>
-          </wp:inline>
-        </w:drawing>
-      </w:r>
-    </w:p>
-    <w:p>
-      <w:pPr>
-        <w:ind w:left="720"/>
-        <w:rPr>
-          <w:rFonts w:eastAsia="Times New Roman" w:cs="Times New Roman"/>
-        </w:rPr>
-      </w:pPr>
-      <w:r>
-        <w:rPr>
-          <w:rFonts w:eastAsia="Times New Roman" w:cs="Times New Roman"/>
-          <w:highlight w:val="yellow"/>
-        </w:rPr>
-        <w:t>As the switches change states</w:t>
-      </w:r>
-      <w:r>
-        <w:rPr>
-          <w:rFonts w:eastAsia="Times New Roman" w:cs="Times New Roman"/>
-          <w:highlight w:val="yellow"/>
-        </w:rPr>
-        <w:t xml:space="preserve"> between </w:t>
-      </w:r>
-      <w:r>
-        <w:rPr>
-          <w:rFonts w:eastAsia="Times New Roman" w:cs="Times New Roman"/>
-          <w:highlight w:val="yellow"/>
-        </w:rPr>
-        <w:t>open</w:t>
-      </w:r>
-      <w:r>
-        <w:rPr>
-          <w:rFonts w:eastAsia="Times New Roman" w:cs="Times New Roman"/>
-          <w:highlight w:val="yellow"/>
-        </w:rPr>
-        <w:t>/</w:t>
-      </w:r>
-      <w:r>
-        <w:rPr>
-          <w:rFonts w:eastAsia="Times New Roman" w:cs="Times New Roman"/>
-          <w:highlight w:val="yellow"/>
-        </w:rPr>
-        <w:t>closed, the voltage of the LED changes in turn,</w:t>
-      </w:r>
-      <w:r>
-        <w:rPr>
-          <w:rFonts w:eastAsia="Times New Roman" w:cs="Times New Roman"/>
-          <w:highlight w:val="yellow"/>
-        </w:rPr>
-        <w:t xml:space="preserve"> which is confirmed by using an oscilloscope.</w:t>
-      </w:r>
-      <w:r>
-        <w:rPr>
-          <w:rFonts w:eastAsia="Times New Roman" w:cs="Times New Roman"/>
-        </w:rPr>
-        <w:t xml:space="preserve"> </w:t>
-      </w:r>
-    </w:p>
-    <w:p>
-      <w:pPr>
-        <w:pStyle w:val="Heading2"/>
-      </w:pPr>
-      <w:r>
-        <w:t xml:space="preserve">Device 5– </w:t>
-      </w:r>
-      <w:r>
-        <w:t>Potentiometer</w:t>
-      </w:r>
-    </w:p>
-    <w:p>
-      <w:pPr>
-        <w:ind w:left="720"/>
-      </w:pPr>
-      <w:r>
-        <w:rPr>
-          <w:rFonts w:eastAsia="Times New Roman" w:cs="Times New Roman"/>
-        </w:rPr>
-        <w:t xml:space="preserve">Potentiometer </w:t>
-      </w:r>
-      <w:r>
-        <w:rPr>
-          <w:rFonts w:eastAsia="Times New Roman" w:cs="Times New Roman"/>
-        </w:rPr>
-        <w:t>allows for a</w:t>
-      </w:r>
-      <w:r>
-        <w:rPr>
-          <w:rFonts w:eastAsia="Times New Roman" w:cs="Times New Roman"/>
-        </w:rPr>
-        <w:t xml:space="preserve"> change </w:t>
-      </w:r>
-      <w:r>
-        <w:rPr>
-          <w:rFonts w:eastAsia="Times New Roman" w:cs="Times New Roman"/>
-        </w:rPr>
-        <w:t xml:space="preserve">in </w:t>
-      </w:r>
-      <w:r>
-        <w:rPr>
-          <w:rFonts w:eastAsia="Times New Roman" w:cs="Times New Roman"/>
-        </w:rPr>
-        <w:t xml:space="preserve">resistance which </w:t>
-      </w:r>
-      <w:r>
-        <w:rPr>
-          <w:rFonts w:eastAsia="Times New Roman" w:cs="Times New Roman"/>
-        </w:rPr>
-        <w:t>corresponds to a change in voltage in a voltage divider</w:t>
-      </w:r>
-      <w:r>
-        <w:rPr>
-          <w:rFonts w:eastAsia="Times New Roman" w:cs="Times New Roman"/>
-        </w:rPr>
-        <w:t>.</w:t>
-      </w:r>
-      <w:r>
-        <w:rPr>
-          <w:rFonts w:eastAsia="Times New Roman" w:cs="Times New Roman"/>
-        </w:rPr>
-        <w:t xml:space="preserve"> </w:t>
-      </w:r>
-      <w:r>
-        <w:t xml:space="preserve">The potentiometer will act as a user input to the control system that determines the speed and direction that the wheelchair must go. We see below a circuit where the potentiometer is set to its lowest setting and </w:t>
-      </w:r>
-      <w:r>
-        <w:t>it is seen that there is no current flowing through the LED.</w:t>
-      </w:r>
-    </w:p>
-    <w:p>
-      <w:pPr>
-        <w:ind w:left="720"/>
-        <w:rPr>
-          <w:rFonts w:eastAsia="Times New Roman" w:cs="Times New Roman"/>
-        </w:rPr>
-      </w:pPr>
-      <w:r>
-        <w:rPr>
-          <w:noProof/>
-        </w:rPr>
-        <w:drawing>
-          <wp:inline distT="0" distB="0" distL="0" distR="0" wp14:anchorId="25F8C128" wp14:editId="5316F478">
-            <wp:extent cx="5943600" cy="2708275"/>
-            <wp:effectExtent l="0" t="0" r="0" b="0"/>
-            <wp:docPr id="2" name="Picture 2"/>
-            <wp:cNvGraphicFramePr/>
-            <a:graphic xmlns:a="http://schemas.openxmlformats.org/drawingml/2006/main">
-              <a:graphicData uri="http://schemas.openxmlformats.org/drawingml/2006/picture">
-                <pic:pic xmlns:pic="http://schemas.openxmlformats.org/drawingml/2006/picture">
-                  <pic:nvPicPr>
-                    <pic:cNvPr id="7" name="Picture 7"/>
-                    <pic:cNvPicPr/>
-                  </pic:nvPicPr>
-                  <pic:blipFill>
-                    <a:blip r:embed="rId26"/>
                     <a:stretch>
                       <a:fillRect/>
                     </a:stretch>
@@ -4562,7 +5161,833 @@
                   <pic:spPr>
                     <a:xfrm>
                       <a:off x="0" y="0"/>
-                      <a:ext cx="5943600" cy="2708275"/>
+                      <a:ext cx="1375410" cy="1416685"/>
+                    </a:xfrm>
+                    <a:prstGeom prst="rect">
+                      <a:avLst/>
+                    </a:prstGeom>
+                  </pic:spPr>
+                </pic:pic>
+              </a:graphicData>
+            </a:graphic>
+            <wp14:sizeRelH relativeFrom="page">
+              <wp14:pctWidth>0</wp14:pctWidth>
+            </wp14:sizeRelH>
+            <wp14:sizeRelV relativeFrom="page">
+              <wp14:pctHeight>0</wp14:pctHeight>
+            </wp14:sizeRelV>
+          </wp:anchor>
+        </w:drawing>
+      </w:r>
+      <w:r>
+        <w:t xml:space="preserve">The switches will be used </w:t>
+      </w:r>
+      <w:r>
+        <w:t>to monitor whether the user has set the controller to be in ‘Run’ or ‘Locked’ mode, and whether the controller is set to on or off</w:t>
+      </w:r>
+      <w:r>
+        <w:t xml:space="preserve">. </w:t>
+      </w:r>
+      <w:r>
+        <w:t>The testing circuit shows a resistor connected to a 3.3 V signal that is grounded on the other end of the resistor</w:t>
+      </w:r>
+      <w:r>
+        <w:t>, and a voltmeter measures the voltage across this resister to validate that function of the switch.</w:t>
+      </w:r>
+    </w:p>
+    <w:p>
+      <w:pPr>
+        <w:ind w:left="720"/>
+      </w:pPr>
+      <w:r>
+        <w:t xml:space="preserve">The circuit </w:t>
+      </w:r>
+      <w:r>
+        <w:t>to the right</w:t>
+      </w:r>
+      <w:r>
+        <w:t xml:space="preserve"> shows us the switch in the </w:t>
+      </w:r>
+      <w:r>
+        <w:t>open</w:t>
+      </w:r>
+      <w:r>
+        <w:t xml:space="preserve"> position</w:t>
+      </w:r>
+      <w:r>
+        <w:t xml:space="preserve">, hence, </w:t>
+      </w:r>
+      <w:r>
+        <w:t xml:space="preserve">the resistor is grounded with no </w:t>
+      </w:r>
+      <w:r>
+        <w:t xml:space="preserve">current </w:t>
+      </w:r>
+      <w:r>
+        <w:t>flowing across it,</w:t>
+      </w:r>
+      <w:r>
+        <w:t xml:space="preserve"> and </w:t>
+      </w:r>
+      <w:r>
+        <w:t>the voltage across it is 0 V</w:t>
+      </w:r>
+      <w:r>
+        <w:t>.</w:t>
+      </w:r>
+    </w:p>
+    <w:p>
+      <w:r>
+        <w:rPr>
+          <w:rFonts w:eastAsia="Times New Roman" w:cs="Times New Roman"/>
+          <w:noProof/>
+        </w:rPr>
+        <w:lastRenderedPageBreak/>
+        <w:drawing>
+          <wp:anchor distT="0" distB="0" distL="114300" distR="114300" simplePos="0" relativeHeight="251663360" behindDoc="0" locked="0" layoutInCell="1" allowOverlap="1" wp14:anchorId="69CE4CB8" wp14:editId="6802D642">
+            <wp:simplePos x="0" y="0"/>
+            <wp:positionH relativeFrom="margin">
+              <wp:align>right</wp:align>
+            </wp:positionH>
+            <wp:positionV relativeFrom="paragraph">
+              <wp:posOffset>259080</wp:posOffset>
+            </wp:positionV>
+            <wp:extent cx="1339850" cy="1360170"/>
+            <wp:effectExtent l="0" t="0" r="0" b="0"/>
+            <wp:wrapThrough wrapText="bothSides">
+              <wp:wrapPolygon edited="0">
+                <wp:start x="0" y="0"/>
+                <wp:lineTo x="0" y="21176"/>
+                <wp:lineTo x="21191" y="21176"/>
+                <wp:lineTo x="21191" y="0"/>
+                <wp:lineTo x="0" y="0"/>
+              </wp:wrapPolygon>
+            </wp:wrapThrough>
+            <wp:docPr id="19" name="Picture 19"/>
+            <wp:cNvGraphicFramePr>
+              <a:graphicFrameLocks xmlns:a="http://schemas.openxmlformats.org/drawingml/2006/main" noChangeAspect="1"/>
+            </wp:cNvGraphicFramePr>
+            <a:graphic xmlns:a="http://schemas.openxmlformats.org/drawingml/2006/main">
+              <a:graphicData uri="http://schemas.openxmlformats.org/drawingml/2006/picture">
+                <pic:pic xmlns:pic="http://schemas.openxmlformats.org/drawingml/2006/picture">
+                  <pic:nvPicPr>
+                    <pic:cNvPr id="1" name=""/>
+                    <pic:cNvPicPr/>
+                  </pic:nvPicPr>
+                  <pic:blipFill>
+                    <a:blip r:embed="rId25" cstate="print">
+                      <a:extLst>
+                        <a:ext uri="{28A0092B-C50C-407E-A947-70E740481C1C}">
+                          <a14:useLocalDpi xmlns:a14="http://schemas.microsoft.com/office/drawing/2010/main" val="0"/>
+                        </a:ext>
+                      </a:extLst>
+                    </a:blip>
+                    <a:stretch>
+                      <a:fillRect/>
+                    </a:stretch>
+                  </pic:blipFill>
+                  <pic:spPr>
+                    <a:xfrm>
+                      <a:off x="0" y="0"/>
+                      <a:ext cx="1339850" cy="1360170"/>
+                    </a:xfrm>
+                    <a:prstGeom prst="rect">
+                      <a:avLst/>
+                    </a:prstGeom>
+                  </pic:spPr>
+                </pic:pic>
+              </a:graphicData>
+            </a:graphic>
+            <wp14:sizeRelH relativeFrom="page">
+              <wp14:pctWidth>0</wp14:pctWidth>
+            </wp14:sizeRelH>
+            <wp14:sizeRelV relativeFrom="page">
+              <wp14:pctHeight>0</wp14:pctHeight>
+            </wp14:sizeRelV>
+          </wp:anchor>
+        </w:drawing>
+      </w:r>
+    </w:p>
+    <w:p>
+      <w:pPr>
+        <w:ind w:left="720"/>
+      </w:pPr>
+      <w:r>
+        <w:rPr>
+          <w:rFonts w:eastAsia="Times New Roman" w:cs="Times New Roman"/>
+        </w:rPr>
+        <w:t xml:space="preserve">The circuit </w:t>
+      </w:r>
+      <w:r>
+        <w:rPr>
+          <w:rFonts w:eastAsia="Times New Roman" w:cs="Times New Roman"/>
+        </w:rPr>
+        <w:t>to the right</w:t>
+      </w:r>
+      <w:r>
+        <w:rPr>
+          <w:rFonts w:eastAsia="Times New Roman" w:cs="Times New Roman"/>
+        </w:rPr>
+        <w:t xml:space="preserve"> shows the switch in the </w:t>
+      </w:r>
+      <w:r>
+        <w:rPr>
+          <w:rFonts w:eastAsia="Times New Roman" w:cs="Times New Roman"/>
+        </w:rPr>
+        <w:t>closed</w:t>
+      </w:r>
+      <w:r>
+        <w:rPr>
+          <w:rFonts w:eastAsia="Times New Roman" w:cs="Times New Roman"/>
+        </w:rPr>
+        <w:t xml:space="preserve"> position</w:t>
+      </w:r>
+      <w:r>
+        <w:rPr>
+          <w:rFonts w:eastAsia="Times New Roman" w:cs="Times New Roman"/>
+        </w:rPr>
+        <w:t>. This allows</w:t>
+      </w:r>
+      <w:r>
+        <w:rPr>
+          <w:rFonts w:eastAsia="Times New Roman" w:cs="Times New Roman"/>
+        </w:rPr>
+        <w:t xml:space="preserve"> current to flow through the </w:t>
+      </w:r>
+      <w:r>
+        <w:rPr>
+          <w:rFonts w:eastAsia="Times New Roman" w:cs="Times New Roman"/>
+        </w:rPr>
+        <w:t>resistor, whose voltage is shown to be 3.3 V</w:t>
+      </w:r>
+      <w:r>
+        <w:rPr>
+          <w:rFonts w:eastAsia="Times New Roman" w:cs="Times New Roman"/>
+        </w:rPr>
+        <w:t>.</w:t>
+      </w:r>
+    </w:p>
+    <w:p>
+      <w:pPr>
+        <w:ind w:left="720"/>
+        <w:rPr>
+          <w:rFonts w:eastAsia="Times New Roman" w:cs="Times New Roman"/>
+        </w:rPr>
+      </w:pPr>
+      <w:r>
+        <w:rPr>
+          <w:rFonts w:eastAsia="Times New Roman" w:cs="Times New Roman"/>
+        </w:rPr>
+        <w:t>The voltmeter in these simulations models what a GPIO input pin of the MCU would measure from the switch.</w:t>
+      </w:r>
+    </w:p>
+    <w:p>
+      <w:pPr>
+        <w:ind w:left="720"/>
+        <w:rPr>
+          <w:rFonts w:eastAsia="Times New Roman" w:cs="Times New Roman"/>
+        </w:rPr>
+      </w:pPr>
+    </w:p>
+    <w:p>
+      <w:pPr>
+        <w:ind w:left="720"/>
+        <w:rPr>
+          <w:rFonts w:eastAsia="Times New Roman" w:cs="Times New Roman"/>
+        </w:rPr>
+      </w:pPr>
+    </w:p>
+    <w:p>
+      <w:pPr>
+        <w:ind w:left="720"/>
+        <w:rPr>
+          <w:rFonts w:eastAsia="Times New Roman" w:cs="Times New Roman"/>
+        </w:rPr>
+      </w:pPr>
+      <w:r>
+        <w:rPr>
+          <w:rFonts w:eastAsia="Times New Roman" w:cs="Times New Roman"/>
+        </w:rPr>
+        <w:t>To test this circuit, the switch may be toggled between open and closed and the resulting voltage is shown on the digital voltmeter.</w:t>
+      </w:r>
+    </w:p>
+    <w:p>
+      <w:pPr>
+        <w:ind w:left="720"/>
+        <w:rPr>
+          <w:rFonts w:eastAsia="Times New Roman" w:cs="Times New Roman"/>
+        </w:rPr>
+      </w:pPr>
+      <w:r>
+        <w:rPr>
+          <w:rFonts w:eastAsia="Times New Roman" w:cs="Times New Roman"/>
+        </w:rPr>
+        <w:t>These tests confirm</w:t>
+      </w:r>
+      <w:r>
+        <w:rPr>
+          <w:rFonts w:eastAsia="Times New Roman" w:cs="Times New Roman"/>
+        </w:rPr>
+        <w:t xml:space="preserve"> and verifies that</w:t>
+      </w:r>
+      <w:r>
+        <w:rPr>
+          <w:rFonts w:eastAsia="Times New Roman" w:cs="Times New Roman"/>
+        </w:rPr>
+        <w:t xml:space="preserve"> that the toggling of the switch toggles the current flowing through the circuit, which may be sensed by a GPIO pin on the MCU. </w:t>
+      </w:r>
+    </w:p>
+    <w:p>
+      <w:pPr>
+        <w:ind w:left="720"/>
+        <w:rPr>
+          <w:rFonts w:eastAsia="Times New Roman" w:cs="Times New Roman"/>
+        </w:rPr>
+      </w:pPr>
+      <w:r>
+        <w:rPr>
+          <w:rFonts w:eastAsia="Times New Roman" w:cs="Times New Roman"/>
+        </w:rPr>
+        <w:t xml:space="preserve">It is </w:t>
+      </w:r>
+      <w:r>
+        <w:rPr>
+          <w:rFonts w:eastAsia="Times New Roman" w:cs="Times New Roman"/>
+        </w:rPr>
+        <w:t>validated</w:t>
+      </w:r>
+      <w:r>
+        <w:rPr>
+          <w:rFonts w:eastAsia="Times New Roman" w:cs="Times New Roman"/>
+        </w:rPr>
+        <w:t xml:space="preserve"> that the GPIO pin will sense a 0 V or 3.3 V signal (‘0’ or ‘1’) when a pull-down resistor is used in the switch circuit</w:t>
+      </w:r>
+      <w:r>
+        <w:rPr>
+          <w:rFonts w:eastAsia="Times New Roman" w:cs="Times New Roman"/>
+        </w:rPr>
+        <w:t xml:space="preserve">. This satisfies the requirements that the mode of the controller </w:t>
+      </w:r>
+      <w:r>
+        <w:rPr>
+          <w:rFonts w:eastAsia="Times New Roman" w:cs="Times New Roman"/>
+        </w:rPr>
+        <w:t>can be determined by a user input switch, whose output is sensed by an MCU GPIO pin.</w:t>
+      </w:r>
+    </w:p>
+    <w:p>
+      <w:pPr>
+        <w:ind w:left="720"/>
+        <w:rPr>
+          <w:rFonts w:eastAsia="Times New Roman" w:cs="Times New Roman"/>
+        </w:rPr>
+      </w:pPr>
+    </w:p>
+    <w:p>
+      <w:pPr>
+        <w:pStyle w:val="Heading2"/>
+      </w:pPr>
+      <w:r>
+        <w:t xml:space="preserve">Device 5– </w:t>
+      </w:r>
+      <w:r>
+        <w:t>Potentiometer</w:t>
+      </w:r>
+    </w:p>
+    <w:p>
+      <w:pPr>
+        <w:ind w:left="720"/>
+      </w:pPr>
+      <w:r>
+        <w:drawing>
+          <wp:anchor distT="0" distB="0" distL="114300" distR="114300" simplePos="0" relativeHeight="251667456" behindDoc="1" locked="0" layoutInCell="1" allowOverlap="1" wp14:anchorId="2B650D84" wp14:editId="7E407273">
+            <wp:simplePos x="0" y="0"/>
+            <wp:positionH relativeFrom="margin">
+              <wp:posOffset>4852852</wp:posOffset>
+            </wp:positionH>
+            <wp:positionV relativeFrom="paragraph">
+              <wp:posOffset>4807</wp:posOffset>
+            </wp:positionV>
+            <wp:extent cx="1423035" cy="1480185"/>
+            <wp:effectExtent l="0" t="0" r="5715" b="5715"/>
+            <wp:wrapTight wrapText="bothSides">
+              <wp:wrapPolygon edited="0">
+                <wp:start x="0" y="0"/>
+                <wp:lineTo x="0" y="21405"/>
+                <wp:lineTo x="21398" y="21405"/>
+                <wp:lineTo x="21398" y="0"/>
+                <wp:lineTo x="0" y="0"/>
+              </wp:wrapPolygon>
+            </wp:wrapTight>
+            <wp:docPr id="46" name="Picture 46"/>
+            <wp:cNvGraphicFramePr>
+              <a:graphicFrameLocks xmlns:a="http://schemas.openxmlformats.org/drawingml/2006/main" noChangeAspect="1"/>
+            </wp:cNvGraphicFramePr>
+            <a:graphic xmlns:a="http://schemas.openxmlformats.org/drawingml/2006/main">
+              <a:graphicData uri="http://schemas.openxmlformats.org/drawingml/2006/picture">
+                <pic:pic xmlns:pic="http://schemas.openxmlformats.org/drawingml/2006/picture">
+                  <pic:nvPicPr>
+                    <pic:cNvPr id="1" name=""/>
+                    <pic:cNvPicPr/>
+                  </pic:nvPicPr>
+                  <pic:blipFill>
+                    <a:blip r:embed="rId26" cstate="print">
+                      <a:extLst>
+                        <a:ext uri="{28A0092B-C50C-407E-A947-70E740481C1C}">
+                          <a14:useLocalDpi xmlns:a14="http://schemas.microsoft.com/office/drawing/2010/main" val="0"/>
+                        </a:ext>
+                      </a:extLst>
+                    </a:blip>
+                    <a:stretch>
+                      <a:fillRect/>
+                    </a:stretch>
+                  </pic:blipFill>
+                  <pic:spPr>
+                    <a:xfrm>
+                      <a:off x="0" y="0"/>
+                      <a:ext cx="1423035" cy="1480185"/>
+                    </a:xfrm>
+                    <a:prstGeom prst="rect">
+                      <a:avLst/>
+                    </a:prstGeom>
+                  </pic:spPr>
+                </pic:pic>
+              </a:graphicData>
+            </a:graphic>
+            <wp14:sizeRelH relativeFrom="page">
+              <wp14:pctWidth>0</wp14:pctWidth>
+            </wp14:sizeRelH>
+            <wp14:sizeRelV relativeFrom="page">
+              <wp14:pctHeight>0</wp14:pctHeight>
+            </wp14:sizeRelV>
+          </wp:anchor>
+        </w:drawing>
+      </w:r>
+      <w:r>
+        <w:rPr>
+          <w:rFonts w:eastAsia="Times New Roman" w:cs="Times New Roman"/>
+        </w:rPr>
+        <w:t xml:space="preserve">Potentiometer </w:t>
+      </w:r>
+      <w:r>
+        <w:rPr>
+          <w:rFonts w:eastAsia="Times New Roman" w:cs="Times New Roman"/>
+        </w:rPr>
+        <w:t>is a variable resistor which allows for the user to control the flow of current through a circuit</w:t>
+      </w:r>
+      <w:r>
+        <w:rPr>
+          <w:rFonts w:eastAsia="Times New Roman" w:cs="Times New Roman"/>
+        </w:rPr>
+        <w:t>.</w:t>
+      </w:r>
+      <w:r>
+        <w:rPr>
+          <w:rFonts w:eastAsia="Times New Roman" w:cs="Times New Roman"/>
+        </w:rPr>
+        <w:t xml:space="preserve"> </w:t>
+      </w:r>
+      <w:r>
+        <w:t xml:space="preserve">The potentiometer will act as a user input to the control system that determines the speed and direction that the wheelchair must </w:t>
+      </w:r>
+      <w:r>
+        <w:t>be set to</w:t>
+      </w:r>
+      <w:r>
+        <w:t xml:space="preserve">. </w:t>
+      </w:r>
+      <w:r>
+        <w:t>The circuit used to test the functionality of the potentiometer measures the current and voltage through a resistor and LED that is connected to the potentiometer. This confirms its behaviour by measuring the current and voltage through the non-variable resistor when the wiper resistance of the potentiometer is changed.</w:t>
+      </w:r>
+    </w:p>
+    <w:p>
+      <w:pPr>
+        <w:ind w:left="720"/>
+      </w:pPr>
+      <w:r>
+        <w:t xml:space="preserve">In the </w:t>
+      </w:r>
+      <w:r>
+        <w:t xml:space="preserve">circuit </w:t>
+      </w:r>
+      <w:r>
+        <w:t>to the right,</w:t>
+      </w:r>
+      <w:r>
+        <w:t xml:space="preserve"> the potentiometer is set to its </w:t>
+      </w:r>
+      <w:r>
+        <w:t>highest</w:t>
+      </w:r>
+      <w:r>
+        <w:t xml:space="preserve"> </w:t>
+      </w:r>
+      <w:r>
+        <w:t>resistance,</w:t>
+      </w:r>
+      <w:r>
+        <w:t xml:space="preserve"> and </w:t>
+      </w:r>
+      <w:r>
+        <w:t>it is seen that</w:t>
+      </w:r>
+      <w:r>
+        <w:t xml:space="preserve"> all the current drawn from the source flows through R10 and</w:t>
+      </w:r>
+      <w:r>
+        <w:t xml:space="preserve"> there is no current flowing through the LED.</w:t>
+      </w:r>
+      <w:r>
+        <w:t xml:space="preserve"> The resistance shown is: (3.3V – 0.0032997V)/3.29904e-8 A = 99.93 M</w:t>
+      </w:r>
+      <m:oMath>
+        <m:r>
+          <m:rPr>
+            <m:sty m:val="p"/>
+          </m:rPr>
+          <w:rPr>
+            <w:rFonts w:ascii="Cambria Math" w:hAnsi="Cambria Math"/>
+          </w:rPr>
+          <m:t>Ω</m:t>
+        </m:r>
+        <m:r>
+          <w:rPr>
+            <w:rFonts w:ascii="Cambria Math" w:hAnsi="Cambria Math"/>
+          </w:rPr>
+          <m:t>.</m:t>
+        </m:r>
+      </m:oMath>
+    </w:p>
+    <w:p>
+      <w:pPr>
+        <w:ind w:left="720"/>
+      </w:pPr>
+      <w:r>
+        <w:drawing>
+          <wp:anchor distT="0" distB="0" distL="114300" distR="114300" simplePos="0" relativeHeight="251666432" behindDoc="1" locked="0" layoutInCell="1" allowOverlap="1" wp14:anchorId="338036FE" wp14:editId="7849C8C0">
+            <wp:simplePos x="0" y="0"/>
+            <wp:positionH relativeFrom="column">
+              <wp:posOffset>4879109</wp:posOffset>
+            </wp:positionH>
+            <wp:positionV relativeFrom="paragraph">
+              <wp:posOffset>39254</wp:posOffset>
+            </wp:positionV>
+            <wp:extent cx="1421765" cy="1517015"/>
+            <wp:effectExtent l="0" t="0" r="6985" b="6985"/>
+            <wp:wrapTight wrapText="bothSides">
+              <wp:wrapPolygon edited="0">
+                <wp:start x="0" y="0"/>
+                <wp:lineTo x="0" y="21428"/>
+                <wp:lineTo x="21417" y="21428"/>
+                <wp:lineTo x="21417" y="0"/>
+                <wp:lineTo x="0" y="0"/>
+              </wp:wrapPolygon>
+            </wp:wrapTight>
+            <wp:docPr id="42" name="Picture 42"/>
+            <wp:cNvGraphicFramePr>
+              <a:graphicFrameLocks xmlns:a="http://schemas.openxmlformats.org/drawingml/2006/main" noChangeAspect="1"/>
+            </wp:cNvGraphicFramePr>
+            <a:graphic xmlns:a="http://schemas.openxmlformats.org/drawingml/2006/main">
+              <a:graphicData uri="http://schemas.openxmlformats.org/drawingml/2006/picture">
+                <pic:pic xmlns:pic="http://schemas.openxmlformats.org/drawingml/2006/picture">
+                  <pic:nvPicPr>
+                    <pic:cNvPr id="1" name=""/>
+                    <pic:cNvPicPr/>
+                  </pic:nvPicPr>
+                  <pic:blipFill>
+                    <a:blip r:embed="rId27" cstate="print">
+                      <a:extLst>
+                        <a:ext uri="{28A0092B-C50C-407E-A947-70E740481C1C}">
+                          <a14:useLocalDpi xmlns:a14="http://schemas.microsoft.com/office/drawing/2010/main" val="0"/>
+                        </a:ext>
+                      </a:extLst>
+                    </a:blip>
+                    <a:stretch>
+                      <a:fillRect/>
+                    </a:stretch>
+                  </pic:blipFill>
+                  <pic:spPr>
+                    <a:xfrm>
+                      <a:off x="0" y="0"/>
+                      <a:ext cx="1421765" cy="1517015"/>
+                    </a:xfrm>
+                    <a:prstGeom prst="rect">
+                      <a:avLst/>
+                    </a:prstGeom>
+                  </pic:spPr>
+                </pic:pic>
+              </a:graphicData>
+            </a:graphic>
+            <wp14:sizeRelH relativeFrom="page">
+              <wp14:pctWidth>0</wp14:pctWidth>
+            </wp14:sizeRelH>
+            <wp14:sizeRelV relativeFrom="page">
+              <wp14:pctHeight>0</wp14:pctHeight>
+            </wp14:sizeRelV>
+          </wp:anchor>
+        </w:drawing>
+      </w:r>
+      <w:r>
+        <w:t>In the</w:t>
+      </w:r>
+      <w:r>
+        <w:t xml:space="preserve"> circuit </w:t>
+      </w:r>
+      <w:r>
+        <w:t xml:space="preserve">to the right, </w:t>
+      </w:r>
+      <w:r>
+        <w:t xml:space="preserve">where the potentiometer is set to its </w:t>
+      </w:r>
+      <w:r>
+        <w:t>lowest</w:t>
+      </w:r>
+      <w:r>
+        <w:t xml:space="preserve"> setting</w:t>
+      </w:r>
+      <w:r>
+        <w:t xml:space="preserve">, </w:t>
+      </w:r>
+      <w:r>
+        <w:t xml:space="preserve">much larger current is allowed to flow </w:t>
+      </w:r>
+      <w:r>
+        <w:t>through the LED. It is seen that</w:t>
+      </w:r>
+      <w:r>
+        <w:t xml:space="preserve"> the LED is now </w:t>
+      </w:r>
+      <w:r>
+        <w:t xml:space="preserve">on since </w:t>
+      </w:r>
+      <w:r>
+        <w:t>the current flowing through it is around 10 mA</w:t>
+      </w:r>
+      <w:r>
+        <w:t xml:space="preserve">. </w:t>
+      </w:r>
+      <w:r>
+        <w:t>Additionally, the voltage across the led and R13 is almost the entire voltage supplied by the 3.3V source.</w:t>
+      </w:r>
+      <w:r>
+        <w:t xml:space="preserve"> </w:t>
+      </w:r>
+      <w:r>
+        <w:t xml:space="preserve">(3.3V – </w:t>
+      </w:r>
+      <w:r>
+        <w:t>3.28614V</w:t>
+      </w:r>
+      <w:r>
+        <w:t>)/</w:t>
+      </w:r>
+      <w:r>
+        <w:t>0.0105673</w:t>
+      </w:r>
+      <w:r>
+        <w:t xml:space="preserve"> A = </w:t>
+      </w:r>
+      <w:r>
+        <w:t>1.311</w:t>
+      </w:r>
+      <w:r>
+        <w:t xml:space="preserve"> </w:t>
+      </w:r>
+      <m:oMath>
+        <m:r>
+          <m:rPr>
+            <m:sty m:val="p"/>
+          </m:rPr>
+          <w:rPr>
+            <w:rFonts w:ascii="Cambria Math" w:hAnsi="Cambria Math"/>
+          </w:rPr>
+          <m:t>Ω</m:t>
+        </m:r>
+        <m:r>
+          <w:rPr>
+            <w:rFonts w:ascii="Cambria Math" w:hAnsi="Cambria Math"/>
+          </w:rPr>
+          <m:t>.</m:t>
+        </m:r>
+      </m:oMath>
+    </w:p>
+    <w:p>
+      <w:pPr>
+        <w:ind w:left="720"/>
+      </w:pPr>
+      <w:r>
+        <w:t xml:space="preserve">In the final implementation a variable resistor that models this behaviour with a resistance of 1 </w:t>
+      </w:r>
+      <w:r>
+        <w:t>k</w:t>
+      </w:r>
+      <m:oMath>
+        <m:r>
+          <m:rPr>
+            <m:sty m:val="p"/>
+          </m:rPr>
+          <w:rPr>
+            <w:rFonts w:ascii="Cambria Math" w:hAnsi="Cambria Math"/>
+          </w:rPr>
+          <m:t>Ω</m:t>
+        </m:r>
+      </m:oMath>
+      <w:r>
+        <w:t xml:space="preserve"> -100 k</w:t>
+      </w:r>
+      <m:oMath>
+        <m:r>
+          <m:rPr>
+            <m:sty m:val="p"/>
+          </m:rPr>
+          <w:rPr>
+            <w:rFonts w:ascii="Cambria Math" w:hAnsi="Cambria Math"/>
+          </w:rPr>
+          <m:t>Ω</m:t>
+        </m:r>
+      </m:oMath>
+      <w:r>
+        <w:rPr>
+          <w:rFonts w:eastAsiaTheme="minorEastAsia"/>
+        </w:rPr>
+        <w:t xml:space="preserve"> will be used.</w:t>
+      </w:r>
+    </w:p>
+    <w:p>
+      <w:pPr>
+        <w:ind w:left="720"/>
+      </w:pPr>
+      <w:r>
+        <w:t>To test this circuit, simply run the schematic in animation mode and control the potentiometer’s resistance via the wiper arrows on the component. It will be shown that the brightness of the LED changes as the amount of current flowing through it changes.</w:t>
+      </w:r>
+    </w:p>
+    <w:p>
+      <w:pPr>
+        <w:ind w:left="720"/>
+      </w:pPr>
+      <w:r>
+        <w:lastRenderedPageBreak/>
+        <w:t xml:space="preserve">This </w:t>
+      </w:r>
+      <w:r>
+        <w:t>verifies</w:t>
+      </w:r>
+      <w:r>
+        <w:t xml:space="preserve"> that the variable resistor changes in resistance when the wiper position is changed</w:t>
+      </w:r>
+      <w:r>
+        <w:t xml:space="preserve">, which controls the flow of current through the circuit. </w:t>
+      </w:r>
+    </w:p>
+    <w:p>
+      <w:pPr>
+        <w:ind w:left="720"/>
+      </w:pPr>
+      <w:r>
+        <w:t xml:space="preserve">This also validates that a variable resistor can be used to scale an input of 3.3 V to </w:t>
+      </w:r>
+      <w:r>
+        <w:t xml:space="preserve">approximately </w:t>
+      </w:r>
+      <w:r>
+        <w:t>0-3.3 V which can be sensed by the ADC to sense the speed and direction that the user desires for the motors of the wheelchair.</w:t>
+      </w:r>
+    </w:p>
+    <w:p>
+      <w:pPr>
+        <w:ind w:left="720"/>
+        <w:rPr>
+          <w:rFonts w:eastAsia="Times New Roman" w:cs="Times New Roman"/>
+        </w:rPr>
+      </w:pPr>
+    </w:p>
+    <w:p>
+      <w:pPr>
+        <w:pStyle w:val="Heading2"/>
+      </w:pPr>
+      <w:r>
+        <w:t>Device 6– LED</w:t>
+      </w:r>
+    </w:p>
+    <w:p>
+      <w:pPr>
+        <w:ind w:left="720"/>
+      </w:pPr>
+      <w:r>
+        <w:t xml:space="preserve">The LEDs are used as user outputs to </w:t>
+      </w:r>
+      <w:r>
+        <w:t>convey information about the state of the wheelchair controller and charge of the battery</w:t>
+      </w:r>
+      <w:r>
+        <w:t xml:space="preserve">. There is one LED that is either on or off depending on the mode of the wheelchair. It is on (green) when the wheelchair is in the ‘run’ mode. There are also a set of LEDs to convey battery level and they can be green, yellow, orange or flashing red all is decreasing order of battery level left in the controller. The circuit below shows </w:t>
+      </w:r>
+      <w:r>
+        <w:t>a green, yellow, orange, and red LED</w:t>
+      </w:r>
+      <w:r>
+        <w:t xml:space="preserve"> connected </w:t>
+      </w:r>
+      <w:r>
+        <w:t>via a</w:t>
+      </w:r>
+      <w:r>
+        <w:t xml:space="preserve"> 200 </w:t>
+      </w:r>
+      <m:oMath>
+        <m:r>
+          <m:rPr>
+            <m:sty m:val="p"/>
+          </m:rPr>
+          <w:rPr>
+            <w:rFonts w:ascii="Cambria Math" w:hAnsi="Cambria Math"/>
+          </w:rPr>
+          <m:t>Ω</m:t>
+        </m:r>
+      </m:oMath>
+      <w:r>
+        <w:t xml:space="preserve"> resistor to a 5 V power source, where a transistor is used as a switch controlling whether current flows through it (i.e., it</w:t>
+      </w:r>
+      <w:r>
+        <w:t xml:space="preserve"> is observed to</w:t>
+      </w:r>
+      <w:r>
+        <w:t xml:space="preserve"> shine).</w:t>
+      </w:r>
+    </w:p>
+    <w:p>
+      <w:pPr>
+        <w:ind w:left="720"/>
+      </w:pPr>
+      <w:r>
+        <w:rPr>
+          <w:noProof/>
+        </w:rPr>
+        <w:drawing>
+          <wp:inline distT="0" distB="0" distL="0" distR="0" wp14:anchorId="2F7DBD91" wp14:editId="5202E5CB">
+            <wp:extent cx="6332220" cy="2395855"/>
+            <wp:effectExtent l="0" t="0" r="0" b="4445"/>
+            <wp:docPr id="16" name="Picture 16"/>
+            <wp:cNvGraphicFramePr>
+              <a:graphicFrameLocks xmlns:a="http://schemas.openxmlformats.org/drawingml/2006/main" noChangeAspect="1"/>
+            </wp:cNvGraphicFramePr>
+            <a:graphic xmlns:a="http://schemas.openxmlformats.org/drawingml/2006/main">
+              <a:graphicData uri="http://schemas.openxmlformats.org/drawingml/2006/picture">
+                <pic:pic xmlns:pic="http://schemas.openxmlformats.org/drawingml/2006/picture">
+                  <pic:nvPicPr>
+                    <pic:cNvPr id="1" name=""/>
+                    <pic:cNvPicPr/>
+                  </pic:nvPicPr>
+                  <pic:blipFill>
+                    <a:blip r:embed="rId28"/>
+                    <a:stretch>
+                      <a:fillRect/>
+                    </a:stretch>
+                  </pic:blipFill>
+                  <pic:spPr>
+                    <a:xfrm>
+                      <a:off x="0" y="0"/>
+                      <a:ext cx="6332220" cy="2395855"/>
                     </a:xfrm>
                     <a:prstGeom prst="rect">
                       <a:avLst/>
@@ -4578,47 +6003,37 @@
     <w:p>
       <w:pPr>
         <w:ind w:left="720"/>
-        <w:rPr>
-          <w:rFonts w:eastAsia="Times New Roman" w:cs="Times New Roman"/>
-        </w:rPr>
-      </w:pPr>
-      <w:r>
-        <w:t>Now we see below a circuit where the potentiometer is set to its highest setting and we can see that the LED is now on</w:t>
-      </w:r>
-      <w:r>
-        <w:t xml:space="preserve">, making the path of least resistance through the LED to ground – instead of through the resistor. </w:t>
-      </w:r>
-    </w:p>
-    <w:p>
-      <w:pPr>
-        <w:tabs>
-          <w:tab w:val="left" w:pos="2220"/>
-        </w:tabs>
-        <w:ind w:left="720"/>
-        <w:rPr>
-          <w:rFonts w:eastAsia="Times New Roman" w:cs="Times New Roman"/>
-        </w:rPr>
+      </w:pPr>
+      <w:r>
+        <w:t>The switches connected to the transistor are set to ground, causing the transistor to act like a switch in the open position, not allowing current to flow. If all of the switches are now set to the 3.3 V source:</w:t>
+      </w:r>
+    </w:p>
+    <w:p>
+      <w:pPr>
+        <w:ind w:left="720"/>
+        <w:jc w:val="center"/>
       </w:pPr>
       <w:r>
         <w:rPr>
           <w:noProof/>
         </w:rPr>
-        <w:lastRenderedPageBreak/>
         <w:drawing>
-          <wp:inline distT="0" distB="0" distL="0" distR="0" wp14:anchorId="32AD90BD" wp14:editId="479660C7">
-            <wp:extent cx="5943600" cy="2727960"/>
-            <wp:effectExtent l="0" t="0" r="0" b="0"/>
-            <wp:docPr id="3" name="Picture 3"/>
-            <wp:cNvGraphicFramePr/>
+          <wp:inline distT="0" distB="0" distL="0" distR="0" wp14:anchorId="4214E62D" wp14:editId="3CE10ECC">
+            <wp:extent cx="6332220" cy="2372360"/>
+            <wp:effectExtent l="0" t="0" r="0" b="8890"/>
+            <wp:docPr id="14" name="Picture 14"/>
+            <wp:cNvGraphicFramePr>
+              <a:graphicFrameLocks xmlns:a="http://schemas.openxmlformats.org/drawingml/2006/main" noChangeAspect="1"/>
+            </wp:cNvGraphicFramePr>
             <a:graphic xmlns:a="http://schemas.openxmlformats.org/drawingml/2006/main">
               <a:graphicData uri="http://schemas.openxmlformats.org/drawingml/2006/picture">
                 <pic:pic xmlns:pic="http://schemas.openxmlformats.org/drawingml/2006/picture">
                   <pic:nvPicPr>
-                    <pic:cNvPr id="8" name="Picture 8"/>
+                    <pic:cNvPr id="1" name=""/>
                     <pic:cNvPicPr/>
                   </pic:nvPicPr>
                   <pic:blipFill>
-                    <a:blip r:embed="rId27"/>
+                    <a:blip r:embed="rId29"/>
                     <a:stretch>
                       <a:fillRect/>
                     </a:stretch>
@@ -4626,7 +6041,7 @@
                   <pic:spPr>
                     <a:xfrm>
                       <a:off x="0" y="0"/>
-                      <a:ext cx="5943600" cy="2727960"/>
+                      <a:ext cx="6332220" cy="2372360"/>
                     </a:xfrm>
                     <a:prstGeom prst="rect">
                       <a:avLst/>
@@ -4642,105 +6057,47 @@
     <w:p>
       <w:pPr>
         <w:ind w:left="720"/>
-        <w:rPr>
-          <w:rFonts w:eastAsia="Times New Roman" w:cs="Times New Roman"/>
-        </w:rPr>
-      </w:pPr>
-      <w:r>
-        <w:rPr>
-          <w:rFonts w:eastAsia="Times New Roman" w:cs="Times New Roman"/>
-        </w:rPr>
-        <w:t>The maximum setting of the voltage divider is __ and __, as described in part 2.</w:t>
-      </w:r>
-    </w:p>
-    <w:p>
-      <w:pPr>
-        <w:pStyle w:val="Heading2"/>
-      </w:pPr>
-      <w:r>
-        <w:t>Device 6– LED</w:t>
-      </w:r>
-    </w:p>
-    <w:p>
-      <w:pPr>
-        <w:ind w:left="720"/>
-      </w:pPr>
-      <w:r>
-        <w:t xml:space="preserve">The LEDs are used as user outputs to </w:t>
-      </w:r>
-      <w:r>
-        <w:t>convey information about the state of the wheelchair controller and charge of the battery</w:t>
-      </w:r>
-      <w:r>
-        <w:t xml:space="preserve">. There is one LED that is either on or off depending on the mode of the wheelchair. It is on (green) when the wheelchair is in the ‘run’ mode. There are also a set of LEDs to convey battery level and they can be green, yellow, orange or flashing red all is decreasing order of battery level left in the controller. The circuit below shows an LED connected </w:t>
-      </w:r>
-      <w:r>
-        <w:t>via a resistor to a 5 V power source, where a transistor is used as a switch controlling whether current flows through it (i.e., it shines).</w:t>
-      </w:r>
-    </w:p>
-    <w:p>
-      <w:pPr>
-        <w:ind w:left="720"/>
-      </w:pPr>
-      <w:r>
-        <w:rPr>
-          <w:noProof/>
-        </w:rPr>
-        <w:drawing>
-          <wp:inline distT="0" distB="0" distL="0" distR="0" wp14:anchorId="6F0B7C05" wp14:editId="7EF63BF0">
-            <wp:extent cx="1967346" cy="2840182"/>
-            <wp:effectExtent l="0" t="0" r="0" b="0"/>
-            <wp:docPr id="10" name="Picture 10"/>
-            <wp:cNvGraphicFramePr/>
-            <a:graphic xmlns:a="http://schemas.openxmlformats.org/drawingml/2006/main">
-              <a:graphicData uri="http://schemas.openxmlformats.org/drawingml/2006/picture">
-                <pic:pic xmlns:pic="http://schemas.openxmlformats.org/drawingml/2006/picture">
-                  <pic:nvPicPr>
-                    <pic:cNvPr id="4" name="Picture 4"/>
-                    <pic:cNvPicPr/>
-                  </pic:nvPicPr>
-                  <pic:blipFill>
-                    <a:blip r:embed="rId28">
-                      <a:extLst>
-                        <a:ext uri="{28A0092B-C50C-407E-A947-70E740481C1C}">
-                          <a14:useLocalDpi xmlns:a14="http://schemas.microsoft.com/office/drawing/2010/main" val="0"/>
-                        </a:ext>
-                      </a:extLst>
-                    </a:blip>
-                    <a:srcRect/>
-                    <a:stretch>
-                      <a:fillRect/>
-                    </a:stretch>
-                  </pic:blipFill>
-                  <pic:spPr bwMode="auto">
-                    <a:xfrm>
-                      <a:off x="0" y="0"/>
-                      <a:ext cx="1999402" cy="2886460"/>
-                    </a:xfrm>
-                    <a:prstGeom prst="rect">
-                      <a:avLst/>
-                    </a:prstGeom>
-                    <a:noFill/>
-                    <a:ln>
-                      <a:noFill/>
-                    </a:ln>
-                  </pic:spPr>
-                </pic:pic>
-              </a:graphicData>
-            </a:graphic>
-          </wp:inline>
-        </w:drawing>
-      </w:r>
-    </w:p>
-    <w:p>
-      <w:pPr>
-        <w:ind w:left="720"/>
-      </w:pPr>
-      <w:r>
-        <w:rPr>
-          <w:highlight w:val="yellow"/>
-        </w:rPr>
-        <w:t>I-V curves</w:t>
+      </w:pPr>
+      <w:r>
+        <w:lastRenderedPageBreak/>
+        <w:t xml:space="preserve">It is seen that current now flows through each of the LEDs, and they are shining their respective colours. The current through each LED is the same 13.68 mA. This is satisfactory since, for the Proteus models, the forward current of the diodes is 10 mA. </w:t>
+      </w:r>
+    </w:p>
+    <w:p>
+      <w:pPr>
+        <w:ind w:left="720"/>
+      </w:pPr>
+      <w:r>
+        <w:t xml:space="preserve">To test these circuit, one may change the state of the two-line switches when the schematic is run in animation mode. </w:t>
+      </w:r>
+    </w:p>
+    <w:p>
+      <w:pPr>
+        <w:ind w:left="720"/>
+      </w:pPr>
+      <w:r>
+        <w:t xml:space="preserve">This </w:t>
+      </w:r>
+      <w:r>
+        <w:t>verifies</w:t>
+      </w:r>
+      <w:r>
+        <w:t xml:space="preserve"> that the LEDs may be turned on via a gate voltage signalled from the MCU. </w:t>
+      </w:r>
+      <w:r>
+        <w:t>Additionally,</w:t>
+      </w:r>
+      <w:r>
+        <w:t xml:space="preserve"> this </w:t>
+      </w:r>
+      <w:r>
+        <w:t>validates</w:t>
+      </w:r>
+      <w:r>
+        <w:t xml:space="preserve"> that a gate voltage of 0-3.3 V is enough to bring the current flowing through the LED from 1.86 uA to 13.68 mA</w:t>
+      </w:r>
+      <w:r>
+        <w:t>, which will control which LEDs are on and off to signal information to the user.</w:t>
       </w:r>
     </w:p>
     <w:p/>
@@ -4751,10 +6108,10 @@
           <w:tab w:val="left" w:pos="3450"/>
         </w:tabs>
         <w:sectPr>
-          <w:headerReference w:type="default" r:id="rId29"/>
-          <w:footerReference w:type="even" r:id="rId30"/>
-          <w:footerReference w:type="default" r:id="rId31"/>
-          <w:footerReference w:type="first" r:id="rId32"/>
+          <w:headerReference w:type="default" r:id="rId30"/>
+          <w:footerReference w:type="even" r:id="rId31"/>
+          <w:footerReference w:type="default" r:id="rId32"/>
+          <w:footerReference w:type="first" r:id="rId33"/>
           <w:type w:val="continuous"/>
           <w:pgSz w:w="12240" w:h="15840" w:code="1"/>
           <w:pgMar w:top="964" w:right="1134" w:bottom="964" w:left="1134" w:header="720" w:footer="720" w:gutter="0"/>
@@ -4770,10 +6127,10 @@
           <w:tab w:val="left" w:pos="3450"/>
         </w:tabs>
         <w:sectPr>
-          <w:headerReference w:type="default" r:id="rId33"/>
-          <w:footerReference w:type="even" r:id="rId34"/>
-          <w:footerReference w:type="default" r:id="rId35"/>
-          <w:footerReference w:type="first" r:id="rId36"/>
+          <w:headerReference w:type="default" r:id="rId34"/>
+          <w:footerReference w:type="even" r:id="rId35"/>
+          <w:footerReference w:type="default" r:id="rId36"/>
+          <w:footerReference w:type="first" r:id="rId37"/>
           <w:type w:val="continuous"/>
           <w:pgSz w:w="12240" w:h="15840" w:code="1"/>
           <w:pgMar w:top="964" w:right="1134" w:bottom="964" w:left="1134" w:header="720" w:footer="720" w:gutter="0"/>
@@ -4803,18 +6160,6 @@
       <w:r>
         <w:t xml:space="preserve"> System-Level Design</w:t>
       </w:r>
-    </w:p>
-    <w:p>
-      <w:r>
-        <w:t>Insert block diagram and description</w:t>
-      </w:r>
-    </w:p>
-    <w:p>
-      <w:pPr>
-        <w:tabs>
-          <w:tab w:val="left" w:pos="3450"/>
-        </w:tabs>
-      </w:pPr>
     </w:p>
     <w:p>
       <w:pPr>
@@ -4842,7 +6187,7 @@
                     <pic:cNvPicPr/>
                   </pic:nvPicPr>
                   <pic:blipFill>
-                    <a:blip r:embed="rId37"/>
+                    <a:blip r:embed="rId38"/>
                     <a:stretch>
                       <a:fillRect/>
                     </a:stretch>
@@ -5647,11 +6992,11 @@
   <w:abstractNum w:abstractNumId="0" w15:restartNumberingAfterBreak="0">
     <w:nsid w:val="02D71CD6"/>
     <w:multiLevelType w:val="hybridMultilevel"/>
-    <w:tmpl w:val="710400F4"/>
-    <w:lvl w:ilvl="0" w:tplc="10090017">
+    <w:tmpl w:val="AC7E10BC"/>
+    <w:lvl w:ilvl="0" w:tplc="1009000F">
       <w:start w:val="1"/>
-      <w:numFmt w:val="lowerLetter"/>
-      <w:lvlText w:val="%1)"/>
+      <w:numFmt w:val="decimal"/>
+      <w:lvlText w:val="%1."/>
       <w:lvlJc w:val="left"/>
       <w:pPr>
         <w:ind w:left="720" w:hanging="360"/>
@@ -8268,6 +9613,8 @@
     <w:rsid w:val="00205818"/>
     <w:rsid w:val="00221803"/>
     <w:rsid w:val="002A63DE"/>
+    <w:rsid w:val="002B5D05"/>
+    <w:rsid w:val="002D79BE"/>
     <w:rsid w:val="004171FC"/>
     <w:rsid w:val="00431E0A"/>
     <w:rsid w:val="004874D0"/>
@@ -8284,6 +9631,7 @@
     <w:rsid w:val="008E1235"/>
     <w:rsid w:val="00974099"/>
     <w:rsid w:val="00980A7D"/>
+    <w:rsid w:val="00995705"/>
     <w:rsid w:val="009B1A1F"/>
     <w:rsid w:val="00A015DD"/>
     <w:rsid w:val="00A068A7"/>
@@ -8300,6 +9648,8 @@
     <w:rsid w:val="00C32368"/>
     <w:rsid w:val="00D03266"/>
     <w:rsid w:val="00D45F7C"/>
+    <w:rsid w:val="00D71610"/>
+    <w:rsid w:val="00D76777"/>
     <w:rsid w:val="00DA3715"/>
     <w:rsid w:val="00E25450"/>
     <w:rsid w:val="00E5563E"/>
@@ -8760,7 +10110,7 @@
     <w:basedOn w:val="DefaultParagraphFont"/>
     <w:uiPriority w:val="99"/>
     <w:semiHidden/>
-    <w:rsid w:val="00A015DD"/>
+    <w:rsid w:val="00D76777"/>
     <w:rPr>
       <w:color w:val="808080"/>
     </w:rPr>

--- a/lab_1/ECE 298 S2021 Lab 1 - Template.docx
+++ b/lab_1/ECE 298 S2021 Lab 1 - Template.docx
@@ -263,19 +263,13 @@
         <w:contextualSpacing w:val="0"/>
       </w:pPr>
       <w:r>
-        <w:t xml:space="preserve">The speed and direction of both </w:t>
-      </w:r>
-      <w:r>
-        <w:t>wheels</w:t>
-      </w:r>
-      <w:r>
-        <w:t xml:space="preserve"> must be controlled by two (2)</w:t>
-      </w:r>
-      <w:r>
-        <w:t xml:space="preserve"> user inputs in the form of</w:t>
-      </w:r>
-      <w:r>
-        <w:t xml:space="preserve"> potentiometers acting as speed and steering inputs. The result of the potentiometer movement must correspond to max/min speeds and max/min turning directions.</w:t>
+        <w:t>The motorized wheelchair must be able to rotate its wheel at a</w:t>
+      </w:r>
+      <w:r>
+        <w:t>n approximate</w:t>
+      </w:r>
+      <w:r>
+        <w:t xml:space="preserve"> maximum speed of 1.7 m/s and minimum speed of -1.7 m/s, which is approximately the speed of walking human adults.</w:t>
       </w:r>
     </w:p>
     <w:p>
@@ -288,13 +282,7 @@
         <w:contextualSpacing w:val="0"/>
       </w:pPr>
       <w:r>
-        <w:t>The motorized wheelchair must be able to rotate its wheel at a</w:t>
-      </w:r>
-      <w:r>
-        <w:t>n approximate</w:t>
-      </w:r>
-      <w:r>
-        <w:t xml:space="preserve"> maximum speed of 1.7 m/s and minimum speed of -1.7 m/s, which is approximately the speed of walking human adults.</w:t>
+        <w:t>The speed and direction of both wheels must be controlled by two (2) user inputs in the form of potentiometers acting as speed and steering inputs. The result of the potentiometer movement must correspond to max/min speeds and max/min turning directions.</w:t>
       </w:r>
     </w:p>
     <w:p>
@@ -577,19 +565,7 @@
         <w:ind w:left="720"/>
       </w:pPr>
       <w:r>
-        <w:t xml:space="preserve">A circuit will be connected to </w:t>
-      </w:r>
-      <w:r>
-        <w:t>an</w:t>
-      </w:r>
-      <w:r>
-        <w:t xml:space="preserve"> external battery</w:t>
-      </w:r>
-      <w:r>
-        <w:t xml:space="preserve"> powering the controller</w:t>
-      </w:r>
-      <w:r>
-        <w:t xml:space="preserve"> to measure its voltage level over time. It is assumed that the maximum possible battery that this project requires is </w:t>
+        <w:t xml:space="preserve">A circuit will be connected to an external battery powering the controller to measure its voltage level over time. It is assumed that the maximum possible battery that this project requires is </w:t>
       </w:r>
       <w:r>
         <w:t>12</w:t>
@@ -1124,13 +1100,7 @@
               <w:rPr>
                 <w:rFonts w:ascii="Cambria Math" w:eastAsiaTheme="minorEastAsia" w:hAnsi="Cambria Math"/>
               </w:rPr>
-              <m:t>+</m:t>
-            </m:r>
-            <m:r>
-              <w:rPr>
-                <w:rFonts w:ascii="Cambria Math" w:eastAsiaTheme="minorEastAsia" w:hAnsi="Cambria Math"/>
-              </w:rPr>
-              <m:t>3x</m:t>
+              <m:t>+3x</m:t>
             </m:r>
             <m:sSup>
               <m:sSupPr>
@@ -1288,13 +1258,7 @@
                   <w:rPr>
                     <w:rFonts w:ascii="Cambria Math" w:eastAsiaTheme="minorEastAsia" w:hAnsi="Cambria Math"/>
                   </w:rPr>
-                  <m:t>3x</m:t>
-                </m:r>
-                <m:r>
-                  <w:rPr>
-                    <w:rFonts w:ascii="Cambria Math" w:eastAsiaTheme="minorEastAsia" w:hAnsi="Cambria Math"/>
-                  </w:rPr>
-                  <m:t>10</m:t>
+                  <m:t>3x10</m:t>
                 </m:r>
               </m:e>
               <m:sup>
@@ -1865,19 +1829,7 @@
                   <w:rPr>
                     <w:rFonts w:ascii="Cambria Math" w:hAnsi="Cambria Math"/>
                   </w:rPr>
-                  <m:t>0.</m:t>
-                </m:r>
-                <m:r>
-                  <w:rPr>
-                    <w:rFonts w:ascii="Cambria Math" w:hAnsi="Cambria Math"/>
-                  </w:rPr>
-                  <m:t>3</m:t>
-                </m:r>
-                <m:r>
-                  <w:rPr>
-                    <w:rFonts w:ascii="Cambria Math" w:hAnsi="Cambria Math"/>
-                  </w:rPr>
-                  <m:t xml:space="preserve"> m</m:t>
+                  <m:t>0.3 m</m:t>
                 </m:r>
               </m:e>
             </m:d>
@@ -1887,19 +1839,7 @@
           <w:rPr>
             <w:rFonts w:ascii="Cambria Math" w:hAnsi="Cambria Math"/>
           </w:rPr>
-          <m:t>= ±</m:t>
-        </m:r>
-        <m:r>
-          <w:rPr>
-            <w:rFonts w:ascii="Cambria Math" w:hAnsi="Cambria Math"/>
-          </w:rPr>
-          <m:t>5.316</m:t>
-        </m:r>
-        <m:r>
-          <w:rPr>
-            <w:rFonts w:ascii="Cambria Math" w:hAnsi="Cambria Math"/>
-          </w:rPr>
-          <m:t xml:space="preserve"> Hz</m:t>
+          <m:t>= ±5.316 Hz</m:t>
         </m:r>
       </m:oMath>
       <w:r>
@@ -2002,13 +1942,7 @@
               <w:rPr>
                 <w:rFonts w:ascii="Cambria Math" w:eastAsiaTheme="minorEastAsia" w:hAnsi="Cambria Math"/>
               </w:rPr>
-              <m:t>5.316</m:t>
-            </m:r>
-            <m:r>
-              <w:rPr>
-                <w:rFonts w:ascii="Cambria Math" w:eastAsiaTheme="minorEastAsia" w:hAnsi="Cambria Math"/>
-              </w:rPr>
-              <m:t xml:space="preserve"> Hz</m:t>
+              <m:t>5.316 Hz</m:t>
             </m:r>
           </m:e>
         </m:d>
@@ -2016,19 +1950,7 @@
           <w:rPr>
             <w:rFonts w:ascii="Cambria Math" w:eastAsiaTheme="minorEastAsia" w:hAnsi="Cambria Math"/>
           </w:rPr>
-          <m:t>=±3</m:t>
-        </m:r>
-        <m:r>
-          <w:rPr>
-            <w:rFonts w:ascii="Cambria Math" w:eastAsiaTheme="minorEastAsia" w:hAnsi="Cambria Math"/>
-          </w:rPr>
-          <m:t>19</m:t>
-        </m:r>
-        <m:r>
-          <w:rPr>
-            <w:rFonts w:ascii="Cambria Math" w:eastAsiaTheme="minorEastAsia" w:hAnsi="Cambria Math"/>
-          </w:rPr>
-          <m:t xml:space="preserve"> rpm</m:t>
+          <m:t>=±319 rpm</m:t>
         </m:r>
       </m:oMath>
       <w:r>
@@ -2254,7 +2176,10 @@
         <w:t>b</w:t>
       </w:r>
       <w:r>
-        <w:t xml:space="preserve">attery level is anywhere between 60%-80% then an orange LED is turned on and if the battery level is below 60% then a red LED is set to be flashing.  </w:t>
+        <w:t xml:space="preserve">attery level is anywhere between 60%-80% then an orange LED is turned on and if the battery level is below 60% then a red LED is set to be flashing. </w:t>
+      </w:r>
+      <w:r>
+        <w:t>It is required that 10 mA be injected through these LEDs for them to shine correctly, as per the models that are tested.</w:t>
       </w:r>
     </w:p>
     <w:p>
@@ -2278,16 +2203,22 @@
         <w:ind w:left="720"/>
       </w:pPr>
       <w:r>
-        <w:t xml:space="preserve">The LEDs to </w:t>
-      </w:r>
-      <w:r>
-        <w:t>will be controlled via an</w:t>
-      </w:r>
-      <w:r>
-        <w:t xml:space="preserve"> MCU General-purpose I/Os (GPIO)</w:t>
+        <w:t xml:space="preserve">The LEDs </w:t>
+      </w:r>
+      <w:r>
+        <w:t>will</w:t>
+      </w:r>
+      <w:r>
+        <w:t xml:space="preserve"> be controlled via an</w:t>
+      </w:r>
+      <w:r>
+        <w:t xml:space="preserve"> MCU General-purpose I/O (GPIO)</w:t>
       </w:r>
       <w:r>
         <w:t xml:space="preserve"> pin</w:t>
+      </w:r>
+      <w:r>
+        <w:t>s</w:t>
       </w:r>
       <w:r>
         <w:t xml:space="preserve">. </w:t>
@@ -2342,516 +2273,533 @@
           <w:b/>
           <w:bCs/>
         </w:rPr>
-        <w:t xml:space="preserve">LCD – Liquid Crystal Display </w:t>
-      </w:r>
-      <w:r>
+        <w:t>LCD – Liquid Crystal Display Description</w:t>
+      </w:r>
+    </w:p>
+    <w:p>
+      <w:pPr>
+        <w:ind w:left="720"/>
+      </w:pPr>
+      <w:r>
+        <w:t xml:space="preserve">The liquid crystal display </w:t>
+      </w:r>
+      <w:r>
+        <w:t xml:space="preserve">(LCD) </w:t>
+      </w:r>
+      <w:r>
+        <w:t>wil</w:t>
+      </w:r>
+      <w:r>
+        <w:t xml:space="preserve">l be used to display the </w:t>
+      </w:r>
+      <w:r>
+        <w:t xml:space="preserve">mode </w:t>
+      </w:r>
+      <w:r>
+        <w:t xml:space="preserve">that the wheelchair is in and the RPM of both wheels on the wheelchair. The display will show </w:t>
+      </w:r>
+      <w:r>
+        <w:t>16</w:t>
+      </w:r>
+      <w:r>
+        <w:t>x2 characters. The top row will display the mode that the wheelchair will be in (Locked or Run mode), and the bottom row will display the RPM of the left and right wheel</w:t>
+      </w:r>
+      <w:r>
+        <w:t xml:space="preserve">s. </w:t>
+      </w:r>
+    </w:p>
+    <w:p>
+      <w:pPr>
+        <w:ind w:firstLine="720"/>
         <w:rPr>
           <w:b/>
           <w:bCs/>
         </w:rPr>
-        <w:t>Description</w:t>
-      </w:r>
-    </w:p>
-    <w:p>
-      <w:pPr>
-        <w:ind w:left="720"/>
-      </w:pPr>
-      <w:r>
-        <w:t xml:space="preserve">The liquid crystal display </w:t>
-      </w:r>
-      <w:r>
-        <w:t xml:space="preserve">(LCD) </w:t>
-      </w:r>
-      <w:r>
-        <w:t>wil</w:t>
-      </w:r>
-      <w:r>
-        <w:t xml:space="preserve">l be used to display the </w:t>
-      </w:r>
-      <w:r>
-        <w:t xml:space="preserve">mode </w:t>
-      </w:r>
-      <w:r>
-        <w:t xml:space="preserve">that the wheelchair is in and the RPM of both wheels on the wheelchair. The display will show </w:t>
-      </w:r>
-      <w:r>
-        <w:t>16</w:t>
-      </w:r>
-      <w:r>
-        <w:t>x2 characters. The top row will display the mode that the wheelchair will be in (Locked or Run mode), and the bottom row will display the RPM of the left and right wheel</w:t>
-      </w:r>
-      <w:r>
-        <w:t xml:space="preserve">s. </w:t>
-      </w:r>
-    </w:p>
-    <w:p>
-      <w:pPr>
-        <w:ind w:firstLine="720"/>
+      </w:pPr>
+      <w:r>
         <w:rPr>
           <w:b/>
           <w:bCs/>
         </w:rPr>
-      </w:pPr>
+        <w:t>LCD – Liquid Crystal Display Connection</w:t>
+      </w:r>
       <w:r>
         <w:rPr>
           <w:b/>
           <w:bCs/>
         </w:rPr>
-        <w:t>LCD – Liquid Crystal Display Connection</w:t>
-      </w:r>
-      <w:r>
+        <w:t xml:space="preserve"> </w:t>
+      </w:r>
+    </w:p>
+    <w:p>
+      <w:pPr>
+        <w:ind w:left="720"/>
+      </w:pPr>
+      <w:r>
+        <w:t xml:space="preserve">The LCD has </w:t>
+      </w:r>
+      <w:r>
+        <w:t>11 digital</w:t>
+      </w:r>
+      <w:r>
+        <w:t xml:space="preserve"> inputs</w:t>
+      </w:r>
+      <w:r>
+        <w:t>, power (VDD) and ground (VSS)</w:t>
+      </w:r>
+      <w:r>
+        <w:t xml:space="preserve">. </w:t>
+      </w:r>
+      <w:r>
+        <w:t xml:space="preserve">Only </w:t>
+      </w:r>
+      <w:r>
+        <w:t>8</w:t>
+      </w:r>
+      <w:r>
+        <w:t xml:space="preserve"> of the digital inputs will used as the LCD will be used in 4-bit mode to minimize wiring connectio</w:t>
+      </w:r>
+      <w:r>
+        <w:t xml:space="preserve">ns. The digital inputs on the LCD are the RS, RW (read/write), E (enable) and D[4..7] pins. The </w:t>
+      </w:r>
+      <w:r>
+        <w:t xml:space="preserve">only </w:t>
+      </w:r>
+      <w:r>
+        <w:t xml:space="preserve">digital output pin </w:t>
+      </w:r>
+      <w:r>
+        <w:t>used will be the</w:t>
+      </w:r>
+      <w:r>
+        <w:t xml:space="preserve"> D0 pin</w:t>
+      </w:r>
+      <w:r>
+        <w:t xml:space="preserve">, which </w:t>
+      </w:r>
+      <w:r>
+        <w:t>indicates if the LCD is busy with BF (busy flag).</w:t>
+      </w:r>
+    </w:p>
+    <w:p>
+      <w:pPr>
+        <w:ind w:left="720"/>
+      </w:pPr>
+      <w:r>
+        <w:t xml:space="preserve">The LCD will be initialized and </w:t>
+      </w:r>
+      <w:r>
+        <w:t xml:space="preserve">controlled via </w:t>
+      </w:r>
+      <w:r>
+        <w:t>commands</w:t>
+      </w:r>
+      <w:r>
+        <w:t xml:space="preserve"> as described in the </w:t>
+      </w:r>
+      <w:r>
+        <w:t>LM106L</w:t>
+      </w:r>
+      <w:r>
+        <w:t xml:space="preserve"> datasheet</w:t>
+      </w:r>
+      <w:r>
+        <w:t xml:space="preserve"> (examples provided in section 3)</w:t>
+      </w:r>
+      <w:r>
+        <w:t xml:space="preserve">. To achieve this, the pin of the </w:t>
+      </w:r>
+      <w:r>
+        <w:t xml:space="preserve">LCD’s I/O pins will be connected to 8 of the 16 GPIO pins on the </w:t>
+      </w:r>
+      <w:r>
+        <w:t>STM32F401RE</w:t>
+      </w:r>
+      <w:r>
+        <w:t xml:space="preserve"> </w:t>
+      </w:r>
+      <w:r>
+        <w:t>MCU.</w:t>
+      </w:r>
+      <w:r>
+        <w:t xml:space="preserve"> </w:t>
+      </w:r>
+      <w:r>
+        <w:t xml:space="preserve">The </w:t>
+      </w:r>
+      <w:r>
+        <w:t>MCU</w:t>
+      </w:r>
+      <w:r>
+        <w:t xml:space="preserve"> will send initialization commands and read/write commands in 4-bit format</w:t>
+      </w:r>
+      <w:r>
+        <w:t xml:space="preserve"> via the GPIO channels</w:t>
+      </w:r>
+      <w:r>
+        <w:t>.</w:t>
+      </w:r>
+      <w:r>
+        <w:t xml:space="preserve"> The LCD used in testing is the LM016L.</w:t>
+      </w:r>
+    </w:p>
+    <w:p>
+      <w:pPr>
+        <w:ind w:left="720"/>
+      </w:pPr>
+    </w:p>
+    <w:p>
+      <w:pPr>
+        <w:ind w:left="720"/>
+      </w:pPr>
+    </w:p>
+    <w:p>
+      <w:pPr>
+        <w:ind w:left="720"/>
+      </w:pPr>
+    </w:p>
+    <w:p>
+      <w:pPr>
+        <w:ind w:left="720"/>
+      </w:pPr>
+    </w:p>
+    <w:p>
+      <w:pPr>
+        <w:pStyle w:val="Heading2"/>
+      </w:pPr>
+      <w:r>
+        <w:lastRenderedPageBreak/>
+        <w:t xml:space="preserve">Project MCU Internal </w:t>
+      </w:r>
+      <w:r>
+        <w:t>Resources</w:t>
+      </w:r>
+      <w:r>
+        <w:t xml:space="preserve"> </w:t>
+      </w:r>
+    </w:p>
+    <w:p>
+      <w:pPr>
         <w:rPr>
           <w:b/>
           <w:bCs/>
         </w:rPr>
-        <w:t xml:space="preserve"> </w:t>
-      </w:r>
-    </w:p>
-    <w:p>
-      <w:pPr>
-        <w:ind w:left="720"/>
-      </w:pPr>
-      <w:r>
-        <w:t xml:space="preserve">The LCD has </w:t>
-      </w:r>
-      <w:r>
-        <w:t>11 digital</w:t>
-      </w:r>
-      <w:r>
-        <w:t xml:space="preserve"> inputs</w:t>
-      </w:r>
-      <w:r>
-        <w:t>, power (VDD) and ground (VSS)</w:t>
-      </w:r>
-      <w:r>
-        <w:t xml:space="preserve">. </w:t>
-      </w:r>
-      <w:r>
-        <w:t xml:space="preserve">Only </w:t>
-      </w:r>
-      <w:r>
-        <w:t>8</w:t>
-      </w:r>
-      <w:r>
-        <w:t xml:space="preserve"> of the digital inputs will used as the LCD will be used in 4-bit mode to minimize wiring connectio</w:t>
-      </w:r>
-      <w:r>
-        <w:t xml:space="preserve">ns. The digital inputs on the LCD are the RS, RW (read/write), E (enable) and D[4..7] pins. The </w:t>
-      </w:r>
-      <w:r>
-        <w:t xml:space="preserve">only </w:t>
-      </w:r>
-      <w:r>
-        <w:t xml:space="preserve">digital output pin </w:t>
-      </w:r>
-      <w:r>
-        <w:t>used will be the</w:t>
-      </w:r>
-      <w:r>
-        <w:t xml:space="preserve"> D0 pin</w:t>
-      </w:r>
-      <w:r>
-        <w:t xml:space="preserve">, which </w:t>
-      </w:r>
-      <w:r>
-        <w:t>indicates if the LCD is busy with BF (busy flag).</w:t>
-      </w:r>
-    </w:p>
-    <w:p>
-      <w:pPr>
-        <w:ind w:left="720"/>
-      </w:pPr>
-      <w:r>
-        <w:t xml:space="preserve">The LCD will be initialized and </w:t>
-      </w:r>
-      <w:r>
-        <w:t xml:space="preserve">controlled via </w:t>
-      </w:r>
-      <w:r>
-        <w:t>commands</w:t>
-      </w:r>
-      <w:r>
-        <w:t xml:space="preserve"> as described in the </w:t>
-      </w:r>
-      <w:r>
-        <w:t>LM106L</w:t>
-      </w:r>
-      <w:r>
-        <w:t xml:space="preserve"> datasheet</w:t>
-      </w:r>
-      <w:r>
-        <w:t xml:space="preserve"> (examples provided in section 3)</w:t>
-      </w:r>
-      <w:r>
-        <w:t xml:space="preserve">. To achieve this, the pin of the </w:t>
-      </w:r>
-      <w:r>
-        <w:t xml:space="preserve">LCD’s I/O pins will be connected to 8 of the 16 GPIO pins on the </w:t>
-      </w:r>
-      <w:r>
-        <w:t>STM32F401RE</w:t>
-      </w:r>
-      <w:r>
-        <w:t xml:space="preserve"> </w:t>
-      </w:r>
-      <w:r>
-        <w:t>MCU.</w:t>
-      </w:r>
-      <w:r>
-        <w:t xml:space="preserve"> </w:t>
-      </w:r>
-      <w:r>
-        <w:t xml:space="preserve">The </w:t>
-      </w:r>
-      <w:r>
-        <w:t>MCU</w:t>
-      </w:r>
-      <w:r>
-        <w:t xml:space="preserve"> will send initialization commands and read/write commands in 4-bit format</w:t>
-      </w:r>
-      <w:r>
-        <w:t xml:space="preserve"> via the GPIO channels</w:t>
-      </w:r>
-      <w:r>
-        <w:t>.</w:t>
-      </w:r>
-      <w:r>
-        <w:t xml:space="preserve"> The LCD used in testing is the LM016L.</w:t>
-      </w:r>
-    </w:p>
-    <w:p>
-      <w:pPr>
-        <w:ind w:left="720"/>
-      </w:pPr>
-    </w:p>
-    <w:p>
-      <w:pPr>
-        <w:ind w:left="720"/>
-      </w:pPr>
-    </w:p>
-    <w:p>
-      <w:pPr>
-        <w:ind w:left="720"/>
-      </w:pPr>
-    </w:p>
-    <w:p>
-      <w:pPr>
-        <w:ind w:left="720"/>
-      </w:pPr>
-    </w:p>
-    <w:p>
-      <w:pPr>
-        <w:pStyle w:val="Heading2"/>
-      </w:pPr>
-      <w:r>
-        <w:lastRenderedPageBreak/>
-        <w:t xml:space="preserve">Project MCU Internal </w:t>
-      </w:r>
-      <w:r>
-        <w:t>Resources</w:t>
-      </w:r>
-      <w:r>
-        <w:t xml:space="preserve"> </w:t>
-      </w:r>
-    </w:p>
-    <w:p>
-      <w:pPr>
+      </w:pPr>
+      <w:r>
         <w:rPr>
           <w:b/>
           <w:bCs/>
         </w:rPr>
-      </w:pPr>
-      <w:r>
+        <w:t>ADC – Analog to Digital Converter</w:t>
+      </w:r>
+    </w:p>
+    <w:p>
+      <w:pPr>
+        <w:ind w:left="720"/>
+      </w:pPr>
+      <w:r>
+        <w:t xml:space="preserve">The </w:t>
+      </w:r>
+      <w:r>
+        <w:t>STM32F401RE</w:t>
+      </w:r>
+      <w:r>
+        <w:t xml:space="preserve"> has a built-in ADC peripheral. The ADC will be used to measure the voltage level of the battery as well as the voltage level from the variable resistor voltage divider that indicates the speed and direction that the user </w:t>
+      </w:r>
+      <w:r>
+        <w:t>desires</w:t>
+      </w:r>
+      <w:r>
+        <w:t xml:space="preserve">. </w:t>
+      </w:r>
+    </w:p>
+    <w:p>
+      <w:pPr>
+        <w:ind w:left="720"/>
+      </w:pPr>
+      <w:r>
+        <w:t>The ADC</w:t>
+      </w:r>
+      <w:r>
+        <w:t xml:space="preserve">, which </w:t>
+      </w:r>
+      <w:r>
+        <w:t>has</w:t>
+      </w:r>
+      <w:r>
+        <w:t xml:space="preserve"> 16</w:t>
+      </w:r>
+      <w:r>
+        <w:t xml:space="preserve"> possible</w:t>
+      </w:r>
+      <w:r>
+        <w:t xml:space="preserve"> inputs,</w:t>
+      </w:r>
+      <w:r>
+        <w:t xml:space="preserve"> can be read via channels that the user can set in code. The ADC can be </w:t>
+      </w:r>
+      <w:r>
+        <w:t>triggered in code, sending its</w:t>
+      </w:r>
+      <w:r>
+        <w:t xml:space="preserve"> measured</w:t>
+      </w:r>
+      <w:r>
+        <w:t xml:space="preserve"> value to a memory address, then </w:t>
+      </w:r>
+      <w:r>
+        <w:t xml:space="preserve">read at 12-bit </w:t>
+      </w:r>
+      <w:r>
+        <w:t>accuracy on</w:t>
+      </w:r>
+      <w:r>
+        <w:t xml:space="preserve"> a 0-3.3 V scale (0xFFF indicates 3.3 V, 0x000 indicates 0 V). </w:t>
+      </w:r>
+    </w:p>
+    <w:p>
+      <w:pPr>
+        <w:ind w:left="720"/>
+      </w:pPr>
+      <w:r>
+        <w:t xml:space="preserve">The time it takes for the ADC to read from an MCU channel and send to memory is approximately 9 us. Given this application’s requirements of reading from a human-input and battery voltage level, this will be fast enough </w:t>
+      </w:r>
+      <w:r>
+        <w:t>so that it is not required to use</w:t>
+      </w:r>
+      <w:r>
+        <w:t xml:space="preserve"> the direct memory transfer that the DMA can facilitate.</w:t>
+      </w:r>
+    </w:p>
+    <w:p>
+      <w:pPr>
         <w:rPr>
           <w:b/>
           <w:bCs/>
         </w:rPr>
-        <w:t>ADC – Analog to Digital Converter</w:t>
-      </w:r>
-    </w:p>
-    <w:p>
-      <w:pPr>
-        <w:ind w:left="720"/>
-      </w:pPr>
-      <w:r>
-        <w:t xml:space="preserve">The </w:t>
-      </w:r>
-      <w:r>
-        <w:t>STM32F401RE</w:t>
-      </w:r>
-      <w:r>
-        <w:t xml:space="preserve"> has a built-in ADC peripheral. The ADC will be used to measure the voltage level of the battery as well as the voltage level from the variable resistor voltage divider that indicates the speed and direction that the user </w:t>
-      </w:r>
-      <w:r>
-        <w:t>desires</w:t>
-      </w:r>
-      <w:r>
-        <w:t xml:space="preserve">. </w:t>
-      </w:r>
-    </w:p>
-    <w:p>
-      <w:pPr>
-        <w:ind w:left="720"/>
-      </w:pPr>
-      <w:r>
-        <w:t>The ADC</w:t>
-      </w:r>
-      <w:r>
-        <w:t xml:space="preserve">, which </w:t>
-      </w:r>
-      <w:r>
-        <w:t>has</w:t>
-      </w:r>
-      <w:r>
-        <w:t xml:space="preserve"> 16</w:t>
-      </w:r>
-      <w:r>
-        <w:t xml:space="preserve"> possible</w:t>
-      </w:r>
-      <w:r>
-        <w:t xml:space="preserve"> inputs,</w:t>
-      </w:r>
-      <w:r>
-        <w:t xml:space="preserve"> can be read via channels that the user can set in code. The ADC can be </w:t>
-      </w:r>
-      <w:r>
-        <w:t>triggered in code, sending its</w:t>
-      </w:r>
-      <w:r>
-        <w:t xml:space="preserve"> measured</w:t>
-      </w:r>
-      <w:r>
-        <w:t xml:space="preserve"> value to a memory address, then </w:t>
-      </w:r>
-      <w:r>
-        <w:t xml:space="preserve">read at 12-bit </w:t>
-      </w:r>
-      <w:r>
-        <w:t>accuracy on</w:t>
-      </w:r>
-      <w:r>
-        <w:t xml:space="preserve"> a 0-3.3 V scale (0xFFF indicates 3.3 V, 0x000 indicates 0 V). </w:t>
-      </w:r>
-    </w:p>
-    <w:p>
-      <w:pPr>
-        <w:ind w:left="720"/>
-      </w:pPr>
-      <w:r>
-        <w:t xml:space="preserve">The time it takes for the ADC to read from an MCU channel and send to memory is approximately 9 us. Given this application’s requirements of reading from a human-input and battery voltage level, this will be fast enough </w:t>
-      </w:r>
-      <w:r>
-        <w:t>so that it is not required to use</w:t>
-      </w:r>
-      <w:r>
-        <w:t xml:space="preserve"> the direct memory transfer that the DMA can facilitate.</w:t>
-      </w:r>
-    </w:p>
-    <w:p>
-      <w:pPr>
+      </w:pPr>
+      <w:r>
         <w:rPr>
           <w:b/>
           <w:bCs/>
         </w:rPr>
-      </w:pPr>
-      <w:r>
+        <w:t>Internal MCU timer</w:t>
+      </w:r>
+    </w:p>
+    <w:p>
+      <w:pPr>
+        <w:ind w:left="720"/>
+      </w:pPr>
+      <w:r>
+        <w:t xml:space="preserve">The </w:t>
+      </w:r>
+      <w:r>
+        <w:t>STM32F401RE</w:t>
+      </w:r>
+      <w:r>
+        <w:t xml:space="preserve"> consists of one advanced-control timer, seven general-purpose timers, and two watchdog timers. All timer counters have the ability to be frozen in debug mode. The advanced-control timer can be seen as three-phase PWM generators multiplexed on 4 independent channels. The seven general-purpose timers can be synchronized with each other to keep steady time.</w:t>
+      </w:r>
+    </w:p>
+    <w:p>
+      <w:pPr>
+        <w:ind w:left="720"/>
+      </w:pPr>
+      <w:r>
+        <w:t>The DC motor encoder</w:t>
+      </w:r>
+      <w:r>
+        <w:t>s</w:t>
+      </w:r>
+      <w:r>
+        <w:t xml:space="preserve"> </w:t>
+      </w:r>
+      <w:r>
+        <w:t>will</w:t>
+      </w:r>
+      <w:r>
+        <w:t xml:space="preserve"> each</w:t>
+      </w:r>
+      <w:r>
+        <w:t xml:space="preserve"> be connected to two of the</w:t>
+      </w:r>
+      <w:r>
+        <w:t xml:space="preserve"> MCU</w:t>
+      </w:r>
+      <w:r>
+        <w:t>’s</w:t>
+      </w:r>
+      <w:r>
+        <w:t xml:space="preserve"> timers</w:t>
+      </w:r>
+      <w:r>
+        <w:t xml:space="preserve"> that will output a PWM signal</w:t>
+      </w:r>
+      <w:r>
+        <w:t xml:space="preserve">. As mentioned </w:t>
+      </w:r>
+      <w:r>
+        <w:t>above</w:t>
+      </w:r>
+      <w:r>
+        <w:t xml:space="preserve"> in the </w:t>
+      </w:r>
+      <w:r>
+        <w:t>DC Motor actuator description</w:t>
+      </w:r>
+      <w:r>
+        <w:t>, the DC motor</w:t>
+      </w:r>
+      <w:r>
+        <w:t xml:space="preserve">’s </w:t>
+      </w:r>
+      <w:r>
+        <w:t>+</w:t>
+      </w:r>
+      <w:r>
+        <w:t xml:space="preserve"> and -</w:t>
+      </w:r>
+      <w:r>
+        <w:t xml:space="preserve"> pin will receive a PWM signal that is generated by </w:t>
+      </w:r>
+      <w:r>
+        <w:t>two of the timer channels of the</w:t>
+      </w:r>
+      <w:r>
+        <w:t xml:space="preserve"> MCU</w:t>
+      </w:r>
+      <w:r>
+        <w:t>. These signals are between 0-3.3V, so a scaler circuit will be in place to scale the voltages to 0-12 V.</w:t>
+      </w:r>
+    </w:p>
+    <w:p>
+      <w:pPr>
         <w:rPr>
           <w:b/>
           <w:bCs/>
         </w:rPr>
-        <w:t>Internal MCU timer</w:t>
-      </w:r>
-    </w:p>
-    <w:p>
-      <w:pPr>
-        <w:ind w:left="720"/>
-      </w:pPr>
-      <w:r>
-        <w:t xml:space="preserve">The </w:t>
-      </w:r>
-      <w:r>
-        <w:t>STM32F401RE</w:t>
-      </w:r>
-      <w:r>
-        <w:t xml:space="preserve"> consists of one advanced-control timer, seven general-purpose timers, and two watchdog timers. All timer counters have the ability to be frozen in debug mode. The advanced-control timer can be seen as three-phase PWM generators multiplexed on 4 independent channels. The seven general-purpose timers can be synchronized with each other to keep steady time.</w:t>
-      </w:r>
-    </w:p>
-    <w:p>
-      <w:pPr>
-        <w:ind w:left="720"/>
-      </w:pPr>
-      <w:r>
-        <w:t xml:space="preserve">The DC motor encoder </w:t>
-      </w:r>
-      <w:r>
-        <w:t>will be connected to two of the</w:t>
-      </w:r>
-      <w:r>
-        <w:t xml:space="preserve"> MCU</w:t>
-      </w:r>
-      <w:r>
-        <w:t>’s</w:t>
-      </w:r>
-      <w:r>
-        <w:t xml:space="preserve"> timers</w:t>
-      </w:r>
-      <w:r>
-        <w:t xml:space="preserve"> that will output a PWM signal</w:t>
-      </w:r>
-      <w:r>
-        <w:t xml:space="preserve">. As mentioned </w:t>
-      </w:r>
-      <w:r>
-        <w:t>above</w:t>
-      </w:r>
-      <w:r>
-        <w:t xml:space="preserve"> in the </w:t>
-      </w:r>
-      <w:r>
-        <w:t>DC Motor actuator description</w:t>
-      </w:r>
-      <w:r>
-        <w:t>, the DC motor</w:t>
-      </w:r>
-      <w:r>
-        <w:t xml:space="preserve">’s </w:t>
-      </w:r>
-      <w:r>
-        <w:t>+</w:t>
-      </w:r>
-      <w:r>
-        <w:t xml:space="preserve"> and -</w:t>
-      </w:r>
-      <w:r>
-        <w:t xml:space="preserve"> pin will receive a PWM signal that is generated by </w:t>
-      </w:r>
-      <w:r>
-        <w:t>two of the timer channels of the</w:t>
-      </w:r>
-      <w:r>
-        <w:t xml:space="preserve"> MCU</w:t>
-      </w:r>
-      <w:r>
-        <w:t>. These signals are between 0-3.3V, so a scaler circuit will be in place to scale the voltages to 0-12 V.</w:t>
-      </w:r>
-    </w:p>
-    <w:p>
-      <w:pPr>
+      </w:pPr>
+      <w:r>
         <w:rPr>
           <w:b/>
           <w:bCs/>
         </w:rPr>
-      </w:pPr>
-      <w:r>
+        <w:t>GPIO</w:t>
+      </w:r>
+    </w:p>
+    <w:p>
+      <w:pPr>
+        <w:ind w:left="720"/>
+      </w:pPr>
+      <w:r>
+        <w:t xml:space="preserve">The </w:t>
+      </w:r>
+      <w:r>
+        <w:t>STM32F401RE</w:t>
+      </w:r>
+      <w:r>
+        <w:t xml:space="preserve"> has 16 General-purpose I/O (GPIO) pins that accept input</w:t>
+      </w:r>
+      <w:r>
+        <w:t xml:space="preserve"> or</w:t>
+      </w:r>
+      <w:r>
+        <w:t xml:space="preserve"> </w:t>
+      </w:r>
+      <w:r>
+        <w:t>send</w:t>
+      </w:r>
+      <w:r>
+        <w:t xml:space="preserve"> output</w:t>
+      </w:r>
+      <w:r>
+        <w:t xml:space="preserve">. </w:t>
+      </w:r>
+      <w:r>
+        <w:t xml:space="preserve">Each of the </w:t>
+      </w:r>
+      <w:r>
+        <w:t>STM32F401RE</w:t>
+      </w:r>
+      <w:r>
+        <w:t xml:space="preserve">’s GPIO pins can be configured by software to act as input, output, or as peripheral alternate function. </w:t>
+      </w:r>
+    </w:p>
+    <w:p>
+      <w:pPr>
+        <w:ind w:left="720"/>
+      </w:pPr>
+      <w:r>
+        <w:t xml:space="preserve">The wheelchair controller project uses the GPIOs for processing various inputs and outputs. Eight of the sixteen GPIOs pins are connected to the LCD screen. Three of the GPIO pins are also used as an input pins for the DC motor encoder that is connected. The LEDs that are required to </w:t>
+      </w:r>
+      <w:r>
+        <w:t>display information</w:t>
+      </w:r>
+      <w:r>
+        <w:t xml:space="preserve"> to the user </w:t>
+      </w:r>
+      <w:r>
+        <w:t>will</w:t>
+      </w:r>
+      <w:r>
+        <w:t xml:space="preserve"> also </w:t>
+      </w:r>
+      <w:r>
+        <w:t xml:space="preserve">be </w:t>
+      </w:r>
+      <w:r>
+        <w:t>connected as output to the GPIO pin</w:t>
+      </w:r>
+      <w:r>
+        <w:t xml:space="preserve"> set as an output channel</w:t>
+      </w:r>
+      <w:r>
+        <w:t xml:space="preserve">. Finally, the switches </w:t>
+      </w:r>
+      <w:r>
+        <w:t xml:space="preserve">that will be </w:t>
+      </w:r>
+      <w:r>
+        <w:t xml:space="preserve">used for turning the controller on/off and changing the operation mode are sent as input to the GPIO pins. </w:t>
+      </w:r>
+      <w:r>
+        <w:t>The GPIO functionality is very important for interfacing with digital input/output that are not easily controlled otherwise.</w:t>
+      </w:r>
+    </w:p>
+    <w:p>
+      <w:pPr>
+        <w:ind w:left="720"/>
+      </w:pPr>
+      <w:r>
+        <w:t xml:space="preserve">Since each of the GPIO pins are limited to a </w:t>
+      </w:r>
+      <w:r>
+        <w:t xml:space="preserve">3.3 V input (typically, and 5 V with several provisos) and </w:t>
+      </w:r>
+      <w:r>
+        <w:t xml:space="preserve">20 mA </w:t>
+      </w:r>
+      <w:r>
+        <w:t xml:space="preserve">injection </w:t>
+      </w:r>
+      <w:r>
+        <w:t xml:space="preserve">current, </w:t>
+      </w:r>
+      <w:r>
+        <w:t>the hardware design must meet these requirements.</w:t>
+      </w:r>
+    </w:p>
+    <w:p>
+      <w:pPr>
         <w:rPr>
           <w:b/>
           <w:bCs/>
         </w:rPr>
-        <w:t>GPIO</w:t>
-      </w:r>
-    </w:p>
-    <w:p>
-      <w:pPr>
-        <w:ind w:left="720"/>
-      </w:pPr>
-      <w:r>
-        <w:t xml:space="preserve">The </w:t>
-      </w:r>
-      <w:r>
-        <w:t>STM32F401RE</w:t>
-      </w:r>
-      <w:r>
-        <w:t xml:space="preserve"> has 16 General-purpose I/O (GPIO) pins that accept input</w:t>
-      </w:r>
-      <w:r>
-        <w:t xml:space="preserve"> or</w:t>
-      </w:r>
-      <w:r>
-        <w:t xml:space="preserve"> </w:t>
-      </w:r>
-      <w:r>
-        <w:t>send</w:t>
-      </w:r>
-      <w:r>
-        <w:t xml:space="preserve"> output</w:t>
-      </w:r>
-      <w:r>
-        <w:t xml:space="preserve">. </w:t>
-      </w:r>
-      <w:r>
-        <w:t xml:space="preserve">Each of the </w:t>
-      </w:r>
-      <w:r>
-        <w:t>STM32F401RE</w:t>
-      </w:r>
-      <w:r>
-        <w:t xml:space="preserve">’s GPIO pins can be configured by software to act as input, output, or as peripheral alternate function. </w:t>
-      </w:r>
-    </w:p>
-    <w:p>
-      <w:pPr>
-        <w:ind w:left="720"/>
-      </w:pPr>
-      <w:r>
-        <w:t xml:space="preserve">The wheelchair controller project uses the GPIOs for processing various inputs and outputs. Eight of the sixteen GPIOs pins are connected to the LCD screen. Three of the GPIO pins are also used as an input pins for the DC motor encoder that is connected. The LEDs that are required to </w:t>
-      </w:r>
-      <w:r>
-        <w:t>display information</w:t>
-      </w:r>
-      <w:r>
-        <w:t xml:space="preserve"> to the user are also connected as output to the GPIO pin</w:t>
-      </w:r>
-      <w:r>
-        <w:t xml:space="preserve"> set as an output channel</w:t>
-      </w:r>
-      <w:r>
-        <w:t xml:space="preserve">. Finally, the switches </w:t>
-      </w:r>
-      <w:r>
-        <w:t xml:space="preserve">that will be </w:t>
-      </w:r>
-      <w:r>
-        <w:t xml:space="preserve">used for turning the controller on/off and changing the operation mode are sent as input to the GPIO pins. </w:t>
-      </w:r>
-      <w:r>
-        <w:t>The GPIO functionality is very important for interfacing with digital input/output that are not easily controlled otherwise.</w:t>
-      </w:r>
-    </w:p>
-    <w:p>
-      <w:pPr>
-        <w:ind w:left="720"/>
-      </w:pPr>
-      <w:r>
-        <w:t xml:space="preserve">Since each of the GPIO pins are limited to a </w:t>
-      </w:r>
-      <w:r>
-        <w:t xml:space="preserve">3.3 V input (typically, and 5 V with several provisos) and </w:t>
-      </w:r>
-      <w:r>
-        <w:t xml:space="preserve">20 mA </w:t>
-      </w:r>
-      <w:r>
-        <w:t xml:space="preserve">injection </w:t>
-      </w:r>
-      <w:r>
-        <w:t xml:space="preserve">current, </w:t>
-      </w:r>
-      <w:r>
-        <w:t>the hardware design must meet these requirements.</w:t>
-      </w:r>
-    </w:p>
-    <w:p>
-      <w:pPr>
+      </w:pPr>
+      <w:r>
         <w:rPr>
           <w:b/>
           <w:bCs/>
         </w:rPr>
-      </w:pPr>
-      <w:r>
-        <w:rPr>
-          <w:b/>
-          <w:bCs/>
-        </w:rPr>
         <w:t>Interrupts</w:t>
       </w:r>
     </w:p>
@@ -2887,13 +2835,19 @@
       </w:pPr>
       <w:r>
         <w:lastRenderedPageBreak/>
-        <w:t>Additionally, interrupts will monitor the input pulses from the motor encoder and measure how many pulses the MCU receives per 0.5 seconds, as well as which direction the wheels are rotating. An internal timer interrupt will then compute the instantaneous RPM (averaged over 0.</w:t>
-      </w:r>
-      <w:r>
-        <w:t>5</w:t>
-      </w:r>
-      <w:r>
-        <w:t xml:space="preserve"> s) and output the value and direction of rotation onto the LCD.</w:t>
+        <w:t xml:space="preserve">Additionally, interrupts will monitor the input pulses from the motor encoder and measure how </w:t>
+      </w:r>
+      <w:r>
+        <w:t>quickly the MCU receives pulses from the motor’s IDX line</w:t>
+      </w:r>
+      <w:r>
+        <w:t xml:space="preserve">, as well as which direction the wheels are rotating. An internal timer interrupt will then compute the instantaneous </w:t>
+      </w:r>
+      <w:r>
+        <w:t xml:space="preserve">RPM </w:t>
+      </w:r>
+      <w:r>
+        <w:t>and output the value and direction of rotation onto the LCD.</w:t>
       </w:r>
       <w:r>
         <w:t xml:space="preserve"> </w:t>
@@ -2946,7 +2900,7 @@
         </w:numPr>
       </w:pPr>
       <w:r>
-        <w:t>The maximum and minimum possible battery input.</w:t>
+        <w:t>The corresponding LED states for different battery levels.</w:t>
       </w:r>
     </w:p>
     <w:p>
@@ -2958,13 +2912,7 @@
         </w:numPr>
       </w:pPr>
       <w:r>
-        <w:t>T</w:t>
-      </w:r>
-      <w:r>
-        <w:t xml:space="preserve">he angular speed of the two motors attached to the </w:t>
-      </w:r>
-      <w:r>
-        <w:t>wheels.</w:t>
+        <w:t>Conversion factors between the battery level and ADC measurement of the battery’s voltage level.</w:t>
       </w:r>
     </w:p>
     <w:p>
@@ -2979,10 +2927,10 @@
         <w:t>T</w:t>
       </w:r>
       <w:r>
-        <w:t>he angular direction of the two motors attached to the wheels</w:t>
-      </w:r>
-      <w:r>
-        <w:t>.</w:t>
+        <w:t xml:space="preserve">he angular speed of the two motors attached to the </w:t>
+      </w:r>
+      <w:r>
+        <w:t>wheels.</w:t>
       </w:r>
     </w:p>
     <w:p>
@@ -2994,7 +2942,13 @@
         </w:numPr>
       </w:pPr>
       <w:r>
-        <w:t>The maximum and minimum angular speeds/directions of the motors.</w:t>
+        <w:t>T</w:t>
+      </w:r>
+      <w:r>
+        <w:t>he angular direction of the two motors attached to the wheels</w:t>
+      </w:r>
+      <w:r>
+        <w:t>.</w:t>
       </w:r>
     </w:p>
     <w:p>
@@ -3006,13 +2960,7 @@
         </w:numPr>
       </w:pPr>
       <w:r>
-        <w:t>T</w:t>
-      </w:r>
-      <w:r>
-        <w:t>he desired user input (after processed from the potentiometer input) of the speed of the wheelchair</w:t>
-      </w:r>
-      <w:r>
-        <w:t>.</w:t>
+        <w:t>The maximum and minimum angular speeds/directions of the motors.</w:t>
       </w:r>
     </w:p>
     <w:p>
@@ -3024,7 +2972,13 @@
         </w:numPr>
       </w:pPr>
       <w:r>
-        <w:t>The maximum and minimum possible user input of the potentiometer.</w:t>
+        <w:t>T</w:t>
+      </w:r>
+      <w:r>
+        <w:t>he desired user input (after processed from the potentiometer input) of the speed of the wheelchair</w:t>
+      </w:r>
+      <w:r>
+        <w:t>.</w:t>
       </w:r>
     </w:p>
     <w:p>
@@ -3036,7 +2990,25 @@
         </w:numPr>
       </w:pPr>
       <w:r>
-        <w:t>The mode that the control system is in.</w:t>
+        <w:t xml:space="preserve">The maximum and minimum possible </w:t>
+      </w:r>
+      <w:r>
+        <w:t xml:space="preserve">voltage levels that the </w:t>
+      </w:r>
+      <w:r>
+        <w:t xml:space="preserve">user </w:t>
+      </w:r>
+      <w:r>
+        <w:t xml:space="preserve">may </w:t>
+      </w:r>
+      <w:r>
+        <w:t xml:space="preserve">input </w:t>
+      </w:r>
+      <w:r>
+        <w:t>in the potentiometer circuit</w:t>
+      </w:r>
+      <w:r>
+        <w:t>.</w:t>
       </w:r>
     </w:p>
     <w:p>
@@ -3048,7 +3020,10 @@
         </w:numPr>
       </w:pPr>
       <w:r>
-        <w:t>The initialization sequence of the LCD.</w:t>
+        <w:t xml:space="preserve">The </w:t>
+      </w:r>
+      <w:r>
+        <w:t>states that each mode the system is in correspond to.</w:t>
       </w:r>
     </w:p>
     <w:p>
@@ -3060,7 +3035,7 @@
         </w:numPr>
       </w:pPr>
       <w:r>
-        <w:t>A look-up table used for writing to the LCD.</w:t>
+        <w:t>The initialization sequence of the LCD.</w:t>
       </w:r>
     </w:p>
     <w:p>
@@ -3072,10 +3047,51 @@
         </w:numPr>
       </w:pPr>
       <w:r>
+        <w:t>A look-up table used for writing to the LCD</w:t>
+      </w:r>
+      <w:r>
+        <w:t xml:space="preserve"> as per its datasheet.</w:t>
+      </w:r>
+    </w:p>
+    <w:p>
+      <w:pPr>
+        <w:pStyle w:val="ListParagraph"/>
+        <w:numPr>
+          <w:ilvl w:val="0"/>
+          <w:numId w:val="6"/>
+        </w:numPr>
+      </w:pPr>
+      <w:r>
         <w:t>The busy flag of the LCD.</w:t>
       </w:r>
     </w:p>
-    <w:p/>
+    <w:p>
+      <w:pPr>
+        <w:pStyle w:val="ListParagraph"/>
+        <w:numPr>
+          <w:ilvl w:val="0"/>
+          <w:numId w:val="6"/>
+        </w:numPr>
+      </w:pPr>
+      <w:r>
+        <w:t xml:space="preserve">Conversion factors between the </w:t>
+      </w:r>
+      <w:r>
+        <w:t>rotation speed of the motor and the corresponding speed of the wheelchair in m/s.</w:t>
+      </w:r>
+    </w:p>
+    <w:p>
+      <w:pPr>
+        <w:pStyle w:val="ListParagraph"/>
+        <w:numPr>
+          <w:ilvl w:val="0"/>
+          <w:numId w:val="6"/>
+        </w:numPr>
+      </w:pPr>
+      <w:r>
+        <w:t>The duration for start-up and cool-down of the DC motor.</w:t>
+      </w:r>
+    </w:p>
     <w:p>
       <w:pPr>
         <w:pStyle w:val="Heading1"/>
@@ -3153,7 +3169,13 @@
         <w:t>voltage, supplying an average current</w:t>
       </w:r>
       <w:r>
-        <w:t>, and the output is sensed by an oscilloscope</w:t>
+        <w:t xml:space="preserve">, and the output </w:t>
+      </w:r>
+      <w:r>
+        <w:t xml:space="preserve">functionality </w:t>
+      </w:r>
+      <w:r>
+        <w:t>is sensed by an oscilloscope</w:t>
       </w:r>
       <w:r>
         <w:t>. The</w:t>
@@ -3176,7 +3198,16 @@
         <w:t xml:space="preserve"> pin </w:t>
       </w:r>
       <w:r>
-        <w:t>and the – pin of the motor will be connected to ground. For testing this is shown as a voltage source</w:t>
+        <w:t>and the – pin of the motor will be connected to ground. For testing this is shown as a</w:t>
+      </w:r>
+      <w:r>
+        <w:t>n ideal</w:t>
+      </w:r>
+      <w:r>
+        <w:t xml:space="preserve"> voltage source</w:t>
+      </w:r>
+      <w:r>
+        <w:t xml:space="preserve"> whose output is a PWM signal</w:t>
       </w:r>
       <w:r>
         <w:t>. I</w:t>
@@ -3194,17 +3225,29 @@
         <w:t xml:space="preserve">a pin that will output a PWM signal </w:t>
       </w:r>
       <w:r>
-        <w:t>from the MCU</w:t>
+        <w:t xml:space="preserve">from </w:t>
+      </w:r>
+      <w:r>
+        <w:t>an</w:t>
+      </w:r>
+      <w:r>
+        <w:t xml:space="preserve"> MCU</w:t>
       </w:r>
       <w:r>
         <w:t xml:space="preserve"> timer</w:t>
       </w:r>
       <w:r>
+        <w:t xml:space="preserve"> channel</w:t>
+      </w:r>
+      <w:r>
         <w:t>.</w:t>
       </w:r>
       <w:r>
         <w:t xml:space="preserve"> </w:t>
       </w:r>
+      <w:r>
+        <w:t xml:space="preserve">The results of the tests are shown on oscilloscope captures as well as analogue analysis graphs. </w:t>
+      </w:r>
     </w:p>
     <w:p>
       <w:pPr>
@@ -3225,13 +3268,18 @@
     </w:p>
     <w:p>
       <w:pPr>
+        <w:keepNext/>
         <w:ind w:left="720"/>
       </w:pPr>
       <w:r>
+        <w:rPr>
+          <w:noProof/>
+        </w:rPr>
+        <w:lastRenderedPageBreak/>
         <w:drawing>
-          <wp:inline distT="0" distB="0" distL="0" distR="0" wp14:anchorId="4C01C636" wp14:editId="368F0872">
-            <wp:extent cx="6332220" cy="2109470"/>
-            <wp:effectExtent l="0" t="0" r="0" b="5080"/>
+          <wp:inline distT="0" distB="0" distL="0" distR="0" wp14:anchorId="4C01C636" wp14:editId="61131C6B">
+            <wp:extent cx="5806440" cy="1934315"/>
+            <wp:effectExtent l="0" t="0" r="3810" b="8890"/>
             <wp:docPr id="15" name="Picture 15"/>
             <wp:cNvGraphicFramePr>
               <a:graphicFrameLocks xmlns:a="http://schemas.openxmlformats.org/drawingml/2006/main" noChangeAspect="1"/>
@@ -3252,7 +3300,7 @@
                   <pic:spPr>
                     <a:xfrm>
                       <a:off x="0" y="0"/>
-                      <a:ext cx="6332220" cy="2109470"/>
+                      <a:ext cx="5811168" cy="1935890"/>
                     </a:xfrm>
                     <a:prstGeom prst="rect">
                       <a:avLst/>
@@ -3267,10 +3315,34 @@
     </w:p>
     <w:p>
       <w:pPr>
+        <w:pStyle w:val="Caption"/>
+      </w:pPr>
+      <w:r>
+        <w:t xml:space="preserve">Figure </w:t>
+      </w:r>
+      <w:fldSimple w:instr=" SEQ Figure \* ARABIC ">
+        <w:r>
+          <w:rPr>
+            <w:noProof/>
+          </w:rPr>
+          <w:t>1</w:t>
+        </w:r>
+      </w:fldSimple>
+      <w:r>
+        <w:t xml:space="preserve"> The schematic above shows the DC Motor connected to a PWM stimulus (12 V, 1 kHz, 50% duty cycle), where the output is measured with an oscilloscope. The graph on the right shows the in-rush current of the motor when the PWM signal </w:t>
+      </w:r>
+      <w:r>
+        <w:t>is applied</w:t>
+      </w:r>
+      <w:r>
+        <w:t>.</w:t>
+      </w:r>
+    </w:p>
+    <w:p>
+      <w:pPr>
         <w:ind w:left="720"/>
       </w:pPr>
       <w:r>
-        <w:lastRenderedPageBreak/>
         <w:t xml:space="preserve">The DC motor’s </w:t>
       </w:r>
       <w:r>
@@ -3280,6 +3352,9 @@
         <w:t xml:space="preserve"> pin is connected to a </w:t>
       </w:r>
       <w:r>
+        <w:t xml:space="preserve">50% duty cycle </w:t>
+      </w:r>
+      <w:r>
         <w:t xml:space="preserve">PWM signal which is at 1 kHz, V_high = </w:t>
       </w:r>
       <w:r>
@@ -3310,14 +3385,36 @@
         <w:t xml:space="preserve"> there is a rise-time of the motor’s current, and therefore rotation speed. </w:t>
       </w:r>
       <w:r>
-        <w:t>The initial rise time is estimated to be 30 ms which rises to double the average asymptotic current. Below is a graph of the current of the motor for a longer duration for the same startup:</w:t>
-      </w:r>
-    </w:p>
-    <w:p>
-      <w:pPr>
+        <w:t xml:space="preserve">The initial rise time is estimated to be 30 ms </w:t>
+      </w:r>
+      <w:r>
+        <w:t>where the current</w:t>
+      </w:r>
+      <w:r>
+        <w:t xml:space="preserve"> rises to </w:t>
+      </w:r>
+      <w:r>
+        <w:t xml:space="preserve">just over </w:t>
+      </w:r>
+      <w:r>
+        <w:t xml:space="preserve">double the average asymptotic current. Below is a graph of the current of the motor for a longer duration for the same </w:t>
+      </w:r>
+      <w:r>
+        <w:t>start-up</w:t>
+      </w:r>
+      <w:r>
+        <w:t>:</w:t>
+      </w:r>
+    </w:p>
+    <w:p>
+      <w:pPr>
+        <w:keepNext/>
         <w:ind w:left="720"/>
       </w:pPr>
       <w:r>
+        <w:rPr>
+          <w:noProof/>
+        </w:rPr>
         <w:drawing>
           <wp:inline distT="0" distB="0" distL="0" distR="0" wp14:anchorId="52A9EAC5" wp14:editId="2FFBD07A">
             <wp:extent cx="5965899" cy="4066309"/>
@@ -3357,16 +3454,44 @@
     </w:p>
     <w:p>
       <w:pPr>
+        <w:pStyle w:val="Caption"/>
+      </w:pPr>
+      <w:r>
+        <w:t xml:space="preserve">Figure </w:t>
+      </w:r>
+      <w:fldSimple w:instr=" SEQ Figure \* ARABIC ">
+        <w:r>
+          <w:rPr>
+            <w:noProof/>
+          </w:rPr>
+          <w:t>2</w:t>
+        </w:r>
+      </w:fldSimple>
+      <w:r>
+        <w:t xml:space="preserve"> The in-rush current shown for a 12 V, 1 kHz PWM signal with 50% duty cycle for 4 s.</w:t>
+      </w:r>
+    </w:p>
+    <w:p>
+      <w:pPr>
         <w:ind w:left="720"/>
       </w:pPr>
       <w:r>
-        <w:t>The motor current rises to more than double its asymptotic value of 0.2</w:t>
+        <w:t>The motor current rises to</w:t>
+      </w:r>
+      <w:r>
+        <w:t xml:space="preserve"> 0.61 A,</w:t>
+      </w:r>
+      <w:r>
+        <w:t xml:space="preserve"> more than double its asymptotic value of 0.2</w:t>
       </w:r>
       <w:r>
         <w:t>9</w:t>
       </w:r>
       <w:r>
-        <w:t xml:space="preserve"> A, and decays in approximately 2 s.</w:t>
+        <w:t xml:space="preserve"> A, and </w:t>
+      </w:r>
+      <w:r>
+        <w:t>exponentially decays.</w:t>
       </w:r>
     </w:p>
     <w:p>
@@ -3374,21 +3499,35 @@
         <w:ind w:left="720"/>
       </w:pPr>
       <w:r>
-        <w:t xml:space="preserve">The following is a time-domain analysis of start-up of the motor. </w:t>
-      </w:r>
-      <w:r>
-        <w:t>When sent a DC signal of 24 V is applied to the motor:</w:t>
-      </w:r>
-    </w:p>
-    <w:p>
-      <w:pPr>
+        <w:lastRenderedPageBreak/>
+        <w:t>The following is a time-domain analysis of start-up of the motor</w:t>
+      </w:r>
+      <w:r>
+        <w:t xml:space="preserve"> when a </w:t>
+      </w:r>
+      <w:r>
+        <w:t xml:space="preserve">DC signal of </w:t>
+      </w:r>
+      <w:r>
+        <w:t>12</w:t>
+      </w:r>
+      <w:r>
+        <w:t xml:space="preserve"> V is applied to the motor:</w:t>
+      </w:r>
+    </w:p>
+    <w:p>
+      <w:pPr>
+        <w:keepNext/>
         <w:ind w:left="720"/>
       </w:pPr>
       <w:r>
+        <w:rPr>
+          <w:noProof/>
+        </w:rPr>
         <w:drawing>
-          <wp:inline distT="0" distB="0" distL="0" distR="0" wp14:anchorId="63DBEDE6" wp14:editId="39B9E5B1">
-            <wp:extent cx="6005946" cy="1964641"/>
-            <wp:effectExtent l="0" t="0" r="0" b="0"/>
+          <wp:inline distT="0" distB="0" distL="0" distR="0" wp14:anchorId="63DBEDE6" wp14:editId="477AC0D6">
+            <wp:extent cx="5227320" cy="1709940"/>
+            <wp:effectExtent l="0" t="0" r="0" b="5080"/>
             <wp:docPr id="21" name="Picture 21"/>
             <wp:cNvGraphicFramePr>
               <a:graphicFrameLocks xmlns:a="http://schemas.openxmlformats.org/drawingml/2006/main" noChangeAspect="1"/>
@@ -3409,7 +3548,7 @@
                   <pic:spPr>
                     <a:xfrm>
                       <a:off x="0" y="0"/>
-                      <a:ext cx="6017429" cy="1968397"/>
+                      <a:ext cx="5259679" cy="1720525"/>
                     </a:xfrm>
                     <a:prstGeom prst="rect">
                       <a:avLst/>
@@ -3424,10 +3563,34 @@
     </w:p>
     <w:p>
       <w:pPr>
+        <w:pStyle w:val="Caption"/>
+      </w:pPr>
+      <w:r>
+        <w:t xml:space="preserve">Figure </w:t>
+      </w:r>
+      <w:fldSimple w:instr=" SEQ Figure \* ARABIC ">
+        <w:r>
+          <w:rPr>
+            <w:noProof/>
+          </w:rPr>
+          <w:t>3</w:t>
+        </w:r>
+      </w:fldSimple>
+      <w:r>
+        <w:t xml:space="preserve"> The schematic above shows the motor fed a steady DC current of 0.60 A. The graph to the right shows the in-rush current of the motor as a function of time for a DC </w:t>
+      </w:r>
+      <w:r>
+        <w:t xml:space="preserve">(12 V) </w:t>
+      </w:r>
+      <w:r>
+        <w:t>stimulus.</w:t>
+      </w:r>
+    </w:p>
+    <w:p>
+      <w:pPr>
         <w:ind w:left="720"/>
       </w:pPr>
       <w:r>
-        <w:lastRenderedPageBreak/>
         <w:t xml:space="preserve">The current initially starts at almost </w:t>
       </w:r>
       <w:r>
@@ -3443,7 +3606,10 @@
         <w:t xml:space="preserve"> A. </w:t>
       </w:r>
       <w:r>
-        <w:t>This is a lot of power required to achieve the desired rotation speed</w:t>
+        <w:t>In relation to the other tested components, this is a large amount of po</w:t>
+      </w:r>
+      <w:r>
+        <w:t>wer required to achieve the desired rotation speed</w:t>
       </w:r>
       <w:r>
         <w:t xml:space="preserve">. The decay is expected behaviour as the motor can be modelled as an inductor in series with a resistor. </w:t>
@@ -3526,9 +3692,13 @@
     </w:p>
     <w:p>
       <w:pPr>
+        <w:keepNext/>
         <w:ind w:left="720"/>
       </w:pPr>
       <w:r>
+        <w:rPr>
+          <w:noProof/>
+        </w:rPr>
         <w:drawing>
           <wp:inline distT="0" distB="0" distL="0" distR="0" wp14:anchorId="41CDF7C7" wp14:editId="599E25E3">
             <wp:extent cx="2930525" cy="1668833"/>
@@ -3569,11 +3739,8 @@
         <w:rPr>
           <w:noProof/>
         </w:rPr>
-        <w:t xml:space="preserve"> </w:t>
-      </w:r>
-      <w:r>
         <w:drawing>
-          <wp:inline distT="0" distB="0" distL="0" distR="0" wp14:anchorId="1DD8083C" wp14:editId="24861D11">
+          <wp:inline distT="0" distB="0" distL="0" distR="0" wp14:anchorId="37ECBDBF" wp14:editId="10381E8F">
             <wp:extent cx="2667000" cy="1687336"/>
             <wp:effectExtent l="0" t="0" r="0" b="8255"/>
             <wp:docPr id="24" name="Picture 24"/>
@@ -3611,9 +3778,33 @@
     </w:p>
     <w:p>
       <w:pPr>
+        <w:pStyle w:val="Caption"/>
+      </w:pPr>
+      <w:r>
+        <w:t xml:space="preserve">Figure </w:t>
+      </w:r>
+      <w:fldSimple w:instr=" SEQ Figure \* ARABIC ">
+        <w:r>
+          <w:rPr>
+            <w:noProof/>
+          </w:rPr>
+          <w:t>4</w:t>
+        </w:r>
+      </w:fldSimple>
+      <w:r>
+        <w:t xml:space="preserve"> The top left displays the steady state current and RPM of a DC motor with a 12 V, 1 kHz, 50% duty cycle PWM signal. The top right displays the output of the oscilloscope pictured and the period of IDX pulses.</w:t>
+      </w:r>
+    </w:p>
+    <w:p>
+      <w:pPr>
+        <w:keepNext/>
         <w:ind w:left="720"/>
       </w:pPr>
       <w:r>
+        <w:rPr>
+          <w:noProof/>
+        </w:rPr>
+        <w:lastRenderedPageBreak/>
         <w:drawing>
           <wp:inline distT="0" distB="0" distL="0" distR="0" wp14:anchorId="703A7D5E" wp14:editId="5E0F6894">
             <wp:extent cx="2872989" cy="1817370"/>
@@ -3693,6 +3884,25 @@
     </w:p>
     <w:p>
       <w:pPr>
+        <w:pStyle w:val="Caption"/>
+      </w:pPr>
+      <w:r>
+        <w:t xml:space="preserve">Figure </w:t>
+      </w:r>
+      <w:fldSimple w:instr=" SEQ Figure \* ARABIC ">
+        <w:r>
+          <w:rPr>
+            <w:noProof/>
+          </w:rPr>
+          <w:t>5</w:t>
+        </w:r>
+      </w:fldSimple>
+      <w:r>
+        <w:t xml:space="preserve"> The top left displays the oscilloscope pictured in Figure 4, where the period and amplitude of the output of the DC motor is shown. Similarly, on the left, the 12 V PWM stimulus signal is shown.</w:t>
+      </w:r>
+    </w:p>
+    <w:p>
+      <w:pPr>
         <w:ind w:left="720"/>
       </w:pPr>
       <w:r>
@@ -3717,13 +3927,37 @@
         <w:t xml:space="preserve">the </w:t>
       </w:r>
       <w:r>
-        <w:t xml:space="preserve">output of </w:t>
+        <w:t>output</w:t>
+      </w:r>
+      <w:r>
+        <w:t>s</w:t>
+      </w:r>
+      <w:r>
+        <w:t xml:space="preserve"> of </w:t>
       </w:r>
       <w:r>
         <w:t xml:space="preserve">Q1, Q2 </w:t>
       </w:r>
       <w:r>
-        <w:t xml:space="preserve">is a square wave from 0-5 V with a period of </w:t>
+        <w:t>are</w:t>
+      </w:r>
+      <w:r>
+        <w:t xml:space="preserve"> square wave</w:t>
+      </w:r>
+      <w:r>
+        <w:t>s</w:t>
+      </w:r>
+      <w:r>
+        <w:t xml:space="preserve"> from 0-5 V </w:t>
+      </w:r>
+      <w:r>
+        <w:t>with a period</w:t>
+      </w:r>
+      <w:r>
+        <w:t xml:space="preserve"> </w:t>
+      </w:r>
+      <w:r>
+        <w:t xml:space="preserve">of </w:t>
       </w:r>
       <w:r>
         <w:t>12.50</w:t>
@@ -3741,10 +3975,22 @@
         <w:t xml:space="preserve"> is 50%.</w:t>
       </w:r>
       <w:r>
-        <w:t xml:space="preserve"> When the motor is rotating in the forward direction Q1 </w:t>
-      </w:r>
-      <w:r>
-        <w:t>turns from low to high when Q2 is low.</w:t>
+        <w:t xml:space="preserve"> When the motor is rotating in the forward direction Q1</w:t>
+      </w:r>
+      <w:r>
+        <w:t xml:space="preserve"> (yellow)</w:t>
+      </w:r>
+      <w:r>
+        <w:t xml:space="preserve"> </w:t>
+      </w:r>
+      <w:r>
+        <w:t xml:space="preserve">turns from low to high when Q2 </w:t>
+      </w:r>
+      <w:r>
+        <w:t xml:space="preserve">(pink) </w:t>
+      </w:r>
+      <w:r>
+        <w:t>is low.</w:t>
       </w:r>
       <w:r>
         <w:t xml:space="preserve"> The period of the pulse given from IDX indicating that a revolution has occurred is </w:t>
@@ -3830,13 +4076,7 @@
           <w:rPr>
             <w:rFonts w:ascii="Cambria Math" w:eastAsiaTheme="minorEastAsia" w:hAnsi="Cambria Math"/>
           </w:rPr>
-          <m:t>=</m:t>
-        </m:r>
-        <m:r>
-          <w:rPr>
-            <w:rFonts w:ascii="Cambria Math" w:eastAsiaTheme="minorEastAsia" w:hAnsi="Cambria Math"/>
-          </w:rPr>
-          <m:t>10/3</m:t>
+          <m:t>=10/3</m:t>
         </m:r>
         <m:f>
           <m:fPr>
@@ -3900,13 +4140,7 @@
           <w:rPr>
             <w:rFonts w:ascii="Cambria Math" w:eastAsiaTheme="minorEastAsia" w:hAnsi="Cambria Math"/>
           </w:rPr>
-          <m:t>=0.</m:t>
-        </m:r>
-        <m:r>
-          <w:rPr>
-            <w:rFonts w:ascii="Cambria Math" w:eastAsiaTheme="minorEastAsia" w:hAnsi="Cambria Math"/>
-          </w:rPr>
-          <m:t>3</m:t>
+          <m:t>=0.3</m:t>
         </m:r>
         <m:f>
           <m:fPr>
@@ -4044,18 +4278,18 @@
     </w:p>
     <w:p>
       <w:pPr>
+        <w:keepNext/>
         <w:ind w:left="720"/>
       </w:pPr>
       <w:r>
         <w:rPr>
           <w:noProof/>
         </w:rPr>
-        <w:lastRenderedPageBreak/>
         <w:drawing>
-          <wp:inline distT="0" distB="0" distL="0" distR="0" wp14:anchorId="305ED766" wp14:editId="7641AABD">
-            <wp:extent cx="2851633" cy="1272540"/>
-            <wp:effectExtent l="0" t="0" r="6350" b="3810"/>
-            <wp:docPr id="37" name="Picture 37"/>
+          <wp:inline distT="0" distB="0" distL="0" distR="0" wp14:anchorId="745178D4" wp14:editId="16A60488">
+            <wp:extent cx="2794000" cy="1276801"/>
+            <wp:effectExtent l="0" t="0" r="6350" b="0"/>
+            <wp:docPr id="10" name="Picture 10"/>
             <wp:cNvGraphicFramePr>
               <a:graphicFrameLocks xmlns:a="http://schemas.openxmlformats.org/drawingml/2006/main" noChangeAspect="1"/>
             </wp:cNvGraphicFramePr>
@@ -4075,7 +4309,7 @@
                   <pic:spPr>
                     <a:xfrm>
                       <a:off x="0" y="0"/>
-                      <a:ext cx="2857343" cy="1275088"/>
+                      <a:ext cx="2829909" cy="1293211"/>
                     </a:xfrm>
                     <a:prstGeom prst="rect">
                       <a:avLst/>
@@ -4094,11 +4328,14 @@
         <w:t xml:space="preserve"> </w:t>
       </w:r>
       <w:r>
+        <w:rPr>
+          <w:noProof/>
+        </w:rPr>
         <w:drawing>
-          <wp:inline distT="0" distB="0" distL="0" distR="0" wp14:anchorId="5488A2B3" wp14:editId="2766207E">
-            <wp:extent cx="2989965" cy="1271905"/>
-            <wp:effectExtent l="0" t="0" r="1270" b="4445"/>
-            <wp:docPr id="29" name="Picture 29"/>
+          <wp:inline distT="0" distB="0" distL="0" distR="0" wp14:anchorId="3069D531" wp14:editId="4048D2A0">
+            <wp:extent cx="2692400" cy="1277892"/>
+            <wp:effectExtent l="0" t="0" r="0" b="0"/>
+            <wp:docPr id="11" name="Picture 11"/>
             <wp:cNvGraphicFramePr>
               <a:graphicFrameLocks xmlns:a="http://schemas.openxmlformats.org/drawingml/2006/main" noChangeAspect="1"/>
             </wp:cNvGraphicFramePr>
@@ -4118,7 +4355,7 @@
                   <pic:spPr>
                     <a:xfrm>
                       <a:off x="0" y="0"/>
-                      <a:ext cx="3004753" cy="1278196"/>
+                      <a:ext cx="2712228" cy="1287303"/>
                     </a:xfrm>
                     <a:prstGeom prst="rect">
                       <a:avLst/>
@@ -4133,6 +4370,25 @@
     </w:p>
     <w:p>
       <w:pPr>
+        <w:pStyle w:val="Caption"/>
+      </w:pPr>
+      <w:r>
+        <w:t xml:space="preserve">Figure </w:t>
+      </w:r>
+      <w:fldSimple w:instr=" SEQ Figure \* ARABIC ">
+        <w:r>
+          <w:rPr>
+            <w:noProof/>
+          </w:rPr>
+          <w:t>6</w:t>
+        </w:r>
+      </w:fldSimple>
+      <w:r>
+        <w:t xml:space="preserve"> A DC motor connected in reversed-polarity to a 12 V, 50% duty cycle PWM signal.</w:t>
+      </w:r>
+    </w:p>
+    <w:p>
+      <w:pPr>
         <w:ind w:left="720"/>
       </w:pPr>
       <w:r>
@@ -4141,9 +4397,14 @@
     </w:p>
     <w:p>
       <w:pPr>
+        <w:keepNext/>
         <w:ind w:left="720"/>
       </w:pPr>
       <w:r>
+        <w:rPr>
+          <w:noProof/>
+        </w:rPr>
+        <w:lastRenderedPageBreak/>
         <w:drawing>
           <wp:inline distT="0" distB="0" distL="0" distR="0" wp14:anchorId="0AC5ECBD" wp14:editId="5818CA19">
             <wp:extent cx="6332220" cy="3894455"/>
@@ -4183,10 +4444,59 @@
     </w:p>
     <w:p>
       <w:pPr>
+        <w:pStyle w:val="Caption"/>
+      </w:pPr>
+      <w:r>
+        <w:t xml:space="preserve">Figure </w:t>
+      </w:r>
+      <w:fldSimple w:instr=" SEQ Figure \* ARABIC ">
+        <w:r>
+          <w:rPr>
+            <w:noProof/>
+          </w:rPr>
+          <w:t>7</w:t>
+        </w:r>
+      </w:fldSimple>
+      <w:r>
+        <w:t xml:space="preserve"> The oscilloscope capture of the circuit in Figure 6 displaying the Q</w:t>
+      </w:r>
+      <w:r>
+        <w:t>1</w:t>
+      </w:r>
+      <w:r>
+        <w:t xml:space="preserve"> signal turns high when the Q</w:t>
+      </w:r>
+      <w:r>
+        <w:t>2</w:t>
+      </w:r>
+      <w:r>
+        <w:t xml:space="preserve"> is low</w:t>
+      </w:r>
+      <w:r>
+        <w:t xml:space="preserve"> – the opposite to the non-reversed polarity case</w:t>
+      </w:r>
+      <w:r>
+        <w:t>.</w:t>
+      </w:r>
+    </w:p>
+    <w:p>
+      <w:pPr>
         <w:ind w:left="720"/>
       </w:pPr>
       <w:r>
-        <w:t xml:space="preserve">The same angular frequency occurs in the negative direction when the negative current is applied, and the rising edge of Q1 occurs when Q2 is high. </w:t>
+        <w:t xml:space="preserve">The same angular frequency occurs in the negative direction when the negative current is applied, and the rising edge of Q1 </w:t>
+      </w:r>
+      <w:r>
+        <w:t xml:space="preserve">(pink) </w:t>
+      </w:r>
+      <w:r>
+        <w:t xml:space="preserve">occurs when Q2 </w:t>
+      </w:r>
+      <w:r>
+        <w:t xml:space="preserve">(yellow) </w:t>
+      </w:r>
+      <w:r>
+        <w:t xml:space="preserve">is high. </w:t>
       </w:r>
     </w:p>
     <w:p>
@@ -4224,25 +4534,54 @@
         <w:ind w:left="720"/>
       </w:pPr>
       <w:r>
+        <w:t xml:space="preserve">These tests </w:t>
+      </w:r>
+      <w:r>
+        <w:t>also validate</w:t>
+      </w:r>
+      <w:r>
+        <w:t xml:space="preserve"> that the maximum required signal sent to the DC motor must be 360/400 *0.6 A = 0.54 A on average to achieve a rotation speed of maximum 360 RPM, as per the design requirements.</w:t>
+      </w:r>
+    </w:p>
+    <w:p>
+      <w:pPr>
+        <w:pStyle w:val="Heading2"/>
+      </w:pPr>
+      <w:r>
+        <w:t xml:space="preserve">Device 2 – </w:t>
+      </w:r>
+      <w:r>
+        <w:t>Battery-Level Sensor</w:t>
+      </w:r>
+    </w:p>
+    <w:p>
+      <w:pPr>
+        <w:ind w:left="720"/>
+      </w:pPr>
+      <w:r>
+        <w:t>The battery-level sensor circuit is designed to output a voltage between 0-3.3 V given an input range of 0-</w:t>
+      </w:r>
+      <w:r>
+        <w:t>12</w:t>
+      </w:r>
+      <w:r>
+        <w:t xml:space="preserve"> V, which is the assumed voltage</w:t>
+      </w:r>
+      <w:r>
+        <w:t xml:space="preserve"> range</w:t>
+      </w:r>
+      <w:r>
+        <w:t xml:space="preserve"> of an external battery for this application. </w:t>
+      </w:r>
+      <w:r>
+        <w:t xml:space="preserve">In the circuit below, the battery level sensor’s function is shown on graph of the voltage of the battery and battery sensor </w:t>
+      </w:r>
+      <w:r>
         <w:lastRenderedPageBreak/>
-        <w:t xml:space="preserve">These tests </w:t>
-      </w:r>
-      <w:r>
-        <w:t>also validate</w:t>
-      </w:r>
-      <w:r>
-        <w:t xml:space="preserve"> that the maximum required signal sent to the DC motor must be 360/400 *0.6 A = 0.54 A on average to achieve a rotation speed of maximum 360 RPM, as per the design requirements.</w:t>
-      </w:r>
-    </w:p>
-    <w:p>
-      <w:pPr>
-        <w:pStyle w:val="Heading2"/>
-      </w:pPr>
-      <w:r>
-        <w:t xml:space="preserve">Device 2 – </w:t>
-      </w:r>
-      <w:r>
-        <w:t>Battery-Level Sensor</w:t>
+        <w:t>over time.</w:t>
+      </w:r>
+      <w:r>
+        <w:t xml:space="preserve"> The function of the sensor can be observed via the analogue graphs that measure the output of the sensor over time, and the initial condition of the battery (capacitor) voltage can be changed in CBAT’s properties.</w:t>
       </w:r>
     </w:p>
     <w:p>
@@ -4250,16 +4589,16 @@
         <w:ind w:left="720"/>
       </w:pPr>
       <w:r>
-        <w:t>The battery-level sensor circuit is designed to output a voltage between 0-3.3 V given an input range of 0-</w:t>
-      </w:r>
-      <w:r>
-        <w:t>12</w:t>
-      </w:r>
-      <w:r>
-        <w:t xml:space="preserve"> V, which is the assumed maximum voltage of an external battery for this application. </w:t>
-      </w:r>
-      <w:r>
-        <w:t>In the circuit below, the battery level sensor’s function is shown on graph of the voltage of the battery and battery sensor over time.</w:t>
+        <w:t xml:space="preserve">The output of this circuit will feed into the ADC peripheral of the </w:t>
+      </w:r>
+      <w:r>
+        <w:t>STM32F401RE</w:t>
+      </w:r>
+      <w:r>
+        <w:t xml:space="preserve"> </w:t>
+      </w:r>
+      <w:r>
+        <w:t xml:space="preserve">which will be converted to a digital signal that the firmware of the MCU can read. Depending on the battery level, the MCU will determine which LEDs (indicating battery percentage) will be turned on. </w:t>
       </w:r>
     </w:p>
     <w:p>
@@ -4267,28 +4606,12 @@
         <w:ind w:left="720"/>
       </w:pPr>
       <w:r>
-        <w:t xml:space="preserve">The output of this circuit will feed into the ADC peripheral of the </w:t>
-      </w:r>
-      <w:r>
-        <w:t>STM32F401RE</w:t>
-      </w:r>
-      <w:r>
-        <w:t xml:space="preserve"> </w:t>
-      </w:r>
-      <w:r>
-        <w:t xml:space="preserve">which will be converted to a digital signal that the firmware of the MCU can read. Depending on the battery level, the MCU will determine which LEDs (indicating battery percentage) will be turned on. </w:t>
-      </w:r>
-    </w:p>
-    <w:p>
-      <w:pPr>
-        <w:ind w:left="720"/>
-      </w:pPr>
-      <w:r>
         <w:t>A schematic for the battery-level sensor is shown below:</w:t>
       </w:r>
     </w:p>
     <w:p>
       <w:pPr>
+        <w:keepNext/>
         <w:ind w:left="720"/>
         <w:jc w:val="center"/>
       </w:pPr>
@@ -4341,16 +4664,48 @@
     </w:p>
     <w:p>
       <w:pPr>
+        <w:pStyle w:val="Caption"/>
+        <w:jc w:val="center"/>
+      </w:pPr>
+      <w:r>
+        <w:t xml:space="preserve">Figure </w:t>
+      </w:r>
+      <w:fldSimple w:instr=" SEQ Figure \* ARABIC ">
+        <w:r>
+          <w:rPr>
+            <w:noProof/>
+          </w:rPr>
+          <w:t>8</w:t>
+        </w:r>
+      </w:fldSimple>
+      <w:r>
+        <w:t xml:space="preserve"> The battery sensor circuit connected to a massive capacitor and large resistor to model the behaviour of the external battery and circuit.</w:t>
+      </w:r>
+    </w:p>
+    <w:p>
+      <w:pPr>
         <w:ind w:left="720"/>
       </w:pPr>
       <w:r>
-        <w:t>The battery is modelled by a large capacitor – CBAT – whose initial voltage is set to 1</w:t>
+        <w:t xml:space="preserve">The battery is modelled by a large capacitor – CBAT – whose initial </w:t>
+      </w:r>
+      <w:r>
+        <w:t xml:space="preserve">condition for </w:t>
+      </w:r>
+      <w:r>
+        <w:t>voltage is set to 1</w:t>
       </w:r>
       <w:r>
         <w:t>2</w:t>
       </w:r>
       <w:r>
-        <w:t xml:space="preserve"> V. The battery voltage is sent through a buffer to isolate the signal from the rest of the circuit (RL, representing the circuit load), which is the input of a voltage divider providing the correct maximum output rated for the MCU’s ADC. VADC will feed into </w:t>
+        <w:t xml:space="preserve"> V. The battery voltage is sent through a </w:t>
+      </w:r>
+      <w:r>
+        <w:t xml:space="preserve">voltage </w:t>
+      </w:r>
+      <w:r>
+        <w:t xml:space="preserve">buffer to isolate the signal from the rest of the circuit (RL, representing the circuit load), which is the input of a voltage divider providing the correct maximum output rated for the MCU’s ADC. VADC will feed into </w:t>
       </w:r>
       <w:r>
         <w:t xml:space="preserve">one of the 12 input pins of the </w:t>
@@ -4363,49 +4718,6 @@
       </w:r>
       <w:r>
         <w:t xml:space="preserve">implementation. </w:t>
-      </w:r>
-    </w:p>
-    <w:p>
-      <w:pPr>
-        <w:ind w:left="720"/>
-      </w:pPr>
-      <w:r>
-        <w:lastRenderedPageBreak/>
-        <w:drawing>
-          <wp:inline distT="0" distB="0" distL="0" distR="0" wp14:anchorId="140B237F" wp14:editId="5D72FD79">
-            <wp:extent cx="5854700" cy="1823576"/>
-            <wp:effectExtent l="0" t="0" r="0" b="5715"/>
-            <wp:docPr id="41" name="Picture 41"/>
-            <wp:cNvGraphicFramePr>
-              <a:graphicFrameLocks xmlns:a="http://schemas.openxmlformats.org/drawingml/2006/main" noChangeAspect="1"/>
-            </wp:cNvGraphicFramePr>
-            <a:graphic xmlns:a="http://schemas.openxmlformats.org/drawingml/2006/main">
-              <a:graphicData uri="http://schemas.openxmlformats.org/drawingml/2006/picture">
-                <pic:pic xmlns:pic="http://schemas.openxmlformats.org/drawingml/2006/picture">
-                  <pic:nvPicPr>
-                    <pic:cNvPr id="1" name=""/>
-                    <pic:cNvPicPr/>
-                  </pic:nvPicPr>
-                  <pic:blipFill>
-                    <a:blip r:embed="rId19"/>
-                    <a:stretch>
-                      <a:fillRect/>
-                    </a:stretch>
-                  </pic:blipFill>
-                  <pic:spPr>
-                    <a:xfrm>
-                      <a:off x="0" y="0"/>
-                      <a:ext cx="5869392" cy="1828152"/>
-                    </a:xfrm>
-                    <a:prstGeom prst="rect">
-                      <a:avLst/>
-                    </a:prstGeom>
-                  </pic:spPr>
-                </pic:pic>
-              </a:graphicData>
-            </a:graphic>
-          </wp:inline>
-        </w:drawing>
       </w:r>
     </w:p>
     <w:p>
@@ -4575,19 +4887,7 @@
           <w:rPr>
             <w:rFonts w:ascii="Cambria Math" w:hAnsi="Cambria Math"/>
           </w:rPr>
-          <m:t>4</m:t>
-        </m:r>
-        <m:r>
-          <w:rPr>
-            <w:rFonts w:ascii="Cambria Math" w:hAnsi="Cambria Math"/>
-          </w:rPr>
-          <m:t>7</m:t>
-        </m:r>
-        <m:r>
-          <w:rPr>
-            <w:rFonts w:ascii="Cambria Math" w:hAnsi="Cambria Math"/>
-          </w:rPr>
-          <m:t xml:space="preserve"> m</m:t>
+          <m:t>47 m</m:t>
         </m:r>
       </m:oMath>
       <w:r>
@@ -4606,6 +4906,84 @@
     <w:p>
       <w:pPr>
         <w:ind w:left="720"/>
+        <w:rPr>
+          <w:rFonts w:eastAsiaTheme="minorEastAsia"/>
+        </w:rPr>
+      </w:pPr>
+      <w:r>
+        <w:rPr>
+          <w:noProof/>
+        </w:rPr>
+        <w:lastRenderedPageBreak/>
+        <w:drawing>
+          <wp:inline distT="0" distB="0" distL="0" distR="0" wp14:anchorId="08953A5C" wp14:editId="5FEC9497">
+            <wp:extent cx="5854700" cy="1823576"/>
+            <wp:effectExtent l="0" t="0" r="0" b="5715"/>
+            <wp:docPr id="41" name="Picture 41"/>
+            <wp:cNvGraphicFramePr>
+              <a:graphicFrameLocks xmlns:a="http://schemas.openxmlformats.org/drawingml/2006/main" noChangeAspect="1"/>
+            </wp:cNvGraphicFramePr>
+            <a:graphic xmlns:a="http://schemas.openxmlformats.org/drawingml/2006/main">
+              <a:graphicData uri="http://schemas.openxmlformats.org/drawingml/2006/picture">
+                <pic:pic xmlns:pic="http://schemas.openxmlformats.org/drawingml/2006/picture">
+                  <pic:nvPicPr>
+                    <pic:cNvPr id="1" name=""/>
+                    <pic:cNvPicPr/>
+                  </pic:nvPicPr>
+                  <pic:blipFill>
+                    <a:blip r:embed="rId19"/>
+                    <a:stretch>
+                      <a:fillRect/>
+                    </a:stretch>
+                  </pic:blipFill>
+                  <pic:spPr>
+                    <a:xfrm>
+                      <a:off x="0" y="0"/>
+                      <a:ext cx="5869392" cy="1828152"/>
+                    </a:xfrm>
+                    <a:prstGeom prst="rect">
+                      <a:avLst/>
+                    </a:prstGeom>
+                  </pic:spPr>
+                </pic:pic>
+              </a:graphicData>
+            </a:graphic>
+          </wp:inline>
+        </w:drawing>
+      </w:r>
+    </w:p>
+    <w:p>
+      <w:pPr>
+        <w:pStyle w:val="Caption"/>
+      </w:pPr>
+      <w:r>
+        <w:t xml:space="preserve">Figure </w:t>
+      </w:r>
+      <w:r>
+        <w:fldChar w:fldCharType="begin"/>
+      </w:r>
+      <w:r>
+        <w:instrText xml:space="preserve"> SEQ Figure \* ARABIC </w:instrText>
+      </w:r>
+      <w:r>
+        <w:fldChar w:fldCharType="separate"/>
+      </w:r>
+      <w:r>
+        <w:rPr>
+          <w:noProof/>
+        </w:rPr>
+        <w:t>9</w:t>
+      </w:r>
+      <w:r>
+        <w:fldChar w:fldCharType="end"/>
+      </w:r>
+      <w:r>
+        <w:t xml:space="preserve"> The figures above display the voltage level decay before and after translation to the 0-3.3V scale required by the ADC. The figure to the right shows the current in the hypothetical load and current drawn from the voltage buffer over time.</w:t>
+      </w:r>
+    </w:p>
+    <w:p>
+      <w:pPr>
+        <w:ind w:left="720"/>
       </w:pPr>
       <w:r>
         <w:t>As shown</w:t>
@@ -4687,7 +5065,13 @@
         <w:t>0-</w:t>
       </w:r>
       <w:r>
-        <w:t xml:space="preserve">12 V battery down to a voltage </w:t>
+        <w:t xml:space="preserve">12 V </w:t>
+      </w:r>
+      <w:r>
+        <w:t>from the battery</w:t>
+      </w:r>
+      <w:r>
+        <w:t xml:space="preserve"> down to a voltage </w:t>
       </w:r>
       <w:r>
         <w:t xml:space="preserve">from 0-3.3 V </w:t>
@@ -4704,7 +5088,13 @@
         <w:ind w:left="720"/>
       </w:pPr>
       <w:r>
-        <w:t>These tests validate that the voltage level of the battery can be sensed via a voltage buffer and voltage divider, provided that the battery be no higher than 12 V and the output of the voltage divider is input into the ADC.</w:t>
+        <w:t>These tests validate that the voltage level of the battery can be sensed</w:t>
+      </w:r>
+      <w:r>
+        <w:t xml:space="preserve"> and monitored</w:t>
+      </w:r>
+      <w:r>
+        <w:t xml:space="preserve"> via a voltage buffer and voltage divider, provided that the battery be no higher than 12 V and the output of the voltage divider is input into the ADC.</w:t>
       </w:r>
     </w:p>
     <w:p>
@@ -4734,11 +5124,33 @@
         <w:ind w:left="720"/>
       </w:pPr>
       <w:r>
-        <w:t>The LM016L is the LCD that will be used to display the RPM and mode that the wheelchair controller is in. This will be achieved by 8 GPIO connections to the MCU that will send data and commands to the LCD. Below is the testing circuit designed to ensure functionality of the LM016L:</w:t>
-      </w:r>
-    </w:p>
-    <w:p>
-      <w:pPr>
+        <w:t xml:space="preserve">The LM016L is the LCD that will be used to display the RPM and mode that the wheelchair controller is in. This will be achieved by 8 GPIO connections to the MCU that will send data and commands to the LCD. </w:t>
+      </w:r>
+      <w:r>
+        <w:t xml:space="preserve">This device will be tested by initializing the LCD and writing data to its </w:t>
+      </w:r>
+      <w:r>
+        <w:t>display and</w:t>
+      </w:r>
+      <w:r>
+        <w:t xml:space="preserve"> observing the results of the display in animation mode and proteus. </w:t>
+      </w:r>
+      <w:r>
+        <w:t>In figure 10 b</w:t>
+      </w:r>
+      <w:r>
+        <w:t xml:space="preserve">elow is the testing circuit designed to </w:t>
+      </w:r>
+      <w:r>
+        <w:t>confirm</w:t>
+      </w:r>
+      <w:r>
+        <w:t xml:space="preserve"> functionality of the LM016L:</w:t>
+      </w:r>
+    </w:p>
+    <w:p>
+      <w:pPr>
+        <w:keepNext/>
         <w:ind w:left="720"/>
         <w:jc w:val="center"/>
       </w:pPr>
@@ -4786,14 +5198,182 @@
     </w:p>
     <w:p>
       <w:pPr>
+        <w:pStyle w:val="Caption"/>
+        <w:jc w:val="center"/>
+      </w:pPr>
+      <w:r>
+        <w:t xml:space="preserve">Figure </w:t>
+      </w:r>
+      <w:fldSimple w:instr=" SEQ Figure \* ARABIC ">
+        <w:r>
+          <w:rPr>
+            <w:noProof/>
+          </w:rPr>
+          <w:t>10</w:t>
+        </w:r>
+      </w:fldSimple>
+      <w:r>
+        <w:t xml:space="preserve"> The LCD connected to power, ground, and a pattern generator on the correct pins as per the LM016L datasheet.</w:t>
+      </w:r>
+    </w:p>
+    <w:p>
+      <w:pPr>
         <w:ind w:left="720"/>
       </w:pPr>
       <w:r>
         <w:rPr>
           <w:noProof/>
         </w:rPr>
+        <mc:AlternateContent>
+          <mc:Choice Requires="wps">
+            <w:drawing>
+              <wp:anchor distT="0" distB="0" distL="114300" distR="114300" simplePos="0" relativeHeight="251677696" behindDoc="1" locked="0" layoutInCell="1" allowOverlap="1" wp14:anchorId="22745963" wp14:editId="776FF70E">
+                <wp:simplePos x="0" y="0"/>
+                <wp:positionH relativeFrom="column">
+                  <wp:posOffset>-618490</wp:posOffset>
+                </wp:positionH>
+                <wp:positionV relativeFrom="paragraph">
+                  <wp:posOffset>3658235</wp:posOffset>
+                </wp:positionV>
+                <wp:extent cx="7518400" cy="411480"/>
+                <wp:effectExtent l="0" t="0" r="6350" b="7620"/>
+                <wp:wrapTight wrapText="bothSides">
+                  <wp:wrapPolygon edited="0">
+                    <wp:start x="0" y="0"/>
+                    <wp:lineTo x="0" y="21000"/>
+                    <wp:lineTo x="21564" y="21000"/>
+                    <wp:lineTo x="21564" y="0"/>
+                    <wp:lineTo x="0" y="0"/>
+                  </wp:wrapPolygon>
+                </wp:wrapTight>
+                <wp:docPr id="9" name="Text Box 9"/>
+                <wp:cNvGraphicFramePr/>
+                <a:graphic xmlns:a="http://schemas.openxmlformats.org/drawingml/2006/main">
+                  <a:graphicData uri="http://schemas.microsoft.com/office/word/2010/wordprocessingShape">
+                    <wps:wsp>
+                      <wps:cNvSpPr txBox="1"/>
+                      <wps:spPr>
+                        <a:xfrm>
+                          <a:off x="0" y="0"/>
+                          <a:ext cx="7518400" cy="411480"/>
+                        </a:xfrm>
+                        <a:prstGeom prst="rect">
+                          <a:avLst/>
+                        </a:prstGeom>
+                        <a:solidFill>
+                          <a:prstClr val="white"/>
+                        </a:solidFill>
+                        <a:ln>
+                          <a:noFill/>
+                        </a:ln>
+                      </wps:spPr>
+                      <wps:txbx>
+                        <w:txbxContent>
+                          <w:p>
+                            <w:pPr>
+                              <w:pStyle w:val="Caption"/>
+                              <w:rPr>
+                                <w:noProof/>
+                              </w:rPr>
+                            </w:pPr>
+                            <w:r>
+                              <w:t xml:space="preserve">Figure </w:t>
+                            </w:r>
+                            <w:fldSimple w:instr=" SEQ Figure \* ARABIC ">
+                              <w:r>
+                                <w:rPr>
+                                  <w:noProof/>
+                                </w:rPr>
+                                <w:t>11</w:t>
+                              </w:r>
+                            </w:fldSimple>
+                            <w:r>
+                              <w:t xml:space="preserve"> The digital logic pattern sent to the LCD. The images on the left and right are the same, with boxes indicating instruction sequences on the right image. The white indi</w:t>
+                            </w:r>
+                            <w:r>
+                              <w:t>c</w:t>
+                            </w:r>
+                            <w:r>
+                              <w:t xml:space="preserve">ates initialization, the orange box indicates writing characters to the LCD, and the red boxes indicate </w:t>
+                            </w:r>
+                            <w:r>
+                              <w:t>changing the cursor address on the LCD.</w:t>
+                            </w:r>
+                          </w:p>
+                        </w:txbxContent>
+                      </wps:txbx>
+                      <wps:bodyPr rot="0" spcFirstLastPara="0" vertOverflow="overflow" horzOverflow="overflow" vert="horz" wrap="square" lIns="0" tIns="0" rIns="0" bIns="0" numCol="1" spcCol="0" rtlCol="0" fromWordArt="0" anchor="t" anchorCtr="0" forceAA="0" compatLnSpc="1">
+                        <a:prstTxWarp prst="textNoShape">
+                          <a:avLst/>
+                        </a:prstTxWarp>
+                        <a:noAutofit/>
+                      </wps:bodyPr>
+                    </wps:wsp>
+                  </a:graphicData>
+                </a:graphic>
+                <wp14:sizeRelH relativeFrom="margin">
+                  <wp14:pctWidth>0</wp14:pctWidth>
+                </wp14:sizeRelH>
+                <wp14:sizeRelV relativeFrom="margin">
+                  <wp14:pctHeight>0</wp14:pctHeight>
+                </wp14:sizeRelV>
+              </wp:anchor>
+            </w:drawing>
+          </mc:Choice>
+          <mc:Fallback>
+            <w:pict>
+              <v:shapetype w14:anchorId="22745963" id="_x0000_t202" coordsize="21600,21600" o:spt="202" path="m,l,21600r21600,l21600,xe">
+                <v:stroke joinstyle="miter"/>
+                <v:path gradientshapeok="t" o:connecttype="rect"/>
+              </v:shapetype>
+              <v:shape id="Text Box 9" o:spid="_x0000_s1026" type="#_x0000_t202" style="position:absolute;left:0;text-align:left;margin-left:-48.7pt;margin-top:288.05pt;width:592pt;height:32.4pt;z-index:-251638784;visibility:visible;mso-wrap-style:square;mso-width-percent:0;mso-height-percent:0;mso-wrap-distance-left:9pt;mso-wrap-distance-top:0;mso-wrap-distance-right:9pt;mso-wrap-distance-bottom:0;mso-position-horizontal:absolute;mso-position-horizontal-relative:text;mso-position-vertical:absolute;mso-position-vertical-relative:text;mso-width-percent:0;mso-height-percent:0;mso-width-relative:margin;mso-height-relative:margin;v-text-anchor:top" o:gfxdata="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" stroked="f">
+                <v:textbox inset="0,0,0,0">
+                  <w:txbxContent>
+                    <w:p>
+                      <w:pPr>
+                        <w:pStyle w:val="Caption"/>
+                        <w:rPr>
+                          <w:noProof/>
+                        </w:rPr>
+                      </w:pPr>
+                      <w:r>
+                        <w:t xml:space="preserve">Figure </w:t>
+                      </w:r>
+                      <w:fldSimple w:instr=" SEQ Figure \* ARABIC ">
+                        <w:r>
+                          <w:rPr>
+                            <w:noProof/>
+                          </w:rPr>
+                          <w:t>11</w:t>
+                        </w:r>
+                      </w:fldSimple>
+                      <w:r>
+                        <w:t xml:space="preserve"> The digital logic pattern sent to the LCD. The images on the left and right are the same, with boxes indicating instruction sequences on the right image. The white indi</w:t>
+                      </w:r>
+                      <w:r>
+                        <w:t>c</w:t>
+                      </w:r>
+                      <w:r>
+                        <w:t xml:space="preserve">ates initialization, the orange box indicates writing characters to the LCD, and the red boxes indicate </w:t>
+                      </w:r>
+                      <w:r>
+                        <w:t>changing the cursor address on the LCD.</w:t>
+                      </w:r>
+                    </w:p>
+                  </w:txbxContent>
+                </v:textbox>
+                <w10:wrap type="tight"/>
+              </v:shape>
+            </w:pict>
+          </mc:Fallback>
+        </mc:AlternateContent>
+      </w:r>
+      <w:r>
+        <w:rPr>
+          <w:noProof/>
+        </w:rPr>
         <w:drawing>
-          <wp:anchor distT="0" distB="0" distL="114300" distR="114300" simplePos="0" relativeHeight="251660288" behindDoc="1" locked="0" layoutInCell="1" allowOverlap="1" wp14:anchorId="4DD0E8F8" wp14:editId="53FDC484">
+          <wp:anchor distT="0" distB="0" distL="114300" distR="114300" simplePos="0" relativeHeight="251660288" behindDoc="1" locked="0" layoutInCell="1" allowOverlap="1" wp14:anchorId="4DD0E8F8" wp14:editId="6CDB0810">
             <wp:simplePos x="0" y="0"/>
             <wp:positionH relativeFrom="page">
               <wp:posOffset>3916680</wp:posOffset>
@@ -4949,31 +5529,75 @@
       <w:pPr>
         <w:ind w:left="720"/>
       </w:pPr>
+      <w:r>
+        <w:t>The pattern boxed in white represents the initialization procedure, the pattern in red represents changing the memory address of the LCD’s DDRAM where character data is written to, and the orange boxes show character data that is written to the LCD.</w:t>
+      </w:r>
     </w:p>
     <w:p>
       <w:pPr>
         <w:ind w:left="720"/>
       </w:pPr>
       <w:r>
-        <w:t>The pattern boxed in white represents the initialization procedure, the pattern in red represents changing the memory address of the LCD’s DDRAM where character data is written to, and the orange boxes show character data that is written to the LCD.</w:t>
+        <w:t xml:space="preserve">For each command, the input pins are latched to their desired configuration and the enable (E) signal is pulsed. This latches the internal circuitry of the LCD to whatever is connected to the input pins. </w:t>
       </w:r>
     </w:p>
     <w:p>
       <w:pPr>
         <w:ind w:left="720"/>
       </w:pPr>
-      <w:r>
-        <w:t xml:space="preserve">For each command, the input pins are latched to their desired configuration and the enable (E) signal is pulsed. This latches the internal circuitry of the LCD to whatever is connected to the input pins. The initialization procedure above sets the font, the cursor to blink at </w:t>
-      </w:r>
-      <w:r>
-        <w:t>DDRAM position 0 and turns on the LCD display. All of the commands in the initialization set RS, RW as low.</w:t>
-      </w:r>
     </w:p>
     <w:p>
       <w:pPr>
         <w:ind w:left="720"/>
       </w:pPr>
       <w:r>
+        <w:lastRenderedPageBreak/>
+        <w:t>This testing procedure is as follows:</w:t>
+      </w:r>
+    </w:p>
+    <w:p>
+      <w:pPr>
+        <w:ind w:left="720"/>
+      </w:pPr>
+      <w:r>
+        <w:t>W</w:t>
+      </w:r>
+      <w:r>
+        <w:t xml:space="preserve">hite box: </w:t>
+      </w:r>
+      <w:r>
+        <w:t xml:space="preserve">The initialization procedure above sets the font, the cursor to blink at </w:t>
+      </w:r>
+      <w:r>
+        <w:t xml:space="preserve">DDRAM position 0 and turns on the LCD display. </w:t>
+      </w:r>
+      <w:r>
+        <w:t>All</w:t>
+      </w:r>
+      <w:r>
+        <w:t xml:space="preserve"> the commands in the initialization set RS, RW as low.</w:t>
+      </w:r>
+    </w:p>
+    <w:p>
+      <w:pPr>
+        <w:ind w:left="720"/>
+      </w:pPr>
+      <w:r>
+        <w:t>1</w:t>
+      </w:r>
+      <w:r>
+        <w:rPr>
+          <w:vertAlign w:val="superscript"/>
+        </w:rPr>
+        <w:t>st</w:t>
+      </w:r>
+      <w:r>
+        <w:t xml:space="preserve"> </w:t>
+      </w:r>
+      <w:r>
+        <w:t xml:space="preserve">orange box: </w:t>
+      </w:r>
+      <w:r>
         <w:t xml:space="preserve">The characters L-A-B are then written to the LCD. Each letter is written via 2-4 bit write operations, where RW is set to 1 (for writing). </w:t>
       </w:r>
     </w:p>
@@ -4982,7 +5606,18 @@
         <w:ind w:left="720"/>
       </w:pPr>
       <w:r>
-        <w:lastRenderedPageBreak/>
+        <w:t>1</w:t>
+      </w:r>
+      <w:r>
+        <w:rPr>
+          <w:vertAlign w:val="superscript"/>
+        </w:rPr>
+        <w:t>st</w:t>
+      </w:r>
+      <w:r>
+        <w:t xml:space="preserve"> red box: </w:t>
+      </w:r>
+      <w:r>
         <w:t>The address of 0x05 is then sent to the address counter in 2-4 bit operations where D7 is high and RS, RW are low</w:t>
       </w:r>
       <w:r>
@@ -4997,7 +5632,134 @@
         <w:ind w:left="720"/>
       </w:pPr>
       <w:r>
-        <w:t xml:space="preserve">The same write operation occurs to write G,R,O,U,P, and shift to address 0x0A, then write #, : and shift to address 0x0E to write the numbers 9, 0. The result of the above is shown below, where the </w:t>
+        <w:t>2</w:t>
+      </w:r>
+      <w:r>
+        <w:rPr>
+          <w:vertAlign w:val="superscript"/>
+        </w:rPr>
+        <w:t>nd</w:t>
+      </w:r>
+      <w:r>
+        <w:t xml:space="preserve"> orange box: </w:t>
+      </w:r>
+      <w:r>
+        <w:t>The same write operation occurs to write G,R,O,U,P</w:t>
+      </w:r>
+      <w:r>
+        <w:t>.</w:t>
+      </w:r>
+    </w:p>
+    <w:p>
+      <w:pPr>
+        <w:ind w:left="720"/>
+      </w:pPr>
+      <w:r>
+        <w:t>2</w:t>
+      </w:r>
+      <w:r>
+        <w:rPr>
+          <w:vertAlign w:val="superscript"/>
+        </w:rPr>
+        <w:t>nd</w:t>
+      </w:r>
+      <w:r>
+        <w:t xml:space="preserve"> red box: The address is </w:t>
+      </w:r>
+      <w:r>
+        <w:t>shift</w:t>
+      </w:r>
+      <w:r>
+        <w:t>ed</w:t>
+      </w:r>
+      <w:r>
+        <w:t xml:space="preserve"> to address 0x0A</w:t>
+      </w:r>
+      <w:r>
+        <w:t>.</w:t>
+      </w:r>
+    </w:p>
+    <w:p>
+      <w:pPr>
+        <w:ind w:left="720"/>
+      </w:pPr>
+      <w:r>
+        <w:t>3</w:t>
+      </w:r>
+      <w:r>
+        <w:rPr>
+          <w:vertAlign w:val="superscript"/>
+        </w:rPr>
+        <w:t>rd</w:t>
+      </w:r>
+      <w:r>
+        <w:t xml:space="preserve"> orange box: The characters</w:t>
+      </w:r>
+      <w:r>
+        <w:t xml:space="preserve"> #, : </w:t>
+      </w:r>
+      <w:r>
+        <w:t>are written to the LDC in 4-bit mode.</w:t>
+      </w:r>
+    </w:p>
+    <w:p>
+      <w:pPr>
+        <w:ind w:left="720"/>
+      </w:pPr>
+      <w:r>
+        <w:t>3</w:t>
+      </w:r>
+      <w:r>
+        <w:rPr>
+          <w:vertAlign w:val="superscript"/>
+        </w:rPr>
+        <w:t>rd</w:t>
+      </w:r>
+      <w:r>
+        <w:t xml:space="preserve"> red box: </w:t>
+      </w:r>
+      <w:r>
+        <w:t xml:space="preserve">The address is shifted to address </w:t>
+      </w:r>
+      <w:r>
+        <w:t>0x0E</w:t>
+      </w:r>
+      <w:r>
+        <w:t>.</w:t>
+      </w:r>
+    </w:p>
+    <w:p>
+      <w:pPr>
+        <w:ind w:left="720"/>
+      </w:pPr>
+      <w:r>
+        <w:t>4</w:t>
+      </w:r>
+      <w:r>
+        <w:rPr>
+          <w:vertAlign w:val="superscript"/>
+        </w:rPr>
+        <w:t>th</w:t>
+      </w:r>
+      <w:r>
+        <w:t xml:space="preserve"> orange box: T</w:t>
+      </w:r>
+      <w:r>
+        <w:t>he numbers 9, 0</w:t>
+      </w:r>
+      <w:r>
+        <w:t xml:space="preserve"> are written to the LCD in 4-bit mode</w:t>
+      </w:r>
+      <w:r>
+        <w:t xml:space="preserve">. </w:t>
+      </w:r>
+    </w:p>
+    <w:p>
+      <w:pPr>
+        <w:ind w:left="720"/>
+      </w:pPr>
+      <w:r>
+        <w:t xml:space="preserve">The result of the above is shown below, where the </w:t>
       </w:r>
       <w:r>
         <w:t>desired</w:t>
@@ -5008,6 +5770,7 @@
     </w:p>
     <w:p>
       <w:pPr>
+        <w:keepNext/>
         <w:ind w:left="720"/>
       </w:pPr>
       <w:r>
@@ -5053,6 +5816,25 @@
     </w:p>
     <w:p>
       <w:pPr>
+        <w:pStyle w:val="Caption"/>
+      </w:pPr>
+      <w:r>
+        <w:t xml:space="preserve">Figure </w:t>
+      </w:r>
+      <w:fldSimple w:instr=" SEQ Figure \* ARABIC ">
+        <w:r>
+          <w:rPr>
+            <w:noProof/>
+          </w:rPr>
+          <w:t>12</w:t>
+        </w:r>
+      </w:fldSimple>
+      <w:r>
+        <w:t xml:space="preserve"> The LCD screen displayed is showing the correct data that is sent to it via the pattern generator.</w:t>
+      </w:r>
+    </w:p>
+    <w:p>
+      <w:pPr>
         <w:ind w:left="720"/>
       </w:pPr>
       <w:r>
@@ -5082,7 +5864,13 @@
         <w:t xml:space="preserve">that the LCD can be written to at a 10 kHz clock speed, </w:t>
       </w:r>
       <w:r>
-        <w:t>and that the initialization procedure and mothed to write to the LCD is correct as per its documentation.</w:t>
+        <w:t xml:space="preserve">and that the initialization procedure and </w:t>
+      </w:r>
+      <w:r>
+        <w:t>method</w:t>
+      </w:r>
+      <w:r>
+        <w:t xml:space="preserve"> to write to the LCD is correct as per its documentation.</w:t>
       </w:r>
     </w:p>
     <w:p>
@@ -5090,6 +5878,7 @@
         <w:ind w:left="720"/>
       </w:pPr>
       <w:r>
+        <w:lastRenderedPageBreak/>
         <w:t>This also validates that an LCD can be used to display mode and speed information to the user in real-time to the user of the wheelchair.</w:t>
       </w:r>
     </w:p>
@@ -5116,7 +5905,7 @@
           <w:noProof/>
         </w:rPr>
         <w:drawing>
-          <wp:anchor distT="0" distB="0" distL="114300" distR="114300" simplePos="0" relativeHeight="251662336" behindDoc="0" locked="0" layoutInCell="1" allowOverlap="1" wp14:anchorId="2F9D1288" wp14:editId="2621FD25">
+          <wp:anchor distT="0" distB="0" distL="114300" distR="114300" simplePos="0" relativeHeight="251662336" behindDoc="0" locked="0" layoutInCell="1" allowOverlap="1" wp14:anchorId="2F9D1288" wp14:editId="1E6E03C5">
             <wp:simplePos x="0" y="0"/>
             <wp:positionH relativeFrom="margin">
               <wp:align>right</wp:align>
@@ -5194,16 +5983,140 @@
       <w:r>
         <w:t>, and a voltmeter measures the voltage across this resister to validate that function of the switch.</w:t>
       </w:r>
+      <w:r>
+        <w:t xml:space="preserve"> The component can be controlled via toggling whether the switch is in the open/closed position, and the voltage across R2 is observed to change.</w:t>
+      </w:r>
     </w:p>
     <w:p>
       <w:pPr>
         <w:ind w:left="720"/>
       </w:pPr>
       <w:r>
+        <w:rPr>
+          <w:noProof/>
+        </w:rPr>
+        <mc:AlternateContent>
+          <mc:Choice Requires="wps">
+            <w:drawing>
+              <wp:anchor distT="0" distB="0" distL="114300" distR="114300" simplePos="0" relativeHeight="251675648" behindDoc="0" locked="0" layoutInCell="1" allowOverlap="1" wp14:anchorId="13D34C6D" wp14:editId="5E9CE4F1">
+                <wp:simplePos x="0" y="0"/>
+                <wp:positionH relativeFrom="column">
+                  <wp:posOffset>4963737</wp:posOffset>
+                </wp:positionH>
+                <wp:positionV relativeFrom="paragraph">
+                  <wp:posOffset>108873</wp:posOffset>
+                </wp:positionV>
+                <wp:extent cx="1375410" cy="635"/>
+                <wp:effectExtent l="0" t="0" r="0" b="0"/>
+                <wp:wrapThrough wrapText="bothSides">
+                  <wp:wrapPolygon edited="0">
+                    <wp:start x="0" y="0"/>
+                    <wp:lineTo x="0" y="21600"/>
+                    <wp:lineTo x="21600" y="21600"/>
+                    <wp:lineTo x="21600" y="0"/>
+                  </wp:wrapPolygon>
+                </wp:wrapThrough>
+                <wp:docPr id="8" name="Text Box 8"/>
+                <wp:cNvGraphicFramePr/>
+                <a:graphic xmlns:a="http://schemas.openxmlformats.org/drawingml/2006/main">
+                  <a:graphicData uri="http://schemas.microsoft.com/office/word/2010/wordprocessingShape">
+                    <wps:wsp>
+                      <wps:cNvSpPr txBox="1"/>
+                      <wps:spPr>
+                        <a:xfrm>
+                          <a:off x="0" y="0"/>
+                          <a:ext cx="1375410" cy="635"/>
+                        </a:xfrm>
+                        <a:prstGeom prst="rect">
+                          <a:avLst/>
+                        </a:prstGeom>
+                        <a:solidFill>
+                          <a:prstClr val="white"/>
+                        </a:solidFill>
+                        <a:ln>
+                          <a:noFill/>
+                        </a:ln>
+                      </wps:spPr>
+                      <wps:txbx>
+                        <w:txbxContent>
+                          <w:p>
+                            <w:pPr>
+                              <w:pStyle w:val="Caption"/>
+                              <w:rPr>
+                                <w:rFonts w:eastAsia="Times New Roman" w:cs="Times New Roman"/>
+                                <w:noProof/>
+                              </w:rPr>
+                            </w:pPr>
+                            <w:r>
+                              <w:t xml:space="preserve">Figure </w:t>
+                            </w:r>
+                            <w:fldSimple w:instr=" SEQ Figure \* ARABIC ">
+                              <w:r>
+                                <w:rPr>
+                                  <w:noProof/>
+                                </w:rPr>
+                                <w:t>13</w:t>
+                              </w:r>
+                            </w:fldSimple>
+                            <w:r>
+                              <w:t xml:space="preserve"> The switch is open, causing the resultant measured voltage across the 10k resistor to be 0 V.</w:t>
+                            </w:r>
+                          </w:p>
+                        </w:txbxContent>
+                      </wps:txbx>
+                      <wps:bodyPr rot="0" spcFirstLastPara="0" vertOverflow="overflow" horzOverflow="overflow" vert="horz" wrap="square" lIns="0" tIns="0" rIns="0" bIns="0" numCol="1" spcCol="0" rtlCol="0" fromWordArt="0" anchor="t" anchorCtr="0" forceAA="0" compatLnSpc="1">
+                        <a:prstTxWarp prst="textNoShape">
+                          <a:avLst/>
+                        </a:prstTxWarp>
+                        <a:spAutoFit/>
+                      </wps:bodyPr>
+                    </wps:wsp>
+                  </a:graphicData>
+                </a:graphic>
+              </wp:anchor>
+            </w:drawing>
+          </mc:Choice>
+          <mc:Fallback>
+            <w:pict>
+              <v:shape w14:anchorId="13D34C6D" id="Text Box 8" o:spid="_x0000_s1027" type="#_x0000_t202" style="position:absolute;left:0;text-align:left;margin-left:390.85pt;margin-top:8.55pt;width:108.3pt;height:.05pt;z-index:251675648;visibility:visible;mso-wrap-style:square;mso-wrap-distance-left:9pt;mso-wrap-distance-top:0;mso-wrap-distance-right:9pt;mso-wrap-distance-bottom:0;mso-position-horizontal:absolute;mso-position-horizontal-relative:text;mso-position-vertical:absolute;mso-position-vertical-relative:text;v-text-anchor:top" o:gfxdata="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" stroked="f">
+                <v:textbox style="mso-fit-shape-to-text:t" inset="0,0,0,0">
+                  <w:txbxContent>
+                    <w:p>
+                      <w:pPr>
+                        <w:pStyle w:val="Caption"/>
+                        <w:rPr>
+                          <w:rFonts w:eastAsia="Times New Roman" w:cs="Times New Roman"/>
+                          <w:noProof/>
+                        </w:rPr>
+                      </w:pPr>
+                      <w:r>
+                        <w:t xml:space="preserve">Figure </w:t>
+                      </w:r>
+                      <w:fldSimple w:instr=" SEQ Figure \* ARABIC ">
+                        <w:r>
+                          <w:rPr>
+                            <w:noProof/>
+                          </w:rPr>
+                          <w:t>13</w:t>
+                        </w:r>
+                      </w:fldSimple>
+                      <w:r>
+                        <w:t xml:space="preserve"> The switch is open, causing the resultant measured voltage across the 10k resistor to be 0 V.</w:t>
+                      </w:r>
+                    </w:p>
+                  </w:txbxContent>
+                </v:textbox>
+                <w10:wrap type="through"/>
+              </v:shape>
+            </w:pict>
+          </mc:Fallback>
+        </mc:AlternateContent>
+      </w:r>
+      <w:r>
         <w:t xml:space="preserve">The circuit </w:t>
       </w:r>
       <w:r>
-        <w:t>to the right</w:t>
+        <w:t>in figure 13</w:t>
       </w:r>
       <w:r>
         <w:t xml:space="preserve"> shows us the switch in the </w:t>
@@ -5237,20 +6150,22 @@
       </w:r>
     </w:p>
     <w:p>
+      <w:pPr>
+        <w:ind w:left="720"/>
+      </w:pPr>
       <w:r>
         <w:rPr>
           <w:rFonts w:eastAsia="Times New Roman" w:cs="Times New Roman"/>
           <w:noProof/>
         </w:rPr>
-        <w:lastRenderedPageBreak/>
         <w:drawing>
-          <wp:anchor distT="0" distB="0" distL="114300" distR="114300" simplePos="0" relativeHeight="251663360" behindDoc="0" locked="0" layoutInCell="1" allowOverlap="1" wp14:anchorId="69CE4CB8" wp14:editId="6802D642">
+          <wp:anchor distT="0" distB="0" distL="114300" distR="114300" simplePos="0" relativeHeight="251663360" behindDoc="0" locked="0" layoutInCell="1" allowOverlap="1" wp14:anchorId="69CE4CB8" wp14:editId="28059AAC">
             <wp:simplePos x="0" y="0"/>
             <wp:positionH relativeFrom="margin">
               <wp:align>right</wp:align>
             </wp:positionH>
             <wp:positionV relativeFrom="paragraph">
-              <wp:posOffset>259080</wp:posOffset>
+              <wp:posOffset>97501</wp:posOffset>
             </wp:positionV>
             <wp:extent cx="1339850" cy="1360170"/>
             <wp:effectExtent l="0" t="0" r="0" b="0"/>
@@ -5307,64 +6222,271 @@
           </wp:anchor>
         </w:drawing>
       </w:r>
+      <w:r>
+        <w:rPr>
+          <w:rFonts w:eastAsia="Times New Roman" w:cs="Times New Roman"/>
+        </w:rPr>
+        <w:t xml:space="preserve">The circuit </w:t>
+      </w:r>
+      <w:r>
+        <w:rPr>
+          <w:rFonts w:eastAsia="Times New Roman" w:cs="Times New Roman"/>
+        </w:rPr>
+        <w:t>in figure 14</w:t>
+      </w:r>
+      <w:r>
+        <w:rPr>
+          <w:rFonts w:eastAsia="Times New Roman" w:cs="Times New Roman"/>
+        </w:rPr>
+        <w:t xml:space="preserve"> shows the switch in the </w:t>
+      </w:r>
+      <w:r>
+        <w:rPr>
+          <w:rFonts w:eastAsia="Times New Roman" w:cs="Times New Roman"/>
+        </w:rPr>
+        <w:t>closed</w:t>
+      </w:r>
+      <w:r>
+        <w:rPr>
+          <w:rFonts w:eastAsia="Times New Roman" w:cs="Times New Roman"/>
+        </w:rPr>
+        <w:t xml:space="preserve"> position</w:t>
+      </w:r>
+      <w:r>
+        <w:rPr>
+          <w:rFonts w:eastAsia="Times New Roman" w:cs="Times New Roman"/>
+        </w:rPr>
+        <w:t>. This allows</w:t>
+      </w:r>
+      <w:r>
+        <w:rPr>
+          <w:rFonts w:eastAsia="Times New Roman" w:cs="Times New Roman"/>
+        </w:rPr>
+        <w:t xml:space="preserve"> current to flow through the </w:t>
+      </w:r>
+      <w:r>
+        <w:rPr>
+          <w:rFonts w:eastAsia="Times New Roman" w:cs="Times New Roman"/>
+        </w:rPr>
+        <w:t xml:space="preserve">resistor, whose voltage is </w:t>
+      </w:r>
+      <w:r>
+        <w:rPr>
+          <w:rFonts w:eastAsia="Times New Roman" w:cs="Times New Roman"/>
+        </w:rPr>
+        <w:t>measured</w:t>
+      </w:r>
+      <w:r>
+        <w:rPr>
+          <w:rFonts w:eastAsia="Times New Roman" w:cs="Times New Roman"/>
+        </w:rPr>
+        <w:t xml:space="preserve"> to be </w:t>
+      </w:r>
+      <w:r>
+        <w:rPr>
+          <w:rFonts w:eastAsia="Times New Roman" w:cs="Times New Roman"/>
+        </w:rPr>
+        <w:t xml:space="preserve">the expected </w:t>
+      </w:r>
+      <w:r>
+        <w:rPr>
+          <w:rFonts w:eastAsia="Times New Roman" w:cs="Times New Roman"/>
+        </w:rPr>
+        <w:t>3.3 V</w:t>
+      </w:r>
+      <w:r>
+        <w:rPr>
+          <w:rFonts w:eastAsia="Times New Roman" w:cs="Times New Roman"/>
+        </w:rPr>
+        <w:t>.</w:t>
+      </w:r>
     </w:p>
     <w:p>
       <w:pPr>
         <w:ind w:left="720"/>
-      </w:pPr>
-      <w:r>
         <w:rPr>
           <w:rFonts w:eastAsia="Times New Roman" w:cs="Times New Roman"/>
         </w:rPr>
-        <w:t xml:space="preserve">The circuit </w:t>
-      </w:r>
+      </w:pPr>
       <w:r>
         <w:rPr>
           <w:rFonts w:eastAsia="Times New Roman" w:cs="Times New Roman"/>
         </w:rPr>
-        <w:t>to the right</w:t>
+        <w:t xml:space="preserve">The voltmeter in </w:t>
       </w:r>
       <w:r>
         <w:rPr>
           <w:rFonts w:eastAsia="Times New Roman" w:cs="Times New Roman"/>
         </w:rPr>
-        <w:t xml:space="preserve"> shows the switch in the </w:t>
+        <w:t>this</w:t>
       </w:r>
       <w:r>
         <w:rPr>
           <w:rFonts w:eastAsia="Times New Roman" w:cs="Times New Roman"/>
         </w:rPr>
-        <w:t>closed</w:t>
-      </w:r>
-      <w:r>
+        <w:t xml:space="preserve"> simulation models what a GPIO input pin of the MCU would measure from the switch.</w:t>
+      </w:r>
+    </w:p>
+    <w:p>
+      <w:pPr>
+        <w:ind w:left="720"/>
         <w:rPr>
           <w:rFonts w:eastAsia="Times New Roman" w:cs="Times New Roman"/>
         </w:rPr>
-        <w:t xml:space="preserve"> position</w:t>
-      </w:r>
+      </w:pPr>
       <w:r>
         <w:rPr>
           <w:rFonts w:eastAsia="Times New Roman" w:cs="Times New Roman"/>
         </w:rPr>
-        <w:t>. This allows</w:t>
-      </w:r>
-      <w:r>
+        <w:t>To test this circuit, the switch may be toggled between open and closed and the resulting voltage is shown on the digital voltmeter.</w:t>
+      </w:r>
+    </w:p>
+    <w:p>
+      <w:pPr>
+        <w:ind w:left="720"/>
         <w:rPr>
           <w:rFonts w:eastAsia="Times New Roman" w:cs="Times New Roman"/>
         </w:rPr>
-        <w:t xml:space="preserve"> current to flow through the </w:t>
+      </w:pPr>
+      <w:r>
+        <w:rPr>
+          <w:noProof/>
+        </w:rPr>
+        <mc:AlternateContent>
+          <mc:Choice Requires="wps">
+            <w:drawing>
+              <wp:anchor distT="0" distB="0" distL="114300" distR="114300" simplePos="0" relativeHeight="251673600" behindDoc="0" locked="0" layoutInCell="1" allowOverlap="1" wp14:anchorId="4A4A47A0" wp14:editId="53738FA4">
+                <wp:simplePos x="0" y="0"/>
+                <wp:positionH relativeFrom="margin">
+                  <wp:align>right</wp:align>
+                </wp:positionH>
+                <wp:positionV relativeFrom="paragraph">
+                  <wp:posOffset>130348</wp:posOffset>
+                </wp:positionV>
+                <wp:extent cx="1339850" cy="635"/>
+                <wp:effectExtent l="0" t="0" r="0" b="635"/>
+                <wp:wrapThrough wrapText="bothSides">
+                  <wp:wrapPolygon edited="0">
+                    <wp:start x="0" y="0"/>
+                    <wp:lineTo x="0" y="21019"/>
+                    <wp:lineTo x="21191" y="21019"/>
+                    <wp:lineTo x="21191" y="0"/>
+                    <wp:lineTo x="0" y="0"/>
+                  </wp:wrapPolygon>
+                </wp:wrapThrough>
+                <wp:docPr id="6" name="Text Box 6"/>
+                <wp:cNvGraphicFramePr/>
+                <a:graphic xmlns:a="http://schemas.openxmlformats.org/drawingml/2006/main">
+                  <a:graphicData uri="http://schemas.microsoft.com/office/word/2010/wordprocessingShape">
+                    <wps:wsp>
+                      <wps:cNvSpPr txBox="1"/>
+                      <wps:spPr>
+                        <a:xfrm>
+                          <a:off x="0" y="0"/>
+                          <a:ext cx="1339850" cy="635"/>
+                        </a:xfrm>
+                        <a:prstGeom prst="rect">
+                          <a:avLst/>
+                        </a:prstGeom>
+                        <a:solidFill>
+                          <a:prstClr val="white"/>
+                        </a:solidFill>
+                        <a:ln>
+                          <a:noFill/>
+                        </a:ln>
+                      </wps:spPr>
+                      <wps:txbx>
+                        <w:txbxContent>
+                          <w:p>
+                            <w:pPr>
+                              <w:pStyle w:val="Caption"/>
+                              <w:rPr>
+                                <w:rFonts w:eastAsia="Times New Roman" w:cs="Times New Roman"/>
+                                <w:noProof/>
+                              </w:rPr>
+                            </w:pPr>
+                            <w:r>
+                              <w:t xml:space="preserve">Figure </w:t>
+                            </w:r>
+                            <w:fldSimple w:instr=" SEQ Figure \* ARABIC ">
+                              <w:r>
+                                <w:rPr>
+                                  <w:noProof/>
+                                </w:rPr>
+                                <w:t>14</w:t>
+                              </w:r>
+                            </w:fldSimple>
+                            <w:r>
+                              <w:t xml:space="preserve"> The switch is closed, allowing for current to flow through the 10k resistor.</w:t>
+                            </w:r>
+                          </w:p>
+                        </w:txbxContent>
+                      </wps:txbx>
+                      <wps:bodyPr rot="0" spcFirstLastPara="0" vertOverflow="overflow" horzOverflow="overflow" vert="horz" wrap="square" lIns="0" tIns="0" rIns="0" bIns="0" numCol="1" spcCol="0" rtlCol="0" fromWordArt="0" anchor="t" anchorCtr="0" forceAA="0" compatLnSpc="1">
+                        <a:prstTxWarp prst="textNoShape">
+                          <a:avLst/>
+                        </a:prstTxWarp>
+                        <a:spAutoFit/>
+                      </wps:bodyPr>
+                    </wps:wsp>
+                  </a:graphicData>
+                </a:graphic>
+              </wp:anchor>
+            </w:drawing>
+          </mc:Choice>
+          <mc:Fallback>
+            <w:pict>
+              <v:shape w14:anchorId="4A4A47A0" id="Text Box 6" o:spid="_x0000_s1028" type="#_x0000_t202" style="position:absolute;left:0;text-align:left;margin-left:54.3pt;margin-top:10.25pt;width:105.5pt;height:.05pt;z-index:251673600;visibility:visible;mso-wrap-style:square;mso-wrap-distance-left:9pt;mso-wrap-distance-top:0;mso-wrap-distance-right:9pt;mso-wrap-distance-bottom:0;mso-position-horizontal:right;mso-position-horizontal-relative:margin;mso-position-vertical:absolute;mso-position-vertical-relative:text;v-text-anchor:top" o:gfxdata="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" stroked="f">
+                <v:textbox style="mso-fit-shape-to-text:t" inset="0,0,0,0">
+                  <w:txbxContent>
+                    <w:p>
+                      <w:pPr>
+                        <w:pStyle w:val="Caption"/>
+                        <w:rPr>
+                          <w:rFonts w:eastAsia="Times New Roman" w:cs="Times New Roman"/>
+                          <w:noProof/>
+                        </w:rPr>
+                      </w:pPr>
+                      <w:r>
+                        <w:t xml:space="preserve">Figure </w:t>
+                      </w:r>
+                      <w:fldSimple w:instr=" SEQ Figure \* ARABIC ">
+                        <w:r>
+                          <w:rPr>
+                            <w:noProof/>
+                          </w:rPr>
+                          <w:t>14</w:t>
+                        </w:r>
+                      </w:fldSimple>
+                      <w:r>
+                        <w:t xml:space="preserve"> The switch is closed, allowing for current to flow through the 10k resistor.</w:t>
+                      </w:r>
+                    </w:p>
+                  </w:txbxContent>
+                </v:textbox>
+                <w10:wrap type="through" anchorx="margin"/>
+              </v:shape>
+            </w:pict>
+          </mc:Fallback>
+        </mc:AlternateContent>
       </w:r>
       <w:r>
         <w:rPr>
           <w:rFonts w:eastAsia="Times New Roman" w:cs="Times New Roman"/>
         </w:rPr>
-        <w:t>resistor, whose voltage is shown to be 3.3 V</w:t>
+        <w:t>These tests confirm</w:t>
       </w:r>
       <w:r>
         <w:rPr>
           <w:rFonts w:eastAsia="Times New Roman" w:cs="Times New Roman"/>
         </w:rPr>
-        <w:t>.</w:t>
+        <w:t xml:space="preserve"> and verifies that</w:t>
+      </w:r>
+      <w:r>
+        <w:rPr>
+          <w:rFonts w:eastAsia="Times New Roman" w:cs="Times New Roman"/>
+        </w:rPr>
+        <w:t xml:space="preserve"> that the toggling of the switch toggles the current flowing through the circuit, which may be sensed by a GPIO pin on the MCU. </w:t>
       </w:r>
     </w:p>
     <w:p>
@@ -5378,7 +6500,31 @@
         <w:rPr>
           <w:rFonts w:eastAsia="Times New Roman" w:cs="Times New Roman"/>
         </w:rPr>
-        <w:t>The voltmeter in these simulations models what a GPIO input pin of the MCU would measure from the switch.</w:t>
+        <w:t xml:space="preserve">It is </w:t>
+      </w:r>
+      <w:r>
+        <w:rPr>
+          <w:rFonts w:eastAsia="Times New Roman" w:cs="Times New Roman"/>
+        </w:rPr>
+        <w:t>validated</w:t>
+      </w:r>
+      <w:r>
+        <w:rPr>
+          <w:rFonts w:eastAsia="Times New Roman" w:cs="Times New Roman"/>
+        </w:rPr>
+        <w:t xml:space="preserve"> that the GPIO pin will sense a 0 V or 3.3 V signal (‘0’ or ‘1’) when a pull-down resistor is used in the switch circuit</w:t>
+      </w:r>
+      <w:r>
+        <w:rPr>
+          <w:rFonts w:eastAsia="Times New Roman" w:cs="Times New Roman"/>
+        </w:rPr>
+        <w:t xml:space="preserve">. This satisfies the requirements that the mode of the controller </w:t>
+      </w:r>
+      <w:r>
+        <w:rPr>
+          <w:rFonts w:eastAsia="Times New Roman" w:cs="Times New Roman"/>
+        </w:rPr>
+        <w:t>can be determined by a user input switch, whose output is sensed by an MCU GPIO pin.</w:t>
       </w:r>
     </w:p>
     <w:p>
@@ -5391,114 +6537,142 @@
     </w:p>
     <w:p>
       <w:pPr>
+        <w:pStyle w:val="Heading2"/>
+      </w:pPr>
+      <w:r>
+        <w:t xml:space="preserve">Device 5– </w:t>
+      </w:r>
+      <w:r>
+        <w:t>Potentiometer</w:t>
+      </w:r>
+    </w:p>
+    <w:p>
+      <w:pPr>
         <w:ind w:left="720"/>
-        <w:rPr>
-          <w:rFonts w:eastAsia="Times New Roman" w:cs="Times New Roman"/>
-        </w:rPr>
-      </w:pPr>
-    </w:p>
-    <w:p>
-      <w:pPr>
-        <w:ind w:left="720"/>
-        <w:rPr>
-          <w:rFonts w:eastAsia="Times New Roman" w:cs="Times New Roman"/>
-        </w:rPr>
-      </w:pPr>
-      <w:r>
-        <w:rPr>
-          <w:rFonts w:eastAsia="Times New Roman" w:cs="Times New Roman"/>
-        </w:rPr>
-        <w:t>To test this circuit, the switch may be toggled between open and closed and the resulting voltage is shown on the digital voltmeter.</w:t>
-      </w:r>
-    </w:p>
-    <w:p>
-      <w:pPr>
-        <w:ind w:left="720"/>
-        <w:rPr>
-          <w:rFonts w:eastAsia="Times New Roman" w:cs="Times New Roman"/>
-        </w:rPr>
-      </w:pPr>
-      <w:r>
-        <w:rPr>
-          <w:rFonts w:eastAsia="Times New Roman" w:cs="Times New Roman"/>
-        </w:rPr>
-        <w:t>These tests confirm</w:t>
-      </w:r>
-      <w:r>
-        <w:rPr>
-          <w:rFonts w:eastAsia="Times New Roman" w:cs="Times New Roman"/>
-        </w:rPr>
-        <w:t xml:space="preserve"> and verifies that</w:t>
-      </w:r>
-      <w:r>
-        <w:rPr>
-          <w:rFonts w:eastAsia="Times New Roman" w:cs="Times New Roman"/>
-        </w:rPr>
-        <w:t xml:space="preserve"> that the toggling of the switch toggles the current flowing through the circuit, which may be sensed by a GPIO pin on the MCU. </w:t>
-      </w:r>
-    </w:p>
-    <w:p>
-      <w:pPr>
-        <w:ind w:left="720"/>
-        <w:rPr>
-          <w:rFonts w:eastAsia="Times New Roman" w:cs="Times New Roman"/>
-        </w:rPr>
-      </w:pPr>
-      <w:r>
-        <w:rPr>
-          <w:rFonts w:eastAsia="Times New Roman" w:cs="Times New Roman"/>
-        </w:rPr>
-        <w:t xml:space="preserve">It is </w:t>
-      </w:r>
-      <w:r>
-        <w:rPr>
-          <w:rFonts w:eastAsia="Times New Roman" w:cs="Times New Roman"/>
-        </w:rPr>
-        <w:t>validated</w:t>
-      </w:r>
-      <w:r>
-        <w:rPr>
-          <w:rFonts w:eastAsia="Times New Roman" w:cs="Times New Roman"/>
-        </w:rPr>
-        <w:t xml:space="preserve"> that the GPIO pin will sense a 0 V or 3.3 V signal (‘0’ or ‘1’) when a pull-down resistor is used in the switch circuit</w:t>
-      </w:r>
-      <w:r>
-        <w:rPr>
-          <w:rFonts w:eastAsia="Times New Roman" w:cs="Times New Roman"/>
-        </w:rPr>
-        <w:t xml:space="preserve">. This satisfies the requirements that the mode of the controller </w:t>
-      </w:r>
-      <w:r>
-        <w:rPr>
-          <w:rFonts w:eastAsia="Times New Roman" w:cs="Times New Roman"/>
-        </w:rPr>
-        <w:t>can be determined by a user input switch, whose output is sensed by an MCU GPIO pin.</w:t>
-      </w:r>
-    </w:p>
-    <w:p>
-      <w:pPr>
-        <w:ind w:left="720"/>
-        <w:rPr>
-          <w:rFonts w:eastAsia="Times New Roman" w:cs="Times New Roman"/>
-        </w:rPr>
-      </w:pPr>
-    </w:p>
-    <w:p>
-      <w:pPr>
-        <w:pStyle w:val="Heading2"/>
-      </w:pPr>
-      <w:r>
-        <w:t xml:space="preserve">Device 5– </w:t>
-      </w:r>
-      <w:r>
-        <w:t>Potentiometer</w:t>
-      </w:r>
-    </w:p>
-    <w:p>
-      <w:pPr>
-        <w:ind w:left="720"/>
-      </w:pPr>
-      <w:r>
+      </w:pPr>
+      <w:r>
+        <w:rPr>
+          <w:noProof/>
+        </w:rPr>
+        <mc:AlternateContent>
+          <mc:Choice Requires="wps">
+            <w:drawing>
+              <wp:anchor distT="0" distB="0" distL="114300" distR="114300" simplePos="0" relativeHeight="251671552" behindDoc="1" locked="0" layoutInCell="1" allowOverlap="1" wp14:anchorId="7006617F" wp14:editId="3D1C2589">
+                <wp:simplePos x="0" y="0"/>
+                <wp:positionH relativeFrom="column">
+                  <wp:posOffset>4852670</wp:posOffset>
+                </wp:positionH>
+                <wp:positionV relativeFrom="paragraph">
+                  <wp:posOffset>1541780</wp:posOffset>
+                </wp:positionV>
+                <wp:extent cx="1423035" cy="635"/>
+                <wp:effectExtent l="0" t="0" r="0" b="0"/>
+                <wp:wrapTight wrapText="bothSides">
+                  <wp:wrapPolygon edited="0">
+                    <wp:start x="0" y="0"/>
+                    <wp:lineTo x="0" y="21600"/>
+                    <wp:lineTo x="21600" y="21600"/>
+                    <wp:lineTo x="21600" y="0"/>
+                  </wp:wrapPolygon>
+                </wp:wrapTight>
+                <wp:docPr id="3" name="Text Box 3"/>
+                <wp:cNvGraphicFramePr/>
+                <a:graphic xmlns:a="http://schemas.openxmlformats.org/drawingml/2006/main">
+                  <a:graphicData uri="http://schemas.microsoft.com/office/word/2010/wordprocessingShape">
+                    <wps:wsp>
+                      <wps:cNvSpPr txBox="1"/>
+                      <wps:spPr>
+                        <a:xfrm>
+                          <a:off x="0" y="0"/>
+                          <a:ext cx="1423035" cy="635"/>
+                        </a:xfrm>
+                        <a:prstGeom prst="rect">
+                          <a:avLst/>
+                        </a:prstGeom>
+                        <a:solidFill>
+                          <a:prstClr val="white"/>
+                        </a:solidFill>
+                        <a:ln>
+                          <a:noFill/>
+                        </a:ln>
+                      </wps:spPr>
+                      <wps:txbx>
+                        <w:txbxContent>
+                          <w:p>
+                            <w:pPr>
+                              <w:pStyle w:val="Caption"/>
+                              <w:rPr>
+                                <w:noProof/>
+                              </w:rPr>
+                            </w:pPr>
+                            <w:r>
+                              <w:t xml:space="preserve">Figure </w:t>
+                            </w:r>
+                            <w:fldSimple w:instr=" SEQ Figure \* ARABIC ">
+                              <w:r>
+                                <w:rPr>
+                                  <w:noProof/>
+                                </w:rPr>
+                                <w:t>15</w:t>
+                              </w:r>
+                            </w:fldSimple>
+                            <w:r>
+                              <w:t xml:space="preserve"> The potentiometer's resistance is set to a maximum, which does not allow enough current to flow through the LED, which is not shining.</w:t>
+                            </w:r>
+                          </w:p>
+                        </w:txbxContent>
+                      </wps:txbx>
+                      <wps:bodyPr rot="0" spcFirstLastPara="0" vertOverflow="overflow" horzOverflow="overflow" vert="horz" wrap="square" lIns="0" tIns="0" rIns="0" bIns="0" numCol="1" spcCol="0" rtlCol="0" fromWordArt="0" anchor="t" anchorCtr="0" forceAA="0" compatLnSpc="1">
+                        <a:prstTxWarp prst="textNoShape">
+                          <a:avLst/>
+                        </a:prstTxWarp>
+                        <a:spAutoFit/>
+                      </wps:bodyPr>
+                    </wps:wsp>
+                  </a:graphicData>
+                </a:graphic>
+              </wp:anchor>
+            </w:drawing>
+          </mc:Choice>
+          <mc:Fallback>
+            <w:pict>
+              <v:shape w14:anchorId="7006617F" id="Text Box 3" o:spid="_x0000_s1029" type="#_x0000_t202" style="position:absolute;left:0;text-align:left;margin-left:382.1pt;margin-top:121.4pt;width:112.05pt;height:.05pt;z-index:-251644928;visibility:visible;mso-wrap-style:square;mso-wrap-distance-left:9pt;mso-wrap-distance-top:0;mso-wrap-distance-right:9pt;mso-wrap-distance-bottom:0;mso-position-horizontal:absolute;mso-position-horizontal-relative:text;mso-position-vertical:absolute;mso-position-vertical-relative:text;v-text-anchor:top" o:gfxdata="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" stroked="f">
+                <v:textbox style="mso-fit-shape-to-text:t" inset="0,0,0,0">
+                  <w:txbxContent>
+                    <w:p>
+                      <w:pPr>
+                        <w:pStyle w:val="Caption"/>
+                        <w:rPr>
+                          <w:noProof/>
+                        </w:rPr>
+                      </w:pPr>
+                      <w:r>
+                        <w:t xml:space="preserve">Figure </w:t>
+                      </w:r>
+                      <w:fldSimple w:instr=" SEQ Figure \* ARABIC ">
+                        <w:r>
+                          <w:rPr>
+                            <w:noProof/>
+                          </w:rPr>
+                          <w:t>15</w:t>
+                        </w:r>
+                      </w:fldSimple>
+                      <w:r>
+                        <w:t xml:space="preserve"> The potentiometer's resistance is set to a maximum, which does not allow enough current to flow through the LED, which is not shining.</w:t>
+                      </w:r>
+                    </w:p>
+                  </w:txbxContent>
+                </v:textbox>
+                <w10:wrap type="tight"/>
+              </v:shape>
+            </w:pict>
+          </mc:Fallback>
+        </mc:AlternateContent>
+      </w:r>
+      <w:r>
+        <w:rPr>
+          <w:noProof/>
+        </w:rPr>
         <w:drawing>
           <wp:anchor distT="0" distB="0" distL="114300" distR="114300" simplePos="0" relativeHeight="251667456" behindDoc="1" locked="0" layoutInCell="1" allowOverlap="1" wp14:anchorId="2B650D84" wp14:editId="7E407273">
             <wp:simplePos x="0" y="0"/>
@@ -5597,7 +6771,13 @@
         <w:t xml:space="preserve">. </w:t>
       </w:r>
       <w:r>
-        <w:t>The circuit used to test the functionality of the potentiometer measures the current and voltage through a resistor and LED that is connected to the potentiometer. This confirms its behaviour by measuring the current and voltage through the non-variable resistor when the wiper resistance of the potentiometer is changed.</w:t>
+        <w:t>The circuit used to test the functionality of the potentiometer measures the current and voltage through a resistor and LED that is connected to the potentiometer. This confirms its behaviour by measuring the current and voltage through the non-variable resistor when the wiper resistance of the potentiometer is changed</w:t>
+      </w:r>
+      <w:r>
+        <w:t>, which can also be observed to change the brightness of the LED</w:t>
+      </w:r>
+      <w:r>
+        <w:t>.</w:t>
       </w:r>
     </w:p>
     <w:p>
@@ -5611,7 +6791,10 @@
         <w:t xml:space="preserve">circuit </w:t>
       </w:r>
       <w:r>
-        <w:t>to the right,</w:t>
+        <w:t>in figure 15</w:t>
+      </w:r>
+      <w:r>
+        <w:t>,</w:t>
       </w:r>
       <w:r>
         <w:t xml:space="preserve"> the potentiometer is set to its </w:t>
@@ -5632,7 +6815,11 @@
         <w:t>it is seen that</w:t>
       </w:r>
       <w:r>
-        <w:t xml:space="preserve"> all the current drawn from the source flows through R10 and</w:t>
+        <w:t xml:space="preserve"> all the current drawn from the source flows through R10 </w:t>
+      </w:r>
+      <w:r>
+        <w:lastRenderedPageBreak/>
+        <w:t>and</w:t>
       </w:r>
       <w:r>
         <w:t xml:space="preserve"> there is no current flowing through the LED.</w:t>
@@ -5663,6 +6850,128 @@
         <w:ind w:left="720"/>
       </w:pPr>
       <w:r>
+        <w:rPr>
+          <w:noProof/>
+        </w:rPr>
+        <mc:AlternateContent>
+          <mc:Choice Requires="wps">
+            <w:drawing>
+              <wp:anchor distT="0" distB="0" distL="114300" distR="114300" simplePos="0" relativeHeight="251669504" behindDoc="1" locked="0" layoutInCell="1" allowOverlap="1" wp14:anchorId="2CA5F08C" wp14:editId="697B667C">
+                <wp:simplePos x="0" y="0"/>
+                <wp:positionH relativeFrom="column">
+                  <wp:posOffset>4878705</wp:posOffset>
+                </wp:positionH>
+                <wp:positionV relativeFrom="paragraph">
+                  <wp:posOffset>1612900</wp:posOffset>
+                </wp:positionV>
+                <wp:extent cx="1421765" cy="635"/>
+                <wp:effectExtent l="0" t="0" r="0" b="0"/>
+                <wp:wrapTight wrapText="bothSides">
+                  <wp:wrapPolygon edited="0">
+                    <wp:start x="0" y="0"/>
+                    <wp:lineTo x="0" y="21600"/>
+                    <wp:lineTo x="21600" y="21600"/>
+                    <wp:lineTo x="21600" y="0"/>
+                  </wp:wrapPolygon>
+                </wp:wrapTight>
+                <wp:docPr id="2" name="Text Box 2"/>
+                <wp:cNvGraphicFramePr/>
+                <a:graphic xmlns:a="http://schemas.openxmlformats.org/drawingml/2006/main">
+                  <a:graphicData uri="http://schemas.microsoft.com/office/word/2010/wordprocessingShape">
+                    <wps:wsp>
+                      <wps:cNvSpPr txBox="1"/>
+                      <wps:spPr>
+                        <a:xfrm>
+                          <a:off x="0" y="0"/>
+                          <a:ext cx="1421765" cy="635"/>
+                        </a:xfrm>
+                        <a:prstGeom prst="rect">
+                          <a:avLst/>
+                        </a:prstGeom>
+                        <a:solidFill>
+                          <a:prstClr val="white"/>
+                        </a:solidFill>
+                        <a:ln>
+                          <a:noFill/>
+                        </a:ln>
+                      </wps:spPr>
+                      <wps:txbx>
+                        <w:txbxContent>
+                          <w:p>
+                            <w:pPr>
+                              <w:pStyle w:val="Caption"/>
+                              <w:rPr>
+                                <w:noProof/>
+                              </w:rPr>
+                            </w:pPr>
+                            <w:r>
+                              <w:t xml:space="preserve">Figure </w:t>
+                            </w:r>
+                            <w:fldSimple w:instr=" SEQ Figure \* ARABIC ">
+                              <w:r>
+                                <w:rPr>
+                                  <w:noProof/>
+                                </w:rPr>
+                                <w:t>16</w:t>
+                              </w:r>
+                            </w:fldSimple>
+                            <w:r>
+                              <w:t xml:space="preserve"> The potentiometer's resistance is set to a minimum, allowing current to flow through the LED and for it to shine.</w:t>
+                            </w:r>
+                          </w:p>
+                        </w:txbxContent>
+                      </wps:txbx>
+                      <wps:bodyPr rot="0" spcFirstLastPara="0" vertOverflow="overflow" horzOverflow="overflow" vert="horz" wrap="square" lIns="0" tIns="0" rIns="0" bIns="0" numCol="1" spcCol="0" rtlCol="0" fromWordArt="0" anchor="t" anchorCtr="0" forceAA="0" compatLnSpc="1">
+                        <a:prstTxWarp prst="textNoShape">
+                          <a:avLst/>
+                        </a:prstTxWarp>
+                        <a:spAutoFit/>
+                      </wps:bodyPr>
+                    </wps:wsp>
+                  </a:graphicData>
+                </a:graphic>
+              </wp:anchor>
+            </w:drawing>
+          </mc:Choice>
+          <mc:Fallback>
+            <w:pict>
+              <v:shape w14:anchorId="2CA5F08C" id="Text Box 2" o:spid="_x0000_s1030" type="#_x0000_t202" style="position:absolute;left:0;text-align:left;margin-left:384.15pt;margin-top:127pt;width:111.95pt;height:.05pt;z-index:-251646976;visibility:visible;mso-wrap-style:square;mso-wrap-distance-left:9pt;mso-wrap-distance-top:0;mso-wrap-distance-right:9pt;mso-wrap-distance-bottom:0;mso-position-horizontal:absolute;mso-position-horizontal-relative:text;mso-position-vertical:absolute;mso-position-vertical-relative:text;v-text-anchor:top" o:gfxdata="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" stroked="f">
+                <v:textbox style="mso-fit-shape-to-text:t" inset="0,0,0,0">
+                  <w:txbxContent>
+                    <w:p>
+                      <w:pPr>
+                        <w:pStyle w:val="Caption"/>
+                        <w:rPr>
+                          <w:noProof/>
+                        </w:rPr>
+                      </w:pPr>
+                      <w:r>
+                        <w:t xml:space="preserve">Figure </w:t>
+                      </w:r>
+                      <w:fldSimple w:instr=" SEQ Figure \* ARABIC ">
+                        <w:r>
+                          <w:rPr>
+                            <w:noProof/>
+                          </w:rPr>
+                          <w:t>16</w:t>
+                        </w:r>
+                      </w:fldSimple>
+                      <w:r>
+                        <w:t xml:space="preserve"> The potentiometer's resistance is set to a minimum, allowing current to flow through the LED and for it to shine.</w:t>
+                      </w:r>
+                    </w:p>
+                  </w:txbxContent>
+                </v:textbox>
+                <w10:wrap type="tight"/>
+              </v:shape>
+            </w:pict>
+          </mc:Fallback>
+        </mc:AlternateContent>
+      </w:r>
+      <w:r>
+        <w:rPr>
+          <w:noProof/>
+        </w:rPr>
         <w:drawing>
           <wp:anchor distT="0" distB="0" distL="114300" distR="114300" simplePos="0" relativeHeight="251666432" behindDoc="1" locked="0" layoutInCell="1" allowOverlap="1" wp14:anchorId="338036FE" wp14:editId="7849C8C0">
             <wp:simplePos x="0" y="0"/>
@@ -5734,7 +7043,10 @@
         <w:t xml:space="preserve"> circuit </w:t>
       </w:r>
       <w:r>
-        <w:t xml:space="preserve">to the right, </w:t>
+        <w:t>in figure 16</w:t>
+      </w:r>
+      <w:r>
+        <w:t xml:space="preserve">, </w:t>
       </w:r>
       <w:r>
         <w:t xml:space="preserve">where the potentiometer is set to its </w:t>
@@ -5749,19 +7061,37 @@
         <w:t xml:space="preserve">, </w:t>
       </w:r>
       <w:r>
+        <w:t xml:space="preserve">a </w:t>
+      </w:r>
+      <w:r>
         <w:t xml:space="preserve">much larger current is allowed to flow </w:t>
       </w:r>
       <w:r>
         <w:t>through the LED. It is seen that</w:t>
       </w:r>
       <w:r>
-        <w:t xml:space="preserve"> the LED is now </w:t>
-      </w:r>
-      <w:r>
-        <w:t xml:space="preserve">on since </w:t>
-      </w:r>
-      <w:r>
-        <w:t>the current flowing through it is around 10 mA</w:t>
+        <w:t xml:space="preserve"> the LED is </w:t>
+      </w:r>
+      <w:r>
+        <w:t>shining</w:t>
+      </w:r>
+      <w:r>
+        <w:t xml:space="preserve"> </w:t>
+      </w:r>
+      <w:r>
+        <w:t>brightly</w:t>
+      </w:r>
+      <w:r>
+        <w:t xml:space="preserve"> since </w:t>
+      </w:r>
+      <w:r>
+        <w:t xml:space="preserve">the current flowing through it is </w:t>
+      </w:r>
+      <w:r>
+        <w:t>greater than</w:t>
+      </w:r>
+      <w:r>
+        <w:t xml:space="preserve"> 10 mA</w:t>
       </w:r>
       <w:r>
         <w:t xml:space="preserve">. </w:t>
@@ -5773,25 +7103,10 @@
         <w:t xml:space="preserve"> </w:t>
       </w:r>
       <w:r>
-        <w:t xml:space="preserve">(3.3V – </w:t>
-      </w:r>
-      <w:r>
-        <w:t>3.28614V</w:t>
-      </w:r>
-      <w:r>
-        <w:t>)/</w:t>
-      </w:r>
-      <w:r>
-        <w:t>0.0105673</w:t>
-      </w:r>
-      <w:r>
-        <w:t xml:space="preserve"> A = </w:t>
-      </w:r>
-      <w:r>
-        <w:t>1.311</w:t>
-      </w:r>
-      <w:r>
-        <w:t xml:space="preserve"> </w:t>
+        <w:t xml:space="preserve">The resistance down this line of the potentiometer is shown to be </w:t>
+      </w:r>
+      <w:r>
+        <w:t xml:space="preserve">(3.3V – 3.28614V)/0.0105673 A = 1.311 </w:t>
       </w:r>
       <m:oMath>
         <m:r>
@@ -5816,10 +7131,7 @@
         <w:ind w:left="720"/>
       </w:pPr>
       <w:r>
-        <w:t xml:space="preserve">In the final implementation a variable resistor that models this behaviour with a resistance of 1 </w:t>
-      </w:r>
-      <w:r>
-        <w:t>k</w:t>
+        <w:t>In the final implementation a variable resistor that models this behaviour with a resistance of 1 k</w:t>
       </w:r>
       <m:oMath>
         <m:r>
@@ -5866,17 +7178,28 @@
         <w:ind w:left="720"/>
       </w:pPr>
       <w:r>
-        <w:lastRenderedPageBreak/>
         <w:t xml:space="preserve">This </w:t>
       </w:r>
       <w:r>
         <w:t>verifies</w:t>
       </w:r>
       <w:r>
-        <w:t xml:space="preserve"> that the variable resistor changes in resistance when the wiper position is changed</w:t>
-      </w:r>
-      <w:r>
-        <w:t xml:space="preserve">, which controls the flow of current through the circuit. </w:t>
+        <w:t xml:space="preserve"> that the variable resistor </w:t>
+      </w:r>
+      <w:r>
+        <w:t>will change</w:t>
+      </w:r>
+      <w:r>
+        <w:t xml:space="preserve"> when the wiper position is changed</w:t>
+      </w:r>
+      <w:r>
+        <w:t xml:space="preserve">. This will </w:t>
+      </w:r>
+      <w:r>
+        <w:t>control the flow of current through the circuit</w:t>
+      </w:r>
+      <w:r>
+        <w:t>, which allows a sensory circuit to measure the voltage across a fixed-resistance component.</w:t>
       </w:r>
     </w:p>
     <w:p>
@@ -5884,7 +7207,10 @@
         <w:ind w:left="720"/>
       </w:pPr>
       <w:r>
-        <w:t xml:space="preserve">This also validates that a variable resistor can be used to scale an input of 3.3 V to </w:t>
+        <w:t>These tests</w:t>
+      </w:r>
+      <w:r>
+        <w:t xml:space="preserve"> also validate that a variable resistor can be used to scale an input of 3.3 V to </w:t>
       </w:r>
       <w:r>
         <w:t xml:space="preserve">approximately </w:t>
@@ -5920,7 +7246,52 @@
         <w:t>convey information about the state of the wheelchair controller and charge of the battery</w:t>
       </w:r>
       <w:r>
-        <w:t xml:space="preserve">. There is one LED that is either on or off depending on the mode of the wheelchair. It is on (green) when the wheelchair is in the ‘run’ mode. There are also a set of LEDs to convey battery level and they can be green, yellow, orange or flashing red all is decreasing order of battery level left in the controller. The circuit below shows </w:t>
+        <w:t xml:space="preserve">. There </w:t>
+      </w:r>
+      <w:r>
+        <w:t xml:space="preserve">are two </w:t>
+      </w:r>
+      <w:r>
+        <w:t>LED</w:t>
+      </w:r>
+      <w:r>
+        <w:t>s</w:t>
+      </w:r>
+      <w:r>
+        <w:t xml:space="preserve"> that </w:t>
+      </w:r>
+      <w:r>
+        <w:t>are</w:t>
+      </w:r>
+      <w:r>
+        <w:t xml:space="preserve"> either on or off</w:t>
+      </w:r>
+      <w:r>
+        <w:t>, the first</w:t>
+      </w:r>
+      <w:r>
+        <w:t xml:space="preserve"> depending on </w:t>
+      </w:r>
+      <w:r>
+        <w:t xml:space="preserve">whether the controller is on and the other on </w:t>
+      </w:r>
+      <w:r>
+        <w:t xml:space="preserve">the </w:t>
+      </w:r>
+      <w:r>
+        <w:t xml:space="preserve">mode </w:t>
+      </w:r>
+      <w:r>
+        <w:t>that the controller is set to</w:t>
+      </w:r>
+      <w:r>
+        <w:t xml:space="preserve">. </w:t>
+      </w:r>
+      <w:r>
+        <w:t>The second LED</w:t>
+      </w:r>
+      <w:r>
+        <w:t xml:space="preserve"> is on (green) when the wheelchair is in the ‘run’ mode. There are also a set of LEDs to convey battery level and they can be green, yellow, orange or flashing red all is decreasing order of battery level left in the controller. The circuit below shows </w:t>
       </w:r>
       <w:r>
         <w:t>a green, yellow, orange, and red LED</w:t>
@@ -5954,19 +7325,24 @@
       <w:r>
         <w:t xml:space="preserve"> shine).</w:t>
       </w:r>
-    </w:p>
-    <w:p>
-      <w:pPr>
+      <w:r>
+        <w:t xml:space="preserve"> The LED can be controlled via this transistor, and the shining of the LED can be observed as a result.</w:t>
+      </w:r>
+    </w:p>
+    <w:p>
+      <w:pPr>
+        <w:keepNext/>
         <w:ind w:left="720"/>
       </w:pPr>
       <w:r>
         <w:rPr>
           <w:noProof/>
         </w:rPr>
+        <w:lastRenderedPageBreak/>
         <w:drawing>
-          <wp:inline distT="0" distB="0" distL="0" distR="0" wp14:anchorId="2F7DBD91" wp14:editId="5202E5CB">
-            <wp:extent cx="6332220" cy="2395855"/>
-            <wp:effectExtent l="0" t="0" r="0" b="4445"/>
+          <wp:inline distT="0" distB="0" distL="0" distR="0" wp14:anchorId="2F7DBD91" wp14:editId="1E256A37">
+            <wp:extent cx="5745480" cy="2173856"/>
+            <wp:effectExtent l="0" t="0" r="7620" b="0"/>
             <wp:docPr id="16" name="Picture 16"/>
             <wp:cNvGraphicFramePr>
               <a:graphicFrameLocks xmlns:a="http://schemas.openxmlformats.org/drawingml/2006/main" noChangeAspect="1"/>
@@ -5987,7 +7363,7 @@
                   <pic:spPr>
                     <a:xfrm>
                       <a:off x="0" y="0"/>
-                      <a:ext cx="6332220" cy="2395855"/>
+                      <a:ext cx="5758226" cy="2178679"/>
                     </a:xfrm>
                     <a:prstGeom prst="rect">
                       <a:avLst/>
@@ -6002,6 +7378,25 @@
     </w:p>
     <w:p>
       <w:pPr>
+        <w:pStyle w:val="Caption"/>
+      </w:pPr>
+      <w:r>
+        <w:t xml:space="preserve">Figure </w:t>
+      </w:r>
+      <w:fldSimple w:instr=" SEQ Figure \* ARABIC ">
+        <w:r>
+          <w:rPr>
+            <w:noProof/>
+          </w:rPr>
+          <w:t>17</w:t>
+        </w:r>
+      </w:fldSimple>
+      <w:r>
+        <w:t xml:space="preserve"> Grid of LEDs where the transistor in series with each LED has its gate voltage set to 0 V.</w:t>
+      </w:r>
+    </w:p>
+    <w:p>
+      <w:pPr>
         <w:ind w:left="720"/>
       </w:pPr>
       <w:r>
@@ -6010,6 +7405,7 @@
     </w:p>
     <w:p>
       <w:pPr>
+        <w:keepNext/>
         <w:ind w:left="720"/>
         <w:jc w:val="center"/>
       </w:pPr>
@@ -6018,9 +7414,9 @@
           <w:noProof/>
         </w:rPr>
         <w:drawing>
-          <wp:inline distT="0" distB="0" distL="0" distR="0" wp14:anchorId="4214E62D" wp14:editId="3CE10ECC">
-            <wp:extent cx="6332220" cy="2372360"/>
-            <wp:effectExtent l="0" t="0" r="0" b="8890"/>
+          <wp:inline distT="0" distB="0" distL="0" distR="0" wp14:anchorId="4214E62D" wp14:editId="5CC4527A">
+            <wp:extent cx="5654040" cy="2118281"/>
+            <wp:effectExtent l="0" t="0" r="3810" b="0"/>
             <wp:docPr id="14" name="Picture 14"/>
             <wp:cNvGraphicFramePr>
               <a:graphicFrameLocks xmlns:a="http://schemas.openxmlformats.org/drawingml/2006/main" noChangeAspect="1"/>
@@ -6041,7 +7437,7 @@
                   <pic:spPr>
                     <a:xfrm>
                       <a:off x="0" y="0"/>
-                      <a:ext cx="6332220" cy="2372360"/>
+                      <a:ext cx="5669848" cy="2124204"/>
                     </a:xfrm>
                     <a:prstGeom prst="rect">
                       <a:avLst/>
@@ -6056,10 +7452,29 @@
     </w:p>
     <w:p>
       <w:pPr>
+        <w:pStyle w:val="Caption"/>
+        <w:jc w:val="center"/>
+      </w:pPr>
+      <w:r>
+        <w:t xml:space="preserve">Figure </w:t>
+      </w:r>
+      <w:fldSimple w:instr=" SEQ Figure \* ARABIC ">
+        <w:r>
+          <w:rPr>
+            <w:noProof/>
+          </w:rPr>
+          <w:t>18</w:t>
+        </w:r>
+      </w:fldSimple>
+      <w:r>
+        <w:t xml:space="preserve"> Grid of coloured LEDs where the transistor's gate voltage is 3.3 V</w:t>
+      </w:r>
+    </w:p>
+    <w:p>
+      <w:pPr>
         <w:ind w:left="720"/>
       </w:pPr>
       <w:r>
-        <w:lastRenderedPageBreak/>
         <w:t xml:space="preserve">It is seen that current now flows through each of the LEDs, and they are shining their respective colours. The current through each LED is the same 13.68 mA. This is satisfactory since, for the Proteus models, the forward current of the diodes is 10 mA. </w:t>
       </w:r>
     </w:p>
@@ -6088,16 +7503,28 @@
         <w:t>Additionally,</w:t>
       </w:r>
       <w:r>
-        <w:t xml:space="preserve"> this </w:t>
-      </w:r>
-      <w:r>
-        <w:t>validates</w:t>
+        <w:t xml:space="preserve"> </w:t>
+      </w:r>
+      <w:r>
+        <w:t>these tests</w:t>
+      </w:r>
+      <w:r>
+        <w:t xml:space="preserve"> </w:t>
+      </w:r>
+      <w:r>
+        <w:t>validate</w:t>
       </w:r>
       <w:r>
         <w:t xml:space="preserve"> that a gate voltage of 0-3.3 V is enough to bring the current flowing through the LED from 1.86 uA to 13.68 mA</w:t>
       </w:r>
       <w:r>
-        <w:t>, which will control which LEDs are on and off to signal information to the user.</w:t>
+        <w:t>, which will control which LEDs are on and off to signal</w:t>
+      </w:r>
+      <w:r>
+        <w:t xml:space="preserve"> the controller mode and battery</w:t>
+      </w:r>
+      <w:r>
+        <w:t xml:space="preserve"> information to the user.</w:t>
       </w:r>
     </w:p>
     <w:p/>
@@ -6162,20 +7589,29 @@
       </w:r>
     </w:p>
     <w:p>
-      <w:pPr>
+      <w:r>
+        <w:t>Below is a block-diagram of the system components. Included are the digital user inputs (switch), analog user inputs (potentiometer), sensory inputs (battery voltage sensor, DC motor encoder), display output (LCD), indicator outputs (Coloured LEDs), actuators (DC motors)</w:t>
+      </w:r>
+      <w:r>
+        <w:t>, and the MCU (STM32F401RE)</w:t>
+      </w:r>
+      <w:r>
+        <w:t>.</w:t>
+      </w:r>
+    </w:p>
+    <w:p>
+      <w:pPr>
+        <w:keepNext/>
         <w:tabs>
           <w:tab w:val="left" w:pos="3450"/>
         </w:tabs>
       </w:pPr>
       <w:r>
-        <w:rPr>
-          <w:noProof/>
-        </w:rPr>
         <w:drawing>
-          <wp:inline distT="0" distB="0" distL="0" distR="0" wp14:anchorId="2695BF27" wp14:editId="59D30C8A">
-            <wp:extent cx="8834120" cy="4781550"/>
-            <wp:effectExtent l="0" t="0" r="5080" b="0"/>
-            <wp:docPr id="12" name="Picture 12"/>
+          <wp:inline distT="0" distB="0" distL="0" distR="0" wp14:anchorId="224C4B6C" wp14:editId="20FB7E8A">
+            <wp:extent cx="6332220" cy="3477895"/>
+            <wp:effectExtent l="0" t="0" r="0" b="8255"/>
+            <wp:docPr id="27" name="Picture 27"/>
             <wp:cNvGraphicFramePr>
               <a:graphicFrameLocks xmlns:a="http://schemas.openxmlformats.org/drawingml/2006/main" noChangeAspect="1"/>
             </wp:cNvGraphicFramePr>
@@ -6195,7 +7631,7 @@
                   <pic:spPr>
                     <a:xfrm>
                       <a:off x="0" y="0"/>
-                      <a:ext cx="8834120" cy="4781550"/>
+                      <a:ext cx="6332220" cy="3477895"/>
                     </a:xfrm>
                     <a:prstGeom prst="rect">
                       <a:avLst/>
@@ -6210,12 +7646,31 @@
     </w:p>
     <w:p>
       <w:pPr>
+        <w:pStyle w:val="Caption"/>
+      </w:pPr>
+      <w:r>
+        <w:t xml:space="preserve">Figure </w:t>
+      </w:r>
+      <w:fldSimple w:instr=" SEQ Figure \* ARABIC ">
+        <w:r>
+          <w:rPr>
+            <w:noProof/>
+          </w:rPr>
+          <w:t>19</w:t>
+        </w:r>
+      </w:fldSimple>
+      <w:r>
+        <w:t xml:space="preserve"> Block diagram of wheelchair controller design.</w:t>
+      </w:r>
+    </w:p>
+    <w:p>
+      <w:pPr>
         <w:pStyle w:val="Heading2"/>
       </w:pPr>
     </w:p>
     <w:sectPr>
-      <w:pgSz w:w="15840" w:h="12240" w:orient="landscape" w:code="1"/>
-      <w:pgMar w:top="1134" w:right="964" w:bottom="1134" w:left="964" w:header="720" w:footer="720" w:gutter="0"/>
+      <w:pgSz w:w="12240" w:h="15840" w:code="1"/>
+      <w:pgMar w:top="964" w:right="1134" w:bottom="964" w:left="1134" w:header="720" w:footer="720" w:gutter="0"/>
       <w:cols w:space="720"/>
       <w:titlePg/>
       <w:docGrid w:linePitch="360"/>
@@ -8828,7 +10283,6 @@
     <w:basedOn w:val="Normal"/>
     <w:next w:val="Normal"/>
     <w:uiPriority w:val="35"/>
-    <w:semiHidden/>
     <w:unhideWhenUsed/>
     <w:qFormat/>
     <w:rsid w:val="00D42E07"/>
@@ -9623,6 +11077,7 @@
     <w:rsid w:val="005B7B9C"/>
     <w:rsid w:val="005C2971"/>
     <w:rsid w:val="005C7FC4"/>
+    <w:rsid w:val="005D6291"/>
     <w:rsid w:val="005F2EAF"/>
     <w:rsid w:val="006873A8"/>
     <w:rsid w:val="00771210"/>
@@ -9657,6 +11112,7 @@
     <w:rsid w:val="00ED4FC2"/>
     <w:rsid w:val="00F461B5"/>
     <w:rsid w:val="00FE7079"/>
+    <w:rsid w:val="00FF3FF8"/>
   </w:rsids>
   <m:mathPr>
     <m:mathFont m:val="Cambria Math"/>
